--- a/记录文档 .docx
+++ b/记录文档 .docx
@@ -3106,7 +3106,90 @@
         <w:t>这边就是一个二级指针转二级指针</w:t>
       </w:r>
     </w:p>
-    <w:p/>
+    <w:p>
+      <w:pPr>
+        <w:rPr>
+          <w:rFonts w:ascii="Helvetica" w:hAnsi="Helvetica" w:cs="Helvetica" w:hint="eastAsia"/>
+          <w:color w:val="333333"/>
+          <w:szCs w:val="21"/>
+          <w:shd w:val="clear" w:color="auto" w:fill="FFFFFF"/>
+        </w:rPr>
+      </w:pPr>
+    </w:p>
+    <w:p>
+      <w:pPr>
+        <w:rPr>
+          <w:rFonts w:ascii="Helvetica" w:hAnsi="Helvetica" w:cs="Helvetica" w:hint="eastAsia"/>
+          <w:color w:val="333333"/>
+          <w:szCs w:val="21"/>
+          <w:shd w:val="clear" w:color="auto" w:fill="FFFFFF"/>
+        </w:rPr>
+      </w:pPr>
+      <w:r>
+        <w:rPr>
+          <w:rFonts w:ascii="Helvetica" w:hAnsi="Helvetica" w:cs="Helvetica" w:hint="eastAsia"/>
+          <w:color w:val="333333"/>
+          <w:szCs w:val="21"/>
+          <w:shd w:val="clear" w:color="auto" w:fill="FFFFFF"/>
+        </w:rPr>
+        <w:t>要编译的文件</w:t>
+      </w:r>
+    </w:p>
+    <w:p>
+      <w:r>
+        <w:rPr>
+          <w:noProof/>
+        </w:rPr>
+        <w:drawing>
+          <wp:inline distT="0" distB="0" distL="0" distR="0" wp14:anchorId="6A00B8C4" wp14:editId="510A591D">
+            <wp:extent cx="5274310" cy="872656"/>
+            <wp:effectExtent l="0" t="0" r="2540" b="3810"/>
+            <wp:docPr id="4" name="图片 4" descr="E:\Users\Administrator\AppData\Local\Yealink UME\UserData\UCDoc\6ddb18428822000@yealink.com\record\Img\1080_720\8883a41180b54605991490bc474402f7.png"/>
+            <wp:cNvGraphicFramePr>
+              <a:graphicFrameLocks xmlns:a="http://schemas.openxmlformats.org/drawingml/2006/main" noChangeAspect="1"/>
+            </wp:cNvGraphicFramePr>
+            <a:graphic xmlns:a="http://schemas.openxmlformats.org/drawingml/2006/main">
+              <a:graphicData uri="http://schemas.openxmlformats.org/drawingml/2006/picture">
+                <pic:pic xmlns:pic="http://schemas.openxmlformats.org/drawingml/2006/picture">
+                  <pic:nvPicPr>
+                    <pic:cNvPr id="0" name="Picture 1" descr="E:\Users\Administrator\AppData\Local\Yealink UME\UserData\UCDoc\6ddb18428822000@yealink.com\record\Img\1080_720\8883a41180b54605991490bc474402f7.png"/>
+                    <pic:cNvPicPr>
+                      <a:picLocks noChangeAspect="1" noChangeArrowheads="1"/>
+                    </pic:cNvPicPr>
+                  </pic:nvPicPr>
+                  <pic:blipFill>
+                    <a:blip r:embed="rId16">
+                      <a:extLst>
+                        <a:ext uri="{28A0092B-C50C-407E-A947-70E740481C1C}">
+                          <a14:useLocalDpi xmlns:a14="http://schemas.microsoft.com/office/drawing/2010/main" val="0"/>
+                        </a:ext>
+                      </a:extLst>
+                    </a:blip>
+                    <a:srcRect/>
+                    <a:stretch>
+                      <a:fillRect/>
+                    </a:stretch>
+                  </pic:blipFill>
+                  <pic:spPr bwMode="auto">
+                    <a:xfrm>
+                      <a:off x="0" y="0"/>
+                      <a:ext cx="5274310" cy="872656"/>
+                    </a:xfrm>
+                    <a:prstGeom prst="rect">
+                      <a:avLst/>
+                    </a:prstGeom>
+                    <a:noFill/>
+                    <a:ln>
+                      <a:noFill/>
+                    </a:ln>
+                  </pic:spPr>
+                </pic:pic>
+              </a:graphicData>
+            </a:graphic>
+          </wp:inline>
+        </w:drawing>
+      </w:r>
+    </w:p>
     <w:p>
       <w:pPr>
         <w:rPr>
@@ -3220,7 +3303,7 @@
       <w:r>
         <w:t>sprintf函数的格式：int sprintf( char *</w:t>
       </w:r>
-      <w:hyperlink r:id="rId16" w:tgtFrame="_blank" w:history="1">
+      <w:hyperlink r:id="rId17" w:tgtFrame="_blank" w:history="1">
         <w:r>
           <w:t>buffer</w:t>
         </w:r>
@@ -3233,7 +3316,7 @@
       <w:r>
         <w:t>除了前两个参数固定外，可选参数可以是任意个。buffer是</w:t>
       </w:r>
-      <w:hyperlink r:id="rId17" w:tgtFrame="_blank" w:history="1">
+      <w:hyperlink r:id="rId18" w:tgtFrame="_blank" w:history="1">
         <w:r>
           <w:t>字符数组</w:t>
         </w:r>
@@ -3246,7 +3329,7 @@
       <w:r>
         <w:t>sprintf函数的功能与printf函数的功能基本一样，只是它把结果输出到指定的</w:t>
       </w:r>
-      <w:hyperlink r:id="rId18" w:tgtFrame="_blank" w:history="1">
+      <w:hyperlink r:id="rId19" w:tgtFrame="_blank" w:history="1">
         <w:r>
           <w:t>字符串</w:t>
         </w:r>
@@ -3384,7 +3467,7 @@
       <w:r>
         <w:t>Wiki是一种在网络上开放且可供多人协同创作的</w:t>
       </w:r>
-      <w:hyperlink r:id="rId19" w:tgtFrame="_blank" w:history="1">
+      <w:hyperlink r:id="rId20" w:tgtFrame="_blank" w:history="1">
         <w:r>
           <w:t>超文本系统</w:t>
         </w:r>
@@ -3591,6 +3674,7 @@
         <w:jc w:val="left"/>
       </w:pPr>
       <w:r>
+        <w:lastRenderedPageBreak/>
         <w:t>prctl(PR_SET_NAME, “process_name”)</w:t>
       </w:r>
     </w:p>
@@ -3617,12 +3701,12 @@
       <w:r>
         <w:t>IPC（Inter-</w:t>
       </w:r>
-      <w:hyperlink r:id="rId20" w:tgtFrame="_blank" w:history="1">
+      <w:hyperlink r:id="rId21" w:tgtFrame="_blank" w:history="1">
         <w:r>
           <w:t>Process</w:t>
         </w:r>
       </w:hyperlink>
-      <w:hyperlink r:id="rId21" w:tgtFrame="_blank" w:history="1">
+      <w:hyperlink r:id="rId22" w:tgtFrame="_blank" w:history="1">
         <w:r>
           <w:t> Communication</w:t>
         </w:r>
@@ -3630,7 +3714,7 @@
       <w:r>
         <w:t>，</w:t>
       </w:r>
-      <w:hyperlink r:id="rId22" w:tgtFrame="_blank" w:history="1">
+      <w:hyperlink r:id="rId23" w:tgtFrame="_blank" w:history="1">
         <w:r>
           <w:t>进程间通信</w:t>
         </w:r>
@@ -3639,243 +3723,246 @@
     <w:p/>
     <w:p>
       <w:r>
+        <w:t>回调函数就是一个通过函数指针调用的函数。</w:t>
+      </w:r>
+    </w:p>
+    <w:p/>
+    <w:p>
+      <w:r>
+        <w:rPr>
+          <w:rFonts w:hint="eastAsia"/>
+        </w:rPr>
+        <w:t>纯虚函数是在声明虚函数时被“初始化”为</w:t>
+      </w:r>
+      <w:r>
+        <w:t>0的函数。声明纯虚函数的一般形式是</w:t>
+      </w:r>
+    </w:p>
+    <w:p>
+      <w:r>
+        <w:t>virtual 函数类型 函数名 (参数表列) =0;</w:t>
+      </w:r>
+    </w:p>
+    <w:p>
+      <w:r>
+        <w:rPr>
+          <w:rFonts w:hint="eastAsia"/>
+        </w:rPr>
+        <w:t>注意</w:t>
+      </w:r>
+      <w:r>
+        <w:t>: ①纯虚函数没有函数体；②最后面的“=0”并不表示函数返回值为0，它只起形式上的作用，告诉编译系统“这是纯虚函数”; ③这是一个声明语句，最后应有分号。</w:t>
+      </w:r>
+    </w:p>
+    <w:p>
+      <w:r>
+        <w:rPr>
+          <w:rFonts w:hint="eastAsia"/>
+        </w:rPr>
+        <w:t>纯虚函数只有函数的名字而不具备函数的功能，不能被调用。它只是通知编译系统</w:t>
+      </w:r>
+      <w:r>
+        <w:t>: “在这里声明一个虚函数，留待派生类中定义”。在派生类中对此函数提供定义后，它才能具备函数的功能，可被调用。</w:t>
+      </w:r>
+    </w:p>
+    <w:p/>
+    <w:p>
+      <w:r>
+        <w:t>在 C++ 中，每一个对象都能通过 this 指针来访问自己的地址</w:t>
+      </w:r>
+      <w:r>
+        <w:rPr>
+          <w:rFonts w:hint="eastAsia"/>
+        </w:rPr>
+        <w:t>，</w:t>
+      </w:r>
+      <w:r>
+        <w:t>为 this 的目的总是指向“这个”对象，所以 this 是一个常量指针</w:t>
+      </w:r>
+    </w:p>
+    <w:p>
+      <w:r>
+        <w:t>this只能在成员函数中使用。</w:t>
+      </w:r>
+    </w:p>
+    <w:p>
+      <w:r>
+        <w:t>全局函数，静态函数都不能使用this。</w:t>
+      </w:r>
+    </w:p>
+    <w:p>
+      <w:r>
+        <w:t>实际上，成员函数默认第一个参数为T*const register this。</w:t>
+      </w:r>
+      <w:r>
+        <w:rPr>
+          <w:rFonts w:hint="eastAsia"/>
+        </w:rPr>
+        <w:t>（隐藏的）</w:t>
+      </w:r>
+    </w:p>
+    <w:p>
+      <w:r>
+        <w:t>静态成员变量，它是所有对象所共享的，类内只是声明，类外实现定义。静态成员变量不属于对象，是属于类级别的。 当我们再次计算对象大小的时候，静态成员变量不纳入对象内存的。</w:t>
+      </w:r>
+    </w:p>
+    <w:p>
+      <w:r>
+        <w:rPr>
+          <w:rFonts w:hint="eastAsia"/>
+        </w:rPr>
+        <w:t>注释一段代码</w:t>
+      </w:r>
+    </w:p>
+    <w:p>
+      <w:r>
+        <w:rPr>
+          <w:rFonts w:hint="eastAsia"/>
+        </w:rPr>
+        <w:t>#if</w:t>
+      </w:r>
+      <w:r>
+        <w:t xml:space="preserve"> 0   </w:t>
+      </w:r>
+    </w:p>
+    <w:p>
+      <w:r>
+        <w:t>#</w:t>
+      </w:r>
+      <w:r>
+        <w:rPr>
+          <w:rFonts w:hint="eastAsia"/>
+        </w:rPr>
+        <w:t>else</w:t>
+      </w:r>
+      <w:r>
+        <w:t xml:space="preserve"> </w:t>
+      </w:r>
+      <w:r>
+        <w:rPr>
+          <w:rFonts w:hint="eastAsia"/>
+        </w:rPr>
+        <w:t>后面这段代码有效</w:t>
+      </w:r>
+    </w:p>
+    <w:p>
+      <w:r>
+        <w:rPr>
+          <w:rFonts w:hint="eastAsia"/>
+        </w:rPr>
+        <w:t>#</w:t>
+      </w:r>
+      <w:r>
+        <w:t>endif</w:t>
+      </w:r>
+    </w:p>
+    <w:p>
+      <w:r>
+        <w:br/>
+      </w:r>
+      <w:r>
+        <w:rPr>
+          <w:rFonts w:hint="eastAsia"/>
+        </w:rPr>
+        <w:t>#if</w:t>
+      </w:r>
+      <w:r>
+        <w:t xml:space="preserve"> 1  </w:t>
+      </w:r>
+      <w:r>
+        <w:rPr>
+          <w:rFonts w:hint="eastAsia"/>
+        </w:rPr>
+        <w:t>后面这段代码有效</w:t>
+      </w:r>
+    </w:p>
+    <w:p>
+      <w:r>
+        <w:t>#</w:t>
+      </w:r>
+      <w:r>
+        <w:rPr>
+          <w:rFonts w:hint="eastAsia"/>
+        </w:rPr>
+        <w:t>else</w:t>
+      </w:r>
+      <w:r>
+        <w:t xml:space="preserve"> </w:t>
+      </w:r>
+    </w:p>
+    <w:p>
+      <w:r>
+        <w:rPr>
+          <w:rFonts w:hint="eastAsia"/>
+        </w:rPr>
+        <w:t>#</w:t>
+      </w:r>
+      <w:r>
+        <w:t>endif</w:t>
+      </w:r>
+    </w:p>
+    <w:p/>
+    <w:p>
+      <w:r>
+        <w:rPr>
+          <w:rFonts w:hint="eastAsia"/>
+        </w:rPr>
+        <w:t>restrict关键字：用来限定指针变量，被该关键字限定的指针变量所指向的内存操作，必须由本指针完成</w:t>
+      </w:r>
+    </w:p>
+    <w:p/>
+    <w:p>
+      <w:r>
+        <w:t>C</w:t>
+      </w:r>
+      <w:r>
+        <w:rPr>
+          <w:rFonts w:hint="eastAsia"/>
+        </w:rPr>
+        <w:t>sc是缩放的意思</w:t>
+      </w:r>
+    </w:p>
+    <w:p/>
+    <w:p>
+      <w:pPr>
+        <w:rPr>
+          <w:rFonts w:ascii="Helvetica" w:hAnsi="Helvetica" w:cs="Helvetica"/>
+          <w:color w:val="333333"/>
+          <w:szCs w:val="21"/>
+          <w:shd w:val="clear" w:color="auto" w:fill="FFFFFF"/>
+        </w:rPr>
+      </w:pPr>
+      <w:r>
+        <w:br/>
+      </w:r>
+      <w:r>
+        <w:rPr>
+          <w:rFonts w:hint="eastAsia"/>
+        </w:rPr>
+        <w:t>union联合体</w:t>
+      </w:r>
+    </w:p>
+    <w:p>
+      <w:r>
+        <w:t>联合的成员是共用一块内存空间的，这样一个联合变量的大小，至少是最大成员的大小</w:t>
+      </w:r>
+    </w:p>
+    <w:p>
+      <w:r>
+        <w:t>睡眠和挂起是两种行为，阻塞则是一种状态。</w:t>
+      </w:r>
+    </w:p>
+    <w:p>
+      <w:r>
+        <w:t>操作系统中睡眠、阻塞、挂起的区别形象解释：</w:t>
+      </w:r>
+      <w:r>
+        <w:br/>
+        <w:t>        首先这些术语都是对于线程来说的。对线程的控制就好比你控制了一个雇工为你干</w:t>
+      </w:r>
+      <w:r>
         <w:lastRenderedPageBreak/>
-        <w:t>回调函数就是一个通过函数指针调用的函数。</w:t>
-      </w:r>
-    </w:p>
-    <w:p/>
-    <w:p>
-      <w:r>
-        <w:rPr>
-          <w:rFonts w:hint="eastAsia"/>
-        </w:rPr>
-        <w:t>纯虚函数是在声明虚函数时被“初始化”为</w:t>
-      </w:r>
-      <w:r>
-        <w:t>0的函数。声明纯虚函数的一般形式是</w:t>
-      </w:r>
-    </w:p>
-    <w:p>
-      <w:r>
-        <w:t>virtual 函数类型 函数名 (参数表列) =0;</w:t>
-      </w:r>
-    </w:p>
-    <w:p>
-      <w:r>
-        <w:rPr>
-          <w:rFonts w:hint="eastAsia"/>
-        </w:rPr>
-        <w:t>注意</w:t>
-      </w:r>
-      <w:r>
-        <w:t>: ①纯虚函数没有函数体；②最后面的“=0”并不表示函数返回值为0，它只起形式上的作用，告诉编译系统“这是纯虚函数”; ③这是一个声明语句，最后应有分号。</w:t>
-      </w:r>
-    </w:p>
-    <w:p>
-      <w:r>
-        <w:rPr>
-          <w:rFonts w:hint="eastAsia"/>
-        </w:rPr>
-        <w:t>纯虚函数只有函数的名字而不具备函数的功能，不能被调用。它只是通知编译系统</w:t>
-      </w:r>
-      <w:r>
-        <w:t>: “在这里声明一个虚函数，留待派生类中定义”。在派生类中对此函数提供定义后，它才能具备函数的功能，可被调用。</w:t>
-      </w:r>
-    </w:p>
-    <w:p/>
-    <w:p>
-      <w:r>
-        <w:t>在 C++ 中，每一个对象都能通过 this 指针来访问自己的地址</w:t>
-      </w:r>
-      <w:r>
-        <w:rPr>
-          <w:rFonts w:hint="eastAsia"/>
-        </w:rPr>
-        <w:t>，</w:t>
-      </w:r>
-      <w:r>
-        <w:t>为 this 的目的总是指向“这个”对象，所以 this 是一个常量指针</w:t>
-      </w:r>
-    </w:p>
-    <w:p>
-      <w:r>
-        <w:t>this只能在成员函数中使用。</w:t>
-      </w:r>
-    </w:p>
-    <w:p>
-      <w:r>
-        <w:t>全局函数，静态函数都不能使用this。</w:t>
-      </w:r>
-    </w:p>
-    <w:p>
-      <w:r>
-        <w:t>实际上，成员函数默认第一个参数为T*const register this。</w:t>
-      </w:r>
-      <w:r>
-        <w:rPr>
-          <w:rFonts w:hint="eastAsia"/>
-        </w:rPr>
-        <w:t>（隐藏的）</w:t>
-      </w:r>
-    </w:p>
-    <w:p>
-      <w:r>
-        <w:t>静态成员变量，它是所有对象所共享的，类内只是声明，类外实现定义。静态成员变量不属于对象，是属于类级别的。 当我们再次计算对象大小的时候，静态成员变量不纳入对象内存的。</w:t>
-      </w:r>
-    </w:p>
-    <w:p>
-      <w:r>
-        <w:rPr>
-          <w:rFonts w:hint="eastAsia"/>
-        </w:rPr>
-        <w:t>注释一段代码</w:t>
-      </w:r>
-    </w:p>
-    <w:p>
-      <w:r>
-        <w:rPr>
-          <w:rFonts w:hint="eastAsia"/>
-        </w:rPr>
-        <w:t>#if</w:t>
-      </w:r>
-      <w:r>
-        <w:t xml:space="preserve"> 0   </w:t>
-      </w:r>
-    </w:p>
-    <w:p>
-      <w:r>
-        <w:t>#</w:t>
-      </w:r>
-      <w:r>
-        <w:rPr>
-          <w:rFonts w:hint="eastAsia"/>
-        </w:rPr>
-        <w:t>else</w:t>
-      </w:r>
-      <w:r>
-        <w:t xml:space="preserve"> </w:t>
-      </w:r>
-      <w:r>
-        <w:rPr>
-          <w:rFonts w:hint="eastAsia"/>
-        </w:rPr>
-        <w:t>后面这段代码有效</w:t>
-      </w:r>
-    </w:p>
-    <w:p>
-      <w:r>
-        <w:rPr>
-          <w:rFonts w:hint="eastAsia"/>
-        </w:rPr>
-        <w:t>#</w:t>
-      </w:r>
-      <w:r>
-        <w:t>endif</w:t>
-      </w:r>
-    </w:p>
-    <w:p>
-      <w:r>
-        <w:br/>
-      </w:r>
-      <w:r>
-        <w:rPr>
-          <w:rFonts w:hint="eastAsia"/>
-        </w:rPr>
-        <w:t>#if</w:t>
-      </w:r>
-      <w:r>
-        <w:t xml:space="preserve"> 1  </w:t>
-      </w:r>
-      <w:r>
-        <w:rPr>
-          <w:rFonts w:hint="eastAsia"/>
-        </w:rPr>
-        <w:t>后面这段代码有效</w:t>
-      </w:r>
-    </w:p>
-    <w:p>
-      <w:r>
-        <w:t>#</w:t>
-      </w:r>
-      <w:r>
-        <w:rPr>
-          <w:rFonts w:hint="eastAsia"/>
-        </w:rPr>
-        <w:t>else</w:t>
-      </w:r>
-      <w:r>
-        <w:t xml:space="preserve"> </w:t>
-      </w:r>
-    </w:p>
-    <w:p>
-      <w:r>
-        <w:rPr>
-          <w:rFonts w:hint="eastAsia"/>
-        </w:rPr>
-        <w:t>#</w:t>
-      </w:r>
-      <w:r>
-        <w:t>endif</w:t>
-      </w:r>
-    </w:p>
-    <w:p/>
-    <w:p>
-      <w:r>
-        <w:rPr>
-          <w:rFonts w:hint="eastAsia"/>
-        </w:rPr>
-        <w:t>restrict关键字：用来限定指针变量，被该关键字限定的指针变量所指向的内存操作，必须由本指针完成</w:t>
-      </w:r>
-    </w:p>
-    <w:p/>
-    <w:p>
-      <w:r>
-        <w:t>C</w:t>
-      </w:r>
-      <w:r>
-        <w:rPr>
-          <w:rFonts w:hint="eastAsia"/>
-        </w:rPr>
-        <w:t>sc是缩放的意思</w:t>
-      </w:r>
-    </w:p>
-    <w:p/>
-    <w:p>
-      <w:pPr>
-        <w:rPr>
-          <w:rFonts w:ascii="Helvetica" w:hAnsi="Helvetica" w:cs="Helvetica"/>
-          <w:color w:val="333333"/>
-          <w:szCs w:val="21"/>
-          <w:shd w:val="clear" w:color="auto" w:fill="FFFFFF"/>
-        </w:rPr>
-      </w:pPr>
-      <w:r>
-        <w:br/>
-      </w:r>
-      <w:r>
-        <w:rPr>
-          <w:rFonts w:hint="eastAsia"/>
-        </w:rPr>
-        <w:t>union联合体</w:t>
-      </w:r>
-    </w:p>
-    <w:p>
-      <w:r>
-        <w:t>联合的成员是共用一块内存空间的，这样一个联合变量的大小，至少是最大成员的大小</w:t>
-      </w:r>
-    </w:p>
-    <w:p>
-      <w:r>
-        <w:t>睡眠和挂起是两种行为，阻塞则是一种状态。</w:t>
-      </w:r>
-    </w:p>
-    <w:p>
-      <w:r>
-        <w:t>操作系统中睡眠、阻塞、挂起的区别形象解释：</w:t>
-      </w:r>
-      <w:r>
-        <w:br/>
-        <w:t>        首先这些术语都是对于线程来说的。对线程的控制就好比你控制了一个雇工为你干活。你对雇工的控制是通过编程来实现的。</w:t>
+        <w:t>活。你对雇工的控制是通过编程来实现的。</w:t>
       </w:r>
       <w:r>
         <w:br/>
@@ -3905,7 +3992,6 @@
           <w:sz w:val="21"/>
           <w:szCs w:val="22"/>
         </w:rPr>
-        <w:lastRenderedPageBreak/>
         <w:t>        线程</w:t>
       </w:r>
       <w:r>
@@ -4102,7 +4188,11 @@
     </w:p>
     <w:p>
       <w:r>
-        <w:t>YUV 是一种彩色编码系统，主要用在视频、图形处理流水线中(pipeline)。相对于 RGB 颜色空间，设计 YUV 的目的就是为了编码、传输的方便，减少带宽占用和信息出错。</w:t>
+        <w:t>YUV 是一种彩色编码系统，主要用在视频、图形处理流水线中(pipeline)。相对于 RGB 颜色</w:t>
+      </w:r>
+      <w:r>
+        <w:lastRenderedPageBreak/>
+        <w:t>空间，设计 YUV 的目的就是为了编码、传输的方便，减少带宽占用和信息出错。</w:t>
       </w:r>
     </w:p>
     <w:p/>
@@ -4131,258 +4221,258 @@
         <w:rPr>
           <w:rFonts w:hint="eastAsia"/>
         </w:rPr>
+        <w:t>一、</w:t>
+      </w:r>
+      <w:r>
+        <w:t>YUV420、YUV420P和YUV420SP区别</w:t>
+      </w:r>
+    </w:p>
+    <w:p>
+      <w:r>
+        <w:t>YUV420： 即打包格式的YUV420</w:t>
+      </w:r>
+    </w:p>
+    <w:p>
+      <w:r>
+        <w:t>YUV420P: 即YUV420 Planar，Y\U\V数据是分开存放的</w:t>
+      </w:r>
+    </w:p>
+    <w:p>
+      <w:r>
+        <w:t>YUV420SP:即YUV420 semi planar, 这个格式的数据量跟YUV420 Planar的一样，但是U、V是交叉存放的</w:t>
+      </w:r>
+      <w:r>
+        <w:rPr>
+          <w:rFonts w:hint="eastAsia"/>
+        </w:rPr>
+        <w:t>.</w:t>
+      </w:r>
+      <w:r>
+        <w:t xml:space="preserve"> </w:t>
+      </w:r>
+    </w:p>
+    <w:p>
+      <w:r>
+        <w:t>NV12 属于 YUV420SP 格式。两个平面，分别存储 Y 分量 和 UV 分量。其中 UV 分量共用一个平面并且以 U, V, U, V 的顺序交错排列。每四个 Y 分量共享一组 UV 分量</w:t>
+      </w:r>
+      <w:r>
+        <w:rPr>
+          <w:rFonts w:hint="eastAsia"/>
+        </w:rPr>
+        <w:t>，</w:t>
+      </w:r>
+    </w:p>
+    <w:p>
+      <w:r>
+        <w:t>NV21 属于 YUV420SP，与 NV12 几乎一致，区别是 UV 平面中 U 与 V 的排列顺序颠倒，以 V, U, V, U 的顺序交错排列，</w:t>
+      </w:r>
+      <w:r>
+        <w:t xml:space="preserve"> </w:t>
+      </w:r>
+    </w:p>
+    <w:p/>
+    <w:p>
+      <w:r>
+        <w:t>RGB565 是16位的，2个字节，5+6+5，第一字节的前5位是R，后三位+第二字节前三位是G，第二字节后5位是B。</w:t>
+      </w:r>
+    </w:p>
+    <w:p>
+      <w:r>
+        <w:t>RGB555 也是16位的，2个字节，RGB各5位，有1位未用。</w:t>
+      </w:r>
+    </w:p>
+    <w:p>
+      <w:r>
+        <w:t>RGB888 是24位的，3个字节。</w:t>
+      </w:r>
+    </w:p>
+    <w:p/>
+    <w:p>
+      <w:r>
+        <w:rPr>
+          <w:rFonts w:hint="eastAsia"/>
+        </w:rPr>
+        <w:t>U</w:t>
+      </w:r>
+      <w:r>
+        <w:t xml:space="preserve">8C1 </w:t>
+      </w:r>
+      <w:r>
+        <w:rPr>
+          <w:rFonts w:hint="eastAsia"/>
+        </w:rPr>
+        <w:t>就是R</w:t>
+      </w:r>
+      <w:r>
+        <w:t>GB</w:t>
+      </w:r>
+      <w:r>
+        <w:rPr>
+          <w:rFonts w:hint="eastAsia"/>
+        </w:rPr>
+        <w:t>的一个通道，灰度图</w:t>
+      </w:r>
+    </w:p>
+    <w:p>
+      <w:r>
+        <w:rPr>
+          <w:rFonts w:hint="eastAsia"/>
+        </w:rPr>
+        <w:t>U</w:t>
+      </w:r>
+      <w:r>
+        <w:t xml:space="preserve">8C3 </w:t>
+      </w:r>
+      <w:r>
+        <w:rPr>
+          <w:rFonts w:hint="eastAsia"/>
+        </w:rPr>
+        <w:t>就是R</w:t>
+      </w:r>
+      <w:r>
+        <w:t>GB</w:t>
+      </w:r>
+      <w:r>
+        <w:rPr>
+          <w:rFonts w:hint="eastAsia"/>
+        </w:rPr>
+        <w:t>的三个通道</w:t>
+      </w:r>
+    </w:p>
+    <w:p/>
+    <w:p>
+      <w:r>
+        <w:rPr>
+          <w:rFonts w:hint="eastAsia"/>
+        </w:rPr>
+        <w:t>用于检测</w:t>
+      </w:r>
+      <w:r>
+        <w:rPr>
+          <w:rFonts w:hint="eastAsia"/>
+        </w:rPr>
+        <w:t>的</w:t>
+      </w:r>
+      <w:r>
+        <w:rPr>
+          <w:rFonts w:hint="eastAsia"/>
+        </w:rPr>
+        <w:t>神经网络算法是</w:t>
+      </w:r>
+      <w:r>
+        <w:t>YOLO</w:t>
+      </w:r>
+    </w:p>
+    <w:p/>
+    <w:p>
+      <w:r>
+        <w:t>cin.clear(); /** 清除</w:t>
+      </w:r>
+      <w:r>
+        <w:rPr>
+          <w:rFonts w:hint="eastAsia"/>
+        </w:rPr>
+        <w:t>输入</w:t>
+      </w:r>
+      <w:r>
+        <w:t>错误标志 **/</w:t>
+      </w:r>
+      <w:r>
+        <w:t>比如</w:t>
+      </w:r>
+      <w:r>
+        <w:t>要输入一个整数int</w:t>
+      </w:r>
+      <w:r>
+        <w:t>型，但是</w:t>
+      </w:r>
+      <w:r>
+        <w:t>输入了一个字符，这时候cin</w:t>
+      </w:r>
+      <w:r>
+        <w:t>流中就会置一个错误标志，</w:t>
+      </w:r>
+      <w:r>
+        <w:t>再输入其他数据都会受到影响，简单的理解，流错了，咋弄都白扯（典型的错误就是你输错之后，如果是循环输入的，后面都不提示你输入了，死循环）</w:t>
+      </w:r>
+    </w:p>
+    <w:p>
+      <w:r>
+        <w:t>cin.ignore(1024, '\n');</w:t>
+      </w:r>
+      <w:r>
+        <w:t xml:space="preserve"> cin.ignore()函数中有两个参数，分别为数值型的a 和 字符型的 ch ，即cin.ignore( a, ch )。它表示从输入流 cin 中提取字符，提取的字符被忽略，不被使用。</w:t>
+      </w:r>
+    </w:p>
+    <w:p/>
+    <w:p>
+      <w:r>
+        <w:rPr>
+          <w:rFonts w:hint="eastAsia"/>
+        </w:rPr>
+        <w:t>文件操作整理：</w:t>
+      </w:r>
+    </w:p>
+    <w:p>
+      <w:r>
+        <w:t>FILE * fopen ( const char * filename, const char * mode );</w:t>
+      </w:r>
+    </w:p>
+    <w:p>
+      <w:r>
+        <w:rPr>
+          <w:rFonts w:hint="eastAsia"/>
+        </w:rPr>
+        <w:t>参数：</w:t>
+      </w:r>
+    </w:p>
+    <w:p>
+      <w:r>
+        <w:t>filename</w:t>
+      </w:r>
+      <w:r>
+        <w:rPr>
+          <w:rFonts w:hint="eastAsia"/>
+        </w:rPr>
+        <w:t>：文件名</w:t>
+      </w:r>
+    </w:p>
+    <w:p>
+      <w:r>
+        <w:t>mode</w:t>
+      </w:r>
+      <w:r>
+        <w:rPr>
+          <w:rFonts w:hint="eastAsia"/>
+        </w:rPr>
+        <w:t xml:space="preserve">：打开方式 </w:t>
+      </w:r>
+      <w:r>
+        <w:rPr>
+          <w:rFonts w:hint="eastAsia"/>
+        </w:rPr>
+        <w:t>“rb“打开二进制文件只读</w:t>
+      </w:r>
+    </w:p>
+    <w:p>
+      <w:r>
+        <w:rPr>
+          <w:rFonts w:hint="eastAsia"/>
+        </w:rPr>
+        <w:t>函数作用：打开文件</w:t>
+      </w:r>
+    </w:p>
+    <w:p>
+      <w:pPr>
+        <w:rPr>
+          <w:b/>
+        </w:rPr>
+      </w:pPr>
+      <w:r>
+        <w:rPr>
+          <w:noProof/>
+        </w:rPr>
         <w:lastRenderedPageBreak/>
-        <w:t>一、</w:t>
-      </w:r>
-      <w:r>
-        <w:t>YUV420、YUV420P和YUV420SP区别</w:t>
-      </w:r>
-    </w:p>
-    <w:p>
-      <w:r>
-        <w:t>YUV420： 即打包格式的YUV420</w:t>
-      </w:r>
-    </w:p>
-    <w:p>
-      <w:r>
-        <w:t>YUV420P: 即YUV420 Planar，Y\U\V数据是分开存放的</w:t>
-      </w:r>
-    </w:p>
-    <w:p>
-      <w:r>
-        <w:t>YUV420SP:即YUV420 semi planar, 这个格式的数据量跟YUV420 Planar的一样，但是U、V是交叉存放的</w:t>
-      </w:r>
-      <w:r>
-        <w:rPr>
-          <w:rFonts w:hint="eastAsia"/>
-        </w:rPr>
-        <w:t>.</w:t>
-      </w:r>
-      <w:r>
-        <w:t xml:space="preserve"> </w:t>
-      </w:r>
-    </w:p>
-    <w:p>
-      <w:r>
-        <w:t>NV12 属于 YUV420SP 格式。两个平面，分别存储 Y 分量 和 UV 分量。其中 UV 分量共用一个平面并且以 U, V, U, V 的顺序交错排列。每四个 Y 分量共享一组 UV 分量</w:t>
-      </w:r>
-      <w:r>
-        <w:rPr>
-          <w:rFonts w:hint="eastAsia"/>
-        </w:rPr>
-        <w:t>，</w:t>
-      </w:r>
-    </w:p>
-    <w:p>
-      <w:r>
-        <w:t>NV21 属于 YUV420SP，与 NV12 几乎一致，区别是 UV 平面中 U 与 V 的排列顺序颠倒，以 V, U, V, U 的顺序交错排列，</w:t>
-      </w:r>
-      <w:r>
-        <w:t xml:space="preserve"> </w:t>
-      </w:r>
-    </w:p>
-    <w:p/>
-    <w:p>
-      <w:r>
-        <w:t>RGB565 是16位的，2个字节，5+6+5，第一字节的前5位是R，后三位+第二字节前三位是G，第二字节后5位是B。</w:t>
-      </w:r>
-    </w:p>
-    <w:p>
-      <w:r>
-        <w:t>RGB555 也是16位的，2个字节，RGB各5位，有1位未用。</w:t>
-      </w:r>
-    </w:p>
-    <w:p>
-      <w:r>
-        <w:t>RGB888 是24位的，3个字节。</w:t>
-      </w:r>
-    </w:p>
-    <w:p/>
-    <w:p>
-      <w:r>
-        <w:rPr>
-          <w:rFonts w:hint="eastAsia"/>
-        </w:rPr>
-        <w:t>U</w:t>
-      </w:r>
-      <w:r>
-        <w:t xml:space="preserve">8C1 </w:t>
-      </w:r>
-      <w:r>
-        <w:rPr>
-          <w:rFonts w:hint="eastAsia"/>
-        </w:rPr>
-        <w:t>就是R</w:t>
-      </w:r>
-      <w:r>
-        <w:t>GB</w:t>
-      </w:r>
-      <w:r>
-        <w:rPr>
-          <w:rFonts w:hint="eastAsia"/>
-        </w:rPr>
-        <w:t>的一个通道，灰度图</w:t>
-      </w:r>
-    </w:p>
-    <w:p>
-      <w:r>
-        <w:rPr>
-          <w:rFonts w:hint="eastAsia"/>
-        </w:rPr>
-        <w:t>U</w:t>
-      </w:r>
-      <w:r>
-        <w:t xml:space="preserve">8C3 </w:t>
-      </w:r>
-      <w:r>
-        <w:rPr>
-          <w:rFonts w:hint="eastAsia"/>
-        </w:rPr>
-        <w:t>就是R</w:t>
-      </w:r>
-      <w:r>
-        <w:t>GB</w:t>
-      </w:r>
-      <w:r>
-        <w:rPr>
-          <w:rFonts w:hint="eastAsia"/>
-        </w:rPr>
-        <w:t>的三个通道</w:t>
-      </w:r>
-    </w:p>
-    <w:p/>
-    <w:p>
-      <w:r>
-        <w:rPr>
-          <w:rFonts w:hint="eastAsia"/>
-        </w:rPr>
-        <w:t>用于检测</w:t>
-      </w:r>
-      <w:r>
-        <w:rPr>
-          <w:rFonts w:hint="eastAsia"/>
-        </w:rPr>
-        <w:t>的</w:t>
-      </w:r>
-      <w:r>
-        <w:rPr>
-          <w:rFonts w:hint="eastAsia"/>
-        </w:rPr>
-        <w:t>神经网络算法是</w:t>
-      </w:r>
-      <w:r>
-        <w:t>YOLO</w:t>
-      </w:r>
-    </w:p>
-    <w:p/>
-    <w:p>
-      <w:r>
-        <w:t>cin.clear(); /** 清除</w:t>
-      </w:r>
-      <w:r>
-        <w:rPr>
-          <w:rFonts w:hint="eastAsia"/>
-        </w:rPr>
-        <w:t>输入</w:t>
-      </w:r>
-      <w:r>
-        <w:t>错误标志 **/</w:t>
-      </w:r>
-      <w:r>
-        <w:t>比如</w:t>
-      </w:r>
-      <w:r>
-        <w:t>要输入一个整数int</w:t>
-      </w:r>
-      <w:r>
-        <w:t>型，但是</w:t>
-      </w:r>
-      <w:r>
-        <w:t>输入了一个字符，这时候cin</w:t>
-      </w:r>
-      <w:r>
-        <w:t>流中就会置一个错误标志，</w:t>
-      </w:r>
-      <w:r>
-        <w:t>再输入其他数据都会受到影响，简单的理解，流错了，咋弄都白扯（典型的错误就是你输错之后，如果是循环输入的，后面都不提示你输入了，死循环）</w:t>
-      </w:r>
-    </w:p>
-    <w:p>
-      <w:r>
-        <w:t>cin.ignore(1024, '\n');</w:t>
-      </w:r>
-      <w:r>
-        <w:t xml:space="preserve"> cin.ignore()函数中有两个参数，分别为数值型的a 和 字符型的 ch ，即cin.ignore( a, ch )。它表示从输入流 cin 中提取字符，提取的字符被忽略，不被使用。</w:t>
-      </w:r>
-    </w:p>
-    <w:p/>
-    <w:p>
-      <w:r>
-        <w:rPr>
-          <w:rFonts w:hint="eastAsia"/>
-        </w:rPr>
-        <w:t>文件操作整理：</w:t>
-      </w:r>
-    </w:p>
-    <w:p>
-      <w:r>
-        <w:t>FILE * fopen ( const char * filename, const char * mode );</w:t>
-      </w:r>
-    </w:p>
-    <w:p>
-      <w:r>
-        <w:rPr>
-          <w:rFonts w:hint="eastAsia"/>
-        </w:rPr>
-        <w:t>参数：</w:t>
-      </w:r>
-    </w:p>
-    <w:p>
-      <w:r>
-        <w:t>filename</w:t>
-      </w:r>
-      <w:r>
-        <w:rPr>
-          <w:rFonts w:hint="eastAsia"/>
-        </w:rPr>
-        <w:t>：文件名</w:t>
-      </w:r>
-    </w:p>
-    <w:p>
-      <w:r>
-        <w:t>mode</w:t>
-      </w:r>
-      <w:r>
-        <w:rPr>
-          <w:rFonts w:hint="eastAsia"/>
-        </w:rPr>
-        <w:t xml:space="preserve">：打开方式 </w:t>
-      </w:r>
-      <w:r>
-        <w:rPr>
-          <w:rFonts w:hint="eastAsia"/>
-        </w:rPr>
-        <w:t>“rb“打开二进制文件只读</w:t>
-      </w:r>
-    </w:p>
-    <w:p>
-      <w:r>
-        <w:rPr>
-          <w:rFonts w:hint="eastAsia"/>
-        </w:rPr>
-        <w:t>函数作用：打开文件</w:t>
-      </w:r>
-    </w:p>
-    <w:p>
-      <w:pPr>
-        <w:rPr>
-          <w:b/>
-        </w:rPr>
-      </w:pPr>
-      <w:r>
-        <w:rPr>
-          <w:noProof/>
-        </w:rPr>
         <w:drawing>
           <wp:inline distT="0" distB="0" distL="0" distR="0" wp14:anchorId="682A2728" wp14:editId="67C5D651">
             <wp:extent cx="5274310" cy="1820545"/>
@@ -4399,7 +4489,7 @@
                     <pic:cNvPicPr/>
                   </pic:nvPicPr>
                   <pic:blipFill>
-                    <a:blip r:embed="rId23"/>
+                    <a:blip r:embed="rId24"/>
                     <a:stretch>
                       <a:fillRect/>
                     </a:stretch>
@@ -4423,323 +4513,312 @@
     <w:p/>
     <w:p>
       <w:r>
+        <w:t>int fclose ( FILE * stream );</w:t>
+      </w:r>
+    </w:p>
+    <w:p>
+      <w:r>
+        <w:rPr>
+          <w:rFonts w:hint="eastAsia"/>
+        </w:rPr>
+        <w:t>参数：</w:t>
+      </w:r>
+    </w:p>
+    <w:p>
+      <w:r>
+        <w:t>stream</w:t>
+      </w:r>
+      <w:r>
+        <w:rPr>
+          <w:rFonts w:hint="eastAsia"/>
+        </w:rPr>
+        <w:t>：文件名</w:t>
+      </w:r>
+    </w:p>
+    <w:p>
+      <w:r>
+        <w:rPr>
+          <w:rFonts w:hint="eastAsia"/>
+        </w:rPr>
+        <w:t>函数作用：关闭文件</w:t>
+      </w:r>
+    </w:p>
+    <w:p/>
+    <w:p>
+      <w:r>
+        <w:t>size_t fread( void *buffer, size_t size, size_t count, FILE *stream );</w:t>
+      </w:r>
+    </w:p>
+    <w:p>
+      <w:r>
+        <w:rPr>
+          <w:rFonts w:hint="eastAsia"/>
+        </w:rPr>
+        <w:t>参数：</w:t>
+      </w:r>
+    </w:p>
+    <w:p>
+      <w:r>
+        <w:t>buffer:存放</w:t>
+      </w:r>
+      <w:r>
+        <w:rPr>
+          <w:rFonts w:hint="eastAsia"/>
+        </w:rPr>
+        <w:t>读取文件内容的地址</w:t>
+      </w:r>
+    </w:p>
+    <w:p>
+      <w:r>
+        <w:t>size:</w:t>
+      </w:r>
+      <w:r>
+        <w:rPr>
+          <w:rFonts w:hint="eastAsia"/>
+        </w:rPr>
+        <w:t>读取</w:t>
+      </w:r>
+      <w:r>
+        <w:t>数据块的字节数</w:t>
+      </w:r>
+    </w:p>
+    <w:p>
+      <w:r>
+        <w:t>count:</w:t>
+      </w:r>
+      <w:r>
+        <w:t>要读</w:t>
+      </w:r>
+      <w:r>
+        <w:rPr>
+          <w:rFonts w:hint="eastAsia"/>
+        </w:rPr>
+        <w:t>取</w:t>
+      </w:r>
+      <w:r>
+        <w:t>的数据块数</w:t>
+      </w:r>
+    </w:p>
+    <w:p>
+      <w:r>
+        <w:t>stream:文件指针</w:t>
+      </w:r>
+    </w:p>
+    <w:p>
+      <w:r>
+        <w:rPr>
+          <w:rFonts w:hint="eastAsia"/>
+        </w:rPr>
+        <w:t>函数作用：读文件</w:t>
+      </w:r>
+    </w:p>
+    <w:p/>
+    <w:p>
+      <w:r>
+        <w:t>size_t fwrite( const void *buffer, size_t size, size_t count, FILE *stream );</w:t>
+      </w:r>
+    </w:p>
+    <w:p>
+      <w:r>
+        <w:rPr>
+          <w:rFonts w:hint="eastAsia"/>
+        </w:rPr>
+        <w:t>参数：</w:t>
+      </w:r>
+    </w:p>
+    <w:p>
+      <w:r>
+        <w:t>buffer:存放</w:t>
+      </w:r>
+      <w:r>
+        <w:rPr>
+          <w:rFonts w:hint="eastAsia"/>
+        </w:rPr>
+        <w:t>需写入文件内容的地址</w:t>
+      </w:r>
+    </w:p>
+    <w:p>
+      <w:r>
+        <w:t>size:</w:t>
+      </w:r>
+      <w:r>
+        <w:rPr>
+          <w:rFonts w:hint="eastAsia"/>
+        </w:rPr>
+        <w:t>写入</w:t>
+      </w:r>
+      <w:r>
+        <w:t>数据块的字节数</w:t>
+      </w:r>
+    </w:p>
+    <w:p>
+      <w:r>
+        <w:t>count:</w:t>
+      </w:r>
+      <w:r>
+        <w:t>要</w:t>
+      </w:r>
+      <w:r>
+        <w:rPr>
+          <w:rFonts w:hint="eastAsia"/>
+        </w:rPr>
+        <w:t>写入</w:t>
+      </w:r>
+      <w:r>
+        <w:t>的数据块数</w:t>
+      </w:r>
+    </w:p>
+    <w:p>
+      <w:r>
+        <w:t>stream:文件指针</w:t>
+      </w:r>
+    </w:p>
+    <w:p/>
+    <w:p>
+      <w:r>
+        <w:t>int fseek( FILE *stream, long </w:t>
+      </w:r>
+      <w:r>
+        <w:t>offset</w:t>
+      </w:r>
+      <w:r>
+        <w:t>, int origin );</w:t>
+      </w:r>
+    </w:p>
+    <w:p>
+      <w:r>
+        <w:rPr>
+          <w:rFonts w:hint="eastAsia"/>
+        </w:rPr>
+        <w:t>参数：</w:t>
+      </w:r>
+    </w:p>
+    <w:p>
+      <w:r>
+        <w:t>stream</w:t>
+      </w:r>
+      <w:r>
+        <w:rPr>
+          <w:rFonts w:hint="eastAsia"/>
+        </w:rPr>
+        <w:t>：文件指针</w:t>
+      </w:r>
+    </w:p>
+    <w:p>
+      <w:r>
+        <w:t>offset</w:t>
+      </w:r>
+      <w:r>
+        <w:rPr>
+          <w:rFonts w:hint="eastAsia"/>
+        </w:rPr>
+        <w:t>：偏移量。（</w:t>
+      </w:r>
+      <w:r>
+        <w:rPr>
+          <w:rFonts w:hint="eastAsia"/>
+        </w:rPr>
+        <w:t>可正可负</w:t>
+      </w:r>
+      <w:r>
+        <w:rPr>
+          <w:rFonts w:hint="eastAsia"/>
+        </w:rPr>
+        <w:t>）</w:t>
+      </w:r>
+    </w:p>
+    <w:p>
+      <w:r>
+        <w:t>origin:从哪个位置开始计算偏移量。位置可取3种值：文件首部、当前位置和文件尾部，实际表示时分别对应值0、1、2，或常量SEEK_SET、SEEK_CUR、SEEK_END</w:t>
+      </w:r>
+    </w:p>
+    <w:p/>
+    <w:p>
+      <w:r>
+        <w:t>int fflush(FILE *stream)</w:t>
+      </w:r>
+    </w:p>
+    <w:p>
+      <w:r>
+        <w:rPr>
+          <w:rFonts w:hint="eastAsia"/>
+        </w:rPr>
+        <w:t>参数：</w:t>
+      </w:r>
+    </w:p>
+    <w:p>
+      <w:r>
+        <w:t>stream</w:t>
+      </w:r>
+      <w:r>
+        <w:rPr>
+          <w:rFonts w:hint="eastAsia"/>
+        </w:rPr>
+        <w:t>：文件指针</w:t>
+      </w:r>
+    </w:p>
+    <w:p>
+      <w:r>
+        <w:rPr>
+          <w:rFonts w:hint="eastAsia"/>
+        </w:rPr>
+        <w:t>函数作用：</w:t>
+      </w:r>
+      <w:r>
+        <w:t>可以实时将缓冲区中的数据写入磁盘中</w:t>
+      </w:r>
+    </w:p>
+    <w:p/>
+    <w:p>
+      <w:r>
+        <w:rPr>
+          <w:rFonts w:hint="eastAsia"/>
+        </w:rPr>
+        <w:t>不要在</w:t>
+      </w:r>
+      <w:r>
+        <w:t>switch</w:t>
+      </w:r>
+      <w:r>
+        <w:rPr>
+          <w:rFonts w:hint="eastAsia"/>
+        </w:rPr>
+        <w:t>语句内定义变量</w:t>
+      </w:r>
+      <w:r>
+        <w:rPr>
+          <w:rFonts w:hint="eastAsia"/>
+        </w:rPr>
+        <w:t xml:space="preserve"> </w:t>
+      </w:r>
+      <w:r>
+        <w:t xml:space="preserve">  </w:t>
+      </w:r>
+      <w:r>
+        <w:rPr>
+          <w:rFonts w:hint="eastAsia"/>
+        </w:rPr>
+        <w:t>/</w:t>
+      </w:r>
+      <w:r>
+        <w:t>/</w:t>
+      </w:r>
+      <w:r>
+        <w:rPr>
+          <w:rFonts w:hint="eastAsia"/>
+        </w:rPr>
+        <w:t>提示错误</w:t>
+      </w:r>
+      <w:r>
+        <w:t>jump to case label [-fpermissive]</w:t>
+      </w:r>
+    </w:p>
+    <w:p>
+      <w:r>
+        <w:rPr>
+          <w:rFonts w:hint="eastAsia"/>
+        </w:rPr>
         <w:lastRenderedPageBreak/>
-        <w:t>int fclose ( FILE * stream );</w:t>
-      </w:r>
-    </w:p>
-    <w:p>
-      <w:r>
-        <w:rPr>
-          <w:rFonts w:hint="eastAsia"/>
-        </w:rPr>
-        <w:t>参数：</w:t>
-      </w:r>
-    </w:p>
-    <w:p>
-      <w:r>
-        <w:t>stream</w:t>
-      </w:r>
-      <w:r>
-        <w:rPr>
-          <w:rFonts w:hint="eastAsia"/>
-        </w:rPr>
-        <w:t>：文件名</w:t>
-      </w:r>
-    </w:p>
-    <w:p>
-      <w:r>
-        <w:rPr>
-          <w:rFonts w:hint="eastAsia"/>
-        </w:rPr>
-        <w:t>函数作用：关闭文件</w:t>
-      </w:r>
-    </w:p>
-    <w:p/>
-    <w:p>
-      <w:r>
-        <w:t>size_t fread( void *buffer, size_t size, size_t count, FILE *stream );</w:t>
-      </w:r>
-    </w:p>
-    <w:p>
-      <w:r>
-        <w:rPr>
-          <w:rFonts w:hint="eastAsia"/>
-        </w:rPr>
-        <w:t>参数：</w:t>
-      </w:r>
-    </w:p>
-    <w:p>
-      <w:r>
-        <w:t>buffer:存放</w:t>
-      </w:r>
-      <w:r>
-        <w:rPr>
-          <w:rFonts w:hint="eastAsia"/>
-        </w:rPr>
-        <w:t>读取文件内容的地址</w:t>
-      </w:r>
-    </w:p>
-    <w:p>
-      <w:r>
-        <w:t>size:</w:t>
-      </w:r>
-      <w:r>
-        <w:rPr>
-          <w:rFonts w:hint="eastAsia"/>
-        </w:rPr>
-        <w:t>读取</w:t>
-      </w:r>
-      <w:r>
-        <w:t>数据块的字节数</w:t>
-      </w:r>
-    </w:p>
-    <w:p>
-      <w:r>
-        <w:t>count:</w:t>
-      </w:r>
-      <w:r>
-        <w:t>要读</w:t>
-      </w:r>
-      <w:r>
-        <w:rPr>
-          <w:rFonts w:hint="eastAsia"/>
-        </w:rPr>
-        <w:t>取</w:t>
-      </w:r>
-      <w:r>
-        <w:t>的数据块数</w:t>
-      </w:r>
-    </w:p>
-    <w:p>
-      <w:r>
-        <w:t>stream:文件指针</w:t>
-      </w:r>
-    </w:p>
-    <w:p>
-      <w:r>
-        <w:rPr>
-          <w:rFonts w:hint="eastAsia"/>
-        </w:rPr>
-        <w:t>函数作用：读文件</w:t>
-      </w:r>
-    </w:p>
-    <w:p/>
-    <w:p>
-      <w:r>
-        <w:t>size_t fwrite( const void *buffer, size_t size, size_t count, FILE *stream );</w:t>
-      </w:r>
-    </w:p>
-    <w:p>
-      <w:r>
-        <w:rPr>
-          <w:rFonts w:hint="eastAsia"/>
-        </w:rPr>
-        <w:t>参数：</w:t>
-      </w:r>
-    </w:p>
-    <w:p>
-      <w:r>
-        <w:t>buffer:存放</w:t>
-      </w:r>
-      <w:r>
-        <w:rPr>
-          <w:rFonts w:hint="eastAsia"/>
-        </w:rPr>
-        <w:t>需写入文件内容的地址</w:t>
-      </w:r>
-    </w:p>
-    <w:p>
-      <w:r>
-        <w:t>size:</w:t>
-      </w:r>
-      <w:r>
-        <w:rPr>
-          <w:rFonts w:hint="eastAsia"/>
-        </w:rPr>
-        <w:t>写入</w:t>
-      </w:r>
-      <w:r>
-        <w:t>数据块的字节数</w:t>
-      </w:r>
-    </w:p>
-    <w:p>
-      <w:r>
-        <w:t>count:</w:t>
-      </w:r>
-      <w:r>
-        <w:t>要</w:t>
-      </w:r>
-      <w:r>
-        <w:rPr>
-          <w:rFonts w:hint="eastAsia"/>
-        </w:rPr>
-        <w:t>写入</w:t>
-      </w:r>
-      <w:r>
-        <w:t>的数据块数</w:t>
-      </w:r>
-    </w:p>
-    <w:p>
-      <w:r>
-        <w:t>stream:文件指针</w:t>
-      </w:r>
-    </w:p>
-    <w:p/>
-    <w:p>
-      <w:r>
-        <w:t>int fseek( FILE *stream, long </w:t>
-      </w:r>
-      <w:r>
-        <w:t>offset</w:t>
-      </w:r>
-      <w:r>
-        <w:t>, int origin );</w:t>
-      </w:r>
-    </w:p>
-    <w:p>
-      <w:r>
-        <w:rPr>
-          <w:rFonts w:hint="eastAsia"/>
-        </w:rPr>
-        <w:t>参数：</w:t>
-      </w:r>
-    </w:p>
-    <w:p>
-      <w:r>
-        <w:t>stream</w:t>
-      </w:r>
-      <w:r>
-        <w:rPr>
-          <w:rFonts w:hint="eastAsia"/>
-        </w:rPr>
-        <w:t>：文件指针</w:t>
-      </w:r>
-    </w:p>
-    <w:p>
-      <w:r>
-        <w:t>offset</w:t>
-      </w:r>
-      <w:r>
-        <w:rPr>
-          <w:rFonts w:hint="eastAsia"/>
-        </w:rPr>
-        <w:t>：偏移量。（</w:t>
-      </w:r>
-      <w:r>
-        <w:rPr>
-          <w:rFonts w:hint="eastAsia"/>
-        </w:rPr>
-        <w:t>可正可负</w:t>
-      </w:r>
-      <w:r>
-        <w:rPr>
-          <w:rFonts w:hint="eastAsia"/>
-        </w:rPr>
-        <w:t>）</w:t>
-      </w:r>
-    </w:p>
-    <w:p>
-      <w:r>
-        <w:t>origin:从哪个位置开始计算偏移量。位置可取3种值：文件首部、当前位置和文件尾部，实际表示时分别对应值0、1、2，或常量SEEK_SET、SEEK_CUR、SEEK_END</w:t>
-      </w:r>
-    </w:p>
-    <w:p/>
-    <w:p>
-      <w:r>
-        <w:t>int fflush(FILE *stream)</w:t>
-      </w:r>
-    </w:p>
-    <w:p>
-      <w:r>
-        <w:rPr>
-          <w:rFonts w:hint="eastAsia"/>
-        </w:rPr>
-        <w:t>参数：</w:t>
-      </w:r>
-    </w:p>
-    <w:p>
-      <w:r>
-        <w:t>stream</w:t>
-      </w:r>
-      <w:r>
-        <w:rPr>
-          <w:rFonts w:hint="eastAsia"/>
-        </w:rPr>
-        <w:t>：文件指针</w:t>
-      </w:r>
-    </w:p>
-    <w:p>
-      <w:r>
-        <w:rPr>
-          <w:rFonts w:hint="eastAsia"/>
-        </w:rPr>
-        <w:t>函数作用：</w:t>
-      </w:r>
-      <w:r>
-        <w:t>可以实时将缓冲区中的数据写入磁盘中</w:t>
-      </w:r>
-    </w:p>
-    <w:p>
-      <w:pPr>
-        <w:rPr>
-          <w:rFonts w:hint="eastAsia"/>
-        </w:rPr>
-      </w:pPr>
-    </w:p>
-    <w:p>
-      <w:pPr>
-        <w:rPr>
-          <w:rFonts w:hint="eastAsia"/>
-        </w:rPr>
-      </w:pPr>
-      <w:r>
-        <w:rPr>
-          <w:rFonts w:hint="eastAsia"/>
-        </w:rPr>
-        <w:t>不要在</w:t>
-      </w:r>
-      <w:r>
-        <w:t>switch</w:t>
-      </w:r>
-      <w:r>
-        <w:rPr>
-          <w:rFonts w:hint="eastAsia"/>
-        </w:rPr>
-        <w:t>语句内定义变量</w:t>
-      </w:r>
-      <w:r>
-        <w:rPr>
-          <w:rFonts w:hint="eastAsia"/>
-        </w:rPr>
-        <w:t xml:space="preserve"> </w:t>
-      </w:r>
-      <w:r>
-        <w:t xml:space="preserve">  </w:t>
-      </w:r>
-      <w:r>
-        <w:rPr>
-          <w:rFonts w:hint="eastAsia"/>
-        </w:rPr>
-        <w:t>/</w:t>
-      </w:r>
-      <w:r>
-        <w:t>/</w:t>
-      </w:r>
-      <w:r>
-        <w:rPr>
-          <w:rFonts w:hint="eastAsia"/>
-        </w:rPr>
-        <w:t>提示错误</w:t>
-      </w:r>
-      <w:r>
-        <w:t>jump to case label [-fpermissive]</w:t>
-      </w:r>
-    </w:p>
-    <w:p>
-      <w:r>
-        <w:rPr>
-          <w:rFonts w:hint="eastAsia"/>
-        </w:rPr>
         <w:t>F</w:t>
       </w:r>
       <w:r>
@@ -4795,7 +4874,7 @@
       <w:r>
         <w:t>string是对象，不是一段</w:t>
       </w:r>
-      <w:hyperlink r:id="rId24" w:tgtFrame="_blank" w:history="1">
+      <w:hyperlink r:id="rId25" w:tgtFrame="_blank" w:history="1">
         <w:r>
           <w:t>内存</w:t>
         </w:r>
@@ -4818,13 +4897,7 @@
         <w:t>是不能使用memset的</w:t>
       </w:r>
     </w:p>
-    <w:p>
-      <w:pPr>
-        <w:rPr>
-          <w:rFonts w:hint="eastAsia"/>
-        </w:rPr>
-      </w:pPr>
-    </w:p>
+    <w:p/>
     <w:p/>
     <w:p>
       <w:r>
@@ -4866,968 +4939,300 @@
     </w:p>
     <w:p/>
     <w:p>
-      <w:r>
-        <w:t>list是由双向链表实现的，内存空间是不连续的。由链表的实现原理可知：</w:t>
-      </w:r>
-    </w:p>
-    <w:p>
-      <w:r>
-        <w:rPr>
-          <w:rFonts w:hint="eastAsia"/>
-        </w:rPr>
-        <w:t>优点：插入和删除效率较高。只需要在插入的地方更改指针的指向即可，不用移动数据。</w:t>
-      </w:r>
-    </w:p>
-    <w:p>
-      <w:r>
-        <w:rPr>
-          <w:rFonts w:hint="eastAsia"/>
-        </w:rPr>
-        <w:t>缺点：</w:t>
-      </w:r>
-      <w:r>
-        <w:t>List查询效率较低，时间复杂度为O（n）</w:t>
-      </w:r>
-    </w:p>
-    <w:p>
-      <w:r>
-        <w:t>vector拥有一段连续的内存空间，并且起始地址不变,与数组类似：</w:t>
-      </w:r>
-    </w:p>
-    <w:p>
-      <w:r>
-        <w:rPr>
-          <w:rFonts w:hint="eastAsia"/>
-        </w:rPr>
-        <w:t>优点：便于随机访问，时间复杂度为</w:t>
-      </w:r>
-      <w:r>
-        <w:t>O（1），</w:t>
-      </w:r>
-    </w:p>
-    <w:p>
-      <w:r>
-        <w:rPr>
-          <w:rFonts w:hint="eastAsia"/>
-        </w:rPr>
-        <w:t>缺点：因为内存空间是连续的，所以在进入插入和删除操作时，会造成内存块的拷贝，时间复杂度为</w:t>
-      </w:r>
-      <w:r>
-        <w:t>O（n）。</w:t>
-      </w:r>
-    </w:p>
-    <w:p/>
-    <w:p>
-      <w:r>
-        <w:t>std::list</w:t>
-      </w:r>
-      <w:r>
-        <w:rPr>
-          <w:rFonts w:hint="eastAsia"/>
-        </w:rPr>
-        <w:t>使用介绍、用法详解。list也是一个标准库</w:t>
-      </w:r>
-    </w:p>
-    <w:p>
-      <w:r>
-        <w:rPr>
-          <w:noProof/>
-        </w:rPr>
-        <w:drawing>
-          <wp:inline distT="0" distB="0" distL="0" distR="0" wp14:anchorId="199B977B" wp14:editId="26239D7A">
-            <wp:extent cx="5274310" cy="1855376"/>
-            <wp:effectExtent l="0" t="0" r="2540" b="0"/>
-            <wp:docPr id="3" name="图片 3" descr="https://img-blog.csdnimg.cn/img_convert/cd35d69bf8e71886cfd83d5bd7a64e30.png"/>
-            <wp:cNvGraphicFramePr>
-              <a:graphicFrameLocks xmlns:a="http://schemas.openxmlformats.org/drawingml/2006/main" noChangeAspect="1"/>
-            </wp:cNvGraphicFramePr>
-            <a:graphic xmlns:a="http://schemas.openxmlformats.org/drawingml/2006/main">
-              <a:graphicData uri="http://schemas.openxmlformats.org/drawingml/2006/picture">
-                <pic:pic xmlns:pic="http://schemas.openxmlformats.org/drawingml/2006/picture">
-                  <pic:nvPicPr>
-                    <pic:cNvPr id="0" name="Picture 1" descr="https://img-blog.csdnimg.cn/img_convert/cd35d69bf8e71886cfd83d5bd7a64e30.png"/>
-                    <pic:cNvPicPr>
-                      <a:picLocks noChangeAspect="1" noChangeArrowheads="1"/>
-                    </pic:cNvPicPr>
-                  </pic:nvPicPr>
-                  <pic:blipFill>
-                    <a:blip r:embed="rId25">
-                      <a:extLst>
-                        <a:ext uri="{28A0092B-C50C-407E-A947-70E740481C1C}">
-                          <a14:useLocalDpi xmlns:a14="http://schemas.microsoft.com/office/drawing/2010/main" val="0"/>
-                        </a:ext>
-                      </a:extLst>
-                    </a:blip>
-                    <a:srcRect/>
-                    <a:stretch>
-                      <a:fillRect/>
-                    </a:stretch>
-                  </pic:blipFill>
-                  <pic:spPr bwMode="auto">
-                    <a:xfrm>
-                      <a:off x="0" y="0"/>
-                      <a:ext cx="5274310" cy="1855376"/>
-                    </a:xfrm>
-                    <a:prstGeom prst="rect">
-                      <a:avLst/>
-                    </a:prstGeom>
-                    <a:noFill/>
-                    <a:ln>
-                      <a:noFill/>
-                    </a:ln>
-                  </pic:spPr>
-                </pic:pic>
-              </a:graphicData>
-            </a:graphic>
-          </wp:inline>
-        </w:drawing>
-      </w:r>
-    </w:p>
-    <w:p>
-      <w:r>
-        <w:t>模板</w:t>
-      </w:r>
-      <w:r>
-        <w:rPr>
-          <w:highlight w:val="yellow"/>
-        </w:rPr>
-        <w:t>list是一个容器</w:t>
-      </w:r>
-      <w:r>
-        <w:t>，list是由双向链表来实现的，每个节点存储1个元素。list支持</w:t>
-      </w:r>
-      <w:r>
-        <w:rPr>
-          <w:b/>
-          <w:bCs/>
-        </w:rPr>
-        <w:t>前后</w:t>
-      </w:r>
-      <w:r>
-        <w:t>两种移动方向。</w:t>
-      </w:r>
-    </w:p>
-    <w:p>
-      <w:r>
-        <w:t>1.</w:t>
-      </w:r>
-      <w:r>
-        <w:t>std::list</w:t>
-      </w:r>
-      <w:r>
-        <w:rPr>
-          <w:rFonts w:hint="eastAsia"/>
-        </w:rPr>
-        <w:t>定义对象</w:t>
-      </w:r>
-    </w:p>
-    <w:p>
-      <w:r>
-        <w:t xml:space="preserve">list&lt;A&gt; listname; </w:t>
-      </w:r>
-      <w:r>
-        <w:rPr>
-          <w:rFonts w:hint="eastAsia"/>
-        </w:rPr>
-        <w:t>创建空list</w:t>
-      </w:r>
-    </w:p>
-    <w:p>
-      <w:r>
-        <w:t>list&lt;A&gt; listname(size);</w:t>
-      </w:r>
-      <w:r>
-        <w:rPr>
-          <w:rFonts w:hint="eastAsia"/>
-        </w:rPr>
-        <w:t>创建含有5个元素的list</w:t>
-      </w:r>
-    </w:p>
-    <w:p>
-      <w:r>
-        <w:t>list&lt;A&gt; listname(size,value);</w:t>
-      </w:r>
-      <w:r>
-        <w:rPr>
-          <w:rFonts w:hint="eastAsia"/>
-        </w:rPr>
-        <w:t xml:space="preserve"> </w:t>
-      </w:r>
-      <w:r>
-        <w:rPr>
-          <w:rFonts w:hint="eastAsia"/>
-        </w:rPr>
-        <w:t>创建含有</w:t>
-      </w:r>
-      <w:r>
-        <w:t>3</w:t>
-      </w:r>
-      <w:r>
-        <w:rPr>
-          <w:rFonts w:hint="eastAsia"/>
-        </w:rPr>
-        <w:t>个元素的list，其值为value</w:t>
-      </w:r>
-    </w:p>
-    <w:p>
-      <w:r>
-        <w:t>list&lt;A&gt; listname(elselist);</w:t>
-      </w:r>
-      <w:r>
-        <w:rPr>
-          <w:rFonts w:hint="eastAsia"/>
-        </w:rPr>
-        <w:t>使用elselist初始化listname</w:t>
-      </w:r>
-    </w:p>
-    <w:p>
-      <w:r>
-        <w:t>list&lt;A&gt; listname(</w:t>
-      </w:r>
-      <w:r>
-        <w:t>elselist.begin()</w:t>
-      </w:r>
-      <w:r>
-        <w:t>,</w:t>
-      </w:r>
-      <w:r>
-        <w:t>elselist.</w:t>
-      </w:r>
-      <w:r>
-        <w:rPr>
-          <w:rFonts w:hint="eastAsia"/>
-        </w:rPr>
-        <w:t>end</w:t>
-      </w:r>
-      <w:r>
-        <w:t>()</w:t>
-      </w:r>
-      <w:r>
-        <w:t>);</w:t>
-      </w:r>
-      <w:r>
-        <w:rPr>
-          <w:rFonts w:hint="eastAsia"/>
-        </w:rPr>
-        <w:t>同上一个</w:t>
-      </w:r>
-    </w:p>
-    <w:p>
-      <w:r>
-        <w:t>2.std::list</w:t>
-      </w:r>
-      <w:r>
-        <w:rPr>
-          <w:rFonts w:hint="eastAsia"/>
-        </w:rPr>
-        <w:t>添加元素</w:t>
-      </w:r>
-    </w:p>
-    <w:p>
-      <w:r>
-        <w:t>list1.push_front(const T&amp; x);</w:t>
-      </w:r>
-      <w:r>
-        <w:tab/>
-        <w:t>// 头部添加</w:t>
-      </w:r>
-    </w:p>
-    <w:p>
-      <w:r>
-        <w:t>list1.</w:t>
-      </w:r>
-      <w:r>
-        <w:t>push_back(const T&amp; x);</w:t>
-      </w:r>
-      <w:r>
-        <w:tab/>
-      </w:r>
-      <w:r>
-        <w:tab/>
-        <w:t>// 尾部添加</w:t>
-      </w:r>
-    </w:p>
-    <w:p>
-      <w:r>
-        <w:t>3.std::list</w:t>
-      </w:r>
-      <w:r>
-        <w:rPr>
-          <w:rFonts w:hint="eastAsia"/>
-        </w:rPr>
-        <w:t>删除元素</w:t>
-      </w:r>
-    </w:p>
-    <w:p>
-      <w:r>
-        <w:t>list1.</w:t>
-      </w:r>
-      <w:r>
-        <w:t>pop_front();</w:t>
-      </w:r>
-      <w:r>
-        <w:tab/>
-      </w:r>
-      <w:r>
-        <w:tab/>
-        <w:t>// 头部删除</w:t>
-      </w:r>
-    </w:p>
-    <w:p>
-      <w:r>
-        <w:t>list1.</w:t>
-      </w:r>
-      <w:r>
-        <w:t>pop_back();</w:t>
-      </w:r>
-      <w:r>
-        <w:tab/>
-      </w:r>
-      <w:r>
-        <w:tab/>
-        <w:t>// 尾部删除</w:t>
-      </w:r>
-    </w:p>
-    <w:p>
-      <w:r>
-        <w:t>4.std::list</w:t>
-      </w:r>
-      <w:r>
-        <w:rPr>
-          <w:rFonts w:hint="eastAsia"/>
-        </w:rPr>
-        <w:t>容器容量</w:t>
-      </w:r>
-    </w:p>
-    <w:p>
-      <w:r>
-        <w:lastRenderedPageBreak/>
-        <w:t>list1.</w:t>
-      </w:r>
-      <w:r>
-        <w:t>size() const;</w:t>
-      </w:r>
-      <w:r>
-        <w:tab/>
-      </w:r>
-      <w:r>
-        <w:tab/>
-      </w:r>
-      <w:r>
-        <w:tab/>
-      </w:r>
-      <w:r>
-        <w:tab/>
-        <w:t>// 返回元素个数</w:t>
-      </w:r>
-    </w:p>
-    <w:p>
-      <w:r>
-        <w:t>list1.</w:t>
-      </w:r>
-      <w:r>
-        <w:t>max_size() const;</w:t>
-      </w:r>
-      <w:r>
-        <w:tab/>
-      </w:r>
-      <w:r>
-        <w:tab/>
-      </w:r>
-      <w:r>
-        <w:tab/>
-        <w:t>// 返回list对象最大允许容量</w:t>
-      </w:r>
-    </w:p>
-    <w:p>
-      <w:pPr>
-        <w:tabs>
-          <w:tab w:val="left" w:pos="420"/>
-          <w:tab w:val="left" w:pos="840"/>
-          <w:tab w:val="left" w:pos="1260"/>
-          <w:tab w:val="left" w:pos="1680"/>
-          <w:tab w:val="left" w:pos="2100"/>
-          <w:tab w:val="left" w:pos="2520"/>
-          <w:tab w:val="left" w:pos="2940"/>
-          <w:tab w:val="left" w:pos="3360"/>
-          <w:tab w:val="left" w:pos="3780"/>
-          <w:tab w:val="left" w:pos="4200"/>
-          <w:tab w:val="left" w:pos="4741"/>
-        </w:tabs>
-      </w:pPr>
-      <w:r>
-        <w:t>list1.</w:t>
-      </w:r>
-      <w:r>
-        <w:t>resize(size_type n);</w:t>
-      </w:r>
-      <w:r>
-        <w:tab/>
-        <w:t>// 调整list对象的大小</w:t>
-      </w:r>
-      <w:r>
-        <w:tab/>
-      </w:r>
-      <w:r>
-        <w:tab/>
-      </w:r>
-    </w:p>
-    <w:p>
-      <w:pPr>
-        <w:tabs>
-          <w:tab w:val="left" w:pos="420"/>
-          <w:tab w:val="left" w:pos="840"/>
-          <w:tab w:val="left" w:pos="1260"/>
-          <w:tab w:val="left" w:pos="1680"/>
-          <w:tab w:val="left" w:pos="2100"/>
-          <w:tab w:val="left" w:pos="2520"/>
-          <w:tab w:val="left" w:pos="2940"/>
-          <w:tab w:val="left" w:pos="3360"/>
-          <w:tab w:val="left" w:pos="3780"/>
-          <w:tab w:val="left" w:pos="4200"/>
-          <w:tab w:val="left" w:pos="4741"/>
-        </w:tabs>
-      </w:pPr>
-      <w:r>
-        <w:t>list1.empty()//</w:t>
-      </w:r>
-      <w:r>
-        <w:rPr>
-          <w:rFonts w:hint="eastAsia"/>
-        </w:rPr>
-        <w:t>检测列表容器是否为空，如果列表容器为空，则返回true，否则返回false</w:t>
-      </w:r>
-    </w:p>
-    <w:p>
-      <w:r>
-        <w:t>5.std::list</w:t>
-      </w:r>
-      <w:r>
-        <w:rPr>
-          <w:rFonts w:hint="eastAsia"/>
-        </w:rPr>
-        <w:t>迭代器</w:t>
-      </w:r>
-    </w:p>
-    <w:p>
-      <w:r>
-        <w:t>list1.</w:t>
-      </w:r>
-      <w:r>
-        <w:t>begin()</w:t>
-      </w:r>
-      <w:r>
-        <w:tab/>
-      </w:r>
-      <w:r>
-        <w:tab/>
-        <w:t>// 返回指向容器中第一个元素的双向迭代器。</w:t>
-      </w:r>
-    </w:p>
-    <w:p>
-      <w:r>
-        <w:t>list1.</w:t>
-      </w:r>
-      <w:r>
-        <w:t>end()</w:t>
-      </w:r>
-      <w:r>
-        <w:tab/>
-      </w:r>
-      <w:r>
-        <w:tab/>
-        <w:t>// 返回指向容器中最后一个元素所在位置的下一个位置的双向迭代器。</w:t>
-      </w:r>
-    </w:p>
-    <w:p>
-      <w:r>
-        <w:t>list1.</w:t>
-      </w:r>
-      <w:r>
-        <w:t>rbegin()</w:t>
-      </w:r>
-      <w:r>
-        <w:tab/>
-        <w:t>// 返回指向最后一个元素的反向双向迭代器。</w:t>
-      </w:r>
-    </w:p>
-    <w:p>
-      <w:r>
-        <w:t>list1.</w:t>
-      </w:r>
-      <w:r>
-        <w:t>rend()</w:t>
-      </w:r>
-      <w:r>
-        <w:tab/>
-      </w:r>
-      <w:r>
-        <w:tab/>
-        <w:t>// 返回指向第一个元素所在位置前一个位置的反向双向迭代器。</w:t>
-      </w:r>
-    </w:p>
-    <w:p>
-      <w:r>
-        <w:t>list1.</w:t>
-      </w:r>
-      <w:r>
-        <w:t>cbegin()</w:t>
-      </w:r>
-      <w:r>
-        <w:tab/>
-        <w:t>// 和 begin() 功能相同，只不过在其基础上，增加了 const 属性，不能用于修改元素。</w:t>
-      </w:r>
-    </w:p>
-    <w:p>
-      <w:r>
-        <w:t>list1.</w:t>
-      </w:r>
-      <w:r>
-        <w:t>cend()</w:t>
-      </w:r>
-      <w:r>
-        <w:tab/>
-      </w:r>
-      <w:r>
-        <w:tab/>
-        <w:t>// 和 end() 功能相同，只不过在其基础上，增加了 const 属性，不能用于修改元素。</w:t>
-      </w:r>
-    </w:p>
-    <w:p>
-      <w:r>
-        <w:t>list1.</w:t>
-      </w:r>
-      <w:r>
-        <w:t>crbegin()</w:t>
-      </w:r>
-      <w:r>
-        <w:tab/>
-        <w:t>// 和 rbegin() 功能相同，只不过在其基础上，增加了 const 属性，不能用于修改元素。</w:t>
-      </w:r>
-    </w:p>
-    <w:p>
-      <w:r>
-        <w:t>list1.</w:t>
-      </w:r>
-      <w:r>
-        <w:t>crend()</w:t>
-      </w:r>
-      <w:r>
-        <w:tab/>
-      </w:r>
-      <w:r>
-        <w:tab/>
-        <w:t xml:space="preserve">// </w:t>
-      </w:r>
-      <w:r>
-        <w:tab/>
-        <w:t>和 rend() 功能相同，只不过在其基础上，增加了 const 属性，不能用于修改元素。</w:t>
-      </w:r>
-    </w:p>
-    <w:p>
-      <w:r>
-        <w:t>listname.clear()</w:t>
-      </w:r>
-      <w:r>
-        <w:t xml:space="preserve"> //</w:t>
-      </w:r>
-      <w:r>
-        <w:t xml:space="preserve"> clear()函数用于删除列表容器的所有元素，从而使其大小为0。</w:t>
-      </w:r>
-    </w:p>
-    <w:p>
-      <w:r>
-        <w:t>list1.front() //</w:t>
-      </w:r>
-      <w:r>
-        <w:t>返回</w:t>
-      </w:r>
-      <w:r>
-        <w:t>列表容器中第一个元素的引用</w:t>
-      </w:r>
-    </w:p>
-    <w:p>
-      <w:r>
-        <w:t>list1.</w:t>
-      </w:r>
-      <w:r>
-        <w:rPr>
-          <w:rFonts w:hint="eastAsia"/>
-        </w:rPr>
-        <w:t>back</w:t>
-      </w:r>
-      <w:r>
-        <w:t xml:space="preserve"> () //返回列表容器中</w:t>
-      </w:r>
-      <w:r>
-        <w:rPr>
-          <w:rFonts w:hint="eastAsia"/>
-        </w:rPr>
-        <w:t>最后</w:t>
-      </w:r>
-      <w:r>
-        <w:t>一个元素的引用</w:t>
-      </w:r>
-    </w:p>
-    <w:p>
-      <w:r>
-        <w:t>list1.erase() //</w:t>
-      </w:r>
-      <w:r>
-        <w:rPr>
-          <w:rFonts w:hint="eastAsia"/>
-        </w:rPr>
-        <w:t>擦除元素</w:t>
-      </w:r>
-    </w:p>
-    <w:p>
-      <w:pPr>
-        <w:rPr>
-          <w:rFonts w:hint="eastAsia"/>
-        </w:rPr>
-      </w:pPr>
-      <w:r>
-        <w:rPr>
-          <w:rFonts w:hint="eastAsia"/>
-        </w:rPr>
-        <w:t>使用方法：</w:t>
-      </w:r>
-      <w:r>
-        <w:rPr>
-          <w:rFonts w:hint="eastAsia"/>
-        </w:rPr>
-        <w:t>对于删除操作要注意使用这样for循环的写法</w:t>
-      </w:r>
-    </w:p>
-    <w:p>
-      <w:r>
-        <w:rPr>
-          <w:rFonts w:hint="eastAsia"/>
-        </w:rPr>
-        <w:t>f</w:t>
-      </w:r>
-      <w:r>
-        <w:t>or(iter = iaddress.lt_stPerson.begin(); iter != iaddress.lt_stPerson.end();)</w:t>
-      </w:r>
-    </w:p>
-    <w:p>
-      <w:r>
-        <w:t>{</w:t>
-      </w:r>
-    </w:p>
-    <w:p>
-      <w:r>
-        <w:tab/>
-        <w:t>if(</w:t>
-      </w:r>
-      <w:r>
-        <w:t>1</w:t>
-      </w:r>
-      <w:r>
-        <w:t>)</w:t>
-      </w:r>
-    </w:p>
-    <w:p>
-      <w:pPr>
-        <w:ind w:firstLineChars="200" w:firstLine="420"/>
-      </w:pPr>
-      <w:r>
-        <w:t>{</w:t>
-      </w:r>
-    </w:p>
-    <w:p>
-      <w:pPr>
-        <w:ind w:firstLineChars="200" w:firstLine="420"/>
-      </w:pPr>
-      <w:r>
-        <w:tab/>
-        <w:t>iter = iter.erase(iter);</w:t>
-      </w:r>
-    </w:p>
-    <w:p>
-      <w:pPr>
-        <w:ind w:firstLineChars="200" w:firstLine="420"/>
-      </w:pPr>
-      <w:r>
-        <w:t>}</w:t>
-      </w:r>
-    </w:p>
-    <w:p>
-      <w:pPr>
-        <w:ind w:firstLineChars="200" w:firstLine="420"/>
-      </w:pPr>
-      <w:r>
-        <w:t>else</w:t>
-      </w:r>
-    </w:p>
-    <w:p>
-      <w:pPr>
-        <w:ind w:firstLineChars="200" w:firstLine="420"/>
-      </w:pPr>
-      <w:r>
-        <w:tab/>
-        <w:t>iter++;</w:t>
-      </w:r>
-    </w:p>
-    <w:p>
-      <w:pPr>
-        <w:rPr>
-          <w:rFonts w:hint="eastAsia"/>
-        </w:rPr>
-      </w:pPr>
-      <w:r>
-        <w:t>}</w:t>
-      </w:r>
-    </w:p>
-    <w:p>
-      <w:pPr>
-        <w:rPr>
-          <w:rFonts w:hint="eastAsia"/>
-        </w:rPr>
-      </w:pPr>
-    </w:p>
-    <w:p>
-      <w:r>
-        <w:t>sort函数用于C++中，对给定区间所有元素进行排序，默认为升序</w:t>
-      </w:r>
-    </w:p>
-    <w:p/>
-    <w:p>
-      <w:r>
-        <w:rPr>
-          <w:rFonts w:hint="eastAsia"/>
-        </w:rPr>
-        <w:t>容器的删除函数</w:t>
-      </w:r>
-      <w:r>
-        <w:t>erase函数可以用于删除</w:t>
-      </w:r>
-      <w:hyperlink r:id="rId26" w:tgtFrame="_blank" w:history="1">
-        <w:r>
-          <w:t>vector</w:t>
-        </w:r>
-      </w:hyperlink>
-      <w:r>
-        <w:t>容器中的一个或者一段元素</w:t>
-      </w:r>
-    </w:p>
-    <w:p>
-      <w:r>
-        <w:rPr>
-          <w:rFonts w:hint="eastAsia"/>
-        </w:rPr>
-        <w:t>boxes.</w:t>
-      </w:r>
-      <w:r>
-        <w:t>erase(</w:t>
-      </w:r>
-      <w:r>
-        <w:t>prerase</w:t>
-      </w:r>
-      <w:r>
-        <w:t>)</w:t>
-      </w:r>
-      <w:r>
-        <w:t xml:space="preserve"> </w:t>
-      </w:r>
-    </w:p>
-    <w:p/>
-    <w:p>
-      <w:r>
-        <w:rPr>
-          <w:rFonts w:hint="eastAsia"/>
-        </w:rPr>
-        <w:t>字符串比较（char类型）</w:t>
-      </w:r>
-    </w:p>
-    <w:p>
-      <w:r>
-        <w:rPr>
-          <w:rFonts w:hint="eastAsia"/>
-        </w:rPr>
-        <w:t>函数原型</w:t>
-      </w:r>
-    </w:p>
-    <w:p>
-      <w:r>
-        <w:t>extern int strcmp(const char *s1, const char *s2)</w:t>
-      </w:r>
-    </w:p>
-    <w:p>
-      <w:r>
-        <w:rPr>
-          <w:rFonts w:hint="eastAsia"/>
-        </w:rPr>
-        <w:t>当</w:t>
-      </w:r>
-      <w:r>
-        <w:t xml:space="preserve">s1 &lt; s2 </w:t>
-      </w:r>
-      <w:r>
-        <w:rPr>
-          <w:rFonts w:hint="eastAsia"/>
-        </w:rPr>
-        <w:t>返回值：负数</w:t>
-      </w:r>
-    </w:p>
-    <w:p>
-      <w:r>
-        <w:rPr>
-          <w:rFonts w:hint="eastAsia"/>
-        </w:rPr>
-        <w:t>当s</w:t>
-      </w:r>
-      <w:r>
-        <w:t xml:space="preserve">1 = s2 </w:t>
-      </w:r>
-      <w:r>
-        <w:rPr>
-          <w:rFonts w:hint="eastAsia"/>
-        </w:rPr>
-        <w:t>返回值：</w:t>
-      </w:r>
-      <w:r>
-        <w:rPr>
-          <w:rFonts w:hint="eastAsia"/>
-        </w:rPr>
-        <w:t>0</w:t>
-      </w:r>
-    </w:p>
-    <w:p>
-      <w:pPr>
-        <w:rPr>
-          <w:rFonts w:hint="eastAsia"/>
-        </w:rPr>
-      </w:pPr>
-      <w:r>
-        <w:rPr>
-          <w:rFonts w:hint="eastAsia"/>
-        </w:rPr>
-        <w:t>当s</w:t>
-      </w:r>
-      <w:r>
-        <w:t xml:space="preserve">1 &gt; s2 </w:t>
-      </w:r>
-      <w:r>
-        <w:rPr>
-          <w:rFonts w:hint="eastAsia"/>
-        </w:rPr>
-        <w:t>返回值：正数</w:t>
-      </w:r>
-    </w:p>
-    <w:p/>
-    <w:p>
-      <w:pPr>
-        <w:rPr>
-          <w:rFonts w:hint="eastAsia"/>
-        </w:rPr>
-      </w:pPr>
-      <w:r>
-        <w:rPr>
-          <w:rFonts w:hint="eastAsia"/>
-        </w:rPr>
-        <w:lastRenderedPageBreak/>
-        <w:t>正负数在if语句中均为真</w:t>
-      </w:r>
-    </w:p>
-    <w:p>
-      <w:r>
-        <w:rPr>
-          <w:rFonts w:hint="eastAsia"/>
-        </w:rPr>
-        <w:t>枚举类型的初始化：</w:t>
-      </w:r>
-      <w:r>
-        <w:rPr>
-          <w:rFonts w:hint="eastAsia"/>
-        </w:rPr>
-        <w:t>后一个会自动比前一个名称大1，也就是</w:t>
-      </w:r>
-      <w:r>
-        <w:t>CC_STRATEGY_LEFT_FIRST</w:t>
-      </w:r>
-      <w:r>
-        <w:rPr>
-          <w:rFonts w:hint="eastAsia"/>
-        </w:rPr>
-        <w:t>是1，</w:t>
-      </w:r>
-      <w:r>
-        <w:t>CC_STRATEGY_RIGHT_FIRST</w:t>
-      </w:r>
-      <w:r>
-        <w:rPr>
-          <w:rFonts w:hint="eastAsia"/>
-        </w:rPr>
-        <w:t>是2以此类推</w:t>
-      </w:r>
-    </w:p>
-    <w:p>
-      <w:r>
-        <w:t>typedef enum tagCcStrategeyEn /* 左右先*/</w:t>
-      </w:r>
-    </w:p>
-    <w:p>
-      <w:r>
-        <w:t>{</w:t>
-      </w:r>
-    </w:p>
-    <w:p>
-      <w:r>
-        <w:t xml:space="preserve">    CC_STRATEGY_NONE        = 0,</w:t>
-      </w:r>
-    </w:p>
-    <w:p>
-      <w:r>
-        <w:t xml:space="preserve">    CC_STRATEGY_LEFT_FIRST     ,</w:t>
-      </w:r>
-    </w:p>
-    <w:p>
-      <w:r>
-        <w:t xml:space="preserve">    CC_STRATEGY_RIGHT_FIRST    ,</w:t>
-      </w:r>
-    </w:p>
-    <w:p>
-      <w:r>
-        <w:t xml:space="preserve">    CC_STRATEGY_MIDDLE_FIRST   ,</w:t>
-      </w:r>
-    </w:p>
-    <w:p>
-      <w:r>
-        <w:t xml:space="preserve">    CC_STRATEGY_MAX</w:t>
-      </w:r>
-    </w:p>
-    <w:p>
-      <w:r>
-        <w:t>} CC_STRATEGY_E;</w:t>
-      </w:r>
-    </w:p>
-    <w:p/>
-    <w:p>
-      <w:r>
-        <w:rPr>
-          <w:rFonts w:hint="eastAsia"/>
-        </w:rPr>
-        <w:t>3</w:t>
-      </w:r>
-      <w:r>
-        <w:t>.</w:t>
-      </w:r>
-    </w:p>
-    <w:p>
-      <w:r>
-        <w:t>&lt;cutils/properties.h&gt;</w:t>
-      </w:r>
-      <w:r>
-        <w:rPr>
-          <w:rFonts w:hint="eastAsia"/>
-        </w:rPr>
-        <w:t>有什么作用</w:t>
-      </w:r>
-    </w:p>
-    <w:p>
+      <w:pPr>
+        <w:rPr>
+          <w:rFonts w:hint="eastAsia"/>
+        </w:rPr>
+      </w:pPr>
+    </w:p>
+    <w:p>
+      <w:r>
+        <w:rPr>
+          <w:rFonts w:hint="eastAsia"/>
+        </w:rPr>
+        <w:t>H</w:t>
+      </w:r>
+      <w:r>
+        <w:t>264 I</w:t>
+      </w:r>
+      <w:r>
+        <w:rPr>
+          <w:rFonts w:hint="eastAsia"/>
+        </w:rPr>
+        <w:t xml:space="preserve">帧 </w:t>
+      </w:r>
+      <w:r>
+        <w:t>P</w:t>
+      </w:r>
+      <w:r>
+        <w:rPr>
+          <w:rFonts w:hint="eastAsia"/>
+        </w:rPr>
+        <w:t xml:space="preserve">帧 </w:t>
+      </w:r>
+      <w:r>
+        <w:t>B</w:t>
+      </w:r>
+      <w:r>
+        <w:rPr>
+          <w:rFonts w:hint="eastAsia"/>
+        </w:rPr>
+        <w:t>帧</w:t>
+      </w:r>
+    </w:p>
+    <w:p>
+      <w:pPr>
+        <w:rPr>
+          <w:rFonts w:hint="eastAsia"/>
+        </w:rPr>
+      </w:pPr>
+      <w:r>
+        <w:t>I</w:t>
+      </w:r>
+      <w:r>
+        <w:rPr>
+          <w:rFonts w:hint="eastAsia"/>
+        </w:rPr>
+        <w:t>帧</w:t>
+      </w:r>
+      <w:r>
+        <w:rPr>
+          <w:rFonts w:hint="eastAsia"/>
+        </w:rPr>
+        <w:t>：</w:t>
+      </w:r>
+      <w:r>
+        <w:rPr>
+          <w:rFonts w:hint="eastAsia"/>
+        </w:rPr>
+        <w:t>帧内编码帧，帧表示关键帧，你可以理解为这一帧画面的完整保留；解码时只需要本帧数据就可以完成（因为包含完整画面）</w:t>
+      </w:r>
+    </w:p>
+    <w:p>
+      <w:r>
+        <w:t>P</w:t>
+      </w:r>
+      <w:r>
+        <w:rPr>
+          <w:rFonts w:hint="eastAsia"/>
+        </w:rPr>
+        <w:t>帧</w:t>
+      </w:r>
+      <w:r>
+        <w:rPr>
+          <w:rFonts w:hint="eastAsia"/>
+        </w:rPr>
+        <w:t>：</w:t>
+      </w:r>
+      <w:r>
+        <w:rPr>
+          <w:rFonts w:hint="eastAsia"/>
+        </w:rPr>
+        <w:t>前向预测编码帧。P帧表示的是这一帧跟之前的一个关键帧（或P帧）的差别，解码时需要之前缓存的画面叠加上本帧定义的差别，生成最终画面。（也就是差别帧，P帧没有完整画面数据，只有与前一帧的画面差别的数据）</w:t>
+      </w:r>
+    </w:p>
+    <w:p>
+      <w:r>
+        <w:rPr>
+          <w:rFonts w:hint="eastAsia"/>
+        </w:rPr>
+        <w:t>B帧：双向预测内插编码帧。B帧是双向差别帧，也就是B帧记录的是本帧与前后帧的差别（具体比较复杂，有4种情况，但我这样说简单些），换言之，要解码B帧。不仅要取得之前的缓存画面，还要解码之后的画面，通过前后画面的与本帧数据的叠加取得最终的画面。B帧压缩率高，但是解码时CPU会比较累。</w:t>
+      </w:r>
+    </w:p>
+    <w:p/>
+    <w:p>
+      <w:pPr>
+        <w:rPr>
+          <w:rFonts w:hint="eastAsia"/>
+        </w:rPr>
+      </w:pPr>
       <w:bookmarkStart w:id="0" w:name="_GoBack"/>
       <w:bookmarkEnd w:id="0"/>
+    </w:p>
+    <w:p>
+      <w:r>
+        <w:rPr>
+          <w:rFonts w:hint="eastAsia"/>
+        </w:rPr>
+        <w:t>字符串比较（char类型）</w:t>
+      </w:r>
+    </w:p>
+    <w:p>
+      <w:r>
+        <w:rPr>
+          <w:rFonts w:hint="eastAsia"/>
+        </w:rPr>
+        <w:t>函数原型</w:t>
+      </w:r>
+    </w:p>
+    <w:p>
+      <w:r>
+        <w:t>extern int strcmp(const char *s1, const char *s2)</w:t>
+      </w:r>
+    </w:p>
+    <w:p>
+      <w:r>
+        <w:rPr>
+          <w:rFonts w:hint="eastAsia"/>
+        </w:rPr>
+        <w:t>当</w:t>
+      </w:r>
+      <w:r>
+        <w:t xml:space="preserve">s1 &lt; s2 </w:t>
+      </w:r>
+      <w:r>
+        <w:rPr>
+          <w:rFonts w:hint="eastAsia"/>
+        </w:rPr>
+        <w:t>返回值：负数</w:t>
+      </w:r>
+    </w:p>
+    <w:p>
+      <w:r>
+        <w:rPr>
+          <w:rFonts w:hint="eastAsia"/>
+        </w:rPr>
+        <w:t>当s</w:t>
+      </w:r>
+      <w:r>
+        <w:t xml:space="preserve">1 = s2 </w:t>
+      </w:r>
+      <w:r>
+        <w:rPr>
+          <w:rFonts w:hint="eastAsia"/>
+        </w:rPr>
+        <w:t>返回值：</w:t>
+      </w:r>
+      <w:r>
+        <w:rPr>
+          <w:rFonts w:hint="eastAsia"/>
+        </w:rPr>
+        <w:t>0</w:t>
+      </w:r>
+    </w:p>
+    <w:p>
+      <w:r>
+        <w:rPr>
+          <w:rFonts w:hint="eastAsia"/>
+        </w:rPr>
+        <w:t>当s</w:t>
+      </w:r>
+      <w:r>
+        <w:t xml:space="preserve">1 &gt; s2 </w:t>
+      </w:r>
+      <w:r>
+        <w:rPr>
+          <w:rFonts w:hint="eastAsia"/>
+        </w:rPr>
+        <w:t>返回值：正数</w:t>
+      </w:r>
+    </w:p>
+    <w:p/>
+    <w:p>
+      <w:r>
+        <w:rPr>
+          <w:rFonts w:hint="eastAsia"/>
+        </w:rPr>
+        <w:t>正负数在if语句中均为真</w:t>
+      </w:r>
+    </w:p>
+    <w:p>
+      <w:r>
+        <w:rPr>
+          <w:rFonts w:hint="eastAsia"/>
+        </w:rPr>
+        <w:t>枚举类型的初始化：</w:t>
+      </w:r>
+      <w:r>
+        <w:rPr>
+          <w:rFonts w:hint="eastAsia"/>
+        </w:rPr>
+        <w:t>后一个会自动比前一个名称大1，也就是</w:t>
+      </w:r>
+      <w:r>
+        <w:t>CC_STRATEGY_LEFT_FIRST</w:t>
+      </w:r>
+      <w:r>
+        <w:rPr>
+          <w:rFonts w:hint="eastAsia"/>
+        </w:rPr>
+        <w:t>是1，</w:t>
+      </w:r>
+      <w:r>
+        <w:t>CC_STRATEGY_RIGHT_FIRST</w:t>
+      </w:r>
+      <w:r>
+        <w:rPr>
+          <w:rFonts w:hint="eastAsia"/>
+        </w:rPr>
+        <w:t>是2以此类推</w:t>
+      </w:r>
+    </w:p>
+    <w:p>
+      <w:r>
+        <w:lastRenderedPageBreak/>
+        <w:t>typedef enum tagCcStrategeyEn /* 左右先*/</w:t>
+      </w:r>
+    </w:p>
+    <w:p>
+      <w:r>
+        <w:t>{</w:t>
+      </w:r>
+    </w:p>
+    <w:p>
+      <w:r>
+        <w:t xml:space="preserve">    CC_STRATEGY_NONE        = 0,</w:t>
+      </w:r>
+    </w:p>
+    <w:p>
+      <w:r>
+        <w:t xml:space="preserve">    CC_STRATEGY_LEFT_FIRST     ,</w:t>
+      </w:r>
+    </w:p>
+    <w:p>
+      <w:r>
+        <w:t xml:space="preserve">    CC_STRATEGY_RIGHT_FIRST    ,</w:t>
+      </w:r>
+    </w:p>
+    <w:p>
+      <w:r>
+        <w:t xml:space="preserve">    CC_STRATEGY_MIDDLE_FIRST   ,</w:t>
+      </w:r>
+    </w:p>
+    <w:p>
+      <w:r>
+        <w:t xml:space="preserve">    CC_STRATEGY_MAX</w:t>
+      </w:r>
+    </w:p>
+    <w:p>
+      <w:r>
+        <w:t>} CC_STRATEGY_E;</w:t>
+      </w:r>
+    </w:p>
+    <w:p/>
+    <w:p>
+      <w:r>
+        <w:rPr>
+          <w:rFonts w:hint="eastAsia"/>
+        </w:rPr>
+        <w:t>3</w:t>
+      </w:r>
+      <w:r>
+        <w:t>.</w:t>
+      </w:r>
+    </w:p>
+    <w:p>
+      <w:r>
+        <w:t>&lt;cutils/properties.h&gt;</w:t>
+      </w:r>
+      <w:r>
+        <w:rPr>
+          <w:rFonts w:hint="eastAsia"/>
+        </w:rPr>
+        <w:t>有什么作用</w:t>
+      </w:r>
+    </w:p>
+    <w:p>
       <w:r>
         <w:rPr>
           <w:rFonts w:hint="eastAsia"/>
@@ -5948,7 +5353,7 @@
                     <pic:cNvPicPr/>
                   </pic:nvPicPr>
                   <pic:blipFill>
-                    <a:blip r:embed="rId27"/>
+                    <a:blip r:embed="rId26"/>
                     <a:stretch>
                       <a:fillRect/>
                     </a:stretch>

--- a/记录文档 .docx
+++ b/记录文档 .docx
@@ -74,11 +74,19 @@
       </w:r>
     </w:p>
     <w:p>
-      <w:r>
-        <w:rPr>
-          <w:rFonts w:hint="eastAsia"/>
-        </w:rPr>
-        <w:t>mtk芯片</w:t>
+      <w:proofErr w:type="spellStart"/>
+      <w:r>
+        <w:rPr>
+          <w:rFonts w:hint="eastAsia"/>
+        </w:rPr>
+        <w:t>mtk</w:t>
+      </w:r>
+      <w:proofErr w:type="spellEnd"/>
+      <w:r>
+        <w:rPr>
+          <w:rFonts w:hint="eastAsia"/>
+        </w:rPr>
+        <w:t>芯片</w:t>
       </w:r>
       <w:r>
         <w:rPr>
@@ -89,12 +97,14 @@
       <w:r>
         <w:t>(</w:t>
       </w:r>
+      <w:proofErr w:type="gramStart"/>
       <w:r>
         <w:rPr>
           <w:rFonts w:hint="eastAsia"/>
         </w:rPr>
         <w:t>联发科芯片</w:t>
       </w:r>
+      <w:proofErr w:type="gramEnd"/>
       <w:r>
         <w:t>)</w:t>
       </w:r>
@@ -127,9 +137,11 @@
       </w:r>
     </w:p>
     <w:p>
+      <w:proofErr w:type="spellStart"/>
       <w:r>
         <w:t>vl_cam_resultQ</w:t>
       </w:r>
+      <w:proofErr w:type="spellEnd"/>
       <w:r>
         <w:t xml:space="preserve"> </w:t>
       </w:r>
@@ -141,6 +153,7 @@
       </w:r>
     </w:p>
     <w:p>
+      <w:proofErr w:type="spellStart"/>
       <w:r>
         <w:rPr>
           <w:rFonts w:hint="eastAsia"/>
@@ -156,6 +169,7 @@
         </w:rPr>
         <w:t>akaze</w:t>
       </w:r>
+      <w:proofErr w:type="spellEnd"/>
       <w:r>
         <w:t xml:space="preserve">   </w:t>
       </w:r>
@@ -205,11 +219,19 @@
       <w:r>
         <w:t xml:space="preserve"> </w:t>
       </w:r>
-      <w:r>
-        <w:rPr>
-          <w:rFonts w:hint="eastAsia"/>
-        </w:rPr>
-        <w:t>鑫哥那边的，我们要把</w:t>
+      <w:proofErr w:type="gramStart"/>
+      <w:r>
+        <w:rPr>
+          <w:rFonts w:hint="eastAsia"/>
+        </w:rPr>
+        <w:t>鑫</w:t>
+      </w:r>
+      <w:proofErr w:type="gramEnd"/>
+      <w:r>
+        <w:rPr>
+          <w:rFonts w:hint="eastAsia"/>
+        </w:rPr>
+        <w:t>哥那边的，我们要把</w:t>
       </w:r>
       <w:r>
         <w:t>AIA</w:t>
@@ -218,7 +240,21 @@
         <w:rPr>
           <w:rFonts w:hint="eastAsia"/>
         </w:rPr>
-        <w:t>的信息发给鑫哥</w:t>
+        <w:t>的信息发给</w:t>
+      </w:r>
+      <w:proofErr w:type="gramStart"/>
+      <w:r>
+        <w:rPr>
+          <w:rFonts w:hint="eastAsia"/>
+        </w:rPr>
+        <w:t>鑫</w:t>
+      </w:r>
+      <w:proofErr w:type="gramEnd"/>
+      <w:r>
+        <w:rPr>
+          <w:rFonts w:hint="eastAsia"/>
+        </w:rPr>
+        <w:t>哥</w:t>
       </w:r>
     </w:p>
     <w:p/>
@@ -262,8 +298,13 @@
       <w:r>
         <w:t xml:space="preserve">VDO_RECT2_S   </w:t>
       </w:r>
-      <w:r>
-        <w:t>stRectBgMax;</w:t>
+      <w:proofErr w:type="spellStart"/>
+      <w:r>
+        <w:t>stRectBgMax</w:t>
+      </w:r>
+      <w:proofErr w:type="spellEnd"/>
+      <w:r>
+        <w:t>;</w:t>
       </w:r>
       <w:r>
         <w:t xml:space="preserve"> </w:t>
@@ -295,7 +336,15 @@
     </w:p>
     <w:p>
       <w:r>
-        <w:t>VDO_RECT2_S    stRectInner;</w:t>
+        <w:t xml:space="preserve">VDO_RECT2_S    </w:t>
+      </w:r>
+      <w:proofErr w:type="spellStart"/>
+      <w:r>
+        <w:t>stRectInner</w:t>
+      </w:r>
+      <w:proofErr w:type="spellEnd"/>
+      <w:r>
+        <w:t>;</w:t>
       </w:r>
       <w:r>
         <w:rPr>
@@ -316,12 +365,48 @@
         <w:rPr>
           <w:rFonts w:hint="eastAsia"/>
         </w:rPr>
-        <w:t>每个人脸区域求最上最下最左最右的那个框</w:t>
-      </w:r>
-    </w:p>
-    <w:p>
-      <w:r>
-        <w:t>VDO_RECT2_S    stRectAllView;</w:t>
+        <w:t>每个人</w:t>
+      </w:r>
+      <w:proofErr w:type="gramStart"/>
+      <w:r>
+        <w:rPr>
+          <w:rFonts w:hint="eastAsia"/>
+        </w:rPr>
+        <w:t>脸区域</w:t>
+      </w:r>
+      <w:proofErr w:type="gramEnd"/>
+      <w:r>
+        <w:rPr>
+          <w:rFonts w:hint="eastAsia"/>
+        </w:rPr>
+        <w:t>求最上</w:t>
+      </w:r>
+      <w:proofErr w:type="gramStart"/>
+      <w:r>
+        <w:rPr>
+          <w:rFonts w:hint="eastAsia"/>
+        </w:rPr>
+        <w:t>最</w:t>
+      </w:r>
+      <w:proofErr w:type="gramEnd"/>
+      <w:r>
+        <w:rPr>
+          <w:rFonts w:hint="eastAsia"/>
+        </w:rPr>
+        <w:t>下最左最右的那个框</w:t>
+      </w:r>
+    </w:p>
+    <w:p>
+      <w:r>
+        <w:t xml:space="preserve">VDO_RECT2_S    </w:t>
+      </w:r>
+      <w:proofErr w:type="spellStart"/>
+      <w:r>
+        <w:t>stRectAllView</w:t>
+      </w:r>
+      <w:proofErr w:type="spellEnd"/>
+      <w:r>
+        <w:t>;</w:t>
       </w:r>
       <w:r>
         <w:rPr>
@@ -342,13 +427,46 @@
         <w:rPr>
           <w:rFonts w:hint="eastAsia"/>
         </w:rPr>
-        <w:t>每个人脸区域经过扩展求最上最下最左最右的那个框</w:t>
-      </w:r>
-    </w:p>
-    <w:p>
-      <w:r>
-        <w:t>VDO_RECT2_S    stFinalView</w:t>
-      </w:r>
+        <w:t>每个人</w:t>
+      </w:r>
+      <w:proofErr w:type="gramStart"/>
+      <w:r>
+        <w:rPr>
+          <w:rFonts w:hint="eastAsia"/>
+        </w:rPr>
+        <w:t>脸区域</w:t>
+      </w:r>
+      <w:proofErr w:type="gramEnd"/>
+      <w:r>
+        <w:rPr>
+          <w:rFonts w:hint="eastAsia"/>
+        </w:rPr>
+        <w:t>经过扩展求最上</w:t>
+      </w:r>
+      <w:proofErr w:type="gramStart"/>
+      <w:r>
+        <w:rPr>
+          <w:rFonts w:hint="eastAsia"/>
+        </w:rPr>
+        <w:t>最</w:t>
+      </w:r>
+      <w:proofErr w:type="gramEnd"/>
+      <w:r>
+        <w:rPr>
+          <w:rFonts w:hint="eastAsia"/>
+        </w:rPr>
+        <w:t>下最左最右的那个框</w:t>
+      </w:r>
+    </w:p>
+    <w:p>
+      <w:r>
+        <w:t xml:space="preserve">VDO_RECT2_S    </w:t>
+      </w:r>
+      <w:proofErr w:type="spellStart"/>
+      <w:r>
+        <w:t>stFinalView</w:t>
+      </w:r>
+      <w:proofErr w:type="spellEnd"/>
       <w:r>
         <w:rPr>
           <w:rFonts w:hint="eastAsia"/>
@@ -400,13 +518,42 @@
       <w:r>
         <w:t xml:space="preserve">#define </w:t>
       </w:r>
-      <w:r>
-        <w:t>OSA_align(value, align)   ((( (value) + ( (align) - 1 ) ) / (align) ) * (align) )</w:t>
-      </w:r>
-    </w:p>
-    <w:p>
-      <w:r>
-        <w:t>UInt32 uiStride = OSA_align(u16Width , 16);</w:t>
+      <w:proofErr w:type="spellStart"/>
+      <w:r>
+        <w:t>OSA_</w:t>
+      </w:r>
+      <w:proofErr w:type="gramStart"/>
+      <w:r>
+        <w:t>align</w:t>
+      </w:r>
+      <w:proofErr w:type="spellEnd"/>
+      <w:r>
+        <w:t>(</w:t>
+      </w:r>
+      <w:proofErr w:type="gramEnd"/>
+      <w:r>
+        <w:t>value, align)   ((( (value) + ( (align) - 1 ) ) / (align) ) * (align) )</w:t>
+      </w:r>
+    </w:p>
+    <w:p>
+      <w:r>
+        <w:t xml:space="preserve">UInt32 </w:t>
+      </w:r>
+      <w:proofErr w:type="spellStart"/>
+      <w:r>
+        <w:t>uiStride</w:t>
+      </w:r>
+      <w:proofErr w:type="spellEnd"/>
+      <w:r>
+        <w:t xml:space="preserve"> = </w:t>
+      </w:r>
+      <w:proofErr w:type="spellStart"/>
+      <w:r>
+        <w:t>OSA_align</w:t>
+      </w:r>
+      <w:proofErr w:type="spellEnd"/>
+      <w:r>
+        <w:t>(u16Width , 16);</w:t>
       </w:r>
       <w:r>
         <w:rPr>
@@ -450,7 +597,23 @@
     </w:p>
     <w:p>
       <w:r>
-        <w:t>UInt32 uiHeight = OSA_align(u16Height,  4);</w:t>
+        <w:t xml:space="preserve">UInt32 </w:t>
+      </w:r>
+      <w:proofErr w:type="spellStart"/>
+      <w:r>
+        <w:t>uiHeight</w:t>
+      </w:r>
+      <w:proofErr w:type="spellEnd"/>
+      <w:r>
+        <w:t xml:space="preserve"> = </w:t>
+      </w:r>
+      <w:proofErr w:type="spellStart"/>
+      <w:r>
+        <w:t>OSA_align</w:t>
+      </w:r>
+      <w:proofErr w:type="spellEnd"/>
+      <w:r>
+        <w:t>(u16Height,  4);</w:t>
       </w:r>
       <w:r>
         <w:rPr>
@@ -477,13 +640,27 @@
         <w:rPr>
           <w:rFonts w:hint="eastAsia"/>
         </w:rPr>
-        <w:t>向上取整</w:t>
-      </w:r>
-      <w:r>
-        <w:rPr>
-          <w:rFonts w:hint="eastAsia"/>
-        </w:rPr>
-        <w:t>调整为</w:t>
+        <w:t>向上取</w:t>
+      </w:r>
+      <w:proofErr w:type="gramStart"/>
+      <w:r>
+        <w:rPr>
+          <w:rFonts w:hint="eastAsia"/>
+        </w:rPr>
+        <w:t>整</w:t>
+      </w:r>
+      <w:r>
+        <w:rPr>
+          <w:rFonts w:hint="eastAsia"/>
+        </w:rPr>
+        <w:t>调整</w:t>
+      </w:r>
+      <w:proofErr w:type="gramEnd"/>
+      <w:r>
+        <w:rPr>
+          <w:rFonts w:hint="eastAsia"/>
+        </w:rPr>
+        <w:t>为</w:t>
       </w:r>
       <w:r>
         <w:t>4</w:t>
@@ -501,12 +678,36 @@
       </w:pPr>
     </w:p>
     <w:p>
-      <w:r>
-        <w:rPr>
-          <w:rFonts w:hint="eastAsia"/>
-        </w:rPr>
-        <w:t>cam_resultQ类下的私有变量Bool m_bAudioSendMsg</w:t>
-      </w:r>
+      <w:proofErr w:type="spellStart"/>
+      <w:r>
+        <w:rPr>
+          <w:rFonts w:hint="eastAsia"/>
+        </w:rPr>
+        <w:t>cam_resultQ</w:t>
+      </w:r>
+      <w:proofErr w:type="spellEnd"/>
+      <w:proofErr w:type="gramStart"/>
+      <w:r>
+        <w:rPr>
+          <w:rFonts w:hint="eastAsia"/>
+        </w:rPr>
+        <w:t>类下的</w:t>
+      </w:r>
+      <w:proofErr w:type="gramEnd"/>
+      <w:r>
+        <w:rPr>
+          <w:rFonts w:hint="eastAsia"/>
+        </w:rPr>
+        <w:t xml:space="preserve">私有变量Bool </w:t>
+      </w:r>
+      <w:proofErr w:type="spellStart"/>
+      <w:r>
+        <w:rPr>
+          <w:rFonts w:hint="eastAsia"/>
+        </w:rPr>
+        <w:t>m_bAudioSendMsg</w:t>
+      </w:r>
+      <w:proofErr w:type="spellEnd"/>
       <w:r>
         <w:rPr>
           <w:rFonts w:hint="eastAsia"/>
@@ -544,27 +745,59 @@
     <w:p/>
     <w:p>
       <w:r>
-        <w:t>VDOD_JUDGE_S        m_stJudgeR;//</w:t>
-      </w:r>
-      <w:r>
-        <w:rPr>
-          <w:rFonts w:hint="eastAsia"/>
-        </w:rPr>
-        <w:t>存着实时A</w:t>
+        <w:t xml:space="preserve">VDOD_JUDGE_S        </w:t>
+      </w:r>
+      <w:proofErr w:type="spellStart"/>
+      <w:r>
+        <w:t>m_stJudgeR</w:t>
+      </w:r>
+      <w:proofErr w:type="spellEnd"/>
+      <w:r>
+        <w:t>;//</w:t>
+      </w:r>
+      <w:r>
+        <w:rPr>
+          <w:rFonts w:hint="eastAsia"/>
+        </w:rPr>
+        <w:t>存</w:t>
+      </w:r>
+      <w:proofErr w:type="gramStart"/>
+      <w:r>
+        <w:rPr>
+          <w:rFonts w:hint="eastAsia"/>
+        </w:rPr>
+        <w:t>着实时</w:t>
+      </w:r>
+      <w:proofErr w:type="gramEnd"/>
+      <w:r>
+        <w:rPr>
+          <w:rFonts w:hint="eastAsia"/>
+        </w:rPr>
+        <w:t>A</w:t>
       </w:r>
       <w:r>
         <w:t>F</w:t>
       </w:r>
+      <w:proofErr w:type="gramStart"/>
       <w:r>
         <w:rPr>
           <w:rFonts w:hint="eastAsia"/>
         </w:rPr>
         <w:t>的框选信息</w:t>
       </w:r>
-    </w:p>
-    <w:p>
-      <w:r>
-        <w:t xml:space="preserve">VDOD_JUDGE_S        m_stJudgeV; </w:t>
+      <w:proofErr w:type="gramEnd"/>
+    </w:p>
+    <w:p>
+      <w:r>
+        <w:t xml:space="preserve">VDOD_JUDGE_S        </w:t>
+      </w:r>
+      <w:proofErr w:type="spellStart"/>
+      <w:r>
+        <w:t>m_stJudgeV</w:t>
+      </w:r>
+      <w:proofErr w:type="spellEnd"/>
+      <w:r>
+        <w:t xml:space="preserve">; </w:t>
       </w:r>
       <w:r>
         <w:rPr>
@@ -584,16 +817,26 @@
       <w:r>
         <w:t>F</w:t>
       </w:r>
+      <w:proofErr w:type="gramStart"/>
       <w:r>
         <w:rPr>
           <w:rFonts w:hint="eastAsia"/>
         </w:rPr>
         <w:t>的框选信息</w:t>
       </w:r>
-    </w:p>
-    <w:p>
-      <w:r>
-        <w:t>VDOD_JUDGE_S        m_stJudgeA; //</w:t>
+      <w:proofErr w:type="gramEnd"/>
+    </w:p>
+    <w:p>
+      <w:r>
+        <w:t xml:space="preserve">VDOD_JUDGE_S        </w:t>
+      </w:r>
+      <w:proofErr w:type="spellStart"/>
+      <w:r>
+        <w:t>m_stJudgeA</w:t>
+      </w:r>
+      <w:proofErr w:type="spellEnd"/>
+      <w:r>
+        <w:t>; //</w:t>
       </w:r>
       <w:r>
         <w:rPr>
@@ -608,8 +851,16 @@
         <w:rPr>
           <w:rFonts w:hint="eastAsia"/>
         </w:rPr>
-        <w:t>模式的框选信息</w:t>
-      </w:r>
+        <w:t>模式</w:t>
+      </w:r>
+      <w:proofErr w:type="gramStart"/>
+      <w:r>
+        <w:rPr>
+          <w:rFonts w:hint="eastAsia"/>
+        </w:rPr>
+        <w:t>的框选信息</w:t>
+      </w:r>
+      <w:proofErr w:type="gramEnd"/>
     </w:p>
     <w:p>
       <w:pPr>
@@ -665,8 +916,21 @@
     </w:p>
     <w:p/>
     <w:p>
-      <w:r>
-        <w:t xml:space="preserve">stElemFoc.aflFaceAngle [uiBodyId]   </w:t>
+      <w:proofErr w:type="spellStart"/>
+      <w:r>
+        <w:t>stElemFoc.aflFaceAngle</w:t>
+      </w:r>
+      <w:proofErr w:type="spellEnd"/>
+      <w:r>
+        <w:t xml:space="preserve"> [</w:t>
+      </w:r>
+      <w:proofErr w:type="spellStart"/>
+      <w:r>
+        <w:t>uiBodyId</w:t>
+      </w:r>
+      <w:proofErr w:type="spellEnd"/>
+      <w:r>
+        <w:t xml:space="preserve">]   </w:t>
       </w:r>
       <w:r>
         <w:rPr>
@@ -676,8 +940,21 @@
       </w:r>
     </w:p>
     <w:p>
-      <w:r>
-        <w:t xml:space="preserve">stElemFoc.aflFaceAngleL[uiBodyId]  </w:t>
+      <w:proofErr w:type="spellStart"/>
+      <w:r>
+        <w:t>stElemFoc.aflFaceAngleL</w:t>
+      </w:r>
+      <w:proofErr w:type="spellEnd"/>
+      <w:r>
+        <w:t>[</w:t>
+      </w:r>
+      <w:proofErr w:type="spellStart"/>
+      <w:r>
+        <w:t>uiBodyId</w:t>
+      </w:r>
+      <w:proofErr w:type="spellEnd"/>
+      <w:r>
+        <w:t xml:space="preserve">]  </w:t>
       </w:r>
       <w:r>
         <w:rPr>
@@ -687,8 +964,21 @@
       </w:r>
     </w:p>
     <w:p>
-      <w:r>
-        <w:t>stElemFoc.aflFaceAngleR[uiBodyId]</w:t>
+      <w:proofErr w:type="spellStart"/>
+      <w:r>
+        <w:t>stElemFoc.aflFaceAngleR</w:t>
+      </w:r>
+      <w:proofErr w:type="spellEnd"/>
+      <w:r>
+        <w:t>[</w:t>
+      </w:r>
+      <w:proofErr w:type="spellStart"/>
+      <w:r>
+        <w:t>uiBodyId</w:t>
+      </w:r>
+      <w:proofErr w:type="spellEnd"/>
+      <w:r>
+        <w:t>]</w:t>
       </w:r>
       <w:r>
         <w:rPr>
@@ -712,7 +1002,14 @@
         <w:rPr>
           <w:rFonts w:hint="eastAsia"/>
         </w:rPr>
-        <w:t>保留区</w:t>
+        <w:t>保留</w:t>
+      </w:r>
+      <w:proofErr w:type="gramStart"/>
+      <w:r>
+        <w:rPr>
+          <w:rFonts w:hint="eastAsia"/>
+        </w:rPr>
+        <w:t>区</w:t>
       </w:r>
       <w:r>
         <w:rPr>
@@ -720,19 +1017,36 @@
         </w:rPr>
         <w:t>感觉</w:t>
       </w:r>
-      <w:r>
-        <w:rPr>
-          <w:rFonts w:hint="eastAsia"/>
-        </w:rPr>
-        <w:t>就是防止有移动的人在框的边缘一直走动而使框选框不稳定</w:t>
+      <w:proofErr w:type="gramEnd"/>
+      <w:r>
+        <w:rPr>
+          <w:rFonts w:hint="eastAsia"/>
+        </w:rPr>
+        <w:t>就是防止有移动的人在框的边缘一直走动而</w:t>
+      </w:r>
+      <w:proofErr w:type="gramStart"/>
+      <w:r>
+        <w:rPr>
+          <w:rFonts w:hint="eastAsia"/>
+        </w:rPr>
+        <w:t>使框选框</w:t>
+      </w:r>
+      <w:proofErr w:type="gramEnd"/>
+      <w:r>
+        <w:rPr>
+          <w:rFonts w:hint="eastAsia"/>
+        </w:rPr>
+        <w:t>不稳定</w:t>
       </w:r>
     </w:p>
     <w:p/>
     <w:p>
+      <w:proofErr w:type="spellStart"/>
       <w:r>
         <w:lastRenderedPageBreak/>
         <w:t>sys_get_userenv</w:t>
       </w:r>
+      <w:proofErr w:type="spellEnd"/>
       <w:r>
         <w:t xml:space="preserve"> </w:t>
       </w:r>
@@ -740,13 +1054,32 @@
         <w:rPr>
           <w:rFonts w:hint="eastAsia"/>
         </w:rPr>
-        <w:t>（env环境）</w:t>
+        <w:t>（</w:t>
+      </w:r>
+      <w:proofErr w:type="spellStart"/>
+      <w:r>
+        <w:rPr>
+          <w:rFonts w:hint="eastAsia"/>
+        </w:rPr>
+        <w:t>env</w:t>
+      </w:r>
+      <w:proofErr w:type="spellEnd"/>
+      <w:r>
+        <w:rPr>
+          <w:rFonts w:hint="eastAsia"/>
+        </w:rPr>
+        <w:t>环境）</w:t>
       </w:r>
     </w:p>
     <w:p/>
     <w:p>
-      <w:r>
-        <w:t>git clone … //</w:t>
+      <w:proofErr w:type="spellStart"/>
+      <w:r>
+        <w:t>git</w:t>
+      </w:r>
+      <w:proofErr w:type="spellEnd"/>
+      <w:r>
+        <w:t xml:space="preserve"> clone … //</w:t>
       </w:r>
       <w:r>
         <w:rPr>
@@ -762,6 +1095,7 @@
       </w:r>
     </w:p>
     <w:p>
+      <w:proofErr w:type="spellStart"/>
       <w:r>
         <w:rPr>
           <w:rFonts w:hint="eastAsia"/>
@@ -769,7 +1103,11 @@
         <w:t>g</w:t>
       </w:r>
       <w:r>
-        <w:t>it fetch  //</w:t>
+        <w:t>it</w:t>
+      </w:r>
+      <w:proofErr w:type="spellEnd"/>
+      <w:r>
+        <w:t xml:space="preserve"> fetch  //</w:t>
       </w:r>
       <w:r>
         <w:rPr>
@@ -785,6 +1123,7 @@
       </w:r>
     </w:p>
     <w:p>
+      <w:proofErr w:type="spellStart"/>
       <w:r>
         <w:rPr>
           <w:rFonts w:hint="eastAsia"/>
@@ -792,7 +1131,19 @@
         <w:t>g</w:t>
       </w:r>
       <w:r>
-        <w:t>it lg --all//</w:t>
+        <w:t>it</w:t>
+      </w:r>
+      <w:proofErr w:type="spellEnd"/>
+      <w:r>
+        <w:t xml:space="preserve"> </w:t>
+      </w:r>
+      <w:proofErr w:type="spellStart"/>
+      <w:r>
+        <w:t>lg</w:t>
+      </w:r>
+      <w:proofErr w:type="spellEnd"/>
+      <w:r>
+        <w:t xml:space="preserve"> --all//</w:t>
       </w:r>
       <w:r>
         <w:rPr>
@@ -802,6 +1153,7 @@
       </w:r>
     </w:p>
     <w:p>
+      <w:proofErr w:type="spellStart"/>
       <w:r>
         <w:rPr>
           <w:rFonts w:hint="eastAsia"/>
@@ -809,7 +1161,11 @@
         <w:t>g</w:t>
       </w:r>
       <w:r>
-        <w:t xml:space="preserve">it </w:t>
+        <w:t>it</w:t>
+      </w:r>
+      <w:proofErr w:type="spellEnd"/>
+      <w:r>
+        <w:t xml:space="preserve"> </w:t>
       </w:r>
       <w:r>
         <w:t>checkout … //</w:t>
@@ -891,15 +1247,43 @@
         <w:rPr>
           <w:rFonts w:hint="eastAsia"/>
         </w:rPr>
-        <w:t>模式是哦用机械镜头</w:t>
-      </w:r>
-    </w:p>
-    <w:p>
-      <w:r>
-        <w:rPr>
-          <w:rFonts w:hint="eastAsia"/>
-        </w:rPr>
-        <w:t>宽中紧，人头两旁区域预留大小有（宽/中/紧）三种状态，宽就是人头两</w:t>
+        <w:t>模式</w:t>
+      </w:r>
+      <w:proofErr w:type="gramStart"/>
+      <w:r>
+        <w:rPr>
+          <w:rFonts w:hint="eastAsia"/>
+        </w:rPr>
+        <w:t>是哦用机械</w:t>
+      </w:r>
+      <w:proofErr w:type="gramEnd"/>
+      <w:r>
+        <w:rPr>
+          <w:rFonts w:hint="eastAsia"/>
+        </w:rPr>
+        <w:t>镜头</w:t>
+      </w:r>
+    </w:p>
+    <w:p>
+      <w:r>
+        <w:rPr>
+          <w:rFonts w:hint="eastAsia"/>
+        </w:rPr>
+        <w:t>宽中紧，人头两旁区域预留大小有（宽/中/紧）三种状态，</w:t>
+      </w:r>
+      <w:proofErr w:type="gramStart"/>
+      <w:r>
+        <w:rPr>
+          <w:rFonts w:hint="eastAsia"/>
+        </w:rPr>
+        <w:t>宽就是</w:t>
+      </w:r>
+      <w:proofErr w:type="gramEnd"/>
+      <w:r>
+        <w:rPr>
+          <w:rFonts w:hint="eastAsia"/>
+        </w:rPr>
+        <w:t>人头两</w:t>
       </w:r>
       <w:r>
         <w:rPr>
@@ -913,7 +1297,21 @@
         <w:rPr>
           <w:rFonts w:hint="eastAsia"/>
         </w:rPr>
-        <w:t>套接字除了可以实现</w:t>
+        <w:t>套接</w:t>
+      </w:r>
+      <w:proofErr w:type="gramStart"/>
+      <w:r>
+        <w:rPr>
+          <w:rFonts w:hint="eastAsia"/>
+        </w:rPr>
+        <w:t>字除了</w:t>
+      </w:r>
+      <w:proofErr w:type="gramEnd"/>
+      <w:r>
+        <w:rPr>
+          <w:rFonts w:hint="eastAsia"/>
+        </w:rPr>
+        <w:t>可以实现</w:t>
       </w:r>
       <w:r>
         <w:rPr>
@@ -921,11 +1319,19 @@
         </w:rPr>
         <w:t>⽹</w:t>
       </w:r>
-      <w:r>
-        <w:rPr>
-          <w:rFonts w:hint="eastAsia"/>
-        </w:rPr>
-        <w:t>络间不同主机间的通信外，还可以实现同</w:t>
+      <w:proofErr w:type="gramStart"/>
+      <w:r>
+        <w:rPr>
+          <w:rFonts w:hint="eastAsia"/>
+        </w:rPr>
+        <w:t>络间不同</w:t>
+      </w:r>
+      <w:proofErr w:type="gramEnd"/>
+      <w:r>
+        <w:rPr>
+          <w:rFonts w:hint="eastAsia"/>
+        </w:rPr>
+        <w:t>主机间的通信外，还可以实现同</w:t>
       </w:r>
       <w:r>
         <w:rPr>
@@ -967,7 +1373,21 @@
         <w:rPr>
           <w:rFonts w:hint="eastAsia"/>
         </w:rPr>
-        <w:t>所以就可以利用ip地址</w:t>
+        <w:t>所以就可以利用</w:t>
+      </w:r>
+      <w:proofErr w:type="spellStart"/>
+      <w:r>
+        <w:rPr>
+          <w:rFonts w:hint="eastAsia"/>
+        </w:rPr>
+        <w:t>ip</w:t>
+      </w:r>
+      <w:proofErr w:type="spellEnd"/>
+      <w:r>
+        <w:rPr>
+          <w:rFonts w:hint="eastAsia"/>
+        </w:rPr>
+        <w:t>地址</w:t>
       </w:r>
       <w:r>
         <w:t>+</w:t>
@@ -1032,12 +1452,55 @@
         <w:rPr>
           <w:rFonts w:hint="eastAsia"/>
         </w:rPr>
-        <w:t>我们得到的x,y坐标其实也就是对应到在哪个像素点上）</w:t>
+        <w:t>我们得到的</w:t>
+      </w:r>
+      <w:proofErr w:type="spellStart"/>
+      <w:r>
+        <w:rPr>
+          <w:rFonts w:hint="eastAsia"/>
+        </w:rPr>
+        <w:t>x,y</w:t>
+      </w:r>
+      <w:proofErr w:type="spellEnd"/>
+      <w:r>
+        <w:rPr>
+          <w:rFonts w:hint="eastAsia"/>
+        </w:rPr>
+        <w:t>坐标其实也就是对应到在哪个像素点上）</w:t>
       </w:r>
     </w:p>
     <w:p/>
     <w:p>
       <w:r>
+        <w:rPr>
+          <w:rFonts w:hint="eastAsia"/>
+        </w:rPr>
+        <w:t>躯干图像分辨率：1</w:t>
+      </w:r>
+      <w:r>
+        <w:t>024*576</w:t>
+      </w:r>
+    </w:p>
+    <w:p>
+      <w:r>
+        <w:rPr>
+          <w:rFonts w:hint="eastAsia"/>
+        </w:rPr>
+        <w:t xml:space="preserve">人头图像分辨率 </w:t>
+      </w:r>
+      <w:r>
+        <w:t>1920*1080</w:t>
+      </w:r>
+    </w:p>
+    <w:p>
+      <w:pPr>
+        <w:rPr>
+          <w:rFonts w:hint="eastAsia"/>
+        </w:rPr>
+      </w:pPr>
+    </w:p>
+    <w:p>
+      <w:r>
         <w:t>VDO_IVE_IMAGE_S</w:t>
       </w:r>
       <w:r>
@@ -1185,9 +1648,11 @@
       </w:r>
     </w:p>
     <w:p>
+      <w:proofErr w:type="spellStart"/>
       <w:r>
         <w:t>Alg</w:t>
       </w:r>
+      <w:proofErr w:type="spellEnd"/>
       <w:r>
         <w:rPr>
           <w:rFonts w:hint="eastAsia"/>
@@ -1225,12 +1690,14 @@
       </w:r>
     </w:p>
     <w:p>
+      <w:proofErr w:type="spellStart"/>
       <w:r>
         <w:rPr>
           <w:rFonts w:hint="eastAsia"/>
         </w:rPr>
         <w:t>Rect</w:t>
       </w:r>
+      <w:proofErr w:type="spellEnd"/>
       <w:r>
         <w:t xml:space="preserve"> </w:t>
       </w:r>
@@ -1271,7 +1738,21 @@
         <w:rPr>
           <w:rFonts w:hint="eastAsia"/>
         </w:rPr>
-        <w:t>一帧里面可能有有一个或一个以上的人，每个人占容器里</w:t>
+        <w:t>一帧里面可能有</w:t>
+      </w:r>
+      <w:proofErr w:type="gramStart"/>
+      <w:r>
+        <w:rPr>
+          <w:rFonts w:hint="eastAsia"/>
+        </w:rPr>
+        <w:t>有</w:t>
+      </w:r>
+      <w:proofErr w:type="gramEnd"/>
+      <w:r>
+        <w:rPr>
+          <w:rFonts w:hint="eastAsia"/>
+        </w:rPr>
+        <w:t>一个或一个以上的人，每个人占容器里</w:t>
       </w:r>
       <w:r>
         <w:rPr>
@@ -1279,17 +1760,40 @@
         </w:rPr>
         <w:t>一个元素</w:t>
       </w:r>
-      <w:r>
-        <w:t>std::vector&lt;CC_RECT_SLICE_S&gt; vt_stSlice; /** 存放独区     **/</w:t>
-      </w:r>
-    </w:p>
-    <w:p>
+      <w:proofErr w:type="spellStart"/>
+      <w:r>
+        <w:t>std</w:t>
+      </w:r>
+      <w:proofErr w:type="spellEnd"/>
+      <w:r>
+        <w:t xml:space="preserve">::vector&lt;CC_RECT_SLICE_S&gt; </w:t>
+      </w:r>
+      <w:proofErr w:type="spellStart"/>
+      <w:r>
+        <w:t>vt_stSlice</w:t>
+      </w:r>
+      <w:proofErr w:type="spellEnd"/>
+      <w:r>
+        <w:t xml:space="preserve">; /** </w:t>
+      </w:r>
+      <w:proofErr w:type="gramStart"/>
+      <w:r>
+        <w:t>存放独区</w:t>
+      </w:r>
+      <w:proofErr w:type="gramEnd"/>
+      <w:r>
+        <w:t xml:space="preserve">     **/</w:t>
+      </w:r>
+    </w:p>
+    <w:p>
+      <w:proofErr w:type="spellStart"/>
       <w:r>
         <w:rPr>
           <w:rFonts w:hint="eastAsia"/>
         </w:rPr>
         <w:t>vt</w:t>
       </w:r>
+      <w:proofErr w:type="spellEnd"/>
       <w:r>
         <w:t xml:space="preserve"> </w:t>
       </w:r>
@@ -1304,6 +1808,7 @@
       <w:r>
         <w:t>&lt;</w:t>
       </w:r>
+      <w:proofErr w:type="spellStart"/>
       <w:r>
         <w:t>YLprincipalPtsRefine</w:t>
       </w:r>
@@ -1314,7 +1819,11 @@
         <w:t>.</w:t>
       </w:r>
       <w:r>
-        <w:t>h&gt;</w:t>
+        <w:t>h</w:t>
+      </w:r>
+      <w:proofErr w:type="spellEnd"/>
+      <w:r>
+        <w:t>&gt;</w:t>
       </w:r>
       <w:r>
         <w:t xml:space="preserve">  </w:t>
@@ -1376,6 +1885,7 @@
         <w:rPr>
           <w:rFonts w:hint="eastAsia"/>
         </w:rPr>
+        <w:lastRenderedPageBreak/>
         <w:t>重区：两帧重复</w:t>
       </w:r>
     </w:p>
@@ -1384,20 +1894,41 @@
         <w:rPr>
           <w:rFonts w:hint="eastAsia"/>
         </w:rPr>
-        <w:t>静区：很多帧重复</w:t>
-      </w:r>
-    </w:p>
-    <w:p>
-      <w:r>
-        <w:rPr>
-          <w:rFonts w:hint="eastAsia"/>
-        </w:rPr>
-        <w:t>独区没有重复</w:t>
-      </w:r>
-    </w:p>
-    <w:p>
-      <w:r>
-        <w:lastRenderedPageBreak/>
+        <w:t>静区：很多</w:t>
+      </w:r>
+      <w:proofErr w:type="gramStart"/>
+      <w:r>
+        <w:rPr>
+          <w:rFonts w:hint="eastAsia"/>
+        </w:rPr>
+        <w:t>帧</w:t>
+      </w:r>
+      <w:proofErr w:type="gramEnd"/>
+      <w:r>
+        <w:rPr>
+          <w:rFonts w:hint="eastAsia"/>
+        </w:rPr>
+        <w:t>重复</w:t>
+      </w:r>
+    </w:p>
+    <w:p>
+      <w:proofErr w:type="gramStart"/>
+      <w:r>
+        <w:rPr>
+          <w:rFonts w:hint="eastAsia"/>
+        </w:rPr>
+        <w:t>独区没有</w:t>
+      </w:r>
+      <w:proofErr w:type="gramEnd"/>
+      <w:r>
+        <w:rPr>
+          <w:rFonts w:hint="eastAsia"/>
+        </w:rPr>
+        <w:t>重复</w:t>
+      </w:r>
+    </w:p>
+    <w:p>
+      <w:r>
         <w:t>CC_BBOXES_S</w:t>
       </w:r>
       <w:r>
@@ -1409,7 +1940,23 @@
     </w:p>
     <w:p>
       <w:r>
-        <w:t>&lt;utils/Log.h&gt;</w:t>
+        <w:t>&lt;</w:t>
+      </w:r>
+      <w:proofErr w:type="spellStart"/>
+      <w:r>
+        <w:t>utils</w:t>
+      </w:r>
+      <w:proofErr w:type="spellEnd"/>
+      <w:r>
+        <w:t>/</w:t>
+      </w:r>
+      <w:proofErr w:type="spellStart"/>
+      <w:r>
+        <w:t>Log.h</w:t>
+      </w:r>
+      <w:proofErr w:type="spellEnd"/>
+      <w:r>
+        <w:t>&gt;</w:t>
       </w:r>
       <w:r>
         <w:t xml:space="preserve"> </w:t>
@@ -1472,7 +2019,31 @@
     <w:p/>
     <w:p>
       <w:r>
-        <w:t>char acParamPernFile[] = "/phone/config/a.yaml";</w:t>
+        <w:t xml:space="preserve">char </w:t>
+      </w:r>
+      <w:proofErr w:type="spellStart"/>
+      <w:r>
+        <w:t>acParamPernFile</w:t>
+      </w:r>
+      <w:proofErr w:type="spellEnd"/>
+      <w:r>
+        <w:t>[] = "/phone/</w:t>
+      </w:r>
+      <w:proofErr w:type="spellStart"/>
+      <w:r>
+        <w:t>config</w:t>
+      </w:r>
+      <w:proofErr w:type="spellEnd"/>
+      <w:r>
+        <w:t>/</w:t>
+      </w:r>
+      <w:proofErr w:type="spellStart"/>
+      <w:r>
+        <w:t>a.yaml</w:t>
+      </w:r>
+      <w:proofErr w:type="spellEnd"/>
+      <w:r>
+        <w:t>";</w:t>
       </w:r>
       <w:r>
         <w:t xml:space="preserve"> //</w:t>
@@ -1486,18 +2057,42 @@
     </w:p>
     <w:p>
       <w:r>
-        <w:t>char acParamHeadFile[] = "/phone/config/b.yaml";</w:t>
-      </w:r>
-      <w:r>
-        <w:rPr>
-          <w:rFonts w:hint="eastAsia"/>
-        </w:rPr>
+        <w:t xml:space="preserve">char </w:t>
+      </w:r>
+      <w:proofErr w:type="spellStart"/>
+      <w:r>
+        <w:t>acParamHeadFile</w:t>
+      </w:r>
+      <w:proofErr w:type="spellEnd"/>
+      <w:r>
+        <w:t>[] = "/phone/</w:t>
+      </w:r>
+      <w:proofErr w:type="spellStart"/>
+      <w:r>
+        <w:t>config</w:t>
+      </w:r>
+      <w:proofErr w:type="spellEnd"/>
+      <w:r>
         <w:t>/</w:t>
       </w:r>
-      <w:r>
+      <w:proofErr w:type="spellStart"/>
+      <w:r>
+        <w:t>b.yaml</w:t>
+      </w:r>
+      <w:proofErr w:type="spellEnd"/>
+      <w:r>
+        <w:t>";</w:t>
+      </w:r>
+      <w:r>
+        <w:rPr>
+          <w:rFonts w:hint="eastAsia"/>
+        </w:rPr>
         <w:t>/</w:t>
       </w:r>
       <w:r>
+        <w:t>/</w:t>
+      </w:r>
+      <w:r>
         <w:rPr>
           <w:rFonts w:hint="eastAsia"/>
         </w:rPr>
@@ -1506,18 +2101,42 @@
     </w:p>
     <w:p>
       <w:r>
-        <w:t>char acParamPrecFile[] = "/phone/config/c.yaml";</w:t>
-      </w:r>
-      <w:r>
-        <w:rPr>
-          <w:rFonts w:hint="eastAsia"/>
-        </w:rPr>
+        <w:t xml:space="preserve">char </w:t>
+      </w:r>
+      <w:proofErr w:type="spellStart"/>
+      <w:r>
+        <w:t>acParamPrecFile</w:t>
+      </w:r>
+      <w:proofErr w:type="spellEnd"/>
+      <w:r>
+        <w:t>[] = "/phone/</w:t>
+      </w:r>
+      <w:proofErr w:type="spellStart"/>
+      <w:r>
+        <w:t>config</w:t>
+      </w:r>
+      <w:proofErr w:type="spellEnd"/>
+      <w:r>
         <w:t>/</w:t>
       </w:r>
-      <w:r>
+      <w:proofErr w:type="spellStart"/>
+      <w:r>
+        <w:t>c.yaml</w:t>
+      </w:r>
+      <w:proofErr w:type="spellEnd"/>
+      <w:r>
+        <w:t>";</w:t>
+      </w:r>
+      <w:r>
+        <w:rPr>
+          <w:rFonts w:hint="eastAsia"/>
+        </w:rPr>
         <w:t>/</w:t>
       </w:r>
       <w:r>
+        <w:t>/</w:t>
+      </w:r>
+      <w:r>
         <w:rPr>
           <w:rFonts w:hint="eastAsia"/>
         </w:rPr>
@@ -1530,7 +2149,31 @@
     <w:p/>
     <w:p>
       <w:r>
-        <w:t>char acModlePernFile[] = "/phone/config/a.dlc";</w:t>
+        <w:t xml:space="preserve">char </w:t>
+      </w:r>
+      <w:proofErr w:type="spellStart"/>
+      <w:r>
+        <w:t>acModlePernFile</w:t>
+      </w:r>
+      <w:proofErr w:type="spellEnd"/>
+      <w:r>
+        <w:t>[] = "/phone/</w:t>
+      </w:r>
+      <w:proofErr w:type="spellStart"/>
+      <w:r>
+        <w:t>config</w:t>
+      </w:r>
+      <w:proofErr w:type="spellEnd"/>
+      <w:r>
+        <w:t>/</w:t>
+      </w:r>
+      <w:proofErr w:type="spellStart"/>
+      <w:r>
+        <w:t>a.dlc</w:t>
+      </w:r>
+      <w:proofErr w:type="spellEnd"/>
+      <w:r>
+        <w:t>";</w:t>
       </w:r>
       <w:r>
         <w:t xml:space="preserve"> //</w:t>
@@ -1544,18 +2187,42 @@
     </w:p>
     <w:p>
       <w:r>
-        <w:t>char acModleHeadFile[] = "/phone/config/b.dlc";</w:t>
-      </w:r>
-      <w:r>
-        <w:rPr>
-          <w:rFonts w:hint="eastAsia"/>
-        </w:rPr>
+        <w:t xml:space="preserve">char </w:t>
+      </w:r>
+      <w:proofErr w:type="spellStart"/>
+      <w:r>
+        <w:t>acModleHeadFile</w:t>
+      </w:r>
+      <w:proofErr w:type="spellEnd"/>
+      <w:r>
+        <w:t>[] = "/phone/</w:t>
+      </w:r>
+      <w:proofErr w:type="spellStart"/>
+      <w:r>
+        <w:t>config</w:t>
+      </w:r>
+      <w:proofErr w:type="spellEnd"/>
+      <w:r>
         <w:t>/</w:t>
       </w:r>
-      <w:r>
+      <w:proofErr w:type="spellStart"/>
+      <w:r>
+        <w:t>b.dlc</w:t>
+      </w:r>
+      <w:proofErr w:type="spellEnd"/>
+      <w:r>
+        <w:t>";</w:t>
+      </w:r>
+      <w:r>
+        <w:rPr>
+          <w:rFonts w:hint="eastAsia"/>
+        </w:rPr>
         <w:t>/</w:t>
       </w:r>
       <w:r>
+        <w:t>/</w:t>
+      </w:r>
+      <w:r>
         <w:rPr>
           <w:rFonts w:hint="eastAsia"/>
         </w:rPr>
@@ -1564,18 +2231,42 @@
     </w:p>
     <w:p>
       <w:r>
-        <w:t>char acModlePrecFile[] = "/phone/config/c.dlc";</w:t>
-      </w:r>
-      <w:r>
-        <w:rPr>
-          <w:rFonts w:hint="eastAsia"/>
-        </w:rPr>
+        <w:t xml:space="preserve">char </w:t>
+      </w:r>
+      <w:proofErr w:type="spellStart"/>
+      <w:r>
+        <w:t>acModlePrecFile</w:t>
+      </w:r>
+      <w:proofErr w:type="spellEnd"/>
+      <w:r>
+        <w:t>[] = "/phone/</w:t>
+      </w:r>
+      <w:proofErr w:type="spellStart"/>
+      <w:r>
+        <w:t>config</w:t>
+      </w:r>
+      <w:proofErr w:type="spellEnd"/>
+      <w:r>
         <w:t>/</w:t>
       </w:r>
-      <w:r>
+      <w:proofErr w:type="spellStart"/>
+      <w:r>
+        <w:t>c.dlc</w:t>
+      </w:r>
+      <w:proofErr w:type="spellEnd"/>
+      <w:r>
+        <w:t>";</w:t>
+      </w:r>
+      <w:r>
+        <w:rPr>
+          <w:rFonts w:hint="eastAsia"/>
+        </w:rPr>
         <w:t>/</w:t>
       </w:r>
       <w:r>
+        <w:t>/</w:t>
+      </w:r>
+      <w:r>
         <w:rPr>
           <w:rFonts w:hint="eastAsia"/>
         </w:rPr>
@@ -1608,7 +2299,15 @@
     <w:p/>
     <w:p>
       <w:r>
-        <w:t xml:space="preserve">    USE_DETECT_ONLY          = 0, /* only detect alg */</w:t>
+        <w:t xml:space="preserve">    USE_DETECT_ONLY          = 0, /* only detect </w:t>
+      </w:r>
+      <w:proofErr w:type="spellStart"/>
+      <w:r>
+        <w:t>alg</w:t>
+      </w:r>
+      <w:proofErr w:type="spellEnd"/>
+      <w:r>
+        <w:t xml:space="preserve"> */</w:t>
       </w:r>
       <w:r>
         <w:rPr>
@@ -1619,7 +2318,15 @@
     </w:p>
     <w:p>
       <w:r>
-        <w:t xml:space="preserve">    USE_DETECT_AND_TRACK     = 1, /* detect and track alg */</w:t>
+        <w:t xml:space="preserve">    USE_DETECT_AND_TRACK     = 1, /* detect and track </w:t>
+      </w:r>
+      <w:proofErr w:type="spellStart"/>
+      <w:r>
+        <w:t>alg</w:t>
+      </w:r>
+      <w:proofErr w:type="spellEnd"/>
+      <w:r>
+        <w:t xml:space="preserve"> */</w:t>
       </w:r>
       <w:r>
         <w:rPr>
@@ -1633,7 +2340,23 @@
         <w:ind w:firstLine="420"/>
       </w:pPr>
       <w:r>
-        <w:t xml:space="preserve">USE_DETECT_AND_LUMA_STAT = 2, /* detect and luma alg */ </w:t>
+        <w:t xml:space="preserve">USE_DETECT_AND_LUMA_STAT = 2, /* detect and </w:t>
+      </w:r>
+      <w:proofErr w:type="spellStart"/>
+      <w:r>
+        <w:t>luma</w:t>
+      </w:r>
+      <w:proofErr w:type="spellEnd"/>
+      <w:r>
+        <w:t xml:space="preserve"> </w:t>
+      </w:r>
+      <w:proofErr w:type="spellStart"/>
+      <w:r>
+        <w:t>alg</w:t>
+      </w:r>
+      <w:proofErr w:type="spellEnd"/>
+      <w:r>
+        <w:t xml:space="preserve"> */ </w:t>
       </w:r>
       <w:r>
         <w:rPr>
@@ -1654,64 +2377,160 @@
     </w:p>
     <w:p>
       <w:r>
-        <w:t xml:space="preserve">    VDO_RECT2_S stRgnBody;             /** 人体区域      **/</w:t>
-      </w:r>
-    </w:p>
-    <w:p>
-      <w:r>
-        <w:t xml:space="preserve">    VDO_RECT2_S stRgnFace;             /** 人体区域对应的人脸或人头区域 **/</w:t>
-      </w:r>
-    </w:p>
-    <w:p>
-      <w:r>
-        <w:t xml:space="preserve">    VDO_RECT2_S stRgnFaceMin;</w:t>
+        <w:t xml:space="preserve">    VDO_RECT2_S </w:t>
+      </w:r>
+      <w:proofErr w:type="spellStart"/>
+      <w:r>
+        <w:t>stRgnBody</w:t>
+      </w:r>
+      <w:proofErr w:type="spellEnd"/>
+      <w:r>
+        <w:t>;             /** 人体区域      **/</w:t>
+      </w:r>
+    </w:p>
+    <w:p>
+      <w:r>
+        <w:t xml:space="preserve">    VDO_RECT2_S </w:t>
+      </w:r>
+      <w:proofErr w:type="spellStart"/>
+      <w:r>
+        <w:t>stRgnFace</w:t>
+      </w:r>
+      <w:proofErr w:type="spellEnd"/>
+      <w:r>
+        <w:t>;             /** 人体区域对应的人脸或人头区域 **/</w:t>
+      </w:r>
+    </w:p>
+    <w:p>
+      <w:r>
+        <w:t xml:space="preserve">    VDO_RECT2_S </w:t>
+      </w:r>
+      <w:proofErr w:type="spellStart"/>
+      <w:r>
+        <w:t>stRgnFaceMin</w:t>
+      </w:r>
+      <w:proofErr w:type="spellEnd"/>
+      <w:r>
+        <w:t>;</w:t>
       </w:r>
     </w:p>
     <w:p/>
     <w:p>
       <w:r>
-        <w:t xml:space="preserve">    UInt32      uiBodyId ;             /** body索引    **/</w:t>
-      </w:r>
-    </w:p>
-    <w:p>
-      <w:r>
-        <w:t xml:space="preserve">    UInt32      uiFrameId;             /** frame索引 **/</w:t>
+        <w:t xml:space="preserve">    UInt32      </w:t>
+      </w:r>
+      <w:proofErr w:type="spellStart"/>
+      <w:r>
+        <w:t>uiBodyId</w:t>
+      </w:r>
+      <w:proofErr w:type="spellEnd"/>
+      <w:r>
+        <w:t xml:space="preserve"> ;             /** body索引    **/</w:t>
+      </w:r>
+    </w:p>
+    <w:p>
+      <w:r>
+        <w:t xml:space="preserve">    UInt32      </w:t>
+      </w:r>
+      <w:proofErr w:type="spellStart"/>
+      <w:r>
+        <w:t>uiFrameId</w:t>
+      </w:r>
+      <w:proofErr w:type="spellEnd"/>
+      <w:r>
+        <w:t>;             /** frame索引 **/</w:t>
       </w:r>
     </w:p>
     <w:p/>
     <w:p>
       <w:r>
-        <w:t xml:space="preserve">    Flt32       flScore;</w:t>
-      </w:r>
-    </w:p>
-    <w:p>
-      <w:r>
-        <w:t xml:space="preserve">    Flt32       flAngle;               /** 人相对音频中心点的角度 **/</w:t>
-      </w:r>
-    </w:p>
-    <w:p>
-      <w:r>
-        <w:t xml:space="preserve">    Flt32       flAngleL;              /** 人相对音频中心点的角度 **/</w:t>
-      </w:r>
-    </w:p>
-    <w:p>
-      <w:r>
-        <w:t xml:space="preserve">    Flt32       flAngleR;              /** 人相对音频中心点的角度 **/</w:t>
-      </w:r>
-    </w:p>
-    <w:p>
-      <w:r>
-        <w:t xml:space="preserve">    Flt32       flVideoAngle;          /** 相对于定焦镜头的视频角 **/</w:t>
-      </w:r>
-    </w:p>
-    <w:p>
-      <w:r>
-        <w:t xml:space="preserve">    Flt32       flDistance;            /** 视频预测距离 **/</w:t>
-      </w:r>
-    </w:p>
-    <w:p>
-      <w:r>
-        <w:t xml:space="preserve">    Flt32       flHypotenuse;          /** 视频位置相对mic距离 **/</w:t>
+        <w:t xml:space="preserve">    Flt32       </w:t>
+      </w:r>
+      <w:proofErr w:type="spellStart"/>
+      <w:r>
+        <w:t>flScore</w:t>
+      </w:r>
+      <w:proofErr w:type="spellEnd"/>
+      <w:r>
+        <w:t>;</w:t>
+      </w:r>
+    </w:p>
+    <w:p>
+      <w:r>
+        <w:t xml:space="preserve">    Flt32       </w:t>
+      </w:r>
+      <w:proofErr w:type="spellStart"/>
+      <w:r>
+        <w:t>flAngle</w:t>
+      </w:r>
+      <w:proofErr w:type="spellEnd"/>
+      <w:r>
+        <w:t>;               /** 人相对音频中心点的角度 **/</w:t>
+      </w:r>
+    </w:p>
+    <w:p>
+      <w:r>
+        <w:t xml:space="preserve">    Flt32       </w:t>
+      </w:r>
+      <w:proofErr w:type="spellStart"/>
+      <w:r>
+        <w:t>flAngleL</w:t>
+      </w:r>
+      <w:proofErr w:type="spellEnd"/>
+      <w:r>
+        <w:t>;              /** 人相对音频中心点的角度 **/</w:t>
+      </w:r>
+    </w:p>
+    <w:p>
+      <w:r>
+        <w:t xml:space="preserve">    Flt32       </w:t>
+      </w:r>
+      <w:proofErr w:type="spellStart"/>
+      <w:r>
+        <w:t>flAngleR</w:t>
+      </w:r>
+      <w:proofErr w:type="spellEnd"/>
+      <w:r>
+        <w:t>;              /** 人相对音频中心点的角度 **/</w:t>
+      </w:r>
+    </w:p>
+    <w:p>
+      <w:r>
+        <w:t xml:space="preserve">    Flt32       </w:t>
+      </w:r>
+      <w:proofErr w:type="spellStart"/>
+      <w:r>
+        <w:t>flVideoAngle</w:t>
+      </w:r>
+      <w:proofErr w:type="spellEnd"/>
+      <w:r>
+        <w:t>;          /** 相对于定焦镜头的视频角 **/</w:t>
+      </w:r>
+    </w:p>
+    <w:p>
+      <w:r>
+        <w:t xml:space="preserve">    Flt32       </w:t>
+      </w:r>
+      <w:proofErr w:type="spellStart"/>
+      <w:r>
+        <w:t>flDistance</w:t>
+      </w:r>
+      <w:proofErr w:type="spellEnd"/>
+      <w:r>
+        <w:t>;            /** 视频预测距离 **/</w:t>
+      </w:r>
+    </w:p>
+    <w:p>
+      <w:r>
+        <w:t xml:space="preserve">    Flt32       </w:t>
+      </w:r>
+      <w:proofErr w:type="spellStart"/>
+      <w:r>
+        <w:t>flHypotenuse</w:t>
+      </w:r>
+      <w:proofErr w:type="spellEnd"/>
+      <w:r>
+        <w:t>;          /** 视频位置相对mic距离 **/</w:t>
       </w:r>
     </w:p>
     <w:p/>
@@ -1720,7 +2539,15 @@
         <w:ind w:firstLine="420"/>
       </w:pPr>
       <w:r>
-        <w:t>Bool        bBodyFaceMatchFlag;    /** 人体匹配人脸是否成功标志位 **/</w:t>
+        <w:t xml:space="preserve">Bool        </w:t>
+      </w:r>
+      <w:proofErr w:type="spellStart"/>
+      <w:r>
+        <w:t>bBodyFaceMatchFlag</w:t>
+      </w:r>
+      <w:proofErr w:type="spellEnd"/>
+      <w:r>
+        <w:t>;    /** 人体匹配人脸是否成功标志位 **/</w:t>
       </w:r>
     </w:p>
     <w:p>
@@ -1760,6 +2587,7 @@
         <w:rPr>
           <w:rFonts w:hint="eastAsia"/>
         </w:rPr>
+        <w:lastRenderedPageBreak/>
         <w:t>win</w:t>
       </w:r>
       <w:r>
@@ -1783,9 +2611,11 @@
     </w:p>
     <w:p/>
     <w:p>
+      <w:proofErr w:type="spellStart"/>
       <w:r>
         <w:t>nce</w:t>
       </w:r>
+      <w:proofErr w:type="spellEnd"/>
       <w:r>
         <w:rPr>
           <w:rFonts w:hint="eastAsia"/>
@@ -1801,14 +2631,36 @@
     </w:p>
     <w:p>
       <w:r>
-        <w:lastRenderedPageBreak/>
-        <w:t>class cam_bufferQ:public vdo_elemQ&lt;CC_BUFFER_ELEM_S&gt;</w:t>
-      </w:r>
-    </w:p>
-    <w:p>
+        <w:t xml:space="preserve">class </w:t>
+      </w:r>
+      <w:proofErr w:type="spellStart"/>
+      <w:r>
+        <w:t>cam_</w:t>
+      </w:r>
+      <w:proofErr w:type="gramStart"/>
+      <w:r>
+        <w:t>bufferQ:public</w:t>
+      </w:r>
+      <w:proofErr w:type="spellEnd"/>
+      <w:proofErr w:type="gramEnd"/>
+      <w:r>
+        <w:t xml:space="preserve"> </w:t>
+      </w:r>
+      <w:proofErr w:type="spellStart"/>
       <w:r>
         <w:t>vdo_elemQ</w:t>
       </w:r>
+      <w:proofErr w:type="spellEnd"/>
+      <w:r>
+        <w:t>&lt;CC_BUFFER_ELEM_S&gt;</w:t>
+      </w:r>
+    </w:p>
+    <w:p>
+      <w:proofErr w:type="spellStart"/>
+      <w:r>
+        <w:t>vdo_elemQ</w:t>
+      </w:r>
+      <w:proofErr w:type="spellEnd"/>
       <w:r>
         <w:rPr>
           <w:rFonts w:hint="eastAsia"/>
@@ -1917,12 +2769,60 @@
     </w:p>
     <w:p>
       <w:r>
-        <w:t xml:space="preserve">__declspec(dllexport)导出到dll  </w:t>
-      </w:r>
-    </w:p>
-    <w:p>
-      <w:r>
-        <w:t>__declspec(dllimport)从dll导入</w:t>
+        <w:t>__</w:t>
+      </w:r>
+      <w:proofErr w:type="spellStart"/>
+      <w:r>
+        <w:t>declspec</w:t>
+      </w:r>
+      <w:proofErr w:type="spellEnd"/>
+      <w:r>
+        <w:t>(</w:t>
+      </w:r>
+      <w:proofErr w:type="spellStart"/>
+      <w:r>
+        <w:t>dllexport</w:t>
+      </w:r>
+      <w:proofErr w:type="spellEnd"/>
+      <w:r>
+        <w:t>)导出到</w:t>
+      </w:r>
+      <w:proofErr w:type="spellStart"/>
+      <w:r>
+        <w:t>dll</w:t>
+      </w:r>
+      <w:proofErr w:type="spellEnd"/>
+      <w:r>
+        <w:t xml:space="preserve">  </w:t>
+      </w:r>
+    </w:p>
+    <w:p>
+      <w:r>
+        <w:t>__</w:t>
+      </w:r>
+      <w:proofErr w:type="spellStart"/>
+      <w:r>
+        <w:t>declspec</w:t>
+      </w:r>
+      <w:proofErr w:type="spellEnd"/>
+      <w:r>
+        <w:t>(</w:t>
+      </w:r>
+      <w:proofErr w:type="spellStart"/>
+      <w:r>
+        <w:t>dllimport</w:t>
+      </w:r>
+      <w:proofErr w:type="spellEnd"/>
+      <w:r>
+        <w:t>)从</w:t>
+      </w:r>
+      <w:proofErr w:type="spellStart"/>
+      <w:r>
+        <w:t>dll</w:t>
+      </w:r>
+      <w:proofErr w:type="spellEnd"/>
+      <w:r>
+        <w:t>导入</w:t>
       </w:r>
     </w:p>
     <w:p/>
@@ -1935,6 +2835,7 @@
           <w:shd w:val="clear" w:color="auto" w:fill="FFFFFF"/>
         </w:rPr>
       </w:pPr>
+      <w:proofErr w:type="spellStart"/>
       <w:r>
         <w:rPr>
           <w:rFonts w:ascii="Helvetica" w:hAnsi="Helvetica" w:cs="Helvetica"/>
@@ -1942,8 +2843,9 @@
           <w:szCs w:val="21"/>
           <w:shd w:val="clear" w:color="auto" w:fill="FFFFFF"/>
         </w:rPr>
-        <w:t xml:space="preserve">fscanf </w:t>
-      </w:r>
+        <w:t>fscanf</w:t>
+      </w:r>
+      <w:proofErr w:type="spellEnd"/>
       <w:r>
         <w:rPr>
           <w:rFonts w:ascii="Helvetica" w:hAnsi="Helvetica" w:cs="Helvetica"/>
@@ -1951,7 +2853,7 @@
           <w:szCs w:val="21"/>
           <w:shd w:val="clear" w:color="auto" w:fill="FFFFFF"/>
         </w:rPr>
-        <w:t>函数原型为</w:t>
+        <w:t xml:space="preserve"> </w:t>
       </w:r>
       <w:r>
         <w:rPr>
@@ -1960,7 +2862,7 @@
           <w:szCs w:val="21"/>
           <w:shd w:val="clear" w:color="auto" w:fill="FFFFFF"/>
         </w:rPr>
-        <w:t xml:space="preserve"> int fscanf(FILE * stream, const char * format, [argument...]); </w:t>
+        <w:t>函数原型为</w:t>
       </w:r>
       <w:r>
         <w:rPr>
@@ -1969,8 +2871,9 @@
           <w:szCs w:val="21"/>
           <w:shd w:val="clear" w:color="auto" w:fill="FFFFFF"/>
         </w:rPr>
-        <w:t>其功能为根据数据格式</w:t>
-      </w:r>
+        <w:t xml:space="preserve"> </w:t>
+      </w:r>
+      <w:proofErr w:type="spellStart"/>
       <w:r>
         <w:rPr>
           <w:rFonts w:ascii="Helvetica" w:hAnsi="Helvetica" w:cs="Helvetica"/>
@@ -1978,8 +2881,9 @@
           <w:szCs w:val="21"/>
           <w:shd w:val="clear" w:color="auto" w:fill="FFFFFF"/>
         </w:rPr>
-        <w:t>(format)</w:t>
-      </w:r>
+        <w:t>int</w:t>
+      </w:r>
+      <w:proofErr w:type="spellEnd"/>
       <w:r>
         <w:rPr>
           <w:rFonts w:ascii="Helvetica" w:hAnsi="Helvetica" w:cs="Helvetica"/>
@@ -1987,8 +2891,9 @@
           <w:szCs w:val="21"/>
           <w:shd w:val="clear" w:color="auto" w:fill="FFFFFF"/>
         </w:rPr>
-        <w:t>，从输入流</w:t>
-      </w:r>
+        <w:t xml:space="preserve"> </w:t>
+      </w:r>
+      <w:proofErr w:type="spellStart"/>
       <w:r>
         <w:rPr>
           <w:rFonts w:ascii="Helvetica" w:hAnsi="Helvetica" w:cs="Helvetica"/>
@@ -1996,8 +2901,9 @@
           <w:szCs w:val="21"/>
           <w:shd w:val="clear" w:color="auto" w:fill="FFFFFF"/>
         </w:rPr>
-        <w:t>(stream)</w:t>
-      </w:r>
+        <w:t>fscanf</w:t>
+      </w:r>
+      <w:proofErr w:type="spellEnd"/>
       <w:r>
         <w:rPr>
           <w:rFonts w:ascii="Helvetica" w:hAnsi="Helvetica" w:cs="Helvetica"/>
@@ -2005,8 +2911,9 @@
           <w:szCs w:val="21"/>
           <w:shd w:val="clear" w:color="auto" w:fill="FFFFFF"/>
         </w:rPr>
-        <w:t>中读入数据，存储到</w:t>
-      </w:r>
+        <w:t xml:space="preserve">(FILE * stream, </w:t>
+      </w:r>
+      <w:proofErr w:type="spellStart"/>
       <w:r>
         <w:rPr>
           <w:rFonts w:ascii="Helvetica" w:hAnsi="Helvetica" w:cs="Helvetica"/>
@@ -2014,8 +2921,9 @@
           <w:szCs w:val="21"/>
           <w:shd w:val="clear" w:color="auto" w:fill="FFFFFF"/>
         </w:rPr>
-        <w:t>argument</w:t>
-      </w:r>
+        <w:t>const</w:t>
+      </w:r>
+      <w:proofErr w:type="spellEnd"/>
       <w:r>
         <w:rPr>
           <w:rFonts w:ascii="Helvetica" w:hAnsi="Helvetica" w:cs="Helvetica"/>
@@ -2023,6 +2931,69 @@
           <w:szCs w:val="21"/>
           <w:shd w:val="clear" w:color="auto" w:fill="FFFFFF"/>
         </w:rPr>
+        <w:t xml:space="preserve"> char * format, [argument...]); </w:t>
+      </w:r>
+      <w:r>
+        <w:rPr>
+          <w:rFonts w:ascii="Helvetica" w:hAnsi="Helvetica" w:cs="Helvetica"/>
+          <w:color w:val="333333"/>
+          <w:szCs w:val="21"/>
+          <w:shd w:val="clear" w:color="auto" w:fill="FFFFFF"/>
+        </w:rPr>
+        <w:t>其功能为根据数据格式</w:t>
+      </w:r>
+      <w:r>
+        <w:rPr>
+          <w:rFonts w:ascii="Helvetica" w:hAnsi="Helvetica" w:cs="Helvetica"/>
+          <w:color w:val="333333"/>
+          <w:szCs w:val="21"/>
+          <w:shd w:val="clear" w:color="auto" w:fill="FFFFFF"/>
+        </w:rPr>
+        <w:t>(format)</w:t>
+      </w:r>
+      <w:r>
+        <w:rPr>
+          <w:rFonts w:ascii="Helvetica" w:hAnsi="Helvetica" w:cs="Helvetica"/>
+          <w:color w:val="333333"/>
+          <w:szCs w:val="21"/>
+          <w:shd w:val="clear" w:color="auto" w:fill="FFFFFF"/>
+        </w:rPr>
+        <w:t>，从输入流</w:t>
+      </w:r>
+      <w:r>
+        <w:rPr>
+          <w:rFonts w:ascii="Helvetica" w:hAnsi="Helvetica" w:cs="Helvetica"/>
+          <w:color w:val="333333"/>
+          <w:szCs w:val="21"/>
+          <w:shd w:val="clear" w:color="auto" w:fill="FFFFFF"/>
+        </w:rPr>
+        <w:t>(stream)</w:t>
+      </w:r>
+      <w:r>
+        <w:rPr>
+          <w:rFonts w:ascii="Helvetica" w:hAnsi="Helvetica" w:cs="Helvetica"/>
+          <w:color w:val="333333"/>
+          <w:szCs w:val="21"/>
+          <w:shd w:val="clear" w:color="auto" w:fill="FFFFFF"/>
+        </w:rPr>
+        <w:t>中读入数据，存储到</w:t>
+      </w:r>
+      <w:r>
+        <w:rPr>
+          <w:rFonts w:ascii="Helvetica" w:hAnsi="Helvetica" w:cs="Helvetica"/>
+          <w:color w:val="333333"/>
+          <w:szCs w:val="21"/>
+          <w:shd w:val="clear" w:color="auto" w:fill="FFFFFF"/>
+        </w:rPr>
+        <w:t>argument</w:t>
+      </w:r>
+      <w:r>
+        <w:rPr>
+          <w:rFonts w:ascii="Helvetica" w:hAnsi="Helvetica" w:cs="Helvetica"/>
+          <w:color w:val="333333"/>
+          <w:szCs w:val="21"/>
+          <w:shd w:val="clear" w:color="auto" w:fill="FFFFFF"/>
+        </w:rPr>
         <w:t>中</w:t>
       </w:r>
       <w:r>
@@ -2051,8 +3022,9 @@
           <w:szCs w:val="21"/>
           <w:shd w:val="clear" w:color="auto" w:fill="FFFFFF"/>
         </w:rPr>
-        <w:t>%hd</w:t>
-      </w:r>
+        <w:t>%</w:t>
+      </w:r>
+      <w:proofErr w:type="spellStart"/>
       <w:r>
         <w:rPr>
           <w:rFonts w:ascii="Helvetica" w:hAnsi="Helvetica" w:cs="Helvetica" w:hint="eastAsia"/>
@@ -2060,6 +3032,16 @@
           <w:szCs w:val="21"/>
           <w:shd w:val="clear" w:color="auto" w:fill="FFFFFF"/>
         </w:rPr>
+        <w:t>hd</w:t>
+      </w:r>
+      <w:proofErr w:type="spellEnd"/>
+      <w:r>
+        <w:rPr>
+          <w:rFonts w:ascii="Helvetica" w:hAnsi="Helvetica" w:cs="Helvetica" w:hint="eastAsia"/>
+          <w:color w:val="333333"/>
+          <w:szCs w:val="21"/>
+          <w:shd w:val="clear" w:color="auto" w:fill="FFFFFF"/>
+        </w:rPr>
         <w:t>是一个短整数</w:t>
       </w:r>
     </w:p>
@@ -2079,8 +3061,9 @@
           <w:szCs w:val="21"/>
           <w:shd w:val="clear" w:color="auto" w:fill="FFFFFF"/>
         </w:rPr>
-        <w:t>%ld</w:t>
-      </w:r>
+        <w:t>%</w:t>
+      </w:r>
+      <w:proofErr w:type="spellStart"/>
       <w:r>
         <w:rPr>
           <w:rFonts w:ascii="Helvetica" w:hAnsi="Helvetica" w:cs="Helvetica" w:hint="eastAsia"/>
@@ -2088,6 +3071,16 @@
           <w:szCs w:val="21"/>
           <w:shd w:val="clear" w:color="auto" w:fill="FFFFFF"/>
         </w:rPr>
+        <w:t>ld</w:t>
+      </w:r>
+      <w:proofErr w:type="spellEnd"/>
+      <w:r>
+        <w:rPr>
+          <w:rFonts w:ascii="Helvetica" w:hAnsi="Helvetica" w:cs="Helvetica" w:hint="eastAsia"/>
+          <w:color w:val="333333"/>
+          <w:szCs w:val="21"/>
+          <w:shd w:val="clear" w:color="auto" w:fill="FFFFFF"/>
+        </w:rPr>
         <w:t>是一个长整数</w:t>
       </w:r>
     </w:p>
@@ -2191,16 +3184,31 @@
         </w:rPr>
         <w:t>后面的看成</w:t>
       </w:r>
-      <w:hyperlink r:id="rId9" w:tgtFrame="_blank" w:history="1">
-        <w:r>
-          <w:rPr>
-            <w:rFonts w:ascii="Arial" w:hAnsi="Arial" w:cs="Arial"/>
-            <w:color w:val="4D4D4D"/>
-            <w:shd w:val="clear" w:color="auto" w:fill="FFFFFF"/>
-          </w:rPr>
-          <w:t>字符串</w:t>
-        </w:r>
-      </w:hyperlink>
+      <w:r>
+        <w:fldChar w:fldCharType="begin"/>
+      </w:r>
+      <w:r>
+        <w:instrText xml:space="preserve"> HYPERLINK "https://so.csdn.net/so/search?q=%E5%AD%97%E7%AC%A6%E4%B8%B2&amp;spm=1001.2101.3001.7020" \t "_blank" </w:instrText>
+      </w:r>
+      <w:r>
+        <w:fldChar w:fldCharType="separate"/>
+      </w:r>
+      <w:r>
+        <w:rPr>
+          <w:rFonts w:ascii="Arial" w:hAnsi="Arial" w:cs="Arial"/>
+          <w:color w:val="4D4D4D"/>
+          <w:shd w:val="clear" w:color="auto" w:fill="FFFFFF"/>
+        </w:rPr>
+        <w:t>字符串</w:t>
+      </w:r>
+      <w:r>
+        <w:rPr>
+          <w:rFonts w:ascii="Arial" w:hAnsi="Arial" w:cs="Arial"/>
+          <w:color w:val="4D4D4D"/>
+          <w:shd w:val="clear" w:color="auto" w:fill="FFFFFF"/>
+        </w:rPr>
+        <w:fldChar w:fldCharType="end"/>
+      </w:r>
     </w:p>
     <w:p>
       <w:pPr>
@@ -2219,31 +3227,55 @@
           <w:shd w:val="clear" w:color="auto" w:fill="FFFFFF"/>
         </w:rPr>
       </w:pPr>
+      <w:proofErr w:type="spellStart"/>
       <w:r>
         <w:rPr>
           <w:rFonts w:ascii="Arial" w:hAnsi="Arial" w:cs="Arial"/>
           <w:color w:val="4D4D4D"/>
           <w:shd w:val="clear" w:color="auto" w:fill="FFFFFF"/>
         </w:rPr>
-        <w:t>atoi(s)</w:t>
-      </w:r>
+        <w:t>atoi</w:t>
+      </w:r>
+      <w:proofErr w:type="spellEnd"/>
       <w:r>
         <w:rPr>
           <w:rFonts w:ascii="Arial" w:hAnsi="Arial" w:cs="Arial"/>
           <w:color w:val="4D4D4D"/>
           <w:shd w:val="clear" w:color="auto" w:fill="FFFFFF"/>
         </w:rPr>
+        <w:t>(s)</w:t>
+      </w:r>
+      <w:r>
+        <w:rPr>
+          <w:rFonts w:ascii="Arial" w:hAnsi="Arial" w:cs="Arial"/>
+          <w:color w:val="4D4D4D"/>
+          <w:shd w:val="clear" w:color="auto" w:fill="FFFFFF"/>
+        </w:rPr>
         <w:t>函数用于把一个</w:t>
       </w:r>
-      <w:hyperlink r:id="rId10" w:tgtFrame="_blank" w:history="1">
-        <w:r>
-          <w:rPr>
-            <w:color w:val="4D4D4D"/>
-            <w:shd w:val="clear" w:color="auto" w:fill="FFFFFF"/>
-          </w:rPr>
-          <w:t>字符串</w:t>
-        </w:r>
-      </w:hyperlink>
+      <w:r>
+        <w:fldChar w:fldCharType="begin"/>
+      </w:r>
+      <w:r>
+        <w:instrText xml:space="preserve"> HYPERLINK "https://so.csdn.net/so/search?q=%E5%AD%97%E7%AC%A6%E4%B8%B2&amp;spm=1001.2101.3001.7020" \t "_blank" </w:instrText>
+      </w:r>
+      <w:r>
+        <w:fldChar w:fldCharType="separate"/>
+      </w:r>
+      <w:r>
+        <w:rPr>
+          <w:color w:val="4D4D4D"/>
+          <w:shd w:val="clear" w:color="auto" w:fill="FFFFFF"/>
+        </w:rPr>
+        <w:t>字符串</w:t>
+      </w:r>
+      <w:r>
+        <w:rPr>
+          <w:color w:val="4D4D4D"/>
+          <w:shd w:val="clear" w:color="auto" w:fill="FFFFFF"/>
+        </w:rPr>
+        <w:fldChar w:fldCharType="end"/>
+      </w:r>
       <w:r>
         <w:rPr>
           <w:rFonts w:ascii="Arial" w:hAnsi="Arial" w:cs="Arial"/>
@@ -2285,6 +3317,7 @@
         </w:rPr>
         <w:t xml:space="preserve"> = </w:t>
       </w:r>
+      <w:proofErr w:type="spellStart"/>
       <w:r>
         <w:rPr>
           <w:rFonts w:ascii="Arial" w:hAnsi="Arial" w:cs="Arial" w:hint="eastAsia"/>
@@ -2293,6 +3326,7 @@
         </w:rPr>
         <w:t>aito</w:t>
       </w:r>
+      <w:proofErr w:type="spellEnd"/>
       <w:r>
         <w:rPr>
           <w:rFonts w:ascii="Arial" w:hAnsi="Arial" w:cs="Arial" w:hint="eastAsia"/>
@@ -2383,20 +3417,84 @@
           <w:shd w:val="clear" w:color="auto" w:fill="FFFFFF"/>
         </w:rPr>
       </w:pPr>
+      <w:proofErr w:type="spellStart"/>
       <w:r>
         <w:rPr>
           <w:rFonts w:ascii="Arial" w:hAnsi="Arial" w:cs="Arial"/>
           <w:color w:val="4D4D4D"/>
           <w:shd w:val="clear" w:color="auto" w:fill="FFFFFF"/>
         </w:rPr>
-        <w:t>property_get("vendor.camera.calibration.mode", szProp, "0");</w:t>
-      </w:r>
+        <w:t>property_</w:t>
+      </w:r>
+      <w:proofErr w:type="gramStart"/>
       <w:r>
         <w:rPr>
           <w:rFonts w:ascii="Arial" w:hAnsi="Arial" w:cs="Arial"/>
           <w:color w:val="4D4D4D"/>
           <w:shd w:val="clear" w:color="auto" w:fill="FFFFFF"/>
         </w:rPr>
+        <w:t>get</w:t>
+      </w:r>
+      <w:proofErr w:type="spellEnd"/>
+      <w:r>
+        <w:rPr>
+          <w:rFonts w:ascii="Arial" w:hAnsi="Arial" w:cs="Arial"/>
+          <w:color w:val="4D4D4D"/>
+          <w:shd w:val="clear" w:color="auto" w:fill="FFFFFF"/>
+        </w:rPr>
+        <w:t>(</w:t>
+      </w:r>
+      <w:proofErr w:type="gramEnd"/>
+      <w:r>
+        <w:rPr>
+          <w:rFonts w:ascii="Arial" w:hAnsi="Arial" w:cs="Arial"/>
+          <w:color w:val="4D4D4D"/>
+          <w:shd w:val="clear" w:color="auto" w:fill="FFFFFF"/>
+        </w:rPr>
+        <w:t>"</w:t>
+      </w:r>
+      <w:proofErr w:type="spellStart"/>
+      <w:r>
+        <w:rPr>
+          <w:rFonts w:ascii="Arial" w:hAnsi="Arial" w:cs="Arial"/>
+          <w:color w:val="4D4D4D"/>
+          <w:shd w:val="clear" w:color="auto" w:fill="FFFFFF"/>
+        </w:rPr>
+        <w:t>vendor.camera.calibration.mode</w:t>
+      </w:r>
+      <w:proofErr w:type="spellEnd"/>
+      <w:r>
+        <w:rPr>
+          <w:rFonts w:ascii="Arial" w:hAnsi="Arial" w:cs="Arial"/>
+          <w:color w:val="4D4D4D"/>
+          <w:shd w:val="clear" w:color="auto" w:fill="FFFFFF"/>
+        </w:rPr>
+        <w:t xml:space="preserve">", </w:t>
+      </w:r>
+      <w:proofErr w:type="spellStart"/>
+      <w:r>
+        <w:rPr>
+          <w:rFonts w:ascii="Arial" w:hAnsi="Arial" w:cs="Arial"/>
+          <w:color w:val="4D4D4D"/>
+          <w:shd w:val="clear" w:color="auto" w:fill="FFFFFF"/>
+        </w:rPr>
+        <w:t>szProp</w:t>
+      </w:r>
+      <w:proofErr w:type="spellEnd"/>
+      <w:r>
+        <w:rPr>
+          <w:rFonts w:ascii="Arial" w:hAnsi="Arial" w:cs="Arial"/>
+          <w:color w:val="4D4D4D"/>
+          <w:shd w:val="clear" w:color="auto" w:fill="FFFFFF"/>
+        </w:rPr>
+        <w:t>, "0");</w:t>
+      </w:r>
+      <w:r>
+        <w:rPr>
+          <w:rFonts w:ascii="Arial" w:hAnsi="Arial" w:cs="Arial"/>
+          <w:color w:val="4D4D4D"/>
+          <w:shd w:val="clear" w:color="auto" w:fill="FFFFFF"/>
+        </w:rPr>
         <w:t xml:space="preserve"> </w:t>
       </w:r>
     </w:p>
@@ -2452,7 +3550,15 @@
     <w:p/>
     <w:p>
       <w:r>
-        <w:t>DOA波达方向定位技术</w:t>
+        <w:t>DOA波</w:t>
+      </w:r>
+      <w:proofErr w:type="gramStart"/>
+      <w:r>
+        <w:t>达方向</w:t>
+      </w:r>
+      <w:proofErr w:type="gramEnd"/>
+      <w:r>
+        <w:t>定位技术</w:t>
       </w:r>
     </w:p>
     <w:p>
@@ -2462,8 +3568,21 @@
     </w:p>
     <w:p/>
     <w:p>
-      <w:r>
-        <w:t>min_element(begin, end);</w:t>
+      <w:proofErr w:type="spellStart"/>
+      <w:r>
+        <w:t>min_</w:t>
+      </w:r>
+      <w:proofErr w:type="gramStart"/>
+      <w:r>
+        <w:t>element</w:t>
+      </w:r>
+      <w:proofErr w:type="spellEnd"/>
+      <w:r>
+        <w:t>(</w:t>
+      </w:r>
+      <w:proofErr w:type="gramEnd"/>
+      <w:r>
+        <w:t>begin, end);</w:t>
       </w:r>
     </w:p>
     <w:p>
@@ -2497,8 +3616,21 @@
     </w:p>
     <w:p/>
     <w:p>
-      <w:r>
-        <w:t>max_element(begin, end);</w:t>
+      <w:proofErr w:type="spellStart"/>
+      <w:r>
+        <w:t>max_</w:t>
+      </w:r>
+      <w:proofErr w:type="gramStart"/>
+      <w:r>
+        <w:t>element</w:t>
+      </w:r>
+      <w:proofErr w:type="spellEnd"/>
+      <w:r>
+        <w:t>(</w:t>
+      </w:r>
+      <w:proofErr w:type="gramEnd"/>
+      <w:r>
+        <w:t>begin, end);</w:t>
       </w:r>
     </w:p>
     <w:p>
@@ -2536,11 +3668,16 @@
     <w:p/>
     <w:p/>
     <w:p>
+      <w:proofErr w:type="gramStart"/>
       <w:r>
         <w:t xml:space="preserve">distance( </w:t>
       </w:r>
       <w:r>
-        <w:t>begin, end</w:t>
+        <w:t>begin</w:t>
+      </w:r>
+      <w:proofErr w:type="gramEnd"/>
+      <w:r>
+        <w:t>, end</w:t>
       </w:r>
       <w:r>
         <w:t>)</w:t>
@@ -2551,7 +3688,6 @@
         <w:rPr>
           <w:rFonts w:hint="eastAsia"/>
         </w:rPr>
-        <w:lastRenderedPageBreak/>
         <w:t>参数</w:t>
       </w:r>
     </w:p>
@@ -2579,13 +3715,35 @@
         <w:rPr>
           <w:rFonts w:hint="eastAsia"/>
         </w:rPr>
-        <w:t>返回两个迭代器范围内包含的元素个数</w:t>
+        <w:t>返回两个迭代</w:t>
+      </w:r>
+      <w:proofErr w:type="gramStart"/>
+      <w:r>
+        <w:rPr>
+          <w:rFonts w:hint="eastAsia"/>
+        </w:rPr>
+        <w:t>器范围</w:t>
+      </w:r>
+      <w:proofErr w:type="gramEnd"/>
+      <w:r>
+        <w:rPr>
+          <w:rFonts w:hint="eastAsia"/>
+        </w:rPr>
+        <w:t>内包含的元素个数</w:t>
       </w:r>
     </w:p>
     <w:p/>
     <w:p>
       <w:r>
-        <w:t>advance (InputIterator&amp; it, Distance n)</w:t>
+        <w:t>advance (</w:t>
+      </w:r>
+      <w:proofErr w:type="spellStart"/>
+      <w:r>
+        <w:t>InputIterator</w:t>
+      </w:r>
+      <w:proofErr w:type="spellEnd"/>
+      <w:r>
+        <w:t>&amp; it, Distance n)</w:t>
       </w:r>
     </w:p>
     <w:p>
@@ -2629,7 +3787,25 @@
     <w:p/>
     <w:p>
       <w:r>
-        <w:t>accumulate(vec.begin() , vec.end() , 42);</w:t>
+        <w:t>accumulate(</w:t>
+      </w:r>
+      <w:proofErr w:type="spellStart"/>
+      <w:proofErr w:type="gramStart"/>
+      <w:r>
+        <w:t>vec.begin</w:t>
+      </w:r>
+      <w:proofErr w:type="spellEnd"/>
+      <w:proofErr w:type="gramEnd"/>
+      <w:r>
+        <w:t xml:space="preserve">() , </w:t>
+      </w:r>
+      <w:proofErr w:type="spellStart"/>
+      <w:r>
+        <w:t>vec.end</w:t>
+      </w:r>
+      <w:proofErr w:type="spellEnd"/>
+      <w:r>
+        <w:t>() , 42);</w:t>
       </w:r>
     </w:p>
     <w:p>
@@ -2640,17 +3816,85 @@
     <w:p/>
     <w:p>
       <w:r>
-        <w:t>Int8 szProp[PROPERTY_VALUE_MAX];</w:t>
-      </w:r>
-    </w:p>
-    <w:p>
-      <w:r>
-        <w:t>memset(szProp, 0, sizeof(szProp));</w:t>
-      </w:r>
-    </w:p>
-    <w:p>
-      <w:r>
-        <w:t>property_get("iwb.removestill", szProp, "0");</w:t>
+        <w:t xml:space="preserve">Int8 </w:t>
+      </w:r>
+      <w:proofErr w:type="spellStart"/>
+      <w:r>
+        <w:t>szProp</w:t>
+      </w:r>
+      <w:proofErr w:type="spellEnd"/>
+      <w:r>
+        <w:t>[PROPERTY_VALUE_MAX];</w:t>
+      </w:r>
+    </w:p>
+    <w:p>
+      <w:proofErr w:type="spellStart"/>
+      <w:proofErr w:type="gramStart"/>
+      <w:r>
+        <w:t>memset</w:t>
+      </w:r>
+      <w:proofErr w:type="spellEnd"/>
+      <w:r>
+        <w:t>(</w:t>
+      </w:r>
+      <w:proofErr w:type="spellStart"/>
+      <w:proofErr w:type="gramEnd"/>
+      <w:r>
+        <w:t>szProp</w:t>
+      </w:r>
+      <w:proofErr w:type="spellEnd"/>
+      <w:r>
+        <w:t xml:space="preserve">, 0, </w:t>
+      </w:r>
+      <w:proofErr w:type="spellStart"/>
+      <w:r>
+        <w:t>sizeof</w:t>
+      </w:r>
+      <w:proofErr w:type="spellEnd"/>
+      <w:r>
+        <w:t>(</w:t>
+      </w:r>
+      <w:proofErr w:type="spellStart"/>
+      <w:r>
+        <w:t>szProp</w:t>
+      </w:r>
+      <w:proofErr w:type="spellEnd"/>
+      <w:r>
+        <w:t>));</w:t>
+      </w:r>
+    </w:p>
+    <w:p>
+      <w:proofErr w:type="spellStart"/>
+      <w:r>
+        <w:t>property_</w:t>
+      </w:r>
+      <w:proofErr w:type="gramStart"/>
+      <w:r>
+        <w:t>get</w:t>
+      </w:r>
+      <w:proofErr w:type="spellEnd"/>
+      <w:r>
+        <w:t>(</w:t>
+      </w:r>
+      <w:proofErr w:type="gramEnd"/>
+      <w:r>
+        <w:t>"</w:t>
+      </w:r>
+      <w:proofErr w:type="spellStart"/>
+      <w:r>
+        <w:t>iwb.removestill</w:t>
+      </w:r>
+      <w:proofErr w:type="spellEnd"/>
+      <w:r>
+        <w:t xml:space="preserve">", </w:t>
+      </w:r>
+      <w:proofErr w:type="spellStart"/>
+      <w:r>
+        <w:t>szProp</w:t>
+      </w:r>
+      <w:proofErr w:type="spellEnd"/>
+      <w:r>
+        <w:t>, "0");</w:t>
       </w:r>
       <w:r>
         <w:t xml:space="preserve">  </w:t>
@@ -2658,13 +3902,39 @@
     </w:p>
     <w:p>
       <w:r>
-        <w:t>Int32 iIsOpenRemoveStill = atoi(szProp);</w:t>
-      </w:r>
-    </w:p>
-    <w:p>
+        <w:t xml:space="preserve">Int32 </w:t>
+      </w:r>
+      <w:proofErr w:type="spellStart"/>
+      <w:r>
+        <w:t>iIsOpenRemoveStill</w:t>
+      </w:r>
+      <w:proofErr w:type="spellEnd"/>
+      <w:r>
+        <w:t xml:space="preserve"> = </w:t>
+      </w:r>
+      <w:proofErr w:type="spellStart"/>
+      <w:r>
+        <w:t>atoi</w:t>
+      </w:r>
+      <w:proofErr w:type="spellEnd"/>
+      <w:r>
+        <w:t>(</w:t>
+      </w:r>
+      <w:proofErr w:type="spellStart"/>
+      <w:r>
+        <w:t>szProp</w:t>
+      </w:r>
+      <w:proofErr w:type="spellEnd"/>
+      <w:r>
+        <w:t>);</w:t>
+      </w:r>
+    </w:p>
+    <w:p>
+      <w:proofErr w:type="spellStart"/>
       <w:r>
         <w:t>iwb.removestill</w:t>
       </w:r>
+      <w:proofErr w:type="spellEnd"/>
       <w:r>
         <w:rPr>
           <w:rFonts w:hint="eastAsia"/>
@@ -2698,7 +3968,7 @@
           <w:shd w:val="clear" w:color="auto" w:fill="FFFFFF"/>
         </w:rPr>
       </w:pPr>
-      <w:hyperlink r:id="rId11" w:tgtFrame="_blank" w:history="1">
+      <w:hyperlink r:id="rId9" w:tgtFrame="_blank" w:history="1">
         <w:r>
           <w:rPr>
             <w:rFonts w:ascii="Helvetica" w:hAnsi="Helvetica" w:cs="Helvetica"/>
@@ -2801,7 +4071,7 @@
           <w:shd w:val="clear" w:color="auto" w:fill="FFFFFF"/>
         </w:rPr>
       </w:pPr>
-      <w:hyperlink r:id="rId12" w:tgtFrame="_blank" w:history="1">
+      <w:hyperlink r:id="rId10" w:tgtFrame="_blank" w:history="1">
         <w:r>
           <w:rPr>
             <w:rFonts w:ascii="Helvetica" w:hAnsi="Helvetica" w:cs="Helvetica"/>
@@ -2830,17 +4100,15 @@
         </w:rPr>
         <w:t>这会包含当前文件名，一个</w:t>
       </w:r>
-      <w:hyperlink r:id="rId13" w:tgtFrame="_blank" w:history="1">
-        <w:r>
-          <w:rPr>
-            <w:rFonts w:ascii="Helvetica" w:hAnsi="Helvetica" w:cs="Helvetica"/>
-            <w:color w:val="333333"/>
-            <w:szCs w:val="21"/>
-            <w:shd w:val="clear" w:color="auto" w:fill="FFFFFF"/>
-          </w:rPr>
-          <w:t>字符串</w:t>
-        </w:r>
-      </w:hyperlink>
+      <w:r>
+        <w:fldChar w:fldCharType="begin"/>
+      </w:r>
+      <w:r>
+        <w:instrText xml:space="preserve"> HYPERLINK "https://links.jianshu.com/go?to=https%3A%2F%2Fwww.codersrc.com%2Farchives%2F7815.html" \t "_blank" </w:instrText>
+      </w:r>
+      <w:r>
+        <w:fldChar w:fldCharType="separate"/>
+      </w:r>
       <w:r>
         <w:rPr>
           <w:rFonts w:ascii="Helvetica" w:hAnsi="Helvetica" w:cs="Helvetica"/>
@@ -2848,19 +4116,37 @@
           <w:szCs w:val="21"/>
           <w:shd w:val="clear" w:color="auto" w:fill="FFFFFF"/>
         </w:rPr>
-        <w:t>常量。</w:t>
-      </w:r>
-    </w:p>
-    <w:p>
-      <w:pPr>
+        <w:t>字符串</w:t>
+      </w:r>
+      <w:r>
         <w:rPr>
           <w:rFonts w:ascii="Helvetica" w:hAnsi="Helvetica" w:cs="Helvetica"/>
           <w:color w:val="333333"/>
           <w:szCs w:val="21"/>
           <w:shd w:val="clear" w:color="auto" w:fill="FFFFFF"/>
         </w:rPr>
+        <w:fldChar w:fldCharType="end"/>
+      </w:r>
+      <w:r>
+        <w:rPr>
+          <w:rFonts w:ascii="Helvetica" w:hAnsi="Helvetica" w:cs="Helvetica"/>
+          <w:color w:val="333333"/>
+          <w:szCs w:val="21"/>
+          <w:shd w:val="clear" w:color="auto" w:fill="FFFFFF"/>
+        </w:rPr>
+        <w:t>常量。</w:t>
+      </w:r>
+    </w:p>
+    <w:p>
+      <w:pPr>
+        <w:rPr>
+          <w:rFonts w:ascii="Helvetica" w:hAnsi="Helvetica" w:cs="Helvetica"/>
+          <w:color w:val="333333"/>
+          <w:szCs w:val="21"/>
+          <w:shd w:val="clear" w:color="auto" w:fill="FFFFFF"/>
+        </w:rPr>
       </w:pPr>
-      <w:hyperlink r:id="rId14" w:tgtFrame="_blank" w:history="1">
+      <w:hyperlink r:id="rId11" w:tgtFrame="_blank" w:history="1">
         <w:r>
           <w:rPr>
             <w:rFonts w:ascii="Helvetica" w:hAnsi="Helvetica" w:cs="Helvetica"/>
@@ -2889,17 +4175,15 @@
         </w:rPr>
         <w:t>这会包含当前行号，一个</w:t>
       </w:r>
-      <w:hyperlink r:id="rId15" w:tgtFrame="_blank" w:history="1">
-        <w:r>
-          <w:rPr>
-            <w:rFonts w:ascii="Helvetica" w:hAnsi="Helvetica" w:cs="Helvetica"/>
-            <w:color w:val="333333"/>
-            <w:szCs w:val="21"/>
-            <w:shd w:val="clear" w:color="auto" w:fill="FFFFFF"/>
-          </w:rPr>
-          <w:t>十进制</w:t>
-        </w:r>
-      </w:hyperlink>
+      <w:r>
+        <w:fldChar w:fldCharType="begin"/>
+      </w:r>
+      <w:r>
+        <w:instrText xml:space="preserve"> HYPERLINK "https://links.jianshu.com/go?to=https%3A%2F%2Fwww.codersrc.com%2Farchives%2F8488.html" \t "_blank" </w:instrText>
+      </w:r>
+      <w:r>
+        <w:fldChar w:fldCharType="separate"/>
+      </w:r>
       <w:r>
         <w:rPr>
           <w:rFonts w:ascii="Helvetica" w:hAnsi="Helvetica" w:cs="Helvetica"/>
@@ -2907,37 +4191,57 @@
           <w:szCs w:val="21"/>
           <w:shd w:val="clear" w:color="auto" w:fill="FFFFFF"/>
         </w:rPr>
-        <w:t>常量。</w:t>
-      </w:r>
-    </w:p>
-    <w:p>
-      <w:pPr>
+        <w:t>十进制</w:t>
+      </w:r>
+      <w:r>
         <w:rPr>
           <w:rFonts w:ascii="Helvetica" w:hAnsi="Helvetica" w:cs="Helvetica"/>
           <w:color w:val="333333"/>
           <w:szCs w:val="21"/>
           <w:shd w:val="clear" w:color="auto" w:fill="FFFFFF"/>
         </w:rPr>
-      </w:pPr>
-    </w:p>
-    <w:p>
-      <w:pPr>
+        <w:fldChar w:fldCharType="end"/>
+      </w:r>
+      <w:r>
         <w:rPr>
           <w:rFonts w:ascii="Helvetica" w:hAnsi="Helvetica" w:cs="Helvetica"/>
           <w:color w:val="333333"/>
           <w:szCs w:val="21"/>
           <w:shd w:val="clear" w:color="auto" w:fill="FFFFFF"/>
         </w:rPr>
-      </w:pPr>
-      <w:r>
+        <w:t>常量。</w:t>
+      </w:r>
+    </w:p>
+    <w:p>
+      <w:pPr>
         <w:rPr>
           <w:rFonts w:ascii="Helvetica" w:hAnsi="Helvetica" w:cs="Helvetica"/>
           <w:color w:val="333333"/>
           <w:szCs w:val="21"/>
           <w:shd w:val="clear" w:color="auto" w:fill="FFFFFF"/>
         </w:rPr>
+      </w:pPr>
+    </w:p>
+    <w:p>
+      <w:pPr>
+        <w:rPr>
+          <w:rFonts w:ascii="Helvetica" w:hAnsi="Helvetica" w:cs="Helvetica"/>
+          <w:color w:val="333333"/>
+          <w:szCs w:val="21"/>
+          <w:shd w:val="clear" w:color="auto" w:fill="FFFFFF"/>
+        </w:rPr>
+      </w:pPr>
+      <w:proofErr w:type="spellStart"/>
+      <w:r>
+        <w:rPr>
+          <w:rFonts w:ascii="Helvetica" w:hAnsi="Helvetica" w:cs="Helvetica"/>
+          <w:color w:val="333333"/>
+          <w:szCs w:val="21"/>
+          <w:shd w:val="clear" w:color="auto" w:fill="FFFFFF"/>
+        </w:rPr>
         <w:t>memcpy</w:t>
       </w:r>
+      <w:proofErr w:type="spellEnd"/>
       <w:r>
         <w:rPr>
           <w:rFonts w:ascii="Helvetica" w:hAnsi="Helvetica" w:cs="Helvetica" w:hint="eastAsia"/>
@@ -2967,6 +4271,7 @@
           <w:shd w:val="clear" w:color="auto" w:fill="FFFFFF"/>
         </w:rPr>
       </w:pPr>
+      <w:proofErr w:type="gramStart"/>
       <w:r>
         <w:rPr>
           <w:rFonts w:ascii="Helvetica" w:hAnsi="Helvetica" w:cs="Helvetica" w:hint="eastAsia"/>
@@ -2985,6 +4290,7 @@
         </w:rPr>
         <w:t>变量</w:t>
       </w:r>
+      <w:proofErr w:type="gramEnd"/>
       <w:r>
         <w:rPr>
           <w:rFonts w:ascii="Helvetica" w:hAnsi="Helvetica" w:cs="Helvetica" w:hint="eastAsia"/>
@@ -3022,6 +4328,7 @@
         </w:rPr>
         <w:t>比如：</w:t>
       </w:r>
+      <w:proofErr w:type="spellStart"/>
       <w:r>
         <w:rPr>
           <w:rFonts w:ascii="Helvetica" w:hAnsi="Helvetica" w:cs="Helvetica"/>
@@ -3029,18 +4336,19 @@
           <w:szCs w:val="21"/>
           <w:shd w:val="clear" w:color="auto" w:fill="FFFFFF"/>
         </w:rPr>
-        <w:t>int *retval;</w:t>
-      </w:r>
-    </w:p>
-    <w:p>
-      <w:pPr>
+        <w:t>int</w:t>
+      </w:r>
+      <w:proofErr w:type="spellEnd"/>
+      <w:r>
         <w:rPr>
           <w:rFonts w:ascii="Helvetica" w:hAnsi="Helvetica" w:cs="Helvetica"/>
           <w:color w:val="333333"/>
           <w:szCs w:val="21"/>
           <w:shd w:val="clear" w:color="auto" w:fill="FFFFFF"/>
         </w:rPr>
-      </w:pPr>
+        <w:t xml:space="preserve"> *</w:t>
+      </w:r>
+      <w:proofErr w:type="spellStart"/>
       <w:r>
         <w:rPr>
           <w:rFonts w:ascii="Helvetica" w:hAnsi="Helvetica" w:cs="Helvetica"/>
@@ -3048,8 +4356,9 @@
           <w:szCs w:val="21"/>
           <w:shd w:val="clear" w:color="auto" w:fill="FFFFFF"/>
         </w:rPr>
-        <w:tab/>
-      </w:r>
+        <w:t>retval</w:t>
+      </w:r>
+      <w:proofErr w:type="spellEnd"/>
       <w:r>
         <w:rPr>
           <w:rFonts w:ascii="Helvetica" w:hAnsi="Helvetica" w:cs="Helvetica"/>
@@ -3057,18 +4366,18 @@
           <w:szCs w:val="21"/>
           <w:shd w:val="clear" w:color="auto" w:fill="FFFFFF"/>
         </w:rPr>
-        <w:tab/>
-        <w:t>(void **)&amp;</w:t>
-      </w:r>
-      <w:r>
+        <w:t>;</w:t>
+      </w:r>
+    </w:p>
+    <w:p>
+      <w:pPr>
         <w:rPr>
           <w:rFonts w:ascii="Helvetica" w:hAnsi="Helvetica" w:cs="Helvetica"/>
           <w:color w:val="333333"/>
           <w:szCs w:val="21"/>
           <w:shd w:val="clear" w:color="auto" w:fill="FFFFFF"/>
         </w:rPr>
-        <w:t>retval</w:t>
-      </w:r>
+      </w:pPr>
       <w:r>
         <w:rPr>
           <w:rFonts w:ascii="Helvetica" w:hAnsi="Helvetica" w:cs="Helvetica"/>
@@ -3076,6 +4385,36 @@
           <w:szCs w:val="21"/>
           <w:shd w:val="clear" w:color="auto" w:fill="FFFFFF"/>
         </w:rPr>
+        <w:tab/>
+      </w:r>
+      <w:r>
+        <w:rPr>
+          <w:rFonts w:ascii="Helvetica" w:hAnsi="Helvetica" w:cs="Helvetica"/>
+          <w:color w:val="333333"/>
+          <w:szCs w:val="21"/>
+          <w:shd w:val="clear" w:color="auto" w:fill="FFFFFF"/>
+        </w:rPr>
+        <w:tab/>
+        <w:t>(void **)&amp;</w:t>
+      </w:r>
+      <w:proofErr w:type="spellStart"/>
+      <w:r>
+        <w:rPr>
+          <w:rFonts w:ascii="Helvetica" w:hAnsi="Helvetica" w:cs="Helvetica"/>
+          <w:color w:val="333333"/>
+          <w:szCs w:val="21"/>
+          <w:shd w:val="clear" w:color="auto" w:fill="FFFFFF"/>
+        </w:rPr>
+        <w:t>retval</w:t>
+      </w:r>
+      <w:proofErr w:type="spellEnd"/>
+      <w:r>
+        <w:rPr>
+          <w:rFonts w:ascii="Helvetica" w:hAnsi="Helvetica" w:cs="Helvetica"/>
+          <w:color w:val="333333"/>
+          <w:szCs w:val="21"/>
+          <w:shd w:val="clear" w:color="auto" w:fill="FFFFFF"/>
+        </w:rPr>
         <w:t xml:space="preserve">  </w:t>
       </w:r>
       <w:r>
@@ -3109,7 +4448,7 @@
     <w:p>
       <w:pPr>
         <w:rPr>
-          <w:rFonts w:ascii="Helvetica" w:hAnsi="Helvetica" w:cs="Helvetica" w:hint="eastAsia"/>
+          <w:rFonts w:ascii="Helvetica" w:hAnsi="Helvetica" w:cs="Helvetica"/>
           <w:color w:val="333333"/>
           <w:szCs w:val="21"/>
           <w:shd w:val="clear" w:color="auto" w:fill="FFFFFF"/>
@@ -3119,7 +4458,7 @@
     <w:p>
       <w:pPr>
         <w:rPr>
-          <w:rFonts w:ascii="Helvetica" w:hAnsi="Helvetica" w:cs="Helvetica" w:hint="eastAsia"/>
+          <w:rFonts w:ascii="Helvetica" w:hAnsi="Helvetica" w:cs="Helvetica"/>
           <w:color w:val="333333"/>
           <w:szCs w:val="21"/>
           <w:shd w:val="clear" w:color="auto" w:fill="FFFFFF"/>
@@ -3158,7 +4497,7 @@
                     </pic:cNvPicPr>
                   </pic:nvPicPr>
                   <pic:blipFill>
-                    <a:blip r:embed="rId16">
+                    <a:blip r:embed="rId12">
                       <a:extLst>
                         <a:ext uri="{28A0092B-C50C-407E-A947-70E740481C1C}">
                           <a14:useLocalDpi xmlns:a14="http://schemas.microsoft.com/office/drawing/2010/main" val="0"/>
@@ -3209,6 +4548,7 @@
           <w:shd w:val="clear" w:color="auto" w:fill="FFFFFF"/>
         </w:rPr>
       </w:pPr>
+      <w:proofErr w:type="spellStart"/>
       <w:r>
         <w:rPr>
           <w:rFonts w:ascii="Helvetica" w:hAnsi="Helvetica" w:cs="Helvetica"/>
@@ -3216,7 +4556,18 @@
           <w:szCs w:val="21"/>
           <w:shd w:val="clear" w:color="auto" w:fill="FFFFFF"/>
         </w:rPr>
-        <w:t xml:space="preserve">setprop </w:t>
+        <w:lastRenderedPageBreak/>
+        <w:t>setprop</w:t>
+      </w:r>
+      <w:proofErr w:type="spellEnd"/>
+      <w:r>
+        <w:rPr>
+          <w:rFonts w:ascii="Helvetica" w:hAnsi="Helvetica" w:cs="Helvetica"/>
+          <w:color w:val="333333"/>
+          <w:szCs w:val="21"/>
+          <w:shd w:val="clear" w:color="auto" w:fill="FFFFFF"/>
+        </w:rPr>
+        <w:t xml:space="preserve"> </w:t>
       </w:r>
       <w:r>
         <w:rPr>
@@ -3289,56 +4640,187 @@
           <w:szCs w:val="21"/>
           <w:shd w:val="clear" w:color="auto" w:fill="FFFFFF"/>
         </w:rPr>
-        <w:t>实现动态多态的一种方式，可以使得父类指针指向子类对象，调用虚函数时是调用子类的同名成员函数。</w:t>
+        <w:t>实现动态多态的一种方式，可以</w:t>
+      </w:r>
+      <w:proofErr w:type="gramStart"/>
+      <w:r>
+        <w:rPr>
+          <w:rFonts w:ascii="Helvetica" w:hAnsi="Helvetica" w:cs="Helvetica"/>
+          <w:color w:val="333333"/>
+          <w:szCs w:val="21"/>
+          <w:shd w:val="clear" w:color="auto" w:fill="FFFFFF"/>
+        </w:rPr>
+        <w:t>使得父类指针</w:t>
+      </w:r>
+      <w:proofErr w:type="gramEnd"/>
+      <w:r>
+        <w:rPr>
+          <w:rFonts w:ascii="Helvetica" w:hAnsi="Helvetica" w:cs="Helvetica"/>
+          <w:color w:val="333333"/>
+          <w:szCs w:val="21"/>
+          <w:shd w:val="clear" w:color="auto" w:fill="FFFFFF"/>
+        </w:rPr>
+        <w:t>指向子类对象，调用虚函数时是调用子类的同名成员函数。</w:t>
       </w:r>
     </w:p>
     <w:p/>
     <w:p>
       <w:r>
-        <w:t>ADB（全称：Android Debug Bridge），ADB是android sdk里的一个工具, 用这个工具可以直接操作管理android模拟器或者真实的android设备。Android的初衷是用adb这样的一个工具来协助开发人员在开发android应用的过程中更快更好的调试apk，因此adb具有安装卸载apk、拷贝推送文件、查看设备硬件信息、查看应用程序占用资源、在设备执行shell命令等功能。</w:t>
+        <w:t xml:space="preserve">ADB（全称：Android Debug Bridge），ADB是android </w:t>
+      </w:r>
+      <w:proofErr w:type="spellStart"/>
+      <w:r>
+        <w:t>sdk</w:t>
+      </w:r>
+      <w:proofErr w:type="spellEnd"/>
+      <w:r>
+        <w:t>里的一个工具, 用这个工具可以直接操作管理android模拟器或者真实的android设备。Android的初衷是用</w:t>
+      </w:r>
+      <w:proofErr w:type="spellStart"/>
+      <w:r>
+        <w:t>adb</w:t>
+      </w:r>
+      <w:proofErr w:type="spellEnd"/>
+      <w:r>
+        <w:t>这样的一个工具来协助开发人员在开发android应用的过程中更快更好的调试</w:t>
+      </w:r>
+      <w:proofErr w:type="spellStart"/>
+      <w:r>
+        <w:t>apk</w:t>
+      </w:r>
+      <w:proofErr w:type="spellEnd"/>
+      <w:r>
+        <w:t>，因此</w:t>
+      </w:r>
+      <w:proofErr w:type="spellStart"/>
+      <w:r>
+        <w:t>adb</w:t>
+      </w:r>
+      <w:proofErr w:type="spellEnd"/>
+      <w:r>
+        <w:t>具有安装卸载</w:t>
+      </w:r>
+      <w:proofErr w:type="spellStart"/>
+      <w:r>
+        <w:t>apk</w:t>
+      </w:r>
+      <w:proofErr w:type="spellEnd"/>
+      <w:r>
+        <w:t>、拷贝推送文件、查看设备硬件信息、查看应用程序占用资源、在设备执行shell命令等功能。</w:t>
       </w:r>
     </w:p>
     <w:p/>
     <w:p>
-      <w:r>
-        <w:t>sprintf函数的格式：int sprintf( char *</w:t>
-      </w:r>
-      <w:hyperlink r:id="rId17" w:tgtFrame="_blank" w:history="1">
+      <w:proofErr w:type="spellStart"/>
+      <w:r>
+        <w:t>sprintf</w:t>
+      </w:r>
+      <w:proofErr w:type="spellEnd"/>
+      <w:r>
+        <w:t>函数的格式：</w:t>
+      </w:r>
+      <w:proofErr w:type="spellStart"/>
+      <w:r>
+        <w:t>int</w:t>
+      </w:r>
+      <w:proofErr w:type="spellEnd"/>
+      <w:r>
+        <w:t xml:space="preserve"> </w:t>
+      </w:r>
+      <w:proofErr w:type="spellStart"/>
+      <w:r>
+        <w:t>sprintf</w:t>
+      </w:r>
+      <w:proofErr w:type="spellEnd"/>
+      <w:r>
+        <w:t>( char *</w:t>
+      </w:r>
+      <w:hyperlink r:id="rId13" w:tgtFrame="_blank" w:history="1">
         <w:r>
           <w:t>buffer</w:t>
         </w:r>
       </w:hyperlink>
       <w:r>
-        <w:t>, const char *format [, argument,...] );</w:t>
-      </w:r>
-    </w:p>
-    <w:p>
-      <w:r>
-        <w:t>除了前两个参数固定外，可选参数可以是任意个。buffer是</w:t>
-      </w:r>
-      <w:hyperlink r:id="rId18" w:tgtFrame="_blank" w:history="1">
-        <w:r>
-          <w:t>字符数组</w:t>
-        </w:r>
-      </w:hyperlink>
+        <w:t xml:space="preserve">, </w:t>
+      </w:r>
+      <w:proofErr w:type="spellStart"/>
+      <w:r>
+        <w:t>const</w:t>
+      </w:r>
+      <w:proofErr w:type="spellEnd"/>
+      <w:r>
+        <w:t xml:space="preserve"> char *format [, argument,...] );</w:t>
+      </w:r>
+    </w:p>
+    <w:p>
+      <w:r>
+        <w:t>除了前两个参数固定外，可选参数可以是任意</w:t>
+      </w:r>
+      <w:proofErr w:type="gramStart"/>
+      <w:r>
+        <w:t>个</w:t>
+      </w:r>
+      <w:proofErr w:type="gramEnd"/>
+      <w:r>
+        <w:t>。buffer是</w:t>
+      </w:r>
+      <w:r>
+        <w:fldChar w:fldCharType="begin"/>
+      </w:r>
+      <w:r>
+        <w:instrText xml:space="preserve"> HYPERLINK "https://so.csdn.net/so/search?q=%E5%AD%97%E7%AC%A6%E6%95%B0%E7%BB%84&amp;spm=1001.2101.3001.7020" \t "_blank" </w:instrText>
+      </w:r>
+      <w:r>
+        <w:fldChar w:fldCharType="separate"/>
+      </w:r>
+      <w:r>
+        <w:t>字符数组</w:t>
+      </w:r>
+      <w:r>
+        <w:fldChar w:fldCharType="end"/>
+      </w:r>
       <w:r>
         <w:t>名；format是格式化字符串</w:t>
       </w:r>
     </w:p>
     <w:p>
-      <w:r>
-        <w:t>sprintf函数的功能与printf函数的功能基本一样，只是它把结果输出到指定的</w:t>
-      </w:r>
-      <w:hyperlink r:id="rId19" w:tgtFrame="_blank" w:history="1">
-        <w:r>
-          <w:t>字符串</w:t>
-        </w:r>
-      </w:hyperlink>
+      <w:proofErr w:type="spellStart"/>
+      <w:r>
+        <w:t>sprintf</w:t>
+      </w:r>
+      <w:proofErr w:type="spellEnd"/>
+      <w:r>
+        <w:t>函数的功能与</w:t>
+      </w:r>
+      <w:proofErr w:type="spellStart"/>
+      <w:r>
+        <w:t>printf</w:t>
+      </w:r>
+      <w:proofErr w:type="spellEnd"/>
+      <w:r>
+        <w:t>函数的功能基本一样，只是它把结果输出到指定的</w:t>
+      </w:r>
+      <w:r>
+        <w:fldChar w:fldCharType="begin"/>
+      </w:r>
+      <w:r>
+        <w:instrText xml:space="preserve"> HYPERLINK "https://so.csdn.net/so/search?q=%E5%AD%97%E7%AC%A6%E4%B8%B2&amp;spm=1001.2101.3001.7020" \t "_blank" </w:instrText>
+      </w:r>
+      <w:r>
+        <w:fldChar w:fldCharType="separate"/>
+      </w:r>
+      <w:r>
+        <w:t>字符串</w:t>
+      </w:r>
+      <w:r>
+        <w:fldChar w:fldCharType="end"/>
+      </w:r>
       <w:r>
         <w:t>中了</w:t>
       </w:r>
     </w:p>
     <w:p>
+      <w:proofErr w:type="spellStart"/>
       <w:r>
         <w:rPr>
           <w:rFonts w:hint="eastAsia"/>
@@ -3346,18 +4828,62 @@
         <w:t>f</w:t>
       </w:r>
       <w:r>
-        <w:t>printf函数的格式：</w:t>
-      </w:r>
-      <w:r>
-        <w:t>int fprintf( FILE *stream, const char *format, [ argument ]…)</w:t>
-      </w:r>
-    </w:p>
-    <w:p>
-      <w:r>
-        <w:rPr>
-          <w:rFonts w:hint="eastAsia"/>
-        </w:rPr>
-        <w:t>将结果输出到对应的流文件中。</w:t>
+        <w:t>printf</w:t>
+      </w:r>
+      <w:proofErr w:type="spellEnd"/>
+      <w:r>
+        <w:t>函数的格式：</w:t>
+      </w:r>
+      <w:proofErr w:type="spellStart"/>
+      <w:r>
+        <w:t>int</w:t>
+      </w:r>
+      <w:proofErr w:type="spellEnd"/>
+      <w:r>
+        <w:t xml:space="preserve"> </w:t>
+      </w:r>
+      <w:proofErr w:type="spellStart"/>
+      <w:proofErr w:type="gramStart"/>
+      <w:r>
+        <w:t>fprintf</w:t>
+      </w:r>
+      <w:proofErr w:type="spellEnd"/>
+      <w:r>
+        <w:t>( FILE</w:t>
+      </w:r>
+      <w:proofErr w:type="gramEnd"/>
+      <w:r>
+        <w:t xml:space="preserve"> *stream, </w:t>
+      </w:r>
+      <w:proofErr w:type="spellStart"/>
+      <w:r>
+        <w:t>const</w:t>
+      </w:r>
+      <w:proofErr w:type="spellEnd"/>
+      <w:r>
+        <w:t xml:space="preserve"> char *format, [ argument ]…)</w:t>
+      </w:r>
+    </w:p>
+    <w:p>
+      <w:r>
+        <w:rPr>
+          <w:rFonts w:hint="eastAsia"/>
+        </w:rPr>
+        <w:t>将结果输出到对应的</w:t>
+      </w:r>
+      <w:proofErr w:type="gramStart"/>
+      <w:r>
+        <w:rPr>
+          <w:rFonts w:hint="eastAsia"/>
+        </w:rPr>
+        <w:t>流文件</w:t>
+      </w:r>
+      <w:proofErr w:type="gramEnd"/>
+      <w:r>
+        <w:rPr>
+          <w:rFonts w:hint="eastAsia"/>
+        </w:rPr>
+        <w:t>中。</w:t>
       </w:r>
     </w:p>
     <w:p/>
@@ -3443,8 +4969,13 @@
       </w:r>
     </w:p>
     <w:p>
-      <w:r>
-        <w:t>static_cast&lt; 想要的类型&gt; (原数据)， 是C++中的关键字</w:t>
+      <w:proofErr w:type="spellStart"/>
+      <w:r>
+        <w:t>static_cast</w:t>
+      </w:r>
+      <w:proofErr w:type="spellEnd"/>
+      <w:r>
+        <w:t>&lt; 想要的类型&gt; (原数据)， 是C++中的关键字</w:t>
       </w:r>
       <w:r>
         <w:rPr>
@@ -3467,11 +4998,21 @@
       <w:r>
         <w:t>Wiki是一种在网络上开放且可供多人协同创作的</w:t>
       </w:r>
-      <w:hyperlink r:id="rId20" w:tgtFrame="_blank" w:history="1">
-        <w:r>
-          <w:t>超文本系统</w:t>
-        </w:r>
-      </w:hyperlink>
+      <w:r>
+        <w:fldChar w:fldCharType="begin"/>
+      </w:r>
+      <w:r>
+        <w:instrText xml:space="preserve"> HYPERLINK "https://baike.baidu.com/item/%E8%B6%85%E6%96%87%E6%9C%AC%E7%B3%BB%E7%BB%9F/4145999" \t "_blank" </w:instrText>
+      </w:r>
+      <w:r>
+        <w:fldChar w:fldCharType="separate"/>
+      </w:r>
+      <w:r>
+        <w:t>超文本系统</w:t>
+      </w:r>
+      <w:r>
+        <w:fldChar w:fldCharType="end"/>
+      </w:r>
     </w:p>
     <w:p>
       <w:pPr>
@@ -3484,14 +5025,72 @@
         <w:widowControl/>
         <w:jc w:val="left"/>
       </w:pPr>
-      <w:r>
-        <w:t>int pthread_setaffinity_np(pthread_t thread, size_t cpusetsize，</w:t>
-      </w:r>
+      <w:proofErr w:type="spellStart"/>
+      <w:r>
+        <w:t>int</w:t>
+      </w:r>
+      <w:proofErr w:type="spellEnd"/>
       <w:r>
         <w:t xml:space="preserve"> </w:t>
       </w:r>
-      <w:r>
-        <w:t xml:space="preserve">const cpu_set_t *cpuset);  </w:t>
+      <w:proofErr w:type="spellStart"/>
+      <w:r>
+        <w:t>pthread_setaffinity_np</w:t>
+      </w:r>
+      <w:proofErr w:type="spellEnd"/>
+      <w:r>
+        <w:t>(</w:t>
+      </w:r>
+      <w:proofErr w:type="spellStart"/>
+      <w:r>
+        <w:t>pthread_t</w:t>
+      </w:r>
+      <w:proofErr w:type="spellEnd"/>
+      <w:r>
+        <w:t xml:space="preserve"> thread, </w:t>
+      </w:r>
+      <w:proofErr w:type="spellStart"/>
+      <w:r>
+        <w:t>size_t</w:t>
+      </w:r>
+      <w:proofErr w:type="spellEnd"/>
+      <w:r>
+        <w:t xml:space="preserve"> </w:t>
+      </w:r>
+      <w:proofErr w:type="spellStart"/>
+      <w:r>
+        <w:t>cpusetsize</w:t>
+      </w:r>
+      <w:proofErr w:type="spellEnd"/>
+      <w:r>
+        <w:t>，</w:t>
+      </w:r>
+      <w:r>
+        <w:t xml:space="preserve"> </w:t>
+      </w:r>
+      <w:proofErr w:type="spellStart"/>
+      <w:r>
+        <w:t>const</w:t>
+      </w:r>
+      <w:proofErr w:type="spellEnd"/>
+      <w:r>
+        <w:t xml:space="preserve"> </w:t>
+      </w:r>
+      <w:proofErr w:type="spellStart"/>
+      <w:r>
+        <w:t>cpu_set_t</w:t>
+      </w:r>
+      <w:proofErr w:type="spellEnd"/>
+      <w:r>
+        <w:t xml:space="preserve"> *</w:t>
+      </w:r>
+      <w:proofErr w:type="spellStart"/>
+      <w:r>
+        <w:t>cpuset</w:t>
+      </w:r>
+      <w:proofErr w:type="spellEnd"/>
+      <w:r>
+        <w:t xml:space="preserve">);  </w:t>
       </w:r>
       <w:r>
         <w:rPr>
@@ -3532,8 +5131,66 @@
         <w:widowControl/>
         <w:jc w:val="left"/>
       </w:pPr>
-      <w:r>
-        <w:t>int pthread_getaffinity_np(pthread_t thread, size_t cpusetsize, cpu_set_t *cpuset);</w:t>
+      <w:proofErr w:type="spellStart"/>
+      <w:r>
+        <w:t>int</w:t>
+      </w:r>
+      <w:proofErr w:type="spellEnd"/>
+      <w:r>
+        <w:t xml:space="preserve"> </w:t>
+      </w:r>
+      <w:proofErr w:type="spellStart"/>
+      <w:r>
+        <w:t>pthread_getaffinity_</w:t>
+      </w:r>
+      <w:proofErr w:type="gramStart"/>
+      <w:r>
+        <w:t>np</w:t>
+      </w:r>
+      <w:proofErr w:type="spellEnd"/>
+      <w:r>
+        <w:t>(</w:t>
+      </w:r>
+      <w:proofErr w:type="spellStart"/>
+      <w:proofErr w:type="gramEnd"/>
+      <w:r>
+        <w:t>pthread_t</w:t>
+      </w:r>
+      <w:proofErr w:type="spellEnd"/>
+      <w:r>
+        <w:t xml:space="preserve"> thread, </w:t>
+      </w:r>
+      <w:proofErr w:type="spellStart"/>
+      <w:r>
+        <w:t>size_t</w:t>
+      </w:r>
+      <w:proofErr w:type="spellEnd"/>
+      <w:r>
+        <w:t xml:space="preserve"> </w:t>
+      </w:r>
+      <w:proofErr w:type="spellStart"/>
+      <w:r>
+        <w:t>cpusetsize</w:t>
+      </w:r>
+      <w:proofErr w:type="spellEnd"/>
+      <w:r>
+        <w:t xml:space="preserve">, </w:t>
+      </w:r>
+      <w:proofErr w:type="spellStart"/>
+      <w:r>
+        <w:t>cpu_set_t</w:t>
+      </w:r>
+      <w:proofErr w:type="spellEnd"/>
+      <w:r>
+        <w:t xml:space="preserve"> *</w:t>
+      </w:r>
+      <w:proofErr w:type="spellStart"/>
+      <w:r>
+        <w:t>cpuset</w:t>
+      </w:r>
+      <w:proofErr w:type="spellEnd"/>
+      <w:r>
+        <w:t>);</w:t>
       </w:r>
       <w:r>
         <w:t xml:space="preserve">    </w:t>
@@ -3572,10 +5229,45 @@
         <w:rPr>
           <w:rFonts w:hint="eastAsia"/>
         </w:rPr>
-        <w:t>从函数名以及参数名都很明了，唯一需要点解释下的可能就是</w:t>
-      </w:r>
-      <w:r>
-        <w:t>cpu_set_t这个结构体了。这个结构体的理解类似于select中的fd_set，可以理解为cpu集，也是通过约定好的宏来进行清除、设置以及判断：</w:t>
+        <w:t>从函数名以及参数</w:t>
+      </w:r>
+      <w:proofErr w:type="gramStart"/>
+      <w:r>
+        <w:rPr>
+          <w:rFonts w:hint="eastAsia"/>
+        </w:rPr>
+        <w:t>名都很</w:t>
+      </w:r>
+      <w:proofErr w:type="gramEnd"/>
+      <w:r>
+        <w:rPr>
+          <w:rFonts w:hint="eastAsia"/>
+        </w:rPr>
+        <w:t>明了，唯一需要点解释下的可能就是</w:t>
+      </w:r>
+      <w:proofErr w:type="spellStart"/>
+      <w:r>
+        <w:t>cpu_set_t</w:t>
+      </w:r>
+      <w:proofErr w:type="spellEnd"/>
+      <w:r>
+        <w:t>这个结构体了。这个结构体的理解类似于select中的</w:t>
+      </w:r>
+      <w:proofErr w:type="spellStart"/>
+      <w:r>
+        <w:t>fd_set</w:t>
+      </w:r>
+      <w:proofErr w:type="spellEnd"/>
+      <w:r>
+        <w:t>，可以理解为</w:t>
+      </w:r>
+      <w:proofErr w:type="spellStart"/>
+      <w:r>
+        <w:t>cpu</w:t>
+      </w:r>
+      <w:proofErr w:type="spellEnd"/>
+      <w:r>
+        <w:t>集，也是通过约定好的宏来进行清除、设置以及判断：</w:t>
       </w:r>
     </w:p>
     <w:p>
@@ -3584,7 +5276,15 @@
         <w:jc w:val="left"/>
       </w:pPr>
       <w:r>
-        <w:t xml:space="preserve">void CPU_ZERO (cpu_set_t *set); </w:t>
+        <w:t>void CPU_ZERO (</w:t>
+      </w:r>
+      <w:proofErr w:type="spellStart"/>
+      <w:r>
+        <w:t>cpu_set_t</w:t>
+      </w:r>
+      <w:proofErr w:type="spellEnd"/>
+      <w:r>
+        <w:t xml:space="preserve"> *set); </w:t>
       </w:r>
       <w:r>
         <w:t xml:space="preserve">   //初始化，设为空</w:t>
@@ -3596,10 +5296,50 @@
         <w:jc w:val="left"/>
       </w:pPr>
       <w:r>
-        <w:t xml:space="preserve">void CPU_SET (int cpu, cpu_set_t *set); </w:t>
-      </w:r>
-      <w:r>
-        <w:t xml:space="preserve">  //将某个cpu加入cpu集中 </w:t>
+        <w:t>void CPU_SET (</w:t>
+      </w:r>
+      <w:proofErr w:type="spellStart"/>
+      <w:r>
+        <w:t>int</w:t>
+      </w:r>
+      <w:proofErr w:type="spellEnd"/>
+      <w:r>
+        <w:t xml:space="preserve"> </w:t>
+      </w:r>
+      <w:proofErr w:type="spellStart"/>
+      <w:r>
+        <w:t>cpu</w:t>
+      </w:r>
+      <w:proofErr w:type="spellEnd"/>
+      <w:r>
+        <w:t xml:space="preserve">, </w:t>
+      </w:r>
+      <w:proofErr w:type="spellStart"/>
+      <w:r>
+        <w:t>cpu_set_t</w:t>
+      </w:r>
+      <w:proofErr w:type="spellEnd"/>
+      <w:r>
+        <w:t xml:space="preserve"> *set); </w:t>
+      </w:r>
+      <w:r>
+        <w:t xml:space="preserve">  //将某个</w:t>
+      </w:r>
+      <w:proofErr w:type="spellStart"/>
+      <w:r>
+        <w:t>cpu</w:t>
+      </w:r>
+      <w:proofErr w:type="spellEnd"/>
+      <w:r>
+        <w:t>加入</w:t>
+      </w:r>
+      <w:proofErr w:type="spellStart"/>
+      <w:r>
+        <w:t>cpu</w:t>
+      </w:r>
+      <w:proofErr w:type="spellEnd"/>
+      <w:r>
+        <w:t xml:space="preserve">集中 </w:t>
       </w:r>
     </w:p>
     <w:p>
@@ -3608,10 +5348,50 @@
         <w:jc w:val="left"/>
       </w:pPr>
       <w:r>
-        <w:t xml:space="preserve">void CPU_CLR (int cpu, cpu_set_t *set); </w:t>
-      </w:r>
-      <w:r>
-        <w:t xml:space="preserve"> //将某个cpu从cpu集中移出 </w:t>
+        <w:t>void CPU_CLR (</w:t>
+      </w:r>
+      <w:proofErr w:type="spellStart"/>
+      <w:r>
+        <w:t>int</w:t>
+      </w:r>
+      <w:proofErr w:type="spellEnd"/>
+      <w:r>
+        <w:t xml:space="preserve"> </w:t>
+      </w:r>
+      <w:proofErr w:type="spellStart"/>
+      <w:r>
+        <w:t>cpu</w:t>
+      </w:r>
+      <w:proofErr w:type="spellEnd"/>
+      <w:r>
+        <w:t xml:space="preserve">, </w:t>
+      </w:r>
+      <w:proofErr w:type="spellStart"/>
+      <w:r>
+        <w:t>cpu_set_t</w:t>
+      </w:r>
+      <w:proofErr w:type="spellEnd"/>
+      <w:r>
+        <w:t xml:space="preserve"> *set); </w:t>
+      </w:r>
+      <w:r>
+        <w:t xml:space="preserve"> //将某个</w:t>
+      </w:r>
+      <w:proofErr w:type="spellStart"/>
+      <w:r>
+        <w:t>cpu</w:t>
+      </w:r>
+      <w:proofErr w:type="spellEnd"/>
+      <w:r>
+        <w:t>从</w:t>
+      </w:r>
+      <w:proofErr w:type="spellStart"/>
+      <w:r>
+        <w:t>cpu</w:t>
+      </w:r>
+      <w:proofErr w:type="spellEnd"/>
+      <w:r>
+        <w:t xml:space="preserve">集中移出 </w:t>
       </w:r>
     </w:p>
     <w:p>
@@ -3619,11 +5399,64 @@
         <w:widowControl/>
         <w:jc w:val="left"/>
       </w:pPr>
-      <w:r>
-        <w:t>int CPU_ISSET (int cpu, const cpu_set_t *set);</w:t>
-      </w:r>
-      <w:r>
-        <w:t xml:space="preserve"> //判断某个cpu是否已在cpu集中设置了 </w:t>
+      <w:proofErr w:type="spellStart"/>
+      <w:r>
+        <w:t>int</w:t>
+      </w:r>
+      <w:proofErr w:type="spellEnd"/>
+      <w:r>
+        <w:t xml:space="preserve"> CPU_ISSET (</w:t>
+      </w:r>
+      <w:proofErr w:type="spellStart"/>
+      <w:r>
+        <w:t>int</w:t>
+      </w:r>
+      <w:proofErr w:type="spellEnd"/>
+      <w:r>
+        <w:t xml:space="preserve"> </w:t>
+      </w:r>
+      <w:proofErr w:type="spellStart"/>
+      <w:r>
+        <w:t>cpu</w:t>
+      </w:r>
+      <w:proofErr w:type="spellEnd"/>
+      <w:r>
+        <w:t xml:space="preserve">, </w:t>
+      </w:r>
+      <w:proofErr w:type="spellStart"/>
+      <w:r>
+        <w:t>const</w:t>
+      </w:r>
+      <w:proofErr w:type="spellEnd"/>
+      <w:r>
+        <w:t xml:space="preserve"> </w:t>
+      </w:r>
+      <w:proofErr w:type="spellStart"/>
+      <w:r>
+        <w:t>cpu_set_t</w:t>
+      </w:r>
+      <w:proofErr w:type="spellEnd"/>
+      <w:r>
+        <w:t xml:space="preserve"> *set);</w:t>
+      </w:r>
+      <w:r>
+        <w:t xml:space="preserve"> //判断某个</w:t>
+      </w:r>
+      <w:proofErr w:type="spellStart"/>
+      <w:r>
+        <w:t>cpu</w:t>
+      </w:r>
+      <w:proofErr w:type="spellEnd"/>
+      <w:r>
+        <w:t>是否已在</w:t>
+      </w:r>
+      <w:proofErr w:type="spellStart"/>
+      <w:r>
+        <w:t>cpu</w:t>
+      </w:r>
+      <w:proofErr w:type="spellEnd"/>
+      <w:r>
+        <w:t xml:space="preserve">集中设置了 </w:t>
       </w:r>
     </w:p>
     <w:p>
@@ -3644,8 +5477,34 @@
         <w:jc w:val="left"/>
       </w:pPr>
       <w:r>
+        <w:lastRenderedPageBreak/>
         <w:br/>
-        <w:t>int prctl(int option, unsigned long arg2, unsigned long arg3, unsigned long arg4, unsigned long arg5);</w:t>
+      </w:r>
+      <w:proofErr w:type="spellStart"/>
+      <w:r>
+        <w:t>int</w:t>
+      </w:r>
+      <w:proofErr w:type="spellEnd"/>
+      <w:r>
+        <w:t xml:space="preserve"> </w:t>
+      </w:r>
+      <w:proofErr w:type="spellStart"/>
+      <w:proofErr w:type="gramStart"/>
+      <w:r>
+        <w:t>prctl</w:t>
+      </w:r>
+      <w:proofErr w:type="spellEnd"/>
+      <w:r>
+        <w:t>(</w:t>
+      </w:r>
+      <w:proofErr w:type="spellStart"/>
+      <w:proofErr w:type="gramEnd"/>
+      <w:r>
+        <w:t>int</w:t>
+      </w:r>
+      <w:proofErr w:type="spellEnd"/>
+      <w:r>
+        <w:t xml:space="preserve"> option, unsigned long arg2, unsigned long arg3, unsigned long arg4, unsigned long arg5);</w:t>
       </w:r>
     </w:p>
     <w:p>
@@ -3673,9 +5532,26 @@
         <w:spacing w:line="330" w:lineRule="atLeast"/>
         <w:jc w:val="left"/>
       </w:pPr>
-      <w:r>
-        <w:lastRenderedPageBreak/>
-        <w:t>prctl(PR_SET_NAME, “process_name”)</w:t>
+      <w:proofErr w:type="spellStart"/>
+      <w:proofErr w:type="gramStart"/>
+      <w:r>
+        <w:t>prctl</w:t>
+      </w:r>
+      <w:proofErr w:type="spellEnd"/>
+      <w:r>
+        <w:t>(</w:t>
+      </w:r>
+      <w:proofErr w:type="gramEnd"/>
+      <w:r>
+        <w:t>PR_SET_NAME, “</w:t>
+      </w:r>
+      <w:proofErr w:type="spellStart"/>
+      <w:r>
+        <w:t>process_name</w:t>
+      </w:r>
+      <w:proofErr w:type="spellEnd"/>
+      <w:r>
+        <w:t>”)</w:t>
       </w:r>
     </w:p>
     <w:p>
@@ -3701,12 +5577,12 @@
       <w:r>
         <w:t>IPC（Inter-</w:t>
       </w:r>
-      <w:hyperlink r:id="rId21" w:tgtFrame="_blank" w:history="1">
+      <w:hyperlink r:id="rId14" w:tgtFrame="_blank" w:history="1">
         <w:r>
           <w:t>Process</w:t>
         </w:r>
       </w:hyperlink>
-      <w:hyperlink r:id="rId22" w:tgtFrame="_blank" w:history="1">
+      <w:hyperlink r:id="rId15" w:tgtFrame="_blank" w:history="1">
         <w:r>
           <w:t> Communication</w:t>
         </w:r>
@@ -3714,28 +5590,65 @@
       <w:r>
         <w:t>，</w:t>
       </w:r>
-      <w:hyperlink r:id="rId23" w:tgtFrame="_blank" w:history="1">
-        <w:r>
-          <w:t>进程间通信</w:t>
-        </w:r>
-      </w:hyperlink>
+      <w:r>
+        <w:fldChar w:fldCharType="begin"/>
+      </w:r>
+      <w:r>
+        <w:instrText xml:space="preserve"> HYPERLINK "https://baike.baidu.com/item/%E8%BF%9B%E7%A8%8B%E9%97%B4%E9%80%9A%</w:instrText>
+      </w:r>
+      <w:r>
+        <w:instrText xml:space="preserve">E4%BF%A1/1235923" \t "_blank" </w:instrText>
+      </w:r>
+      <w:r>
+        <w:fldChar w:fldCharType="separate"/>
+      </w:r>
+      <w:r>
+        <w:t>进程间通信</w:t>
+      </w:r>
+      <w:r>
+        <w:fldChar w:fldCharType="end"/>
+      </w:r>
     </w:p>
     <w:p/>
     <w:p>
       <w:r>
-        <w:t>回调函数就是一个通过函数指针调用的函数。</w:t>
+        <w:t>回</w:t>
+      </w:r>
+      <w:proofErr w:type="gramStart"/>
+      <w:r>
+        <w:t>调函数</w:t>
+      </w:r>
+      <w:proofErr w:type="gramEnd"/>
+      <w:r>
+        <w:t>就是一个通过函数指针调用的函数。</w:t>
       </w:r>
     </w:p>
     <w:p/>
     <w:p>
-      <w:r>
-        <w:rPr>
-          <w:rFonts w:hint="eastAsia"/>
-        </w:rPr>
-        <w:t>纯虚函数是在声明虚函数时被“初始化”为</w:t>
-      </w:r>
-      <w:r>
-        <w:t>0的函数。声明纯虚函数的一般形式是</w:t>
+      <w:proofErr w:type="gramStart"/>
+      <w:r>
+        <w:rPr>
+          <w:rFonts w:hint="eastAsia"/>
+        </w:rPr>
+        <w:t>纯虚函数</w:t>
+      </w:r>
+      <w:proofErr w:type="gramEnd"/>
+      <w:r>
+        <w:rPr>
+          <w:rFonts w:hint="eastAsia"/>
+        </w:rPr>
+        <w:t>是在声明虚函数时被“初始化”为</w:t>
+      </w:r>
+      <w:r>
+        <w:t>0的函数。</w:t>
+      </w:r>
+      <w:proofErr w:type="gramStart"/>
+      <w:r>
+        <w:t>声明纯虚函数</w:t>
+      </w:r>
+      <w:proofErr w:type="gramEnd"/>
+      <w:r>
+        <w:t>的一般形式是</w:t>
       </w:r>
     </w:p>
     <w:p>
@@ -3751,15 +5664,39 @@
         <w:t>注意</w:t>
       </w:r>
       <w:r>
-        <w:t>: ①纯虚函数没有函数体；②最后面的“=0”并不表示函数返回值为0，它只起形式上的作用，告诉编译系统“这是纯虚函数”; ③这是一个声明语句，最后应有分号。</w:t>
-      </w:r>
-    </w:p>
-    <w:p>
-      <w:r>
-        <w:rPr>
-          <w:rFonts w:hint="eastAsia"/>
-        </w:rPr>
-        <w:t>纯虚函数只有函数的名字而不具备函数的功能，不能被调用。它只是通知编译系统</w:t>
+        <w:t>: ①</w:t>
+      </w:r>
+      <w:proofErr w:type="gramStart"/>
+      <w:r>
+        <w:t>纯虚函数</w:t>
+      </w:r>
+      <w:proofErr w:type="gramEnd"/>
+      <w:r>
+        <w:t>没有函数体；②最后面的“=0”并不表示函数返回值为0，它只</w:t>
+      </w:r>
+      <w:proofErr w:type="gramStart"/>
+      <w:r>
+        <w:t>起形式</w:t>
+      </w:r>
+      <w:proofErr w:type="gramEnd"/>
+      <w:r>
+        <w:t>上的作用，告诉编译系统“这是纯虚函数”; ③这是一个声明语句，最后应有分号。</w:t>
+      </w:r>
+    </w:p>
+    <w:p>
+      <w:proofErr w:type="gramStart"/>
+      <w:r>
+        <w:rPr>
+          <w:rFonts w:hint="eastAsia"/>
+        </w:rPr>
+        <w:t>纯虚函数</w:t>
+      </w:r>
+      <w:proofErr w:type="gramEnd"/>
+      <w:r>
+        <w:rPr>
+          <w:rFonts w:hint="eastAsia"/>
+        </w:rPr>
+        <w:t>只有函数的名字而不具备函数的功能，不能被调用。它只是通知编译系统</w:t>
       </w:r>
       <w:r>
         <w:t>: “在这里声明一个虚函数，留待派生类中定义”。在派生类中对此函数提供定义后，它才能具备函数的功能，可被调用。</w:t>
@@ -3792,7 +5729,15 @@
     </w:p>
     <w:p>
       <w:r>
-        <w:t>实际上，成员函数默认第一个参数为T*const register this。</w:t>
+        <w:t>实际上，成员函数默认第一个参数为T*</w:t>
+      </w:r>
+      <w:proofErr w:type="spellStart"/>
+      <w:r>
+        <w:t>const</w:t>
+      </w:r>
+      <w:proofErr w:type="spellEnd"/>
+      <w:r>
+        <w:t xml:space="preserve"> register this。</w:t>
       </w:r>
       <w:r>
         <w:rPr>
@@ -3811,7 +5756,21 @@
         <w:rPr>
           <w:rFonts w:hint="eastAsia"/>
         </w:rPr>
-        <w:t>注释一段代码</w:t>
+        <w:t>注释</w:t>
+      </w:r>
+      <w:proofErr w:type="gramStart"/>
+      <w:r>
+        <w:rPr>
+          <w:rFonts w:hint="eastAsia"/>
+        </w:rPr>
+        <w:t>一</w:t>
+      </w:r>
+      <w:proofErr w:type="gramEnd"/>
+      <w:r>
+        <w:rPr>
+          <w:rFonts w:hint="eastAsia"/>
+        </w:rPr>
+        <w:t>段代码</w:t>
       </w:r>
     </w:p>
     <w:p>
@@ -3852,9 +5811,11 @@
         </w:rPr>
         <w:t>#</w:t>
       </w:r>
+      <w:proofErr w:type="spellStart"/>
       <w:r>
         <w:t>endif</w:t>
       </w:r>
+      <w:proofErr w:type="spellEnd"/>
     </w:p>
     <w:p>
       <w:r>
@@ -3897,9 +5858,11 @@
         </w:rPr>
         <w:t>#</w:t>
       </w:r>
+      <w:proofErr w:type="spellStart"/>
       <w:r>
         <w:t>endif</w:t>
       </w:r>
+      <w:proofErr w:type="spellEnd"/>
     </w:p>
     <w:p/>
     <w:p>
@@ -3912,6 +5875,7 @@
     </w:p>
     <w:p/>
     <w:p>
+      <w:proofErr w:type="spellStart"/>
       <w:r>
         <w:t>C</w:t>
       </w:r>
@@ -3919,7 +5883,14 @@
         <w:rPr>
           <w:rFonts w:hint="eastAsia"/>
         </w:rPr>
-        <w:t>sc是缩放的意思</w:t>
+        <w:t>sc</w:t>
+      </w:r>
+      <w:proofErr w:type="spellEnd"/>
+      <w:r>
+        <w:rPr>
+          <w:rFonts w:hint="eastAsia"/>
+        </w:rPr>
+        <w:t>是缩放的意思</w:t>
       </w:r>
     </w:p>
     <w:p/>
@@ -3949,6 +5920,7 @@
     </w:p>
     <w:p>
       <w:r>
+        <w:lastRenderedPageBreak/>
         <w:t>睡眠和挂起是两种行为，阻塞则是一种状态。</w:t>
       </w:r>
     </w:p>
@@ -3958,11 +5930,7 @@
       </w:r>
       <w:r>
         <w:br/>
-        <w:t>        首先这些术语都是对于线程来说的。对线程的控制就好比你控制了一个雇工为你干</w:t>
-      </w:r>
-      <w:r>
-        <w:lastRenderedPageBreak/>
-        <w:t>活。你对雇工的控制是通过编程来实现的。</w:t>
+        <w:t>        首先这些术语都是对于线程来说的。对线程的控制就好比你控制了一个雇工为你干活。你对雇工的控制是通过编程来实现的。</w:t>
       </w:r>
       <w:r>
         <w:br/>
@@ -4016,8 +5984,13 @@
       </w:r>
     </w:p>
     <w:p>
-      <w:r>
-        <w:t>git diff</w:t>
+      <w:proofErr w:type="spellStart"/>
+      <w:r>
+        <w:t>git</w:t>
+      </w:r>
+      <w:proofErr w:type="spellEnd"/>
+      <w:r>
+        <w:t xml:space="preserve"> diff</w:t>
       </w:r>
       <w:r>
         <w:t xml:space="preserve">  1258</w:t>
@@ -4037,20 +6010,27 @@
         </w:rPr>
         <w:t>需要对比的</w:t>
       </w:r>
+      <w:proofErr w:type="gramStart"/>
       <w:r>
         <w:rPr>
           <w:rFonts w:hint="eastAsia"/>
         </w:rPr>
         <w:t>哈希值号</w:t>
       </w:r>
+      <w:proofErr w:type="gramEnd"/>
       <w:r>
         <w:t>)</w:t>
       </w:r>
     </w:p>
     <w:p/>
     <w:p>
-      <w:r>
-        <w:t>fabsf 函数 返回浮点的绝对值</w:t>
+      <w:proofErr w:type="spellStart"/>
+      <w:r>
+        <w:t>fabsf</w:t>
+      </w:r>
+      <w:proofErr w:type="spellEnd"/>
+      <w:r>
+        <w:t xml:space="preserve"> 函数 返回浮点的绝对值</w:t>
       </w:r>
     </w:p>
     <w:p/>
@@ -4064,7 +6044,23 @@
       </w:r>
       <w:r>
         <w:br/>
-        <w:t>2.当最大成员大小不是最大对齐数的整数倍的时候，就要对齐到最大对齐数的整数倍。</w:t>
+        <w:t>2.当最大成员大小不是最大对齐数的整数</w:t>
+      </w:r>
+      <w:proofErr w:type="gramStart"/>
+      <w:r>
+        <w:t>倍</w:t>
+      </w:r>
+      <w:proofErr w:type="gramEnd"/>
+      <w:r>
+        <w:t>的时候，就要对齐到最大对齐数的整数</w:t>
+      </w:r>
+      <w:proofErr w:type="gramStart"/>
+      <w:r>
+        <w:t>倍</w:t>
+      </w:r>
+      <w:proofErr w:type="gramEnd"/>
+      <w:r>
+        <w:t>。</w:t>
       </w:r>
     </w:p>
     <w:p/>
@@ -4078,8 +6074,21 @@
     </w:p>
     <w:p>
       <w:r>
-        <w:t>#ifdef __cplusplus</w:t>
-      </w:r>
+        <w:t>#</w:t>
+      </w:r>
+      <w:proofErr w:type="spellStart"/>
+      <w:r>
+        <w:t>ifdef</w:t>
+      </w:r>
+      <w:proofErr w:type="spellEnd"/>
+      <w:r>
+        <w:t xml:space="preserve"> __</w:t>
+      </w:r>
+      <w:proofErr w:type="spellStart"/>
+      <w:r>
+        <w:t>cplusplus</w:t>
+      </w:r>
+      <w:proofErr w:type="spellEnd"/>
     </w:p>
     <w:p>
       <w:r>
@@ -4088,20 +6097,51 @@
     </w:p>
     <w:p>
       <w:r>
-        <w:t>#endif</w:t>
-      </w:r>
+        <w:t>#</w:t>
+      </w:r>
+      <w:proofErr w:type="spellStart"/>
+      <w:r>
+        <w:t>endif</w:t>
+      </w:r>
+      <w:proofErr w:type="spellEnd"/>
     </w:p>
     <w:p/>
     <w:p>
-      <w:r>
-        <w:t>xxxxx //C语言的n个函数实现</w:t>
+      <w:proofErr w:type="spellStart"/>
+      <w:r>
+        <w:t>xxxxx</w:t>
+      </w:r>
+      <w:proofErr w:type="spellEnd"/>
+      <w:r>
+        <w:t xml:space="preserve"> //C语言的n</w:t>
+      </w:r>
+      <w:proofErr w:type="gramStart"/>
+      <w:r>
+        <w:t>个</w:t>
+      </w:r>
+      <w:proofErr w:type="gramEnd"/>
+      <w:r>
+        <w:t>函数实现</w:t>
       </w:r>
     </w:p>
     <w:p/>
     <w:p>
       <w:r>
-        <w:t>#ifdef __cplusplus</w:t>
-      </w:r>
+        <w:t>#</w:t>
+      </w:r>
+      <w:proofErr w:type="spellStart"/>
+      <w:r>
+        <w:t>ifdef</w:t>
+      </w:r>
+      <w:proofErr w:type="spellEnd"/>
+      <w:r>
+        <w:t xml:space="preserve"> __</w:t>
+      </w:r>
+      <w:proofErr w:type="spellStart"/>
+      <w:r>
+        <w:t>cplusplus</w:t>
+      </w:r>
+      <w:proofErr w:type="spellEnd"/>
     </w:p>
     <w:p>
       <w:r>
@@ -4110,8 +6150,13 @@
     </w:p>
     <w:p>
       <w:r>
-        <w:t>#endif</w:t>
-      </w:r>
+        <w:t>#</w:t>
+      </w:r>
+      <w:proofErr w:type="spellStart"/>
+      <w:r>
+        <w:t>endif</w:t>
+      </w:r>
+      <w:proofErr w:type="spellEnd"/>
     </w:p>
     <w:p>
       <w:r>
@@ -4130,8 +6175,13 @@
         <w:t>的环境中</w:t>
       </w:r>
       <w:r>
-        <w:t>__cplusplus</w:t>
-      </w:r>
+        <w:t>__</w:t>
+      </w:r>
+      <w:proofErr w:type="spellStart"/>
+      <w:r>
+        <w:t>cplusplus</w:t>
+      </w:r>
+      <w:proofErr w:type="spellEnd"/>
       <w:r>
         <w:rPr>
           <w:rFonts w:hint="eastAsia"/>
@@ -4149,14 +6199,24 @@
     <w:p/>
     <w:p>
       <w:r>
-        <w:t>派是弧度制,180度是角度制,派／180,表示每角度等于多少弧度.那30*π/180表示30度的角等于π/6</w:t>
+        <w:t>派是弧度制,180度是角度制,派／180,表示</w:t>
+      </w:r>
+      <w:proofErr w:type="gramStart"/>
+      <w:r>
+        <w:t>每角度</w:t>
+      </w:r>
+      <w:proofErr w:type="gramEnd"/>
+      <w:r>
+        <w:t>等于多少弧度.那30*π/180表示30度的角等于π/6</w:t>
       </w:r>
     </w:p>
     <w:p/>
     <w:p>
+      <w:proofErr w:type="spellStart"/>
       <w:r>
         <w:t>malloc</w:t>
       </w:r>
+      <w:proofErr w:type="spellEnd"/>
       <w:r>
         <w:rPr>
           <w:rFonts w:hint="eastAsia"/>
@@ -4172,27 +6232,98 @@
     </w:p>
     <w:p>
       <w:r>
-        <w:t>uint64_t *chunk = (uint64_t *)malloc(65536);</w:t>
-      </w:r>
-    </w:p>
-    <w:p>
-      <w:r>
-        <w:t>printf("chunk%u\n",chunk[8191]);</w:t>
+        <w:t xml:space="preserve">uint64_t *chunk = (uint64_t </w:t>
+      </w:r>
+      <w:proofErr w:type="gramStart"/>
+      <w:r>
+        <w:t>*)</w:t>
+      </w:r>
+      <w:proofErr w:type="spellStart"/>
+      <w:r>
+        <w:t>malloc</w:t>
+      </w:r>
+      <w:proofErr w:type="spellEnd"/>
+      <w:proofErr w:type="gramEnd"/>
+      <w:r>
+        <w:t>(65536);</w:t>
+      </w:r>
+    </w:p>
+    <w:p>
+      <w:proofErr w:type="spellStart"/>
+      <w:r>
+        <w:t>printf</w:t>
+      </w:r>
+      <w:proofErr w:type="spellEnd"/>
+      <w:r>
+        <w:t>("</w:t>
+      </w:r>
+      <w:proofErr w:type="spellStart"/>
+      <w:r>
+        <w:t>chunk%u</w:t>
+      </w:r>
+      <w:proofErr w:type="spellEnd"/>
+      <w:r>
+        <w:t>\</w:t>
+      </w:r>
+      <w:proofErr w:type="spellStart"/>
+      <w:r>
+        <w:t>n</w:t>
+      </w:r>
+      <w:proofErr w:type="gramStart"/>
+      <w:r>
+        <w:t>",chunk</w:t>
+      </w:r>
+      <w:proofErr w:type="spellEnd"/>
+      <w:proofErr w:type="gramEnd"/>
+      <w:r>
+        <w:t>[8191]);</w:t>
       </w:r>
     </w:p>
     <w:p/>
     <w:p>
       <w:r>
-        <w:t>YUV是编译true-color颜色空间（color space）的种类，Y’UV, YUV, YCbCr，YPbPr等专有名词都可以称为YUV，彼此有重叠。“Y”表示明亮度（Luminance或Luma），也就是灰阶值，“U”和“V”表示的则是色度（Chrominance或Chroma），作用是描述影像色彩及饱和度，用于指定像素的颜色。</w:t>
-      </w:r>
-    </w:p>
-    <w:p>
-      <w:r>
-        <w:t>YUV 是一种彩色编码系统，主要用在视频、图形处理流水线中(pipeline)。相对于 RGB 颜色</w:t>
+        <w:t>YUV是编译true-color颜色空间（color space）的种类，Y</w:t>
+      </w:r>
+      <w:proofErr w:type="gramStart"/>
+      <w:r>
+        <w:t>’</w:t>
+      </w:r>
+      <w:proofErr w:type="gramEnd"/>
+      <w:r>
+        <w:t xml:space="preserve">UV, YUV, </w:t>
+      </w:r>
+      <w:proofErr w:type="spellStart"/>
+      <w:r>
+        <w:t>YCbCr</w:t>
+      </w:r>
+      <w:proofErr w:type="spellEnd"/>
+      <w:r>
+        <w:t>，</w:t>
+      </w:r>
+      <w:proofErr w:type="spellStart"/>
+      <w:r>
+        <w:t>YPbPr</w:t>
+      </w:r>
+      <w:proofErr w:type="spellEnd"/>
+      <w:r>
+        <w:t>等专有名词都可以称为YUV，彼此有重叠。“Y”表示明亮度（Luminance或</w:t>
+      </w:r>
+      <w:proofErr w:type="spellStart"/>
+      <w:r>
+        <w:t>Luma</w:t>
+      </w:r>
+      <w:proofErr w:type="spellEnd"/>
+      <w:r>
+        <w:t>），也就是灰阶值，</w:t>
       </w:r>
       <w:r>
         <w:lastRenderedPageBreak/>
-        <w:t>空间，设计 YUV 的目的就是为了编码、传输的方便，减少带宽占用和信息出错。</w:t>
+        <w:t>“U”和“V”表示的则是色度（Chrominance或Chroma），作用是描述影像色彩及饱和度，用于指定像素的颜色。</w:t>
+      </w:r>
+    </w:p>
+    <w:p>
+      <w:r>
+        <w:t>YUV 是一种彩色编码系统，主要用在视频、图形处理流水线中(pipeline)。相对于 RGB 颜色空间，设计 YUV 的目的就是为了编码、传输的方便，减少带宽占用和信息出错。</w:t>
       </w:r>
     </w:p>
     <w:p/>
@@ -4365,8 +6496,32 @@
     </w:p>
     <w:p/>
     <w:p>
-      <w:r>
-        <w:t>cin.clear(); /** 清除</w:t>
+      <w:proofErr w:type="spellStart"/>
+      <w:r>
+        <w:t>git</w:t>
+      </w:r>
+      <w:proofErr w:type="spellEnd"/>
+      <w:r>
+        <w:t xml:space="preserve"> reset --hard </w:t>
+      </w:r>
+      <w:r>
+        <w:rPr>
+          <w:rFonts w:hint="eastAsia"/>
+        </w:rPr>
+        <w:t>索引值</w:t>
+      </w:r>
+      <w:bookmarkStart w:id="0" w:name="_GoBack"/>
+      <w:bookmarkEnd w:id="0"/>
+    </w:p>
+    <w:p/>
+    <w:p>
+      <w:proofErr w:type="spellStart"/>
+      <w:r>
+        <w:t>cin.clear</w:t>
+      </w:r>
+      <w:proofErr w:type="spellEnd"/>
+      <w:r>
+        <w:t>(); /** 清除</w:t>
       </w:r>
       <w:r>
         <w:rPr>
@@ -4381,27 +6536,90 @@
         <w:t>比如</w:t>
       </w:r>
       <w:r>
-        <w:t>要输入一个整数int</w:t>
-      </w:r>
+        <w:t>要输入一个整数</w:t>
+      </w:r>
+      <w:proofErr w:type="spellStart"/>
+      <w:r>
+        <w:t>int</w:t>
+      </w:r>
+      <w:proofErr w:type="spellEnd"/>
       <w:r>
         <w:t>型，但是</w:t>
       </w:r>
       <w:r>
-        <w:t>输入了一个字符，这时候cin</w:t>
-      </w:r>
+        <w:t>输入了一个字符，这时候</w:t>
+      </w:r>
+      <w:proofErr w:type="spellStart"/>
+      <w:r>
+        <w:t>cin</w:t>
+      </w:r>
+      <w:proofErr w:type="spellEnd"/>
       <w:r>
         <w:t>流中就会置一个错误标志，</w:t>
       </w:r>
       <w:r>
-        <w:t>再输入其他数据都会受到影响，简单的理解，流错了，咋弄都白扯（典型的错误就是你输错之后，如果是循环输入的，后面都不提示你输入了，死循环）</w:t>
-      </w:r>
-    </w:p>
-    <w:p>
-      <w:r>
-        <w:t>cin.ignore(1024, '\n');</w:t>
-      </w:r>
-      <w:r>
-        <w:t xml:space="preserve"> cin.ignore()函数中有两个参数，分别为数值型的a 和 字符型的 ch ，即cin.ignore( a, ch )。它表示从输入流 cin 中提取字符，提取的字符被忽略，不被使用。</w:t>
+        <w:t>再输入其他数据都会受到影响，简单的理解，</w:t>
+      </w:r>
+      <w:proofErr w:type="gramStart"/>
+      <w:r>
+        <w:t>流错了</w:t>
+      </w:r>
+      <w:proofErr w:type="gramEnd"/>
+      <w:r>
+        <w:t>，咋弄都白扯（典型的错误就是你输错之后，如果是循环输入的，后面都不提示你输入了，死循环）</w:t>
+      </w:r>
+    </w:p>
+    <w:p>
+      <w:proofErr w:type="spellStart"/>
+      <w:r>
+        <w:t>cin.ignore</w:t>
+      </w:r>
+      <w:proofErr w:type="spellEnd"/>
+      <w:r>
+        <w:t>(1024, '\n');</w:t>
+      </w:r>
+      <w:r>
+        <w:t xml:space="preserve"> </w:t>
+      </w:r>
+      <w:proofErr w:type="spellStart"/>
+      <w:r>
+        <w:t>cin.ignore</w:t>
+      </w:r>
+      <w:proofErr w:type="spellEnd"/>
+      <w:r>
+        <w:t xml:space="preserve">()函数中有两个参数，分别为数值型的a 和 字符型的 </w:t>
+      </w:r>
+      <w:proofErr w:type="spellStart"/>
+      <w:r>
+        <w:t>ch</w:t>
+      </w:r>
+      <w:proofErr w:type="spellEnd"/>
+      <w:r>
+        <w:t xml:space="preserve"> ，即</w:t>
+      </w:r>
+      <w:proofErr w:type="spellStart"/>
+      <w:r>
+        <w:t>cin.ignore</w:t>
+      </w:r>
+      <w:proofErr w:type="spellEnd"/>
+      <w:r>
+        <w:t xml:space="preserve">( a, </w:t>
+      </w:r>
+      <w:proofErr w:type="spellStart"/>
+      <w:r>
+        <w:t>ch</w:t>
+      </w:r>
+      <w:proofErr w:type="spellEnd"/>
+      <w:r>
+        <w:t xml:space="preserve"> )。它表示从输入流 </w:t>
+      </w:r>
+      <w:proofErr w:type="spellStart"/>
+      <w:r>
+        <w:t>cin</w:t>
+      </w:r>
+      <w:proofErr w:type="spellEnd"/>
+      <w:r>
+        <w:t xml:space="preserve"> 中提取字符，提取的字符被忽略，不被使用。</w:t>
       </w:r>
     </w:p>
     <w:p/>
@@ -4415,7 +6633,36 @@
     </w:p>
     <w:p>
       <w:r>
-        <w:t>FILE * fopen ( const char * filename, const char * mode );</w:t>
+        <w:t xml:space="preserve">FILE * </w:t>
+      </w:r>
+      <w:proofErr w:type="spellStart"/>
+      <w:r>
+        <w:t>fopen</w:t>
+      </w:r>
+      <w:proofErr w:type="spellEnd"/>
+      <w:r>
+        <w:t xml:space="preserve"> </w:t>
+      </w:r>
+      <w:proofErr w:type="gramStart"/>
+      <w:r>
+        <w:t xml:space="preserve">( </w:t>
+      </w:r>
+      <w:proofErr w:type="spellStart"/>
+      <w:r>
+        <w:t>const</w:t>
+      </w:r>
+      <w:proofErr w:type="spellEnd"/>
+      <w:proofErr w:type="gramEnd"/>
+      <w:r>
+        <w:t xml:space="preserve"> char * filename, </w:t>
+      </w:r>
+      <w:proofErr w:type="spellStart"/>
+      <w:r>
+        <w:t>const</w:t>
+      </w:r>
+      <w:proofErr w:type="spellEnd"/>
+      <w:r>
+        <w:t xml:space="preserve"> char * mode );</w:t>
       </w:r>
     </w:p>
     <w:p>
@@ -4447,11 +6694,27 @@
         </w:rPr>
         <w:t xml:space="preserve">：打开方式 </w:t>
       </w:r>
-      <w:r>
-        <w:rPr>
-          <w:rFonts w:hint="eastAsia"/>
-        </w:rPr>
-        <w:t>“rb“打开二进制文件只读</w:t>
+      <w:proofErr w:type="gramStart"/>
+      <w:r>
+        <w:rPr>
+          <w:rFonts w:hint="eastAsia"/>
+        </w:rPr>
+        <w:t>“</w:t>
+      </w:r>
+      <w:proofErr w:type="spellStart"/>
+      <w:proofErr w:type="gramEnd"/>
+      <w:r>
+        <w:rPr>
+          <w:rFonts w:hint="eastAsia"/>
+        </w:rPr>
+        <w:t>rb</w:t>
+      </w:r>
+      <w:proofErr w:type="spellEnd"/>
+      <w:r>
+        <w:rPr>
+          <w:rFonts w:hint="eastAsia"/>
+        </w:rPr>
+        <w:t>“打开二进制文件只读</w:t>
       </w:r>
     </w:p>
     <w:p>
@@ -4489,7 +6752,7 @@
                     <pic:cNvPicPr/>
                   </pic:nvPicPr>
                   <pic:blipFill>
-                    <a:blip r:embed="rId24"/>
+                    <a:blip r:embed="rId16"/>
                     <a:stretch>
                       <a:fillRect/>
                     </a:stretch>
@@ -4512,8 +6775,29 @@
     </w:p>
     <w:p/>
     <w:p>
-      <w:r>
-        <w:t>int fclose ( FILE * stream );</w:t>
+      <w:proofErr w:type="spellStart"/>
+      <w:r>
+        <w:t>int</w:t>
+      </w:r>
+      <w:proofErr w:type="spellEnd"/>
+      <w:r>
+        <w:t xml:space="preserve"> </w:t>
+      </w:r>
+      <w:proofErr w:type="spellStart"/>
+      <w:r>
+        <w:t>fclose</w:t>
+      </w:r>
+      <w:proofErr w:type="spellEnd"/>
+      <w:r>
+        <w:t xml:space="preserve"> </w:t>
+      </w:r>
+      <w:proofErr w:type="gramStart"/>
+      <w:r>
+        <w:t>( FILE</w:t>
+      </w:r>
+      <w:proofErr w:type="gramEnd"/>
+      <w:r>
+        <w:t xml:space="preserve"> * stream );</w:t>
       </w:r>
     </w:p>
     <w:p>
@@ -4546,7 +6830,15 @@
     <w:p/>
     <w:p>
       <w:r>
-        <w:t>size_t fread( void *buffer, size_t size, size_t count, FILE *stream );</w:t>
+        <w:t>size_t </w:t>
+      </w:r>
+      <w:proofErr w:type="gramStart"/>
+      <w:r>
+        <w:t>fread( void</w:t>
+      </w:r>
+      <w:proofErr w:type="gramEnd"/>
+      <w:r>
+        <w:t> *buffer, size_t size, size_t count, FILE *stream );</w:t>
       </w:r>
     </w:p>
     <w:p>
@@ -4615,7 +6907,15 @@
     <w:p/>
     <w:p>
       <w:r>
-        <w:t>size_t fwrite( const void *buffer, size_t size, size_t count, FILE *stream );</w:t>
+        <w:t>size_t </w:t>
+      </w:r>
+      <w:proofErr w:type="gramStart"/>
+      <w:r>
+        <w:t>fwrite( const</w:t>
+      </w:r>
+      <w:proofErr w:type="gramEnd"/>
+      <w:r>
+        <w:t> void *buffer, size_t size, size_t count, FILE *stream );</w:t>
       </w:r>
     </w:p>
     <w:p>
@@ -4675,14 +6975,40 @@
     </w:p>
     <w:p/>
     <w:p>
-      <w:r>
-        <w:t>int fseek( FILE *stream, long </w:t>
+      <w:proofErr w:type="spellStart"/>
+      <w:r>
+        <w:t>int</w:t>
+      </w:r>
+      <w:proofErr w:type="spellEnd"/>
+      <w:r>
+        <w:t> </w:t>
+      </w:r>
+      <w:proofErr w:type="spellStart"/>
+      <w:proofErr w:type="gramStart"/>
+      <w:r>
+        <w:t>fseek</w:t>
+      </w:r>
+      <w:proofErr w:type="spellEnd"/>
+      <w:r>
+        <w:t>( FILE</w:t>
+      </w:r>
+      <w:proofErr w:type="gramEnd"/>
+      <w:r>
+        <w:t> *stream, long </w:t>
       </w:r>
       <w:r>
         <w:t>offset</w:t>
       </w:r>
       <w:r>
-        <w:t>, int origin );</w:t>
+        <w:t>, </w:t>
+      </w:r>
+      <w:proofErr w:type="spellStart"/>
+      <w:r>
+        <w:t>int</w:t>
+      </w:r>
+      <w:proofErr w:type="spellEnd"/>
+      <w:r>
+        <w:t> origin );</w:t>
       </w:r>
     </w:p>
     <w:p>
@@ -4729,13 +7055,39 @@
     </w:p>
     <w:p>
       <w:r>
-        <w:t>origin:从哪个位置开始计算偏移量。位置可取3种值：文件首部、当前位置和文件尾部，实际表示时分别对应值0、1、2，或常量SEEK_SET、SEEK_CUR、SEEK_END</w:t>
+        <w:t>origin:从哪个位置开始计算偏移量。位置可取3种值：文件首部、当前位置和文件尾部，实际表示时分别</w:t>
+      </w:r>
+      <w:proofErr w:type="gramStart"/>
+      <w:r>
+        <w:t>对应值</w:t>
+      </w:r>
+      <w:proofErr w:type="gramEnd"/>
+      <w:r>
+        <w:t>0、1、2，或常量SEEK_SET、SEEK_CUR、SEEK_END</w:t>
       </w:r>
     </w:p>
     <w:p/>
     <w:p>
-      <w:r>
-        <w:t>int fflush(FILE *stream)</w:t>
+      <w:proofErr w:type="spellStart"/>
+      <w:r>
+        <w:t>int</w:t>
+      </w:r>
+      <w:proofErr w:type="spellEnd"/>
+      <w:r>
+        <w:t xml:space="preserve"> </w:t>
+      </w:r>
+      <w:proofErr w:type="spellStart"/>
+      <w:proofErr w:type="gramStart"/>
+      <w:r>
+        <w:t>fflush</w:t>
+      </w:r>
+      <w:proofErr w:type="spellEnd"/>
+      <w:r>
+        <w:t>(</w:t>
+      </w:r>
+      <w:proofErr w:type="gramEnd"/>
+      <w:r>
+        <w:t>FILE *stream)</w:t>
       </w:r>
     </w:p>
     <w:p>
@@ -4810,7 +7162,15 @@
         <w:t>提示错误</w:t>
       </w:r>
       <w:r>
-        <w:t>jump to case label [-fpermissive]</w:t>
+        <w:t>jump to case label [-</w:t>
+      </w:r>
+      <w:proofErr w:type="spellStart"/>
+      <w:r>
+        <w:t>fpermissive</w:t>
+      </w:r>
+      <w:proofErr w:type="spellEnd"/>
+      <w:r>
+        <w:t>]</w:t>
       </w:r>
     </w:p>
     <w:p>
@@ -4874,11 +7234,21 @@
       <w:r>
         <w:t>string是对象，不是一段</w:t>
       </w:r>
-      <w:hyperlink r:id="rId25" w:tgtFrame="_blank" w:history="1">
-        <w:r>
-          <w:t>内存</w:t>
-        </w:r>
-      </w:hyperlink>
+      <w:r>
+        <w:fldChar w:fldCharType="begin"/>
+      </w:r>
+      <w:r>
+        <w:instrText xml:space="preserve"> HYPERLINK "https://so.csdn.net/so/search?q=%E5%86%85%E5%AD%98&amp;spm=1001.2101.3001.7020" \t "_blank" </w:instrText>
+      </w:r>
+      <w:r>
+        <w:fldChar w:fldCharType="separate"/>
+      </w:r>
+      <w:r>
+        <w:t>内存</w:t>
+      </w:r>
+      <w:r>
+        <w:fldChar w:fldCharType="end"/>
+      </w:r>
       <w:r>
         <w:t>，不适合放在结构体中。</w:t>
       </w:r>
@@ -4894,19 +7264,66 @@
         <w:t>、列表、容器</w:t>
       </w:r>
       <w:r>
-        <w:t>是不能使用memset的</w:t>
+        <w:t>是不能使用</w:t>
+      </w:r>
+      <w:proofErr w:type="spellStart"/>
+      <w:r>
+        <w:t>memset</w:t>
+      </w:r>
+      <w:proofErr w:type="spellEnd"/>
+      <w:r>
+        <w:t>的</w:t>
       </w:r>
     </w:p>
     <w:p/>
     <w:p/>
     <w:p>
-      <w:r>
-        <w:t>fread函数用于从文件流中读取数据，其函数原型为：</w:t>
-      </w:r>
-    </w:p>
-    <w:p>
-      <w:r>
-        <w:t>size_t fread(void* buffer, size_t size, size_t count, FILE*stream);</w:t>
+      <w:proofErr w:type="spellStart"/>
+      <w:r>
+        <w:t>fread</w:t>
+      </w:r>
+      <w:proofErr w:type="spellEnd"/>
+      <w:r>
+        <w:t>函数用于从文件流中读取数据，其函数原型为：</w:t>
+      </w:r>
+    </w:p>
+    <w:p>
+      <w:proofErr w:type="spellStart"/>
+      <w:r>
+        <w:t>size_t</w:t>
+      </w:r>
+      <w:proofErr w:type="spellEnd"/>
+      <w:r>
+        <w:t xml:space="preserve"> </w:t>
+      </w:r>
+      <w:proofErr w:type="spellStart"/>
+      <w:proofErr w:type="gramStart"/>
+      <w:r>
+        <w:t>fread</w:t>
+      </w:r>
+      <w:proofErr w:type="spellEnd"/>
+      <w:r>
+        <w:t>(</w:t>
+      </w:r>
+      <w:proofErr w:type="gramEnd"/>
+      <w:r>
+        <w:t xml:space="preserve">void* buffer, </w:t>
+      </w:r>
+      <w:proofErr w:type="spellStart"/>
+      <w:r>
+        <w:t>size_t</w:t>
+      </w:r>
+      <w:proofErr w:type="spellEnd"/>
+      <w:r>
+        <w:t xml:space="preserve"> size, </w:t>
+      </w:r>
+      <w:proofErr w:type="spellStart"/>
+      <w:r>
+        <w:t>size_t</w:t>
+      </w:r>
+      <w:proofErr w:type="spellEnd"/>
+      <w:r>
+        <w:t xml:space="preserve"> count, FILE*stream);</w:t>
       </w:r>
     </w:p>
     <w:p>
@@ -4919,7 +7336,15 @@
     </w:p>
     <w:p>
       <w:r>
-        <w:t>1) buffer为接收数据的地址，对于fread来书是要读出数据的地址，即数据保存的地址</w:t>
+        <w:t>1) buffer为接收数据的地址，对于</w:t>
+      </w:r>
+      <w:proofErr w:type="spellStart"/>
+      <w:r>
+        <w:t>fread</w:t>
+      </w:r>
+      <w:proofErr w:type="spellEnd"/>
+      <w:r>
+        <w:t>来书是要读出数据的地址，即数据保存的地址</w:t>
       </w:r>
     </w:p>
     <w:p>
@@ -4938,13 +7363,7 @@
       </w:r>
     </w:p>
     <w:p/>
-    <w:p>
-      <w:pPr>
-        <w:rPr>
-          <w:rFonts w:hint="eastAsia"/>
-        </w:rPr>
-      </w:pPr>
-    </w:p>
+    <w:p/>
     <w:p>
       <w:r>
         <w:rPr>
@@ -4981,11 +7400,6 @@
       </w:r>
     </w:p>
     <w:p>
-      <w:pPr>
-        <w:rPr>
-          <w:rFonts w:hint="eastAsia"/>
-        </w:rPr>
-      </w:pPr>
       <w:r>
         <w:t>I</w:t>
       </w:r>
@@ -4993,62 +7407,190 @@
         <w:rPr>
           <w:rFonts w:hint="eastAsia"/>
         </w:rPr>
+        <w:t>帧：</w:t>
+      </w:r>
+      <w:proofErr w:type="gramStart"/>
+      <w:r>
+        <w:rPr>
+          <w:rFonts w:hint="eastAsia"/>
+        </w:rPr>
+        <w:t>帧内编码</w:t>
+      </w:r>
+      <w:proofErr w:type="gramEnd"/>
+      <w:r>
+        <w:rPr>
+          <w:rFonts w:hint="eastAsia"/>
+        </w:rPr>
+        <w:t>帧，</w:t>
+      </w:r>
+      <w:proofErr w:type="gramStart"/>
+      <w:r>
+        <w:rPr>
+          <w:rFonts w:hint="eastAsia"/>
+        </w:rPr>
+        <w:t>帧表示</w:t>
+      </w:r>
+      <w:proofErr w:type="gramEnd"/>
+      <w:r>
+        <w:rPr>
+          <w:rFonts w:hint="eastAsia"/>
+        </w:rPr>
+        <w:t>关键帧，你可以理解为这一帧画面的完整保留；解码时只需要</w:t>
+      </w:r>
+      <w:proofErr w:type="gramStart"/>
+      <w:r>
+        <w:rPr>
+          <w:rFonts w:hint="eastAsia"/>
+        </w:rPr>
+        <w:t>本帧数据</w:t>
+      </w:r>
+      <w:proofErr w:type="gramEnd"/>
+      <w:r>
+        <w:rPr>
+          <w:rFonts w:hint="eastAsia"/>
+        </w:rPr>
+        <w:t>就可以完成（因为包含完整画面）</w:t>
+      </w:r>
+    </w:p>
+    <w:p>
+      <w:r>
+        <w:t>P</w:t>
+      </w:r>
+      <w:r>
+        <w:rPr>
+          <w:rFonts w:hint="eastAsia"/>
+        </w:rPr>
+        <w:t>帧：</w:t>
+      </w:r>
+      <w:r>
+        <w:rPr>
+          <w:rFonts w:hint="eastAsia"/>
+        </w:rPr>
+        <w:t>前向预测编码帧。P</w:t>
+      </w:r>
+      <w:proofErr w:type="gramStart"/>
+      <w:r>
+        <w:rPr>
+          <w:rFonts w:hint="eastAsia"/>
+        </w:rPr>
+        <w:t>帧表示</w:t>
+      </w:r>
+      <w:proofErr w:type="gramEnd"/>
+      <w:r>
+        <w:rPr>
+          <w:rFonts w:hint="eastAsia"/>
+        </w:rPr>
+        <w:t>的是这一帧</w:t>
+      </w:r>
+      <w:proofErr w:type="gramStart"/>
+      <w:r>
+        <w:rPr>
+          <w:rFonts w:hint="eastAsia"/>
+        </w:rPr>
+        <w:t>跟之前</w:t>
+      </w:r>
+      <w:proofErr w:type="gramEnd"/>
+      <w:r>
+        <w:rPr>
+          <w:rFonts w:hint="eastAsia"/>
+        </w:rPr>
+        <w:t>的一个关键帧（或P帧）的差别，解码时需要之前缓存的画面叠加上本</w:t>
+      </w:r>
+      <w:proofErr w:type="gramStart"/>
+      <w:r>
+        <w:rPr>
+          <w:rFonts w:hint="eastAsia"/>
+        </w:rPr>
         <w:t>帧</w:t>
       </w:r>
-      <w:r>
-        <w:rPr>
-          <w:rFonts w:hint="eastAsia"/>
-        </w:rPr>
-        <w:t>：</w:t>
-      </w:r>
-      <w:r>
-        <w:rPr>
-          <w:rFonts w:hint="eastAsia"/>
-        </w:rPr>
-        <w:t>帧内编码帧，帧表示关键帧，你可以理解为这一帧画面的完整保留；解码时只需要本帧数据就可以完成（因为包含完整画面）</w:t>
-      </w:r>
-    </w:p>
-    <w:p>
-      <w:r>
-        <w:t>P</w:t>
-      </w:r>
-      <w:r>
-        <w:rPr>
-          <w:rFonts w:hint="eastAsia"/>
-        </w:rPr>
-        <w:t>帧</w:t>
-      </w:r>
-      <w:r>
-        <w:rPr>
-          <w:rFonts w:hint="eastAsia"/>
-        </w:rPr>
-        <w:t>：</w:t>
-      </w:r>
-      <w:r>
-        <w:rPr>
-          <w:rFonts w:hint="eastAsia"/>
-        </w:rPr>
-        <w:t>前向预测编码帧。P帧表示的是这一帧跟之前的一个关键帧（或P帧）的差别，解码时需要之前缓存的画面叠加上本帧定义的差别，生成最终画面。（也就是差别帧，P帧没有完整画面数据，只有与前一帧的画面差别的数据）</w:t>
-      </w:r>
-    </w:p>
-    <w:p>
-      <w:r>
-        <w:rPr>
-          <w:rFonts w:hint="eastAsia"/>
-        </w:rPr>
-        <w:t>B帧：双向预测内插编码帧。B帧是双向差别帧，也就是B帧记录的是本帧与前后帧的差别（具体比较复杂，有4种情况，但我这样说简单些），换言之，要解码B帧。不仅要取得之前的缓存画面，还要解码之后的画面，通过前后画面的与本帧数据的叠加取得最终的画面。B帧压缩率高，但是解码时CPU会比较累。</w:t>
+      <w:proofErr w:type="gramEnd"/>
+      <w:r>
+        <w:rPr>
+          <w:rFonts w:hint="eastAsia"/>
+        </w:rPr>
+        <w:t>定义的差别，生成最终画面。（也就是差别帧，P</w:t>
+      </w:r>
+      <w:proofErr w:type="gramStart"/>
+      <w:r>
+        <w:rPr>
+          <w:rFonts w:hint="eastAsia"/>
+        </w:rPr>
+        <w:t>帧没有</w:t>
+      </w:r>
+      <w:proofErr w:type="gramEnd"/>
+      <w:r>
+        <w:rPr>
+          <w:rFonts w:hint="eastAsia"/>
+        </w:rPr>
+        <w:t>完整画面数据，只有与前一帧的画面差别的数据）</w:t>
+      </w:r>
+    </w:p>
+    <w:p>
+      <w:r>
+        <w:rPr>
+          <w:rFonts w:hint="eastAsia"/>
+        </w:rPr>
+        <w:t>B帧：双向预测内插编码帧。B</w:t>
+      </w:r>
+      <w:proofErr w:type="gramStart"/>
+      <w:r>
+        <w:rPr>
+          <w:rFonts w:hint="eastAsia"/>
+        </w:rPr>
+        <w:t>帧是双向</w:t>
+      </w:r>
+      <w:proofErr w:type="gramEnd"/>
+      <w:r>
+        <w:rPr>
+          <w:rFonts w:hint="eastAsia"/>
+        </w:rPr>
+        <w:t>差别帧，也就是B</w:t>
+      </w:r>
+      <w:proofErr w:type="gramStart"/>
+      <w:r>
+        <w:rPr>
+          <w:rFonts w:hint="eastAsia"/>
+        </w:rPr>
+        <w:t>帧记录</w:t>
+      </w:r>
+      <w:proofErr w:type="gramEnd"/>
+      <w:r>
+        <w:rPr>
+          <w:rFonts w:hint="eastAsia"/>
+        </w:rPr>
+        <w:t>的</w:t>
+      </w:r>
+      <w:proofErr w:type="gramStart"/>
+      <w:r>
+        <w:rPr>
+          <w:rFonts w:hint="eastAsia"/>
+        </w:rPr>
+        <w:t>是本帧与前后</w:t>
+      </w:r>
+      <w:proofErr w:type="gramEnd"/>
+      <w:r>
+        <w:rPr>
+          <w:rFonts w:hint="eastAsia"/>
+        </w:rPr>
+        <w:t>帧的差别（具体比较复杂，有4种情况，但我这样说简单些），换言之，要解码B帧。不仅要取得之前的缓存画面，还要解码之后的画面，通过前后画面的与</w:t>
+      </w:r>
+      <w:proofErr w:type="gramStart"/>
+      <w:r>
+        <w:rPr>
+          <w:rFonts w:hint="eastAsia"/>
+        </w:rPr>
+        <w:t>本帧数据</w:t>
+      </w:r>
+      <w:proofErr w:type="gramEnd"/>
+      <w:r>
+        <w:rPr>
+          <w:rFonts w:hint="eastAsia"/>
+        </w:rPr>
+        <w:t>的叠加取得最终的画面。B帧压缩率高，但是解码时CPU会比较累。</w:t>
       </w:r>
     </w:p>
     <w:p/>
-    <w:p>
-      <w:pPr>
-        <w:rPr>
-          <w:rFonts w:hint="eastAsia"/>
-        </w:rPr>
-      </w:pPr>
-      <w:bookmarkStart w:id="0" w:name="_GoBack"/>
-      <w:bookmarkEnd w:id="0"/>
-    </w:p>
+    <w:p/>
     <w:p>
       <w:r>
         <w:rPr>
@@ -5067,7 +7609,41 @@
     </w:p>
     <w:p>
       <w:r>
-        <w:t>extern int strcmp(const char *s1, const char *s2)</w:t>
+        <w:t xml:space="preserve">extern </w:t>
+      </w:r>
+      <w:proofErr w:type="spellStart"/>
+      <w:r>
+        <w:t>int</w:t>
+      </w:r>
+      <w:proofErr w:type="spellEnd"/>
+      <w:r>
+        <w:t xml:space="preserve"> </w:t>
+      </w:r>
+      <w:proofErr w:type="spellStart"/>
+      <w:proofErr w:type="gramStart"/>
+      <w:r>
+        <w:t>strcmp</w:t>
+      </w:r>
+      <w:proofErr w:type="spellEnd"/>
+      <w:r>
+        <w:t>(</w:t>
+      </w:r>
+      <w:proofErr w:type="spellStart"/>
+      <w:proofErr w:type="gramEnd"/>
+      <w:r>
+        <w:t>const</w:t>
+      </w:r>
+      <w:proofErr w:type="spellEnd"/>
+      <w:r>
+        <w:t xml:space="preserve"> char *s1, </w:t>
+      </w:r>
+      <w:proofErr w:type="spellStart"/>
+      <w:r>
+        <w:t>const</w:t>
+      </w:r>
+      <w:proofErr w:type="spellEnd"/>
+      <w:r>
+        <w:t xml:space="preserve"> char *s2)</w:t>
       </w:r>
     </w:p>
     <w:p>
@@ -5169,9 +7745,30 @@
       </w:r>
     </w:p>
     <w:p>
+      <w:proofErr w:type="spellStart"/>
       <w:r>
         <w:lastRenderedPageBreak/>
-        <w:t>typedef enum tagCcStrategeyEn /* 左右先*/</w:t>
+        <w:t>typedef</w:t>
+      </w:r>
+      <w:proofErr w:type="spellEnd"/>
+      <w:r>
+        <w:t xml:space="preserve"> </w:t>
+      </w:r>
+      <w:proofErr w:type="spellStart"/>
+      <w:r>
+        <w:t>enum</w:t>
+      </w:r>
+      <w:proofErr w:type="spellEnd"/>
+      <w:r>
+        <w:t xml:space="preserve"> </w:t>
+      </w:r>
+      <w:proofErr w:type="spellStart"/>
+      <w:r>
+        <w:t>tagCcStrategeyEn</w:t>
+      </w:r>
+      <w:proofErr w:type="spellEnd"/>
+      <w:r>
+        <w:t xml:space="preserve"> /* 左右先*/</w:t>
       </w:r>
     </w:p>
     <w:p>
@@ -5186,18 +7783,33 @@
     </w:p>
     <w:p>
       <w:r>
-        <w:t xml:space="preserve">    CC_STRATEGY_LEFT_FIRST     ,</w:t>
-      </w:r>
-    </w:p>
-    <w:p>
-      <w:r>
-        <w:t xml:space="preserve">    CC_STRATEGY_RIGHT_FIRST    ,</w:t>
-      </w:r>
-    </w:p>
-    <w:p>
-      <w:r>
-        <w:t xml:space="preserve">    CC_STRATEGY_MIDDLE_FIRST   ,</w:t>
-      </w:r>
+        <w:t xml:space="preserve">    CC_STRATEGY_LEFT_FIRST   </w:t>
+      </w:r>
+      <w:proofErr w:type="gramStart"/>
+      <w:r>
+        <w:t xml:space="preserve">  ,</w:t>
+      </w:r>
+      <w:proofErr w:type="gramEnd"/>
+    </w:p>
+    <w:p>
+      <w:r>
+        <w:t xml:space="preserve">    CC_STRATEGY_RIGHT_FIRST  </w:t>
+      </w:r>
+      <w:proofErr w:type="gramStart"/>
+      <w:r>
+        <w:t xml:space="preserve">  ,</w:t>
+      </w:r>
+      <w:proofErr w:type="gramEnd"/>
+    </w:p>
+    <w:p>
+      <w:r>
+        <w:t xml:space="preserve">    CC_STRATEGY_MIDDLE_FIRST </w:t>
+      </w:r>
+      <w:proofErr w:type="gramStart"/>
+      <w:r>
+        <w:t xml:space="preserve">  ,</w:t>
+      </w:r>
+      <w:proofErr w:type="gramEnd"/>
     </w:p>
     <w:p>
       <w:r>
@@ -5223,7 +7835,23 @@
     </w:p>
     <w:p>
       <w:r>
-        <w:t>&lt;cutils/properties.h&gt;</w:t>
+        <w:t>&lt;</w:t>
+      </w:r>
+      <w:proofErr w:type="spellStart"/>
+      <w:r>
+        <w:t>cutils</w:t>
+      </w:r>
+      <w:proofErr w:type="spellEnd"/>
+      <w:r>
+        <w:t>/</w:t>
+      </w:r>
+      <w:proofErr w:type="spellStart"/>
+      <w:r>
+        <w:t>properties.h</w:t>
+      </w:r>
+      <w:proofErr w:type="spellEnd"/>
+      <w:r>
+        <w:t>&gt;</w:t>
       </w:r>
       <w:r>
         <w:rPr>
@@ -5353,7 +7981,7 @@
                     <pic:cNvPicPr/>
                   </pic:nvPicPr>
                   <pic:blipFill>
-                    <a:blip r:embed="rId26"/>
+                    <a:blip r:embed="rId17"/>
                     <a:stretch>
                       <a:fillRect/>
                     </a:stretch>
@@ -5374,6 +8002,406 @@
         </w:drawing>
       </w:r>
     </w:p>
+    <w:p/>
+    <w:p>
+      <w:proofErr w:type="spellStart"/>
+      <w:r>
+        <w:t>getprop</w:t>
+      </w:r>
+      <w:proofErr w:type="spellEnd"/>
+      <w:r>
+        <w:t xml:space="preserve"> </w:t>
+      </w:r>
+      <w:proofErr w:type="spellStart"/>
+      <w:r>
+        <w:t>android.cc.track.speed</w:t>
+      </w:r>
+      <w:proofErr w:type="spellEnd"/>
+      <w:r>
+        <w:t xml:space="preserve"> //</w:t>
+      </w:r>
+      <w:r>
+        <w:rPr>
+          <w:rFonts w:hint="eastAsia"/>
+        </w:rPr>
+        <w:t>追踪速度</w:t>
+      </w:r>
+    </w:p>
+    <w:p>
+      <w:pPr>
+        <w:rPr>
+          <w:rFonts w:hint="eastAsia"/>
+        </w:rPr>
+      </w:pPr>
+      <w:proofErr w:type="spellStart"/>
+      <w:r>
+        <w:t>getprop</w:t>
+      </w:r>
+      <w:proofErr w:type="spellEnd"/>
+      <w:r>
+        <w:t xml:space="preserve"> </w:t>
+      </w:r>
+      <w:proofErr w:type="spellStart"/>
+      <w:r>
+        <w:t>android.cc.talk.speed</w:t>
+      </w:r>
+      <w:proofErr w:type="spellEnd"/>
+      <w:r>
+        <w:t xml:space="preserve"> </w:t>
+      </w:r>
+      <w:r>
+        <w:rPr>
+          <w:rFonts w:hint="eastAsia"/>
+        </w:rPr>
+        <w:t>/</w:t>
+      </w:r>
+      <w:r>
+        <w:t>/</w:t>
+      </w:r>
+      <w:r>
+        <w:rPr>
+          <w:rFonts w:hint="eastAsia"/>
+        </w:rPr>
+        <w:t>对讲追踪速度</w:t>
+      </w:r>
+    </w:p>
+    <w:p/>
+    <w:p>
+      <w:pPr>
+        <w:rPr>
+          <w:rFonts w:ascii="Arial" w:hAnsi="Arial" w:cs="Arial"/>
+          <w:color w:val="4D4D4D"/>
+          <w:shd w:val="clear" w:color="auto" w:fill="FFFFFF"/>
+        </w:rPr>
+      </w:pPr>
+      <w:r>
+        <w:rPr>
+          <w:rFonts w:ascii="Arial" w:hAnsi="Arial" w:cs="Arial" w:hint="eastAsia"/>
+          <w:color w:val="4D4D4D"/>
+          <w:shd w:val="clear" w:color="auto" w:fill="FFFFFF"/>
+        </w:rPr>
+        <w:t>写代码注意点：</w:t>
+      </w:r>
+    </w:p>
+    <w:p>
+      <w:pPr>
+        <w:pStyle w:val="ab"/>
+        <w:numPr>
+          <w:ilvl w:val="0"/>
+          <w:numId w:val="4"/>
+        </w:numPr>
+        <w:ind w:firstLineChars="0"/>
+        <w:rPr>
+          <w:rFonts w:ascii="Arial" w:hAnsi="Arial" w:cs="Arial"/>
+          <w:color w:val="4D4D4D"/>
+          <w:shd w:val="clear" w:color="auto" w:fill="FFFFFF"/>
+        </w:rPr>
+      </w:pPr>
+      <w:r>
+        <w:rPr>
+          <w:rFonts w:ascii="Arial" w:hAnsi="Arial" w:cs="Arial" w:hint="eastAsia"/>
+          <w:color w:val="4D4D4D"/>
+          <w:shd w:val="clear" w:color="auto" w:fill="FFFFFF"/>
+        </w:rPr>
+        <w:t>如果容器内存的数据类型是指针，</w:t>
+      </w:r>
+      <w:r>
+        <w:rPr>
+          <w:rFonts w:ascii="Arial" w:hAnsi="Arial" w:cs="Arial" w:hint="eastAsia"/>
+          <w:color w:val="4D4D4D"/>
+          <w:shd w:val="clear" w:color="auto" w:fill="FFFFFF"/>
+        </w:rPr>
+        <w:t>其有在堆区分配空间，</w:t>
+      </w:r>
+      <w:proofErr w:type="gramStart"/>
+      <w:r>
+        <w:rPr>
+          <w:rFonts w:ascii="Arial" w:hAnsi="Arial" w:cs="Arial" w:hint="eastAsia"/>
+          <w:color w:val="4D4D4D"/>
+          <w:shd w:val="clear" w:color="auto" w:fill="FFFFFF"/>
+        </w:rPr>
+        <w:t>在析构函数</w:t>
+      </w:r>
+      <w:proofErr w:type="gramEnd"/>
+      <w:r>
+        <w:rPr>
+          <w:rFonts w:ascii="Arial" w:hAnsi="Arial" w:cs="Arial" w:hint="eastAsia"/>
+          <w:color w:val="4D4D4D"/>
+          <w:shd w:val="clear" w:color="auto" w:fill="FFFFFF"/>
+        </w:rPr>
+        <w:t>除了要</w:t>
+      </w:r>
+      <w:r>
+        <w:rPr>
+          <w:rFonts w:ascii="Arial" w:hAnsi="Arial" w:cs="Arial"/>
+          <w:color w:val="4D4D4D"/>
+          <w:shd w:val="clear" w:color="auto" w:fill="FFFFFF"/>
+        </w:rPr>
+        <w:t>clear()</w:t>
+      </w:r>
+      <w:r>
+        <w:rPr>
+          <w:rFonts w:ascii="Arial" w:hAnsi="Arial" w:cs="Arial" w:hint="eastAsia"/>
+          <w:color w:val="4D4D4D"/>
+          <w:shd w:val="clear" w:color="auto" w:fill="FFFFFF"/>
+        </w:rPr>
+        <w:t>还要清空指针指向的内存空间（使用</w:t>
+      </w:r>
+      <w:r>
+        <w:rPr>
+          <w:rFonts w:ascii="Arial" w:hAnsi="Arial" w:cs="Arial" w:hint="eastAsia"/>
+          <w:color w:val="4D4D4D"/>
+          <w:shd w:val="clear" w:color="auto" w:fill="FFFFFF"/>
+        </w:rPr>
+        <w:t>delete</w:t>
+      </w:r>
+      <w:r>
+        <w:rPr>
+          <w:rFonts w:ascii="Arial" w:hAnsi="Arial" w:cs="Arial" w:hint="eastAsia"/>
+          <w:color w:val="4D4D4D"/>
+          <w:shd w:val="clear" w:color="auto" w:fill="FFFFFF"/>
+        </w:rPr>
+        <w:t>）</w:t>
+      </w:r>
+    </w:p>
+    <w:p>
+      <w:pPr>
+        <w:pStyle w:val="ab"/>
+        <w:numPr>
+          <w:ilvl w:val="0"/>
+          <w:numId w:val="4"/>
+        </w:numPr>
+        <w:ind w:firstLineChars="0"/>
+        <w:rPr>
+          <w:rFonts w:ascii="Arial" w:hAnsi="Arial" w:cs="Arial"/>
+          <w:color w:val="4D4D4D"/>
+          <w:shd w:val="clear" w:color="auto" w:fill="FFFFFF"/>
+        </w:rPr>
+      </w:pPr>
+      <w:r>
+        <w:rPr>
+          <w:rFonts w:ascii="Arial" w:hAnsi="Arial" w:cs="Arial" w:hint="eastAsia"/>
+          <w:color w:val="4D4D4D"/>
+          <w:shd w:val="clear" w:color="auto" w:fill="FFFFFF"/>
+        </w:rPr>
+        <w:t>变量使用前要记得初始化</w:t>
+      </w:r>
+    </w:p>
+    <w:p>
+      <w:pPr>
+        <w:pStyle w:val="ab"/>
+        <w:numPr>
+          <w:ilvl w:val="0"/>
+          <w:numId w:val="4"/>
+        </w:numPr>
+        <w:ind w:firstLineChars="0"/>
+        <w:rPr>
+          <w:rFonts w:ascii="Arial" w:hAnsi="Arial" w:cs="Arial"/>
+          <w:color w:val="4D4D4D"/>
+          <w:shd w:val="clear" w:color="auto" w:fill="FFFFFF"/>
+        </w:rPr>
+      </w:pPr>
+      <w:r>
+        <w:rPr>
+          <w:rFonts w:ascii="Arial" w:hAnsi="Arial" w:cs="Arial" w:hint="eastAsia"/>
+          <w:color w:val="4D4D4D"/>
+          <w:shd w:val="clear" w:color="auto" w:fill="FFFFFF"/>
+        </w:rPr>
+        <w:t>进行</w:t>
+      </w:r>
+      <w:r>
+        <w:rPr>
+          <w:rFonts w:ascii="Arial" w:hAnsi="Arial" w:cs="Arial" w:hint="eastAsia"/>
+          <w:color w:val="4D4D4D"/>
+          <w:shd w:val="clear" w:color="auto" w:fill="FFFFFF"/>
+        </w:rPr>
+        <w:t>逻辑</w:t>
+      </w:r>
+      <w:r>
+        <w:rPr>
+          <w:rFonts w:ascii="Arial" w:hAnsi="Arial" w:cs="Arial" w:hint="eastAsia"/>
+          <w:color w:val="4D4D4D"/>
+          <w:shd w:val="clear" w:color="auto" w:fill="FFFFFF"/>
+        </w:rPr>
+        <w:t>/</w:t>
+      </w:r>
+      <w:r>
+        <w:rPr>
+          <w:rFonts w:ascii="Arial" w:hAnsi="Arial" w:cs="Arial" w:hint="eastAsia"/>
+          <w:color w:val="4D4D4D"/>
+          <w:shd w:val="clear" w:color="auto" w:fill="FFFFFF"/>
+        </w:rPr>
+        <w:t>算术运算的时候</w:t>
+      </w:r>
+      <w:r>
+        <w:rPr>
+          <w:rFonts w:ascii="Arial" w:hAnsi="Arial" w:cs="Arial" w:hint="eastAsia"/>
+          <w:color w:val="4D4D4D"/>
+          <w:shd w:val="clear" w:color="auto" w:fill="FFFFFF"/>
+        </w:rPr>
+        <w:t>，变量类型需要</w:t>
+      </w:r>
+      <w:r>
+        <w:rPr>
+          <w:rFonts w:ascii="Arial" w:hAnsi="Arial" w:cs="Arial" w:hint="eastAsia"/>
+          <w:color w:val="4D4D4D"/>
+          <w:shd w:val="clear" w:color="auto" w:fill="FFFFFF"/>
+        </w:rPr>
+        <w:t>一致，例如：</w:t>
+      </w:r>
+      <w:r>
+        <w:rPr>
+          <w:rFonts w:ascii="Arial" w:hAnsi="Arial" w:cs="Arial"/>
+          <w:color w:val="4D4D4D"/>
+          <w:shd w:val="clear" w:color="auto" w:fill="FFFFFF"/>
+        </w:rPr>
+        <w:t xml:space="preserve"> </w:t>
+      </w:r>
+      <w:r>
+        <w:rPr>
+          <w:rFonts w:ascii="Arial" w:hAnsi="Arial" w:cs="Arial"/>
+          <w:color w:val="4D4D4D"/>
+          <w:shd w:val="clear" w:color="auto" w:fill="FFFFFF"/>
+        </w:rPr>
+        <w:t>(</w:t>
+      </w:r>
+      <w:proofErr w:type="gramStart"/>
+      <w:r>
+        <w:rPr>
+          <w:rFonts w:ascii="Arial" w:hAnsi="Arial" w:cs="Arial"/>
+          <w:color w:val="4D4D4D"/>
+          <w:shd w:val="clear" w:color="auto" w:fill="FFFFFF"/>
+        </w:rPr>
+        <w:t>rand(</w:t>
+      </w:r>
+      <w:proofErr w:type="gramEnd"/>
+      <w:r>
+        <w:rPr>
+          <w:rFonts w:ascii="Arial" w:hAnsi="Arial" w:cs="Arial"/>
+          <w:color w:val="4D4D4D"/>
+          <w:shd w:val="clear" w:color="auto" w:fill="FFFFFF"/>
+        </w:rPr>
+        <w:t>) % 401 + 600) / 10.</w:t>
+      </w:r>
+      <w:r>
+        <w:rPr>
+          <w:rFonts w:ascii="Arial" w:hAnsi="Arial" w:cs="Arial"/>
+          <w:color w:val="4D4D4D"/>
+          <w:shd w:val="clear" w:color="auto" w:fill="FFFFFF"/>
+        </w:rPr>
+        <w:t>0</w:t>
+      </w:r>
+      <w:r>
+        <w:rPr>
+          <w:rFonts w:ascii="Arial" w:hAnsi="Arial" w:cs="Arial"/>
+          <w:color w:val="4D4D4D"/>
+          <w:shd w:val="clear" w:color="auto" w:fill="FFFFFF"/>
+        </w:rPr>
+        <w:t>f</w:t>
+      </w:r>
+      <w:r>
+        <w:rPr>
+          <w:rFonts w:ascii="Arial" w:hAnsi="Arial" w:cs="Arial"/>
+          <w:color w:val="4D4D4D"/>
+          <w:shd w:val="clear" w:color="auto" w:fill="FFFFFF"/>
+        </w:rPr>
+        <w:t xml:space="preserve"> / </w:t>
+      </w:r>
+      <w:r>
+        <w:rPr>
+          <w:rFonts w:ascii="Arial" w:hAnsi="Arial" w:cs="Arial"/>
+          <w:color w:val="4D4D4D"/>
+          <w:shd w:val="clear" w:color="auto" w:fill="FFFFFF"/>
+        </w:rPr>
+        <w:t>accumulate(</w:t>
+      </w:r>
+      <w:proofErr w:type="spellStart"/>
+      <w:r>
+        <w:rPr>
+          <w:rFonts w:ascii="Arial" w:hAnsi="Arial" w:cs="Arial"/>
+          <w:color w:val="4D4D4D"/>
+          <w:shd w:val="clear" w:color="auto" w:fill="FFFFFF"/>
+        </w:rPr>
+        <w:t>score.begin</w:t>
+      </w:r>
+      <w:proofErr w:type="spellEnd"/>
+      <w:r>
+        <w:rPr>
+          <w:rFonts w:ascii="Arial" w:hAnsi="Arial" w:cs="Arial"/>
+          <w:color w:val="4D4D4D"/>
+          <w:shd w:val="clear" w:color="auto" w:fill="FFFFFF"/>
+        </w:rPr>
+        <w:t xml:space="preserve">(), </w:t>
+      </w:r>
+      <w:proofErr w:type="spellStart"/>
+      <w:r>
+        <w:rPr>
+          <w:rFonts w:ascii="Arial" w:hAnsi="Arial" w:cs="Arial"/>
+          <w:color w:val="4D4D4D"/>
+          <w:shd w:val="clear" w:color="auto" w:fill="FFFFFF"/>
+        </w:rPr>
+        <w:t>score.end</w:t>
+      </w:r>
+      <w:proofErr w:type="spellEnd"/>
+      <w:r>
+        <w:rPr>
+          <w:rFonts w:ascii="Arial" w:hAnsi="Arial" w:cs="Arial"/>
+          <w:color w:val="4D4D4D"/>
+          <w:shd w:val="clear" w:color="auto" w:fill="FFFFFF"/>
+        </w:rPr>
+        <w:t>(), 0.0f);</w:t>
+      </w:r>
+      <w:r>
+        <w:rPr>
+          <w:rFonts w:ascii="Arial" w:hAnsi="Arial" w:cs="Arial"/>
+          <w:color w:val="4D4D4D"/>
+          <w:shd w:val="clear" w:color="auto" w:fill="FFFFFF"/>
+        </w:rPr>
+        <w:t xml:space="preserve"> </w:t>
+      </w:r>
+      <w:r>
+        <w:rPr>
+          <w:rFonts w:ascii="Arial" w:hAnsi="Arial" w:cs="Arial" w:hint="eastAsia"/>
+          <w:color w:val="4D4D4D"/>
+          <w:shd w:val="clear" w:color="auto" w:fill="FFFFFF"/>
+        </w:rPr>
+        <w:t>/</w:t>
+      </w:r>
+      <w:r>
+        <w:rPr>
+          <w:rFonts w:ascii="Arial" w:hAnsi="Arial" w:cs="Arial"/>
+          <w:color w:val="4D4D4D"/>
+          <w:shd w:val="clear" w:color="auto" w:fill="FFFFFF"/>
+        </w:rPr>
+        <w:t xml:space="preserve"> </w:t>
+      </w:r>
+      <w:r>
+        <w:rPr>
+          <w:rFonts w:ascii="Arial" w:hAnsi="Arial" w:cs="Arial"/>
+          <w:color w:val="4D4D4D"/>
+          <w:shd w:val="clear" w:color="auto" w:fill="FFFFFF"/>
+        </w:rPr>
+        <w:t>average = sum / (double)(</w:t>
+      </w:r>
+      <w:proofErr w:type="spellStart"/>
+      <w:r>
+        <w:rPr>
+          <w:rFonts w:ascii="Arial" w:hAnsi="Arial" w:cs="Arial"/>
+          <w:color w:val="4D4D4D"/>
+          <w:shd w:val="clear" w:color="auto" w:fill="FFFFFF"/>
+        </w:rPr>
+        <w:t>score.size</w:t>
+      </w:r>
+      <w:proofErr w:type="spellEnd"/>
+      <w:r>
+        <w:rPr>
+          <w:rFonts w:ascii="Arial" w:hAnsi="Arial" w:cs="Arial"/>
+          <w:color w:val="4D4D4D"/>
+          <w:shd w:val="clear" w:color="auto" w:fill="FFFFFF"/>
+        </w:rPr>
+        <w:t>());</w:t>
+      </w:r>
+    </w:p>
     <w:sectPr>
       <w:pgSz w:w="11906" w:h="16838"/>
       <w:pgMar w:top="1440" w:right="1800" w:bottom="1440" w:left="1800" w:header="851" w:footer="992" w:gutter="0"/>
@@ -5425,6 +8453,95 @@
 <file path=word/numbering.xml><?xml version="1.0" encoding="utf-8"?>
 <w:numbering xmlns:wpc="http://schemas.microsoft.com/office/word/2010/wordprocessingCanvas" xmlns:cx="http://schemas.microsoft.com/office/drawing/2014/chartex" xmlns:mc="http://schemas.openxmlformats.org/markup-compatibility/2006" xmlns:o="urn:schemas-microsoft-com:office:office" xmlns:r="http://schemas.openxmlformats.org/officeDocument/2006/relationships" xmlns:m="http://schemas.openxmlformats.org/officeDocument/2006/math" xmlns:v="urn:schemas-microsoft-com:vml" xmlns:wp14="http://schemas.microsoft.com/office/word/2010/wordprocessingDrawing" xmlns:wp="http://schemas.openxmlformats.org/drawingml/2006/wordprocessingDrawing" xmlns:w10="urn:schemas-microsoft-com:office:word" xmlns:w="http://schemas.openxmlformats.org/wordprocessingml/2006/main" xmlns:w14="http://schemas.microsoft.com/office/word/2010/wordml" xmlns:w15="http://schemas.microsoft.com/office/word/2012/wordml" xmlns:w16se="http://schemas.microsoft.com/office/word/2015/wordml/symex" xmlns:wpg="http://schemas.microsoft.com/office/word/2010/wordprocessingGroup" xmlns:wpi="http://schemas.microsoft.com/office/word/2010/wordprocessingInk" xmlns:wne="http://schemas.microsoft.com/office/word/2006/wordml" xmlns:wps="http://schemas.microsoft.com/office/word/2010/wordprocessingShape" mc:Ignorable="w14 w15 w16se wp14">
   <w:abstractNum w:abstractNumId="0" w15:restartNumberingAfterBreak="0">
+    <w:nsid w:val="082402F8"/>
+    <w:multiLevelType w:val="hybridMultilevel"/>
+    <w:tmpl w:val="C902FED8"/>
+    <w:lvl w:ilvl="0" w:tplc="E49828CE">
+      <w:start w:val="1"/>
+      <w:numFmt w:val="decimal"/>
+      <w:lvlText w:val="%1."/>
+      <w:lvlJc w:val="left"/>
+      <w:pPr>
+        <w:ind w:left="360" w:hanging="360"/>
+      </w:pPr>
+      <w:rPr>
+        <w:rFonts w:hint="default"/>
+      </w:rPr>
+    </w:lvl>
+    <w:lvl w:ilvl="1" w:tplc="04090019" w:tentative="1">
+      <w:start w:val="1"/>
+      <w:numFmt w:val="lowerLetter"/>
+      <w:lvlText w:val="%2)"/>
+      <w:lvlJc w:val="left"/>
+      <w:pPr>
+        <w:ind w:left="840" w:hanging="420"/>
+      </w:pPr>
+    </w:lvl>
+    <w:lvl w:ilvl="2" w:tplc="0409001B" w:tentative="1">
+      <w:start w:val="1"/>
+      <w:numFmt w:val="lowerRoman"/>
+      <w:lvlText w:val="%3."/>
+      <w:lvlJc w:val="right"/>
+      <w:pPr>
+        <w:ind w:left="1260" w:hanging="420"/>
+      </w:pPr>
+    </w:lvl>
+    <w:lvl w:ilvl="3" w:tplc="0409000F" w:tentative="1">
+      <w:start w:val="1"/>
+      <w:numFmt w:val="decimal"/>
+      <w:lvlText w:val="%4."/>
+      <w:lvlJc w:val="left"/>
+      <w:pPr>
+        <w:ind w:left="1680" w:hanging="420"/>
+      </w:pPr>
+    </w:lvl>
+    <w:lvl w:ilvl="4" w:tplc="04090019" w:tentative="1">
+      <w:start w:val="1"/>
+      <w:numFmt w:val="lowerLetter"/>
+      <w:lvlText w:val="%5)"/>
+      <w:lvlJc w:val="left"/>
+      <w:pPr>
+        <w:ind w:left="2100" w:hanging="420"/>
+      </w:pPr>
+    </w:lvl>
+    <w:lvl w:ilvl="5" w:tplc="0409001B" w:tentative="1">
+      <w:start w:val="1"/>
+      <w:numFmt w:val="lowerRoman"/>
+      <w:lvlText w:val="%6."/>
+      <w:lvlJc w:val="right"/>
+      <w:pPr>
+        <w:ind w:left="2520" w:hanging="420"/>
+      </w:pPr>
+    </w:lvl>
+    <w:lvl w:ilvl="6" w:tplc="0409000F" w:tentative="1">
+      <w:start w:val="1"/>
+      <w:numFmt w:val="decimal"/>
+      <w:lvlText w:val="%7."/>
+      <w:lvlJc w:val="left"/>
+      <w:pPr>
+        <w:ind w:left="2940" w:hanging="420"/>
+      </w:pPr>
+    </w:lvl>
+    <w:lvl w:ilvl="7" w:tplc="04090019" w:tentative="1">
+      <w:start w:val="1"/>
+      <w:numFmt w:val="lowerLetter"/>
+      <w:lvlText w:val="%8)"/>
+      <w:lvlJc w:val="left"/>
+      <w:pPr>
+        <w:ind w:left="3360" w:hanging="420"/>
+      </w:pPr>
+    </w:lvl>
+    <w:lvl w:ilvl="8" w:tplc="0409001B" w:tentative="1">
+      <w:start w:val="1"/>
+      <w:numFmt w:val="lowerRoman"/>
+      <w:lvlText w:val="%9."/>
+      <w:lvlJc w:val="right"/>
+      <w:pPr>
+        <w:ind w:left="3780" w:hanging="420"/>
+      </w:pPr>
+    </w:lvl>
+  </w:abstractNum>
+  <w:abstractNum w:abstractNumId="1" w15:restartNumberingAfterBreak="0">
     <w:nsid w:val="3B793E18"/>
     <w:multiLevelType w:val="multilevel"/>
     <w:tmpl w:val="B4745F86"/>
@@ -5537,7 +8654,7 @@
       </w:pPr>
     </w:lvl>
   </w:abstractNum>
-  <w:abstractNum w:abstractNumId="1" w15:restartNumberingAfterBreak="0">
+  <w:abstractNum w:abstractNumId="2" w15:restartNumberingAfterBreak="0">
     <w:nsid w:val="3E5B6621"/>
     <w:multiLevelType w:val="multilevel"/>
     <w:tmpl w:val="AA949CB0"/>
@@ -5686,7 +8803,7 @@
       </w:rPr>
     </w:lvl>
   </w:abstractNum>
-  <w:abstractNum w:abstractNumId="2" w15:restartNumberingAfterBreak="0">
+  <w:abstractNum w:abstractNumId="3" w15:restartNumberingAfterBreak="0">
     <w:nsid w:val="776E0D35"/>
     <w:multiLevelType w:val="multilevel"/>
     <w:tmpl w:val="D4020B76"/>
@@ -5800,13 +8917,16 @@
     </w:lvl>
   </w:abstractNum>
   <w:num w:numId="1">
-    <w:abstractNumId w:val="0"/>
+    <w:abstractNumId w:val="1"/>
   </w:num>
   <w:num w:numId="2">
-    <w:abstractNumId w:val="1"/>
+    <w:abstractNumId w:val="2"/>
   </w:num>
   <w:num w:numId="3">
-    <w:abstractNumId w:val="2"/>
+    <w:abstractNumId w:val="3"/>
+  </w:num>
+  <w:num w:numId="4">
+    <w:abstractNumId w:val="0"/>
   </w:num>
 </w:numbering>
 </file>
@@ -6506,6 +9626,16 @@
     <w:basedOn w:val="a0"/>
     <w:rsid w:val="00D47EB0"/>
   </w:style>
+  <w:style w:type="paragraph" w:styleId="ab">
+    <w:name w:val="List Paragraph"/>
+    <w:basedOn w:val="a"/>
+    <w:uiPriority w:val="34"/>
+    <w:qFormat/>
+    <w:rsid w:val="007A2179"/>
+    <w:pPr>
+      <w:ind w:firstLineChars="200" w:firstLine="420"/>
+    </w:pPr>
+  </w:style>
 </w:styles>
 </file>
 

--- a/记录文档 .docx
+++ b/记录文档 .docx
@@ -74,19 +74,11 @@
       </w:r>
     </w:p>
     <w:p>
-      <w:proofErr w:type="spellStart"/>
-      <w:r>
-        <w:rPr>
-          <w:rFonts w:hint="eastAsia"/>
-        </w:rPr>
-        <w:t>mtk</w:t>
-      </w:r>
-      <w:proofErr w:type="spellEnd"/>
-      <w:r>
-        <w:rPr>
-          <w:rFonts w:hint="eastAsia"/>
-        </w:rPr>
-        <w:t>芯片</w:t>
+      <w:r>
+        <w:rPr>
+          <w:rFonts w:hint="eastAsia"/>
+        </w:rPr>
+        <w:t>mtk芯片</w:t>
       </w:r>
       <w:r>
         <w:rPr>
@@ -97,14 +89,12 @@
       <w:r>
         <w:t>(</w:t>
       </w:r>
-      <w:proofErr w:type="gramStart"/>
       <w:r>
         <w:rPr>
           <w:rFonts w:hint="eastAsia"/>
         </w:rPr>
         <w:t>联发科芯片</w:t>
       </w:r>
-      <w:proofErr w:type="gramEnd"/>
       <w:r>
         <w:t>)</w:t>
       </w:r>
@@ -137,11 +127,9 @@
       </w:r>
     </w:p>
     <w:p>
-      <w:proofErr w:type="spellStart"/>
       <w:r>
         <w:t>vl_cam_resultQ</w:t>
       </w:r>
-      <w:proofErr w:type="spellEnd"/>
       <w:r>
         <w:t xml:space="preserve"> </w:t>
       </w:r>
@@ -153,7 +141,6 @@
       </w:r>
     </w:p>
     <w:p>
-      <w:proofErr w:type="spellStart"/>
       <w:r>
         <w:rPr>
           <w:rFonts w:hint="eastAsia"/>
@@ -169,7 +156,6 @@
         </w:rPr>
         <w:t>akaze</w:t>
       </w:r>
-      <w:proofErr w:type="spellEnd"/>
       <w:r>
         <w:t xml:space="preserve">   </w:t>
       </w:r>
@@ -219,19 +205,11 @@
       <w:r>
         <w:t xml:space="preserve"> </w:t>
       </w:r>
-      <w:proofErr w:type="gramStart"/>
-      <w:r>
-        <w:rPr>
-          <w:rFonts w:hint="eastAsia"/>
-        </w:rPr>
-        <w:t>鑫</w:t>
-      </w:r>
-      <w:proofErr w:type="gramEnd"/>
-      <w:r>
-        <w:rPr>
-          <w:rFonts w:hint="eastAsia"/>
-        </w:rPr>
-        <w:t>哥那边的，我们要把</w:t>
+      <w:r>
+        <w:rPr>
+          <w:rFonts w:hint="eastAsia"/>
+        </w:rPr>
+        <w:t>鑫哥那边的，我们要把</w:t>
       </w:r>
       <w:r>
         <w:t>AIA</w:t>
@@ -240,21 +218,7 @@
         <w:rPr>
           <w:rFonts w:hint="eastAsia"/>
         </w:rPr>
-        <w:t>的信息发给</w:t>
-      </w:r>
-      <w:proofErr w:type="gramStart"/>
-      <w:r>
-        <w:rPr>
-          <w:rFonts w:hint="eastAsia"/>
-        </w:rPr>
-        <w:t>鑫</w:t>
-      </w:r>
-      <w:proofErr w:type="gramEnd"/>
-      <w:r>
-        <w:rPr>
-          <w:rFonts w:hint="eastAsia"/>
-        </w:rPr>
-        <w:t>哥</w:t>
+        <w:t>的信息发给鑫哥</w:t>
       </w:r>
     </w:p>
     <w:p/>
@@ -298,13 +262,8 @@
       <w:r>
         <w:t xml:space="preserve">VDO_RECT2_S   </w:t>
       </w:r>
-      <w:proofErr w:type="spellStart"/>
-      <w:r>
-        <w:t>stRectBgMax</w:t>
-      </w:r>
-      <w:proofErr w:type="spellEnd"/>
-      <w:r>
-        <w:t>;</w:t>
+      <w:r>
+        <w:t>stRectBgMax;</w:t>
       </w:r>
       <w:r>
         <w:t xml:space="preserve"> </w:t>
@@ -336,15 +295,7 @@
     </w:p>
     <w:p>
       <w:r>
-        <w:t xml:space="preserve">VDO_RECT2_S    </w:t>
-      </w:r>
-      <w:proofErr w:type="spellStart"/>
-      <w:r>
-        <w:t>stRectInner</w:t>
-      </w:r>
-      <w:proofErr w:type="spellEnd"/>
-      <w:r>
-        <w:t>;</w:t>
+        <w:t>VDO_RECT2_S    stRectInner;</w:t>
       </w:r>
       <w:r>
         <w:rPr>
@@ -365,48 +316,12 @@
         <w:rPr>
           <w:rFonts w:hint="eastAsia"/>
         </w:rPr>
-        <w:t>每个人</w:t>
-      </w:r>
-      <w:proofErr w:type="gramStart"/>
-      <w:r>
-        <w:rPr>
-          <w:rFonts w:hint="eastAsia"/>
-        </w:rPr>
-        <w:t>脸区域</w:t>
-      </w:r>
-      <w:proofErr w:type="gramEnd"/>
-      <w:r>
-        <w:rPr>
-          <w:rFonts w:hint="eastAsia"/>
-        </w:rPr>
-        <w:t>求最上</w:t>
-      </w:r>
-      <w:proofErr w:type="gramStart"/>
-      <w:r>
-        <w:rPr>
-          <w:rFonts w:hint="eastAsia"/>
-        </w:rPr>
-        <w:t>最</w:t>
-      </w:r>
-      <w:proofErr w:type="gramEnd"/>
-      <w:r>
-        <w:rPr>
-          <w:rFonts w:hint="eastAsia"/>
-        </w:rPr>
-        <w:t>下最左最右的那个框</w:t>
-      </w:r>
-    </w:p>
-    <w:p>
-      <w:r>
-        <w:t xml:space="preserve">VDO_RECT2_S    </w:t>
-      </w:r>
-      <w:proofErr w:type="spellStart"/>
-      <w:r>
-        <w:t>stRectAllView</w:t>
-      </w:r>
-      <w:proofErr w:type="spellEnd"/>
-      <w:r>
-        <w:t>;</w:t>
+        <w:t>每个人脸区域求最上最下最左最右的那个框</w:t>
+      </w:r>
+    </w:p>
+    <w:p>
+      <w:r>
+        <w:t>VDO_RECT2_S    stRectAllView;</w:t>
       </w:r>
       <w:r>
         <w:rPr>
@@ -427,46 +342,13 @@
         <w:rPr>
           <w:rFonts w:hint="eastAsia"/>
         </w:rPr>
-        <w:t>每个人</w:t>
-      </w:r>
-      <w:proofErr w:type="gramStart"/>
-      <w:r>
-        <w:rPr>
-          <w:rFonts w:hint="eastAsia"/>
-        </w:rPr>
-        <w:t>脸区域</w:t>
-      </w:r>
-      <w:proofErr w:type="gramEnd"/>
-      <w:r>
-        <w:rPr>
-          <w:rFonts w:hint="eastAsia"/>
-        </w:rPr>
-        <w:t>经过扩展求最上</w:t>
-      </w:r>
-      <w:proofErr w:type="gramStart"/>
-      <w:r>
-        <w:rPr>
-          <w:rFonts w:hint="eastAsia"/>
-        </w:rPr>
-        <w:t>最</w:t>
-      </w:r>
-      <w:proofErr w:type="gramEnd"/>
-      <w:r>
-        <w:rPr>
-          <w:rFonts w:hint="eastAsia"/>
-        </w:rPr>
-        <w:t>下最左最右的那个框</w:t>
-      </w:r>
-    </w:p>
-    <w:p>
-      <w:r>
-        <w:t xml:space="preserve">VDO_RECT2_S    </w:t>
-      </w:r>
-      <w:proofErr w:type="spellStart"/>
-      <w:r>
-        <w:t>stFinalView</w:t>
-      </w:r>
-      <w:proofErr w:type="spellEnd"/>
+        <w:t>每个人脸区域经过扩展求最上最下最左最右的那个框</w:t>
+      </w:r>
+    </w:p>
+    <w:p>
+      <w:r>
+        <w:t>VDO_RECT2_S    stFinalView</w:t>
+      </w:r>
       <w:r>
         <w:rPr>
           <w:rFonts w:hint="eastAsia"/>
@@ -518,42 +400,13 @@
       <w:r>
         <w:t xml:space="preserve">#define </w:t>
       </w:r>
-      <w:proofErr w:type="spellStart"/>
-      <w:r>
-        <w:t>OSA_</w:t>
-      </w:r>
-      <w:proofErr w:type="gramStart"/>
-      <w:r>
-        <w:t>align</w:t>
-      </w:r>
-      <w:proofErr w:type="spellEnd"/>
-      <w:r>
-        <w:t>(</w:t>
-      </w:r>
-      <w:proofErr w:type="gramEnd"/>
-      <w:r>
-        <w:t>value, align)   ((( (value) + ( (align) - 1 ) ) / (align) ) * (align) )</w:t>
-      </w:r>
-    </w:p>
-    <w:p>
-      <w:r>
-        <w:t xml:space="preserve">UInt32 </w:t>
-      </w:r>
-      <w:proofErr w:type="spellStart"/>
-      <w:r>
-        <w:t>uiStride</w:t>
-      </w:r>
-      <w:proofErr w:type="spellEnd"/>
-      <w:r>
-        <w:t xml:space="preserve"> = </w:t>
-      </w:r>
-      <w:proofErr w:type="spellStart"/>
-      <w:r>
-        <w:t>OSA_align</w:t>
-      </w:r>
-      <w:proofErr w:type="spellEnd"/>
-      <w:r>
-        <w:t>(u16Width , 16);</w:t>
+      <w:r>
+        <w:t>OSA_align(value, align)   ((( (value) + ( (align) - 1 ) ) / (align) ) * (align) )</w:t>
+      </w:r>
+    </w:p>
+    <w:p>
+      <w:r>
+        <w:t>UInt32 uiStride = OSA_align(u16Width , 16);</w:t>
       </w:r>
       <w:r>
         <w:rPr>
@@ -597,23 +450,7 @@
     </w:p>
     <w:p>
       <w:r>
-        <w:t xml:space="preserve">UInt32 </w:t>
-      </w:r>
-      <w:proofErr w:type="spellStart"/>
-      <w:r>
-        <w:t>uiHeight</w:t>
-      </w:r>
-      <w:proofErr w:type="spellEnd"/>
-      <w:r>
-        <w:t xml:space="preserve"> = </w:t>
-      </w:r>
-      <w:proofErr w:type="spellStart"/>
-      <w:r>
-        <w:t>OSA_align</w:t>
-      </w:r>
-      <w:proofErr w:type="spellEnd"/>
-      <w:r>
-        <w:t>(u16Height,  4);</w:t>
+        <w:t>UInt32 uiHeight = OSA_align(u16Height,  4);</w:t>
       </w:r>
       <w:r>
         <w:rPr>
@@ -640,27 +477,13 @@
         <w:rPr>
           <w:rFonts w:hint="eastAsia"/>
         </w:rPr>
-        <w:t>向上取</w:t>
-      </w:r>
-      <w:proofErr w:type="gramStart"/>
-      <w:r>
-        <w:rPr>
-          <w:rFonts w:hint="eastAsia"/>
-        </w:rPr>
-        <w:t>整</w:t>
-      </w:r>
-      <w:r>
-        <w:rPr>
-          <w:rFonts w:hint="eastAsia"/>
-        </w:rPr>
-        <w:t>调整</w:t>
-      </w:r>
-      <w:proofErr w:type="gramEnd"/>
-      <w:r>
-        <w:rPr>
-          <w:rFonts w:hint="eastAsia"/>
-        </w:rPr>
-        <w:t>为</w:t>
+        <w:t>向上取整</w:t>
+      </w:r>
+      <w:r>
+        <w:rPr>
+          <w:rFonts w:hint="eastAsia"/>
+        </w:rPr>
+        <w:t>调整为</w:t>
       </w:r>
       <w:r>
         <w:t>4</w:t>
@@ -678,36 +501,12 @@
       </w:pPr>
     </w:p>
     <w:p>
-      <w:proofErr w:type="spellStart"/>
-      <w:r>
-        <w:rPr>
-          <w:rFonts w:hint="eastAsia"/>
-        </w:rPr>
-        <w:t>cam_resultQ</w:t>
-      </w:r>
-      <w:proofErr w:type="spellEnd"/>
-      <w:proofErr w:type="gramStart"/>
-      <w:r>
-        <w:rPr>
-          <w:rFonts w:hint="eastAsia"/>
-        </w:rPr>
-        <w:t>类下的</w:t>
-      </w:r>
-      <w:proofErr w:type="gramEnd"/>
-      <w:r>
-        <w:rPr>
-          <w:rFonts w:hint="eastAsia"/>
-        </w:rPr>
-        <w:t xml:space="preserve">私有变量Bool </w:t>
-      </w:r>
-      <w:proofErr w:type="spellStart"/>
-      <w:r>
-        <w:rPr>
-          <w:rFonts w:hint="eastAsia"/>
-        </w:rPr>
-        <w:t>m_bAudioSendMsg</w:t>
-      </w:r>
-      <w:proofErr w:type="spellEnd"/>
+      <w:r>
+        <w:rPr>
+          <w:rFonts w:hint="eastAsia"/>
+        </w:rPr>
+        <w:t>cam_resultQ类下的私有变量Bool m_bAudioSendMsg</w:t>
+      </w:r>
       <w:r>
         <w:rPr>
           <w:rFonts w:hint="eastAsia"/>
@@ -745,59 +544,27 @@
     <w:p/>
     <w:p>
       <w:r>
-        <w:t xml:space="preserve">VDOD_JUDGE_S        </w:t>
-      </w:r>
-      <w:proofErr w:type="spellStart"/>
-      <w:r>
-        <w:t>m_stJudgeR</w:t>
-      </w:r>
-      <w:proofErr w:type="spellEnd"/>
-      <w:r>
-        <w:t>;//</w:t>
-      </w:r>
-      <w:r>
-        <w:rPr>
-          <w:rFonts w:hint="eastAsia"/>
-        </w:rPr>
-        <w:t>存</w:t>
-      </w:r>
-      <w:proofErr w:type="gramStart"/>
-      <w:r>
-        <w:rPr>
-          <w:rFonts w:hint="eastAsia"/>
-        </w:rPr>
-        <w:t>着实时</w:t>
-      </w:r>
-      <w:proofErr w:type="gramEnd"/>
-      <w:r>
-        <w:rPr>
-          <w:rFonts w:hint="eastAsia"/>
-        </w:rPr>
-        <w:t>A</w:t>
+        <w:t>VDOD_JUDGE_S        m_stJudgeR;//</w:t>
+      </w:r>
+      <w:r>
+        <w:rPr>
+          <w:rFonts w:hint="eastAsia"/>
+        </w:rPr>
+        <w:t>存着实时A</w:t>
       </w:r>
       <w:r>
         <w:t>F</w:t>
       </w:r>
-      <w:proofErr w:type="gramStart"/>
       <w:r>
         <w:rPr>
           <w:rFonts w:hint="eastAsia"/>
         </w:rPr>
         <w:t>的框选信息</w:t>
       </w:r>
-      <w:proofErr w:type="gramEnd"/>
-    </w:p>
-    <w:p>
-      <w:r>
-        <w:t xml:space="preserve">VDOD_JUDGE_S        </w:t>
-      </w:r>
-      <w:proofErr w:type="spellStart"/>
-      <w:r>
-        <w:t>m_stJudgeV</w:t>
-      </w:r>
-      <w:proofErr w:type="spellEnd"/>
-      <w:r>
-        <w:t xml:space="preserve">; </w:t>
+    </w:p>
+    <w:p>
+      <w:r>
+        <w:t xml:space="preserve">VDOD_JUDGE_S        m_stJudgeV; </w:t>
       </w:r>
       <w:r>
         <w:rPr>
@@ -817,26 +584,16 @@
       <w:r>
         <w:t>F</w:t>
       </w:r>
-      <w:proofErr w:type="gramStart"/>
       <w:r>
         <w:rPr>
           <w:rFonts w:hint="eastAsia"/>
         </w:rPr>
         <w:t>的框选信息</w:t>
       </w:r>
-      <w:proofErr w:type="gramEnd"/>
-    </w:p>
-    <w:p>
-      <w:r>
-        <w:t xml:space="preserve">VDOD_JUDGE_S        </w:t>
-      </w:r>
-      <w:proofErr w:type="spellStart"/>
-      <w:r>
-        <w:t>m_stJudgeA</w:t>
-      </w:r>
-      <w:proofErr w:type="spellEnd"/>
-      <w:r>
-        <w:t>; //</w:t>
+    </w:p>
+    <w:p>
+      <w:r>
+        <w:t>VDOD_JUDGE_S        m_stJudgeA; //</w:t>
       </w:r>
       <w:r>
         <w:rPr>
@@ -851,16 +608,8 @@
         <w:rPr>
           <w:rFonts w:hint="eastAsia"/>
         </w:rPr>
-        <w:t>模式</w:t>
-      </w:r>
-      <w:proofErr w:type="gramStart"/>
-      <w:r>
-        <w:rPr>
-          <w:rFonts w:hint="eastAsia"/>
-        </w:rPr>
-        <w:t>的框选信息</w:t>
-      </w:r>
-      <w:proofErr w:type="gramEnd"/>
+        <w:t>模式的框选信息</w:t>
+      </w:r>
     </w:p>
     <w:p>
       <w:pPr>
@@ -916,21 +665,8 @@
     </w:p>
     <w:p/>
     <w:p>
-      <w:proofErr w:type="spellStart"/>
-      <w:r>
-        <w:t>stElemFoc.aflFaceAngle</w:t>
-      </w:r>
-      <w:proofErr w:type="spellEnd"/>
-      <w:r>
-        <w:t xml:space="preserve"> [</w:t>
-      </w:r>
-      <w:proofErr w:type="spellStart"/>
-      <w:r>
-        <w:t>uiBodyId</w:t>
-      </w:r>
-      <w:proofErr w:type="spellEnd"/>
-      <w:r>
-        <w:t xml:space="preserve">]   </w:t>
+      <w:r>
+        <w:t xml:space="preserve">stElemFoc.aflFaceAngle [uiBodyId]   </w:t>
       </w:r>
       <w:r>
         <w:rPr>
@@ -940,21 +676,8 @@
       </w:r>
     </w:p>
     <w:p>
-      <w:proofErr w:type="spellStart"/>
-      <w:r>
-        <w:t>stElemFoc.aflFaceAngleL</w:t>
-      </w:r>
-      <w:proofErr w:type="spellEnd"/>
-      <w:r>
-        <w:t>[</w:t>
-      </w:r>
-      <w:proofErr w:type="spellStart"/>
-      <w:r>
-        <w:t>uiBodyId</w:t>
-      </w:r>
-      <w:proofErr w:type="spellEnd"/>
-      <w:r>
-        <w:t xml:space="preserve">]  </w:t>
+      <w:r>
+        <w:t xml:space="preserve">stElemFoc.aflFaceAngleL[uiBodyId]  </w:t>
       </w:r>
       <w:r>
         <w:rPr>
@@ -964,21 +687,8 @@
       </w:r>
     </w:p>
     <w:p>
-      <w:proofErr w:type="spellStart"/>
-      <w:r>
-        <w:t>stElemFoc.aflFaceAngleR</w:t>
-      </w:r>
-      <w:proofErr w:type="spellEnd"/>
-      <w:r>
-        <w:t>[</w:t>
-      </w:r>
-      <w:proofErr w:type="spellStart"/>
-      <w:r>
-        <w:t>uiBodyId</w:t>
-      </w:r>
-      <w:proofErr w:type="spellEnd"/>
-      <w:r>
-        <w:t>]</w:t>
+      <w:r>
+        <w:t>stElemFoc.aflFaceAngleR[uiBodyId]</w:t>
       </w:r>
       <w:r>
         <w:rPr>
@@ -1002,14 +712,7 @@
         <w:rPr>
           <w:rFonts w:hint="eastAsia"/>
         </w:rPr>
-        <w:t>保留</w:t>
-      </w:r>
-      <w:proofErr w:type="gramStart"/>
-      <w:r>
-        <w:rPr>
-          <w:rFonts w:hint="eastAsia"/>
-        </w:rPr>
-        <w:t>区</w:t>
+        <w:t>保留区</w:t>
       </w:r>
       <w:r>
         <w:rPr>
@@ -1017,36 +720,19 @@
         </w:rPr>
         <w:t>感觉</w:t>
       </w:r>
-      <w:proofErr w:type="gramEnd"/>
-      <w:r>
-        <w:rPr>
-          <w:rFonts w:hint="eastAsia"/>
-        </w:rPr>
-        <w:t>就是防止有移动的人在框的边缘一直走动而</w:t>
-      </w:r>
-      <w:proofErr w:type="gramStart"/>
-      <w:r>
-        <w:rPr>
-          <w:rFonts w:hint="eastAsia"/>
-        </w:rPr>
-        <w:t>使框选框</w:t>
-      </w:r>
-      <w:proofErr w:type="gramEnd"/>
-      <w:r>
-        <w:rPr>
-          <w:rFonts w:hint="eastAsia"/>
-        </w:rPr>
-        <w:t>不稳定</w:t>
+      <w:r>
+        <w:rPr>
+          <w:rFonts w:hint="eastAsia"/>
+        </w:rPr>
+        <w:t>就是防止有移动的人在框的边缘一直走动而使框选框不稳定</w:t>
       </w:r>
     </w:p>
     <w:p/>
     <w:p>
-      <w:proofErr w:type="spellStart"/>
       <w:r>
         <w:lastRenderedPageBreak/>
         <w:t>sys_get_userenv</w:t>
       </w:r>
-      <w:proofErr w:type="spellEnd"/>
       <w:r>
         <w:t xml:space="preserve"> </w:t>
       </w:r>
@@ -1054,32 +740,13 @@
         <w:rPr>
           <w:rFonts w:hint="eastAsia"/>
         </w:rPr>
-        <w:t>（</w:t>
-      </w:r>
-      <w:proofErr w:type="spellStart"/>
-      <w:r>
-        <w:rPr>
-          <w:rFonts w:hint="eastAsia"/>
-        </w:rPr>
-        <w:t>env</w:t>
-      </w:r>
-      <w:proofErr w:type="spellEnd"/>
-      <w:r>
-        <w:rPr>
-          <w:rFonts w:hint="eastAsia"/>
-        </w:rPr>
-        <w:t>环境）</w:t>
+        <w:t>（env环境）</w:t>
       </w:r>
     </w:p>
     <w:p/>
     <w:p>
-      <w:proofErr w:type="spellStart"/>
-      <w:r>
-        <w:t>git</w:t>
-      </w:r>
-      <w:proofErr w:type="spellEnd"/>
-      <w:r>
-        <w:t xml:space="preserve"> clone … //</w:t>
+      <w:r>
+        <w:t>git clone … //</w:t>
       </w:r>
       <w:r>
         <w:rPr>
@@ -1095,7 +762,6 @@
       </w:r>
     </w:p>
     <w:p>
-      <w:proofErr w:type="spellStart"/>
       <w:r>
         <w:rPr>
           <w:rFonts w:hint="eastAsia"/>
@@ -1103,11 +769,7 @@
         <w:t>g</w:t>
       </w:r>
       <w:r>
-        <w:t>it</w:t>
-      </w:r>
-      <w:proofErr w:type="spellEnd"/>
-      <w:r>
-        <w:t xml:space="preserve"> fetch  //</w:t>
+        <w:t>it fetch  //</w:t>
       </w:r>
       <w:r>
         <w:rPr>
@@ -1123,7 +785,6 @@
       </w:r>
     </w:p>
     <w:p>
-      <w:proofErr w:type="spellStart"/>
       <w:r>
         <w:rPr>
           <w:rFonts w:hint="eastAsia"/>
@@ -1131,19 +792,7 @@
         <w:t>g</w:t>
       </w:r>
       <w:r>
-        <w:t>it</w:t>
-      </w:r>
-      <w:proofErr w:type="spellEnd"/>
-      <w:r>
-        <w:t xml:space="preserve"> </w:t>
-      </w:r>
-      <w:proofErr w:type="spellStart"/>
-      <w:r>
-        <w:t>lg</w:t>
-      </w:r>
-      <w:proofErr w:type="spellEnd"/>
-      <w:r>
-        <w:t xml:space="preserve"> --all//</w:t>
+        <w:t>it lg --all//</w:t>
       </w:r>
       <w:r>
         <w:rPr>
@@ -1153,7 +802,6 @@
       </w:r>
     </w:p>
     <w:p>
-      <w:proofErr w:type="spellStart"/>
       <w:r>
         <w:rPr>
           <w:rFonts w:hint="eastAsia"/>
@@ -1161,11 +809,7 @@
         <w:t>g</w:t>
       </w:r>
       <w:r>
-        <w:t>it</w:t>
-      </w:r>
-      <w:proofErr w:type="spellEnd"/>
-      <w:r>
-        <w:t xml:space="preserve"> </w:t>
+        <w:t xml:space="preserve">it </w:t>
       </w:r>
       <w:r>
         <w:t>checkout … //</w:t>
@@ -1247,43 +891,15 @@
         <w:rPr>
           <w:rFonts w:hint="eastAsia"/>
         </w:rPr>
-        <w:t>模式</w:t>
-      </w:r>
-      <w:proofErr w:type="gramStart"/>
-      <w:r>
-        <w:rPr>
-          <w:rFonts w:hint="eastAsia"/>
-        </w:rPr>
-        <w:t>是哦用机械</w:t>
-      </w:r>
-      <w:proofErr w:type="gramEnd"/>
-      <w:r>
-        <w:rPr>
-          <w:rFonts w:hint="eastAsia"/>
-        </w:rPr>
-        <w:t>镜头</w:t>
-      </w:r>
-    </w:p>
-    <w:p>
-      <w:r>
-        <w:rPr>
-          <w:rFonts w:hint="eastAsia"/>
-        </w:rPr>
-        <w:t>宽中紧，人头两旁区域预留大小有（宽/中/紧）三种状态，</w:t>
-      </w:r>
-      <w:proofErr w:type="gramStart"/>
-      <w:r>
-        <w:rPr>
-          <w:rFonts w:hint="eastAsia"/>
-        </w:rPr>
-        <w:t>宽就是</w:t>
-      </w:r>
-      <w:proofErr w:type="gramEnd"/>
-      <w:r>
-        <w:rPr>
-          <w:rFonts w:hint="eastAsia"/>
-        </w:rPr>
-        <w:t>人头两</w:t>
+        <w:t>模式是哦用机械镜头</w:t>
+      </w:r>
+    </w:p>
+    <w:p>
+      <w:r>
+        <w:rPr>
+          <w:rFonts w:hint="eastAsia"/>
+        </w:rPr>
+        <w:t>宽中紧，人头两旁区域预留大小有（宽/中/紧）三种状态，宽就是人头两</w:t>
       </w:r>
       <w:r>
         <w:rPr>
@@ -1292,33 +908,13 @@
         <w:t>旁预留区域多</w:t>
       </w:r>
     </w:p>
-    <w:p>
-      <w:pPr>
-        <w:rPr>
-          <w:rFonts w:hint="eastAsia"/>
-        </w:rPr>
-      </w:pPr>
-    </w:p>
-    <w:p>
-      <w:r>
-        <w:rPr>
-          <w:rFonts w:hint="eastAsia"/>
-        </w:rPr>
-        <w:t>套接</w:t>
-      </w:r>
-      <w:proofErr w:type="gramStart"/>
-      <w:r>
-        <w:rPr>
-          <w:rFonts w:hint="eastAsia"/>
-        </w:rPr>
-        <w:t>字除了</w:t>
-      </w:r>
-      <w:proofErr w:type="gramEnd"/>
-      <w:r>
-        <w:rPr>
-          <w:rFonts w:hint="eastAsia"/>
-        </w:rPr>
-        <w:t>可以实现</w:t>
+    <w:p/>
+    <w:p>
+      <w:r>
+        <w:rPr>
+          <w:rFonts w:hint="eastAsia"/>
+        </w:rPr>
+        <w:t>套接字除了可以实现</w:t>
       </w:r>
       <w:r>
         <w:rPr>
@@ -1326,19 +922,11 @@
         </w:rPr>
         <w:t>⽹</w:t>
       </w:r>
-      <w:proofErr w:type="gramStart"/>
-      <w:r>
-        <w:rPr>
-          <w:rFonts w:hint="eastAsia"/>
-        </w:rPr>
-        <w:t>络间不同</w:t>
-      </w:r>
-      <w:proofErr w:type="gramEnd"/>
-      <w:r>
-        <w:rPr>
-          <w:rFonts w:hint="eastAsia"/>
-        </w:rPr>
-        <w:t>主机间的通信外，还可以实现同</w:t>
+      <w:r>
+        <w:rPr>
+          <w:rFonts w:hint="eastAsia"/>
+        </w:rPr>
+        <w:t>络间不同主机间的通信外，还可以实现同</w:t>
       </w:r>
       <w:r>
         <w:rPr>
@@ -1380,21 +968,7 @@
         <w:rPr>
           <w:rFonts w:hint="eastAsia"/>
         </w:rPr>
-        <w:t>所以就可以利用</w:t>
-      </w:r>
-      <w:proofErr w:type="spellStart"/>
-      <w:r>
-        <w:rPr>
-          <w:rFonts w:hint="eastAsia"/>
-        </w:rPr>
-        <w:t>ip</w:t>
-      </w:r>
-      <w:proofErr w:type="spellEnd"/>
-      <w:r>
-        <w:rPr>
-          <w:rFonts w:hint="eastAsia"/>
-        </w:rPr>
-        <w:t>地址</w:t>
+        <w:t>所以就可以利用ip地址</w:t>
       </w:r>
       <w:r>
         <w:t>+</w:t>
@@ -1459,21 +1033,7 @@
         <w:rPr>
           <w:rFonts w:hint="eastAsia"/>
         </w:rPr>
-        <w:t>我们得到的</w:t>
-      </w:r>
-      <w:proofErr w:type="spellStart"/>
-      <w:r>
-        <w:rPr>
-          <w:rFonts w:hint="eastAsia"/>
-        </w:rPr>
-        <w:t>x,y</w:t>
-      </w:r>
-      <w:proofErr w:type="spellEnd"/>
-      <w:r>
-        <w:rPr>
-          <w:rFonts w:hint="eastAsia"/>
-        </w:rPr>
-        <w:t>坐标其实也就是对应到在哪个像素点上）</w:t>
+        <w:t>我们得到的x,y坐标其实也就是对应到在哪个像素点上）</w:t>
       </w:r>
     </w:p>
     <w:p/>
@@ -1649,11 +1209,9 @@
       </w:r>
     </w:p>
     <w:p>
-      <w:proofErr w:type="spellStart"/>
       <w:r>
         <w:t>Alg</w:t>
       </w:r>
-      <w:proofErr w:type="spellEnd"/>
       <w:r>
         <w:rPr>
           <w:rFonts w:hint="eastAsia"/>
@@ -1691,14 +1249,12 @@
       </w:r>
     </w:p>
     <w:p>
-      <w:proofErr w:type="spellStart"/>
       <w:r>
         <w:rPr>
           <w:rFonts w:hint="eastAsia"/>
         </w:rPr>
         <w:t>Rect</w:t>
       </w:r>
-      <w:proofErr w:type="spellEnd"/>
       <w:r>
         <w:t xml:space="preserve"> </w:t>
       </w:r>
@@ -1739,21 +1295,7 @@
         <w:rPr>
           <w:rFonts w:hint="eastAsia"/>
         </w:rPr>
-        <w:t>一帧里面可能有</w:t>
-      </w:r>
-      <w:proofErr w:type="gramStart"/>
-      <w:r>
-        <w:rPr>
-          <w:rFonts w:hint="eastAsia"/>
-        </w:rPr>
-        <w:t>有</w:t>
-      </w:r>
-      <w:proofErr w:type="gramEnd"/>
-      <w:r>
-        <w:rPr>
-          <w:rFonts w:hint="eastAsia"/>
-        </w:rPr>
-        <w:t>一个或一个以上的人，每个人占容器里</w:t>
+        <w:t>一帧里面可能有有一个或一个以上的人，每个人占容器里</w:t>
       </w:r>
       <w:r>
         <w:rPr>
@@ -1761,40 +1303,17 @@
         </w:rPr>
         <w:t>一个元素</w:t>
       </w:r>
-      <w:proofErr w:type="spellStart"/>
-      <w:r>
-        <w:t>std</w:t>
-      </w:r>
-      <w:proofErr w:type="spellEnd"/>
-      <w:r>
-        <w:t xml:space="preserve">::vector&lt;CC_RECT_SLICE_S&gt; </w:t>
-      </w:r>
-      <w:proofErr w:type="spellStart"/>
-      <w:r>
-        <w:t>vt_stSlice</w:t>
-      </w:r>
-      <w:proofErr w:type="spellEnd"/>
-      <w:r>
-        <w:t xml:space="preserve">; /** </w:t>
-      </w:r>
-      <w:proofErr w:type="gramStart"/>
-      <w:r>
-        <w:t>存放独区</w:t>
-      </w:r>
-      <w:proofErr w:type="gramEnd"/>
-      <w:r>
-        <w:t xml:space="preserve">     **/</w:t>
-      </w:r>
-    </w:p>
-    <w:p>
-      <w:proofErr w:type="spellStart"/>
+      <w:r>
+        <w:t>std::vector&lt;CC_RECT_SLICE_S&gt; vt_stSlice; /** 存放独区     **/</w:t>
+      </w:r>
+    </w:p>
+    <w:p>
       <w:r>
         <w:rPr>
           <w:rFonts w:hint="eastAsia"/>
         </w:rPr>
         <w:t>vt</w:t>
       </w:r>
-      <w:proofErr w:type="spellEnd"/>
       <w:r>
         <w:t xml:space="preserve"> </w:t>
       </w:r>
@@ -1809,7 +1328,6 @@
       <w:r>
         <w:t>&lt;</w:t>
       </w:r>
-      <w:proofErr w:type="spellStart"/>
       <w:r>
         <w:t>YLprincipalPtsRefine</w:t>
       </w:r>
@@ -1820,11 +1338,7 @@
         <w:t>.</w:t>
       </w:r>
       <w:r>
-        <w:t>h</w:t>
-      </w:r>
-      <w:proofErr w:type="spellEnd"/>
-      <w:r>
-        <w:t>&gt;</w:t>
+        <w:t>h&gt;</w:t>
       </w:r>
       <w:r>
         <w:t xml:space="preserve">  </w:t>
@@ -1895,37 +1409,15 @@
         <w:rPr>
           <w:rFonts w:hint="eastAsia"/>
         </w:rPr>
-        <w:t>静区：很多</w:t>
-      </w:r>
-      <w:proofErr w:type="gramStart"/>
-      <w:r>
-        <w:rPr>
-          <w:rFonts w:hint="eastAsia"/>
-        </w:rPr>
-        <w:t>帧</w:t>
-      </w:r>
-      <w:proofErr w:type="gramEnd"/>
-      <w:r>
-        <w:rPr>
-          <w:rFonts w:hint="eastAsia"/>
-        </w:rPr>
-        <w:t>重复</w:t>
-      </w:r>
-    </w:p>
-    <w:p>
-      <w:proofErr w:type="gramStart"/>
-      <w:r>
-        <w:rPr>
-          <w:rFonts w:hint="eastAsia"/>
-        </w:rPr>
-        <w:t>独区没有</w:t>
-      </w:r>
-      <w:proofErr w:type="gramEnd"/>
-      <w:r>
-        <w:rPr>
-          <w:rFonts w:hint="eastAsia"/>
-        </w:rPr>
-        <w:t>重复</w:t>
+        <w:t>静区：很多帧重复</w:t>
+      </w:r>
+    </w:p>
+    <w:p>
+      <w:r>
+        <w:rPr>
+          <w:rFonts w:hint="eastAsia"/>
+        </w:rPr>
+        <w:t>独区没有重复</w:t>
       </w:r>
     </w:p>
     <w:p>
@@ -1941,148 +1433,162 @@
     </w:p>
     <w:p>
       <w:r>
-        <w:t>&lt;</w:t>
-      </w:r>
-      <w:proofErr w:type="spellStart"/>
-      <w:r>
-        <w:t>utils</w:t>
-      </w:r>
-      <w:proofErr w:type="spellEnd"/>
-      <w:r>
+        <w:t>&lt;utils/Log.h&gt;</w:t>
+      </w:r>
+      <w:r>
+        <w:t xml:space="preserve"> </w:t>
+      </w:r>
+      <w:r>
+        <w:rPr>
+          <w:rFonts w:hint="eastAsia"/>
+        </w:rPr>
+        <w:t>安卓日志打印</w:t>
+      </w:r>
+      <w:r>
+        <w:rPr>
+          <w:rFonts w:hint="eastAsia"/>
+        </w:rPr>
+        <w:t>的东西</w:t>
+      </w:r>
+    </w:p>
+    <w:p>
+      <w:r>
+        <w:t>3840,2160</w:t>
+      </w:r>
+      <w:r>
+        <w:rPr>
+          <w:rFonts w:hint="eastAsia"/>
+        </w:rPr>
+        <w:t>是4</w:t>
+      </w:r>
+      <w:r>
+        <w:t>K</w:t>
+      </w:r>
+    </w:p>
+    <w:p>
+      <w:r>
+        <w:t>1280,720</w:t>
+      </w:r>
+      <w:r>
+        <w:rPr>
+          <w:rFonts w:hint="eastAsia"/>
+        </w:rPr>
+        <w:t>是7</w:t>
+      </w:r>
+      <w:r>
+        <w:t>20P</w:t>
+      </w:r>
+    </w:p>
+    <w:p>
+      <w:r>
+        <w:t>854,480</w:t>
+      </w:r>
+      <w:r>
+        <w:rPr>
+          <w:rFonts w:hint="eastAsia"/>
+        </w:rPr>
+        <w:t>是4</w:t>
+      </w:r>
+      <w:r>
+        <w:t>80P</w:t>
+      </w:r>
+    </w:p>
+    <w:p/>
+    <w:p>
+      <w:r>
+        <w:t>char acParamPernFile[] = "/phone/config/a.yaml";</w:t>
+      </w:r>
+      <w:r>
+        <w:t xml:space="preserve"> //</w:t>
+      </w:r>
+      <w:r>
+        <w:rPr>
+          <w:rFonts w:hint="eastAsia"/>
+        </w:rPr>
+        <w:t>躯干模型参数</w:t>
+      </w:r>
+    </w:p>
+    <w:p>
+      <w:r>
+        <w:t>char acParamHeadFile[] = "/phone/config/b.yaml";</w:t>
+      </w:r>
+      <w:r>
+        <w:rPr>
+          <w:rFonts w:hint="eastAsia"/>
+        </w:rPr>
         <w:t>/</w:t>
       </w:r>
-      <w:proofErr w:type="spellStart"/>
-      <w:r>
-        <w:t>Log.h</w:t>
-      </w:r>
-      <w:proofErr w:type="spellEnd"/>
-      <w:r>
-        <w:t>&gt;</w:t>
+      <w:r>
+        <w:t>/</w:t>
+      </w:r>
+      <w:r>
+        <w:rPr>
+          <w:rFonts w:hint="eastAsia"/>
+        </w:rPr>
+        <w:t>人头模型参数</w:t>
+      </w:r>
+    </w:p>
+    <w:p>
+      <w:r>
+        <w:t>char acParamPrecFile[] = "/phone/config/c.yaml";</w:t>
+      </w:r>
+      <w:r>
+        <w:rPr>
+          <w:rFonts w:hint="eastAsia"/>
+        </w:rPr>
+        <w:t>/</w:t>
+      </w:r>
+      <w:r>
+        <w:t>/</w:t>
+      </w:r>
+      <w:r>
+        <w:rPr>
+          <w:rFonts w:hint="eastAsia"/>
+        </w:rPr>
+        <w:t>物体模型参数</w:t>
       </w:r>
       <w:r>
         <w:t xml:space="preserve"> </w:t>
       </w:r>
-      <w:r>
-        <w:rPr>
-          <w:rFonts w:hint="eastAsia"/>
-        </w:rPr>
-        <w:t>安卓日志打印</w:t>
-      </w:r>
-      <w:r>
-        <w:rPr>
-          <w:rFonts w:hint="eastAsia"/>
-        </w:rPr>
-        <w:t>的东西</w:t>
-      </w:r>
-    </w:p>
-    <w:p>
-      <w:r>
-        <w:t>3840,2160</w:t>
-      </w:r>
-      <w:r>
-        <w:rPr>
-          <w:rFonts w:hint="eastAsia"/>
-        </w:rPr>
-        <w:t>是4</w:t>
-      </w:r>
-      <w:r>
-        <w:t>K</w:t>
-      </w:r>
-    </w:p>
-    <w:p>
-      <w:r>
-        <w:t>1280,720</w:t>
-      </w:r>
-      <w:r>
-        <w:rPr>
-          <w:rFonts w:hint="eastAsia"/>
-        </w:rPr>
-        <w:t>是7</w:t>
-      </w:r>
-      <w:r>
-        <w:t>20P</w:t>
-      </w:r>
-    </w:p>
-    <w:p>
-      <w:r>
-        <w:t>854,480</w:t>
-      </w:r>
-      <w:r>
-        <w:rPr>
-          <w:rFonts w:hint="eastAsia"/>
-        </w:rPr>
-        <w:t>是4</w:t>
-      </w:r>
-      <w:r>
-        <w:t>80P</w:t>
-      </w:r>
     </w:p>
     <w:p/>
     <w:p>
       <w:r>
-        <w:t xml:space="preserve">char </w:t>
-      </w:r>
-      <w:proofErr w:type="spellStart"/>
-      <w:r>
-        <w:t>acParamPernFile</w:t>
-      </w:r>
-      <w:proofErr w:type="spellEnd"/>
-      <w:r>
-        <w:t>[] = "/phone/</w:t>
-      </w:r>
-      <w:proofErr w:type="spellStart"/>
-      <w:r>
-        <w:t>config</w:t>
-      </w:r>
-      <w:proofErr w:type="spellEnd"/>
-      <w:r>
+        <w:t>char acModlePernFile[] = "/phone/config/a.dlc";</w:t>
+      </w:r>
+      <w:r>
+        <w:t xml:space="preserve"> //</w:t>
+      </w:r>
+      <w:r>
+        <w:rPr>
+          <w:rFonts w:hint="eastAsia"/>
+        </w:rPr>
+        <w:t>躯干模型</w:t>
+      </w:r>
+    </w:p>
+    <w:p>
+      <w:r>
+        <w:t>char acModleHeadFile[] = "/phone/config/b.dlc";</w:t>
+      </w:r>
+      <w:r>
+        <w:rPr>
+          <w:rFonts w:hint="eastAsia"/>
+        </w:rPr>
         <w:t>/</w:t>
       </w:r>
-      <w:proofErr w:type="spellStart"/>
-      <w:r>
-        <w:t>a.yaml</w:t>
-      </w:r>
-      <w:proofErr w:type="spellEnd"/>
-      <w:r>
-        <w:t>";</w:t>
-      </w:r>
-      <w:r>
-        <w:t xml:space="preserve"> //</w:t>
-      </w:r>
-      <w:r>
-        <w:rPr>
-          <w:rFonts w:hint="eastAsia"/>
-        </w:rPr>
-        <w:t>躯干模型参数</w:t>
-      </w:r>
-    </w:p>
-    <w:p>
-      <w:r>
-        <w:t xml:space="preserve">char </w:t>
-      </w:r>
-      <w:proofErr w:type="spellStart"/>
-      <w:r>
-        <w:t>acParamHeadFile</w:t>
-      </w:r>
-      <w:proofErr w:type="spellEnd"/>
-      <w:r>
-        <w:t>[] = "/phone/</w:t>
-      </w:r>
-      <w:proofErr w:type="spellStart"/>
-      <w:r>
-        <w:t>config</w:t>
-      </w:r>
-      <w:proofErr w:type="spellEnd"/>
       <w:r>
         <w:t>/</w:t>
       </w:r>
-      <w:proofErr w:type="spellStart"/>
-      <w:r>
-        <w:t>b.yaml</w:t>
-      </w:r>
-      <w:proofErr w:type="spellEnd"/>
-      <w:r>
-        <w:t>";</w:t>
+      <w:r>
+        <w:rPr>
+          <w:rFonts w:hint="eastAsia"/>
+        </w:rPr>
+        <w:t>人头模型</w:t>
+      </w:r>
+    </w:p>
+    <w:p>
+      <w:r>
+        <w:t>char acModlePrecFile[] = "/phone/config/c.dlc";</w:t>
       </w:r>
       <w:r>
         <w:rPr>
@@ -2097,458 +1603,148 @@
         <w:rPr>
           <w:rFonts w:hint="eastAsia"/>
         </w:rPr>
-        <w:t>人头模型参数</w:t>
-      </w:r>
-    </w:p>
-    <w:p>
-      <w:r>
-        <w:t xml:space="preserve">char </w:t>
-      </w:r>
-      <w:proofErr w:type="spellStart"/>
-      <w:r>
-        <w:t>acParamPrecFile</w:t>
-      </w:r>
-      <w:proofErr w:type="spellEnd"/>
-      <w:r>
-        <w:t>[] = "/phone/</w:t>
-      </w:r>
-      <w:proofErr w:type="spellStart"/>
-      <w:r>
-        <w:t>config</w:t>
-      </w:r>
-      <w:proofErr w:type="spellEnd"/>
-      <w:r>
-        <w:t>/</w:t>
-      </w:r>
-      <w:proofErr w:type="spellStart"/>
-      <w:r>
-        <w:t>c.yaml</w:t>
-      </w:r>
-      <w:proofErr w:type="spellEnd"/>
-      <w:r>
-        <w:t>";</w:t>
-      </w:r>
-      <w:r>
-        <w:rPr>
-          <w:rFonts w:hint="eastAsia"/>
-        </w:rPr>
-        <w:t>/</w:t>
-      </w:r>
-      <w:r>
-        <w:t>/</w:t>
-      </w:r>
-      <w:r>
-        <w:rPr>
-          <w:rFonts w:hint="eastAsia"/>
-        </w:rPr>
-        <w:t>物体模型参数</w:t>
+        <w:t>物体模型</w:t>
       </w:r>
       <w:r>
         <w:t xml:space="preserve"> </w:t>
       </w:r>
     </w:p>
+    <w:p>
+      <w:r>
+        <w:rPr>
+          <w:rFonts w:hint="eastAsia"/>
+        </w:rPr>
+        <w:t>物体模型就是防止误检的，</w:t>
+      </w:r>
+      <w:r>
+        <w:rPr>
+          <w:rFonts w:hint="eastAsia"/>
+        </w:rPr>
+        <w:t>比如说检测到</w:t>
+      </w:r>
+      <w:r>
+        <w:rPr>
+          <w:rFonts w:hint="eastAsia"/>
+        </w:rPr>
+        <w:t>一个躯干的置信度太低，就会送进物体检测，检测看它是不是物体，如果是物体，那它就不是人，不是物体就是人</w:t>
+      </w:r>
+    </w:p>
     <w:p/>
     <w:p>
       <w:r>
-        <w:t xml:space="preserve">char </w:t>
-      </w:r>
-      <w:proofErr w:type="spellStart"/>
-      <w:r>
-        <w:t>acModlePernFile</w:t>
-      </w:r>
-      <w:proofErr w:type="spellEnd"/>
-      <w:r>
-        <w:t>[] = "/phone/</w:t>
-      </w:r>
-      <w:proofErr w:type="spellStart"/>
-      <w:r>
-        <w:t>config</w:t>
-      </w:r>
-      <w:proofErr w:type="spellEnd"/>
-      <w:r>
-        <w:t>/</w:t>
-      </w:r>
-      <w:proofErr w:type="spellStart"/>
-      <w:r>
-        <w:t>a.dlc</w:t>
-      </w:r>
-      <w:proofErr w:type="spellEnd"/>
-      <w:r>
-        <w:t>";</w:t>
-      </w:r>
-      <w:r>
-        <w:t xml:space="preserve"> //</w:t>
-      </w:r>
-      <w:r>
-        <w:rPr>
-          <w:rFonts w:hint="eastAsia"/>
-        </w:rPr>
-        <w:t>躯干模型</w:t>
-      </w:r>
-    </w:p>
-    <w:p>
-      <w:r>
-        <w:t xml:space="preserve">char </w:t>
-      </w:r>
-      <w:proofErr w:type="spellStart"/>
-      <w:r>
-        <w:t>acModleHeadFile</w:t>
-      </w:r>
-      <w:proofErr w:type="spellEnd"/>
-      <w:r>
-        <w:t>[] = "/phone/</w:t>
-      </w:r>
-      <w:proofErr w:type="spellStart"/>
-      <w:r>
-        <w:t>config</w:t>
-      </w:r>
-      <w:proofErr w:type="spellEnd"/>
-      <w:r>
-        <w:t>/</w:t>
-      </w:r>
-      <w:proofErr w:type="spellStart"/>
-      <w:r>
-        <w:t>b.dlc</w:t>
-      </w:r>
-      <w:proofErr w:type="spellEnd"/>
-      <w:r>
-        <w:t>";</w:t>
-      </w:r>
-      <w:r>
-        <w:rPr>
-          <w:rFonts w:hint="eastAsia"/>
-        </w:rPr>
-        <w:t>/</w:t>
-      </w:r>
-      <w:r>
-        <w:t>/</w:t>
-      </w:r>
-      <w:r>
-        <w:rPr>
-          <w:rFonts w:hint="eastAsia"/>
-        </w:rPr>
-        <w:t>人头模型</w:t>
-      </w:r>
-    </w:p>
-    <w:p>
-      <w:r>
-        <w:t xml:space="preserve">char </w:t>
-      </w:r>
-      <w:proofErr w:type="spellStart"/>
-      <w:r>
-        <w:t>acModlePrecFile</w:t>
-      </w:r>
-      <w:proofErr w:type="spellEnd"/>
-      <w:r>
-        <w:t>[] = "/phone/</w:t>
-      </w:r>
-      <w:proofErr w:type="spellStart"/>
-      <w:r>
-        <w:t>config</w:t>
-      </w:r>
-      <w:proofErr w:type="spellEnd"/>
-      <w:r>
-        <w:t>/</w:t>
-      </w:r>
-      <w:proofErr w:type="spellStart"/>
-      <w:r>
-        <w:t>c.dlc</w:t>
-      </w:r>
-      <w:proofErr w:type="spellEnd"/>
-      <w:r>
-        <w:t>";</w:t>
-      </w:r>
-      <w:r>
-        <w:rPr>
-          <w:rFonts w:hint="eastAsia"/>
-        </w:rPr>
-        <w:t>/</w:t>
-      </w:r>
-      <w:r>
-        <w:t>/</w:t>
-      </w:r>
-      <w:r>
-        <w:rPr>
-          <w:rFonts w:hint="eastAsia"/>
-        </w:rPr>
-        <w:t>物体模型</w:t>
-      </w:r>
-      <w:r>
-        <w:t xml:space="preserve"> </w:t>
-      </w:r>
-    </w:p>
-    <w:p>
-      <w:r>
-        <w:rPr>
-          <w:rFonts w:hint="eastAsia"/>
-        </w:rPr>
-        <w:t>物体模型就是防止误检的，</w:t>
-      </w:r>
-      <w:r>
-        <w:rPr>
-          <w:rFonts w:hint="eastAsia"/>
-        </w:rPr>
-        <w:t>比如说检测到</w:t>
-      </w:r>
-      <w:r>
-        <w:rPr>
-          <w:rFonts w:hint="eastAsia"/>
-        </w:rPr>
-        <w:t>一个躯干的置信度太低，就会送进物体检测，检测看它是不是物体，如果是物体，那它就不是人，不是物体就是人</w:t>
+        <w:t xml:space="preserve">    USE_DETECT_ONLY          = 0, /* only detect alg */</w:t>
+      </w:r>
+      <w:r>
+        <w:rPr>
+          <w:rFonts w:hint="eastAsia"/>
+        </w:rPr>
+        <w:t>只检测</w:t>
+      </w:r>
+    </w:p>
+    <w:p>
+      <w:r>
+        <w:t xml:space="preserve">    USE_DETECT_AND_TRACK     = 1, /* detect and track alg */</w:t>
+      </w:r>
+      <w:r>
+        <w:rPr>
+          <w:rFonts w:hint="eastAsia"/>
+        </w:rPr>
+        <w:t>检测加追踪</w:t>
+      </w:r>
+    </w:p>
+    <w:p>
+      <w:pPr>
+        <w:ind w:firstLine="420"/>
+      </w:pPr>
+      <w:r>
+        <w:t xml:space="preserve">USE_DETECT_AND_LUMA_STAT = 2, /* detect and luma alg */ </w:t>
+      </w:r>
+      <w:r>
+        <w:rPr>
+          <w:rFonts w:hint="eastAsia"/>
+        </w:rPr>
+        <w:t>检测并且加美颜的</w:t>
+      </w:r>
+    </w:p>
+    <w:p>
+      <w:pPr>
+        <w:ind w:firstLine="420"/>
+      </w:pPr>
+    </w:p>
+    <w:p>
+      <w:r>
+        <w:t xml:space="preserve">    UInt64      u64CreateTs;           /** 人体出现时间 **/</w:t>
+      </w:r>
+    </w:p>
+    <w:p>
+      <w:r>
+        <w:t xml:space="preserve">    VDO_RECT2_S stRgnBody;             /** 人体区域      **/</w:t>
+      </w:r>
+    </w:p>
+    <w:p>
+      <w:r>
+        <w:t xml:space="preserve">    VDO_RECT2_S stRgnFace;             /** 人体区域对应的人脸或人头区域 **/</w:t>
+      </w:r>
+    </w:p>
+    <w:p>
+      <w:r>
+        <w:t xml:space="preserve">    VDO_RECT2_S stRgnFaceMin;</w:t>
       </w:r>
     </w:p>
     <w:p/>
     <w:p>
       <w:r>
-        <w:t xml:space="preserve">    USE_DETECT_ONLY          = 0, /* only detect </w:t>
-      </w:r>
-      <w:proofErr w:type="spellStart"/>
-      <w:r>
-        <w:t>alg</w:t>
-      </w:r>
-      <w:proofErr w:type="spellEnd"/>
-      <w:r>
-        <w:t xml:space="preserve"> */</w:t>
-      </w:r>
-      <w:r>
-        <w:rPr>
-          <w:rFonts w:hint="eastAsia"/>
-        </w:rPr>
-        <w:t>只检测</w:t>
-      </w:r>
-    </w:p>
-    <w:p>
-      <w:r>
-        <w:t xml:space="preserve">    USE_DETECT_AND_TRACK     = 1, /* detect and track </w:t>
-      </w:r>
-      <w:proofErr w:type="spellStart"/>
-      <w:r>
-        <w:t>alg</w:t>
-      </w:r>
-      <w:proofErr w:type="spellEnd"/>
-      <w:r>
-        <w:t xml:space="preserve"> */</w:t>
-      </w:r>
-      <w:r>
-        <w:rPr>
-          <w:rFonts w:hint="eastAsia"/>
-        </w:rPr>
-        <w:t>检测加追踪</w:t>
-      </w:r>
-    </w:p>
+        <w:t xml:space="preserve">    UInt32      uiBodyId ;             /** body索引    **/</w:t>
+      </w:r>
+    </w:p>
+    <w:p>
+      <w:r>
+        <w:t xml:space="preserve">    UInt32      uiFrameId;             /** frame索引 **/</w:t>
+      </w:r>
+    </w:p>
+    <w:p/>
+    <w:p>
+      <w:r>
+        <w:t xml:space="preserve">    Flt32       flScore;</w:t>
+      </w:r>
+    </w:p>
+    <w:p>
+      <w:r>
+        <w:t xml:space="preserve">    Flt32       flAngle;               /** 人相对音频中心点的角度 **/</w:t>
+      </w:r>
+    </w:p>
+    <w:p>
+      <w:r>
+        <w:t xml:space="preserve">    Flt32       flAngleL;              /** 人相对音频中心点的角度 **/</w:t>
+      </w:r>
+    </w:p>
+    <w:p>
+      <w:r>
+        <w:t xml:space="preserve">    Flt32       flAngleR;              /** 人相对音频中心点的角度 **/</w:t>
+      </w:r>
+    </w:p>
+    <w:p>
+      <w:r>
+        <w:t xml:space="preserve">    Flt32       flVideoAngle;          /** 相对于定焦镜头的视频角 **/</w:t>
+      </w:r>
+    </w:p>
+    <w:p>
+      <w:r>
+        <w:t xml:space="preserve">    Flt32       flDistance;            /** 视频预测距离 **/</w:t>
+      </w:r>
+    </w:p>
+    <w:p>
+      <w:r>
+        <w:t xml:space="preserve">    Flt32       flHypotenuse;          /** 视频位置相对mic距离 **/</w:t>
+      </w:r>
+    </w:p>
+    <w:p/>
     <w:p>
       <w:pPr>
         <w:ind w:firstLine="420"/>
       </w:pPr>
       <w:r>
-        <w:t xml:space="preserve">USE_DETECT_AND_LUMA_STAT = 2, /* detect and </w:t>
-      </w:r>
-      <w:proofErr w:type="spellStart"/>
-      <w:r>
-        <w:t>luma</w:t>
-      </w:r>
-      <w:proofErr w:type="spellEnd"/>
-      <w:r>
-        <w:t xml:space="preserve"> </w:t>
-      </w:r>
-      <w:proofErr w:type="spellStart"/>
-      <w:r>
-        <w:t>alg</w:t>
-      </w:r>
-      <w:proofErr w:type="spellEnd"/>
-      <w:r>
-        <w:t xml:space="preserve"> */ </w:t>
-      </w:r>
-      <w:r>
-        <w:rPr>
-          <w:rFonts w:hint="eastAsia"/>
-        </w:rPr>
-        <w:t>检测并且加美颜的</w:t>
-      </w:r>
-    </w:p>
-    <w:p>
-      <w:pPr>
-        <w:ind w:firstLine="420"/>
-      </w:pPr>
-    </w:p>
-    <w:p>
-      <w:r>
-        <w:t xml:space="preserve">    UInt64      u64CreateTs;           /** 人体出现时间 **/</w:t>
-      </w:r>
-    </w:p>
-    <w:p>
-      <w:r>
-        <w:t xml:space="preserve">    VDO_RECT2_S </w:t>
-      </w:r>
-      <w:proofErr w:type="spellStart"/>
-      <w:r>
-        <w:t>stRgnBody</w:t>
-      </w:r>
-      <w:proofErr w:type="spellEnd"/>
-      <w:r>
-        <w:t>;             /** 人体区域      **/</w:t>
-      </w:r>
-    </w:p>
-    <w:p>
-      <w:r>
-        <w:t xml:space="preserve">    VDO_RECT2_S </w:t>
-      </w:r>
-      <w:proofErr w:type="spellStart"/>
-      <w:r>
-        <w:t>stRgnFace</w:t>
-      </w:r>
-      <w:proofErr w:type="spellEnd"/>
-      <w:r>
-        <w:t>;             /** 人体区域对应的人脸或人头区域 **/</w:t>
-      </w:r>
-    </w:p>
-    <w:p>
-      <w:r>
-        <w:t xml:space="preserve">    VDO_RECT2_S </w:t>
-      </w:r>
-      <w:proofErr w:type="spellStart"/>
-      <w:r>
-        <w:t>stRgnFaceMin</w:t>
-      </w:r>
-      <w:proofErr w:type="spellEnd"/>
-      <w:r>
-        <w:t>;</w:t>
-      </w:r>
-    </w:p>
-    <w:p/>
-    <w:p>
-      <w:r>
-        <w:t xml:space="preserve">    UInt32      </w:t>
-      </w:r>
-      <w:proofErr w:type="spellStart"/>
-      <w:r>
-        <w:t>uiBodyId</w:t>
-      </w:r>
-      <w:proofErr w:type="spellEnd"/>
-      <w:r>
-        <w:t xml:space="preserve"> ;             /** body索引    **/</w:t>
-      </w:r>
-    </w:p>
-    <w:p>
-      <w:r>
-        <w:t xml:space="preserve">    UInt32      </w:t>
-      </w:r>
-      <w:proofErr w:type="spellStart"/>
-      <w:r>
-        <w:t>uiFrameId</w:t>
-      </w:r>
-      <w:proofErr w:type="spellEnd"/>
-      <w:r>
-        <w:t>;             /** frame索引 **/</w:t>
-      </w:r>
-    </w:p>
-    <w:p/>
-    <w:p>
-      <w:r>
-        <w:t xml:space="preserve">    Flt32       </w:t>
-      </w:r>
-      <w:proofErr w:type="spellStart"/>
-      <w:r>
-        <w:t>flScore</w:t>
-      </w:r>
-      <w:proofErr w:type="spellEnd"/>
-      <w:r>
-        <w:t>;</w:t>
-      </w:r>
-    </w:p>
-    <w:p>
-      <w:r>
-        <w:t xml:space="preserve">    Flt32       </w:t>
-      </w:r>
-      <w:proofErr w:type="spellStart"/>
-      <w:r>
-        <w:t>flAngle</w:t>
-      </w:r>
-      <w:proofErr w:type="spellEnd"/>
-      <w:r>
-        <w:t>;               /** 人相对音频中心点的角度 **/</w:t>
-      </w:r>
-    </w:p>
-    <w:p>
-      <w:r>
-        <w:t xml:space="preserve">    Flt32       </w:t>
-      </w:r>
-      <w:proofErr w:type="spellStart"/>
-      <w:r>
-        <w:t>flAngleL</w:t>
-      </w:r>
-      <w:proofErr w:type="spellEnd"/>
-      <w:r>
-        <w:t>;              /** 人相对音频中心点的角度 **/</w:t>
-      </w:r>
-    </w:p>
-    <w:p>
-      <w:r>
-        <w:t xml:space="preserve">    Flt32       </w:t>
-      </w:r>
-      <w:proofErr w:type="spellStart"/>
-      <w:r>
-        <w:t>flAngleR</w:t>
-      </w:r>
-      <w:proofErr w:type="spellEnd"/>
-      <w:r>
-        <w:t>;              /** 人相对音频中心点的角度 **/</w:t>
-      </w:r>
-    </w:p>
-    <w:p>
-      <w:r>
-        <w:t xml:space="preserve">    Flt32       </w:t>
-      </w:r>
-      <w:proofErr w:type="spellStart"/>
-      <w:r>
-        <w:t>flVideoAngle</w:t>
-      </w:r>
-      <w:proofErr w:type="spellEnd"/>
-      <w:r>
-        <w:t>;          /** 相对于定焦镜头的视频角 **/</w:t>
-      </w:r>
-    </w:p>
-    <w:p>
-      <w:r>
-        <w:t xml:space="preserve">    Flt32       </w:t>
-      </w:r>
-      <w:proofErr w:type="spellStart"/>
-      <w:r>
-        <w:t>flDistance</w:t>
-      </w:r>
-      <w:proofErr w:type="spellEnd"/>
-      <w:r>
-        <w:t>;            /** 视频预测距离 **/</w:t>
-      </w:r>
-    </w:p>
-    <w:p>
-      <w:r>
-        <w:t xml:space="preserve">    Flt32       </w:t>
-      </w:r>
-      <w:proofErr w:type="spellStart"/>
-      <w:r>
-        <w:t>flHypotenuse</w:t>
-      </w:r>
-      <w:proofErr w:type="spellEnd"/>
-      <w:r>
-        <w:t>;          /** 视频位置相对mic距离 **/</w:t>
-      </w:r>
-    </w:p>
-    <w:p/>
-    <w:p>
-      <w:pPr>
-        <w:ind w:firstLine="420"/>
-      </w:pPr>
-      <w:r>
-        <w:t xml:space="preserve">Bool        </w:t>
-      </w:r>
-      <w:proofErr w:type="spellStart"/>
-      <w:r>
-        <w:t>bBodyFaceMatchFlag</w:t>
-      </w:r>
-      <w:proofErr w:type="spellEnd"/>
-      <w:r>
-        <w:t>;    /** 人体匹配人脸是否成功标志位 **/</w:t>
+        <w:t>Bool        bBodyFaceMatchFlag;    /** 人体匹配人脸是否成功标志位 **/</w:t>
       </w:r>
     </w:p>
     <w:p>
@@ -2612,11 +1808,9 @@
     </w:p>
     <w:p/>
     <w:p>
-      <w:proofErr w:type="spellStart"/>
       <w:r>
         <w:t>nce</w:t>
       </w:r>
-      <w:proofErr w:type="spellEnd"/>
       <w:r>
         <w:rPr>
           <w:rFonts w:hint="eastAsia"/>
@@ -2632,36 +1826,13 @@
     </w:p>
     <w:p>
       <w:r>
-        <w:t xml:space="preserve">class </w:t>
-      </w:r>
-      <w:proofErr w:type="spellStart"/>
-      <w:r>
-        <w:t>cam_</w:t>
-      </w:r>
-      <w:proofErr w:type="gramStart"/>
-      <w:r>
-        <w:t>bufferQ:public</w:t>
-      </w:r>
-      <w:proofErr w:type="spellEnd"/>
-      <w:proofErr w:type="gramEnd"/>
-      <w:r>
-        <w:t xml:space="preserve"> </w:t>
-      </w:r>
-      <w:proofErr w:type="spellStart"/>
+        <w:t>class cam_bufferQ:public vdo_elemQ&lt;CC_BUFFER_ELEM_S&gt;</w:t>
+      </w:r>
+    </w:p>
+    <w:p>
       <w:r>
         <w:t>vdo_elemQ</w:t>
       </w:r>
-      <w:proofErr w:type="spellEnd"/>
-      <w:r>
-        <w:t>&lt;CC_BUFFER_ELEM_S&gt;</w:t>
-      </w:r>
-    </w:p>
-    <w:p>
-      <w:proofErr w:type="spellStart"/>
-      <w:r>
-        <w:t>vdo_elemQ</w:t>
-      </w:r>
-      <w:proofErr w:type="spellEnd"/>
       <w:r>
         <w:rPr>
           <w:rFonts w:hint="eastAsia"/>
@@ -2763,22 +1934,11 @@
         </w:tabs>
         <w:spacing w:line="330" w:lineRule="atLeast"/>
         <w:jc w:val="left"/>
-        <w:rPr>
-          <w:rFonts w:hint="eastAsia"/>
-        </w:rPr>
-      </w:pPr>
-    </w:p>
-    <w:p>
-      <w:r>
-        <w:t>DOA波</w:t>
-      </w:r>
-      <w:proofErr w:type="gramStart"/>
-      <w:r>
-        <w:t>达方向</w:t>
-      </w:r>
-      <w:proofErr w:type="gramEnd"/>
-      <w:r>
-        <w:t>定位技术</w:t>
+      </w:pPr>
+    </w:p>
+    <w:p>
+      <w:r>
+        <w:t>DOA波达方向定位技术</w:t>
       </w:r>
     </w:p>
     <w:p>
@@ -2798,39 +1958,34 @@
     </w:p>
     <w:p>
       <w:pPr>
+        <w:rPr>
+          <w:rFonts w:ascii="Helvetica" w:hAnsi="Helvetica" w:cs="Helvetica"/>
+          <w:color w:val="333333"/>
+          <w:szCs w:val="21"/>
+          <w:shd w:val="clear" w:color="auto" w:fill="FFFFFF"/>
+        </w:rPr>
+      </w:pPr>
+    </w:p>
+    <w:p>
+      <w:pPr>
+        <w:rPr>
+          <w:rFonts w:ascii="Helvetica" w:hAnsi="Helvetica" w:cs="Helvetica"/>
+          <w:color w:val="333333"/>
+          <w:szCs w:val="21"/>
+          <w:shd w:val="clear" w:color="auto" w:fill="FFFFFF"/>
+        </w:rPr>
+      </w:pPr>
+      <w:r>
         <w:rPr>
           <w:rFonts w:ascii="Helvetica" w:hAnsi="Helvetica" w:cs="Helvetica" w:hint="eastAsia"/>
           <w:color w:val="333333"/>
           <w:szCs w:val="21"/>
           <w:shd w:val="clear" w:color="auto" w:fill="FFFFFF"/>
         </w:rPr>
-      </w:pPr>
-    </w:p>
-    <w:p>
-      <w:pPr>
-        <w:rPr>
-          <w:rFonts w:ascii="Helvetica" w:hAnsi="Helvetica" w:cs="Helvetica"/>
-          <w:color w:val="333333"/>
-          <w:szCs w:val="21"/>
-          <w:shd w:val="clear" w:color="auto" w:fill="FFFFFF"/>
-        </w:rPr>
-      </w:pPr>
-      <w:r>
-        <w:rPr>
-          <w:rFonts w:ascii="Helvetica" w:hAnsi="Helvetica" w:cs="Helvetica" w:hint="eastAsia"/>
-          <w:color w:val="333333"/>
-          <w:szCs w:val="21"/>
-          <w:shd w:val="clear" w:color="auto" w:fill="FFFFFF"/>
-        </w:rPr>
         <w:t>要编译的文件</w:t>
       </w:r>
     </w:p>
     <w:p>
-      <w:pPr>
-        <w:rPr>
-          <w:rFonts w:hint="eastAsia"/>
-        </w:rPr>
-      </w:pPr>
       <w:r>
         <w:rPr>
           <w:noProof/>
@@ -2913,7 +2068,6 @@
         </w:rPr>
         <w:t>远程调参：</w:t>
       </w:r>
-      <w:proofErr w:type="spellStart"/>
       <w:r>
         <w:rPr>
           <w:rFonts w:ascii="Helvetica" w:hAnsi="Helvetica" w:cs="Helvetica"/>
@@ -2921,9 +2075,26 @@
           <w:szCs w:val="21"/>
           <w:shd w:val="clear" w:color="auto" w:fill="FFFFFF"/>
         </w:rPr>
-        <w:t>setprop</w:t>
-      </w:r>
-      <w:proofErr w:type="spellEnd"/>
+        <w:t xml:space="preserve">setprop </w:t>
+      </w:r>
+      <w:r>
+        <w:rPr>
+          <w:rFonts w:ascii="Helvetica" w:hAnsi="Helvetica" w:cs="Helvetica" w:hint="eastAsia"/>
+          <w:color w:val="333333"/>
+          <w:szCs w:val="21"/>
+          <w:shd w:val="clear" w:color="auto" w:fill="FFFFFF"/>
+        </w:rPr>
+        <w:t>变量名</w:t>
+      </w:r>
+      <w:r>
+        <w:rPr>
+          <w:rFonts w:ascii="Helvetica" w:hAnsi="Helvetica" w:cs="Helvetica" w:hint="eastAsia"/>
+          <w:color w:val="333333"/>
+          <w:szCs w:val="21"/>
+          <w:shd w:val="clear" w:color="auto" w:fill="FFFFFF"/>
+        </w:rPr>
+        <w:t xml:space="preserve"> </w:t>
+      </w:r>
       <w:r>
         <w:rPr>
           <w:rFonts w:ascii="Helvetica" w:hAnsi="Helvetica" w:cs="Helvetica"/>
@@ -2940,7 +2111,26 @@
           <w:szCs w:val="21"/>
           <w:shd w:val="clear" w:color="auto" w:fill="FFFFFF"/>
         </w:rPr>
-        <w:t>变量名</w:t>
+        <w:t>值</w:t>
+      </w:r>
+    </w:p>
+    <w:p>
+      <w:pPr>
+        <w:rPr>
+          <w:rFonts w:ascii="Helvetica" w:hAnsi="Helvetica" w:cs="Helvetica"/>
+          <w:color w:val="333333"/>
+          <w:szCs w:val="21"/>
+          <w:shd w:val="clear" w:color="auto" w:fill="FFFFFF"/>
+        </w:rPr>
+      </w:pPr>
+      <w:r>
+        <w:rPr>
+          <w:rFonts w:ascii="Helvetica" w:hAnsi="Helvetica" w:cs="Helvetica"/>
+          <w:color w:val="333333"/>
+          <w:szCs w:val="21"/>
+          <w:shd w:val="clear" w:color="auto" w:fill="FFFFFF"/>
+        </w:rPr>
+        <w:br/>
       </w:r>
       <w:r>
         <w:rPr>
@@ -2949,17 +2139,37 @@
           <w:szCs w:val="21"/>
           <w:shd w:val="clear" w:color="auto" w:fill="FFFFFF"/>
         </w:rPr>
-        <w:t xml:space="preserve"> </w:t>
-      </w:r>
-      <w:r>
+        <w:t>截图</w:t>
+      </w:r>
+    </w:p>
+    <w:p>
+      <w:pPr>
         <w:rPr>
           <w:rFonts w:ascii="Helvetica" w:hAnsi="Helvetica" w:cs="Helvetica"/>
           <w:color w:val="333333"/>
           <w:szCs w:val="21"/>
           <w:shd w:val="clear" w:color="auto" w:fill="FFFFFF"/>
         </w:rPr>
-        <w:t xml:space="preserve"> </w:t>
-      </w:r>
+      </w:pPr>
+      <w:r>
+        <w:rPr>
+          <w:rFonts w:ascii="Helvetica" w:hAnsi="Helvetica" w:cs="Helvetica"/>
+          <w:color w:val="333333"/>
+          <w:szCs w:val="21"/>
+          <w:shd w:val="clear" w:color="auto" w:fill="FFFFFF"/>
+        </w:rPr>
+        <w:t>setprop getyuvpic 1</w:t>
+      </w:r>
+    </w:p>
+    <w:p>
+      <w:pPr>
+        <w:rPr>
+          <w:rFonts w:ascii="Helvetica" w:hAnsi="Helvetica" w:cs="Helvetica"/>
+          <w:color w:val="333333"/>
+          <w:szCs w:val="21"/>
+          <w:shd w:val="clear" w:color="auto" w:fill="FFFFFF"/>
+        </w:rPr>
+      </w:pPr>
       <w:r>
         <w:rPr>
           <w:rFonts w:ascii="Helvetica" w:hAnsi="Helvetica" w:cs="Helvetica" w:hint="eastAsia"/>
@@ -2967,27 +2177,63 @@
           <w:szCs w:val="21"/>
           <w:shd w:val="clear" w:color="auto" w:fill="FFFFFF"/>
         </w:rPr>
-        <w:t>值</w:t>
-      </w:r>
-    </w:p>
-    <w:p>
-      <w:pPr>
+        <w:t>到机器的对应目录下</w:t>
+      </w:r>
+      <w:r>
+        <w:rPr>
+          <w:rFonts w:ascii="Helvetica" w:hAnsi="Helvetica" w:cs="Helvetica" w:hint="eastAsia"/>
+          <w:color w:val="333333"/>
+          <w:szCs w:val="21"/>
+          <w:shd w:val="clear" w:color="auto" w:fill="FFFFFF"/>
+        </w:rPr>
+        <w:t xml:space="preserve"> </w:t>
+      </w:r>
+      <w:r>
         <w:rPr>
           <w:rFonts w:ascii="Helvetica" w:hAnsi="Helvetica" w:cs="Helvetica"/>
           <w:color w:val="333333"/>
           <w:szCs w:val="21"/>
           <w:shd w:val="clear" w:color="auto" w:fill="FFFFFF"/>
         </w:rPr>
-      </w:pPr>
-      <w:r>
+        <w:t xml:space="preserve">cp </w:t>
+      </w:r>
+      <w:r>
+        <w:rPr>
+          <w:rFonts w:ascii="Helvetica" w:hAnsi="Helvetica" w:cs="Helvetica" w:hint="eastAsia"/>
+          <w:color w:val="333333"/>
+          <w:szCs w:val="21"/>
+          <w:shd w:val="clear" w:color="auto" w:fill="FFFFFF"/>
+        </w:rPr>
+        <w:t>图片文件</w:t>
+      </w:r>
+      <w:r>
+        <w:rPr>
+          <w:rFonts w:ascii="Helvetica" w:hAnsi="Helvetica" w:cs="Helvetica" w:hint="eastAsia"/>
+          <w:color w:val="333333"/>
+          <w:szCs w:val="21"/>
+          <w:shd w:val="clear" w:color="auto" w:fill="FFFFFF"/>
+        </w:rPr>
+        <w:t xml:space="preserve"> </w:t>
+      </w:r>
+      <w:r>
+        <w:rPr>
+          <w:rFonts w:ascii="Helvetica" w:hAnsi="Helvetica" w:cs="Helvetica" w:hint="eastAsia"/>
+          <w:color w:val="333333"/>
+          <w:szCs w:val="21"/>
+          <w:shd w:val="clear" w:color="auto" w:fill="FFFFFF"/>
+        </w:rPr>
+        <w:t>挂载目录</w:t>
+      </w:r>
+    </w:p>
+    <w:p>
+      <w:pPr>
         <w:rPr>
           <w:rFonts w:ascii="Helvetica" w:hAnsi="Helvetica" w:cs="Helvetica"/>
           <w:color w:val="333333"/>
           <w:szCs w:val="21"/>
           <w:shd w:val="clear" w:color="auto" w:fill="FFFFFF"/>
         </w:rPr>
-        <w:br/>
-      </w:r>
+      </w:pPr>
       <w:r>
         <w:rPr>
           <w:rFonts w:ascii="Helvetica" w:hAnsi="Helvetica" w:cs="Helvetica" w:hint="eastAsia"/>
@@ -2995,39 +2241,55 @@
           <w:szCs w:val="21"/>
           <w:shd w:val="clear" w:color="auto" w:fill="FFFFFF"/>
         </w:rPr>
-        <w:t>截图</w:t>
-      </w:r>
-    </w:p>
-    <w:p>
-      <w:pPr>
+        <w:t>通过机器进入挂载目录，修改文件权限</w:t>
+      </w:r>
+      <w:r>
+        <w:rPr>
+          <w:rFonts w:ascii="Helvetica" w:hAnsi="Helvetica" w:cs="Helvetica" w:hint="eastAsia"/>
+          <w:color w:val="333333"/>
+          <w:szCs w:val="21"/>
+          <w:shd w:val="clear" w:color="auto" w:fill="FFFFFF"/>
+        </w:rPr>
+        <w:t xml:space="preserve"> chmod</w:t>
+      </w:r>
+      <w:r>
         <w:rPr>
           <w:rFonts w:ascii="Helvetica" w:hAnsi="Helvetica" w:cs="Helvetica"/>
           <w:color w:val="333333"/>
           <w:szCs w:val="21"/>
           <w:shd w:val="clear" w:color="auto" w:fill="FFFFFF"/>
         </w:rPr>
-      </w:pPr>
-      <w:proofErr w:type="spellStart"/>
-      <w:r>
+        <w:t xml:space="preserve"> 777 *</w:t>
+      </w:r>
+    </w:p>
+    <w:p>
+      <w:pPr>
         <w:rPr>
           <w:rFonts w:ascii="Helvetica" w:hAnsi="Helvetica" w:cs="Helvetica"/>
           <w:color w:val="333333"/>
           <w:szCs w:val="21"/>
           <w:shd w:val="clear" w:color="auto" w:fill="FFFFFF"/>
         </w:rPr>
-        <w:t>setprop</w:t>
-      </w:r>
-      <w:proofErr w:type="spellEnd"/>
-      <w:r>
+      </w:pPr>
+    </w:p>
+    <w:p>
+      <w:pPr>
         <w:rPr>
           <w:rFonts w:ascii="Helvetica" w:hAnsi="Helvetica" w:cs="Helvetica"/>
           <w:color w:val="333333"/>
           <w:szCs w:val="21"/>
           <w:shd w:val="clear" w:color="auto" w:fill="FFFFFF"/>
         </w:rPr>
-        <w:t xml:space="preserve"> </w:t>
-      </w:r>
-      <w:proofErr w:type="spellStart"/>
+      </w:pPr>
+      <w:r>
+        <w:rPr>
+          <w:rFonts w:ascii="Helvetica" w:hAnsi="Helvetica" w:cs="Helvetica" w:hint="eastAsia"/>
+          <w:color w:val="333333"/>
+          <w:szCs w:val="21"/>
+          <w:shd w:val="clear" w:color="auto" w:fill="FFFFFF"/>
+        </w:rPr>
+        <w:t>线程是自己起的，通过在</w:t>
+      </w:r>
       <w:r>
         <w:rPr>
           <w:rFonts w:ascii="Helvetica" w:hAnsi="Helvetica" w:cs="Helvetica"/>
@@ -3035,28 +2297,45 @@
           <w:szCs w:val="21"/>
           <w:shd w:val="clear" w:color="auto" w:fill="FFFFFF"/>
         </w:rPr>
-        <w:t>getyuvpic</w:t>
-      </w:r>
-      <w:proofErr w:type="spellEnd"/>
-      <w:r>
+        <w:t>cameractrl\sdm845\progaiapp</w:t>
+      </w:r>
+      <w:r>
+        <w:rPr>
+          <w:rFonts w:ascii="Helvetica" w:hAnsi="Helvetica" w:cs="Helvetica" w:hint="eastAsia"/>
+          <w:color w:val="333333"/>
+          <w:szCs w:val="21"/>
+          <w:shd w:val="clear" w:color="auto" w:fill="FFFFFF"/>
+        </w:rPr>
+        <w:t>目录下编译可执行文件</w:t>
+      </w:r>
+    </w:p>
+    <w:p>
+      <w:pPr>
         <w:rPr>
           <w:rFonts w:ascii="Helvetica" w:hAnsi="Helvetica" w:cs="Helvetica"/>
           <w:color w:val="333333"/>
           <w:szCs w:val="21"/>
           <w:shd w:val="clear" w:color="auto" w:fill="FFFFFF"/>
         </w:rPr>
-        <w:t xml:space="preserve"> 1</w:t>
-      </w:r>
-    </w:p>
-    <w:p>
-      <w:pPr>
+      </w:pPr>
+      <w:r>
+        <w:rPr>
+          <w:rFonts w:ascii="Helvetica" w:hAnsi="Helvetica" w:cs="Helvetica" w:hint="eastAsia"/>
+          <w:color w:val="333333"/>
+          <w:szCs w:val="21"/>
+          <w:shd w:val="clear" w:color="auto" w:fill="FFFFFF"/>
+        </w:rPr>
+        <w:t>可执行文件放在</w:t>
+      </w:r>
+      <w:r>
         <w:rPr>
           <w:rFonts w:ascii="Helvetica" w:hAnsi="Helvetica" w:cs="Helvetica"/>
           <w:color w:val="333333"/>
           <w:szCs w:val="21"/>
           <w:shd w:val="clear" w:color="auto" w:fill="FFFFFF"/>
         </w:rPr>
-      </w:pPr>
+        <w:t>phone/bin</w:t>
+      </w:r>
       <w:r>
         <w:rPr>
           <w:rFonts w:ascii="Helvetica" w:hAnsi="Helvetica" w:cs="Helvetica" w:hint="eastAsia"/>
@@ -3064,7 +2343,7 @@
           <w:szCs w:val="21"/>
           <w:shd w:val="clear" w:color="auto" w:fill="FFFFFF"/>
         </w:rPr>
-        <w:t>到机器的对应目录下</w:t>
+        <w:t>下</w:t>
       </w:r>
       <w:r>
         <w:rPr>
@@ -3073,9 +2352,17 @@
           <w:szCs w:val="21"/>
           <w:shd w:val="clear" w:color="auto" w:fill="FFFFFF"/>
         </w:rPr>
-        <w:t xml:space="preserve"> </w:t>
-      </w:r>
-      <w:proofErr w:type="spellStart"/>
+        <w:t>，查找放在哪里可以用</w:t>
+      </w:r>
+      <w:r>
+        <w:rPr>
+          <w:rFonts w:ascii="Helvetica" w:hAnsi="Helvetica" w:cs="Helvetica" w:hint="eastAsia"/>
+          <w:color w:val="333333"/>
+          <w:szCs w:val="21"/>
+          <w:shd w:val="clear" w:color="auto" w:fill="FFFFFF"/>
+        </w:rPr>
+        <w:t>find</w:t>
+      </w:r>
       <w:r>
         <w:rPr>
           <w:rFonts w:ascii="Helvetica" w:hAnsi="Helvetica" w:cs="Helvetica"/>
@@ -3083,9 +2370,17 @@
           <w:szCs w:val="21"/>
           <w:shd w:val="clear" w:color="auto" w:fill="FFFFFF"/>
         </w:rPr>
-        <w:t>cp</w:t>
-      </w:r>
-      <w:proofErr w:type="spellEnd"/>
+        <w:t xml:space="preserve"> </w:t>
+      </w:r>
+      <w:r>
+        <w:rPr>
+          <w:rFonts w:ascii="Helvetica" w:hAnsi="Helvetica" w:cs="Helvetica" w:hint="eastAsia"/>
+          <w:color w:val="333333"/>
+          <w:szCs w:val="21"/>
+          <w:shd w:val="clear" w:color="auto" w:fill="FFFFFF"/>
+        </w:rPr>
+        <w:t>.</w:t>
+      </w:r>
       <w:r>
         <w:rPr>
           <w:rFonts w:ascii="Helvetica" w:hAnsi="Helvetica" w:cs="Helvetica"/>
@@ -3093,301 +2388,17 @@
           <w:szCs w:val="21"/>
           <w:shd w:val="clear" w:color="auto" w:fill="FFFFFF"/>
         </w:rPr>
-        <w:t xml:space="preserve"> </w:t>
-      </w:r>
-      <w:r>
-        <w:rPr>
-          <w:rFonts w:ascii="Helvetica" w:hAnsi="Helvetica" w:cs="Helvetica" w:hint="eastAsia"/>
-          <w:color w:val="333333"/>
-          <w:szCs w:val="21"/>
-          <w:shd w:val="clear" w:color="auto" w:fill="FFFFFF"/>
-        </w:rPr>
-        <w:t>图片文件</w:t>
-      </w:r>
-      <w:r>
-        <w:rPr>
-          <w:rFonts w:ascii="Helvetica" w:hAnsi="Helvetica" w:cs="Helvetica" w:hint="eastAsia"/>
-          <w:color w:val="333333"/>
-          <w:szCs w:val="21"/>
-          <w:shd w:val="clear" w:color="auto" w:fill="FFFFFF"/>
-        </w:rPr>
-        <w:t xml:space="preserve"> </w:t>
-      </w:r>
-      <w:r>
-        <w:rPr>
-          <w:rFonts w:ascii="Helvetica" w:hAnsi="Helvetica" w:cs="Helvetica" w:hint="eastAsia"/>
-          <w:color w:val="333333"/>
-          <w:szCs w:val="21"/>
-          <w:shd w:val="clear" w:color="auto" w:fill="FFFFFF"/>
-        </w:rPr>
-        <w:t>挂载目录</w:t>
-      </w:r>
-    </w:p>
-    <w:p>
-      <w:pPr>
-        <w:rPr>
-          <w:rFonts w:ascii="Helvetica" w:hAnsi="Helvetica" w:cs="Helvetica" w:hint="eastAsia"/>
-          <w:color w:val="333333"/>
-          <w:szCs w:val="21"/>
-          <w:shd w:val="clear" w:color="auto" w:fill="FFFFFF"/>
-        </w:rPr>
-      </w:pPr>
-      <w:r>
-        <w:rPr>
-          <w:rFonts w:ascii="Helvetica" w:hAnsi="Helvetica" w:cs="Helvetica" w:hint="eastAsia"/>
-          <w:color w:val="333333"/>
-          <w:szCs w:val="21"/>
-          <w:shd w:val="clear" w:color="auto" w:fill="FFFFFF"/>
-        </w:rPr>
-        <w:t>通过机器进入挂载目录，修改文件权限</w:t>
-      </w:r>
-      <w:r>
-        <w:rPr>
-          <w:rFonts w:ascii="Helvetica" w:hAnsi="Helvetica" w:cs="Helvetica" w:hint="eastAsia"/>
-          <w:color w:val="333333"/>
-          <w:szCs w:val="21"/>
-          <w:shd w:val="clear" w:color="auto" w:fill="FFFFFF"/>
-        </w:rPr>
-        <w:t xml:space="preserve"> </w:t>
-      </w:r>
-      <w:proofErr w:type="spellStart"/>
-      <w:r>
-        <w:rPr>
-          <w:rFonts w:ascii="Helvetica" w:hAnsi="Helvetica" w:cs="Helvetica" w:hint="eastAsia"/>
-          <w:color w:val="333333"/>
-          <w:szCs w:val="21"/>
-          <w:shd w:val="clear" w:color="auto" w:fill="FFFFFF"/>
-        </w:rPr>
-        <w:t>chmod</w:t>
-      </w:r>
-      <w:proofErr w:type="spellEnd"/>
-      <w:r>
-        <w:rPr>
-          <w:rFonts w:ascii="Helvetica" w:hAnsi="Helvetica" w:cs="Helvetica"/>
-          <w:color w:val="333333"/>
-          <w:szCs w:val="21"/>
-          <w:shd w:val="clear" w:color="auto" w:fill="FFFFFF"/>
-        </w:rPr>
-        <w:t xml:space="preserve"> 777 *</w:t>
-      </w:r>
-    </w:p>
-    <w:p>
-      <w:pPr>
-        <w:rPr>
-          <w:rFonts w:ascii="Helvetica" w:hAnsi="Helvetica" w:cs="Helvetica"/>
-          <w:color w:val="333333"/>
-          <w:szCs w:val="21"/>
-          <w:shd w:val="clear" w:color="auto" w:fill="FFFFFF"/>
-        </w:rPr>
-      </w:pPr>
-    </w:p>
-    <w:p>
-      <w:pPr>
-        <w:rPr>
-          <w:rFonts w:ascii="Helvetica" w:hAnsi="Helvetica" w:cs="Helvetica" w:hint="eastAsia"/>
-          <w:color w:val="333333"/>
-          <w:szCs w:val="21"/>
-          <w:shd w:val="clear" w:color="auto" w:fill="FFFFFF"/>
-        </w:rPr>
-      </w:pPr>
-      <w:r>
-        <w:rPr>
-          <w:rFonts w:ascii="Helvetica" w:hAnsi="Helvetica" w:cs="Helvetica" w:hint="eastAsia"/>
-          <w:color w:val="333333"/>
-          <w:szCs w:val="21"/>
-          <w:shd w:val="clear" w:color="auto" w:fill="FFFFFF"/>
-        </w:rPr>
-        <w:t>线程是自己起的，通过在</w:t>
-      </w:r>
-      <w:proofErr w:type="spellStart"/>
-      <w:r>
-        <w:rPr>
-          <w:rFonts w:ascii="Helvetica" w:hAnsi="Helvetica" w:cs="Helvetica"/>
-          <w:color w:val="333333"/>
-          <w:szCs w:val="21"/>
-          <w:shd w:val="clear" w:color="auto" w:fill="FFFFFF"/>
-        </w:rPr>
-        <w:t>cameractrl</w:t>
-      </w:r>
-      <w:proofErr w:type="spellEnd"/>
-      <w:r>
-        <w:rPr>
-          <w:rFonts w:ascii="Helvetica" w:hAnsi="Helvetica" w:cs="Helvetica"/>
-          <w:color w:val="333333"/>
-          <w:szCs w:val="21"/>
-          <w:shd w:val="clear" w:color="auto" w:fill="FFFFFF"/>
-        </w:rPr>
-        <w:t>\sdm845\</w:t>
-      </w:r>
-      <w:proofErr w:type="spellStart"/>
-      <w:r>
-        <w:rPr>
-          <w:rFonts w:ascii="Helvetica" w:hAnsi="Helvetica" w:cs="Helvetica"/>
-          <w:color w:val="333333"/>
-          <w:szCs w:val="21"/>
-          <w:shd w:val="clear" w:color="auto" w:fill="FFFFFF"/>
-        </w:rPr>
-        <w:t>progaiapp</w:t>
-      </w:r>
-      <w:proofErr w:type="spellEnd"/>
-      <w:r>
-        <w:rPr>
-          <w:rFonts w:ascii="Helvetica" w:hAnsi="Helvetica" w:cs="Helvetica" w:hint="eastAsia"/>
-          <w:color w:val="333333"/>
-          <w:szCs w:val="21"/>
-          <w:shd w:val="clear" w:color="auto" w:fill="FFFFFF"/>
-        </w:rPr>
-        <w:t>目录下编译可执行文件</w:t>
-      </w:r>
-    </w:p>
-    <w:p>
-      <w:pPr>
-        <w:rPr>
-          <w:rFonts w:ascii="Helvetica" w:hAnsi="Helvetica" w:cs="Helvetica"/>
-          <w:color w:val="333333"/>
-          <w:szCs w:val="21"/>
-          <w:shd w:val="clear" w:color="auto" w:fill="FFFFFF"/>
-        </w:rPr>
-      </w:pPr>
-      <w:r>
-        <w:rPr>
-          <w:rFonts w:ascii="Helvetica" w:hAnsi="Helvetica" w:cs="Helvetica" w:hint="eastAsia"/>
-          <w:color w:val="333333"/>
-          <w:szCs w:val="21"/>
-          <w:shd w:val="clear" w:color="auto" w:fill="FFFFFF"/>
-        </w:rPr>
-        <w:t>可执行文件放在</w:t>
-      </w:r>
-      <w:r>
-        <w:rPr>
-          <w:rFonts w:ascii="Helvetica" w:hAnsi="Helvetica" w:cs="Helvetica"/>
-          <w:color w:val="333333"/>
-          <w:szCs w:val="21"/>
-          <w:shd w:val="clear" w:color="auto" w:fill="FFFFFF"/>
-        </w:rPr>
-        <w:t>phone/bin</w:t>
-      </w:r>
-      <w:r>
-        <w:rPr>
-          <w:rFonts w:ascii="Helvetica" w:hAnsi="Helvetica" w:cs="Helvetica" w:hint="eastAsia"/>
-          <w:color w:val="333333"/>
-          <w:szCs w:val="21"/>
-          <w:shd w:val="clear" w:color="auto" w:fill="FFFFFF"/>
-        </w:rPr>
-        <w:t>下</w:t>
-      </w:r>
-      <w:r>
-        <w:rPr>
-          <w:rFonts w:ascii="Helvetica" w:hAnsi="Helvetica" w:cs="Helvetica" w:hint="eastAsia"/>
-          <w:color w:val="333333"/>
-          <w:szCs w:val="21"/>
-          <w:shd w:val="clear" w:color="auto" w:fill="FFFFFF"/>
-        </w:rPr>
-        <w:t>，查找放在哪里可以用</w:t>
-      </w:r>
-      <w:r>
-        <w:rPr>
-          <w:rFonts w:ascii="Helvetica" w:hAnsi="Helvetica" w:cs="Helvetica" w:hint="eastAsia"/>
-          <w:color w:val="333333"/>
-          <w:szCs w:val="21"/>
-          <w:shd w:val="clear" w:color="auto" w:fill="FFFFFF"/>
-        </w:rPr>
-        <w:t>find</w:t>
-      </w:r>
-      <w:r>
-        <w:rPr>
-          <w:rFonts w:ascii="Helvetica" w:hAnsi="Helvetica" w:cs="Helvetica"/>
-          <w:color w:val="333333"/>
-          <w:szCs w:val="21"/>
-          <w:shd w:val="clear" w:color="auto" w:fill="FFFFFF"/>
-        </w:rPr>
-        <w:t xml:space="preserve"> </w:t>
-      </w:r>
-      <w:r>
-        <w:rPr>
-          <w:rFonts w:ascii="Helvetica" w:hAnsi="Helvetica" w:cs="Helvetica" w:hint="eastAsia"/>
-          <w:color w:val="333333"/>
-          <w:szCs w:val="21"/>
-          <w:shd w:val="clear" w:color="auto" w:fill="FFFFFF"/>
-        </w:rPr>
-        <w:t>.</w:t>
-      </w:r>
-      <w:r>
-        <w:rPr>
-          <w:rFonts w:ascii="Helvetica" w:hAnsi="Helvetica" w:cs="Helvetica"/>
-          <w:color w:val="333333"/>
-          <w:szCs w:val="21"/>
-          <w:shd w:val="clear" w:color="auto" w:fill="FFFFFF"/>
-        </w:rPr>
         <w:t>/ -name ‘*.jpg’</w:t>
       </w:r>
     </w:p>
-    <w:p>
-      <w:pPr>
-        <w:rPr>
-          <w:rFonts w:hint="eastAsia"/>
-        </w:rPr>
-      </w:pPr>
-    </w:p>
-    <w:p>
-      <w:r>
-        <w:t xml:space="preserve">ADB（全称：Android Debug Bridge），ADB是android </w:t>
-      </w:r>
-      <w:proofErr w:type="spellStart"/>
-      <w:r>
-        <w:t>sdk</w:t>
-      </w:r>
-      <w:proofErr w:type="spellEnd"/>
-      <w:r>
-        <w:t>里的一个工具, 用这个工具可以直接操作管理android模拟器或者真实的android设备。Android的初衷是用</w:t>
-      </w:r>
-      <w:proofErr w:type="spellStart"/>
-      <w:r>
-        <w:t>adb</w:t>
-      </w:r>
-      <w:proofErr w:type="spellEnd"/>
-      <w:r>
-        <w:t>这样的一个工具来协助开发人员在开发android应用的过程中更快更好的调试</w:t>
-      </w:r>
-      <w:proofErr w:type="spellStart"/>
-      <w:r>
-        <w:t>apk</w:t>
-      </w:r>
-      <w:proofErr w:type="spellEnd"/>
-      <w:r>
-        <w:t>，因此</w:t>
-      </w:r>
-      <w:proofErr w:type="spellStart"/>
-      <w:r>
-        <w:t>adb</w:t>
-      </w:r>
-      <w:proofErr w:type="spellEnd"/>
-      <w:r>
-        <w:t>具有安装卸载</w:t>
-      </w:r>
-      <w:proofErr w:type="spellStart"/>
-      <w:r>
-        <w:t>apk</w:t>
-      </w:r>
-      <w:proofErr w:type="spellEnd"/>
-      <w:r>
-        <w:t>、拷贝推送文件、查看设备硬件信息、查看应用程序占用资源、在设备执行shell命令等功能。</w:t>
-      </w:r>
-    </w:p>
-    <w:p>
-      <w:pPr>
-        <w:rPr>
-          <w:rFonts w:hint="eastAsia"/>
-        </w:rPr>
-      </w:pPr>
-    </w:p>
-    <w:p>
-      <w:pPr>
-        <w:rPr>
-          <w:rFonts w:hint="eastAsia"/>
-        </w:rPr>
-      </w:pPr>
-    </w:p>
+    <w:p/>
+    <w:p>
+      <w:r>
+        <w:t>ADB（全称：Android Debug Bridge），ADB是android sdk里的一个工具, 用这个工具可以直接操作管理android模拟器或者真实的android设备。Android的初衷是用adb这样的一个工具来协助开发人员在开发android应用的过程中更快更好的调试apk，因此adb具有安装卸载apk、拷贝推送文件、查看设备硬件信息、查看应用程序占用资源、在设备执行shell命令等功能。</w:t>
+      </w:r>
+    </w:p>
+    <w:p/>
+    <w:p/>
     <w:p>
       <w:r>
         <w:rPr>
@@ -3478,46 +2489,28 @@
       <w:r>
         <w:t>Wiki是一种在网络上开放且可供多人协同创作的</w:t>
       </w:r>
-      <w:r>
-        <w:fldChar w:fldCharType="begin"/>
-      </w:r>
-      <w:r>
-        <w:instrText xml:space="preserve"> HYPERLINK "https://baike.baidu.com/item/%E8%B6%85%E6%96%87%E6%9C%AC%E7%B3%BB%E7%BB%9F/4145999" \t "_blank" </w:instrText>
-      </w:r>
-      <w:r>
-        <w:fldChar w:fldCharType="separate"/>
-      </w:r>
-      <w:r>
-        <w:t>超文本系统</w:t>
-      </w:r>
-      <w:r>
-        <w:fldChar w:fldCharType="end"/>
-      </w:r>
+      <w:hyperlink r:id="rId10" w:tgtFrame="_blank" w:history="1">
+        <w:r>
+          <w:t>超文本系统</w:t>
+        </w:r>
+      </w:hyperlink>
     </w:p>
     <w:p>
       <w:pPr>
         <w:widowControl/>
         <w:jc w:val="left"/>
-        <w:rPr>
-          <w:rFonts w:hint="eastAsia"/>
-        </w:rPr>
-      </w:pPr>
-    </w:p>
-    <w:p>
-      <w:pPr>
-        <w:rPr>
-          <w:rFonts w:hint="eastAsia"/>
-        </w:rPr>
-      </w:pPr>
+      </w:pPr>
+    </w:p>
+    <w:p>
       <w:r>
         <w:t>IPC（Inter-</w:t>
       </w:r>
-      <w:hyperlink r:id="rId10" w:tgtFrame="_blank" w:history="1">
+      <w:hyperlink r:id="rId11" w:tgtFrame="_blank" w:history="1">
         <w:r>
           <w:t>Process</w:t>
         </w:r>
       </w:hyperlink>
-      <w:hyperlink r:id="rId11" w:tgtFrame="_blank" w:history="1">
+      <w:hyperlink r:id="rId12" w:tgtFrame="_blank" w:history="1">
         <w:r>
           <w:t> Communication</w:t>
         </w:r>
@@ -3525,49 +2518,19 @@
       <w:r>
         <w:t>，</w:t>
       </w:r>
-      <w:r>
-        <w:fldChar w:fldCharType="begin"/>
-      </w:r>
-      <w:r>
-        <w:instrText xml:space="preserve"> HYPERLINK "https://baike.baidu.com/item/%E8%BF%9B%E7%A8%8B%E9%97%B4%E9%80%9A%E4%BF%A1/1235923" \t "_blank" </w:instrText>
-      </w:r>
-      <w:r>
-        <w:fldChar w:fldCharType="separate"/>
-      </w:r>
-      <w:r>
-        <w:t>进程间通信</w:t>
-      </w:r>
-      <w:r>
-        <w:fldChar w:fldCharType="end"/>
-      </w:r>
-    </w:p>
-    <w:p>
-      <w:pPr>
-        <w:rPr>
-          <w:rFonts w:hint="eastAsia"/>
-        </w:rPr>
-      </w:pPr>
-    </w:p>
-    <w:p>
-      <w:r>
-        <w:rPr>
-          <w:rFonts w:hint="eastAsia"/>
-        </w:rPr>
-        <w:t>注释</w:t>
-      </w:r>
-      <w:proofErr w:type="gramStart"/>
-      <w:r>
-        <w:rPr>
-          <w:rFonts w:hint="eastAsia"/>
-        </w:rPr>
-        <w:t>一</w:t>
-      </w:r>
-      <w:proofErr w:type="gramEnd"/>
-      <w:r>
-        <w:rPr>
-          <w:rFonts w:hint="eastAsia"/>
-        </w:rPr>
-        <w:t>段代码</w:t>
+      <w:hyperlink r:id="rId13" w:tgtFrame="_blank" w:history="1">
+        <w:r>
+          <w:t>进程间通信</w:t>
+        </w:r>
+      </w:hyperlink>
+    </w:p>
+    <w:p/>
+    <w:p>
+      <w:r>
+        <w:rPr>
+          <w:rFonts w:hint="eastAsia"/>
+        </w:rPr>
+        <w:t>注释一段代码</w:t>
       </w:r>
     </w:p>
     <w:p>
@@ -3608,11 +2571,9 @@
         </w:rPr>
         <w:t>#</w:t>
       </w:r>
-      <w:proofErr w:type="spellStart"/>
       <w:r>
         <w:t>endif</w:t>
       </w:r>
-      <w:proofErr w:type="spellEnd"/>
     </w:p>
     <w:p>
       <w:r>
@@ -3649,30 +2610,21 @@
       </w:r>
     </w:p>
     <w:p>
-      <w:pPr>
-        <w:rPr>
-          <w:rFonts w:hint="eastAsia"/>
-        </w:rPr>
-      </w:pPr>
       <w:r>
         <w:rPr>
           <w:rFonts w:hint="eastAsia"/>
         </w:rPr>
         <w:t>#</w:t>
       </w:r>
-      <w:proofErr w:type="spellStart"/>
       <w:r>
         <w:t>endif</w:t>
       </w:r>
-      <w:proofErr w:type="spellEnd"/>
     </w:p>
     <w:p/>
     <w:p>
-      <w:proofErr w:type="spellStart"/>
       <w:r>
         <w:t>secureCRT</w:t>
       </w:r>
-      <w:proofErr w:type="spellEnd"/>
       <w:r>
         <w:rPr>
           <w:rFonts w:hint="eastAsia"/>
@@ -3726,15 +2678,7 @@
     </w:p>
     <w:p>
       <w:r>
-        <w:t xml:space="preserve">mount -o </w:t>
-      </w:r>
-      <w:proofErr w:type="spellStart"/>
-      <w:r>
-        <w:t>rw,remount</w:t>
-      </w:r>
-      <w:proofErr w:type="spellEnd"/>
-      <w:r>
-        <w:t xml:space="preserve"> /phone</w:t>
+        <w:t>mount -o rw,remount /phone</w:t>
       </w:r>
       <w:r>
         <w:t xml:space="preserve"> </w:t>
@@ -3754,26 +2698,12 @@
         </w:rPr>
         <w:t>压缩包密码：</w:t>
       </w:r>
-      <w:proofErr w:type="spellStart"/>
       <w:r>
         <w:t>ylsecbd</w:t>
       </w:r>
-      <w:proofErr w:type="spellEnd"/>
-    </w:p>
-    <w:p>
-      <w:pPr>
-        <w:rPr>
-          <w:rFonts w:hint="eastAsia"/>
-        </w:rPr>
-      </w:pPr>
-    </w:p>
-    <w:p>
-      <w:pPr>
-        <w:rPr>
-          <w:rFonts w:hint="eastAsia"/>
-        </w:rPr>
-      </w:pPr>
-      <w:proofErr w:type="spellStart"/>
+    </w:p>
+    <w:p/>
+    <w:p>
       <w:r>
         <w:t>C</w:t>
       </w:r>
@@ -3781,14 +2711,7 @@
         <w:rPr>
           <w:rFonts w:hint="eastAsia"/>
         </w:rPr>
-        <w:t>sc</w:t>
-      </w:r>
-      <w:proofErr w:type="spellEnd"/>
-      <w:r>
-        <w:rPr>
-          <w:rFonts w:hint="eastAsia"/>
-        </w:rPr>
-        <w:t>是缩放的意思</w:t>
+        <w:t>sc是缩放的意思</w:t>
       </w:r>
     </w:p>
     <w:p/>
@@ -3857,13 +2780,8 @@
       </w:r>
     </w:p>
     <w:p>
-      <w:proofErr w:type="spellStart"/>
-      <w:r>
-        <w:t>git</w:t>
-      </w:r>
-      <w:proofErr w:type="spellEnd"/>
-      <w:r>
-        <w:t xml:space="preserve"> diff</w:t>
+      <w:r>
+        <w:t>git diff</w:t>
       </w:r>
       <w:r>
         <w:t xml:space="preserve">  1258</w:t>
@@ -3883,172 +2801,177 @@
         </w:rPr>
         <w:t>需要对比的</w:t>
       </w:r>
-      <w:proofErr w:type="gramStart"/>
       <w:r>
         <w:rPr>
           <w:rFonts w:hint="eastAsia"/>
         </w:rPr>
         <w:t>哈希值号</w:t>
       </w:r>
-      <w:proofErr w:type="gramEnd"/>
       <w:r>
         <w:t>)</w:t>
-      </w:r>
-    </w:p>
-    <w:p>
-      <w:pPr>
-        <w:rPr>
-          <w:rFonts w:hint="eastAsia"/>
-        </w:rPr>
-      </w:pPr>
-    </w:p>
-    <w:p/>
-    <w:p>
-      <w:r>
-        <w:t>派是弧度制,180度是角度制,派／180,表示</w:t>
-      </w:r>
-      <w:proofErr w:type="gramStart"/>
-      <w:r>
-        <w:t>每角度</w:t>
-      </w:r>
-      <w:proofErr w:type="gramEnd"/>
-      <w:r>
-        <w:t>等于多少弧度.那30*π/180表示30度的角等于π/6</w:t>
       </w:r>
     </w:p>
     <w:p/>
     <w:p/>
     <w:p>
       <w:r>
-        <w:t>YUV是编译true-color颜色空间（color space）的种类，Y</w:t>
-      </w:r>
-      <w:proofErr w:type="gramStart"/>
-      <w:r>
-        <w:t>’</w:t>
-      </w:r>
-      <w:proofErr w:type="gramEnd"/>
-      <w:r>
-        <w:t xml:space="preserve">UV, YUV, </w:t>
-      </w:r>
-      <w:proofErr w:type="spellStart"/>
-      <w:r>
-        <w:t>YCbCr</w:t>
-      </w:r>
-      <w:proofErr w:type="spellEnd"/>
-      <w:r>
+        <w:t>派是弧度制,180度是角度制,派／180,表示每角度等于多少弧度.那30*π/180表示30度的角等于π/6</w:t>
+      </w:r>
+    </w:p>
+    <w:p/>
+    <w:p/>
+    <w:p>
+      <w:r>
+        <w:t>YUV是编译true-color颜色空间（color space）的种类，Y’UV, YUV, YCbCr，YPbPr等专有名词都可以称为YUV，彼此有重叠。“Y”表示明亮度（Luminance或Luma），也就是灰阶值，“U”和“V”表示的则是色度（Chrominance或Chroma），作用是描述影像色彩及饱和度，用于指定像素的颜色。</w:t>
+      </w:r>
+    </w:p>
+    <w:p>
+      <w:r>
+        <w:t>YUV 是一种彩色编码系统，主要用在视频、图形处理流水线中(pipeline)。相对于 RGB 颜色空间，设计 YUV 的目的就是为了编码、传输的方便，减少带宽占用和信息出错。</w:t>
+      </w:r>
+    </w:p>
+    <w:p/>
+    <w:p>
+      <w:r>
+        <w:t xml:space="preserve">YUV 格式通常有两大类:打包(packed)格式和平面(planar)格式。前者将 YUV 分量存放在同一个数组中, </w:t>
+      </w:r>
+      <w:r>
+        <w:rPr>
+          <w:rFonts w:hint="eastAsia"/>
+        </w:rPr>
+        <w:t>通常是几个相邻的像素组成一个宏像素</w:t>
+      </w:r>
+      <w:r>
+        <w:t>(macro-pixel);而后者使用三个数组分开存放 YUV 三个分量,就像</w:t>
+      </w:r>
+      <w:r>
+        <w:rPr>
+          <w:rFonts w:hint="eastAsia"/>
+        </w:rPr>
+        <w:t>是一个三维平面一样。</w:t>
+      </w:r>
+    </w:p>
+    <w:p>
+      <w:r>
+        <w:rPr>
+          <w:rFonts w:hint="eastAsia"/>
+        </w:rPr>
+        <w:t>一、</w:t>
+      </w:r>
+      <w:r>
+        <w:t>YUV420、YUV420P和YUV420SP区别</w:t>
+      </w:r>
+    </w:p>
+    <w:p>
+      <w:r>
+        <w:t>YUV420： 即打包格式的YUV420</w:t>
+      </w:r>
+    </w:p>
+    <w:p>
+      <w:r>
+        <w:t>YUV420P: 即YUV420 Planar，Y\U\V数据是分开存放的</w:t>
+      </w:r>
+    </w:p>
+    <w:p>
+      <w:r>
+        <w:t>YUV420SP:即YUV420 semi planar, 这个格式的数据量跟YUV420 Planar的一样，但是U、V是交叉存放的</w:t>
+      </w:r>
+      <w:r>
+        <w:rPr>
+          <w:rFonts w:hint="eastAsia"/>
+        </w:rPr>
+        <w:t>.</w:t>
+      </w:r>
+      <w:r>
+        <w:t xml:space="preserve"> </w:t>
+      </w:r>
+    </w:p>
+    <w:p>
+      <w:r>
+        <w:t>NV12 属于 YUV420SP 格式。两个平面，分别存储 Y 分量 和 UV 分量。其中 UV 分量共用一个平面并且以 U, V, U, V 的顺序交错排列。每四个 Y 分量共享一组 UV 分量</w:t>
+      </w:r>
+      <w:r>
+        <w:rPr>
+          <w:rFonts w:hint="eastAsia"/>
+        </w:rPr>
         <w:t>，</w:t>
       </w:r>
-      <w:proofErr w:type="spellStart"/>
-      <w:r>
-        <w:t>YPbPr</w:t>
-      </w:r>
-      <w:proofErr w:type="spellEnd"/>
-      <w:r>
-        <w:t>等专有名词都可以称为YUV，彼此有重叠。“Y”表示明亮度（Luminance或</w:t>
-      </w:r>
-      <w:proofErr w:type="spellStart"/>
-      <w:r>
-        <w:t>Luma</w:t>
-      </w:r>
-      <w:proofErr w:type="spellEnd"/>
-      <w:r>
-        <w:t>），也就是灰阶值，“U”和“V”表示的则是色度（Chrominance或Chroma），作用是描述影像色彩及饱和度，用于指定像素的颜色。</w:t>
-      </w:r>
-    </w:p>
-    <w:p>
-      <w:r>
-        <w:t>YUV 是一种彩色编码系统，主要用在视频、图形处理流水线中(pipeline)。相对于 RGB 颜色空间，设计 YUV 的目的就是为了编码、传输的方便，减少带宽占用和信息出错。</w:t>
+    </w:p>
+    <w:p>
+      <w:r>
+        <w:t>NV21 属于 YUV420SP，与 NV12 几乎一致，区别是 UV 平面中 U 与 V 的排列顺序颠倒，以 V, U, V, U 的顺序交错排列，</w:t>
+      </w:r>
+      <w:r>
+        <w:t xml:space="preserve"> </w:t>
       </w:r>
     </w:p>
     <w:p/>
     <w:p>
       <w:r>
-        <w:t xml:space="preserve">YUV 格式通常有两大类:打包(packed)格式和平面(planar)格式。前者将 YUV 分量存放在同一个数组中, </w:t>
-      </w:r>
-      <w:r>
-        <w:rPr>
-          <w:rFonts w:hint="eastAsia"/>
-        </w:rPr>
-        <w:t>通常是几个相邻的像素组成一个宏像素</w:t>
-      </w:r>
-      <w:r>
-        <w:t>(macro-pixel);而后者使用三个数组分开存放 YUV 三个分量,就像</w:t>
-      </w:r>
-      <w:r>
-        <w:rPr>
-          <w:rFonts w:hint="eastAsia"/>
-        </w:rPr>
-        <w:t>是一个三维平面一样。</w:t>
-      </w:r>
-    </w:p>
-    <w:p>
-      <w:r>
-        <w:rPr>
-          <w:rFonts w:hint="eastAsia"/>
-        </w:rPr>
-        <w:t>一、</w:t>
-      </w:r>
-      <w:r>
-        <w:t>YUV420、YUV420P和YUV420SP区别</w:t>
-      </w:r>
-    </w:p>
-    <w:p>
-      <w:r>
-        <w:t>YUV420： 即打包格式的YUV420</w:t>
-      </w:r>
-    </w:p>
-    <w:p>
-      <w:r>
-        <w:t>YUV420P: 即YUV420 Planar，Y\U\V数据是分开存放的</w:t>
-      </w:r>
-    </w:p>
-    <w:p>
-      <w:r>
-        <w:t>YUV420SP:即YUV420 semi planar, 这个格式的数据量跟YUV420 Planar的一样，但是U、V是交叉存放的</w:t>
-      </w:r>
-      <w:r>
-        <w:rPr>
-          <w:rFonts w:hint="eastAsia"/>
-        </w:rPr>
-        <w:t>.</w:t>
-      </w:r>
-      <w:r>
-        <w:t xml:space="preserve"> </w:t>
-      </w:r>
-    </w:p>
-    <w:p>
-      <w:r>
-        <w:t>NV12 属于 YUV420SP 格式。两个平面，分别存储 Y 分量 和 UV 分量。其中 UV 分量共用一个平面并且以 U, V, U, V 的顺序交错排列。每四个 Y 分量共享一组 UV 分量</w:t>
-      </w:r>
-      <w:r>
-        <w:rPr>
-          <w:rFonts w:hint="eastAsia"/>
-        </w:rPr>
-        <w:t>，</w:t>
-      </w:r>
-    </w:p>
-    <w:p>
-      <w:r>
-        <w:t>NV21 属于 YUV420SP，与 NV12 几乎一致，区别是 UV 平面中 U 与 V 的排列顺序颠倒，以 V, U, V, U 的顺序交错排列，</w:t>
-      </w:r>
-      <w:r>
-        <w:t xml:space="preserve"> </w:t>
+        <w:t>RGB565 是16位的，2个字节，5+6+5，第一字节的前5位是R，后三位+第二字节前三位是G，第二字节后5位是B。</w:t>
+      </w:r>
+    </w:p>
+    <w:p>
+      <w:r>
+        <w:t>RGB555 也是16位的，2个字节，RGB各5位，有1位未用。</w:t>
+      </w:r>
+    </w:p>
+    <w:p>
+      <w:r>
+        <w:t>RGB888 是24位的，3个字节。</w:t>
       </w:r>
     </w:p>
     <w:p/>
     <w:p>
       <w:r>
-        <w:t>RGB565 是16位的，2个字节，5+6+5，第一字节的前5位是R，后三位+第二字节前三位是G，第二字节后5位是B。</w:t>
-      </w:r>
-    </w:p>
-    <w:p>
-      <w:r>
-        <w:t>RGB555 也是16位的，2个字节，RGB各5位，有1位未用。</w:t>
-      </w:r>
-    </w:p>
-    <w:p>
-      <w:r>
-        <w:t>RGB888 是24位的，3个字节。</w:t>
+        <w:rPr>
+          <w:rFonts w:hint="eastAsia"/>
+        </w:rPr>
+        <w:t>U</w:t>
+      </w:r>
+      <w:r>
+        <w:t xml:space="preserve">8C1 </w:t>
+      </w:r>
+      <w:r>
+        <w:rPr>
+          <w:rFonts w:hint="eastAsia"/>
+        </w:rPr>
+        <w:t>就是R</w:t>
+      </w:r>
+      <w:r>
+        <w:t>GB</w:t>
+      </w:r>
+      <w:r>
+        <w:rPr>
+          <w:rFonts w:hint="eastAsia"/>
+        </w:rPr>
+        <w:t>的一个通道，灰度图</w:t>
+      </w:r>
+    </w:p>
+    <w:p>
+      <w:r>
+        <w:rPr>
+          <w:rFonts w:hint="eastAsia"/>
+        </w:rPr>
+        <w:t>U</w:t>
+      </w:r>
+      <w:r>
+        <w:t xml:space="preserve">8C3 </w:t>
+      </w:r>
+      <w:r>
+        <w:rPr>
+          <w:rFonts w:hint="eastAsia"/>
+        </w:rPr>
+        <w:t>就是R</w:t>
+      </w:r>
+      <w:r>
+        <w:t>GB</w:t>
+      </w:r>
+      <w:r>
+        <w:rPr>
+          <w:rFonts w:hint="eastAsia"/>
+        </w:rPr>
+        <w:t>的三个通道</w:t>
       </w:r>
     </w:p>
     <w:p/>
@@ -4057,101 +2980,37 @@
         <w:rPr>
           <w:rFonts w:hint="eastAsia"/>
         </w:rPr>
-        <w:t>U</w:t>
-      </w:r>
-      <w:r>
-        <w:t xml:space="preserve">8C1 </w:t>
-      </w:r>
-      <w:r>
-        <w:rPr>
-          <w:rFonts w:hint="eastAsia"/>
-        </w:rPr>
-        <w:t>就是R</w:t>
-      </w:r>
-      <w:r>
-        <w:t>GB</w:t>
-      </w:r>
-      <w:r>
-        <w:rPr>
-          <w:rFonts w:hint="eastAsia"/>
-        </w:rPr>
-        <w:t>的一个通道，灰度图</w:t>
-      </w:r>
-    </w:p>
-    <w:p>
-      <w:r>
-        <w:rPr>
-          <w:rFonts w:hint="eastAsia"/>
-        </w:rPr>
-        <w:t>U</w:t>
-      </w:r>
-      <w:r>
-        <w:t xml:space="preserve">8C3 </w:t>
-      </w:r>
-      <w:r>
-        <w:rPr>
-          <w:rFonts w:hint="eastAsia"/>
-        </w:rPr>
-        <w:t>就是R</w:t>
-      </w:r>
-      <w:r>
-        <w:t>GB</w:t>
-      </w:r>
-      <w:r>
-        <w:rPr>
-          <w:rFonts w:hint="eastAsia"/>
-        </w:rPr>
-        <w:t>的三个通道</w:t>
+        <w:t>用于检测</w:t>
+      </w:r>
+      <w:r>
+        <w:rPr>
+          <w:rFonts w:hint="eastAsia"/>
+        </w:rPr>
+        <w:t>的</w:t>
+      </w:r>
+      <w:r>
+        <w:rPr>
+          <w:rFonts w:hint="eastAsia"/>
+        </w:rPr>
+        <w:t>神经网络算法是</w:t>
+      </w:r>
+      <w:r>
+        <w:t>YOLO</w:t>
       </w:r>
     </w:p>
     <w:p/>
     <w:p>
       <w:r>
-        <w:rPr>
-          <w:rFonts w:hint="eastAsia"/>
-        </w:rPr>
-        <w:t>用于检测</w:t>
-      </w:r>
-      <w:r>
-        <w:rPr>
-          <w:rFonts w:hint="eastAsia"/>
-        </w:rPr>
-        <w:t>的</w:t>
-      </w:r>
-      <w:r>
-        <w:rPr>
-          <w:rFonts w:hint="eastAsia"/>
-        </w:rPr>
-        <w:t>神经网络算法是</w:t>
-      </w:r>
-      <w:r>
-        <w:t>YOLO</w:t>
+        <w:t xml:space="preserve">git reset --hard </w:t>
+      </w:r>
+      <w:r>
+        <w:rPr>
+          <w:rFonts w:hint="eastAsia"/>
+        </w:rPr>
+        <w:t>索引值</w:t>
       </w:r>
     </w:p>
     <w:p/>
-    <w:p>
-      <w:proofErr w:type="spellStart"/>
-      <w:r>
-        <w:t>git</w:t>
-      </w:r>
-      <w:proofErr w:type="spellEnd"/>
-      <w:r>
-        <w:t xml:space="preserve"> reset --hard </w:t>
-      </w:r>
-      <w:r>
-        <w:rPr>
-          <w:rFonts w:hint="eastAsia"/>
-        </w:rPr>
-        <w:t>索引值</w:t>
-      </w:r>
-    </w:p>
-    <w:p>
-      <w:pPr>
-        <w:rPr>
-          <w:rFonts w:hint="eastAsia"/>
-        </w:rPr>
-      </w:pPr>
-    </w:p>
     <w:p>
       <w:r>
         <w:rPr>
@@ -4206,6 +3065,210 @@
       <w:r>
         <w:lastRenderedPageBreak/>
         <w:t>在带宽较差的情况下，只能传输底层（核心层）。如果带宽足够，则可以将所有数据传输到终端。</w:t>
+      </w:r>
+    </w:p>
+    <w:p/>
+    <w:p>
+      <w:r>
+        <w:rPr>
+          <w:rFonts w:hint="eastAsia"/>
+        </w:rPr>
+        <w:t>没有</w:t>
+      </w:r>
+      <w:r>
+        <w:t xml:space="preserve"> x32 的说法， x86、x64 都指的是 CPU 的指令集架构</w:t>
+      </w:r>
+      <w:r>
+        <w:rPr>
+          <w:rFonts w:hint="eastAsia"/>
+        </w:rPr>
+        <w:t>。</w:t>
+      </w:r>
+      <w:r>
+        <w:rPr>
+          <w:rFonts w:hint="eastAsia"/>
+        </w:rPr>
+        <w:t>所谓指令集，可以理解成硬件对外的接口。我们运行程序是通过操作系统调度，操作系统然后让硬件去计算。</w:t>
+      </w:r>
+    </w:p>
+    <w:p>
+      <w:pPr>
+        <w:rPr>
+          <w:rFonts w:hint="eastAsia"/>
+        </w:rPr>
+      </w:pPr>
+      <w:r>
+        <w:rPr>
+          <w:rFonts w:hint="eastAsia"/>
+        </w:rPr>
+        <w:t>指令集架构主要分两大类。</w:t>
+      </w:r>
+    </w:p>
+    <w:p>
+      <w:r>
+        <w:rPr>
+          <w:rFonts w:hint="eastAsia"/>
+        </w:rPr>
+        <w:t>复杂指令集运算（</w:t>
+      </w:r>
+      <w:r>
+        <w:t>Complex Instruction Set Computing，CISC）</w:t>
+      </w:r>
+      <w:r>
+        <w:rPr>
+          <w:rFonts w:hint="eastAsia"/>
+        </w:rPr>
+        <w:t>，</w:t>
+      </w:r>
+      <w:r>
+        <w:rPr>
+          <w:rFonts w:hint="eastAsia"/>
+        </w:rPr>
+        <w:t>以</w:t>
+      </w:r>
+      <w:r>
+        <w:t xml:space="preserve"> intel 的 x86 架构为代表</w:t>
+      </w:r>
+    </w:p>
+    <w:p>
+      <w:r>
+        <w:rPr>
+          <w:rFonts w:hint="eastAsia"/>
+        </w:rPr>
+        <w:t>精简指令集运算（</w:t>
+      </w:r>
+      <w:r>
+        <w:t>Reduced Instruction Set Computing，RISC）</w:t>
+      </w:r>
+      <w:r>
+        <w:rPr>
+          <w:rFonts w:hint="eastAsia"/>
+        </w:rPr>
+        <w:t>以</w:t>
+      </w:r>
+      <w:r>
+        <w:t xml:space="preserve"> ARM 公司的 arm 架构为代表</w:t>
+      </w:r>
+    </w:p>
+    <w:p>
+      <w:r>
+        <w:rPr>
+          <w:noProof/>
+        </w:rPr>
+        <w:drawing>
+          <wp:inline distT="0" distB="0" distL="0" distR="0" wp14:anchorId="251FDDD6" wp14:editId="173F6F49">
+            <wp:extent cx="5274310" cy="1718310"/>
+            <wp:effectExtent l="0" t="0" r="2540" b="0"/>
+            <wp:docPr id="2" name="图片 2"/>
+            <wp:cNvGraphicFramePr>
+              <a:graphicFrameLocks xmlns:a="http://schemas.openxmlformats.org/drawingml/2006/main" noChangeAspect="1"/>
+            </wp:cNvGraphicFramePr>
+            <a:graphic xmlns:a="http://schemas.openxmlformats.org/drawingml/2006/main">
+              <a:graphicData uri="http://schemas.openxmlformats.org/drawingml/2006/picture">
+                <pic:pic xmlns:pic="http://schemas.openxmlformats.org/drawingml/2006/picture">
+                  <pic:nvPicPr>
+                    <pic:cNvPr id="1" name=""/>
+                    <pic:cNvPicPr/>
+                  </pic:nvPicPr>
+                  <pic:blipFill>
+                    <a:blip r:embed="rId14"/>
+                    <a:stretch>
+                      <a:fillRect/>
+                    </a:stretch>
+                  </pic:blipFill>
+                  <pic:spPr>
+                    <a:xfrm>
+                      <a:off x="0" y="0"/>
+                      <a:ext cx="5274310" cy="1718310"/>
+                    </a:xfrm>
+                    <a:prstGeom prst="rect">
+                      <a:avLst/>
+                    </a:prstGeom>
+                  </pic:spPr>
+                </pic:pic>
+              </a:graphicData>
+            </a:graphic>
+          </wp:inline>
+        </w:drawing>
+      </w:r>
+      <w:bookmarkStart w:id="0" w:name="_GoBack"/>
+      <w:bookmarkEnd w:id="0"/>
+    </w:p>
+    <w:p>
+      <w:r>
+        <w:rPr>
+          <w:rFonts w:hint="eastAsia"/>
+        </w:rPr>
+        <w:t>H</w:t>
+      </w:r>
+      <w:r>
+        <w:t>264 I</w:t>
+      </w:r>
+      <w:r>
+        <w:rPr>
+          <w:rFonts w:hint="eastAsia"/>
+        </w:rPr>
+        <w:t xml:space="preserve">帧 </w:t>
+      </w:r>
+      <w:r>
+        <w:t>P</w:t>
+      </w:r>
+      <w:r>
+        <w:rPr>
+          <w:rFonts w:hint="eastAsia"/>
+        </w:rPr>
+        <w:t xml:space="preserve">帧 </w:t>
+      </w:r>
+      <w:r>
+        <w:t>B</w:t>
+      </w:r>
+      <w:r>
+        <w:rPr>
+          <w:rFonts w:hint="eastAsia"/>
+        </w:rPr>
+        <w:t>帧</w:t>
+      </w:r>
+    </w:p>
+    <w:p>
+      <w:r>
+        <w:t>I</w:t>
+      </w:r>
+      <w:r>
+        <w:rPr>
+          <w:rFonts w:hint="eastAsia"/>
+        </w:rPr>
+        <w:t>帧：</w:t>
+      </w:r>
+      <w:r>
+        <w:rPr>
+          <w:rFonts w:hint="eastAsia"/>
+        </w:rPr>
+        <w:t>帧内编码帧，帧表示关键帧，你可以理解为这一帧画面的完整保留；解码时只需要本帧数据就可以完成（因为包含完整画面）</w:t>
+      </w:r>
+    </w:p>
+    <w:p>
+      <w:r>
+        <w:t>P</w:t>
+      </w:r>
+      <w:r>
+        <w:rPr>
+          <w:rFonts w:hint="eastAsia"/>
+        </w:rPr>
+        <w:t>帧：</w:t>
+      </w:r>
+      <w:r>
+        <w:rPr>
+          <w:rFonts w:hint="eastAsia"/>
+        </w:rPr>
+        <w:t>前向预测编码帧。P帧表示的是这一帧跟之前的一个关键帧（或P帧）的差别，解码时需要之前缓存的画面叠加上本帧定义的差别，生成最终画面。（也就是差别帧，P帧没有完整画面数据，只有与前一帧的画面差别的数据）</w:t>
+      </w:r>
+    </w:p>
+    <w:p>
+      <w:r>
+        <w:rPr>
+          <w:rFonts w:hint="eastAsia"/>
+        </w:rPr>
+        <w:t>B帧：双向预测内插编码帧。B帧是双向差别帧，也就是B帧记录的是本帧与前后帧的差别（具体比较复杂，有4种情况，但我这样说简单些），换言之，要解码B帧。不仅要取得之前的缓存画面，还要解码之后的画面，通过前后画面的与本帧数据的叠加取得最终的画面。B帧压缩率高，但是解码时CPU会比较累。</w:t>
       </w:r>
     </w:p>
     <w:p/>
@@ -4217,235 +3280,6 @@
         <w:rPr>
           <w:rFonts w:hint="eastAsia"/>
         </w:rPr>
-        <w:t>H</w:t>
-      </w:r>
-      <w:r>
-        <w:t>264 I</w:t>
-      </w:r>
-      <w:r>
-        <w:rPr>
-          <w:rFonts w:hint="eastAsia"/>
-        </w:rPr>
-        <w:t xml:space="preserve">帧 </w:t>
-      </w:r>
-      <w:r>
-        <w:t>P</w:t>
-      </w:r>
-      <w:r>
-        <w:rPr>
-          <w:rFonts w:hint="eastAsia"/>
-        </w:rPr>
-        <w:t xml:space="preserve">帧 </w:t>
-      </w:r>
-      <w:r>
-        <w:t>B</w:t>
-      </w:r>
-      <w:r>
-        <w:rPr>
-          <w:rFonts w:hint="eastAsia"/>
-        </w:rPr>
-        <w:t>帧</w:t>
-      </w:r>
-    </w:p>
-    <w:p>
-      <w:r>
-        <w:t>I</w:t>
-      </w:r>
-      <w:r>
-        <w:rPr>
-          <w:rFonts w:hint="eastAsia"/>
-        </w:rPr>
-        <w:t>帧：</w:t>
-      </w:r>
-      <w:proofErr w:type="gramStart"/>
-      <w:r>
-        <w:rPr>
-          <w:rFonts w:hint="eastAsia"/>
-        </w:rPr>
-        <w:t>帧内编码</w:t>
-      </w:r>
-      <w:proofErr w:type="gramEnd"/>
-      <w:r>
-        <w:rPr>
-          <w:rFonts w:hint="eastAsia"/>
-        </w:rPr>
-        <w:t>帧，</w:t>
-      </w:r>
-      <w:proofErr w:type="gramStart"/>
-      <w:r>
-        <w:rPr>
-          <w:rFonts w:hint="eastAsia"/>
-        </w:rPr>
-        <w:t>帧表示</w:t>
-      </w:r>
-      <w:proofErr w:type="gramEnd"/>
-      <w:r>
-        <w:rPr>
-          <w:rFonts w:hint="eastAsia"/>
-        </w:rPr>
-        <w:t>关键帧，你可以理解为这一帧画面的完整保留；解码时只需要</w:t>
-      </w:r>
-      <w:proofErr w:type="gramStart"/>
-      <w:r>
-        <w:rPr>
-          <w:rFonts w:hint="eastAsia"/>
-        </w:rPr>
-        <w:t>本帧数据</w:t>
-      </w:r>
-      <w:proofErr w:type="gramEnd"/>
-      <w:r>
-        <w:rPr>
-          <w:rFonts w:hint="eastAsia"/>
-        </w:rPr>
-        <w:t>就可以完成（因为包含完整画面）</w:t>
-      </w:r>
-    </w:p>
-    <w:p>
-      <w:r>
-        <w:t>P</w:t>
-      </w:r>
-      <w:r>
-        <w:rPr>
-          <w:rFonts w:hint="eastAsia"/>
-        </w:rPr>
-        <w:t>帧：</w:t>
-      </w:r>
-      <w:r>
-        <w:rPr>
-          <w:rFonts w:hint="eastAsia"/>
-        </w:rPr>
-        <w:t>前向预测编码帧。P</w:t>
-      </w:r>
-      <w:proofErr w:type="gramStart"/>
-      <w:r>
-        <w:rPr>
-          <w:rFonts w:hint="eastAsia"/>
-        </w:rPr>
-        <w:t>帧表示</w:t>
-      </w:r>
-      <w:proofErr w:type="gramEnd"/>
-      <w:r>
-        <w:rPr>
-          <w:rFonts w:hint="eastAsia"/>
-        </w:rPr>
-        <w:t>的是这一帧</w:t>
-      </w:r>
-      <w:proofErr w:type="gramStart"/>
-      <w:r>
-        <w:rPr>
-          <w:rFonts w:hint="eastAsia"/>
-        </w:rPr>
-        <w:t>跟之前</w:t>
-      </w:r>
-      <w:proofErr w:type="gramEnd"/>
-      <w:r>
-        <w:rPr>
-          <w:rFonts w:hint="eastAsia"/>
-        </w:rPr>
-        <w:t>的一个关键帧（或P帧）的差别，解码时需要之前缓存的画面叠加上本</w:t>
-      </w:r>
-      <w:proofErr w:type="gramStart"/>
-      <w:r>
-        <w:rPr>
-          <w:rFonts w:hint="eastAsia"/>
-        </w:rPr>
-        <w:t>帧</w:t>
-      </w:r>
-      <w:proofErr w:type="gramEnd"/>
-      <w:r>
-        <w:rPr>
-          <w:rFonts w:hint="eastAsia"/>
-        </w:rPr>
-        <w:t>定义的差别，生成最终画面。（也就是差别帧，P</w:t>
-      </w:r>
-      <w:proofErr w:type="gramStart"/>
-      <w:r>
-        <w:rPr>
-          <w:rFonts w:hint="eastAsia"/>
-        </w:rPr>
-        <w:t>帧没有</w:t>
-      </w:r>
-      <w:proofErr w:type="gramEnd"/>
-      <w:r>
-        <w:rPr>
-          <w:rFonts w:hint="eastAsia"/>
-        </w:rPr>
-        <w:t>完整画面数据，只有与前一帧的画面差别的数据）</w:t>
-      </w:r>
-    </w:p>
-    <w:p>
-      <w:r>
-        <w:rPr>
-          <w:rFonts w:hint="eastAsia"/>
-        </w:rPr>
-        <w:t>B帧：双向预测内插编码帧。B</w:t>
-      </w:r>
-      <w:proofErr w:type="gramStart"/>
-      <w:r>
-        <w:rPr>
-          <w:rFonts w:hint="eastAsia"/>
-        </w:rPr>
-        <w:t>帧是双向</w:t>
-      </w:r>
-      <w:proofErr w:type="gramEnd"/>
-      <w:r>
-        <w:rPr>
-          <w:rFonts w:hint="eastAsia"/>
-        </w:rPr>
-        <w:t>差别帧，也就是B</w:t>
-      </w:r>
-      <w:proofErr w:type="gramStart"/>
-      <w:r>
-        <w:rPr>
-          <w:rFonts w:hint="eastAsia"/>
-        </w:rPr>
-        <w:t>帧记录</w:t>
-      </w:r>
-      <w:proofErr w:type="gramEnd"/>
-      <w:r>
-        <w:rPr>
-          <w:rFonts w:hint="eastAsia"/>
-        </w:rPr>
-        <w:t>的</w:t>
-      </w:r>
-      <w:proofErr w:type="gramStart"/>
-      <w:r>
-        <w:rPr>
-          <w:rFonts w:hint="eastAsia"/>
-        </w:rPr>
-        <w:t>是本帧与前后</w:t>
-      </w:r>
-      <w:proofErr w:type="gramEnd"/>
-      <w:r>
-        <w:rPr>
-          <w:rFonts w:hint="eastAsia"/>
-        </w:rPr>
-        <w:t>帧的差别（具体比较复杂，有4种情况，但我这样说简单些），换言之，要解码B帧。不仅要取得之前的缓存画面，还要解码之后的画面，通过前后画面的与</w:t>
-      </w:r>
-      <w:proofErr w:type="gramStart"/>
-      <w:r>
-        <w:rPr>
-          <w:rFonts w:hint="eastAsia"/>
-        </w:rPr>
-        <w:t>本帧数据</w:t>
-      </w:r>
-      <w:proofErr w:type="gramEnd"/>
-      <w:r>
-        <w:rPr>
-          <w:rFonts w:hint="eastAsia"/>
-        </w:rPr>
-        <w:t>的叠加取得最终的画面。B帧压缩率高，但是解码时CPU会比较累。</w:t>
-      </w:r>
-    </w:p>
-    <w:p/>
-    <w:p/>
-    <w:p/>
-    <w:p/>
-    <w:p>
-      <w:r>
-        <w:rPr>
-          <w:rFonts w:hint="eastAsia"/>
-        </w:rPr>
         <w:t>3</w:t>
       </w:r>
       <w:r>
@@ -4454,23 +3288,7 @@
     </w:p>
     <w:p>
       <w:r>
-        <w:t>&lt;</w:t>
-      </w:r>
-      <w:proofErr w:type="spellStart"/>
-      <w:r>
-        <w:t>cutils</w:t>
-      </w:r>
-      <w:proofErr w:type="spellEnd"/>
-      <w:r>
-        <w:t>/</w:t>
-      </w:r>
-      <w:proofErr w:type="spellStart"/>
-      <w:r>
-        <w:t>properties.h</w:t>
-      </w:r>
-      <w:proofErr w:type="spellEnd"/>
-      <w:r>
-        <w:t>&gt;</w:t>
+        <w:t>&lt;cutils/properties.h&gt;</w:t>
       </w:r>
       <w:r>
         <w:rPr>
@@ -4584,6 +3402,7 @@
         <w:rPr>
           <w:noProof/>
         </w:rPr>
+        <w:lastRenderedPageBreak/>
         <w:drawing>
           <wp:inline distT="0" distB="0" distL="0" distR="0" wp14:anchorId="31C4FCB6" wp14:editId="79A5E83B">
             <wp:extent cx="5274310" cy="1843405"/>
@@ -4600,7 +3419,7 @@
                     <pic:cNvPicPr/>
                   </pic:nvPicPr>
                   <pic:blipFill>
-                    <a:blip r:embed="rId12"/>
+                    <a:blip r:embed="rId15"/>
                     <a:stretch>
                       <a:fillRect/>
                     </a:stretch>
@@ -4623,46 +3442,32 @@
     </w:p>
     <w:p/>
     <w:p>
-      <w:proofErr w:type="spellStart"/>
-      <w:r>
-        <w:t>getprop</w:t>
-      </w:r>
-      <w:proofErr w:type="spellEnd"/>
+      <w:r>
+        <w:t xml:space="preserve">getprop </w:t>
+      </w:r>
+      <w:r>
+        <w:t>android.cc.track.speed</w:t>
+      </w:r>
+      <w:r>
+        <w:t xml:space="preserve"> //</w:t>
+      </w:r>
+      <w:r>
+        <w:rPr>
+          <w:rFonts w:hint="eastAsia"/>
+        </w:rPr>
+        <w:t>追踪速度</w:t>
+      </w:r>
+    </w:p>
+    <w:p>
+      <w:r>
+        <w:t xml:space="preserve">getprop </w:t>
+      </w:r>
+      <w:r>
+        <w:t>android.cc.talk.speed</w:t>
+      </w:r>
       <w:r>
         <w:t xml:space="preserve"> </w:t>
       </w:r>
-      <w:proofErr w:type="spellStart"/>
-      <w:r>
-        <w:t>android.cc.track.speed</w:t>
-      </w:r>
-      <w:proofErr w:type="spellEnd"/>
-      <w:r>
-        <w:t xml:space="preserve"> //</w:t>
-      </w:r>
-      <w:r>
-        <w:rPr>
-          <w:rFonts w:hint="eastAsia"/>
-        </w:rPr>
-        <w:t>追踪速度</w:t>
-      </w:r>
-    </w:p>
-    <w:p>
-      <w:proofErr w:type="spellStart"/>
-      <w:r>
-        <w:t>getprop</w:t>
-      </w:r>
-      <w:proofErr w:type="spellEnd"/>
-      <w:r>
-        <w:t xml:space="preserve"> </w:t>
-      </w:r>
-      <w:proofErr w:type="spellStart"/>
-      <w:r>
-        <w:t>android.cc.talk.speed</w:t>
-      </w:r>
-      <w:proofErr w:type="spellEnd"/>
-      <w:r>
-        <w:t xml:space="preserve"> </w:t>
-      </w:r>
       <w:r>
         <w:rPr>
           <w:rFonts w:hint="eastAsia"/>
@@ -4689,16 +3494,10 @@
       </w:r>
     </w:p>
     <w:p>
-      <w:pPr>
-        <w:rPr>
-          <w:rFonts w:hint="eastAsia"/>
-        </w:rPr>
-      </w:pPr>
       <w:r>
         <w:rPr>
           <w:noProof/>
         </w:rPr>
-        <w:lastRenderedPageBreak/>
         <w:drawing>
           <wp:inline distT="0" distB="0" distL="0" distR="0" wp14:anchorId="1957FF10" wp14:editId="05729A44">
             <wp:extent cx="2512612" cy="1473007"/>
@@ -4715,7 +3514,7 @@
                     <pic:cNvPicPr/>
                   </pic:nvPicPr>
                   <pic:blipFill rotWithShape="1">
-                    <a:blip r:embed="rId13"/>
+                    <a:blip r:embed="rId16"/>
                     <a:srcRect t="30941" r="25460"/>
                     <a:stretch/>
                   </pic:blipFill>
@@ -4791,23 +3590,13 @@
         </w:rPr>
         <w:t>其有在堆区分配空间，</w:t>
       </w:r>
-      <w:proofErr w:type="gramStart"/>
       <w:r>
         <w:rPr>
           <w:rFonts w:ascii="Arial" w:hAnsi="Arial" w:cs="Arial" w:hint="eastAsia"/>
           <w:color w:val="4D4D4D"/>
           <w:shd w:val="clear" w:color="auto" w:fill="FFFFFF"/>
         </w:rPr>
-        <w:t>在析构函数</w:t>
-      </w:r>
-      <w:proofErr w:type="gramEnd"/>
-      <w:r>
-        <w:rPr>
-          <w:rFonts w:ascii="Arial" w:hAnsi="Arial" w:cs="Arial" w:hint="eastAsia"/>
-          <w:color w:val="4D4D4D"/>
-          <w:shd w:val="clear" w:color="auto" w:fill="FFFFFF"/>
-        </w:rPr>
-        <w:t>除了要</w:t>
+        <w:t>在析构函数除了要</w:t>
       </w:r>
       <w:r>
         <w:rPr>
@@ -4941,25 +3730,23 @@
           <w:color w:val="4D4D4D"/>
           <w:shd w:val="clear" w:color="auto" w:fill="FFFFFF"/>
         </w:rPr>
-        <w:t>(</w:t>
-      </w:r>
-      <w:proofErr w:type="gramStart"/>
+        <w:t>(rand() % 401 + 600) / 10.</w:t>
+      </w:r>
       <w:r>
         <w:rPr>
           <w:rFonts w:ascii="Arial" w:hAnsi="Arial" w:cs="Arial"/>
           <w:color w:val="4D4D4D"/>
           <w:shd w:val="clear" w:color="auto" w:fill="FFFFFF"/>
         </w:rPr>
-        <w:t>rand(</w:t>
-      </w:r>
-      <w:proofErr w:type="gramEnd"/>
+        <w:t>0</w:t>
+      </w:r>
       <w:r>
         <w:rPr>
           <w:rFonts w:ascii="Arial" w:hAnsi="Arial" w:cs="Arial"/>
           <w:color w:val="4D4D4D"/>
           <w:shd w:val="clear" w:color="auto" w:fill="FFFFFF"/>
         </w:rPr>
-        <w:t>) % 401 + 600) / 10.</w:t>
+        <w:t>f</w:t>
       </w:r>
       <w:r>
         <w:rPr>
@@ -4967,7 +3754,7 @@
           <w:color w:val="4D4D4D"/>
           <w:shd w:val="clear" w:color="auto" w:fill="FFFFFF"/>
         </w:rPr>
-        <w:t>0</w:t>
+        <w:t xml:space="preserve"> / </w:t>
       </w:r>
       <w:r>
         <w:rPr>
@@ -4975,7 +3762,7 @@
           <w:color w:val="4D4D4D"/>
           <w:shd w:val="clear" w:color="auto" w:fill="FFFFFF"/>
         </w:rPr>
-        <w:t>f</w:t>
+        <w:t>accumulate(score.begin(), score.end(), 0.0f);</w:t>
       </w:r>
       <w:r>
         <w:rPr>
@@ -4983,7 +3770,15 @@
           <w:color w:val="4D4D4D"/>
           <w:shd w:val="clear" w:color="auto" w:fill="FFFFFF"/>
         </w:rPr>
-        <w:t xml:space="preserve"> / </w:t>
+        <w:t xml:space="preserve"> </w:t>
+      </w:r>
+      <w:r>
+        <w:rPr>
+          <w:rFonts w:ascii="Arial" w:hAnsi="Arial" w:cs="Arial" w:hint="eastAsia"/>
+          <w:color w:val="4D4D4D"/>
+          <w:shd w:val="clear" w:color="auto" w:fill="FFFFFF"/>
+        </w:rPr>
+        <w:t>/</w:t>
       </w:r>
       <w:r>
         <w:rPr>
@@ -4991,93 +3786,15 @@
           <w:color w:val="4D4D4D"/>
           <w:shd w:val="clear" w:color="auto" w:fill="FFFFFF"/>
         </w:rPr>
-        <w:t>accumulate(</w:t>
-      </w:r>
-      <w:proofErr w:type="spellStart"/>
+        <w:t xml:space="preserve"> </w:t>
+      </w:r>
       <w:r>
         <w:rPr>
           <w:rFonts w:ascii="Arial" w:hAnsi="Arial" w:cs="Arial"/>
           <w:color w:val="4D4D4D"/>
           <w:shd w:val="clear" w:color="auto" w:fill="FFFFFF"/>
         </w:rPr>
-        <w:t>score.begin</w:t>
-      </w:r>
-      <w:proofErr w:type="spellEnd"/>
-      <w:r>
-        <w:rPr>
-          <w:rFonts w:ascii="Arial" w:hAnsi="Arial" w:cs="Arial"/>
-          <w:color w:val="4D4D4D"/>
-          <w:shd w:val="clear" w:color="auto" w:fill="FFFFFF"/>
-        </w:rPr>
-        <w:t xml:space="preserve">(), </w:t>
-      </w:r>
-      <w:proofErr w:type="spellStart"/>
-      <w:r>
-        <w:rPr>
-          <w:rFonts w:ascii="Arial" w:hAnsi="Arial" w:cs="Arial"/>
-          <w:color w:val="4D4D4D"/>
-          <w:shd w:val="clear" w:color="auto" w:fill="FFFFFF"/>
-        </w:rPr>
-        <w:t>score.end</w:t>
-      </w:r>
-      <w:proofErr w:type="spellEnd"/>
-      <w:r>
-        <w:rPr>
-          <w:rFonts w:ascii="Arial" w:hAnsi="Arial" w:cs="Arial"/>
-          <w:color w:val="4D4D4D"/>
-          <w:shd w:val="clear" w:color="auto" w:fill="FFFFFF"/>
-        </w:rPr>
-        <w:t>(), 0.0f);</w:t>
-      </w:r>
-      <w:r>
-        <w:rPr>
-          <w:rFonts w:ascii="Arial" w:hAnsi="Arial" w:cs="Arial"/>
-          <w:color w:val="4D4D4D"/>
-          <w:shd w:val="clear" w:color="auto" w:fill="FFFFFF"/>
-        </w:rPr>
-        <w:t xml:space="preserve"> </w:t>
-      </w:r>
-      <w:r>
-        <w:rPr>
-          <w:rFonts w:ascii="Arial" w:hAnsi="Arial" w:cs="Arial" w:hint="eastAsia"/>
-          <w:color w:val="4D4D4D"/>
-          <w:shd w:val="clear" w:color="auto" w:fill="FFFFFF"/>
-        </w:rPr>
-        <w:t>/</w:t>
-      </w:r>
-      <w:r>
-        <w:rPr>
-          <w:rFonts w:ascii="Arial" w:hAnsi="Arial" w:cs="Arial"/>
-          <w:color w:val="4D4D4D"/>
-          <w:shd w:val="clear" w:color="auto" w:fill="FFFFFF"/>
-        </w:rPr>
-        <w:t xml:space="preserve"> </w:t>
-      </w:r>
-      <w:r>
-        <w:rPr>
-          <w:rFonts w:ascii="Arial" w:hAnsi="Arial" w:cs="Arial"/>
-          <w:color w:val="4D4D4D"/>
-          <w:shd w:val="clear" w:color="auto" w:fill="FFFFFF"/>
-        </w:rPr>
-        <w:t>average = sum / (double)(</w:t>
-      </w:r>
-      <w:proofErr w:type="spellStart"/>
-      <w:r>
-        <w:rPr>
-          <w:rFonts w:ascii="Arial" w:hAnsi="Arial" w:cs="Arial"/>
-          <w:color w:val="4D4D4D"/>
-          <w:shd w:val="clear" w:color="auto" w:fill="FFFFFF"/>
-        </w:rPr>
-        <w:t>score.size</w:t>
-      </w:r>
-      <w:proofErr w:type="spellEnd"/>
-      <w:r>
-        <w:rPr>
-          <w:rFonts w:ascii="Arial" w:hAnsi="Arial" w:cs="Arial"/>
-          <w:color w:val="4D4D4D"/>
-          <w:shd w:val="clear" w:color="auto" w:fill="FFFFFF"/>
-        </w:rPr>
-        <w:t>());</w:t>
+        <w:t>average = sum / (double)(score.size());</w:t>
       </w:r>
     </w:p>
     <w:p>
@@ -5118,8 +3835,6 @@
         </w:rPr>
         <w:t>，不然算法挂掉了根本查不到问题的原因</w:t>
       </w:r>
-      <w:bookmarkStart w:id="0" w:name="_GoBack"/>
-      <w:bookmarkEnd w:id="0"/>
     </w:p>
     <w:p>
       <w:pPr>
@@ -5133,7 +3848,7 @@
     <w:p>
       <w:pPr>
         <w:rPr>
-          <w:rFonts w:ascii="Arial" w:hAnsi="Arial" w:cs="Arial" w:hint="eastAsia"/>
+          <w:rFonts w:ascii="Arial" w:hAnsi="Arial" w:cs="Arial"/>
           <w:color w:val="4D4D4D"/>
           <w:shd w:val="clear" w:color="auto" w:fill="FFFFFF"/>
         </w:rPr>

--- a/记录文档 .docx
+++ b/记录文档 .docx
@@ -2673,6 +2673,82 @@
     <w:p/>
     <w:p>
       <w:r>
+        <w:rPr>
+          <w:rFonts w:hint="eastAsia"/>
+        </w:rPr>
+        <w:t>提交gitlab</w:t>
+      </w:r>
+    </w:p>
+    <w:p>
+      <w:pPr>
+        <w:rPr>
+          <w:rFonts w:hint="eastAsia"/>
+        </w:rPr>
+      </w:pPr>
+      <w:r>
+        <w:t xml:space="preserve">git diff </w:t>
+      </w:r>
+      <w:r>
+        <w:rPr>
+          <w:rFonts w:hint="eastAsia"/>
+        </w:rPr>
+        <w:t>检查更改</w:t>
+      </w:r>
+    </w:p>
+    <w:p>
+      <w:pPr>
+        <w:rPr>
+          <w:rFonts w:hint="eastAsia"/>
+        </w:rPr>
+      </w:pPr>
+      <w:r>
+        <w:t xml:space="preserve">git commit -a  </w:t>
+      </w:r>
+      <w:r>
+        <w:rPr>
+          <w:rFonts w:hint="eastAsia"/>
+        </w:rPr>
+        <w:t>修改：-</w:t>
+      </w:r>
+      <w:r>
+        <w:t>---</w:t>
+      </w:r>
+      <w:bookmarkStart w:id="0" w:name="_GoBack"/>
+      <w:bookmarkEnd w:id="0"/>
+    </w:p>
+    <w:p>
+      <w:r>
+        <w:rPr>
+          <w:rFonts w:hint="eastAsia"/>
+        </w:rPr>
+        <w:t>g</w:t>
+      </w:r>
+      <w:r>
+        <w:t>it branch 20220928_1742_hpy</w:t>
+      </w:r>
+    </w:p>
+    <w:p>
+      <w:pPr>
+        <w:rPr>
+          <w:rFonts w:hint="eastAsia"/>
+        </w:rPr>
+      </w:pPr>
+      <w:r>
+        <w:t xml:space="preserve">git push origin </w:t>
+      </w:r>
+      <w:r>
+        <w:t>20220928_1742_hpy</w:t>
+      </w:r>
+    </w:p>
+    <w:p>
+      <w:pPr>
+        <w:rPr>
+          <w:rFonts w:hint="eastAsia"/>
+        </w:rPr>
+      </w:pPr>
+    </w:p>
+    <w:p>
+      <w:r>
         <w:t>cd ~ 回到用户主目录</w:t>
       </w:r>
     </w:p>
@@ -2756,6 +2832,7 @@
           <w:sz w:val="21"/>
           <w:szCs w:val="22"/>
         </w:rPr>
+        <w:lastRenderedPageBreak/>
         <w:t>        线程</w:t>
       </w:r>
       <w:r>
@@ -3016,6 +3093,7 @@
         <w:rPr>
           <w:rFonts w:hint="eastAsia"/>
         </w:rPr>
+        <w:lastRenderedPageBreak/>
         <w:t>F</w:t>
       </w:r>
       <w:r>
@@ -3063,7 +3141,6 @@
     </w:p>
     <w:p>
       <w:r>
-        <w:lastRenderedPageBreak/>
         <w:t>在带宽较差的情况下，只能传输底层（核心层）。如果带宽足够，则可以将所有数据传输到终端。</w:t>
       </w:r>
     </w:p>
@@ -3092,11 +3169,6 @@
       </w:r>
     </w:p>
     <w:p>
-      <w:pPr>
-        <w:rPr>
-          <w:rFonts w:hint="eastAsia"/>
-        </w:rPr>
-      </w:pPr>
       <w:r>
         <w:rPr>
           <w:rFonts w:hint="eastAsia"/>
@@ -3191,8 +3263,6 @@
           </wp:inline>
         </w:drawing>
       </w:r>
-      <w:bookmarkStart w:id="0" w:name="_GoBack"/>
-      <w:bookmarkEnd w:id="0"/>
     </w:p>
     <w:p>
       <w:r>
@@ -3402,7 +3472,6 @@
         <w:rPr>
           <w:noProof/>
         </w:rPr>
-        <w:lastRenderedPageBreak/>
         <w:drawing>
           <wp:inline distT="0" distB="0" distL="0" distR="0" wp14:anchorId="31C4FCB6" wp14:editId="79A5E83B">
             <wp:extent cx="5274310" cy="1843405"/>

--- a/记录文档 .docx
+++ b/记录文档 .docx
@@ -2530,231 +2530,121 @@
         <w:rPr>
           <w:rFonts w:hint="eastAsia"/>
         </w:rPr>
-        <w:t>注释一段代码</w:t>
-      </w:r>
-    </w:p>
-    <w:p>
-      <w:r>
-        <w:rPr>
-          <w:rFonts w:hint="eastAsia"/>
-        </w:rPr>
-        <w:t>#if</w:t>
-      </w:r>
-      <w:r>
-        <w:t xml:space="preserve"> 0   </w:t>
-      </w:r>
-    </w:p>
-    <w:p>
-      <w:r>
-        <w:t>#</w:t>
-      </w:r>
-      <w:r>
-        <w:rPr>
-          <w:rFonts w:hint="eastAsia"/>
-        </w:rPr>
-        <w:t>else</w:t>
-      </w:r>
-      <w:r>
-        <w:t xml:space="preserve"> </w:t>
-      </w:r>
-      <w:r>
-        <w:rPr>
-          <w:rFonts w:hint="eastAsia"/>
-        </w:rPr>
-        <w:t>后面这段代码有效</w:t>
-      </w:r>
-    </w:p>
-    <w:p>
-      <w:r>
-        <w:rPr>
-          <w:rFonts w:hint="eastAsia"/>
-        </w:rPr>
-        <w:t>#</w:t>
-      </w:r>
-      <w:r>
-        <w:t>endif</w:t>
-      </w:r>
-    </w:p>
-    <w:p>
-      <w:r>
-        <w:br/>
-      </w:r>
-      <w:r>
-        <w:rPr>
-          <w:rFonts w:hint="eastAsia"/>
-        </w:rPr>
-        <w:t>#if</w:t>
-      </w:r>
-      <w:r>
-        <w:t xml:space="preserve"> 1  </w:t>
-      </w:r>
-      <w:r>
-        <w:rPr>
-          <w:rFonts w:hint="eastAsia"/>
-        </w:rPr>
-        <w:t>后面这段代码有效</w:t>
-      </w:r>
-    </w:p>
-    <w:p>
-      <w:r>
-        <w:t>#</w:t>
-      </w:r>
-      <w:r>
-        <w:rPr>
-          <w:rFonts w:hint="eastAsia"/>
-        </w:rPr>
-        <w:t>else</w:t>
-      </w:r>
-      <w:r>
-        <w:t xml:space="preserve"> </w:t>
-      </w:r>
-    </w:p>
-    <w:p>
-      <w:r>
-        <w:rPr>
-          <w:rFonts w:hint="eastAsia"/>
-        </w:rPr>
-        <w:t>#</w:t>
-      </w:r>
-      <w:r>
-        <w:t>endif</w:t>
-      </w:r>
-    </w:p>
-    <w:p/>
-    <w:p>
-      <w:r>
-        <w:t>secureCRT</w:t>
-      </w:r>
-      <w:r>
-        <w:rPr>
-          <w:rFonts w:hint="eastAsia"/>
-        </w:rPr>
-        <w:t>关掉以后重新打开需要在sdm</w:t>
-      </w:r>
-      <w:r>
-        <w:t>845</w:t>
-      </w:r>
-      <w:r>
-        <w:rPr>
-          <w:rFonts w:hint="eastAsia"/>
-        </w:rPr>
-        <w:t>Android</w:t>
-      </w:r>
-      <w:r>
-        <w:t>10</w:t>
-      </w:r>
-      <w:r>
-        <w:rPr>
-          <w:rFonts w:hint="eastAsia"/>
-        </w:rPr>
-        <w:t xml:space="preserve">下输入 </w:t>
-      </w:r>
-      <w:r>
-        <w:t>source ./build/envsetup.sh</w:t>
-      </w:r>
-    </w:p>
-    <w:p>
-      <w:r>
-        <w:rPr>
-          <w:rFonts w:hint="eastAsia"/>
-        </w:rPr>
-        <w:t>和lunch</w:t>
-      </w:r>
-      <w:r>
-        <w:t xml:space="preserve"> 27</w:t>
-      </w:r>
-      <w:r>
-        <w:rPr>
-          <w:rFonts w:hint="eastAsia"/>
-        </w:rPr>
-        <w:t>指令</w:t>
-      </w:r>
-    </w:p>
-    <w:p/>
-    <w:p>
-      <w:r>
-        <w:rPr>
-          <w:rFonts w:hint="eastAsia"/>
-        </w:rPr>
-        <w:t>提交gitlab</w:t>
-      </w:r>
-    </w:p>
-    <w:p>
-      <w:pPr>
-        <w:rPr>
-          <w:rFonts w:hint="eastAsia"/>
-        </w:rPr>
-      </w:pPr>
-      <w:r>
-        <w:t xml:space="preserve">git diff </w:t>
-      </w:r>
-      <w:r>
-        <w:rPr>
-          <w:rFonts w:hint="eastAsia"/>
-        </w:rPr>
-        <w:t>检查更改</w:t>
-      </w:r>
-    </w:p>
-    <w:p>
-      <w:pPr>
-        <w:rPr>
-          <w:rFonts w:hint="eastAsia"/>
-        </w:rPr>
-      </w:pPr>
-      <w:r>
-        <w:t xml:space="preserve">git commit -a  </w:t>
-      </w:r>
-      <w:r>
-        <w:rPr>
-          <w:rFonts w:hint="eastAsia"/>
-        </w:rPr>
-        <w:t>修改：-</w:t>
-      </w:r>
-      <w:r>
-        <w:t>---</w:t>
+        <w:t>查看机器模块版本</w:t>
+      </w:r>
+    </w:p>
+    <w:p>
+      <w:r>
+        <w:rPr>
+          <w:rFonts w:hint="eastAsia"/>
+        </w:rPr>
+        <w:t>cd</w:t>
+      </w:r>
+      <w:r>
+        <w:t xml:space="preserve"> phone</w:t>
+      </w:r>
+    </w:p>
+    <w:p>
+      <w:r>
+        <w:t>cat version | grep vdo-cc-lib</w:t>
+      </w:r>
+    </w:p>
+    <w:p>
+      <w:pPr>
+        <w:rPr>
+          <w:rFonts w:hint="eastAsia"/>
+        </w:rPr>
+      </w:pPr>
+    </w:p>
+    <w:p>
+      <w:r>
+        <w:rPr>
+          <w:rFonts w:hint="eastAsia"/>
+        </w:rPr>
+        <w:t>查看</w:t>
+      </w:r>
+      <w:r>
+        <w:t>crash</w:t>
+      </w:r>
+      <w:r>
+        <w:rPr>
+          <w:rFonts w:hint="eastAsia"/>
+        </w:rPr>
+        <w:t>文件</w:t>
+      </w:r>
+    </w:p>
+    <w:p>
+      <w:r>
+        <w:rPr>
+          <w:rFonts w:hint="eastAsia"/>
+        </w:rPr>
+        <w:t>c</w:t>
+      </w:r>
+      <w:r>
+        <w:t>d /data/tombstones</w:t>
+      </w:r>
+    </w:p>
+    <w:p>
+      <w:r>
+        <w:t>ls -tl</w:t>
+      </w:r>
+    </w:p>
+    <w:p>
+      <w:pPr>
+        <w:rPr>
+          <w:rFonts w:hint="eastAsia"/>
+        </w:rPr>
+      </w:pPr>
+      <w:r>
+        <w:t xml:space="preserve">cat </w:t>
+      </w:r>
+      <w:r>
+        <w:t>propa.</w:t>
+      </w:r>
+      <w:r>
+        <w:t>crash</w:t>
+      </w:r>
+      <w:r>
+        <w:t xml:space="preserve"> | head </w:t>
+      </w:r>
+      <w:r>
+        <w:t>-</w:t>
       </w:r>
       <w:bookmarkStart w:id="0" w:name="_GoBack"/>
       <w:bookmarkEnd w:id="0"/>
-    </w:p>
-    <w:p>
-      <w:r>
-        <w:rPr>
-          <w:rFonts w:hint="eastAsia"/>
-        </w:rPr>
-        <w:t>g</w:t>
-      </w:r>
-      <w:r>
-        <w:t>it branch 20220928_1742_hpy</w:t>
-      </w:r>
-    </w:p>
-    <w:p>
-      <w:pPr>
-        <w:rPr>
-          <w:rFonts w:hint="eastAsia"/>
-        </w:rPr>
-      </w:pPr>
-      <w:r>
-        <w:t xml:space="preserve">git push origin </w:t>
-      </w:r>
-      <w:r>
-        <w:t>20220928_1742_hpy</w:t>
-      </w:r>
-    </w:p>
-    <w:p>
-      <w:pPr>
-        <w:rPr>
-          <w:rFonts w:hint="eastAsia"/>
-        </w:rPr>
-      </w:pPr>
-    </w:p>
-    <w:p>
-      <w:r>
-        <w:t>cd ~ 回到用户主目录</w:t>
-      </w:r>
-    </w:p>
-    <w:p>
-      <w:r>
-        <w:t>mount -o rw,remount /phone</w:t>
+      <w:r>
+        <w:t>100</w:t>
+      </w:r>
+    </w:p>
+    <w:p/>
+    <w:p>
+      <w:r>
+        <w:rPr>
+          <w:rFonts w:hint="eastAsia"/>
+        </w:rPr>
+        <w:t>注释一段代码</w:t>
+      </w:r>
+    </w:p>
+    <w:p>
+      <w:r>
+        <w:rPr>
+          <w:rFonts w:hint="eastAsia"/>
+        </w:rPr>
+        <w:t>#if</w:t>
+      </w:r>
+      <w:r>
+        <w:t xml:space="preserve"> 0   </w:t>
+      </w:r>
+    </w:p>
+    <w:p>
+      <w:r>
+        <w:t>#</w:t>
+      </w:r>
+      <w:r>
+        <w:rPr>
+          <w:rFonts w:hint="eastAsia"/>
+        </w:rPr>
+        <w:t>else</w:t>
       </w:r>
       <w:r>
         <w:t xml:space="preserve"> </w:t>
@@ -2763,475 +2653,99 @@
         <w:rPr>
           <w:rFonts w:hint="eastAsia"/>
         </w:rPr>
-        <w:t>以读写的方式挂载phone目录</w:t>
-      </w:r>
-    </w:p>
-    <w:p/>
-    <w:p>
-      <w:r>
-        <w:rPr>
-          <w:rFonts w:hint="eastAsia"/>
-        </w:rPr>
-        <w:t>压缩包密码：</w:t>
-      </w:r>
-      <w:r>
-        <w:t>ylsecbd</w:t>
-      </w:r>
-    </w:p>
-    <w:p/>
-    <w:p>
-      <w:r>
-        <w:t>C</w:t>
-      </w:r>
-      <w:r>
-        <w:rPr>
-          <w:rFonts w:hint="eastAsia"/>
-        </w:rPr>
-        <w:t>sc是缩放的意思</w:t>
-      </w:r>
-    </w:p>
-    <w:p/>
-    <w:p>
-      <w:r>
-        <w:t>睡眠和挂起是两种行为，阻塞则是一种状态。</w:t>
-      </w:r>
-    </w:p>
-    <w:p>
-      <w:r>
-        <w:t>操作系统中睡眠、阻塞、挂起的区别形象解释：</w:t>
-      </w:r>
+        <w:t>后面这段代码有效</w:t>
+      </w:r>
+    </w:p>
+    <w:p>
+      <w:r>
+        <w:rPr>
+          <w:rFonts w:hint="eastAsia"/>
+        </w:rPr>
+        <w:t>#</w:t>
+      </w:r>
+      <w:r>
+        <w:t>endif</w:t>
+      </w:r>
+    </w:p>
+    <w:p>
       <w:r>
         <w:br/>
-        <w:t>        首先这些术语都是对于线程来说的。对线程的控制就好比你控制了一个雇工为你干活。你对雇工的控制是通过编程来实现的。</w:t>
-      </w:r>
-      <w:r>
-        <w:br/>
-        <w:t>        挂起线程的意思就是你对主动对雇工说：“你睡觉去吧，用着你的时候我主动去叫你，然后接着干活”。</w:t>
-      </w:r>
-      <w:r>
-        <w:br/>
-        <w:t>        使线程睡眠的意思就是你主动对雇工说：“你睡觉去吧，某时某刻过来报到，然后接着干活”。</w:t>
-      </w:r>
-    </w:p>
-    <w:p>
-      <w:pPr>
-        <w:pStyle w:val="a8"/>
-        <w:shd w:val="clear" w:color="auto" w:fill="FFFFFF"/>
-        <w:spacing w:before="0" w:beforeAutospacing="0" w:after="240" w:afterAutospacing="0"/>
-        <w:rPr>
-          <w:rFonts w:asciiTheme="minorHAnsi" w:eastAsiaTheme="minorEastAsia" w:hAnsiTheme="minorHAnsi" w:cstheme="minorBidi"/>
-          <w:kern w:val="2"/>
-          <w:sz w:val="21"/>
-          <w:szCs w:val="22"/>
-        </w:rPr>
-      </w:pPr>
-      <w:r>
-        <w:rPr>
-          <w:rFonts w:asciiTheme="minorHAnsi" w:eastAsiaTheme="minorEastAsia" w:hAnsiTheme="minorHAnsi" w:cstheme="minorBidi"/>
-          <w:kern w:val="2"/>
-          <w:sz w:val="21"/>
-          <w:szCs w:val="22"/>
+      </w:r>
+      <w:r>
+        <w:rPr>
+          <w:rFonts w:hint="eastAsia"/>
+        </w:rPr>
+        <w:t>#if</w:t>
+      </w:r>
+      <w:r>
+        <w:t xml:space="preserve"> 1  </w:t>
+      </w:r>
+      <w:r>
+        <w:rPr>
+          <w:rFonts w:hint="eastAsia"/>
+        </w:rPr>
+        <w:t>后面这段代码有效</w:t>
+      </w:r>
+    </w:p>
+    <w:p>
+      <w:r>
+        <w:t>#</w:t>
+      </w:r>
+      <w:r>
+        <w:rPr>
+          <w:rFonts w:hint="eastAsia"/>
+        </w:rPr>
+        <w:t>else</w:t>
+      </w:r>
+      <w:r>
+        <w:t xml:space="preserve"> </w:t>
+      </w:r>
+    </w:p>
+    <w:p>
+      <w:r>
+        <w:rPr>
+          <w:rFonts w:hint="eastAsia"/>
+        </w:rPr>
+        <w:t>#</w:t>
+      </w:r>
+      <w:r>
+        <w:t>endif</w:t>
+      </w:r>
+    </w:p>
+    <w:p/>
+    <w:p>
+      <w:r>
+        <w:rPr>
+          <w:rFonts w:hint="eastAsia"/>
+        </w:rPr>
+        <w:t>让机器可以使用C</w:t>
+      </w:r>
+      <w:r>
+        <w:t>RT</w:t>
+      </w:r>
+      <w:r>
+        <w:rPr>
+          <w:rFonts w:hint="eastAsia"/>
+        </w:rPr>
+        <w:t>连接时要进入机器网页添加服务器地址</w:t>
+      </w:r>
+    </w:p>
+    <w:p>
+      <w:pPr>
+        <w:rPr>
+          <w:rFonts w:hint="eastAsia"/>
+        </w:rPr>
+      </w:pPr>
+      <w:r>
+        <w:rPr>
+          <w:noProof/>
         </w:rPr>
         <w:lastRenderedPageBreak/>
-        <w:t>        线程</w:t>
-      </w:r>
-      <w:r>
-        <w:rPr>
-          <w:rFonts w:asciiTheme="minorHAnsi" w:eastAsiaTheme="minorEastAsia" w:hAnsiTheme="minorHAnsi" w:cstheme="minorBidi"/>
-          <w:b/>
-          <w:bCs/>
-          <w:kern w:val="2"/>
-          <w:sz w:val="21"/>
-          <w:szCs w:val="22"/>
-        </w:rPr>
-        <w:t>阻塞</w:t>
-      </w:r>
-      <w:r>
-        <w:rPr>
-          <w:rFonts w:asciiTheme="minorHAnsi" w:eastAsiaTheme="minorEastAsia" w:hAnsiTheme="minorHAnsi" w:cstheme="minorBidi"/>
-          <w:kern w:val="2"/>
-          <w:sz w:val="21"/>
-          <w:szCs w:val="22"/>
-        </w:rPr>
-        <w:t>的意思就是，你突然发现，你的雇工不知道在什么时候没经过你允许，自己睡觉呢，但是你不能怪雇工，肯定你这个雇主没注意，本来你让雇工扫地，结果扫帚被偷了或被邻居家借去了，你又没让雇工继续干别的活，他就只好睡觉了。至于扫帚回来后，雇工会不会知道，会不会继续干活，你不用担心，雇工一旦发现扫帚回来了，他就会自己去干活的。因为雇工受过良好的培训。这个培训机构就是操作系统</w:t>
-      </w:r>
-    </w:p>
-    <w:p>
-      <w:r>
-        <w:t>git diff</w:t>
-      </w:r>
-      <w:r>
-        <w:t xml:space="preserve">  1258</w:t>
-      </w:r>
-      <w:r>
-        <w:rPr>
-          <w:rFonts w:hint="eastAsia"/>
-        </w:rPr>
-        <w:t>e</w:t>
-      </w:r>
-      <w:r>
-        <w:t xml:space="preserve"> (</w:t>
-      </w:r>
-      <w:r>
-        <w:rPr>
-          <w:rFonts w:hint="eastAsia"/>
-        </w:rPr>
-        <w:t>需要对比的</w:t>
-      </w:r>
-      <w:r>
-        <w:rPr>
-          <w:rFonts w:hint="eastAsia"/>
-        </w:rPr>
-        <w:t>哈希值号</w:t>
-      </w:r>
-      <w:r>
-        <w:t>)</w:t>
-      </w:r>
-    </w:p>
-    <w:p/>
-    <w:p/>
-    <w:p>
-      <w:r>
-        <w:t>派是弧度制,180度是角度制,派／180,表示每角度等于多少弧度.那30*π/180表示30度的角等于π/6</w:t>
-      </w:r>
-    </w:p>
-    <w:p/>
-    <w:p/>
-    <w:p>
-      <w:r>
-        <w:t>YUV是编译true-color颜色空间（color space）的种类，Y’UV, YUV, YCbCr，YPbPr等专有名词都可以称为YUV，彼此有重叠。“Y”表示明亮度（Luminance或Luma），也就是灰阶值，“U”和“V”表示的则是色度（Chrominance或Chroma），作用是描述影像色彩及饱和度，用于指定像素的颜色。</w:t>
-      </w:r>
-    </w:p>
-    <w:p>
-      <w:r>
-        <w:t>YUV 是一种彩色编码系统，主要用在视频、图形处理流水线中(pipeline)。相对于 RGB 颜色空间，设计 YUV 的目的就是为了编码、传输的方便，减少带宽占用和信息出错。</w:t>
-      </w:r>
-    </w:p>
-    <w:p/>
-    <w:p>
-      <w:r>
-        <w:t xml:space="preserve">YUV 格式通常有两大类:打包(packed)格式和平面(planar)格式。前者将 YUV 分量存放在同一个数组中, </w:t>
-      </w:r>
-      <w:r>
-        <w:rPr>
-          <w:rFonts w:hint="eastAsia"/>
-        </w:rPr>
-        <w:t>通常是几个相邻的像素组成一个宏像素</w:t>
-      </w:r>
-      <w:r>
-        <w:t>(macro-pixel);而后者使用三个数组分开存放 YUV 三个分量,就像</w:t>
-      </w:r>
-      <w:r>
-        <w:rPr>
-          <w:rFonts w:hint="eastAsia"/>
-        </w:rPr>
-        <w:t>是一个三维平面一样。</w:t>
-      </w:r>
-    </w:p>
-    <w:p>
-      <w:r>
-        <w:rPr>
-          <w:rFonts w:hint="eastAsia"/>
-        </w:rPr>
-        <w:t>一、</w:t>
-      </w:r>
-      <w:r>
-        <w:t>YUV420、YUV420P和YUV420SP区别</w:t>
-      </w:r>
-    </w:p>
-    <w:p>
-      <w:r>
-        <w:t>YUV420： 即打包格式的YUV420</w:t>
-      </w:r>
-    </w:p>
-    <w:p>
-      <w:r>
-        <w:t>YUV420P: 即YUV420 Planar，Y\U\V数据是分开存放的</w:t>
-      </w:r>
-    </w:p>
-    <w:p>
-      <w:r>
-        <w:t>YUV420SP:即YUV420 semi planar, 这个格式的数据量跟YUV420 Planar的一样，但是U、V是交叉存放的</w:t>
-      </w:r>
-      <w:r>
-        <w:rPr>
-          <w:rFonts w:hint="eastAsia"/>
-        </w:rPr>
-        <w:t>.</w:t>
-      </w:r>
-      <w:r>
-        <w:t xml:space="preserve"> </w:t>
-      </w:r>
-    </w:p>
-    <w:p>
-      <w:r>
-        <w:t>NV12 属于 YUV420SP 格式。两个平面，分别存储 Y 分量 和 UV 分量。其中 UV 分量共用一个平面并且以 U, V, U, V 的顺序交错排列。每四个 Y 分量共享一组 UV 分量</w:t>
-      </w:r>
-      <w:r>
-        <w:rPr>
-          <w:rFonts w:hint="eastAsia"/>
-        </w:rPr>
-        <w:t>，</w:t>
-      </w:r>
-    </w:p>
-    <w:p>
-      <w:r>
-        <w:t>NV21 属于 YUV420SP，与 NV12 几乎一致，区别是 UV 平面中 U 与 V 的排列顺序颠倒，以 V, U, V, U 的顺序交错排列，</w:t>
-      </w:r>
-      <w:r>
-        <w:t xml:space="preserve"> </w:t>
-      </w:r>
-    </w:p>
-    <w:p/>
-    <w:p>
-      <w:r>
-        <w:t>RGB565 是16位的，2个字节，5+6+5，第一字节的前5位是R，后三位+第二字节前三位是G，第二字节后5位是B。</w:t>
-      </w:r>
-    </w:p>
-    <w:p>
-      <w:r>
-        <w:t>RGB555 也是16位的，2个字节，RGB各5位，有1位未用。</w:t>
-      </w:r>
-    </w:p>
-    <w:p>
-      <w:r>
-        <w:t>RGB888 是24位的，3个字节。</w:t>
-      </w:r>
-    </w:p>
-    <w:p/>
-    <w:p>
-      <w:r>
-        <w:rPr>
-          <w:rFonts w:hint="eastAsia"/>
-        </w:rPr>
-        <w:t>U</w:t>
-      </w:r>
-      <w:r>
-        <w:t xml:space="preserve">8C1 </w:t>
-      </w:r>
-      <w:r>
-        <w:rPr>
-          <w:rFonts w:hint="eastAsia"/>
-        </w:rPr>
-        <w:t>就是R</w:t>
-      </w:r>
-      <w:r>
-        <w:t>GB</w:t>
-      </w:r>
-      <w:r>
-        <w:rPr>
-          <w:rFonts w:hint="eastAsia"/>
-        </w:rPr>
-        <w:t>的一个通道，灰度图</w:t>
-      </w:r>
-    </w:p>
-    <w:p>
-      <w:r>
-        <w:rPr>
-          <w:rFonts w:hint="eastAsia"/>
-        </w:rPr>
-        <w:t>U</w:t>
-      </w:r>
-      <w:r>
-        <w:t xml:space="preserve">8C3 </w:t>
-      </w:r>
-      <w:r>
-        <w:rPr>
-          <w:rFonts w:hint="eastAsia"/>
-        </w:rPr>
-        <w:t>就是R</w:t>
-      </w:r>
-      <w:r>
-        <w:t>GB</w:t>
-      </w:r>
-      <w:r>
-        <w:rPr>
-          <w:rFonts w:hint="eastAsia"/>
-        </w:rPr>
-        <w:t>的三个通道</w:t>
-      </w:r>
-    </w:p>
-    <w:p/>
-    <w:p>
-      <w:r>
-        <w:rPr>
-          <w:rFonts w:hint="eastAsia"/>
-        </w:rPr>
-        <w:t>用于检测</w:t>
-      </w:r>
-      <w:r>
-        <w:rPr>
-          <w:rFonts w:hint="eastAsia"/>
-        </w:rPr>
-        <w:t>的</w:t>
-      </w:r>
-      <w:r>
-        <w:rPr>
-          <w:rFonts w:hint="eastAsia"/>
-        </w:rPr>
-        <w:t>神经网络算法是</w:t>
-      </w:r>
-      <w:r>
-        <w:t>YOLO</w:t>
-      </w:r>
-    </w:p>
-    <w:p/>
-    <w:p>
-      <w:r>
-        <w:t xml:space="preserve">git reset --hard </w:t>
-      </w:r>
-      <w:r>
-        <w:rPr>
-          <w:rFonts w:hint="eastAsia"/>
-        </w:rPr>
-        <w:t>索引值</w:t>
-      </w:r>
-    </w:p>
-    <w:p/>
-    <w:p>
-      <w:r>
-        <w:rPr>
-          <w:rFonts w:hint="eastAsia"/>
-        </w:rPr>
-        <w:lastRenderedPageBreak/>
-        <w:t>F</w:t>
-      </w:r>
-      <w:r>
-        <w:t>IXME</w:t>
-      </w:r>
-      <w:r>
-        <w:rPr>
-          <w:rFonts w:hint="eastAsia"/>
-        </w:rPr>
-        <w:t>：说明此标识处有错误，需要修正</w:t>
-      </w:r>
-    </w:p>
-    <w:p/>
-    <w:p>
-      <w:r>
-        <w:rPr>
-          <w:rFonts w:hint="eastAsia"/>
-        </w:rPr>
-        <w:t>视频编码技术：</w:t>
-      </w:r>
-    </w:p>
-    <w:p>
-      <w:r>
-        <w:t>H.264 = SVC</w:t>
-      </w:r>
-      <w:r>
-        <w:rPr>
-          <w:rFonts w:hint="eastAsia"/>
-        </w:rPr>
-        <w:t>（可伸缩部分）</w:t>
-      </w:r>
-      <w:r>
-        <w:t xml:space="preserve"> + AVC</w:t>
-      </w:r>
-      <w:r>
-        <w:rPr>
-          <w:rFonts w:hint="eastAsia"/>
-        </w:rPr>
-        <w:t>（不可伸缩部分）</w:t>
-      </w:r>
-      <w:r>
-        <w:br/>
-        <w:t>SVC 在视频编码过程中将视频分为多个层（核心层、中间层和扩展层）。上层依赖于下层。上层越高，视频越清晰，视频越低，视频越模糊。</w:t>
-      </w:r>
-    </w:p>
-    <w:p>
-      <w:r>
-        <w:t>在带宽较差的情况下，只能传输底层（核心层）。如果带宽足够，则可以将所有数据传输到终端。</w:t>
-      </w:r>
-    </w:p>
-    <w:p/>
-    <w:p>
-      <w:r>
-        <w:rPr>
-          <w:rFonts w:hint="eastAsia"/>
-        </w:rPr>
-        <w:t>没有</w:t>
-      </w:r>
-      <w:r>
-        <w:t xml:space="preserve"> x32 的说法， x86、x64 都指的是 CPU 的指令集架构</w:t>
-      </w:r>
-      <w:r>
-        <w:rPr>
-          <w:rFonts w:hint="eastAsia"/>
-        </w:rPr>
-        <w:t>。</w:t>
-      </w:r>
-      <w:r>
-        <w:rPr>
-          <w:rFonts w:hint="eastAsia"/>
-        </w:rPr>
-        <w:t>所谓指令集，可以理解成硬件对外的接口。我们运行程序是通过操作系统调度，操作系统然后让硬件去计算。</w:t>
-      </w:r>
-    </w:p>
-    <w:p>
-      <w:r>
-        <w:rPr>
-          <w:rFonts w:hint="eastAsia"/>
-        </w:rPr>
-        <w:t>指令集架构主要分两大类。</w:t>
-      </w:r>
-    </w:p>
-    <w:p>
-      <w:r>
-        <w:rPr>
-          <w:rFonts w:hint="eastAsia"/>
-        </w:rPr>
-        <w:t>复杂指令集运算（</w:t>
-      </w:r>
-      <w:r>
-        <w:t>Complex Instruction Set Computing，CISC）</w:t>
-      </w:r>
-      <w:r>
-        <w:rPr>
-          <w:rFonts w:hint="eastAsia"/>
-        </w:rPr>
-        <w:t>，</w:t>
-      </w:r>
-      <w:r>
-        <w:rPr>
-          <w:rFonts w:hint="eastAsia"/>
-        </w:rPr>
-        <w:t>以</w:t>
-      </w:r>
-      <w:r>
-        <w:t xml:space="preserve"> intel 的 x86 架构为代表</w:t>
-      </w:r>
-    </w:p>
-    <w:p>
-      <w:r>
-        <w:rPr>
-          <w:rFonts w:hint="eastAsia"/>
-        </w:rPr>
-        <w:t>精简指令集运算（</w:t>
-      </w:r>
-      <w:r>
-        <w:t>Reduced Instruction Set Computing，RISC）</w:t>
-      </w:r>
-      <w:r>
-        <w:rPr>
-          <w:rFonts w:hint="eastAsia"/>
-        </w:rPr>
-        <w:t>以</w:t>
-      </w:r>
-      <w:r>
-        <w:t xml:space="preserve"> ARM 公司的 arm 架构为代表</w:t>
-      </w:r>
-    </w:p>
-    <w:p>
-      <w:r>
-        <w:rPr>
-          <w:noProof/>
-        </w:rPr>
         <w:drawing>
-          <wp:inline distT="0" distB="0" distL="0" distR="0" wp14:anchorId="251FDDD6" wp14:editId="173F6F49">
-            <wp:extent cx="5274310" cy="1718310"/>
+          <wp:inline distT="0" distB="0" distL="0" distR="0" wp14:anchorId="0A086DE6" wp14:editId="2CF529CD">
+            <wp:extent cx="5274310" cy="3204210"/>
             <wp:effectExtent l="0" t="0" r="2540" b="0"/>
-            <wp:docPr id="2" name="图片 2"/>
+            <wp:docPr id="5" name="图片 5"/>
             <wp:cNvGraphicFramePr>
               <a:graphicFrameLocks xmlns:a="http://schemas.openxmlformats.org/drawingml/2006/main" noChangeAspect="1"/>
             </wp:cNvGraphicFramePr>
@@ -3251,7 +2765,7 @@
                   <pic:spPr>
                     <a:xfrm>
                       <a:off x="0" y="0"/>
-                      <a:ext cx="5274310" cy="1718310"/>
+                      <a:ext cx="5274310" cy="3204210"/>
                     </a:xfrm>
                     <a:prstGeom prst="rect">
                       <a:avLst/>
@@ -3266,206 +2780,289 @@
     </w:p>
     <w:p>
       <w:r>
-        <w:rPr>
-          <w:rFonts w:hint="eastAsia"/>
-        </w:rPr>
-        <w:t>H</w:t>
-      </w:r>
-      <w:r>
-        <w:t>264 I</w:t>
-      </w:r>
-      <w:r>
-        <w:rPr>
-          <w:rFonts w:hint="eastAsia"/>
-        </w:rPr>
-        <w:t xml:space="preserve">帧 </w:t>
-      </w:r>
-      <w:r>
-        <w:t>P</w:t>
-      </w:r>
-      <w:r>
-        <w:rPr>
-          <w:rFonts w:hint="eastAsia"/>
-        </w:rPr>
-        <w:t xml:space="preserve">帧 </w:t>
-      </w:r>
-      <w:r>
-        <w:t>B</w:t>
-      </w:r>
-      <w:r>
-        <w:rPr>
-          <w:rFonts w:hint="eastAsia"/>
-        </w:rPr>
-        <w:t>帧</w:t>
-      </w:r>
-    </w:p>
-    <w:p>
-      <w:r>
-        <w:t>I</w:t>
-      </w:r>
-      <w:r>
-        <w:rPr>
-          <w:rFonts w:hint="eastAsia"/>
-        </w:rPr>
-        <w:t>帧：</w:t>
-      </w:r>
-      <w:r>
-        <w:rPr>
-          <w:rFonts w:hint="eastAsia"/>
-        </w:rPr>
-        <w:t>帧内编码帧，帧表示关键帧，你可以理解为这一帧画面的完整保留；解码时只需要本帧数据就可以完成（因为包含完整画面）</w:t>
-      </w:r>
-    </w:p>
-    <w:p>
-      <w:r>
-        <w:t>P</w:t>
-      </w:r>
-      <w:r>
-        <w:rPr>
-          <w:rFonts w:hint="eastAsia"/>
-        </w:rPr>
-        <w:t>帧：</w:t>
-      </w:r>
-      <w:r>
-        <w:rPr>
-          <w:rFonts w:hint="eastAsia"/>
-        </w:rPr>
-        <w:t>前向预测编码帧。P帧表示的是这一帧跟之前的一个关键帧（或P帧）的差别，解码时需要之前缓存的画面叠加上本帧定义的差别，生成最终画面。（也就是差别帧，P帧没有完整画面数据，只有与前一帧的画面差别的数据）</w:t>
-      </w:r>
-    </w:p>
-    <w:p>
-      <w:r>
-        <w:rPr>
-          <w:rFonts w:hint="eastAsia"/>
-        </w:rPr>
-        <w:t>B帧：双向预测内插编码帧。B帧是双向差别帧，也就是B帧记录的是本帧与前后帧的差别（具体比较复杂，有4种情况，但我这样说简单些），换言之，要解码B帧。不仅要取得之前的缓存画面，还要解码之后的画面，通过前后画面的与本帧数据的叠加取得最终的画面。B帧压缩率高，但是解码时CPU会比较累。</w:t>
-      </w:r>
-    </w:p>
-    <w:p/>
-    <w:p/>
-    <w:p/>
-    <w:p/>
-    <w:p>
-      <w:r>
-        <w:rPr>
-          <w:rFonts w:hint="eastAsia"/>
-        </w:rPr>
-        <w:t>3</w:t>
-      </w:r>
-      <w:r>
-        <w:t>.</w:t>
-      </w:r>
-    </w:p>
-    <w:p>
-      <w:r>
-        <w:t>&lt;cutils/properties.h&gt;</w:t>
-      </w:r>
-      <w:r>
-        <w:rPr>
-          <w:rFonts w:hint="eastAsia"/>
-        </w:rPr>
-        <w:t>有什么作用</w:t>
-      </w:r>
-    </w:p>
-    <w:p>
-      <w:r>
-        <w:rPr>
-          <w:rFonts w:hint="eastAsia"/>
-        </w:rPr>
-        <w:t>M</w:t>
-      </w:r>
-      <w:r>
-        <w:t>KIT</w:t>
-      </w:r>
-      <w:r>
-        <w:rPr>
-          <w:rFonts w:hint="eastAsia"/>
-        </w:rPr>
-        <w:t>是什么意思</w:t>
-      </w:r>
-    </w:p>
-    <w:p/>
-    <w:p>
-      <w:pPr>
-        <w:rPr>
-          <w:rFonts w:ascii="Arial" w:hAnsi="Arial" w:cs="Arial"/>
-          <w:color w:val="4D4D4D"/>
-          <w:shd w:val="clear" w:color="auto" w:fill="FFFFFF"/>
-        </w:rPr>
-      </w:pPr>
-      <w:r>
-        <w:rPr>
-          <w:rFonts w:ascii="Arial" w:hAnsi="Arial" w:cs="Arial"/>
-          <w:color w:val="4D4D4D"/>
-          <w:shd w:val="clear" w:color="auto" w:fill="FFFFFF"/>
-        </w:rPr>
-        <w:t>Android Studio</w:t>
-      </w:r>
-      <w:r>
-        <w:rPr>
-          <w:rFonts w:ascii="Arial" w:hAnsi="Arial" w:cs="Arial"/>
-          <w:color w:val="4D4D4D"/>
-          <w:shd w:val="clear" w:color="auto" w:fill="FFFFFF"/>
-        </w:rPr>
-        <w:t>推荐使用</w:t>
-      </w:r>
-      <w:r>
-        <w:rPr>
-          <w:rFonts w:ascii="Arial" w:hAnsi="Arial" w:cs="Arial"/>
-          <w:color w:val="4D4D4D"/>
-          <w:shd w:val="clear" w:color="auto" w:fill="FFFFFF"/>
-        </w:rPr>
-        <w:t>CMakeLists.txt</w:t>
-      </w:r>
-      <w:r>
-        <w:rPr>
-          <w:rFonts w:ascii="Arial" w:hAnsi="Arial" w:cs="Arial"/>
-          <w:color w:val="4D4D4D"/>
-          <w:shd w:val="clear" w:color="auto" w:fill="FFFFFF"/>
-        </w:rPr>
-        <w:t>，对于已经使用</w:t>
-      </w:r>
-      <w:r>
-        <w:rPr>
-          <w:rFonts w:ascii="Arial" w:hAnsi="Arial" w:cs="Arial"/>
-          <w:color w:val="4D4D4D"/>
-          <w:shd w:val="clear" w:color="auto" w:fill="FFFFFF"/>
-        </w:rPr>
-        <w:t>Android.mk</w:t>
-      </w:r>
-      <w:r>
-        <w:rPr>
-          <w:rFonts w:ascii="Arial" w:hAnsi="Arial" w:cs="Arial"/>
-          <w:color w:val="4D4D4D"/>
-          <w:shd w:val="clear" w:color="auto" w:fill="FFFFFF"/>
-        </w:rPr>
-        <w:t>写的编译文件，转换为</w:t>
-      </w:r>
-      <w:r>
-        <w:rPr>
-          <w:rFonts w:ascii="Arial" w:hAnsi="Arial" w:cs="Arial"/>
-          <w:color w:val="4D4D4D"/>
-          <w:shd w:val="clear" w:color="auto" w:fill="FFFFFF"/>
-        </w:rPr>
-        <w:t>CMakeLists.txt</w:t>
-      </w:r>
-      <w:r>
-        <w:rPr>
-          <w:rFonts w:ascii="Arial" w:hAnsi="Arial" w:cs="Arial"/>
-          <w:color w:val="4D4D4D"/>
-          <w:shd w:val="clear" w:color="auto" w:fill="FFFFFF"/>
-        </w:rPr>
-        <w:t>即可。</w:t>
-      </w:r>
-    </w:p>
-    <w:p>
-      <w:pPr>
-        <w:rPr>
-          <w:rFonts w:ascii="Arial" w:hAnsi="Arial" w:cs="Arial"/>
-          <w:color w:val="4D4D4D"/>
-          <w:shd w:val="clear" w:color="auto" w:fill="FFFFFF"/>
-        </w:rPr>
-      </w:pPr>
+        <w:t>M7:features.onking=1</w:t>
+      </w:r>
+    </w:p>
+    <w:p>
+      <w:pPr>
+        <w:rPr>
+          <w:rFonts w:hint="eastAsia"/>
+        </w:rPr>
+      </w:pPr>
+    </w:p>
+    <w:p>
+      <w:r>
+        <w:t>secureCRT</w:t>
+      </w:r>
+      <w:r>
+        <w:rPr>
+          <w:rFonts w:hint="eastAsia"/>
+        </w:rPr>
+        <w:t>关掉以后重新打开需要在sdm</w:t>
+      </w:r>
+      <w:r>
+        <w:t>845</w:t>
+      </w:r>
+      <w:r>
+        <w:rPr>
+          <w:rFonts w:hint="eastAsia"/>
+        </w:rPr>
+        <w:t>Android</w:t>
+      </w:r>
+      <w:r>
+        <w:t>10</w:t>
+      </w:r>
+      <w:r>
+        <w:rPr>
+          <w:rFonts w:hint="eastAsia"/>
+        </w:rPr>
+        <w:t xml:space="preserve">下输入 </w:t>
+      </w:r>
+      <w:r>
+        <w:t>source ./build/envsetup.sh</w:t>
+      </w:r>
+    </w:p>
+    <w:p>
+      <w:r>
+        <w:rPr>
+          <w:rFonts w:hint="eastAsia"/>
+        </w:rPr>
+        <w:t>和lunch</w:t>
+      </w:r>
+      <w:r>
+        <w:t xml:space="preserve"> 27</w:t>
+      </w:r>
+      <w:r>
+        <w:rPr>
+          <w:rFonts w:hint="eastAsia"/>
+        </w:rPr>
+        <w:t>指令</w:t>
+      </w:r>
+    </w:p>
+    <w:p/>
+    <w:p>
+      <w:r>
+        <w:rPr>
+          <w:rFonts w:hint="eastAsia"/>
+        </w:rPr>
+        <w:t>g</w:t>
+      </w:r>
+      <w:r>
+        <w:t>it diff &gt; 111.patch</w:t>
+      </w:r>
+    </w:p>
+    <w:p>
+      <w:r>
+        <w:t>git apply 111.patch</w:t>
+      </w:r>
+    </w:p>
+    <w:p/>
+    <w:p>
+      <w:r>
+        <w:rPr>
+          <w:rFonts w:hint="eastAsia"/>
+        </w:rPr>
+        <w:t>logcat</w:t>
+      </w:r>
+      <w:r>
+        <w:t xml:space="preserve"> -G 5M</w:t>
+      </w:r>
+    </w:p>
+    <w:p/>
+    <w:p>
+      <w:r>
+        <w:rPr>
+          <w:rFonts w:hint="eastAsia"/>
+        </w:rPr>
+        <w:t>提交gitlab</w:t>
+      </w:r>
+    </w:p>
+    <w:p>
+      <w:r>
+        <w:t xml:space="preserve">git diff </w:t>
+      </w:r>
+      <w:r>
+        <w:rPr>
+          <w:rFonts w:hint="eastAsia"/>
+        </w:rPr>
+        <w:t>检查更改</w:t>
+      </w:r>
+    </w:p>
+    <w:p>
+      <w:r>
+        <w:t xml:space="preserve">git commit -a  </w:t>
+      </w:r>
+      <w:r>
+        <w:rPr>
+          <w:rFonts w:hint="eastAsia"/>
+        </w:rPr>
+        <w:t>修改：-</w:t>
+      </w:r>
+      <w:r>
+        <w:t>---</w:t>
+      </w:r>
+    </w:p>
+    <w:p>
+      <w:r>
+        <w:rPr>
+          <w:rFonts w:hint="eastAsia"/>
+        </w:rPr>
+        <w:t>g</w:t>
+      </w:r>
+      <w:r>
+        <w:t>it branch 20220928_1742_hpy</w:t>
+      </w:r>
+    </w:p>
+    <w:p>
+      <w:r>
+        <w:t xml:space="preserve">git push origin </w:t>
+      </w:r>
+      <w:r>
+        <w:t>20220928_1742_hpy</w:t>
+      </w:r>
+    </w:p>
+    <w:p/>
+    <w:p>
+      <w:r>
+        <w:rPr>
+          <w:rFonts w:hint="eastAsia"/>
+        </w:rPr>
+        <w:t>文件夹解压密码：</w:t>
+      </w:r>
+      <w:r>
+        <w:t>ylsecbd</w:t>
+      </w:r>
+    </w:p>
+    <w:p/>
+    <w:p>
+      <w:r>
+        <w:t xml:space="preserve">git commit -a  </w:t>
+      </w:r>
+      <w:r>
+        <w:rPr>
+          <w:rFonts w:hint="eastAsia"/>
+        </w:rPr>
+        <w:t>修改：-</w:t>
+      </w:r>
+      <w:r>
+        <w:t>--- //</w:t>
+      </w:r>
+      <w:r>
+        <w:rPr>
+          <w:rFonts w:hint="eastAsia"/>
+        </w:rPr>
+        <w:t>可以临时保存</w:t>
+      </w:r>
+    </w:p>
+    <w:p>
+      <w:r>
+        <w:rPr>
+          <w:rFonts w:hint="eastAsia"/>
+        </w:rPr>
+        <w:t>g</w:t>
+      </w:r>
+      <w:r>
+        <w:t>it branch 20220928_1742_hpy</w:t>
+      </w:r>
+    </w:p>
+    <w:p>
+      <w:r>
+        <w:rPr>
+          <w:rFonts w:hint="eastAsia"/>
+        </w:rPr>
+        <w:t>机器admin</w:t>
+      </w:r>
+    </w:p>
+    <w:p>
+      <w:pPr>
+        <w:rPr>
+          <w:rFonts w:hint="eastAsia"/>
+        </w:rPr>
+      </w:pPr>
+      <w:r>
+        <w:rPr>
+          <w:rFonts w:hint="eastAsia"/>
+        </w:rPr>
+        <w:t>密码：0</w:t>
+      </w:r>
+      <w:r>
+        <w:t>000</w:t>
+      </w:r>
+    </w:p>
+    <w:p/>
+    <w:p>
+      <w:r>
+        <w:t>cd ~ 回到用户主目录</w:t>
+      </w:r>
+    </w:p>
+    <w:p>
+      <w:r>
+        <w:t>mount -o rw,remount /phone</w:t>
+      </w:r>
+      <w:r>
+        <w:t xml:space="preserve"> </w:t>
+      </w:r>
+      <w:r>
+        <w:rPr>
+          <w:rFonts w:hint="eastAsia"/>
+        </w:rPr>
+        <w:t>以读写的方式挂载phone目录</w:t>
+      </w:r>
+    </w:p>
+    <w:p/>
+    <w:p>
+      <w:r>
+        <w:rPr>
+          <w:rFonts w:hint="eastAsia"/>
+        </w:rPr>
+        <w:t>压缩包密码：</w:t>
+      </w:r>
+      <w:r>
+        <w:t>ylsecbd</w:t>
+      </w:r>
+    </w:p>
+    <w:p/>
+    <w:p>
+      <w:r>
+        <w:rPr>
+          <w:rFonts w:hint="eastAsia"/>
+        </w:rPr>
+        <w:t>升级</w:t>
+      </w:r>
+    </w:p>
+    <w:p>
+      <w:r>
+        <w:rPr>
+          <w:rFonts w:hint="eastAsia"/>
+        </w:rPr>
+        <w:t>机器https</w:t>
+      </w:r>
+      <w:r>
+        <w:t>:</w:t>
+      </w:r>
+      <w:r>
+        <w:rPr>
+          <w:rFonts w:hint="eastAsia"/>
+        </w:rPr>
+        <w:t>/</w:t>
+      </w:r>
+      <w:r>
+        <w:t>/</w:t>
+      </w:r>
+      <w:r>
+        <w:rPr>
+          <w:rFonts w:hint="eastAsia"/>
+        </w:rPr>
+        <w:t>IP地址</w:t>
+      </w:r>
+    </w:p>
+    <w:p>
+      <w:r>
+        <w:rPr>
+          <w:rFonts w:hint="eastAsia"/>
+        </w:rPr>
+        <w:t>升级-&gt;手机固件</w:t>
+      </w:r>
     </w:p>
     <w:p>
       <w:r>
@@ -3473,9 +3070,9 @@
           <w:noProof/>
         </w:rPr>
         <w:drawing>
-          <wp:inline distT="0" distB="0" distL="0" distR="0" wp14:anchorId="31C4FCB6" wp14:editId="79A5E83B">
-            <wp:extent cx="5274310" cy="1843405"/>
-            <wp:effectExtent l="0" t="0" r="2540" b="4445"/>
+          <wp:inline distT="0" distB="0" distL="0" distR="0" wp14:anchorId="76B1056B" wp14:editId="4250A3E2">
+            <wp:extent cx="5274310" cy="948690"/>
+            <wp:effectExtent l="0" t="0" r="2540" b="3810"/>
             <wp:docPr id="1" name="图片 1"/>
             <wp:cNvGraphicFramePr>
               <a:graphicFrameLocks xmlns:a="http://schemas.openxmlformats.org/drawingml/2006/main" noChangeAspect="1"/>
@@ -3496,7 +3093,7 @@
                   <pic:spPr>
                     <a:xfrm>
                       <a:off x="0" y="0"/>
-                      <a:ext cx="5274310" cy="1843405"/>
+                      <a:ext cx="5274310" cy="948690"/>
                     </a:xfrm>
                     <a:prstGeom prst="rect">
                       <a:avLst/>
@@ -3509,6 +3106,685 @@
         </w:drawing>
       </w:r>
     </w:p>
+    <w:p/>
+    <w:p>
+      <w:r>
+        <w:t>C</w:t>
+      </w:r>
+      <w:r>
+        <w:rPr>
+          <w:rFonts w:hint="eastAsia"/>
+        </w:rPr>
+        <w:t>sc是缩放的意思</w:t>
+      </w:r>
+    </w:p>
+    <w:p/>
+    <w:p>
+      <w:r>
+        <w:t>睡眠和挂起是两种行为，阻塞则是一种状态。</w:t>
+      </w:r>
+    </w:p>
+    <w:p>
+      <w:r>
+        <w:t>操作系统中睡眠、阻塞、挂起的区别形象解释：</w:t>
+      </w:r>
+      <w:r>
+        <w:br/>
+        <w:t>        首先这些术语都是对于线程来说的。对线程的控制就好比你控制了一个雇工为你干活。你对雇工的控制是通过编程来实现的。</w:t>
+      </w:r>
+      <w:r>
+        <w:br/>
+        <w:t>        挂起线程的意思就是你对主动对雇工说：“你睡觉去吧，用着你的时候我主动去叫你，然后接着干活”。</w:t>
+      </w:r>
+      <w:r>
+        <w:br/>
+        <w:t>        使线程睡眠的意思就是你主动对雇工说：“你睡觉去吧，某时某刻过来报到，然后接着干活”。</w:t>
+      </w:r>
+    </w:p>
+    <w:p>
+      <w:pPr>
+        <w:pStyle w:val="a8"/>
+        <w:shd w:val="clear" w:color="auto" w:fill="FFFFFF"/>
+        <w:spacing w:before="0" w:beforeAutospacing="0" w:after="240" w:afterAutospacing="0"/>
+        <w:rPr>
+          <w:rFonts w:asciiTheme="minorHAnsi" w:eastAsiaTheme="minorEastAsia" w:hAnsiTheme="minorHAnsi" w:cstheme="minorBidi"/>
+          <w:kern w:val="2"/>
+          <w:sz w:val="21"/>
+          <w:szCs w:val="22"/>
+        </w:rPr>
+      </w:pPr>
+      <w:r>
+        <w:rPr>
+          <w:rFonts w:asciiTheme="minorHAnsi" w:eastAsiaTheme="minorEastAsia" w:hAnsiTheme="minorHAnsi" w:cstheme="minorBidi"/>
+          <w:kern w:val="2"/>
+          <w:sz w:val="21"/>
+          <w:szCs w:val="22"/>
+        </w:rPr>
+        <w:t>        线程</w:t>
+      </w:r>
+      <w:r>
+        <w:rPr>
+          <w:rFonts w:asciiTheme="minorHAnsi" w:eastAsiaTheme="minorEastAsia" w:hAnsiTheme="minorHAnsi" w:cstheme="minorBidi"/>
+          <w:b/>
+          <w:bCs/>
+          <w:kern w:val="2"/>
+          <w:sz w:val="21"/>
+          <w:szCs w:val="22"/>
+        </w:rPr>
+        <w:t>阻塞</w:t>
+      </w:r>
+      <w:r>
+        <w:rPr>
+          <w:rFonts w:asciiTheme="minorHAnsi" w:eastAsiaTheme="minorEastAsia" w:hAnsiTheme="minorHAnsi" w:cstheme="minorBidi"/>
+          <w:kern w:val="2"/>
+          <w:sz w:val="21"/>
+          <w:szCs w:val="22"/>
+        </w:rPr>
+        <w:t>的意思就是，你突然发现，你的雇工不知道在什么时候没经过你允许，自己睡觉呢，但是你不能怪雇工，肯定你这个雇主没注意，本来你让雇工扫地，结果扫帚被偷了或被邻居家借去了，你又没让雇工继续干别的活，他就只好睡觉了。至于扫帚回来后，雇工会不会知道，会不会继续干活，你不用担心，雇工一旦发现扫帚回来了，他就会自己去干活的。因为雇工受过良好的培训。这个培训机构就是操作系统</w:t>
+      </w:r>
+    </w:p>
+    <w:p>
+      <w:r>
+        <w:t>git diff</w:t>
+      </w:r>
+      <w:r>
+        <w:t xml:space="preserve">  1258</w:t>
+      </w:r>
+      <w:r>
+        <w:rPr>
+          <w:rFonts w:hint="eastAsia"/>
+        </w:rPr>
+        <w:t>e</w:t>
+      </w:r>
+      <w:r>
+        <w:t xml:space="preserve"> (</w:t>
+      </w:r>
+      <w:r>
+        <w:rPr>
+          <w:rFonts w:hint="eastAsia"/>
+        </w:rPr>
+        <w:t>需要对比的</w:t>
+      </w:r>
+      <w:r>
+        <w:rPr>
+          <w:rFonts w:hint="eastAsia"/>
+        </w:rPr>
+        <w:t>哈希值号</w:t>
+      </w:r>
+      <w:r>
+        <w:t>)</w:t>
+      </w:r>
+    </w:p>
+    <w:p/>
+    <w:p/>
+    <w:p>
+      <w:r>
+        <w:t>派是弧度制,180度是角度制,派／180,表示每角度等于多少弧度.那30*π/180表示30度的角等于π/6</w:t>
+      </w:r>
+    </w:p>
+    <w:p/>
+    <w:p/>
+    <w:p>
+      <w:r>
+        <w:t>YUV是编译true-color颜色空间（color space）的种类，Y’UV, YUV, YCbCr，YPbPr等专有名词都可以称为YUV，彼此有重叠。“Y”表示明亮度（Luminance或Luma），也就是灰阶值，“U”和“V”表示的则是色度（Chrominance或Chroma），作用是描述影像色彩及饱和度，用于指定像素的颜色。</w:t>
+      </w:r>
+    </w:p>
+    <w:p>
+      <w:r>
+        <w:t>YUV 是一种彩色编码系统，主要用在视频、图形处理流水线中(pipeline)。相对于 RGB 颜色空间，设计 YUV 的目的就是为了编码、传输的方便，减少带宽占用和信息出错。</w:t>
+      </w:r>
+    </w:p>
+    <w:p/>
+    <w:p>
+      <w:r>
+        <w:t xml:space="preserve">YUV 格式通常有两大类:打包(packed)格式和平面(planar)格式。前者将 YUV 分量存放在同一个数组中, </w:t>
+      </w:r>
+      <w:r>
+        <w:rPr>
+          <w:rFonts w:hint="eastAsia"/>
+        </w:rPr>
+        <w:t>通常是几个相邻的像素组成一个宏像素</w:t>
+      </w:r>
+      <w:r>
+        <w:t>(macro-pixel);而后者使用三个数组分开存放 YUV 三个分量,就像</w:t>
+      </w:r>
+      <w:r>
+        <w:rPr>
+          <w:rFonts w:hint="eastAsia"/>
+        </w:rPr>
+        <w:t>是一个三维平面一样。</w:t>
+      </w:r>
+    </w:p>
+    <w:p>
+      <w:r>
+        <w:rPr>
+          <w:rFonts w:hint="eastAsia"/>
+        </w:rPr>
+        <w:t>一、</w:t>
+      </w:r>
+      <w:r>
+        <w:t>YUV420、YUV420P和YUV420SP区别</w:t>
+      </w:r>
+    </w:p>
+    <w:p>
+      <w:r>
+        <w:t>YUV420： 即打包格式的YUV420</w:t>
+      </w:r>
+    </w:p>
+    <w:p>
+      <w:r>
+        <w:lastRenderedPageBreak/>
+        <w:t>YUV420P: 即YUV420 Planar，Y\U\V数据是分开存放的</w:t>
+      </w:r>
+    </w:p>
+    <w:p>
+      <w:r>
+        <w:t>YUV420SP:即YUV420 semi planar, 这个格式的数据量跟YUV420 Planar的一样，但是U、V是交叉存放的</w:t>
+      </w:r>
+      <w:r>
+        <w:rPr>
+          <w:rFonts w:hint="eastAsia"/>
+        </w:rPr>
+        <w:t>.</w:t>
+      </w:r>
+      <w:r>
+        <w:t xml:space="preserve"> </w:t>
+      </w:r>
+    </w:p>
+    <w:p>
+      <w:r>
+        <w:t>NV12 属于 YUV420SP 格式。两个平面，分别存储 Y 分量 和 UV 分量。其中 UV 分量共用一个平面并且以 U, V, U, V 的顺序交错排列。每四个 Y 分量共享一组 UV 分量</w:t>
+      </w:r>
+      <w:r>
+        <w:rPr>
+          <w:rFonts w:hint="eastAsia"/>
+        </w:rPr>
+        <w:t>，</w:t>
+      </w:r>
+    </w:p>
+    <w:p>
+      <w:r>
+        <w:t>NV21 属于 YUV420SP，与 NV12 几乎一致，区别是 UV 平面中 U 与 V 的排列顺序颠倒，以 V, U, V, U 的顺序交错排列，</w:t>
+      </w:r>
+      <w:r>
+        <w:t xml:space="preserve"> </w:t>
+      </w:r>
+    </w:p>
+    <w:p/>
+    <w:p>
+      <w:r>
+        <w:t>RGB565 是16位的，2个字节，5+6+5，第一字节的前5位是R，后三位+第二字节前三位是G，第二字节后5位是B。</w:t>
+      </w:r>
+    </w:p>
+    <w:p>
+      <w:r>
+        <w:t>RGB555 也是16位的，2个字节，RGB各5位，有1位未用。</w:t>
+      </w:r>
+    </w:p>
+    <w:p>
+      <w:r>
+        <w:t>RGB888 是24位的，3个字节。</w:t>
+      </w:r>
+    </w:p>
+    <w:p/>
+    <w:p>
+      <w:r>
+        <w:rPr>
+          <w:rFonts w:hint="eastAsia"/>
+        </w:rPr>
+        <w:t>U</w:t>
+      </w:r>
+      <w:r>
+        <w:t xml:space="preserve">8C1 </w:t>
+      </w:r>
+      <w:r>
+        <w:rPr>
+          <w:rFonts w:hint="eastAsia"/>
+        </w:rPr>
+        <w:t>就是R</w:t>
+      </w:r>
+      <w:r>
+        <w:t>GB</w:t>
+      </w:r>
+      <w:r>
+        <w:rPr>
+          <w:rFonts w:hint="eastAsia"/>
+        </w:rPr>
+        <w:t>的一个通道，灰度图</w:t>
+      </w:r>
+    </w:p>
+    <w:p>
+      <w:r>
+        <w:rPr>
+          <w:rFonts w:hint="eastAsia"/>
+        </w:rPr>
+        <w:t>U</w:t>
+      </w:r>
+      <w:r>
+        <w:t xml:space="preserve">8C3 </w:t>
+      </w:r>
+      <w:r>
+        <w:rPr>
+          <w:rFonts w:hint="eastAsia"/>
+        </w:rPr>
+        <w:t>就是R</w:t>
+      </w:r>
+      <w:r>
+        <w:t>GB</w:t>
+      </w:r>
+      <w:r>
+        <w:rPr>
+          <w:rFonts w:hint="eastAsia"/>
+        </w:rPr>
+        <w:t>的三个通道</w:t>
+      </w:r>
+    </w:p>
+    <w:p/>
+    <w:p>
+      <w:r>
+        <w:rPr>
+          <w:rFonts w:hint="eastAsia"/>
+        </w:rPr>
+        <w:t>用于检测</w:t>
+      </w:r>
+      <w:r>
+        <w:rPr>
+          <w:rFonts w:hint="eastAsia"/>
+        </w:rPr>
+        <w:t>的</w:t>
+      </w:r>
+      <w:r>
+        <w:rPr>
+          <w:rFonts w:hint="eastAsia"/>
+        </w:rPr>
+        <w:t>神经网络算法是</w:t>
+      </w:r>
+      <w:r>
+        <w:t>YOLO</w:t>
+      </w:r>
+    </w:p>
+    <w:p/>
+    <w:p>
+      <w:r>
+        <w:t xml:space="preserve">git reset --hard </w:t>
+      </w:r>
+      <w:r>
+        <w:rPr>
+          <w:rFonts w:hint="eastAsia"/>
+        </w:rPr>
+        <w:t>索引值</w:t>
+      </w:r>
+    </w:p>
+    <w:p/>
+    <w:p>
+      <w:r>
+        <w:rPr>
+          <w:rFonts w:hint="eastAsia"/>
+        </w:rPr>
+        <w:t>F</w:t>
+      </w:r>
+      <w:r>
+        <w:t>IXME</w:t>
+      </w:r>
+      <w:r>
+        <w:rPr>
+          <w:rFonts w:hint="eastAsia"/>
+        </w:rPr>
+        <w:t>：说明此标识处有错误，需要修正</w:t>
+      </w:r>
+    </w:p>
+    <w:p/>
+    <w:p>
+      <w:r>
+        <w:rPr>
+          <w:rFonts w:hint="eastAsia"/>
+        </w:rPr>
+        <w:t>视频编码技术：</w:t>
+      </w:r>
+    </w:p>
+    <w:p>
+      <w:r>
+        <w:t>H.264 = SVC</w:t>
+      </w:r>
+      <w:r>
+        <w:rPr>
+          <w:rFonts w:hint="eastAsia"/>
+        </w:rPr>
+        <w:t>（可伸缩部分）</w:t>
+      </w:r>
+      <w:r>
+        <w:t xml:space="preserve"> + AVC</w:t>
+      </w:r>
+      <w:r>
+        <w:rPr>
+          <w:rFonts w:hint="eastAsia"/>
+        </w:rPr>
+        <w:t>（不可伸缩部分）</w:t>
+      </w:r>
+      <w:r>
+        <w:br/>
+        <w:t>SVC 在视频编码过程中将视频分为多个层（核心层、中间层和扩展层）。上层依赖于下层。上层越高，视频越清晰，视频越低，视频越模糊。</w:t>
+      </w:r>
+    </w:p>
+    <w:p>
+      <w:r>
+        <w:t>在带宽较差的情况下，只能传输底层（核心层）。如果带宽足够，则可以将所有数据传输到终端。</w:t>
+      </w:r>
+    </w:p>
+    <w:p/>
+    <w:p>
+      <w:r>
+        <w:rPr>
+          <w:rFonts w:hint="eastAsia"/>
+        </w:rPr>
+        <w:t>没有</w:t>
+      </w:r>
+      <w:r>
+        <w:t xml:space="preserve"> x32 的说法， x86、x64 都指的是 CPU 的指令集架构</w:t>
+      </w:r>
+      <w:r>
+        <w:rPr>
+          <w:rFonts w:hint="eastAsia"/>
+        </w:rPr>
+        <w:t>。</w:t>
+      </w:r>
+      <w:r>
+        <w:rPr>
+          <w:rFonts w:hint="eastAsia"/>
+        </w:rPr>
+        <w:t>所谓指令集，可以理解成硬件对外的接口。我们运行程序是通过操作系统调度，操作系统然后让硬件去计算。</w:t>
+      </w:r>
+    </w:p>
+    <w:p>
+      <w:r>
+        <w:rPr>
+          <w:rFonts w:hint="eastAsia"/>
+        </w:rPr>
+        <w:t>指令集架构主要分两大类。</w:t>
+      </w:r>
+    </w:p>
+    <w:p>
+      <w:r>
+        <w:rPr>
+          <w:rFonts w:hint="eastAsia"/>
+        </w:rPr>
+        <w:t>复杂指令集运算（</w:t>
+      </w:r>
+      <w:r>
+        <w:t>Complex Instruction Set Computing，CISC）</w:t>
+      </w:r>
+      <w:r>
+        <w:rPr>
+          <w:rFonts w:hint="eastAsia"/>
+        </w:rPr>
+        <w:t>，</w:t>
+      </w:r>
+      <w:r>
+        <w:rPr>
+          <w:rFonts w:hint="eastAsia"/>
+        </w:rPr>
+        <w:t>以</w:t>
+      </w:r>
+      <w:r>
+        <w:t xml:space="preserve"> intel 的 x86 架构为代表</w:t>
+      </w:r>
+    </w:p>
+    <w:p>
+      <w:r>
+        <w:rPr>
+          <w:rFonts w:hint="eastAsia"/>
+        </w:rPr>
+        <w:t>精简指令集运算（</w:t>
+      </w:r>
+      <w:r>
+        <w:t>Reduced Instruction Set Computing，RISC）</w:t>
+      </w:r>
+      <w:r>
+        <w:rPr>
+          <w:rFonts w:hint="eastAsia"/>
+        </w:rPr>
+        <w:t>以</w:t>
+      </w:r>
+      <w:r>
+        <w:t xml:space="preserve"> ARM 公司的 arm 架构为代表</w:t>
+      </w:r>
+    </w:p>
+    <w:p>
+      <w:r>
+        <w:rPr>
+          <w:noProof/>
+        </w:rPr>
+        <w:drawing>
+          <wp:inline distT="0" distB="0" distL="0" distR="0" wp14:anchorId="251FDDD6" wp14:editId="173F6F49">
+            <wp:extent cx="5274310" cy="1718310"/>
+            <wp:effectExtent l="0" t="0" r="2540" b="0"/>
+            <wp:docPr id="2" name="图片 2"/>
+            <wp:cNvGraphicFramePr>
+              <a:graphicFrameLocks xmlns:a="http://schemas.openxmlformats.org/drawingml/2006/main" noChangeAspect="1"/>
+            </wp:cNvGraphicFramePr>
+            <a:graphic xmlns:a="http://schemas.openxmlformats.org/drawingml/2006/main">
+              <a:graphicData uri="http://schemas.openxmlformats.org/drawingml/2006/picture">
+                <pic:pic xmlns:pic="http://schemas.openxmlformats.org/drawingml/2006/picture">
+                  <pic:nvPicPr>
+                    <pic:cNvPr id="1" name=""/>
+                    <pic:cNvPicPr/>
+                  </pic:nvPicPr>
+                  <pic:blipFill>
+                    <a:blip r:embed="rId16"/>
+                    <a:stretch>
+                      <a:fillRect/>
+                    </a:stretch>
+                  </pic:blipFill>
+                  <pic:spPr>
+                    <a:xfrm>
+                      <a:off x="0" y="0"/>
+                      <a:ext cx="5274310" cy="1718310"/>
+                    </a:xfrm>
+                    <a:prstGeom prst="rect">
+                      <a:avLst/>
+                    </a:prstGeom>
+                  </pic:spPr>
+                </pic:pic>
+              </a:graphicData>
+            </a:graphic>
+          </wp:inline>
+        </w:drawing>
+      </w:r>
+    </w:p>
+    <w:p>
+      <w:r>
+        <w:rPr>
+          <w:rFonts w:hint="eastAsia"/>
+        </w:rPr>
+        <w:lastRenderedPageBreak/>
+        <w:t>H</w:t>
+      </w:r>
+      <w:r>
+        <w:t>264 I</w:t>
+      </w:r>
+      <w:r>
+        <w:rPr>
+          <w:rFonts w:hint="eastAsia"/>
+        </w:rPr>
+        <w:t xml:space="preserve">帧 </w:t>
+      </w:r>
+      <w:r>
+        <w:t>P</w:t>
+      </w:r>
+      <w:r>
+        <w:rPr>
+          <w:rFonts w:hint="eastAsia"/>
+        </w:rPr>
+        <w:t xml:space="preserve">帧 </w:t>
+      </w:r>
+      <w:r>
+        <w:t>B</w:t>
+      </w:r>
+      <w:r>
+        <w:rPr>
+          <w:rFonts w:hint="eastAsia"/>
+        </w:rPr>
+        <w:t>帧</w:t>
+      </w:r>
+    </w:p>
+    <w:p>
+      <w:r>
+        <w:t>I</w:t>
+      </w:r>
+      <w:r>
+        <w:rPr>
+          <w:rFonts w:hint="eastAsia"/>
+        </w:rPr>
+        <w:t>帧：</w:t>
+      </w:r>
+      <w:r>
+        <w:rPr>
+          <w:rFonts w:hint="eastAsia"/>
+        </w:rPr>
+        <w:t>帧内编码帧，帧表示关键帧，你可以理解为这一帧画面的完整保留；解码时只需要本帧数据就可以完成（因为包含完整画面）</w:t>
+      </w:r>
+    </w:p>
+    <w:p>
+      <w:r>
+        <w:t>P</w:t>
+      </w:r>
+      <w:r>
+        <w:rPr>
+          <w:rFonts w:hint="eastAsia"/>
+        </w:rPr>
+        <w:t>帧：</w:t>
+      </w:r>
+      <w:r>
+        <w:rPr>
+          <w:rFonts w:hint="eastAsia"/>
+        </w:rPr>
+        <w:t>前向预测编码帧。P帧表示的是这一帧跟之前的一个关键帧（或P帧）的差别，解码时需要之前缓存的画面叠加上本帧定义的差别，生成最终画面。（也就是差别帧，P帧没有完整画面数据，只有与前一帧的画面差别的数据）</w:t>
+      </w:r>
+    </w:p>
+    <w:p>
+      <w:r>
+        <w:rPr>
+          <w:rFonts w:hint="eastAsia"/>
+        </w:rPr>
+        <w:t>B帧：双向预测内插编码帧。B帧是双向差别帧，也就是B帧记录的是本帧与前后帧的差别（具体比较复杂，有4种情况，但我这样说简单些），换言之，要解码B帧。不仅要取得之前的缓存画面，还要解码之后的画面，通过前后画面的与本帧数据的叠加取得最终的画面。B帧压缩率高，但是解码时CPU会比较累。</w:t>
+      </w:r>
+    </w:p>
+    <w:p/>
+    <w:p/>
+    <w:p/>
+    <w:p/>
+    <w:p>
+      <w:r>
+        <w:rPr>
+          <w:rFonts w:hint="eastAsia"/>
+        </w:rPr>
+        <w:t>3</w:t>
+      </w:r>
+      <w:r>
+        <w:t>.</w:t>
+      </w:r>
+    </w:p>
+    <w:p>
+      <w:r>
+        <w:rPr>
+          <w:rFonts w:hint="eastAsia"/>
+        </w:rPr>
+        <w:t>M</w:t>
+      </w:r>
+      <w:r>
+        <w:t>KIT</w:t>
+      </w:r>
+      <w:r>
+        <w:rPr>
+          <w:rFonts w:hint="eastAsia"/>
+        </w:rPr>
+        <w:t>是什么意思</w:t>
+      </w:r>
+    </w:p>
+    <w:p/>
+    <w:p>
+      <w:pPr>
+        <w:rPr>
+          <w:rFonts w:ascii="Arial" w:hAnsi="Arial" w:cs="Arial"/>
+          <w:color w:val="4D4D4D"/>
+          <w:shd w:val="clear" w:color="auto" w:fill="FFFFFF"/>
+        </w:rPr>
+      </w:pPr>
+      <w:r>
+        <w:rPr>
+          <w:rFonts w:ascii="Arial" w:hAnsi="Arial" w:cs="Arial"/>
+          <w:color w:val="4D4D4D"/>
+          <w:shd w:val="clear" w:color="auto" w:fill="FFFFFF"/>
+        </w:rPr>
+        <w:t>Android Studio</w:t>
+      </w:r>
+      <w:r>
+        <w:rPr>
+          <w:rFonts w:ascii="Arial" w:hAnsi="Arial" w:cs="Arial"/>
+          <w:color w:val="4D4D4D"/>
+          <w:shd w:val="clear" w:color="auto" w:fill="FFFFFF"/>
+        </w:rPr>
+        <w:t>推荐使用</w:t>
+      </w:r>
+      <w:r>
+        <w:rPr>
+          <w:rFonts w:ascii="Arial" w:hAnsi="Arial" w:cs="Arial"/>
+          <w:color w:val="4D4D4D"/>
+          <w:shd w:val="clear" w:color="auto" w:fill="FFFFFF"/>
+        </w:rPr>
+        <w:t>CMakeLists.txt</w:t>
+      </w:r>
+      <w:r>
+        <w:rPr>
+          <w:rFonts w:ascii="Arial" w:hAnsi="Arial" w:cs="Arial"/>
+          <w:color w:val="4D4D4D"/>
+          <w:shd w:val="clear" w:color="auto" w:fill="FFFFFF"/>
+        </w:rPr>
+        <w:t>，对于已经使用</w:t>
+      </w:r>
+      <w:r>
+        <w:rPr>
+          <w:rFonts w:ascii="Arial" w:hAnsi="Arial" w:cs="Arial"/>
+          <w:color w:val="4D4D4D"/>
+          <w:shd w:val="clear" w:color="auto" w:fill="FFFFFF"/>
+        </w:rPr>
+        <w:t>Android.mk</w:t>
+      </w:r>
+      <w:r>
+        <w:rPr>
+          <w:rFonts w:ascii="Arial" w:hAnsi="Arial" w:cs="Arial"/>
+          <w:color w:val="4D4D4D"/>
+          <w:shd w:val="clear" w:color="auto" w:fill="FFFFFF"/>
+        </w:rPr>
+        <w:t>写的编译文件，转换为</w:t>
+      </w:r>
+      <w:r>
+        <w:rPr>
+          <w:rFonts w:ascii="Arial" w:hAnsi="Arial" w:cs="Arial"/>
+          <w:color w:val="4D4D4D"/>
+          <w:shd w:val="clear" w:color="auto" w:fill="FFFFFF"/>
+        </w:rPr>
+        <w:t>CMakeLists.txt</w:t>
+      </w:r>
+      <w:r>
+        <w:rPr>
+          <w:rFonts w:ascii="Arial" w:hAnsi="Arial" w:cs="Arial"/>
+          <w:color w:val="4D4D4D"/>
+          <w:shd w:val="clear" w:color="auto" w:fill="FFFFFF"/>
+        </w:rPr>
+        <w:t>即可。</w:t>
+      </w:r>
+    </w:p>
+    <w:p>
+      <w:pPr>
+        <w:rPr>
+          <w:rFonts w:ascii="Arial" w:hAnsi="Arial" w:cs="Arial"/>
+          <w:color w:val="4D4D4D"/>
+          <w:shd w:val="clear" w:color="auto" w:fill="FFFFFF"/>
+        </w:rPr>
+      </w:pPr>
+    </w:p>
+    <w:p/>
     <w:p/>
     <w:p>
       <w:r>
@@ -3583,7 +3859,7 @@
                     <pic:cNvPicPr/>
                   </pic:nvPicPr>
                   <pic:blipFill rotWithShape="1">
-                    <a:blip r:embed="rId16"/>
+                    <a:blip r:embed="rId17"/>
                     <a:srcRect t="30941" r="25460"/>
                     <a:stretch/>
                   </pic:blipFill>
@@ -3903,6 +4179,101 @@
           <w:shd w:val="clear" w:color="auto" w:fill="FFFFFF"/>
         </w:rPr>
         <w:t>，不然算法挂掉了根本查不到问题的原因</w:t>
+      </w:r>
+    </w:p>
+    <w:p>
+      <w:pPr>
+        <w:pStyle w:val="ab"/>
+        <w:numPr>
+          <w:ilvl w:val="0"/>
+          <w:numId w:val="4"/>
+        </w:numPr>
+        <w:ind w:firstLineChars="0"/>
+        <w:rPr>
+          <w:rFonts w:ascii="Arial" w:hAnsi="Arial" w:cs="Arial"/>
+          <w:color w:val="4D4D4D"/>
+          <w:shd w:val="clear" w:color="auto" w:fill="FFFFFF"/>
+        </w:rPr>
+      </w:pPr>
+      <w:r>
+        <w:rPr>
+          <w:rFonts w:ascii="Arial" w:hAnsi="Arial" w:cs="Arial" w:hint="eastAsia"/>
+          <w:color w:val="4D4D4D"/>
+          <w:shd w:val="clear" w:color="auto" w:fill="FFFFFF"/>
+        </w:rPr>
+        <w:t>结构体</w:t>
+      </w:r>
+      <w:r>
+        <w:rPr>
+          <w:rFonts w:ascii="Arial" w:hAnsi="Arial" w:cs="Arial" w:hint="eastAsia"/>
+          <w:color w:val="4D4D4D"/>
+          <w:shd w:val="clear" w:color="auto" w:fill="FFFFFF"/>
+        </w:rPr>
+        <w:t>或者类</w:t>
+      </w:r>
+      <w:r>
+        <w:rPr>
+          <w:rFonts w:ascii="Arial" w:hAnsi="Arial" w:cs="Arial" w:hint="eastAsia"/>
+          <w:color w:val="4D4D4D"/>
+          <w:shd w:val="clear" w:color="auto" w:fill="FFFFFF"/>
+        </w:rPr>
+        <w:t>可以直接</w:t>
+      </w:r>
+      <w:r>
+        <w:rPr>
+          <w:rFonts w:ascii="Arial" w:hAnsi="Arial" w:cs="Arial" w:hint="eastAsia"/>
+          <w:color w:val="4D4D4D"/>
+          <w:shd w:val="clear" w:color="auto" w:fill="FFFFFF"/>
+        </w:rPr>
+        <w:t>=</w:t>
+      </w:r>
+      <w:r>
+        <w:rPr>
+          <w:rFonts w:ascii="Arial" w:hAnsi="Arial" w:cs="Arial" w:hint="eastAsia"/>
+          <w:color w:val="4D4D4D"/>
+          <w:shd w:val="clear" w:color="auto" w:fill="FFFFFF"/>
+        </w:rPr>
+        <w:t>赋值，类判断相等（</w:t>
+      </w:r>
+      <w:r>
+        <w:rPr>
+          <w:rFonts w:ascii="Arial" w:hAnsi="Arial" w:cs="Arial" w:hint="eastAsia"/>
+          <w:color w:val="4D4D4D"/>
+          <w:shd w:val="clear" w:color="auto" w:fill="FFFFFF"/>
+        </w:rPr>
+        <w:t>=</w:t>
+      </w:r>
+      <w:r>
+        <w:rPr>
+          <w:rFonts w:ascii="Arial" w:hAnsi="Arial" w:cs="Arial"/>
+          <w:color w:val="4D4D4D"/>
+          <w:shd w:val="clear" w:color="auto" w:fill="FFFFFF"/>
+        </w:rPr>
+        <w:t>=</w:t>
+      </w:r>
+      <w:r>
+        <w:rPr>
+          <w:rFonts w:ascii="Arial" w:hAnsi="Arial" w:cs="Arial" w:hint="eastAsia"/>
+          <w:color w:val="4D4D4D"/>
+          <w:shd w:val="clear" w:color="auto" w:fill="FFFFFF"/>
+        </w:rPr>
+        <w:t>）才需要重载</w:t>
+      </w:r>
+      <w:r>
+        <w:rPr>
+          <w:rFonts w:ascii="Arial" w:hAnsi="Arial" w:cs="Arial" w:hint="eastAsia"/>
+          <w:color w:val="4D4D4D"/>
+          <w:shd w:val="clear" w:color="auto" w:fill="FFFFFF"/>
+        </w:rPr>
+        <w:t>=</w:t>
+      </w:r>
+      <w:r>
+        <w:rPr>
+          <w:rFonts w:ascii="Arial" w:hAnsi="Arial" w:cs="Arial"/>
+          <w:color w:val="4D4D4D"/>
+          <w:shd w:val="clear" w:color="auto" w:fill="FFFFFF"/>
+        </w:rPr>
+        <w:t>=</w:t>
       </w:r>
     </w:p>
     <w:p>
@@ -5074,6 +5445,7 @@
   <w:style w:type="paragraph" w:default="1" w:styleId="a">
     <w:name w:val="Normal"/>
     <w:qFormat/>
+    <w:rsid w:val="00FA56D7"/>
     <w:pPr>
       <w:widowControl w:val="0"/>
       <w:jc w:val="both"/>

--- a/记录文档 .docx
+++ b/记录文档 .docx
@@ -2530,6 +2530,73 @@
         <w:rPr>
           <w:rFonts w:hint="eastAsia"/>
         </w:rPr>
+        <w:t>通过杀进程重启线程来实现</w:t>
+      </w:r>
+    </w:p>
+    <w:p>
+      <w:r>
+        <w:rPr>
+          <w:rFonts w:hint="eastAsia"/>
+        </w:rPr>
+        <w:t>ps</w:t>
+      </w:r>
+      <w:r>
+        <w:t xml:space="preserve"> </w:t>
+      </w:r>
+      <w:r>
+        <w:rPr>
+          <w:rFonts w:hint="eastAsia"/>
+        </w:rPr>
+        <w:t>aux</w:t>
+      </w:r>
+      <w:r>
+        <w:t xml:space="preserve"> | </w:t>
+      </w:r>
+      <w:r>
+        <w:rPr>
+          <w:rFonts w:hint="eastAsia"/>
+        </w:rPr>
+        <w:t>grep</w:t>
+      </w:r>
+      <w:r>
+        <w:t xml:space="preserve"> </w:t>
+      </w:r>
+      <w:r>
+        <w:rPr>
+          <w:rFonts w:hint="eastAsia"/>
+        </w:rPr>
+        <w:t>prog</w:t>
+      </w:r>
+    </w:p>
+    <w:p>
+      <w:r>
+        <w:rPr>
+          <w:rFonts w:hint="eastAsia"/>
+        </w:rPr>
+        <w:t>kill</w:t>
+      </w:r>
+      <w:r>
+        <w:t xml:space="preserve"> </w:t>
+      </w:r>
+      <w:r>
+        <w:rPr>
+          <w:rFonts w:hint="eastAsia"/>
+        </w:rPr>
+        <w:t>进程号</w:t>
+      </w:r>
+    </w:p>
+    <w:p>
+      <w:pPr>
+        <w:rPr>
+          <w:rFonts w:hint="eastAsia"/>
+        </w:rPr>
+      </w:pPr>
+    </w:p>
+    <w:p>
+      <w:r>
+        <w:rPr>
+          <w:rFonts w:hint="eastAsia"/>
+        </w:rPr>
         <w:t>查看机器模块版本</w:t>
       </w:r>
     </w:p>
@@ -2549,13 +2616,7 @@
         <w:t>cat version | grep vdo-cc-lib</w:t>
       </w:r>
     </w:p>
-    <w:p>
-      <w:pPr>
-        <w:rPr>
-          <w:rFonts w:hint="eastAsia"/>
-        </w:rPr>
-      </w:pPr>
-    </w:p>
+    <w:p/>
     <w:p>
       <w:r>
         <w:rPr>
@@ -2590,11 +2651,6 @@
       </w:r>
     </w:p>
     <w:p>
-      <w:pPr>
-        <w:rPr>
-          <w:rFonts w:hint="eastAsia"/>
-        </w:rPr>
-      </w:pPr>
       <w:r>
         <w:t xml:space="preserve">cat </w:t>
       </w:r>
@@ -2610,8 +2666,6 @@
       <w:r>
         <w:t>-</w:t>
       </w:r>
-      <w:bookmarkStart w:id="0" w:name="_GoBack"/>
-      <w:bookmarkEnd w:id="0"/>
       <w:r>
         <w:t>100</w:t>
       </w:r>
@@ -2731,11 +2785,6 @@
       </w:r>
     </w:p>
     <w:p>
-      <w:pPr>
-        <w:rPr>
-          <w:rFonts w:hint="eastAsia"/>
-        </w:rPr>
-      </w:pPr>
       <w:r>
         <w:rPr>
           <w:noProof/>
@@ -2783,13 +2832,7 @@
         <w:t>M7:features.onking=1</w:t>
       </w:r>
     </w:p>
-    <w:p>
-      <w:pPr>
-        <w:rPr>
-          <w:rFonts w:hint="eastAsia"/>
-        </w:rPr>
-      </w:pPr>
-    </w:p>
+    <w:p/>
     <w:p>
       <w:r>
         <w:t>secureCRT</w:t>
@@ -2845,6 +2888,39 @@
         <w:rPr>
           <w:rFonts w:hint="eastAsia"/>
         </w:rPr>
+        <w:t>查看机器历史log</w:t>
+      </w:r>
+    </w:p>
+    <w:p>
+      <w:r>
+        <w:t>cd tmp/log</w:t>
+      </w:r>
+    </w:p>
+    <w:p>
+      <w:r>
+        <w:t xml:space="preserve">cat * </w:t>
+      </w:r>
+      <w:r>
+        <w:t xml:space="preserve">| </w:t>
+      </w:r>
+      <w:bookmarkStart w:id="0" w:name="_GoBack"/>
+      <w:bookmarkEnd w:id="0"/>
+      <w:r>
+        <w:t>grep cameraAlg_set_mode</w:t>
+      </w:r>
+    </w:p>
+    <w:p>
+      <w:pPr>
+        <w:rPr>
+          <w:rFonts w:hint="eastAsia"/>
+        </w:rPr>
+      </w:pPr>
+    </w:p>
+    <w:p>
+      <w:r>
+        <w:rPr>
+          <w:rFonts w:hint="eastAsia"/>
+        </w:rPr>
         <w:t>g</w:t>
       </w:r>
       <w:r>
@@ -2974,11 +3050,6 @@
       </w:r>
     </w:p>
     <w:p>
-      <w:pPr>
-        <w:rPr>
-          <w:rFonts w:hint="eastAsia"/>
-        </w:rPr>
-      </w:pPr>
       <w:r>
         <w:rPr>
           <w:rFonts w:hint="eastAsia"/>
@@ -2992,6 +3063,7 @@
     <w:p/>
     <w:p>
       <w:r>
+        <w:lastRenderedPageBreak/>
         <w:t>cd ~ 回到用户主目录</w:t>
       </w:r>
     </w:p>
@@ -3065,6 +3137,11 @@
       </w:r>
     </w:p>
     <w:p>
+      <w:pPr>
+        <w:rPr>
+          <w:rFonts w:hint="eastAsia"/>
+        </w:rPr>
+      </w:pPr>
       <w:r>
         <w:rPr>
           <w:noProof/>
@@ -3106,7 +3183,97 @@
         </w:drawing>
       </w:r>
     </w:p>
-    <w:p/>
+    <w:p>
+      <w:r>
+        <w:rPr>
+          <w:rFonts w:hint="eastAsia"/>
+        </w:rPr>
+        <w:t>发送邮件</w:t>
+      </w:r>
+    </w:p>
+    <w:p>
+      <w:r>
+        <w:pict w14:anchorId="403877F9">
+          <v:shapetype id="_x0000_t75" coordsize="21600,21600" o:spt="75" o:preferrelative="t" path="m@4@5l@4@11@9@11@9@5xe" filled="f" stroked="f">
+            <v:stroke joinstyle="miter"/>
+            <v:formulas>
+              <v:f eqn="if lineDrawn pixelLineWidth 0"/>
+              <v:f eqn="sum @0 1 0"/>
+              <v:f eqn="sum 0 0 @1"/>
+              <v:f eqn="prod @2 1 2"/>
+              <v:f eqn="prod @3 21600 pixelWidth"/>
+              <v:f eqn="prod @3 21600 pixelHeight"/>
+              <v:f eqn="sum @0 0 1"/>
+              <v:f eqn="prod @6 1 2"/>
+              <v:f eqn="prod @7 21600 pixelWidth"/>
+              <v:f eqn="sum @8 21600 0"/>
+              <v:f eqn="prod @7 21600 pixelHeight"/>
+              <v:f eqn="sum @10 21600 0"/>
+            </v:formulas>
+            <v:path o:extrusionok="f" gradientshapeok="t" o:connecttype="rect"/>
+            <o:lock v:ext="edit" aspectratio="t"/>
+          </v:shapetype>
+          <v:shape id="_x0000_i1026" type="#_x0000_t75" style="width:414.5pt;height:191.45pt">
+            <v:imagedata r:id="rId16" o:title="Snipaste_2022-10-27_16-02-36"/>
+          </v:shape>
+        </w:pict>
+      </w:r>
+      <w:r>
+        <w:pict w14:anchorId="6A4FB836">
+          <v:shape id="_x0000_i1025" type="#_x0000_t75" style="width:414.95pt;height:172.3pt">
+            <v:imagedata r:id="rId17" o:title="Snipaste_2022-10-27_16-02-16"/>
+          </v:shape>
+        </w:pict>
+      </w:r>
+    </w:p>
+    <w:p>
+      <w:pPr>
+        <w:rPr>
+          <w:rFonts w:hint="eastAsia"/>
+        </w:rPr>
+      </w:pPr>
+      <w:r>
+        <w:rPr>
+          <w:noProof/>
+        </w:rPr>
+        <w:lastRenderedPageBreak/>
+        <w:drawing>
+          <wp:inline distT="0" distB="0" distL="0" distR="0" wp14:anchorId="4DA1E717" wp14:editId="44F5B983">
+            <wp:extent cx="5274310" cy="2867660"/>
+            <wp:effectExtent l="0" t="0" r="2540" b="8890"/>
+            <wp:docPr id="6" name="图片 6"/>
+            <wp:cNvGraphicFramePr>
+              <a:graphicFrameLocks xmlns:a="http://schemas.openxmlformats.org/drawingml/2006/main" noChangeAspect="1"/>
+            </wp:cNvGraphicFramePr>
+            <a:graphic xmlns:a="http://schemas.openxmlformats.org/drawingml/2006/main">
+              <a:graphicData uri="http://schemas.openxmlformats.org/drawingml/2006/picture">
+                <pic:pic xmlns:pic="http://schemas.openxmlformats.org/drawingml/2006/picture">
+                  <pic:nvPicPr>
+                    <pic:cNvPr id="1" name=""/>
+                    <pic:cNvPicPr/>
+                  </pic:nvPicPr>
+                  <pic:blipFill>
+                    <a:blip r:embed="rId18"/>
+                    <a:stretch>
+                      <a:fillRect/>
+                    </a:stretch>
+                  </pic:blipFill>
+                  <pic:spPr>
+                    <a:xfrm>
+                      <a:off x="0" y="0"/>
+                      <a:ext cx="5274310" cy="2867660"/>
+                    </a:xfrm>
+                    <a:prstGeom prst="rect">
+                      <a:avLst/>
+                    </a:prstGeom>
+                  </pic:spPr>
+                </pic:pic>
+              </a:graphicData>
+            </a:graphic>
+          </wp:inline>
+        </w:drawing>
+      </w:r>
+    </w:p>
     <w:p>
       <w:r>
         <w:t>C</w:t>
@@ -3237,6 +3404,7 @@
     <w:p/>
     <w:p>
       <w:r>
+        <w:lastRenderedPageBreak/>
         <w:t xml:space="preserve">YUV 格式通常有两大类:打包(packed)格式和平面(planar)格式。前者将 YUV 分量存放在同一个数组中, </w:t>
       </w:r>
       <w:r>
@@ -3273,7 +3441,6 @@
     </w:p>
     <w:p>
       <w:r>
-        <w:lastRenderedPageBreak/>
         <w:t>YUV420P: 即YUV420 Planar，Y\U\V数据是分开存放的</w:t>
       </w:r>
     </w:p>
@@ -3554,6 +3721,7 @@
         <w:rPr>
           <w:noProof/>
         </w:rPr>
+        <w:lastRenderedPageBreak/>
         <w:drawing>
           <wp:inline distT="0" distB="0" distL="0" distR="0" wp14:anchorId="251FDDD6" wp14:editId="173F6F49">
             <wp:extent cx="5274310" cy="1718310"/>
@@ -3570,7 +3738,7 @@
                     <pic:cNvPicPr/>
                   </pic:nvPicPr>
                   <pic:blipFill>
-                    <a:blip r:embed="rId16"/>
+                    <a:blip r:embed="rId19"/>
                     <a:stretch>
                       <a:fillRect/>
                     </a:stretch>
@@ -3596,7 +3764,6 @@
         <w:rPr>
           <w:rFonts w:hint="eastAsia"/>
         </w:rPr>
-        <w:lastRenderedPageBreak/>
         <w:t>H</w:t>
       </w:r>
       <w:r>
@@ -3859,7 +4026,7 @@
                     <pic:cNvPicPr/>
                   </pic:nvPicPr>
                   <pic:blipFill rotWithShape="1">
-                    <a:blip r:embed="rId17"/>
+                    <a:blip r:embed="rId20"/>
                     <a:srcRect t="30941" r="25460"/>
                     <a:stretch/>
                   </pic:blipFill>
@@ -3902,6 +4069,7 @@
           <w:color w:val="4D4D4D"/>
           <w:shd w:val="clear" w:color="auto" w:fill="FFFFFF"/>
         </w:rPr>
+        <w:lastRenderedPageBreak/>
         <w:t>写代码注意点：</w:t>
       </w:r>
     </w:p>
@@ -4274,6 +4442,37 @@
           <w:shd w:val="clear" w:color="auto" w:fill="FFFFFF"/>
         </w:rPr>
         <w:t>=</w:t>
+      </w:r>
+    </w:p>
+    <w:p>
+      <w:pPr>
+        <w:pStyle w:val="ab"/>
+        <w:numPr>
+          <w:ilvl w:val="0"/>
+          <w:numId w:val="4"/>
+        </w:numPr>
+        <w:ind w:firstLineChars="0"/>
+        <w:rPr>
+          <w:rFonts w:ascii="Arial" w:hAnsi="Arial" w:cs="Arial"/>
+          <w:color w:val="4D4D4D"/>
+          <w:shd w:val="clear" w:color="auto" w:fill="FFFFFF"/>
+        </w:rPr>
+      </w:pPr>
+      <w:r>
+        <w:rPr>
+          <w:rFonts w:ascii="Arial" w:hAnsi="Arial" w:cs="Arial" w:hint="eastAsia"/>
+          <w:color w:val="4D4D4D"/>
+          <w:shd w:val="clear" w:color="auto" w:fill="FFFFFF"/>
+        </w:rPr>
+        <w:t>比较两个浮点数相等或者不相等，使用</w:t>
+      </w:r>
+      <w:r>
+        <w:rPr>
+          <w:rFonts w:ascii="Arial" w:hAnsi="Arial" w:cs="Arial"/>
+          <w:color w:val="4D4D4D"/>
+          <w:shd w:val="clear" w:color="auto" w:fill="FFFFFF"/>
+        </w:rPr>
+        <w:t>abs( fa - fb) &lt; 0.000001</w:t>
       </w:r>
     </w:p>
     <w:p>

--- a/记录文档 .docx
+++ b/记录文档 .docx
@@ -2585,13 +2585,119 @@
         <w:t>进程号</w:t>
       </w:r>
     </w:p>
-    <w:p>
-      <w:pPr>
-        <w:rPr>
-          <w:rFonts w:hint="eastAsia"/>
-        </w:rPr>
-      </w:pPr>
-    </w:p>
+    <w:p/>
+    <w:p>
+      <w:r>
+        <w:rPr>
+          <w:rFonts w:hint="eastAsia"/>
+        </w:rPr>
+        <w:t>对于</w:t>
+      </w:r>
+      <w:r>
+        <w:t>'/dev/block/dm-0' is read-only报错：</w:t>
+      </w:r>
+    </w:p>
+    <w:p>
+      <w:r>
+        <w:t>adb root</w:t>
+      </w:r>
+    </w:p>
+    <w:p>
+      <w:r>
+        <w:t>adb disable-verity</w:t>
+      </w:r>
+    </w:p>
+    <w:p>
+      <w:r>
+        <w:t>adb reboot</w:t>
+      </w:r>
+    </w:p>
+    <w:p/>
+    <w:p>
+      <w:r>
+        <w:rPr>
+          <w:rFonts w:hint="eastAsia"/>
+        </w:rPr>
+        <w:t>file</w:t>
+      </w:r>
+      <w:r>
+        <w:t xml:space="preserve"> </w:t>
+      </w:r>
+      <w:r>
+        <w:rPr>
+          <w:rFonts w:hint="eastAsia"/>
+        </w:rPr>
+        <w:t>文件名 可以查看库是几位的</w:t>
+      </w:r>
+    </w:p>
+    <w:p/>
+    <w:p>
+      <w:r>
+        <w:rPr>
+          <w:rFonts w:hint="eastAsia"/>
+        </w:rPr>
+        <w:t>看是不是</w:t>
+      </w:r>
+      <w:r>
+        <w:rPr>
+          <w:rFonts w:hint="eastAsia"/>
+        </w:rPr>
+        <w:t>多分屏/</w:t>
+      </w:r>
+      <w:r>
+        <w:rPr>
+          <w:rFonts w:hint="eastAsia"/>
+        </w:rPr>
+        <w:t>多流模式</w:t>
+      </w:r>
+    </w:p>
+    <w:p>
+      <w:r>
+        <w:t>setprop vendor.camera.aia.mode 设置模式</w:t>
+      </w:r>
+    </w:p>
+    <w:p>
+      <w:r>
+        <w:t>1 2 画中画</w:t>
+      </w:r>
+    </w:p>
+    <w:p>
+      <w:r>
+        <w:t>3 多分屏</w:t>
+      </w:r>
+    </w:p>
+    <w:p>
+      <w:r>
+        <w:t>4多流</w:t>
+      </w:r>
+    </w:p>
+    <w:p/>
+    <w:p>
+      <w:r>
+        <w:t># 重启之后</w:t>
+      </w:r>
+    </w:p>
+    <w:p>
+      <w:r>
+        <w:t>adb root</w:t>
+      </w:r>
+    </w:p>
+    <w:p>
+      <w:r>
+        <w:t>adb remount</w:t>
+      </w:r>
+    </w:p>
+    <w:p>
+      <w:r>
+        <w:t>adb shell</w:t>
+      </w:r>
+    </w:p>
+    <w:p>
+      <w:r>
+        <w:t>mount -o rw,remount /ven...</w:t>
+      </w:r>
+    </w:p>
+    <w:p/>
     <w:p>
       <w:r>
         <w:rPr>
@@ -2622,6 +2728,105 @@
         <w:rPr>
           <w:rFonts w:hint="eastAsia"/>
         </w:rPr>
+        <w:t>df</w:t>
+      </w:r>
+      <w:r>
+        <w:t xml:space="preserve"> -</w:t>
+      </w:r>
+      <w:r>
+        <w:rPr>
+          <w:rFonts w:hint="eastAsia"/>
+        </w:rPr>
+        <w:t>h</w:t>
+      </w:r>
+      <w:r>
+        <w:t xml:space="preserve"> </w:t>
+      </w:r>
+      <w:r>
+        <w:rPr>
+          <w:rFonts w:hint="eastAsia"/>
+        </w:rPr>
+        <w:t>看每个文件夹分配的内存大小</w:t>
+      </w:r>
+    </w:p>
+    <w:p/>
+    <w:p/>
+    <w:p/>
+    <w:p/>
+    <w:p/>
+    <w:p>
+      <w:r>
+        <w:rPr>
+          <w:rFonts w:hint="eastAsia"/>
+        </w:rPr>
+        <w:lastRenderedPageBreak/>
+        <w:t>重装zoom</w:t>
+      </w:r>
+      <w:r>
+        <w:t xml:space="preserve"> APP</w:t>
+      </w:r>
+    </w:p>
+    <w:p>
+      <w:r>
+        <w:rPr>
+          <w:noProof/>
+        </w:rPr>
+        <w:drawing>
+          <wp:inline distT="0" distB="0" distL="0" distR="0" wp14:anchorId="44907549" wp14:editId="7BB93929">
+            <wp:extent cx="5274310" cy="1329658"/>
+            <wp:effectExtent l="0" t="0" r="2540" b="4445"/>
+            <wp:docPr id="7" name="图片 7" descr="D:\Users\yl4960\AppData\Roaming\UME yealink\aqua\users\494746715113529344@uc.yealink.com\im\image\original\42becefd75d0434398c5fa11837874ec.png"/>
+            <wp:cNvGraphicFramePr>
+              <a:graphicFrameLocks xmlns:a="http://schemas.openxmlformats.org/drawingml/2006/main" noChangeAspect="1"/>
+            </wp:cNvGraphicFramePr>
+            <a:graphic xmlns:a="http://schemas.openxmlformats.org/drawingml/2006/main">
+              <a:graphicData uri="http://schemas.openxmlformats.org/drawingml/2006/picture">
+                <pic:pic xmlns:pic="http://schemas.openxmlformats.org/drawingml/2006/picture">
+                  <pic:nvPicPr>
+                    <pic:cNvPr id="0" name="Picture 3" descr="D:\Users\yl4960\AppData\Roaming\UME yealink\aqua\users\494746715113529344@uc.yealink.com\im\image\original\42becefd75d0434398c5fa11837874ec.png"/>
+                    <pic:cNvPicPr>
+                      <a:picLocks noChangeAspect="1" noChangeArrowheads="1"/>
+                    </pic:cNvPicPr>
+                  </pic:nvPicPr>
+                  <pic:blipFill>
+                    <a:blip r:embed="rId14">
+                      <a:extLst>
+                        <a:ext uri="{28A0092B-C50C-407E-A947-70E740481C1C}">
+                          <a14:useLocalDpi xmlns:a14="http://schemas.microsoft.com/office/drawing/2010/main" val="0"/>
+                        </a:ext>
+                      </a:extLst>
+                    </a:blip>
+                    <a:srcRect/>
+                    <a:stretch>
+                      <a:fillRect/>
+                    </a:stretch>
+                  </pic:blipFill>
+                  <pic:spPr bwMode="auto">
+                    <a:xfrm>
+                      <a:off x="0" y="0"/>
+                      <a:ext cx="5274310" cy="1329658"/>
+                    </a:xfrm>
+                    <a:prstGeom prst="rect">
+                      <a:avLst/>
+                    </a:prstGeom>
+                    <a:noFill/>
+                    <a:ln>
+                      <a:noFill/>
+                    </a:ln>
+                  </pic:spPr>
+                </pic:pic>
+              </a:graphicData>
+            </a:graphic>
+          </wp:inline>
+        </w:drawing>
+      </w:r>
+    </w:p>
+    <w:p/>
+    <w:p>
+      <w:r>
+        <w:rPr>
+          <w:rFonts w:hint="eastAsia"/>
+        </w:rPr>
         <w:t>查看</w:t>
       </w:r>
       <w:r>
@@ -2772,6 +2977,97 @@
         <w:rPr>
           <w:rFonts w:hint="eastAsia"/>
         </w:rPr>
+        <w:t>查看</w:t>
+      </w:r>
+      <w:r>
+        <w:rPr>
+          <w:rFonts w:hint="eastAsia"/>
+        </w:rPr>
+        <w:t>接受U</w:t>
+      </w:r>
+      <w:r>
+        <w:t>I</w:t>
+      </w:r>
+      <w:r>
+        <w:rPr>
+          <w:rFonts w:hint="eastAsia"/>
+        </w:rPr>
+        <w:t>设置下来</w:t>
+      </w:r>
+      <w:r>
+        <w:rPr>
+          <w:rFonts w:hint="eastAsia"/>
+        </w:rPr>
+        <w:t>追踪速度</w:t>
+      </w:r>
+      <w:r>
+        <w:t xml:space="preserve">logcat | grep </w:t>
+      </w:r>
+      <w:r>
+        <w:t>cameraAlg_set_speed</w:t>
+      </w:r>
+      <w:r>
+        <w:t xml:space="preserve">  </w:t>
+      </w:r>
+    </w:p>
+    <w:p>
+      <w:r>
+        <w:t>012</w:t>
+      </w:r>
+      <w:r>
+        <w:rPr>
+          <w:rFonts w:hint="eastAsia"/>
+        </w:rPr>
+        <w:t>快3</w:t>
+      </w:r>
+      <w:r>
+        <w:t>45</w:t>
+      </w:r>
+      <w:r>
+        <w:rPr>
+          <w:rFonts w:hint="eastAsia"/>
+        </w:rPr>
+        <w:t>中6</w:t>
+      </w:r>
+      <w:r>
+        <w:t>78</w:t>
+      </w:r>
+      <w:r>
+        <w:rPr>
+          <w:rFonts w:hint="eastAsia"/>
+        </w:rPr>
+        <w:t>慢9实时</w:t>
+      </w:r>
+    </w:p>
+    <w:p/>
+    <w:p>
+      <w:r>
+        <w:rPr>
+          <w:rFonts w:hint="eastAsia"/>
+        </w:rPr>
+        <w:t>模式设置</w:t>
+      </w:r>
+    </w:p>
+    <w:p>
+      <w:r>
+        <w:rPr>
+          <w:rFonts w:hint="eastAsia"/>
+        </w:rPr>
+        <w:t>0休眠模式、1追踪模式、2语音追踪</w:t>
+      </w:r>
+      <w:r>
+        <w:rPr>
+          <w:rFonts w:hint="eastAsia"/>
+        </w:rPr>
+        <w:t>模式</w:t>
+      </w:r>
+    </w:p>
+    <w:p/>
+    <w:p>
+      <w:r>
+        <w:rPr>
+          <w:rFonts w:hint="eastAsia"/>
+        </w:rPr>
         <w:t>让机器可以使用C</w:t>
       </w:r>
       <w:r>
@@ -2782,6 +3078,24 @@
           <w:rFonts w:hint="eastAsia"/>
         </w:rPr>
         <w:t>连接时要进入机器网页添加服务器地址</w:t>
+      </w:r>
+    </w:p>
+    <w:p/>
+    <w:p>
+      <w:r>
+        <w:rPr>
+          <w:rFonts w:hint="eastAsia"/>
+        </w:rPr>
+        <w:t>多流多分屏切换布局的关键字</w:t>
+      </w:r>
+      <w:r>
+        <w:rPr>
+          <w:rFonts w:hint="eastAsia"/>
+        </w:rPr>
+        <w:t xml:space="preserve"> </w:t>
+      </w:r>
+      <w:r>
+        <w:t>MV zzcamera cur:</w:t>
       </w:r>
     </w:p>
     <w:p>
@@ -2806,7 +3120,7 @@
                     <pic:cNvPicPr/>
                   </pic:nvPicPr>
                   <pic:blipFill>
-                    <a:blip r:embed="rId14"/>
+                    <a:blip r:embed="rId15"/>
                     <a:stretch>
                       <a:fillRect/>
                     </a:stretch>
@@ -2835,6 +3149,223 @@
     <w:p/>
     <w:p>
       <w:r>
+        <w:rPr>
+          <w:rFonts w:hint="eastAsia"/>
+        </w:rPr>
+        <w:t>Alg</w:t>
+      </w:r>
+      <w:r>
+        <w:t>A</w:t>
+      </w:r>
+      <w:r>
+        <w:rPr>
+          <w:rFonts w:hint="eastAsia"/>
+        </w:rPr>
+        <w:t>ia</w:t>
+      </w:r>
+      <w:r>
+        <w:t xml:space="preserve"> </w:t>
+      </w:r>
+      <w:r>
+        <w:rPr>
+          <w:rFonts w:hint="eastAsia"/>
+        </w:rPr>
+        <w:t>鑫哥那边的打印</w:t>
+      </w:r>
+      <w:r>
+        <w:rPr>
+          <w:rFonts w:hint="eastAsia"/>
+        </w:rPr>
+        <w:t>关键字</w:t>
+      </w:r>
+    </w:p>
+    <w:p/>
+    <w:p>
+      <w:pPr>
+        <w:rPr>
+          <w:rFonts w:hint="eastAsia"/>
+        </w:rPr>
+      </w:pPr>
+      <w:r>
+        <w:rPr>
+          <w:rFonts w:hint="eastAsia"/>
+        </w:rPr>
+        <w:t>网站无法访问</w:t>
+      </w:r>
+    </w:p>
+    <w:p>
+      <w:r>
+        <w:rPr>
+          <w:rFonts w:hint="eastAsia"/>
+        </w:rPr>
+        <w:t>在</w:t>
+      </w:r>
+      <w:r>
+        <w:t>chrome该页面上，直接键盘敲入这11个字符：thisisunsafe</w:t>
+      </w:r>
+    </w:p>
+    <w:p>
+      <w:r>
+        <w:rPr>
+          <w:rFonts w:hint="eastAsia"/>
+        </w:rPr>
+        <w:t>（鼠标点击当前页面任意位置，让页面处于最上层即可输入</w:t>
+      </w:r>
+      <w:r>
+        <w:t>,输入时是不显示任何字符的，直接输入即可！）</w:t>
+      </w:r>
+    </w:p>
+    <w:p/>
+    <w:p/>
+    <w:p>
+      <w:r>
+        <w:rPr>
+          <w:rFonts w:hint="eastAsia"/>
+        </w:rPr>
+        <w:t>S</w:t>
+      </w:r>
+      <w:r>
+        <w:t>G</w:t>
+      </w:r>
+      <w:r>
+        <w:rPr>
+          <w:rFonts w:hint="eastAsia"/>
+        </w:rPr>
+        <w:t>功能要登陆zoom账号后才能用，先和ctp</w:t>
+      </w:r>
+      <w:r>
+        <w:t>18</w:t>
+      </w:r>
+      <w:r>
+        <w:rPr>
+          <w:rFonts w:hint="eastAsia"/>
+        </w:rPr>
+        <w:t>配对，在登陆zoom账号</w:t>
+      </w:r>
+    </w:p>
+    <w:p>
+      <w:r>
+        <w:rPr>
+          <w:rFonts w:hint="eastAsia"/>
+        </w:rPr>
+        <w:t>zoom账号</w:t>
+      </w:r>
+    </w:p>
+    <w:p>
+      <w:r>
+        <w:rPr>
+          <w:rFonts w:hint="eastAsia"/>
+        </w:rPr>
+        <w:t>账号：</w:t>
+      </w:r>
+      <w:r>
+        <w:t>hlj@yealink.com</w:t>
+      </w:r>
+    </w:p>
+    <w:p>
+      <w:r>
+        <w:rPr>
+          <w:rFonts w:hint="eastAsia"/>
+        </w:rPr>
+        <w:t>密码</w:t>
+      </w:r>
+      <w:r>
+        <w:rPr>
+          <w:rFonts w:hint="eastAsia"/>
+        </w:rPr>
+        <w:t>：</w:t>
+      </w:r>
+      <w:r>
+        <w:t>yealink</w:t>
+      </w:r>
+    </w:p>
+    <w:p>
+      <w:r>
+        <w:rPr>
+          <w:rFonts w:hint="eastAsia"/>
+        </w:rPr>
+        <w:t>会议室选择：测试-</w:t>
+      </w:r>
+      <w:r>
+        <w:t>-</w:t>
+      </w:r>
+      <w:r>
+        <w:rPr>
+          <w:rFonts w:hint="eastAsia"/>
+        </w:rPr>
+        <w:t>陈风琴</w:t>
+      </w:r>
+    </w:p>
+    <w:p/>
+    <w:p>
+      <w:r>
+        <w:rPr>
+          <w:rFonts w:hint="eastAsia"/>
+        </w:rPr>
+        <w:t xml:space="preserve">查看图像分辨率打印关键字 </w:t>
+      </w:r>
+      <w:r>
+        <w:t>YL_ALGO</w:t>
+      </w:r>
+    </w:p>
+    <w:p/>
+    <w:p>
+      <w:r>
+        <w:rPr>
+          <w:rFonts w:hint="eastAsia"/>
+        </w:rPr>
+        <w:t xml:space="preserve">在鑫哥的打印中查看帧率的关键词 </w:t>
+      </w:r>
+      <w:r>
+        <w:t>IWB XC</w:t>
+      </w:r>
+      <w:r>
+        <w:rPr>
+          <w:rFonts w:hint="eastAsia"/>
+        </w:rPr>
+        <w:t>am</w:t>
+      </w:r>
+    </w:p>
+    <w:p/>
+    <w:p>
+      <w:r>
+        <w:rPr>
+          <w:rFonts w:hint="eastAsia"/>
+        </w:rPr>
+        <w:t>查看video节点</w:t>
+      </w:r>
+    </w:p>
+    <w:p>
+      <w:r>
+        <w:rPr>
+          <w:rFonts w:hint="eastAsia"/>
+        </w:rPr>
+        <w:t>cd</w:t>
+      </w:r>
+      <w:r>
+        <w:t xml:space="preserve"> </w:t>
+      </w:r>
+      <w:r>
+        <w:rPr>
+          <w:rFonts w:hint="eastAsia"/>
+        </w:rPr>
+        <w:t>dev</w:t>
+      </w:r>
+    </w:p>
+    <w:p>
+      <w:r>
+        <w:rPr>
+          <w:rFonts w:hint="eastAsia"/>
+        </w:rPr>
+        <w:t>l</w:t>
+      </w:r>
+      <w:r>
+        <w:t>s -tl | grep video</w:t>
+      </w:r>
+    </w:p>
+    <w:p/>
+    <w:p>
+      <w:r>
         <w:t>secureCRT</w:t>
       </w:r>
       <w:r>
@@ -2888,6 +3419,27 @@
         <w:rPr>
           <w:rFonts w:hint="eastAsia"/>
         </w:rPr>
+        <w:lastRenderedPageBreak/>
+        <w:t>A</w:t>
+      </w:r>
+      <w:r>
+        <w:t xml:space="preserve">10 </w:t>
+      </w:r>
+      <w:r>
+        <w:rPr>
+          <w:rFonts w:hint="eastAsia"/>
+        </w:rPr>
+        <w:t>lunch</w:t>
+      </w:r>
+      <w:r>
+        <w:t xml:space="preserve"> 35</w:t>
+      </w:r>
+    </w:p>
+    <w:p>
+      <w:r>
+        <w:rPr>
+          <w:rFonts w:hint="eastAsia"/>
+        </w:rPr>
         <w:t>查看机器历史log</w:t>
       </w:r>
     </w:p>
@@ -2902,20 +3454,76 @@
       </w:r>
       <w:r>
         <w:t xml:space="preserve">| </w:t>
+      </w:r>
+      <w:r>
+        <w:t>grep cameraAlg_set_mode</w:t>
+      </w:r>
+    </w:p>
+    <w:p/>
+    <w:p>
+      <w:r>
+        <w:rPr>
+          <w:rFonts w:hint="eastAsia"/>
+        </w:rPr>
+        <w:t>不知道死在哪里可以在phone</w:t>
+      </w:r>
+      <w:r>
+        <w:t>/bin</w:t>
+      </w:r>
+      <w:r>
+        <w:rPr>
+          <w:rFonts w:hint="eastAsia"/>
+        </w:rPr>
+        <w:t>目录下</w:t>
+      </w:r>
+    </w:p>
+    <w:p>
+      <w:r>
+        <w:rPr>
+          <w:rFonts w:hint="eastAsia"/>
+        </w:rPr>
+        <w:t>执行</w:t>
+      </w:r>
+      <w:r>
+        <w:t>./prog_aiapp</w:t>
+      </w:r>
+      <w:r>
+        <w:rPr>
+          <w:rFonts w:hint="eastAsia"/>
+        </w:rPr>
+        <w:t>文件</w:t>
+      </w:r>
+      <w:r>
+        <w:rPr>
+          <w:rFonts w:hint="eastAsia"/>
+        </w:rPr>
+        <w:t>后会有提示</w:t>
+      </w:r>
+    </w:p>
+    <w:p/>
+    <w:p>
+      <w:pPr>
+        <w:rPr>
+          <w:rFonts w:hint="eastAsia"/>
+        </w:rPr>
+      </w:pPr>
+      <w:r>
+        <w:t>camera出流的统计打印</w:t>
       </w:r>
       <w:bookmarkStart w:id="0" w:name="_GoBack"/>
       <w:bookmarkEnd w:id="0"/>
-      <w:r>
-        <w:t>grep cameraAlg_set_mode</w:t>
-      </w:r>
-    </w:p>
-    <w:p>
-      <w:pPr>
-        <w:rPr>
-          <w:rFonts w:hint="eastAsia"/>
-        </w:rPr>
-      </w:pPr>
-    </w:p>
+    </w:p>
+    <w:p>
+      <w:pPr>
+        <w:rPr>
+          <w:rFonts w:hint="eastAsia"/>
+        </w:rPr>
+      </w:pPr>
+      <w:r>
+        <w:t>logcat | grep camera_info</w:t>
+      </w:r>
+    </w:p>
+    <w:p/>
     <w:p>
       <w:r>
         <w:rPr>
@@ -2938,6 +3546,42 @@
         <w:rPr>
           <w:rFonts w:hint="eastAsia"/>
         </w:rPr>
+        <w:t>删除分支 git</w:t>
+      </w:r>
+      <w:r>
+        <w:t xml:space="preserve"> </w:t>
+      </w:r>
+      <w:r>
+        <w:rPr>
+          <w:rFonts w:hint="eastAsia"/>
+        </w:rPr>
+        <w:t>branch</w:t>
+      </w:r>
+      <w:r>
+        <w:t xml:space="preserve"> -</w:t>
+      </w:r>
+      <w:r>
+        <w:rPr>
+          <w:rFonts w:hint="eastAsia"/>
+        </w:rPr>
+        <w:t>d</w:t>
+      </w:r>
+      <w:r>
+        <w:t xml:space="preserve"> </w:t>
+      </w:r>
+      <w:r>
+        <w:rPr>
+          <w:rFonts w:hint="eastAsia"/>
+        </w:rPr>
+        <w:t>分支名</w:t>
+      </w:r>
+    </w:p>
+    <w:p/>
+    <w:p>
+      <w:r>
+        <w:rPr>
+          <w:rFonts w:hint="eastAsia"/>
+        </w:rPr>
         <w:t>logcat</w:t>
       </w:r>
       <w:r>
@@ -3003,6 +3647,132 @@
         <w:rPr>
           <w:rFonts w:hint="eastAsia"/>
         </w:rPr>
+        <w:t>添加文件</w:t>
+      </w:r>
+    </w:p>
+    <w:p>
+      <w:r>
+        <w:rPr>
+          <w:rFonts w:hint="eastAsia"/>
+        </w:rPr>
+        <w:t>git</w:t>
+      </w:r>
+      <w:r>
+        <w:t xml:space="preserve"> </w:t>
+      </w:r>
+      <w:r>
+        <w:rPr>
+          <w:rFonts w:hint="eastAsia"/>
+        </w:rPr>
+        <w:t>add</w:t>
+      </w:r>
+      <w:r>
+        <w:t xml:space="preserve"> [file1]  添加一个或多个文件到暂存区</w:t>
+      </w:r>
+    </w:p>
+    <w:p>
+      <w:r>
+        <w:t>git add [dir] 添加指定目录到暂存区，包括子目录</w:t>
+      </w:r>
+    </w:p>
+    <w:p>
+      <w:r>
+        <w:t xml:space="preserve">git add . </w:t>
+      </w:r>
+      <w:r>
+        <w:rPr>
+          <w:rFonts w:hint="eastAsia"/>
+        </w:rPr>
+        <w:t>添加当前目录下的所有文件</w:t>
+      </w:r>
+    </w:p>
+    <w:p>
+      <w:r>
+        <w:rPr>
+          <w:rFonts w:hint="eastAsia"/>
+        </w:rPr>
+        <w:t>git</w:t>
+      </w:r>
+      <w:r>
+        <w:t xml:space="preserve"> </w:t>
+      </w:r>
+      <w:r>
+        <w:rPr>
+          <w:rFonts w:hint="eastAsia"/>
+        </w:rPr>
+        <w:t>status</w:t>
+      </w:r>
+      <w:r>
+        <w:t xml:space="preserve"> </w:t>
+      </w:r>
+      <w:r>
+        <w:rPr>
+          <w:rFonts w:hint="eastAsia"/>
+        </w:rPr>
+        <w:t>用于查看项目当前状态</w:t>
+      </w:r>
+    </w:p>
+    <w:p>
+      <w:r>
+        <w:t>git rm --cached  “</w:t>
+      </w:r>
+      <w:r>
+        <w:rPr>
+          <w:rFonts w:hint="eastAsia"/>
+        </w:rPr>
+        <w:t>文件路径</w:t>
+      </w:r>
+      <w:r>
+        <w:t xml:space="preserve">” </w:t>
+      </w:r>
+      <w:r>
+        <w:rPr>
+          <w:rFonts w:hint="eastAsia"/>
+        </w:rPr>
+        <w:t>不删除物理文件，仅将改文件从缓存中删除</w:t>
+      </w:r>
+    </w:p>
+    <w:p>
+      <w:r>
+        <w:rPr>
+          <w:rFonts w:hint="eastAsia"/>
+        </w:rPr>
+        <w:t>git</w:t>
+      </w:r>
+      <w:r>
+        <w:t xml:space="preserve"> </w:t>
+      </w:r>
+      <w:r>
+        <w:rPr>
+          <w:rFonts w:hint="eastAsia"/>
+        </w:rPr>
+        <w:t>rm</w:t>
+      </w:r>
+      <w:r>
+        <w:t xml:space="preserve"> --</w:t>
+      </w:r>
+      <w:r>
+        <w:rPr>
+          <w:rFonts w:hint="eastAsia"/>
+        </w:rPr>
+        <w:t>f</w:t>
+      </w:r>
+      <w:r>
+        <w:t xml:space="preserve"> </w:t>
+      </w:r>
+      <w:r>
+        <w:rPr>
+          <w:rFonts w:hint="eastAsia"/>
+        </w:rPr>
+        <w:t>“文件路径” 不仅将改文件从缓存中删除，还会将物理文件删除</w:t>
+      </w:r>
+    </w:p>
+    <w:p/>
+    <w:p>
+      <w:r>
+        <w:rPr>
+          <w:rFonts w:hint="eastAsia"/>
+        </w:rPr>
         <w:t>文件夹解压密码：</w:t>
       </w:r>
       <w:r>
@@ -3063,42 +3833,42 @@
     <w:p/>
     <w:p>
       <w:r>
+        <w:t>cd ~ 回到用户主目录</w:t>
+      </w:r>
+    </w:p>
+    <w:p>
+      <w:r>
+        <w:t>mount -o rw,remount /phone</w:t>
+      </w:r>
+      <w:r>
+        <w:t xml:space="preserve"> </w:t>
+      </w:r>
+      <w:r>
+        <w:rPr>
+          <w:rFonts w:hint="eastAsia"/>
+        </w:rPr>
+        <w:t>以读写的方式挂载phone目录</w:t>
+      </w:r>
+    </w:p>
+    <w:p/>
+    <w:p>
+      <w:r>
+        <w:rPr>
+          <w:rFonts w:hint="eastAsia"/>
+        </w:rPr>
+        <w:t>压缩包密码：</w:t>
+      </w:r>
+      <w:r>
+        <w:t>ylsecbd</w:t>
+      </w:r>
+    </w:p>
+    <w:p/>
+    <w:p>
+      <w:r>
+        <w:rPr>
+          <w:rFonts w:hint="eastAsia"/>
+        </w:rPr>
         <w:lastRenderedPageBreak/>
-        <w:t>cd ~ 回到用户主目录</w:t>
-      </w:r>
-    </w:p>
-    <w:p>
-      <w:r>
-        <w:t>mount -o rw,remount /phone</w:t>
-      </w:r>
-      <w:r>
-        <w:t xml:space="preserve"> </w:t>
-      </w:r>
-      <w:r>
-        <w:rPr>
-          <w:rFonts w:hint="eastAsia"/>
-        </w:rPr>
-        <w:t>以读写的方式挂载phone目录</w:t>
-      </w:r>
-    </w:p>
-    <w:p/>
-    <w:p>
-      <w:r>
-        <w:rPr>
-          <w:rFonts w:hint="eastAsia"/>
-        </w:rPr>
-        <w:t>压缩包密码：</w:t>
-      </w:r>
-      <w:r>
-        <w:t>ylsecbd</w:t>
-      </w:r>
-    </w:p>
-    <w:p/>
-    <w:p>
-      <w:r>
-        <w:rPr>
-          <w:rFonts w:hint="eastAsia"/>
-        </w:rPr>
         <w:t>升级</w:t>
       </w:r>
     </w:p>
@@ -3137,11 +3907,6 @@
       </w:r>
     </w:p>
     <w:p>
-      <w:pPr>
-        <w:rPr>
-          <w:rFonts w:hint="eastAsia"/>
-        </w:rPr>
-      </w:pPr>
       <w:r>
         <w:rPr>
           <w:noProof/>
@@ -3162,7 +3927,7 @@
                     <pic:cNvPicPr/>
                   </pic:nvPicPr>
                   <pic:blipFill>
-                    <a:blip r:embed="rId15"/>
+                    <a:blip r:embed="rId16"/>
                     <a:stretch>
                       <a:fillRect/>
                     </a:stretch>
@@ -3213,25 +3978,20 @@
             <v:path o:extrusionok="f" gradientshapeok="t" o:connecttype="rect"/>
             <o:lock v:ext="edit" aspectratio="t"/>
           </v:shapetype>
-          <v:shape id="_x0000_i1026" type="#_x0000_t75" style="width:414.5pt;height:191.45pt">
-            <v:imagedata r:id="rId16" o:title="Snipaste_2022-10-27_16-02-36"/>
+          <v:shape id="_x0000_i1025" type="#_x0000_t75" style="width:414.5pt;height:191.5pt">
+            <v:imagedata r:id="rId17" o:title="Snipaste_2022-10-27_16-02-36"/>
           </v:shape>
         </w:pict>
       </w:r>
       <w:r>
         <w:pict w14:anchorId="6A4FB836">
-          <v:shape id="_x0000_i1025" type="#_x0000_t75" style="width:414.95pt;height:172.3pt">
-            <v:imagedata r:id="rId17" o:title="Snipaste_2022-10-27_16-02-16"/>
+          <v:shape id="_x0000_i1026" type="#_x0000_t75" style="width:415pt;height:172.5pt">
+            <v:imagedata r:id="rId18" o:title="Snipaste_2022-10-27_16-02-16"/>
           </v:shape>
         </w:pict>
       </w:r>
     </w:p>
     <w:p>
-      <w:pPr>
-        <w:rPr>
-          <w:rFonts w:hint="eastAsia"/>
-        </w:rPr>
-      </w:pPr>
       <w:r>
         <w:rPr>
           <w:noProof/>
@@ -3242,491 +4002,6 @@
             <wp:extent cx="5274310" cy="2867660"/>
             <wp:effectExtent l="0" t="0" r="2540" b="8890"/>
             <wp:docPr id="6" name="图片 6"/>
-            <wp:cNvGraphicFramePr>
-              <a:graphicFrameLocks xmlns:a="http://schemas.openxmlformats.org/drawingml/2006/main" noChangeAspect="1"/>
-            </wp:cNvGraphicFramePr>
-            <a:graphic xmlns:a="http://schemas.openxmlformats.org/drawingml/2006/main">
-              <a:graphicData uri="http://schemas.openxmlformats.org/drawingml/2006/picture">
-                <pic:pic xmlns:pic="http://schemas.openxmlformats.org/drawingml/2006/picture">
-                  <pic:nvPicPr>
-                    <pic:cNvPr id="1" name=""/>
-                    <pic:cNvPicPr/>
-                  </pic:nvPicPr>
-                  <pic:blipFill>
-                    <a:blip r:embed="rId18"/>
-                    <a:stretch>
-                      <a:fillRect/>
-                    </a:stretch>
-                  </pic:blipFill>
-                  <pic:spPr>
-                    <a:xfrm>
-                      <a:off x="0" y="0"/>
-                      <a:ext cx="5274310" cy="2867660"/>
-                    </a:xfrm>
-                    <a:prstGeom prst="rect">
-                      <a:avLst/>
-                    </a:prstGeom>
-                  </pic:spPr>
-                </pic:pic>
-              </a:graphicData>
-            </a:graphic>
-          </wp:inline>
-        </w:drawing>
-      </w:r>
-    </w:p>
-    <w:p>
-      <w:r>
-        <w:t>C</w:t>
-      </w:r>
-      <w:r>
-        <w:rPr>
-          <w:rFonts w:hint="eastAsia"/>
-        </w:rPr>
-        <w:t>sc是缩放的意思</w:t>
-      </w:r>
-    </w:p>
-    <w:p/>
-    <w:p>
-      <w:r>
-        <w:t>睡眠和挂起是两种行为，阻塞则是一种状态。</w:t>
-      </w:r>
-    </w:p>
-    <w:p>
-      <w:r>
-        <w:t>操作系统中睡眠、阻塞、挂起的区别形象解释：</w:t>
-      </w:r>
-      <w:r>
-        <w:br/>
-        <w:t>        首先这些术语都是对于线程来说的。对线程的控制就好比你控制了一个雇工为你干活。你对雇工的控制是通过编程来实现的。</w:t>
-      </w:r>
-      <w:r>
-        <w:br/>
-        <w:t>        挂起线程的意思就是你对主动对雇工说：“你睡觉去吧，用着你的时候我主动去叫你，然后接着干活”。</w:t>
-      </w:r>
-      <w:r>
-        <w:br/>
-        <w:t>        使线程睡眠的意思就是你主动对雇工说：“你睡觉去吧，某时某刻过来报到，然后接着干活”。</w:t>
-      </w:r>
-    </w:p>
-    <w:p>
-      <w:pPr>
-        <w:pStyle w:val="a8"/>
-        <w:shd w:val="clear" w:color="auto" w:fill="FFFFFF"/>
-        <w:spacing w:before="0" w:beforeAutospacing="0" w:after="240" w:afterAutospacing="0"/>
-        <w:rPr>
-          <w:rFonts w:asciiTheme="minorHAnsi" w:eastAsiaTheme="minorEastAsia" w:hAnsiTheme="minorHAnsi" w:cstheme="minorBidi"/>
-          <w:kern w:val="2"/>
-          <w:sz w:val="21"/>
-          <w:szCs w:val="22"/>
-        </w:rPr>
-      </w:pPr>
-      <w:r>
-        <w:rPr>
-          <w:rFonts w:asciiTheme="minorHAnsi" w:eastAsiaTheme="minorEastAsia" w:hAnsiTheme="minorHAnsi" w:cstheme="minorBidi"/>
-          <w:kern w:val="2"/>
-          <w:sz w:val="21"/>
-          <w:szCs w:val="22"/>
-        </w:rPr>
-        <w:t>        线程</w:t>
-      </w:r>
-      <w:r>
-        <w:rPr>
-          <w:rFonts w:asciiTheme="minorHAnsi" w:eastAsiaTheme="minorEastAsia" w:hAnsiTheme="minorHAnsi" w:cstheme="minorBidi"/>
-          <w:b/>
-          <w:bCs/>
-          <w:kern w:val="2"/>
-          <w:sz w:val="21"/>
-          <w:szCs w:val="22"/>
-        </w:rPr>
-        <w:t>阻塞</w:t>
-      </w:r>
-      <w:r>
-        <w:rPr>
-          <w:rFonts w:asciiTheme="minorHAnsi" w:eastAsiaTheme="minorEastAsia" w:hAnsiTheme="minorHAnsi" w:cstheme="minorBidi"/>
-          <w:kern w:val="2"/>
-          <w:sz w:val="21"/>
-          <w:szCs w:val="22"/>
-        </w:rPr>
-        <w:t>的意思就是，你突然发现，你的雇工不知道在什么时候没经过你允许，自己睡觉呢，但是你不能怪雇工，肯定你这个雇主没注意，本来你让雇工扫地，结果扫帚被偷了或被邻居家借去了，你又没让雇工继续干别的活，他就只好睡觉了。至于扫帚回来后，雇工会不会知道，会不会继续干活，你不用担心，雇工一旦发现扫帚回来了，他就会自己去干活的。因为雇工受过良好的培训。这个培训机构就是操作系统</w:t>
-      </w:r>
-    </w:p>
-    <w:p>
-      <w:r>
-        <w:t>git diff</w:t>
-      </w:r>
-      <w:r>
-        <w:t xml:space="preserve">  1258</w:t>
-      </w:r>
-      <w:r>
-        <w:rPr>
-          <w:rFonts w:hint="eastAsia"/>
-        </w:rPr>
-        <w:t>e</w:t>
-      </w:r>
-      <w:r>
-        <w:t xml:space="preserve"> (</w:t>
-      </w:r>
-      <w:r>
-        <w:rPr>
-          <w:rFonts w:hint="eastAsia"/>
-        </w:rPr>
-        <w:t>需要对比的</w:t>
-      </w:r>
-      <w:r>
-        <w:rPr>
-          <w:rFonts w:hint="eastAsia"/>
-        </w:rPr>
-        <w:t>哈希值号</w:t>
-      </w:r>
-      <w:r>
-        <w:t>)</w:t>
-      </w:r>
-    </w:p>
-    <w:p/>
-    <w:p/>
-    <w:p>
-      <w:r>
-        <w:t>派是弧度制,180度是角度制,派／180,表示每角度等于多少弧度.那30*π/180表示30度的角等于π/6</w:t>
-      </w:r>
-    </w:p>
-    <w:p/>
-    <w:p/>
-    <w:p>
-      <w:r>
-        <w:t>YUV是编译true-color颜色空间（color space）的种类，Y’UV, YUV, YCbCr，YPbPr等专有名词都可以称为YUV，彼此有重叠。“Y”表示明亮度（Luminance或Luma），也就是灰阶值，“U”和“V”表示的则是色度（Chrominance或Chroma），作用是描述影像色彩及饱和度，用于指定像素的颜色。</w:t>
-      </w:r>
-    </w:p>
-    <w:p>
-      <w:r>
-        <w:t>YUV 是一种彩色编码系统，主要用在视频、图形处理流水线中(pipeline)。相对于 RGB 颜色空间，设计 YUV 的目的就是为了编码、传输的方便，减少带宽占用和信息出错。</w:t>
-      </w:r>
-    </w:p>
-    <w:p/>
-    <w:p>
-      <w:r>
-        <w:lastRenderedPageBreak/>
-        <w:t xml:space="preserve">YUV 格式通常有两大类:打包(packed)格式和平面(planar)格式。前者将 YUV 分量存放在同一个数组中, </w:t>
-      </w:r>
-      <w:r>
-        <w:rPr>
-          <w:rFonts w:hint="eastAsia"/>
-        </w:rPr>
-        <w:t>通常是几个相邻的像素组成一个宏像素</w:t>
-      </w:r>
-      <w:r>
-        <w:t>(macro-pixel);而后者使用三个数组分开存放 YUV 三个分量,就像</w:t>
-      </w:r>
-      <w:r>
-        <w:rPr>
-          <w:rFonts w:hint="eastAsia"/>
-        </w:rPr>
-        <w:t>是一个三维平面一样。</w:t>
-      </w:r>
-    </w:p>
-    <w:p>
-      <w:r>
-        <w:rPr>
-          <w:rFonts w:hint="eastAsia"/>
-        </w:rPr>
-        <w:t>一、</w:t>
-      </w:r>
-      <w:r>
-        <w:t>YUV420、YUV420P和YUV420SP区别</w:t>
-      </w:r>
-    </w:p>
-    <w:p>
-      <w:r>
-        <w:t>YUV420： 即打包格式的YUV420</w:t>
-      </w:r>
-    </w:p>
-    <w:p>
-      <w:r>
-        <w:t>YUV420P: 即YUV420 Planar，Y\U\V数据是分开存放的</w:t>
-      </w:r>
-    </w:p>
-    <w:p>
-      <w:r>
-        <w:t>YUV420SP:即YUV420 semi planar, 这个格式的数据量跟YUV420 Planar的一样，但是U、V是交叉存放的</w:t>
-      </w:r>
-      <w:r>
-        <w:rPr>
-          <w:rFonts w:hint="eastAsia"/>
-        </w:rPr>
-        <w:t>.</w:t>
-      </w:r>
-      <w:r>
-        <w:t xml:space="preserve"> </w:t>
-      </w:r>
-    </w:p>
-    <w:p>
-      <w:r>
-        <w:t>NV12 属于 YUV420SP 格式。两个平面，分别存储 Y 分量 和 UV 分量。其中 UV 分量共用一个平面并且以 U, V, U, V 的顺序交错排列。每四个 Y 分量共享一组 UV 分量</w:t>
-      </w:r>
-      <w:r>
-        <w:rPr>
-          <w:rFonts w:hint="eastAsia"/>
-        </w:rPr>
-        <w:t>，</w:t>
-      </w:r>
-    </w:p>
-    <w:p>
-      <w:r>
-        <w:t>NV21 属于 YUV420SP，与 NV12 几乎一致，区别是 UV 平面中 U 与 V 的排列顺序颠倒，以 V, U, V, U 的顺序交错排列，</w:t>
-      </w:r>
-      <w:r>
-        <w:t xml:space="preserve"> </w:t>
-      </w:r>
-    </w:p>
-    <w:p/>
-    <w:p>
-      <w:r>
-        <w:t>RGB565 是16位的，2个字节，5+6+5，第一字节的前5位是R，后三位+第二字节前三位是G，第二字节后5位是B。</w:t>
-      </w:r>
-    </w:p>
-    <w:p>
-      <w:r>
-        <w:t>RGB555 也是16位的，2个字节，RGB各5位，有1位未用。</w:t>
-      </w:r>
-    </w:p>
-    <w:p>
-      <w:r>
-        <w:t>RGB888 是24位的，3个字节。</w:t>
-      </w:r>
-    </w:p>
-    <w:p/>
-    <w:p>
-      <w:r>
-        <w:rPr>
-          <w:rFonts w:hint="eastAsia"/>
-        </w:rPr>
-        <w:t>U</w:t>
-      </w:r>
-      <w:r>
-        <w:t xml:space="preserve">8C1 </w:t>
-      </w:r>
-      <w:r>
-        <w:rPr>
-          <w:rFonts w:hint="eastAsia"/>
-        </w:rPr>
-        <w:t>就是R</w:t>
-      </w:r>
-      <w:r>
-        <w:t>GB</w:t>
-      </w:r>
-      <w:r>
-        <w:rPr>
-          <w:rFonts w:hint="eastAsia"/>
-        </w:rPr>
-        <w:t>的一个通道，灰度图</w:t>
-      </w:r>
-    </w:p>
-    <w:p>
-      <w:r>
-        <w:rPr>
-          <w:rFonts w:hint="eastAsia"/>
-        </w:rPr>
-        <w:t>U</w:t>
-      </w:r>
-      <w:r>
-        <w:t xml:space="preserve">8C3 </w:t>
-      </w:r>
-      <w:r>
-        <w:rPr>
-          <w:rFonts w:hint="eastAsia"/>
-        </w:rPr>
-        <w:t>就是R</w:t>
-      </w:r>
-      <w:r>
-        <w:t>GB</w:t>
-      </w:r>
-      <w:r>
-        <w:rPr>
-          <w:rFonts w:hint="eastAsia"/>
-        </w:rPr>
-        <w:t>的三个通道</w:t>
-      </w:r>
-    </w:p>
-    <w:p/>
-    <w:p>
-      <w:r>
-        <w:rPr>
-          <w:rFonts w:hint="eastAsia"/>
-        </w:rPr>
-        <w:t>用于检测</w:t>
-      </w:r>
-      <w:r>
-        <w:rPr>
-          <w:rFonts w:hint="eastAsia"/>
-        </w:rPr>
-        <w:t>的</w:t>
-      </w:r>
-      <w:r>
-        <w:rPr>
-          <w:rFonts w:hint="eastAsia"/>
-        </w:rPr>
-        <w:t>神经网络算法是</w:t>
-      </w:r>
-      <w:r>
-        <w:t>YOLO</w:t>
-      </w:r>
-    </w:p>
-    <w:p/>
-    <w:p>
-      <w:r>
-        <w:t xml:space="preserve">git reset --hard </w:t>
-      </w:r>
-      <w:r>
-        <w:rPr>
-          <w:rFonts w:hint="eastAsia"/>
-        </w:rPr>
-        <w:t>索引值</w:t>
-      </w:r>
-    </w:p>
-    <w:p/>
-    <w:p>
-      <w:r>
-        <w:rPr>
-          <w:rFonts w:hint="eastAsia"/>
-        </w:rPr>
-        <w:t>F</w:t>
-      </w:r>
-      <w:r>
-        <w:t>IXME</w:t>
-      </w:r>
-      <w:r>
-        <w:rPr>
-          <w:rFonts w:hint="eastAsia"/>
-        </w:rPr>
-        <w:t>：说明此标识处有错误，需要修正</w:t>
-      </w:r>
-    </w:p>
-    <w:p/>
-    <w:p>
-      <w:r>
-        <w:rPr>
-          <w:rFonts w:hint="eastAsia"/>
-        </w:rPr>
-        <w:t>视频编码技术：</w:t>
-      </w:r>
-    </w:p>
-    <w:p>
-      <w:r>
-        <w:t>H.264 = SVC</w:t>
-      </w:r>
-      <w:r>
-        <w:rPr>
-          <w:rFonts w:hint="eastAsia"/>
-        </w:rPr>
-        <w:t>（可伸缩部分）</w:t>
-      </w:r>
-      <w:r>
-        <w:t xml:space="preserve"> + AVC</w:t>
-      </w:r>
-      <w:r>
-        <w:rPr>
-          <w:rFonts w:hint="eastAsia"/>
-        </w:rPr>
-        <w:t>（不可伸缩部分）</w:t>
-      </w:r>
-      <w:r>
-        <w:br/>
-        <w:t>SVC 在视频编码过程中将视频分为多个层（核心层、中间层和扩展层）。上层依赖于下层。上层越高，视频越清晰，视频越低，视频越模糊。</w:t>
-      </w:r>
-    </w:p>
-    <w:p>
-      <w:r>
-        <w:t>在带宽较差的情况下，只能传输底层（核心层）。如果带宽足够，则可以将所有数据传输到终端。</w:t>
-      </w:r>
-    </w:p>
-    <w:p/>
-    <w:p>
-      <w:r>
-        <w:rPr>
-          <w:rFonts w:hint="eastAsia"/>
-        </w:rPr>
-        <w:t>没有</w:t>
-      </w:r>
-      <w:r>
-        <w:t xml:space="preserve"> x32 的说法， x86、x64 都指的是 CPU 的指令集架构</w:t>
-      </w:r>
-      <w:r>
-        <w:rPr>
-          <w:rFonts w:hint="eastAsia"/>
-        </w:rPr>
-        <w:t>。</w:t>
-      </w:r>
-      <w:r>
-        <w:rPr>
-          <w:rFonts w:hint="eastAsia"/>
-        </w:rPr>
-        <w:t>所谓指令集，可以理解成硬件对外的接口。我们运行程序是通过操作系统调度，操作系统然后让硬件去计算。</w:t>
-      </w:r>
-    </w:p>
-    <w:p>
-      <w:r>
-        <w:rPr>
-          <w:rFonts w:hint="eastAsia"/>
-        </w:rPr>
-        <w:t>指令集架构主要分两大类。</w:t>
-      </w:r>
-    </w:p>
-    <w:p>
-      <w:r>
-        <w:rPr>
-          <w:rFonts w:hint="eastAsia"/>
-        </w:rPr>
-        <w:t>复杂指令集运算（</w:t>
-      </w:r>
-      <w:r>
-        <w:t>Complex Instruction Set Computing，CISC）</w:t>
-      </w:r>
-      <w:r>
-        <w:rPr>
-          <w:rFonts w:hint="eastAsia"/>
-        </w:rPr>
-        <w:t>，</w:t>
-      </w:r>
-      <w:r>
-        <w:rPr>
-          <w:rFonts w:hint="eastAsia"/>
-        </w:rPr>
-        <w:t>以</w:t>
-      </w:r>
-      <w:r>
-        <w:t xml:space="preserve"> intel 的 x86 架构为代表</w:t>
-      </w:r>
-    </w:p>
-    <w:p>
-      <w:r>
-        <w:rPr>
-          <w:rFonts w:hint="eastAsia"/>
-        </w:rPr>
-        <w:t>精简指令集运算（</w:t>
-      </w:r>
-      <w:r>
-        <w:t>Reduced Instruction Set Computing，RISC）</w:t>
-      </w:r>
-      <w:r>
-        <w:rPr>
-          <w:rFonts w:hint="eastAsia"/>
-        </w:rPr>
-        <w:t>以</w:t>
-      </w:r>
-      <w:r>
-        <w:t xml:space="preserve"> ARM 公司的 arm 架构为代表</w:t>
-      </w:r>
-    </w:p>
-    <w:p>
-      <w:r>
-        <w:rPr>
-          <w:noProof/>
-        </w:rPr>
-        <w:lastRenderedPageBreak/>
-        <w:drawing>
-          <wp:inline distT="0" distB="0" distL="0" distR="0" wp14:anchorId="251FDDD6" wp14:editId="173F6F49">
-            <wp:extent cx="5274310" cy="1718310"/>
-            <wp:effectExtent l="0" t="0" r="2540" b="0"/>
-            <wp:docPr id="2" name="图片 2"/>
             <wp:cNvGraphicFramePr>
               <a:graphicFrameLocks xmlns:a="http://schemas.openxmlformats.org/drawingml/2006/main" noChangeAspect="1"/>
             </wp:cNvGraphicFramePr>
@@ -3746,6 +4021,664 @@
                   <pic:spPr>
                     <a:xfrm>
                       <a:off x="0" y="0"/>
+                      <a:ext cx="5274310" cy="2867660"/>
+                    </a:xfrm>
+                    <a:prstGeom prst="rect">
+                      <a:avLst/>
+                    </a:prstGeom>
+                  </pic:spPr>
+                </pic:pic>
+              </a:graphicData>
+            </a:graphic>
+          </wp:inline>
+        </w:drawing>
+      </w:r>
+    </w:p>
+    <w:p>
+      <w:r>
+        <w:rPr>
+          <w:rFonts w:hint="eastAsia"/>
+        </w:rPr>
+        <w:t>辅角第二角度说话人</w:t>
+      </w:r>
+    </w:p>
+    <w:p>
+      <w:r>
+        <w:rPr>
+          <w:rFonts w:hint="eastAsia"/>
+        </w:rPr>
+        <w:t>第二角度说话第二多的</w:t>
+      </w:r>
+      <w:r>
+        <w:rPr>
+          <w:rFonts w:hint="eastAsia"/>
+        </w:rPr>
+        <w:t>角度</w:t>
+      </w:r>
+    </w:p>
+    <w:p>
+      <w:r>
+        <w:t>A</w:t>
+      </w:r>
+      <w:r>
+        <w:rPr>
+          <w:rFonts w:hint="eastAsia"/>
+        </w:rPr>
+        <w:t>ng</w:t>
+      </w:r>
+      <w:r>
+        <w:t>2</w:t>
+      </w:r>
+      <w:r>
+        <w:rPr>
+          <w:rFonts w:hint="eastAsia"/>
+        </w:rPr>
+        <w:t>第二角度</w:t>
+      </w:r>
+    </w:p>
+    <w:p>
+      <w:r>
+        <w:t>S</w:t>
+      </w:r>
+      <w:r>
+        <w:rPr>
+          <w:rFonts w:hint="eastAsia"/>
+        </w:rPr>
+        <w:t>主角</w:t>
+      </w:r>
+    </w:p>
+    <w:p>
+      <w:r>
+        <w:rPr>
+          <w:rFonts w:hint="eastAsia"/>
+        </w:rPr>
+        <w:t>A辅角</w:t>
+      </w:r>
+    </w:p>
+    <w:p/>
+    <w:p>
+      <w:r>
+        <w:rPr>
+          <w:rFonts w:hint="eastAsia"/>
+        </w:rPr>
+        <w:t>归一化成概率的方法</w:t>
+      </w:r>
+      <w:r>
+        <w:rPr>
+          <w:rFonts w:hint="eastAsia"/>
+        </w:rPr>
+        <w:t>(可以保证是一个正值</w:t>
+      </w:r>
+      <w:r>
+        <w:t>)</w:t>
+      </w:r>
+      <w:r>
+        <w:rPr>
+          <w:rFonts w:hint="eastAsia"/>
+        </w:rPr>
+        <w:t>：</w:t>
+      </w:r>
+    </w:p>
+    <w:p>
+      <w:r>
+        <w:t xml:space="preserve">3 -&gt; e^3  -&gt;   </w:t>
+      </w:r>
+      <w:r>
+        <w:t>e^3/(</w:t>
+      </w:r>
+      <w:r>
+        <w:t xml:space="preserve"> </w:t>
+      </w:r>
+      <w:r>
+        <w:t>e^3+</w:t>
+      </w:r>
+      <w:r>
+        <w:t xml:space="preserve"> </w:t>
+      </w:r>
+      <w:r>
+        <w:t>e^1+</w:t>
+      </w:r>
+      <w:r>
+        <w:t xml:space="preserve"> </w:t>
+      </w:r>
+      <w:r>
+        <w:t>e^-3)</w:t>
+      </w:r>
+    </w:p>
+    <w:p>
+      <w:r>
+        <w:t>1 -&gt; e^1</w:t>
+      </w:r>
+      <w:r>
+        <w:t xml:space="preserve">  -&gt;   e^1/(</w:t>
+      </w:r>
+      <w:r>
+        <w:t xml:space="preserve"> </w:t>
+      </w:r>
+      <w:r>
+        <w:t>e^3+</w:t>
+      </w:r>
+      <w:r>
+        <w:t xml:space="preserve"> </w:t>
+      </w:r>
+      <w:r>
+        <w:t>e^1+</w:t>
+      </w:r>
+      <w:r>
+        <w:t xml:space="preserve"> </w:t>
+      </w:r>
+      <w:r>
+        <w:t>e^-3)</w:t>
+      </w:r>
+    </w:p>
+    <w:p>
+      <w:r>
+        <w:t xml:space="preserve">-3 -&gt; e^-3 </w:t>
+      </w:r>
+      <w:r>
+        <w:t xml:space="preserve">-&gt;   </w:t>
+      </w:r>
+      <w:r>
+        <w:t>e^-3</w:t>
+      </w:r>
+      <w:r>
+        <w:t>/(</w:t>
+      </w:r>
+      <w:r>
+        <w:t xml:space="preserve"> </w:t>
+      </w:r>
+      <w:r>
+        <w:t>e^3+</w:t>
+      </w:r>
+      <w:r>
+        <w:t xml:space="preserve"> </w:t>
+      </w:r>
+      <w:r>
+        <w:t>e^1+</w:t>
+      </w:r>
+      <w:r>
+        <w:t xml:space="preserve"> </w:t>
+      </w:r>
+      <w:r>
+        <w:t>e^-3)</w:t>
+      </w:r>
+    </w:p>
+    <w:p>
+      <w:r>
+        <w:t xml:space="preserve"> </w:t>
+      </w:r>
+    </w:p>
+    <w:p>
+      <w:r>
+        <w:t>C</w:t>
+      </w:r>
+      <w:r>
+        <w:rPr>
+          <w:rFonts w:hint="eastAsia"/>
+        </w:rPr>
+        <w:t>sc是缩放的意思</w:t>
+      </w:r>
+    </w:p>
+    <w:p/>
+    <w:p>
+      <w:r>
+        <w:t>睡眠和挂起是两种行为，阻塞则是一种状态。</w:t>
+      </w:r>
+    </w:p>
+    <w:p>
+      <w:r>
+        <w:t>操作系统中睡眠、阻塞、挂起的区别形象解释：</w:t>
+      </w:r>
+      <w:r>
+        <w:br/>
+        <w:t>        首先这些术语都是对于线程来说的。对线程的控制就好比你控制了一个雇工为你干活。你对雇工的控制是通过编程来实现的。</w:t>
+      </w:r>
+      <w:r>
+        <w:br/>
+        <w:t>        挂起线程的意思就是你对主动对雇工说：“你睡觉去吧，用着你的时候我主动去叫你，然后接着干活”。</w:t>
+      </w:r>
+      <w:r>
+        <w:br/>
+        <w:t>        使线程睡眠的意思就是你主动对雇工说：“你睡觉去吧，某时某刻过来报到，然后接着干活”。</w:t>
+      </w:r>
+    </w:p>
+    <w:p>
+      <w:pPr>
+        <w:pStyle w:val="a8"/>
+        <w:shd w:val="clear" w:color="auto" w:fill="FFFFFF"/>
+        <w:spacing w:before="0" w:beforeAutospacing="0" w:after="240" w:afterAutospacing="0"/>
+        <w:rPr>
+          <w:rFonts w:asciiTheme="minorHAnsi" w:eastAsiaTheme="minorEastAsia" w:hAnsiTheme="minorHAnsi" w:cstheme="minorBidi"/>
+          <w:kern w:val="2"/>
+          <w:sz w:val="21"/>
+          <w:szCs w:val="22"/>
+        </w:rPr>
+      </w:pPr>
+      <w:r>
+        <w:rPr>
+          <w:rFonts w:asciiTheme="minorHAnsi" w:eastAsiaTheme="minorEastAsia" w:hAnsiTheme="minorHAnsi" w:cstheme="minorBidi"/>
+          <w:kern w:val="2"/>
+          <w:sz w:val="21"/>
+          <w:szCs w:val="22"/>
+        </w:rPr>
+        <w:t>        线程</w:t>
+      </w:r>
+      <w:r>
+        <w:rPr>
+          <w:rFonts w:asciiTheme="minorHAnsi" w:eastAsiaTheme="minorEastAsia" w:hAnsiTheme="minorHAnsi" w:cstheme="minorBidi"/>
+          <w:b/>
+          <w:bCs/>
+          <w:kern w:val="2"/>
+          <w:sz w:val="21"/>
+          <w:szCs w:val="22"/>
+        </w:rPr>
+        <w:t>阻塞</w:t>
+      </w:r>
+      <w:r>
+        <w:rPr>
+          <w:rFonts w:asciiTheme="minorHAnsi" w:eastAsiaTheme="minorEastAsia" w:hAnsiTheme="minorHAnsi" w:cstheme="minorBidi"/>
+          <w:kern w:val="2"/>
+          <w:sz w:val="21"/>
+          <w:szCs w:val="22"/>
+        </w:rPr>
+        <w:t>的意思就是，你突然发现，你的雇工不知道在什么时候没经过你允许，自己睡觉呢，但是你不能怪雇工，肯定你这个雇主没注意，本来你让雇工扫地，结果扫帚被偷了或被邻居家借去了，你又没让雇工继续干别的活，他就只好睡觉了。至于扫帚回来后，雇工会不会知道，会不会继续干活，你不用担心，雇工一旦发现扫帚回来了，他就会自己去干活的。因为雇工受过良好的培训。这个培训机构就是操作系统</w:t>
+      </w:r>
+    </w:p>
+    <w:p>
+      <w:r>
+        <w:t>git diff</w:t>
+      </w:r>
+      <w:r>
+        <w:t xml:space="preserve">  1258</w:t>
+      </w:r>
+      <w:r>
+        <w:rPr>
+          <w:rFonts w:hint="eastAsia"/>
+        </w:rPr>
+        <w:t>e</w:t>
+      </w:r>
+      <w:r>
+        <w:t xml:space="preserve"> (</w:t>
+      </w:r>
+      <w:r>
+        <w:rPr>
+          <w:rFonts w:hint="eastAsia"/>
+        </w:rPr>
+        <w:t>需要对比的</w:t>
+      </w:r>
+      <w:r>
+        <w:rPr>
+          <w:rFonts w:hint="eastAsia"/>
+        </w:rPr>
+        <w:t>哈希值号</w:t>
+      </w:r>
+      <w:r>
+        <w:t>)</w:t>
+      </w:r>
+    </w:p>
+    <w:p/>
+    <w:p/>
+    <w:p>
+      <w:r>
+        <w:lastRenderedPageBreak/>
+        <w:t>派是弧度制,180度是角度制,派／180,表示每角度等于多少弧度.那30*π/180表示30度的角等于π/6</w:t>
+      </w:r>
+    </w:p>
+    <w:p/>
+    <w:p/>
+    <w:p>
+      <w:r>
+        <w:t>YUV是编译true-color颜色空间（color space）的种类，Y’UV, YUV, YCbCr，YPbPr等专有名词都可以称为YUV，彼此有重叠。“Y”表示明亮度（Luminance或Luma），也就是灰阶值，“U”和“V”表示的则是色度（Chrominance或Chroma），作用是描述影像色彩及饱和度，用于指定像素的颜色。</w:t>
+      </w:r>
+    </w:p>
+    <w:p>
+      <w:r>
+        <w:t>YUV 是一种彩色编码系统，主要用在视频、图形处理流水线中(pipeline)。相对于 RGB 颜色空间，设计 YUV 的目的就是为了编码、传输的方便，减少带宽占用和信息出错。</w:t>
+      </w:r>
+    </w:p>
+    <w:p/>
+    <w:p>
+      <w:r>
+        <w:t xml:space="preserve">YUV 格式通常有两大类:打包(packed)格式和平面(planar)格式。前者将 YUV 分量存放在同一个数组中, </w:t>
+      </w:r>
+      <w:r>
+        <w:rPr>
+          <w:rFonts w:hint="eastAsia"/>
+        </w:rPr>
+        <w:t>通常是几个相邻的像素组成一个宏像素</w:t>
+      </w:r>
+      <w:r>
+        <w:t>(macro-pixel);而后者使用三个数组分开存放 YUV 三个分量,就像</w:t>
+      </w:r>
+      <w:r>
+        <w:rPr>
+          <w:rFonts w:hint="eastAsia"/>
+        </w:rPr>
+        <w:t>是一个三维平面一样。</w:t>
+      </w:r>
+    </w:p>
+    <w:p>
+      <w:r>
+        <w:rPr>
+          <w:rFonts w:hint="eastAsia"/>
+        </w:rPr>
+        <w:t>一、</w:t>
+      </w:r>
+      <w:r>
+        <w:t>YUV420、YUV420P和YUV420SP区别</w:t>
+      </w:r>
+    </w:p>
+    <w:p>
+      <w:r>
+        <w:t>YUV420： 即打包格式的YUV420</w:t>
+      </w:r>
+    </w:p>
+    <w:p>
+      <w:r>
+        <w:t>YUV420P: 即YUV420 Planar，Y\U\V数据是分开存放的</w:t>
+      </w:r>
+    </w:p>
+    <w:p>
+      <w:r>
+        <w:t>YUV420SP:即YUV420 semi planar, 这个格式的数据量跟YUV420 Planar的一样，但是U、V是交叉存放的</w:t>
+      </w:r>
+      <w:r>
+        <w:rPr>
+          <w:rFonts w:hint="eastAsia"/>
+        </w:rPr>
+        <w:t>.</w:t>
+      </w:r>
+      <w:r>
+        <w:t xml:space="preserve"> </w:t>
+      </w:r>
+    </w:p>
+    <w:p>
+      <w:r>
+        <w:t>NV12 属于 YUV420SP 格式。两个平面，分别存储 Y 分量 和 UV 分量。其中 UV 分量共用一个平面并且以 U, V, U, V 的顺序交错排列。每四个 Y 分量共享一组 UV 分量</w:t>
+      </w:r>
+      <w:r>
+        <w:rPr>
+          <w:rFonts w:hint="eastAsia"/>
+        </w:rPr>
+        <w:t>，</w:t>
+      </w:r>
+    </w:p>
+    <w:p>
+      <w:r>
+        <w:t>NV21 属于 YUV420SP，与 NV12 几乎一致，区别是 UV 平面中 U 与 V 的排列顺序颠倒，以 V, U, V, U 的顺序交错排列，</w:t>
+      </w:r>
+      <w:r>
+        <w:t xml:space="preserve"> </w:t>
+      </w:r>
+    </w:p>
+    <w:p/>
+    <w:p>
+      <w:r>
+        <w:t>RGB565 是16位的，2个字节，5+6+5，第一字节的前5位是R，后三位+第二字节前三位是G，第二字节后5位是B。</w:t>
+      </w:r>
+    </w:p>
+    <w:p>
+      <w:r>
+        <w:t>RGB555 也是16位的，2个字节，RGB各5位，有1位未用。</w:t>
+      </w:r>
+    </w:p>
+    <w:p>
+      <w:r>
+        <w:t>RGB888 是24位的，3个字节。</w:t>
+      </w:r>
+    </w:p>
+    <w:p/>
+    <w:p>
+      <w:r>
+        <w:rPr>
+          <w:rFonts w:hint="eastAsia"/>
+        </w:rPr>
+        <w:t>U</w:t>
+      </w:r>
+      <w:r>
+        <w:t xml:space="preserve">8C1 </w:t>
+      </w:r>
+      <w:r>
+        <w:rPr>
+          <w:rFonts w:hint="eastAsia"/>
+        </w:rPr>
+        <w:t>就是R</w:t>
+      </w:r>
+      <w:r>
+        <w:t>GB</w:t>
+      </w:r>
+      <w:r>
+        <w:rPr>
+          <w:rFonts w:hint="eastAsia"/>
+        </w:rPr>
+        <w:t>的一个通道，灰度图</w:t>
+      </w:r>
+    </w:p>
+    <w:p>
+      <w:r>
+        <w:rPr>
+          <w:rFonts w:hint="eastAsia"/>
+        </w:rPr>
+        <w:t>U</w:t>
+      </w:r>
+      <w:r>
+        <w:t xml:space="preserve">8C3 </w:t>
+      </w:r>
+      <w:r>
+        <w:rPr>
+          <w:rFonts w:hint="eastAsia"/>
+        </w:rPr>
+        <w:t>就是R</w:t>
+      </w:r>
+      <w:r>
+        <w:t>GB</w:t>
+      </w:r>
+      <w:r>
+        <w:rPr>
+          <w:rFonts w:hint="eastAsia"/>
+        </w:rPr>
+        <w:t>的三个通道</w:t>
+      </w:r>
+    </w:p>
+    <w:p/>
+    <w:p>
+      <w:r>
+        <w:rPr>
+          <w:rFonts w:hint="eastAsia"/>
+        </w:rPr>
+        <w:t>用于检测</w:t>
+      </w:r>
+      <w:r>
+        <w:rPr>
+          <w:rFonts w:hint="eastAsia"/>
+        </w:rPr>
+        <w:t>的</w:t>
+      </w:r>
+      <w:r>
+        <w:rPr>
+          <w:rFonts w:hint="eastAsia"/>
+        </w:rPr>
+        <w:t>神经网络算法是</w:t>
+      </w:r>
+      <w:r>
+        <w:t>YOLO</w:t>
+      </w:r>
+    </w:p>
+    <w:p/>
+    <w:p>
+      <w:r>
+        <w:t xml:space="preserve">git reset --hard </w:t>
+      </w:r>
+      <w:r>
+        <w:rPr>
+          <w:rFonts w:hint="eastAsia"/>
+        </w:rPr>
+        <w:t>索引值</w:t>
+      </w:r>
+    </w:p>
+    <w:p/>
+    <w:p>
+      <w:r>
+        <w:rPr>
+          <w:rFonts w:hint="eastAsia"/>
+        </w:rPr>
+        <w:t>F</w:t>
+      </w:r>
+      <w:r>
+        <w:t>IXME</w:t>
+      </w:r>
+      <w:r>
+        <w:rPr>
+          <w:rFonts w:hint="eastAsia"/>
+        </w:rPr>
+        <w:t>：说明此标识处有错误，需要修正</w:t>
+      </w:r>
+    </w:p>
+    <w:p/>
+    <w:p>
+      <w:r>
+        <w:rPr>
+          <w:rFonts w:hint="eastAsia"/>
+        </w:rPr>
+        <w:t>视频编码技术：</w:t>
+      </w:r>
+    </w:p>
+    <w:p>
+      <w:r>
+        <w:t>H.264 = SVC</w:t>
+      </w:r>
+      <w:r>
+        <w:rPr>
+          <w:rFonts w:hint="eastAsia"/>
+        </w:rPr>
+        <w:t>（可伸缩部分）</w:t>
+      </w:r>
+      <w:r>
+        <w:t xml:space="preserve"> + AVC</w:t>
+      </w:r>
+      <w:r>
+        <w:rPr>
+          <w:rFonts w:hint="eastAsia"/>
+        </w:rPr>
+        <w:t>（不可伸缩部分）</w:t>
+      </w:r>
+      <w:r>
+        <w:br/>
+        <w:t>SVC 在视频编码过程中将视频分为多个层（核心层、中间层和扩展层）。上层依赖于下层。上层越高，视频越清晰，视频越低，视频越模糊。</w:t>
+      </w:r>
+    </w:p>
+    <w:p>
+      <w:r>
+        <w:t>在带宽较差的情况下，只能传输底层（核心层）。如果带宽足够，则可以将所有数据传输到终端。</w:t>
+      </w:r>
+    </w:p>
+    <w:p/>
+    <w:p>
+      <w:r>
+        <w:rPr>
+          <w:rFonts w:hint="eastAsia"/>
+        </w:rPr>
+        <w:t>没有</w:t>
+      </w:r>
+      <w:r>
+        <w:t xml:space="preserve"> x32 的说法， x86、x64 都指的是 CPU 的指令集架构</w:t>
+      </w:r>
+      <w:r>
+        <w:rPr>
+          <w:rFonts w:hint="eastAsia"/>
+        </w:rPr>
+        <w:t>。</w:t>
+      </w:r>
+      <w:r>
+        <w:rPr>
+          <w:rFonts w:hint="eastAsia"/>
+        </w:rPr>
+        <w:t>所谓指令集，可以理解成硬件对外的接口。我们运行程序是通过操作系统调度，操作系统然后让硬件去计算。</w:t>
+      </w:r>
+    </w:p>
+    <w:p>
+      <w:r>
+        <w:rPr>
+          <w:rFonts w:hint="eastAsia"/>
+        </w:rPr>
+        <w:t>指令集架构主要分两大类。</w:t>
+      </w:r>
+    </w:p>
+    <w:p>
+      <w:r>
+        <w:rPr>
+          <w:rFonts w:hint="eastAsia"/>
+        </w:rPr>
+        <w:t>复杂指令集运算（</w:t>
+      </w:r>
+      <w:r>
+        <w:t>Complex Instruction Set Computing，CISC）</w:t>
+      </w:r>
+      <w:r>
+        <w:rPr>
+          <w:rFonts w:hint="eastAsia"/>
+        </w:rPr>
+        <w:t>，</w:t>
+      </w:r>
+      <w:r>
+        <w:rPr>
+          <w:rFonts w:hint="eastAsia"/>
+        </w:rPr>
+        <w:t>以</w:t>
+      </w:r>
+      <w:r>
+        <w:t xml:space="preserve"> intel 的 x86 架构为代表</w:t>
+      </w:r>
+    </w:p>
+    <w:p>
+      <w:r>
+        <w:rPr>
+          <w:rFonts w:hint="eastAsia"/>
+        </w:rPr>
+        <w:t>精简指令集运算（</w:t>
+      </w:r>
+      <w:r>
+        <w:t>Reduced Instruction Set Computing，RISC）</w:t>
+      </w:r>
+      <w:r>
+        <w:rPr>
+          <w:rFonts w:hint="eastAsia"/>
+        </w:rPr>
+        <w:t>以</w:t>
+      </w:r>
+      <w:r>
+        <w:t xml:space="preserve"> ARM 公司的 arm 架构为代表</w:t>
+      </w:r>
+    </w:p>
+    <w:p>
+      <w:r>
+        <w:rPr>
+          <w:noProof/>
+        </w:rPr>
+        <w:drawing>
+          <wp:inline distT="0" distB="0" distL="0" distR="0" wp14:anchorId="251FDDD6" wp14:editId="173F6F49">
+            <wp:extent cx="5274310" cy="1718310"/>
+            <wp:effectExtent l="0" t="0" r="2540" b="0"/>
+            <wp:docPr id="2" name="图片 2"/>
+            <wp:cNvGraphicFramePr>
+              <a:graphicFrameLocks xmlns:a="http://schemas.openxmlformats.org/drawingml/2006/main" noChangeAspect="1"/>
+            </wp:cNvGraphicFramePr>
+            <a:graphic xmlns:a="http://schemas.openxmlformats.org/drawingml/2006/main">
+              <a:graphicData uri="http://schemas.openxmlformats.org/drawingml/2006/picture">
+                <pic:pic xmlns:pic="http://schemas.openxmlformats.org/drawingml/2006/picture">
+                  <pic:nvPicPr>
+                    <pic:cNvPr id="1" name=""/>
+                    <pic:cNvPicPr/>
+                  </pic:nvPicPr>
+                  <pic:blipFill>
+                    <a:blip r:embed="rId20"/>
+                    <a:stretch>
+                      <a:fillRect/>
+                    </a:stretch>
+                  </pic:blipFill>
+                  <pic:spPr>
+                    <a:xfrm>
+                      <a:off x="0" y="0"/>
                       <a:ext cx="5274310" cy="1718310"/>
                     </a:xfrm>
                     <a:prstGeom prst="rect">
@@ -4010,6 +4943,7 @@
         <w:rPr>
           <w:noProof/>
         </w:rPr>
+        <w:lastRenderedPageBreak/>
         <w:drawing>
           <wp:inline distT="0" distB="0" distL="0" distR="0" wp14:anchorId="1957FF10" wp14:editId="05729A44">
             <wp:extent cx="2512612" cy="1473007"/>
@@ -4026,7 +4960,7 @@
                     <pic:cNvPicPr/>
                   </pic:nvPicPr>
                   <pic:blipFill rotWithShape="1">
-                    <a:blip r:embed="rId20"/>
+                    <a:blip r:embed="rId21"/>
                     <a:srcRect t="30941" r="25460"/>
                     <a:stretch/>
                   </pic:blipFill>
@@ -4069,7 +5003,6 @@
           <w:color w:val="4D4D4D"/>
           <w:shd w:val="clear" w:color="auto" w:fill="FFFFFF"/>
         </w:rPr>
-        <w:lastRenderedPageBreak/>
         <w:t>写代码注意点：</w:t>
       </w:r>
     </w:p>
@@ -4477,12 +5410,113 @@
     </w:p>
     <w:p>
       <w:pPr>
+        <w:pStyle w:val="ab"/>
+        <w:numPr>
+          <w:ilvl w:val="0"/>
+          <w:numId w:val="4"/>
+        </w:numPr>
+        <w:ind w:firstLineChars="0"/>
         <w:rPr>
           <w:rFonts w:ascii="Arial" w:hAnsi="Arial" w:cs="Arial"/>
           <w:color w:val="4D4D4D"/>
           <w:shd w:val="clear" w:color="auto" w:fill="FFFFFF"/>
         </w:rPr>
       </w:pPr>
+      <w:r>
+        <w:rPr>
+          <w:rFonts w:ascii="Arial" w:hAnsi="Arial" w:cs="Arial" w:hint="eastAsia"/>
+          <w:color w:val="4D4D4D"/>
+          <w:shd w:val="clear" w:color="auto" w:fill="FFFFFF"/>
+        </w:rPr>
+        <w:t>不能</w:t>
+      </w:r>
+      <w:r>
+        <w:rPr>
+          <w:rFonts w:ascii="Arial" w:hAnsi="Arial" w:cs="Arial" w:hint="eastAsia"/>
+          <w:color w:val="4D4D4D"/>
+          <w:shd w:val="clear" w:color="auto" w:fill="FFFFFF"/>
+        </w:rPr>
+        <w:t>直接</w:t>
+      </w:r>
+      <w:r>
+        <w:rPr>
+          <w:rFonts w:ascii="Arial" w:hAnsi="Arial" w:cs="Arial" w:hint="eastAsia"/>
+          <w:color w:val="4D4D4D"/>
+          <w:shd w:val="clear" w:color="auto" w:fill="FFFFFF"/>
+        </w:rPr>
+        <w:t>复制一个带有</w:t>
+      </w:r>
+      <w:r>
+        <w:rPr>
+          <w:rFonts w:ascii="Arial" w:hAnsi="Arial" w:cs="Arial" w:hint="eastAsia"/>
+          <w:color w:val="4D4D4D"/>
+          <w:shd w:val="clear" w:color="auto" w:fill="FFFFFF"/>
+        </w:rPr>
+        <w:t>锁</w:t>
+      </w:r>
+      <w:r>
+        <w:rPr>
+          <w:rFonts w:ascii="Arial" w:hAnsi="Arial" w:cs="Arial" w:hint="eastAsia"/>
+          <w:color w:val="4D4D4D"/>
+          <w:shd w:val="clear" w:color="auto" w:fill="FFFFFF"/>
+        </w:rPr>
+        <w:t>的结构体，按值传递构造函数实参</w:t>
+      </w:r>
+      <w:r>
+        <w:rPr>
+          <w:rFonts w:ascii="Arial" w:hAnsi="Arial" w:cs="Arial" w:hint="eastAsia"/>
+          <w:color w:val="4D4D4D"/>
+          <w:shd w:val="clear" w:color="auto" w:fill="FFFFFF"/>
+        </w:rPr>
+        <w:t>将触发一个拷贝</w:t>
+      </w:r>
+    </w:p>
+    <w:p>
+      <w:pPr>
+        <w:pStyle w:val="ab"/>
+        <w:numPr>
+          <w:ilvl w:val="0"/>
+          <w:numId w:val="4"/>
+        </w:numPr>
+        <w:ind w:firstLineChars="0"/>
+        <w:rPr>
+          <w:rFonts w:ascii="Arial" w:hAnsi="Arial" w:cs="Arial"/>
+          <w:color w:val="4D4D4D"/>
+          <w:shd w:val="clear" w:color="auto" w:fill="FFFFFF"/>
+        </w:rPr>
+      </w:pPr>
+      <w:r>
+        <w:rPr>
+          <w:rFonts w:ascii="Arial" w:hAnsi="Arial" w:cs="Arial" w:hint="eastAsia"/>
+          <w:color w:val="4D4D4D"/>
+          <w:shd w:val="clear" w:color="auto" w:fill="FFFFFF"/>
+        </w:rPr>
+        <w:t>数组做参数，函数内无法通过</w:t>
+      </w:r>
+      <w:r>
+        <w:rPr>
+          <w:rFonts w:ascii="Arial" w:hAnsi="Arial" w:cs="Arial" w:hint="eastAsia"/>
+          <w:color w:val="4D4D4D"/>
+          <w:shd w:val="clear" w:color="auto" w:fill="FFFFFF"/>
+        </w:rPr>
+        <w:t>sizeof(</w:t>
+      </w:r>
+      <w:r>
+        <w:rPr>
+          <w:rFonts w:ascii="Arial" w:hAnsi="Arial" w:cs="Arial"/>
+          <w:color w:val="4D4D4D"/>
+          <w:shd w:val="clear" w:color="auto" w:fill="FFFFFF"/>
+        </w:rPr>
+        <w:t>)</w:t>
+      </w:r>
+      <w:r>
+        <w:rPr>
+          <w:rFonts w:ascii="Arial" w:hAnsi="Arial" w:cs="Arial" w:hint="eastAsia"/>
+          <w:color w:val="4D4D4D"/>
+          <w:shd w:val="clear" w:color="auto" w:fill="FFFFFF"/>
+        </w:rPr>
+        <w:t>计算数组大小</w:t>
+      </w:r>
     </w:p>
     <w:p>
       <w:pPr>
@@ -5999,6 +7033,16 @@
       <w:szCs w:val="32"/>
     </w:rPr>
   </w:style>
+  <w:style w:type="character" w:customStyle="1" w:styleId="pln">
+    <w:name w:val="pln"/>
+    <w:basedOn w:val="a0"/>
+    <w:rsid w:val="00B207B4"/>
+  </w:style>
+  <w:style w:type="character" w:customStyle="1" w:styleId="pun">
+    <w:name w:val="pun"/>
+    <w:basedOn w:val="a0"/>
+    <w:rsid w:val="00B207B4"/>
+  </w:style>
 </w:styles>
 </file>
 

--- a/记录文档 .docx
+++ b/记录文档 .docx
@@ -3045,6 +3045,26 @@
         <w:rPr>
           <w:rFonts w:hint="eastAsia"/>
         </w:rPr>
+        <w:t xml:space="preserve">搜索 </w:t>
+      </w:r>
+      <w:r>
+        <w:t>Run mode</w:t>
+      </w:r>
+      <w:r>
+        <w:t xml:space="preserve"> </w:t>
+      </w:r>
+      <w:r>
+        <w:rPr>
+          <w:rFonts w:hint="eastAsia"/>
+        </w:rPr>
+        <w:t>可以查看运行模式和速度</w:t>
+      </w:r>
+    </w:p>
+    <w:p>
+      <w:r>
+        <w:rPr>
+          <w:rFonts w:hint="eastAsia"/>
+        </w:rPr>
         <w:t>模式设置</w:t>
       </w:r>
     </w:p>
@@ -3096,6 +3116,18 @@
       </w:r>
       <w:r>
         <w:t>MV zzcamera cur:</w:t>
+      </w:r>
+    </w:p>
+    <w:p/>
+    <w:p>
+      <w:r>
+        <w:rPr>
+          <w:rFonts w:hint="eastAsia"/>
+        </w:rPr>
+        <w:t>会议室pin：</w:t>
+      </w:r>
+      <w:r>
+        <w:t>000001</w:t>
       </w:r>
     </w:p>
     <w:p>
@@ -3181,11 +3213,6 @@
     </w:p>
     <w:p/>
     <w:p>
-      <w:pPr>
-        <w:rPr>
-          <w:rFonts w:hint="eastAsia"/>
-        </w:rPr>
-      </w:pPr>
       <w:r>
         <w:rPr>
           <w:rFonts w:hint="eastAsia"/>
@@ -3502,28 +3529,273 @@
     </w:p>
     <w:p/>
     <w:p>
-      <w:pPr>
-        <w:rPr>
-          <w:rFonts w:hint="eastAsia"/>
-        </w:rPr>
-      </w:pPr>
       <w:r>
         <w:t>camera出流的统计打印</w:t>
+      </w:r>
+    </w:p>
+    <w:p>
+      <w:r>
+        <w:t>logcat | grep camera_info</w:t>
+      </w:r>
+    </w:p>
+    <w:p/>
+    <w:p>
+      <w:r>
+        <w:rPr>
+          <w:rFonts w:hint="eastAsia"/>
+        </w:rPr>
+        <w:t>g</w:t>
+      </w:r>
+      <w:r>
+        <w:t>it diff &gt; 111.patch</w:t>
+      </w:r>
+    </w:p>
+    <w:p>
+      <w:r>
+        <w:t>git apply 111.patch</w:t>
+      </w:r>
+    </w:p>
+    <w:p/>
+    <w:p>
+      <w:r>
+        <w:rPr>
+          <w:rFonts w:hint="eastAsia"/>
+        </w:rPr>
+        <w:t>g</w:t>
+      </w:r>
+      <w:r>
+        <w:t xml:space="preserve">it clean -f </w:t>
+      </w:r>
+      <w:r>
+        <w:rPr>
+          <w:rFonts w:hint="eastAsia"/>
+        </w:rPr>
+        <w:t>清除</w:t>
+      </w:r>
+      <w:r>
+        <w:rPr>
+          <w:rFonts w:hint="eastAsia"/>
+        </w:rPr>
+        <w:t>工作目录中没有被管理过的文件</w:t>
+      </w:r>
+    </w:p>
+    <w:p/>
+    <w:p>
+      <w:r>
+        <w:rPr>
+          <w:rFonts w:hint="eastAsia"/>
+        </w:rPr>
+        <w:t>g</w:t>
+      </w:r>
+      <w:r>
+        <w:t>it reset HEAD^ (</w:t>
+      </w:r>
+      <w:r>
+        <w:rPr>
+          <w:rFonts w:hint="eastAsia"/>
+        </w:rPr>
+        <w:t>清除</w:t>
+      </w:r>
+      <w:r>
+        <w:rPr>
+          <w:rFonts w:hint="eastAsia"/>
+        </w:rPr>
+        <w:t>已经git</w:t>
+      </w:r>
+      <w:r>
+        <w:t xml:space="preserve"> </w:t>
+      </w:r>
+      <w:r>
+        <w:rPr>
+          <w:rFonts w:hint="eastAsia"/>
+        </w:rPr>
+        <w:t>commit</w:t>
+      </w:r>
+      <w:r>
+        <w:t xml:space="preserve"> </w:t>
+      </w:r>
+      <w:r>
+        <w:rPr>
+          <w:rFonts w:hint="eastAsia"/>
+        </w:rPr>
+        <w:t>，但是还没有push至远程</w:t>
+      </w:r>
+      <w:r>
+        <w:t>)</w:t>
+      </w:r>
+    </w:p>
+    <w:p/>
+    <w:p>
+      <w:r>
+        <w:rPr>
+          <w:rFonts w:hint="eastAsia"/>
+        </w:rPr>
+        <w:t>已经push到到远程，可以回退上一版本</w:t>
+      </w:r>
+      <w:r>
+        <w:rPr>
+          <w:rFonts w:hint="eastAsia"/>
+        </w:rPr>
+        <w:t>强行覆盖</w:t>
+      </w:r>
+    </w:p>
+    <w:p>
+      <w:pPr>
+        <w:widowControl/>
+        <w:jc w:val="left"/>
+      </w:pPr>
+      <w:r>
+        <w:rPr>
+          <w:rFonts w:hint="eastAsia"/>
+        </w:rPr>
+        <w:t>（1）</w:t>
+      </w:r>
+      <w:r>
+        <w:t>git reset --hard HEAD^ #回退至上一版本</w:t>
+      </w:r>
+    </w:p>
+    <w:p>
+      <w:r>
+        <w:rPr>
+          <w:rFonts w:hint="eastAsia"/>
+        </w:rPr>
+        <w:t>（2）</w:t>
+      </w:r>
+      <w:r>
+        <w:t>git push origin HEAD --force #强制提交一次，之前错误的提交就从远程仓库删除</w:t>
+      </w:r>
+    </w:p>
+    <w:p/>
+    <w:p>
+      <w:r>
+        <w:rPr>
+          <w:rFonts w:hint="eastAsia"/>
+        </w:rPr>
+        <w:t>g</w:t>
+      </w:r>
+      <w:r>
+        <w:t xml:space="preserve">it reflog </w:t>
+      </w:r>
+      <w:r>
+        <w:rPr>
+          <w:rFonts w:hint="eastAsia"/>
+        </w:rPr>
+        <w:t>可以找回之前的修改</w:t>
+      </w:r>
+    </w:p>
+    <w:p/>
+    <w:p>
+      <w:r>
+        <w:rPr>
+          <w:rFonts w:hint="eastAsia"/>
+        </w:rPr>
+        <w:t>删除分支 git</w:t>
+      </w:r>
+      <w:r>
+        <w:t xml:space="preserve"> </w:t>
+      </w:r>
+      <w:r>
+        <w:rPr>
+          <w:rFonts w:hint="eastAsia"/>
+        </w:rPr>
+        <w:t>branch</w:t>
+      </w:r>
+      <w:r>
+        <w:t xml:space="preserve"> -</w:t>
+      </w:r>
+      <w:r>
+        <w:rPr>
+          <w:rFonts w:hint="eastAsia"/>
+        </w:rPr>
+        <w:t>d</w:t>
+      </w:r>
+      <w:r>
+        <w:t xml:space="preserve"> </w:t>
+      </w:r>
+      <w:r>
+        <w:rPr>
+          <w:rFonts w:hint="eastAsia"/>
+        </w:rPr>
+        <w:t>分支名</w:t>
+      </w:r>
+    </w:p>
+    <w:p>
+      <w:r>
+        <w:t xml:space="preserve">删除远程分支：git push origin --delete </w:t>
+      </w:r>
+      <w:r>
+        <w:rPr>
+          <w:rFonts w:hint="eastAsia"/>
+        </w:rPr>
+        <w:t>分支名</w:t>
+      </w:r>
+    </w:p>
+    <w:p/>
+    <w:p>
+      <w:r>
+        <w:rPr>
+          <w:rFonts w:hint="eastAsia"/>
+        </w:rPr>
+        <w:t xml:space="preserve">查看进程绑核情况 </w:t>
       </w:r>
       <w:bookmarkStart w:id="0" w:name="_GoBack"/>
       <w:bookmarkEnd w:id="0"/>
-    </w:p>
-    <w:p>
-      <w:pPr>
-        <w:rPr>
-          <w:rFonts w:hint="eastAsia"/>
-        </w:rPr>
-      </w:pPr>
-      <w:r>
-        <w:t>logcat | grep camera_info</w:t>
-      </w:r>
-    </w:p>
-    <w:p/>
+      <w:r>
+        <w:t>taskset -pa 进程ID</w:t>
+      </w:r>
+    </w:p>
+    <w:p>
+      <w:pPr>
+        <w:rPr>
+          <w:rFonts w:hint="eastAsia"/>
+        </w:rPr>
+      </w:pPr>
+    </w:p>
+    <w:p>
+      <w:r>
+        <w:rPr>
+          <w:rFonts w:hint="eastAsia"/>
+        </w:rPr>
+        <w:t>logcat</w:t>
+      </w:r>
+      <w:r>
+        <w:t xml:space="preserve"> -G 5M</w:t>
+      </w:r>
+    </w:p>
+    <w:p/>
+    <w:p>
+      <w:r>
+        <w:rPr>
+          <w:rFonts w:hint="eastAsia"/>
+        </w:rPr>
+        <w:t>提交gitlab</w:t>
+      </w:r>
+    </w:p>
+    <w:p>
+      <w:r>
+        <w:t xml:space="preserve">git diff </w:t>
+      </w:r>
+      <w:r>
+        <w:rPr>
+          <w:rFonts w:hint="eastAsia"/>
+        </w:rPr>
+        <w:t>检查更改</w:t>
+      </w:r>
+    </w:p>
+    <w:p>
+      <w:r>
+        <w:t xml:space="preserve">git commit -a  </w:t>
+      </w:r>
+      <w:r>
+        <w:rPr>
+          <w:rFonts w:hint="eastAsia"/>
+        </w:rPr>
+        <w:t>修改：-</w:t>
+      </w:r>
+      <w:r>
+        <w:t>---</w:t>
+      </w:r>
+    </w:p>
     <w:p>
       <w:r>
         <w:rPr>
@@ -3532,21 +3804,32 @@
         <w:t>g</w:t>
       </w:r>
       <w:r>
-        <w:t>it diff &gt; 111.patch</w:t>
-      </w:r>
-    </w:p>
-    <w:p>
-      <w:r>
-        <w:t>git apply 111.patch</w:t>
-      </w:r>
-    </w:p>
-    <w:p/>
-    <w:p>
-      <w:r>
-        <w:rPr>
-          <w:rFonts w:hint="eastAsia"/>
-        </w:rPr>
-        <w:t>删除分支 git</w:t>
+        <w:t>it branch 20220928_1742_hpy</w:t>
+      </w:r>
+    </w:p>
+    <w:p>
+      <w:r>
+        <w:t xml:space="preserve">git push origin </w:t>
+      </w:r>
+      <w:r>
+        <w:t>20220928_1742_hpy</w:t>
+      </w:r>
+    </w:p>
+    <w:p/>
+    <w:p>
+      <w:r>
+        <w:rPr>
+          <w:rFonts w:hint="eastAsia"/>
+        </w:rPr>
+        <w:t>添加文件</w:t>
+      </w:r>
+    </w:p>
+    <w:p>
+      <w:r>
+        <w:rPr>
+          <w:rFonts w:hint="eastAsia"/>
+        </w:rPr>
+        <w:t>git</w:t>
       </w:r>
       <w:r>
         <w:t xml:space="preserve"> </w:t>
@@ -3555,16 +3838,34 @@
         <w:rPr>
           <w:rFonts w:hint="eastAsia"/>
         </w:rPr>
-        <w:t>branch</w:t>
-      </w:r>
-      <w:r>
-        <w:t xml:space="preserve"> -</w:t>
-      </w:r>
-      <w:r>
-        <w:rPr>
-          <w:rFonts w:hint="eastAsia"/>
-        </w:rPr>
-        <w:t>d</w:t>
+        <w:t>add</w:t>
+      </w:r>
+      <w:r>
+        <w:t xml:space="preserve"> [file1]  添加一个或多个文件到暂存区</w:t>
+      </w:r>
+    </w:p>
+    <w:p>
+      <w:r>
+        <w:t>git add [dir] 添加指定目录到暂存区，包括子目录</w:t>
+      </w:r>
+    </w:p>
+    <w:p>
+      <w:r>
+        <w:t xml:space="preserve">git add . </w:t>
+      </w:r>
+      <w:r>
+        <w:rPr>
+          <w:rFonts w:hint="eastAsia"/>
+        </w:rPr>
+        <w:t>添加当前目录下的所有文件</w:t>
+      </w:r>
+    </w:p>
+    <w:p>
+      <w:r>
+        <w:rPr>
+          <w:rFonts w:hint="eastAsia"/>
+        </w:rPr>
+        <w:t>git</w:t>
       </w:r>
       <w:r>
         <w:t xml:space="preserve"> </w:t>
@@ -3573,41 +3874,86 @@
         <w:rPr>
           <w:rFonts w:hint="eastAsia"/>
         </w:rPr>
-        <w:t>分支名</w:t>
-      </w:r>
-    </w:p>
-    <w:p/>
-    <w:p>
-      <w:r>
-        <w:rPr>
-          <w:rFonts w:hint="eastAsia"/>
-        </w:rPr>
-        <w:t>logcat</w:t>
-      </w:r>
-      <w:r>
-        <w:t xml:space="preserve"> -G 5M</w:t>
-      </w:r>
-    </w:p>
-    <w:p/>
-    <w:p>
-      <w:r>
-        <w:rPr>
-          <w:rFonts w:hint="eastAsia"/>
-        </w:rPr>
-        <w:t>提交gitlab</w:t>
-      </w:r>
-    </w:p>
-    <w:p>
-      <w:r>
-        <w:t xml:space="preserve">git diff </w:t>
-      </w:r>
-      <w:r>
-        <w:rPr>
-          <w:rFonts w:hint="eastAsia"/>
-        </w:rPr>
-        <w:t>检查更改</w:t>
-      </w:r>
-    </w:p>
+        <w:t>status</w:t>
+      </w:r>
+      <w:r>
+        <w:t xml:space="preserve"> </w:t>
+      </w:r>
+      <w:r>
+        <w:rPr>
+          <w:rFonts w:hint="eastAsia"/>
+        </w:rPr>
+        <w:t>用于查看项目当前状态</w:t>
+      </w:r>
+    </w:p>
+    <w:p>
+      <w:r>
+        <w:t>git rm --cached  “</w:t>
+      </w:r>
+      <w:r>
+        <w:rPr>
+          <w:rFonts w:hint="eastAsia"/>
+        </w:rPr>
+        <w:t>文件路径</w:t>
+      </w:r>
+      <w:r>
+        <w:t xml:space="preserve">” </w:t>
+      </w:r>
+      <w:r>
+        <w:rPr>
+          <w:rFonts w:hint="eastAsia"/>
+        </w:rPr>
+        <w:t>不删除物理文件，仅将改文件从缓存中删除</w:t>
+      </w:r>
+    </w:p>
+    <w:p>
+      <w:r>
+        <w:rPr>
+          <w:rFonts w:hint="eastAsia"/>
+        </w:rPr>
+        <w:t>git</w:t>
+      </w:r>
+      <w:r>
+        <w:t xml:space="preserve"> </w:t>
+      </w:r>
+      <w:r>
+        <w:rPr>
+          <w:rFonts w:hint="eastAsia"/>
+        </w:rPr>
+        <w:t>rm</w:t>
+      </w:r>
+      <w:r>
+        <w:t xml:space="preserve"> --</w:t>
+      </w:r>
+      <w:r>
+        <w:rPr>
+          <w:rFonts w:hint="eastAsia"/>
+        </w:rPr>
+        <w:t>f</w:t>
+      </w:r>
+      <w:r>
+        <w:t xml:space="preserve"> </w:t>
+      </w:r>
+      <w:r>
+        <w:rPr>
+          <w:rFonts w:hint="eastAsia"/>
+        </w:rPr>
+        <w:t>“文件路径” 不仅将改文件从缓存中删除，还会将物理文件删除</w:t>
+      </w:r>
+    </w:p>
+    <w:p/>
+    <w:p>
+      <w:r>
+        <w:rPr>
+          <w:rFonts w:hint="eastAsia"/>
+        </w:rPr>
+        <w:t>文件夹解压密码：</w:t>
+      </w:r>
+      <w:r>
+        <w:t>ylsecbd</w:t>
+      </w:r>
+    </w:p>
+    <w:p/>
     <w:p>
       <w:r>
         <w:t xml:space="preserve">git commit -a  </w:t>
@@ -3619,7 +3965,13 @@
         <w:t>修改：-</w:t>
       </w:r>
       <w:r>
-        <w:t>---</w:t>
+        <w:t>--- //</w:t>
+      </w:r>
+      <w:r>
+        <w:rPr>
+          <w:rFonts w:hint="eastAsia"/>
+        </w:rPr>
+        <w:t>可以临时保存</w:t>
       </w:r>
     </w:p>
     <w:p>
@@ -3635,27 +3987,32 @@
     </w:p>
     <w:p>
       <w:r>
-        <w:t xml:space="preserve">git push origin </w:t>
-      </w:r>
-      <w:r>
-        <w:t>20220928_1742_hpy</w:t>
-      </w:r>
-    </w:p>
-    <w:p/>
-    <w:p>
-      <w:r>
-        <w:rPr>
-          <w:rFonts w:hint="eastAsia"/>
-        </w:rPr>
-        <w:t>添加文件</w:t>
-      </w:r>
-    </w:p>
-    <w:p>
-      <w:r>
-        <w:rPr>
-          <w:rFonts w:hint="eastAsia"/>
-        </w:rPr>
-        <w:t>git</w:t>
+        <w:rPr>
+          <w:rFonts w:hint="eastAsia"/>
+        </w:rPr>
+        <w:t>机器admin</w:t>
+      </w:r>
+    </w:p>
+    <w:p>
+      <w:r>
+        <w:rPr>
+          <w:rFonts w:hint="eastAsia"/>
+        </w:rPr>
+        <w:t>密码：0</w:t>
+      </w:r>
+      <w:r>
+        <w:t>000</w:t>
+      </w:r>
+    </w:p>
+    <w:p/>
+    <w:p>
+      <w:r>
+        <w:t>cd ~ 回到用户主目录</w:t>
+      </w:r>
+    </w:p>
+    <w:p>
+      <w:r>
+        <w:t>mount -o rw,remount /phone</w:t>
       </w:r>
       <w:r>
         <w:t xml:space="preserve"> </w:t>
@@ -3664,116 +4021,16 @@
         <w:rPr>
           <w:rFonts w:hint="eastAsia"/>
         </w:rPr>
-        <w:t>add</w:t>
-      </w:r>
-      <w:r>
-        <w:t xml:space="preserve"> [file1]  添加一个或多个文件到暂存区</w:t>
-      </w:r>
-    </w:p>
-    <w:p>
-      <w:r>
-        <w:t>git add [dir] 添加指定目录到暂存区，包括子目录</w:t>
-      </w:r>
-    </w:p>
-    <w:p>
-      <w:r>
-        <w:t xml:space="preserve">git add . </w:t>
-      </w:r>
-      <w:r>
-        <w:rPr>
-          <w:rFonts w:hint="eastAsia"/>
-        </w:rPr>
-        <w:t>添加当前目录下的所有文件</w:t>
-      </w:r>
-    </w:p>
-    <w:p>
-      <w:r>
-        <w:rPr>
-          <w:rFonts w:hint="eastAsia"/>
-        </w:rPr>
-        <w:t>git</w:t>
-      </w:r>
-      <w:r>
-        <w:t xml:space="preserve"> </w:t>
-      </w:r>
-      <w:r>
-        <w:rPr>
-          <w:rFonts w:hint="eastAsia"/>
-        </w:rPr>
-        <w:t>status</w:t>
-      </w:r>
-      <w:r>
-        <w:t xml:space="preserve"> </w:t>
-      </w:r>
-      <w:r>
-        <w:rPr>
-          <w:rFonts w:hint="eastAsia"/>
-        </w:rPr>
-        <w:t>用于查看项目当前状态</w:t>
-      </w:r>
-    </w:p>
-    <w:p>
-      <w:r>
-        <w:t>git rm --cached  “</w:t>
-      </w:r>
-      <w:r>
-        <w:rPr>
-          <w:rFonts w:hint="eastAsia"/>
-        </w:rPr>
-        <w:t>文件路径</w:t>
-      </w:r>
-      <w:r>
-        <w:t xml:space="preserve">” </w:t>
-      </w:r>
-      <w:r>
-        <w:rPr>
-          <w:rFonts w:hint="eastAsia"/>
-        </w:rPr>
-        <w:t>不删除物理文件，仅将改文件从缓存中删除</w:t>
-      </w:r>
-    </w:p>
-    <w:p>
-      <w:r>
-        <w:rPr>
-          <w:rFonts w:hint="eastAsia"/>
-        </w:rPr>
-        <w:t>git</w:t>
-      </w:r>
-      <w:r>
-        <w:t xml:space="preserve"> </w:t>
-      </w:r>
-      <w:r>
-        <w:rPr>
-          <w:rFonts w:hint="eastAsia"/>
-        </w:rPr>
-        <w:t>rm</w:t>
-      </w:r>
-      <w:r>
-        <w:t xml:space="preserve"> --</w:t>
-      </w:r>
-      <w:r>
-        <w:rPr>
-          <w:rFonts w:hint="eastAsia"/>
-        </w:rPr>
-        <w:t>f</w:t>
-      </w:r>
-      <w:r>
-        <w:t xml:space="preserve"> </w:t>
-      </w:r>
-      <w:r>
-        <w:rPr>
-          <w:rFonts w:hint="eastAsia"/>
-        </w:rPr>
-        <w:t>“文件路径” 不仅将改文件从缓存中删除，还会将物理文件删除</w:t>
-      </w:r>
-    </w:p>
-    <w:p/>
-    <w:p>
-      <w:r>
-        <w:rPr>
-          <w:rFonts w:hint="eastAsia"/>
-        </w:rPr>
-        <w:t>文件夹解压密码：</w:t>
+        <w:t>以读写的方式挂载phone目录</w:t>
+      </w:r>
+    </w:p>
+    <w:p/>
+    <w:p>
+      <w:r>
+        <w:rPr>
+          <w:rFonts w:hint="eastAsia"/>
+        </w:rPr>
+        <w:t>压缩包密码：</w:t>
       </w:r>
       <w:r>
         <w:t>ylsecbd</w:t>
@@ -3782,93 +4039,9 @@
     <w:p/>
     <w:p>
       <w:r>
-        <w:t xml:space="preserve">git commit -a  </w:t>
-      </w:r>
-      <w:r>
-        <w:rPr>
-          <w:rFonts w:hint="eastAsia"/>
-        </w:rPr>
-        <w:t>修改：-</w:t>
-      </w:r>
-      <w:r>
-        <w:t>--- //</w:t>
-      </w:r>
-      <w:r>
-        <w:rPr>
-          <w:rFonts w:hint="eastAsia"/>
-        </w:rPr>
-        <w:t>可以临时保存</w:t>
-      </w:r>
-    </w:p>
-    <w:p>
-      <w:r>
-        <w:rPr>
-          <w:rFonts w:hint="eastAsia"/>
-        </w:rPr>
-        <w:t>g</w:t>
-      </w:r>
-      <w:r>
-        <w:t>it branch 20220928_1742_hpy</w:t>
-      </w:r>
-    </w:p>
-    <w:p>
-      <w:r>
-        <w:rPr>
-          <w:rFonts w:hint="eastAsia"/>
-        </w:rPr>
-        <w:t>机器admin</w:t>
-      </w:r>
-    </w:p>
-    <w:p>
-      <w:r>
-        <w:rPr>
-          <w:rFonts w:hint="eastAsia"/>
-        </w:rPr>
-        <w:t>密码：0</w:t>
-      </w:r>
-      <w:r>
-        <w:t>000</w:t>
-      </w:r>
-    </w:p>
-    <w:p/>
-    <w:p>
-      <w:r>
-        <w:t>cd ~ 回到用户主目录</w:t>
-      </w:r>
-    </w:p>
-    <w:p>
-      <w:r>
-        <w:t>mount -o rw,remount /phone</w:t>
-      </w:r>
-      <w:r>
-        <w:t xml:space="preserve"> </w:t>
-      </w:r>
-      <w:r>
-        <w:rPr>
-          <w:rFonts w:hint="eastAsia"/>
-        </w:rPr>
-        <w:t>以读写的方式挂载phone目录</w:t>
-      </w:r>
-    </w:p>
-    <w:p/>
-    <w:p>
-      <w:r>
-        <w:rPr>
-          <w:rFonts w:hint="eastAsia"/>
-        </w:rPr>
-        <w:t>压缩包密码：</w:t>
-      </w:r>
-      <w:r>
-        <w:t>ylsecbd</w:t>
-      </w:r>
-    </w:p>
-    <w:p/>
-    <w:p>
-      <w:r>
-        <w:rPr>
-          <w:rFonts w:hint="eastAsia"/>
-        </w:rPr>
-        <w:lastRenderedPageBreak/>
+        <w:rPr>
+          <w:rFonts w:hint="eastAsia"/>
+        </w:rPr>
         <w:t>升级</w:t>
       </w:r>
     </w:p>
@@ -3978,14 +4151,15 @@
             <v:path o:extrusionok="f" gradientshapeok="t" o:connecttype="rect"/>
             <o:lock v:ext="edit" aspectratio="t"/>
           </v:shapetype>
-          <v:shape id="_x0000_i1025" type="#_x0000_t75" style="width:414.5pt;height:191.5pt">
+          <v:shape id="_x0000_i1025" type="#_x0000_t75" style="width:414.35pt;height:191.25pt">
             <v:imagedata r:id="rId17" o:title="Snipaste_2022-10-27_16-02-36"/>
           </v:shape>
         </w:pict>
       </w:r>
       <w:r>
+        <w:lastRenderedPageBreak/>
         <w:pict w14:anchorId="6A4FB836">
-          <v:shape id="_x0000_i1026" type="#_x0000_t75" style="width:415pt;height:172.5pt">
+          <v:shape id="_x0000_i1026" type="#_x0000_t75" style="width:414.75pt;height:172.25pt">
             <v:imagedata r:id="rId18" o:title="Snipaste_2022-10-27_16-02-16"/>
           </v:shape>
         </w:pict>
@@ -3996,7 +4170,6 @@
         <w:rPr>
           <w:noProof/>
         </w:rPr>
-        <w:lastRenderedPageBreak/>
         <w:drawing>
           <wp:inline distT="0" distB="0" distL="0" distR="0" wp14:anchorId="4DA1E717" wp14:editId="44F5B983">
             <wp:extent cx="5274310" cy="2867660"/>
@@ -4047,13 +4220,7 @@
         <w:rPr>
           <w:rFonts w:hint="eastAsia"/>
         </w:rPr>
-        <w:t>第二角度说话第二多的</w:t>
-      </w:r>
-      <w:r>
-        <w:rPr>
-          <w:rFonts w:hint="eastAsia"/>
-        </w:rPr>
-        <w:t>角度</w:t>
+        <w:t>第二角度我们这边统计得到的角度，相比于主角统计的时间更长，目的是为了稳定角度</w:t>
       </w:r>
     </w:p>
     <w:p>
@@ -4235,6 +4402,9 @@
       </w:r>
       <w:r>
         <w:br/>
+      </w:r>
+      <w:r>
+        <w:lastRenderedPageBreak/>
         <w:t>        挂起线程的意思就是你对主动对雇工说：“你睡觉去吧，用着你的时候我主动去叫你，然后接着干活”。</w:t>
       </w:r>
       <w:r>
@@ -4320,346 +4490,177 @@
     <w:p/>
     <w:p>
       <w:r>
+        <w:t>派是弧度制,180度是角度制,派／180,表示每角度等于多少弧度.那30*π/180表示30度的角等于π/6</w:t>
+      </w:r>
+    </w:p>
+    <w:p/>
+    <w:p/>
+    <w:p>
+      <w:r>
+        <w:t>YUV是编译true-color颜色空间（color space）的种类，Y’UV, YUV, YCbCr，YPbPr等专有名词都可以称为YUV，彼此有重叠。“Y”表示明亮度（Luminance或Luma），也就是灰阶值，“U”和“V”表示的则是色度（Chrominance或Chroma），作用是描述影像色彩及饱和度，用于指定像素的颜色。</w:t>
+      </w:r>
+    </w:p>
+    <w:p>
+      <w:r>
+        <w:t>YUV 是一种彩色编码系统，主要用在视频、图形处理流水线中(pipeline)。相对于 RGB 颜色空间，设计 YUV 的目的就是为了编码、传输的方便，减少带宽占用和信息出错。</w:t>
+      </w:r>
+    </w:p>
+    <w:p/>
+    <w:p>
+      <w:r>
+        <w:t xml:space="preserve">YUV 格式通常有两大类:打包(packed)格式和平面(planar)格式。前者将 YUV 分量存放在同一个数组中, </w:t>
+      </w:r>
+      <w:r>
+        <w:rPr>
+          <w:rFonts w:hint="eastAsia"/>
+        </w:rPr>
+        <w:t>通常是几个相邻的像素组成一个宏像素</w:t>
+      </w:r>
+      <w:r>
+        <w:t>(macro-pixel);而后者使用三个数组分开存放 YUV 三个分量,就像</w:t>
+      </w:r>
+      <w:r>
+        <w:rPr>
+          <w:rFonts w:hint="eastAsia"/>
+        </w:rPr>
+        <w:t>是一个三维平面一样。</w:t>
+      </w:r>
+    </w:p>
+    <w:p>
+      <w:r>
+        <w:rPr>
+          <w:rFonts w:hint="eastAsia"/>
+        </w:rPr>
+        <w:t>一、</w:t>
+      </w:r>
+      <w:r>
+        <w:t>YUV420、YUV420P和YUV420SP区别</w:t>
+      </w:r>
+    </w:p>
+    <w:p>
+      <w:r>
+        <w:t>YUV420： 即打包格式的YUV420</w:t>
+      </w:r>
+    </w:p>
+    <w:p>
+      <w:r>
+        <w:t>YUV420P: 即YUV420 Planar，Y\U\V数据是分开存放的</w:t>
+      </w:r>
+    </w:p>
+    <w:p>
+      <w:r>
+        <w:t>YUV420SP:即YUV420 semi planar, 这个格式的数据量跟YUV420 Planar的一样，但是U、V是交叉存放的</w:t>
+      </w:r>
+      <w:r>
+        <w:rPr>
+          <w:rFonts w:hint="eastAsia"/>
+        </w:rPr>
+        <w:t>.</w:t>
+      </w:r>
+      <w:r>
+        <w:t xml:space="preserve"> </w:t>
+      </w:r>
+    </w:p>
+    <w:p>
+      <w:r>
+        <w:t>NV12 属于 YUV420SP 格式。两个平面，分别存储 Y 分量 和 UV 分量。其中 UV 分量共用一个平面并且以 U, V, U, V 的顺序交错排列。每四个 Y 分量共享一组 UV 分量</w:t>
+      </w:r>
+      <w:r>
+        <w:rPr>
+          <w:rFonts w:hint="eastAsia"/>
+        </w:rPr>
+        <w:t>，</w:t>
+      </w:r>
+    </w:p>
+    <w:p>
+      <w:r>
+        <w:t>NV21 属于 YUV420SP，与 NV12 几乎一致，区别是 UV 平面中 U 与 V 的排列顺序颠倒，以 V, U, V, U 的顺序交错排列，</w:t>
+      </w:r>
+      <w:r>
+        <w:t xml:space="preserve"> </w:t>
+      </w:r>
+    </w:p>
+    <w:p/>
+    <w:p>
+      <w:r>
+        <w:t>RGB565 是16位的，2个字节，5+6+5，第一字节的前5位是R，后三位+第二字节前三位是G，第二字节后5位是B。</w:t>
+      </w:r>
+    </w:p>
+    <w:p>
+      <w:r>
+        <w:t>RGB555 也是16位的，2个字节，RGB各5位，有1位未用。</w:t>
+      </w:r>
+    </w:p>
+    <w:p>
+      <w:r>
+        <w:t>RGB888 是24位的，3个字节。</w:t>
+      </w:r>
+    </w:p>
+    <w:p/>
+    <w:p>
+      <w:r>
+        <w:rPr>
+          <w:rFonts w:hint="eastAsia"/>
+        </w:rPr>
+        <w:t>U</w:t>
+      </w:r>
+      <w:r>
+        <w:t xml:space="preserve">8C1 </w:t>
+      </w:r>
+      <w:r>
+        <w:rPr>
+          <w:rFonts w:hint="eastAsia"/>
+        </w:rPr>
+        <w:t>就是R</w:t>
+      </w:r>
+      <w:r>
+        <w:t>GB</w:t>
+      </w:r>
+      <w:r>
+        <w:rPr>
+          <w:rFonts w:hint="eastAsia"/>
+        </w:rPr>
+        <w:t>的一个通道，灰度图</w:t>
+      </w:r>
+    </w:p>
+    <w:p>
+      <w:r>
+        <w:rPr>
+          <w:rFonts w:hint="eastAsia"/>
+        </w:rPr>
+        <w:t>U</w:t>
+      </w:r>
+      <w:r>
+        <w:t xml:space="preserve">8C3 </w:t>
+      </w:r>
+      <w:r>
+        <w:rPr>
+          <w:rFonts w:hint="eastAsia"/>
+        </w:rPr>
+        <w:t>就是R</w:t>
+      </w:r>
+      <w:r>
+        <w:t>GB</w:t>
+      </w:r>
+      <w:r>
+        <w:rPr>
+          <w:rFonts w:hint="eastAsia"/>
+        </w:rPr>
+        <w:t>的三个通道</w:t>
+      </w:r>
+    </w:p>
+    <w:p/>
+    <w:p>
+      <w:r>
+        <w:rPr>
+          <w:noProof/>
+        </w:rPr>
         <w:lastRenderedPageBreak/>
-        <w:t>派是弧度制,180度是角度制,派／180,表示每角度等于多少弧度.那30*π/180表示30度的角等于π/6</w:t>
-      </w:r>
-    </w:p>
-    <w:p/>
-    <w:p/>
-    <w:p>
-      <w:r>
-        <w:t>YUV是编译true-color颜色空间（color space）的种类，Y’UV, YUV, YCbCr，YPbPr等专有名词都可以称为YUV，彼此有重叠。“Y”表示明亮度（Luminance或Luma），也就是灰阶值，“U”和“V”表示的则是色度（Chrominance或Chroma），作用是描述影像色彩及饱和度，用于指定像素的颜色。</w:t>
-      </w:r>
-    </w:p>
-    <w:p>
-      <w:r>
-        <w:t>YUV 是一种彩色编码系统，主要用在视频、图形处理流水线中(pipeline)。相对于 RGB 颜色空间，设计 YUV 的目的就是为了编码、传输的方便，减少带宽占用和信息出错。</w:t>
-      </w:r>
-    </w:p>
-    <w:p/>
-    <w:p>
-      <w:r>
-        <w:t xml:space="preserve">YUV 格式通常有两大类:打包(packed)格式和平面(planar)格式。前者将 YUV 分量存放在同一个数组中, </w:t>
-      </w:r>
-      <w:r>
-        <w:rPr>
-          <w:rFonts w:hint="eastAsia"/>
-        </w:rPr>
-        <w:t>通常是几个相邻的像素组成一个宏像素</w:t>
-      </w:r>
-      <w:r>
-        <w:t>(macro-pixel);而后者使用三个数组分开存放 YUV 三个分量,就像</w:t>
-      </w:r>
-      <w:r>
-        <w:rPr>
-          <w:rFonts w:hint="eastAsia"/>
-        </w:rPr>
-        <w:t>是一个三维平面一样。</w:t>
-      </w:r>
-    </w:p>
-    <w:p>
-      <w:r>
-        <w:rPr>
-          <w:rFonts w:hint="eastAsia"/>
-        </w:rPr>
-        <w:t>一、</w:t>
-      </w:r>
-      <w:r>
-        <w:t>YUV420、YUV420P和YUV420SP区别</w:t>
-      </w:r>
-    </w:p>
-    <w:p>
-      <w:r>
-        <w:t>YUV420： 即打包格式的YUV420</w:t>
-      </w:r>
-    </w:p>
-    <w:p>
-      <w:r>
-        <w:t>YUV420P: 即YUV420 Planar，Y\U\V数据是分开存放的</w:t>
-      </w:r>
-    </w:p>
-    <w:p>
-      <w:r>
-        <w:t>YUV420SP:即YUV420 semi planar, 这个格式的数据量跟YUV420 Planar的一样，但是U、V是交叉存放的</w:t>
-      </w:r>
-      <w:r>
-        <w:rPr>
-          <w:rFonts w:hint="eastAsia"/>
-        </w:rPr>
-        <w:t>.</w:t>
-      </w:r>
-      <w:r>
-        <w:t xml:space="preserve"> </w:t>
-      </w:r>
-    </w:p>
-    <w:p>
-      <w:r>
-        <w:t>NV12 属于 YUV420SP 格式。两个平面，分别存储 Y 分量 和 UV 分量。其中 UV 分量共用一个平面并且以 U, V, U, V 的顺序交错排列。每四个 Y 分量共享一组 UV 分量</w:t>
-      </w:r>
-      <w:r>
-        <w:rPr>
-          <w:rFonts w:hint="eastAsia"/>
-        </w:rPr>
-        <w:t>，</w:t>
-      </w:r>
-    </w:p>
-    <w:p>
-      <w:r>
-        <w:t>NV21 属于 YUV420SP，与 NV12 几乎一致，区别是 UV 平面中 U 与 V 的排列顺序颠倒，以 V, U, V, U 的顺序交错排列，</w:t>
-      </w:r>
-      <w:r>
-        <w:t xml:space="preserve"> </w:t>
-      </w:r>
-    </w:p>
-    <w:p/>
-    <w:p>
-      <w:r>
-        <w:t>RGB565 是16位的，2个字节，5+6+5，第一字节的前5位是R，后三位+第二字节前三位是G，第二字节后5位是B。</w:t>
-      </w:r>
-    </w:p>
-    <w:p>
-      <w:r>
-        <w:t>RGB555 也是16位的，2个字节，RGB各5位，有1位未用。</w:t>
-      </w:r>
-    </w:p>
-    <w:p>
-      <w:r>
-        <w:t>RGB888 是24位的，3个字节。</w:t>
-      </w:r>
-    </w:p>
-    <w:p/>
-    <w:p>
-      <w:r>
-        <w:rPr>
-          <w:rFonts w:hint="eastAsia"/>
-        </w:rPr>
-        <w:t>U</w:t>
-      </w:r>
-      <w:r>
-        <w:t xml:space="preserve">8C1 </w:t>
-      </w:r>
-      <w:r>
-        <w:rPr>
-          <w:rFonts w:hint="eastAsia"/>
-        </w:rPr>
-        <w:t>就是R</w:t>
-      </w:r>
-      <w:r>
-        <w:t>GB</w:t>
-      </w:r>
-      <w:r>
-        <w:rPr>
-          <w:rFonts w:hint="eastAsia"/>
-        </w:rPr>
-        <w:t>的一个通道，灰度图</w:t>
-      </w:r>
-    </w:p>
-    <w:p>
-      <w:r>
-        <w:rPr>
-          <w:rFonts w:hint="eastAsia"/>
-        </w:rPr>
-        <w:t>U</w:t>
-      </w:r>
-      <w:r>
-        <w:t xml:space="preserve">8C3 </w:t>
-      </w:r>
-      <w:r>
-        <w:rPr>
-          <w:rFonts w:hint="eastAsia"/>
-        </w:rPr>
-        <w:t>就是R</w:t>
-      </w:r>
-      <w:r>
-        <w:t>GB</w:t>
-      </w:r>
-      <w:r>
-        <w:rPr>
-          <w:rFonts w:hint="eastAsia"/>
-        </w:rPr>
-        <w:t>的三个通道</w:t>
-      </w:r>
-    </w:p>
-    <w:p/>
-    <w:p>
-      <w:r>
-        <w:rPr>
-          <w:rFonts w:hint="eastAsia"/>
-        </w:rPr>
-        <w:t>用于检测</w:t>
-      </w:r>
-      <w:r>
-        <w:rPr>
-          <w:rFonts w:hint="eastAsia"/>
-        </w:rPr>
-        <w:t>的</w:t>
-      </w:r>
-      <w:r>
-        <w:rPr>
-          <w:rFonts w:hint="eastAsia"/>
-        </w:rPr>
-        <w:t>神经网络算法是</w:t>
-      </w:r>
-      <w:r>
-        <w:t>YOLO</w:t>
-      </w:r>
-    </w:p>
-    <w:p/>
-    <w:p>
-      <w:r>
-        <w:t xml:space="preserve">git reset --hard </w:t>
-      </w:r>
-      <w:r>
-        <w:rPr>
-          <w:rFonts w:hint="eastAsia"/>
-        </w:rPr>
-        <w:t>索引值</w:t>
-      </w:r>
-    </w:p>
-    <w:p/>
-    <w:p>
-      <w:r>
-        <w:rPr>
-          <w:rFonts w:hint="eastAsia"/>
-        </w:rPr>
-        <w:t>F</w:t>
-      </w:r>
-      <w:r>
-        <w:t>IXME</w:t>
-      </w:r>
-      <w:r>
-        <w:rPr>
-          <w:rFonts w:hint="eastAsia"/>
-        </w:rPr>
-        <w:t>：说明此标识处有错误，需要修正</w:t>
-      </w:r>
-    </w:p>
-    <w:p/>
-    <w:p>
-      <w:r>
-        <w:rPr>
-          <w:rFonts w:hint="eastAsia"/>
-        </w:rPr>
-        <w:t>视频编码技术：</w:t>
-      </w:r>
-    </w:p>
-    <w:p>
-      <w:r>
-        <w:t>H.264 = SVC</w:t>
-      </w:r>
-      <w:r>
-        <w:rPr>
-          <w:rFonts w:hint="eastAsia"/>
-        </w:rPr>
-        <w:t>（可伸缩部分）</w:t>
-      </w:r>
-      <w:r>
-        <w:t xml:space="preserve"> + AVC</w:t>
-      </w:r>
-      <w:r>
-        <w:rPr>
-          <w:rFonts w:hint="eastAsia"/>
-        </w:rPr>
-        <w:t>（不可伸缩部分）</w:t>
-      </w:r>
-      <w:r>
-        <w:br/>
-        <w:t>SVC 在视频编码过程中将视频分为多个层（核心层、中间层和扩展层）。上层依赖于下层。上层越高，视频越清晰，视频越低，视频越模糊。</w:t>
-      </w:r>
-    </w:p>
-    <w:p>
-      <w:r>
-        <w:t>在带宽较差的情况下，只能传输底层（核心层）。如果带宽足够，则可以将所有数据传输到终端。</w:t>
-      </w:r>
-    </w:p>
-    <w:p/>
-    <w:p>
-      <w:r>
-        <w:rPr>
-          <w:rFonts w:hint="eastAsia"/>
-        </w:rPr>
-        <w:t>没有</w:t>
-      </w:r>
-      <w:r>
-        <w:t xml:space="preserve"> x32 的说法， x86、x64 都指的是 CPU 的指令集架构</w:t>
-      </w:r>
-      <w:r>
-        <w:rPr>
-          <w:rFonts w:hint="eastAsia"/>
-        </w:rPr>
-        <w:t>。</w:t>
-      </w:r>
-      <w:r>
-        <w:rPr>
-          <w:rFonts w:hint="eastAsia"/>
-        </w:rPr>
-        <w:t>所谓指令集，可以理解成硬件对外的接口。我们运行程序是通过操作系统调度，操作系统然后让硬件去计算。</w:t>
-      </w:r>
-    </w:p>
-    <w:p>
-      <w:r>
-        <w:rPr>
-          <w:rFonts w:hint="eastAsia"/>
-        </w:rPr>
-        <w:t>指令集架构主要分两大类。</w:t>
-      </w:r>
-    </w:p>
-    <w:p>
-      <w:r>
-        <w:rPr>
-          <w:rFonts w:hint="eastAsia"/>
-        </w:rPr>
-        <w:t>复杂指令集运算（</w:t>
-      </w:r>
-      <w:r>
-        <w:t>Complex Instruction Set Computing，CISC）</w:t>
-      </w:r>
-      <w:r>
-        <w:rPr>
-          <w:rFonts w:hint="eastAsia"/>
-        </w:rPr>
-        <w:t>，</w:t>
-      </w:r>
-      <w:r>
-        <w:rPr>
-          <w:rFonts w:hint="eastAsia"/>
-        </w:rPr>
-        <w:t>以</w:t>
-      </w:r>
-      <w:r>
-        <w:t xml:space="preserve"> intel 的 x86 架构为代表</w:t>
-      </w:r>
-    </w:p>
-    <w:p>
-      <w:r>
-        <w:rPr>
-          <w:rFonts w:hint="eastAsia"/>
-        </w:rPr>
-        <w:t>精简指令集运算（</w:t>
-      </w:r>
-      <w:r>
-        <w:t>Reduced Instruction Set Computing，RISC）</w:t>
-      </w:r>
-      <w:r>
-        <w:rPr>
-          <w:rFonts w:hint="eastAsia"/>
-        </w:rPr>
-        <w:t>以</w:t>
-      </w:r>
-      <w:r>
-        <w:t xml:space="preserve"> ARM 公司的 arm 架构为代表</w:t>
-      </w:r>
-    </w:p>
-    <w:p>
-      <w:r>
-        <w:rPr>
-          <w:noProof/>
-        </w:rPr>
         <w:drawing>
-          <wp:inline distT="0" distB="0" distL="0" distR="0" wp14:anchorId="251FDDD6" wp14:editId="173F6F49">
-            <wp:extent cx="5274310" cy="1718310"/>
+          <wp:inline distT="0" distB="0" distL="0" distR="0" wp14:anchorId="363E72D2" wp14:editId="570F6F6F">
+            <wp:extent cx="5274310" cy="3170555"/>
             <wp:effectExtent l="0" t="0" r="2540" b="0"/>
-            <wp:docPr id="2" name="图片 2"/>
+            <wp:docPr id="8" name="图片 8"/>
             <wp:cNvGraphicFramePr>
               <a:graphicFrameLocks xmlns:a="http://schemas.openxmlformats.org/drawingml/2006/main" noChangeAspect="1"/>
             </wp:cNvGraphicFramePr>
@@ -4679,6 +4680,219 @@
                   <pic:spPr>
                     <a:xfrm>
                       <a:off x="0" y="0"/>
+                      <a:ext cx="5274310" cy="3170555"/>
+                    </a:xfrm>
+                    <a:prstGeom prst="rect">
+                      <a:avLst/>
+                    </a:prstGeom>
+                  </pic:spPr>
+                </pic:pic>
+              </a:graphicData>
+            </a:graphic>
+          </wp:inline>
+        </w:drawing>
+      </w:r>
+    </w:p>
+    <w:p/>
+    <w:p>
+      <w:r>
+        <w:rPr>
+          <w:rFonts w:hint="eastAsia"/>
+        </w:rPr>
+        <w:t>用于检测</w:t>
+      </w:r>
+      <w:r>
+        <w:rPr>
+          <w:rFonts w:hint="eastAsia"/>
+        </w:rPr>
+        <w:t>的</w:t>
+      </w:r>
+      <w:r>
+        <w:rPr>
+          <w:rFonts w:hint="eastAsia"/>
+        </w:rPr>
+        <w:t>神经网络算法是</w:t>
+      </w:r>
+      <w:r>
+        <w:t>YOLO</w:t>
+      </w:r>
+    </w:p>
+    <w:p/>
+    <w:p>
+      <w:r>
+        <w:t xml:space="preserve">git reset --hard </w:t>
+      </w:r>
+      <w:r>
+        <w:rPr>
+          <w:rFonts w:hint="eastAsia"/>
+        </w:rPr>
+        <w:t>索引值</w:t>
+      </w:r>
+    </w:p>
+    <w:p/>
+    <w:p>
+      <w:r>
+        <w:rPr>
+          <w:rFonts w:hint="eastAsia"/>
+        </w:rPr>
+        <w:t>F</w:t>
+      </w:r>
+      <w:r>
+        <w:t>IXME</w:t>
+      </w:r>
+      <w:r>
+        <w:rPr>
+          <w:rFonts w:hint="eastAsia"/>
+        </w:rPr>
+        <w:t>：说明此标识处有错误，需要修正</w:t>
+      </w:r>
+    </w:p>
+    <w:p/>
+    <w:p>
+      <w:r>
+        <w:rPr>
+          <w:rFonts w:hint="eastAsia"/>
+        </w:rPr>
+        <w:t>视频编码技术：</w:t>
+      </w:r>
+    </w:p>
+    <w:p>
+      <w:r>
+        <w:t>H.264 = SVC</w:t>
+      </w:r>
+      <w:r>
+        <w:rPr>
+          <w:rFonts w:hint="eastAsia"/>
+        </w:rPr>
+        <w:t>（可伸缩部分）</w:t>
+      </w:r>
+      <w:r>
+        <w:t xml:space="preserve"> + AVC</w:t>
+      </w:r>
+      <w:r>
+        <w:rPr>
+          <w:rFonts w:hint="eastAsia"/>
+        </w:rPr>
+        <w:t>（不可伸缩部分）</w:t>
+      </w:r>
+      <w:r>
+        <w:br/>
+        <w:t>SVC 在视频编码过程中将视频分为多个层（核心层、中间层和扩展层）。上层依赖于下层。上层越高，视频越清晰，视频越低，视频越模糊。</w:t>
+      </w:r>
+    </w:p>
+    <w:p>
+      <w:r>
+        <w:t>在带宽较差的情况下，只能传输底层（核心层）。如果带宽足够，则可以将所有数据传输到终端。</w:t>
+      </w:r>
+    </w:p>
+    <w:p/>
+    <w:p>
+      <w:r>
+        <w:rPr>
+          <w:rFonts w:hint="eastAsia"/>
+        </w:rPr>
+        <w:t>没有</w:t>
+      </w:r>
+      <w:r>
+        <w:t xml:space="preserve"> x32 的说法， x86、x64 都指的是 CPU 的指令集架构</w:t>
+      </w:r>
+      <w:r>
+        <w:rPr>
+          <w:rFonts w:hint="eastAsia"/>
+        </w:rPr>
+        <w:t>。</w:t>
+      </w:r>
+      <w:r>
+        <w:rPr>
+          <w:rFonts w:hint="eastAsia"/>
+        </w:rPr>
+        <w:t>所谓指令集，可以理解成硬件对外的接口。我们运行程序是通过操作系统调度，操作系统然后让硬件去计算。</w:t>
+      </w:r>
+    </w:p>
+    <w:p>
+      <w:r>
+        <w:rPr>
+          <w:rFonts w:hint="eastAsia"/>
+        </w:rPr>
+        <w:t>指令集架构主要分两大类。</w:t>
+      </w:r>
+    </w:p>
+    <w:p>
+      <w:r>
+        <w:rPr>
+          <w:rFonts w:hint="eastAsia"/>
+        </w:rPr>
+        <w:t>复杂指令集运算（</w:t>
+      </w:r>
+      <w:r>
+        <w:t>Complex Instruction Set Computing，CISC）</w:t>
+      </w:r>
+      <w:r>
+        <w:rPr>
+          <w:rFonts w:hint="eastAsia"/>
+        </w:rPr>
+        <w:t>，</w:t>
+      </w:r>
+      <w:r>
+        <w:rPr>
+          <w:rFonts w:hint="eastAsia"/>
+        </w:rPr>
+        <w:t>以</w:t>
+      </w:r>
+      <w:r>
+        <w:t xml:space="preserve"> intel 的 x86 架构为代表</w:t>
+      </w:r>
+    </w:p>
+    <w:p>
+      <w:r>
+        <w:rPr>
+          <w:rFonts w:hint="eastAsia"/>
+        </w:rPr>
+        <w:t>精简指令集运算（</w:t>
+      </w:r>
+      <w:r>
+        <w:t>Reduced Instruction Set Computing，RISC）</w:t>
+      </w:r>
+      <w:r>
+        <w:rPr>
+          <w:rFonts w:hint="eastAsia"/>
+        </w:rPr>
+        <w:t>以</w:t>
+      </w:r>
+      <w:r>
+        <w:t xml:space="preserve"> ARM 公司的 arm 架构为代表</w:t>
+      </w:r>
+    </w:p>
+    <w:p>
+      <w:r>
+        <w:rPr>
+          <w:noProof/>
+        </w:rPr>
+        <w:lastRenderedPageBreak/>
+        <w:drawing>
+          <wp:inline distT="0" distB="0" distL="0" distR="0" wp14:anchorId="251FDDD6" wp14:editId="173F6F49">
+            <wp:extent cx="5274310" cy="1718310"/>
+            <wp:effectExtent l="0" t="0" r="2540" b="0"/>
+            <wp:docPr id="2" name="图片 2"/>
+            <wp:cNvGraphicFramePr>
+              <a:graphicFrameLocks xmlns:a="http://schemas.openxmlformats.org/drawingml/2006/main" noChangeAspect="1"/>
+            </wp:cNvGraphicFramePr>
+            <a:graphic xmlns:a="http://schemas.openxmlformats.org/drawingml/2006/main">
+              <a:graphicData uri="http://schemas.openxmlformats.org/drawingml/2006/picture">
+                <pic:pic xmlns:pic="http://schemas.openxmlformats.org/drawingml/2006/picture">
+                  <pic:nvPicPr>
+                    <pic:cNvPr id="1" name=""/>
+                    <pic:cNvPicPr/>
+                  </pic:nvPicPr>
+                  <pic:blipFill>
+                    <a:blip r:embed="rId21"/>
+                    <a:stretch>
+                      <a:fillRect/>
+                    </a:stretch>
+                  </pic:blipFill>
+                  <pic:spPr>
+                    <a:xfrm>
+                      <a:off x="0" y="0"/>
                       <a:ext cx="5274310" cy="1718310"/>
                     </a:xfrm>
                     <a:prstGeom prst="rect">
@@ -4943,7 +5157,6 @@
         <w:rPr>
           <w:noProof/>
         </w:rPr>
-        <w:lastRenderedPageBreak/>
         <w:drawing>
           <wp:inline distT="0" distB="0" distL="0" distR="0" wp14:anchorId="1957FF10" wp14:editId="05729A44">
             <wp:extent cx="2512612" cy="1473007"/>
@@ -4960,7 +5173,7 @@
                     <pic:cNvPicPr/>
                   </pic:nvPicPr>
                   <pic:blipFill rotWithShape="1">
-                    <a:blip r:embed="rId21"/>
+                    <a:blip r:embed="rId22"/>
                     <a:srcRect t="30941" r="25460"/>
                     <a:stretch/>
                   </pic:blipFill>
@@ -5003,6 +5216,7 @@
           <w:color w:val="4D4D4D"/>
           <w:shd w:val="clear" w:color="auto" w:fill="FFFFFF"/>
         </w:rPr>
+        <w:lastRenderedPageBreak/>
         <w:t>写代码注意点：</w:t>
       </w:r>
     </w:p>
@@ -5520,12 +5734,82 @@
     </w:p>
     <w:p>
       <w:pPr>
+        <w:pStyle w:val="ab"/>
+        <w:numPr>
+          <w:ilvl w:val="0"/>
+          <w:numId w:val="4"/>
+        </w:numPr>
+        <w:ind w:firstLineChars="0"/>
         <w:rPr>
           <w:rFonts w:ascii="Arial" w:hAnsi="Arial" w:cs="Arial"/>
           <w:color w:val="4D4D4D"/>
           <w:shd w:val="clear" w:color="auto" w:fill="FFFFFF"/>
         </w:rPr>
       </w:pPr>
+      <w:r>
+        <w:rPr>
+          <w:rFonts w:ascii="Arial" w:hAnsi="Arial" w:cs="Arial" w:hint="eastAsia"/>
+          <w:color w:val="4D4D4D"/>
+          <w:shd w:val="clear" w:color="auto" w:fill="FFFFFF"/>
+        </w:rPr>
+        <w:t>内联必须在每个用到它的</w:t>
+      </w:r>
+      <w:r>
+        <w:rPr>
+          <w:rFonts w:ascii="Arial" w:hAnsi="Arial" w:cs="Arial" w:hint="eastAsia"/>
+          <w:color w:val="4D4D4D"/>
+          <w:shd w:val="clear" w:color="auto" w:fill="FFFFFF"/>
+        </w:rPr>
+        <w:t>c</w:t>
+      </w:r>
+      <w:r>
+        <w:rPr>
+          <w:rFonts w:ascii="Arial" w:hAnsi="Arial" w:cs="Arial" w:hint="eastAsia"/>
+          <w:color w:val="4D4D4D"/>
+          <w:shd w:val="clear" w:color="auto" w:fill="FFFFFF"/>
+        </w:rPr>
+        <w:t>文件实现实体，所以内联只能定义在头文件，使用</w:t>
+      </w:r>
+      <w:r>
+        <w:rPr>
+          <w:rFonts w:ascii="Arial" w:hAnsi="Arial" w:cs="Arial" w:hint="eastAsia"/>
+          <w:color w:val="4D4D4D"/>
+          <w:shd w:val="clear" w:color="auto" w:fill="FFFFFF"/>
+        </w:rPr>
+        <w:t>static</w:t>
+      </w:r>
+      <w:r>
+        <w:rPr>
+          <w:rFonts w:ascii="Arial" w:hAnsi="Arial" w:cs="Arial"/>
+          <w:color w:val="4D4D4D"/>
+          <w:shd w:val="clear" w:color="auto" w:fill="FFFFFF"/>
+        </w:rPr>
+        <w:t xml:space="preserve"> </w:t>
+      </w:r>
+      <w:r>
+        <w:rPr>
+          <w:rFonts w:ascii="Arial" w:hAnsi="Arial" w:cs="Arial" w:hint="eastAsia"/>
+          <w:color w:val="4D4D4D"/>
+          <w:shd w:val="clear" w:color="auto" w:fill="FFFFFF"/>
+        </w:rPr>
+        <w:t>inline</w:t>
+      </w:r>
+      <w:r>
+        <w:rPr>
+          <w:rFonts w:ascii="Arial" w:hAnsi="Arial" w:cs="Arial" w:hint="eastAsia"/>
+          <w:color w:val="4D4D4D"/>
+          <w:shd w:val="clear" w:color="auto" w:fill="FFFFFF"/>
+        </w:rPr>
+        <w:t>修饰可以</w:t>
+      </w:r>
+      <w:r>
+        <w:rPr>
+          <w:rFonts w:ascii="Arial" w:hAnsi="Arial" w:cs="Arial" w:hint="eastAsia"/>
+          <w:color w:val="4D4D4D"/>
+          <w:shd w:val="clear" w:color="auto" w:fill="FFFFFF"/>
+        </w:rPr>
+        <w:t>使函数既增加效率又可以全局使用</w:t>
+      </w:r>
     </w:p>
     <w:sectPr>
       <w:pgSz w:w="11906" w:h="16838"/>

--- a/记录文档 .docx
+++ b/记录文档 .docx
@@ -824,6 +824,31 @@
     <w:p/>
     <w:p>
       <w:r>
+        <w:t>本地新增了一些文件 (并没有 git add 到暂存区)，想放弃修改</w:t>
+      </w:r>
+      <w:r>
+        <w:br/>
+        <w:t>单个文件/文件夹：</w:t>
+      </w:r>
+    </w:p>
+    <w:p>
+      <w:r>
+        <w:t>rm -rf filename</w:t>
+      </w:r>
+      <w:r>
+        <w:br/>
+        <w:t>所有文件：</w:t>
+      </w:r>
+    </w:p>
+    <w:p>
+      <w:r>
+        <w:t>git clean -xdf</w:t>
+      </w:r>
+    </w:p>
+    <w:p/>
+    <w:p/>
+    <w:p>
+      <w:r>
         <w:t>Beyond Compare 4</w:t>
       </w:r>
       <w:r>
@@ -1278,6 +1303,7 @@
         <w:rPr>
           <w:rFonts w:hint="eastAsia"/>
         </w:rPr>
+        <w:lastRenderedPageBreak/>
         <w:t>C</w:t>
       </w:r>
       <w:r>
@@ -1383,287 +1409,368 @@
     </w:p>
     <w:p>
       <w:r>
+        <w:t>VDO_CAMERA_ATTR_S</w:t>
+      </w:r>
+      <w:r>
+        <w:t xml:space="preserve"> </w:t>
+      </w:r>
+      <w:r>
+        <w:rPr>
+          <w:rFonts w:hint="eastAsia"/>
+        </w:rPr>
+        <w:t>感觉是设置摄像头的各种参数（电子镜头、机械镜头）</w:t>
+      </w:r>
+    </w:p>
+    <w:p>
+      <w:r>
+        <w:rPr>
+          <w:rFonts w:hint="eastAsia"/>
+        </w:rPr>
+        <w:t>重区：两帧重复</w:t>
+      </w:r>
+    </w:p>
+    <w:p>
+      <w:r>
+        <w:rPr>
+          <w:rFonts w:hint="eastAsia"/>
+        </w:rPr>
+        <w:t>静区：很多帧重复</w:t>
+      </w:r>
+    </w:p>
+    <w:p>
+      <w:r>
+        <w:rPr>
+          <w:rFonts w:hint="eastAsia"/>
+        </w:rPr>
+        <w:t>独区没有重复</w:t>
+      </w:r>
+    </w:p>
+    <w:p>
+      <w:r>
+        <w:t>CC_BBOXES_S</w:t>
+      </w:r>
+      <w:r>
+        <w:rPr>
+          <w:rFonts w:hint="eastAsia"/>
+        </w:rPr>
+        <w:t>结构体感觉是一些框设置大小的东西</w:t>
+      </w:r>
+    </w:p>
+    <w:p>
+      <w:r>
+        <w:t>&lt;utils/Log.h&gt;</w:t>
+      </w:r>
+      <w:r>
+        <w:t xml:space="preserve"> </w:t>
+      </w:r>
+      <w:r>
+        <w:rPr>
+          <w:rFonts w:hint="eastAsia"/>
+        </w:rPr>
+        <w:t>安卓日志打印</w:t>
+      </w:r>
+      <w:r>
+        <w:rPr>
+          <w:rFonts w:hint="eastAsia"/>
+        </w:rPr>
+        <w:t>的东西</w:t>
+      </w:r>
+    </w:p>
+    <w:p>
+      <w:r>
+        <w:t>3840,2160</w:t>
+      </w:r>
+      <w:r>
+        <w:rPr>
+          <w:rFonts w:hint="eastAsia"/>
+        </w:rPr>
+        <w:t>是4</w:t>
+      </w:r>
+      <w:r>
+        <w:t>K</w:t>
+      </w:r>
+    </w:p>
+    <w:p>
+      <w:r>
+        <w:t>1280,720</w:t>
+      </w:r>
+      <w:r>
+        <w:rPr>
+          <w:rFonts w:hint="eastAsia"/>
+        </w:rPr>
+        <w:t>是7</w:t>
+      </w:r>
+      <w:r>
+        <w:t>20P</w:t>
+      </w:r>
+    </w:p>
+    <w:p>
+      <w:r>
+        <w:t>854,480</w:t>
+      </w:r>
+      <w:r>
+        <w:rPr>
+          <w:rFonts w:hint="eastAsia"/>
+        </w:rPr>
+        <w:t>是4</w:t>
+      </w:r>
+      <w:r>
+        <w:t>80P</w:t>
+      </w:r>
+    </w:p>
+    <w:p/>
+    <w:p>
+      <w:r>
+        <w:t>char acParamPernFile[] = "/phone/config/a.yaml";</w:t>
+      </w:r>
+      <w:r>
+        <w:t xml:space="preserve"> //</w:t>
+      </w:r>
+      <w:r>
+        <w:rPr>
+          <w:rFonts w:hint="eastAsia"/>
+        </w:rPr>
+        <w:t>躯干模型参数</w:t>
+      </w:r>
+    </w:p>
+    <w:p>
+      <w:r>
+        <w:t>char acParamHeadFile[] = "/phone/config/b.yaml";</w:t>
+      </w:r>
+      <w:r>
+        <w:rPr>
+          <w:rFonts w:hint="eastAsia"/>
+        </w:rPr>
+        <w:t>/</w:t>
+      </w:r>
+      <w:r>
+        <w:t>/</w:t>
+      </w:r>
+      <w:r>
+        <w:rPr>
+          <w:rFonts w:hint="eastAsia"/>
+        </w:rPr>
+        <w:t>人头模型参数</w:t>
+      </w:r>
+    </w:p>
+    <w:p>
+      <w:r>
+        <w:t>char acParamPrecFile[] = "/phone/config/c.yaml";</w:t>
+      </w:r>
+      <w:r>
+        <w:rPr>
+          <w:rFonts w:hint="eastAsia"/>
+        </w:rPr>
+        <w:t>/</w:t>
+      </w:r>
+      <w:r>
+        <w:t>/</w:t>
+      </w:r>
+      <w:r>
+        <w:rPr>
+          <w:rFonts w:hint="eastAsia"/>
+        </w:rPr>
+        <w:t>物体模型参数</w:t>
+      </w:r>
+      <w:r>
+        <w:t xml:space="preserve"> </w:t>
+      </w:r>
+    </w:p>
+    <w:p/>
+    <w:p>
+      <w:r>
+        <w:t>char acModlePernFile[] = "/phone/config/a.dlc";</w:t>
+      </w:r>
+      <w:r>
+        <w:t xml:space="preserve"> //</w:t>
+      </w:r>
+      <w:r>
+        <w:rPr>
+          <w:rFonts w:hint="eastAsia"/>
+        </w:rPr>
+        <w:t>躯干模型</w:t>
+      </w:r>
+    </w:p>
+    <w:p>
+      <w:r>
+        <w:t>char acModleHeadFile[] = "/phone/config/b.dlc";</w:t>
+      </w:r>
+      <w:r>
+        <w:rPr>
+          <w:rFonts w:hint="eastAsia"/>
+        </w:rPr>
+        <w:t>/</w:t>
+      </w:r>
+      <w:r>
+        <w:t>/</w:t>
+      </w:r>
+      <w:r>
+        <w:rPr>
+          <w:rFonts w:hint="eastAsia"/>
+        </w:rPr>
+        <w:t>人头模型</w:t>
+      </w:r>
+    </w:p>
+    <w:p>
+      <w:r>
+        <w:t>char acModlePrecFile[] = "/phone/config/c.dlc";</w:t>
+      </w:r>
+      <w:r>
+        <w:rPr>
+          <w:rFonts w:hint="eastAsia"/>
+        </w:rPr>
+        <w:t>/</w:t>
+      </w:r>
+      <w:r>
+        <w:t>/</w:t>
+      </w:r>
+      <w:r>
+        <w:rPr>
+          <w:rFonts w:hint="eastAsia"/>
+        </w:rPr>
+        <w:t>物体模型</w:t>
+      </w:r>
+      <w:r>
+        <w:t xml:space="preserve"> </w:t>
+      </w:r>
+    </w:p>
+    <w:p>
+      <w:r>
+        <w:rPr>
+          <w:rFonts w:hint="eastAsia"/>
+        </w:rPr>
+        <w:t>物体模型就是防止误检的，</w:t>
+      </w:r>
+      <w:r>
+        <w:rPr>
+          <w:rFonts w:hint="eastAsia"/>
+        </w:rPr>
+        <w:t>比如说检测到</w:t>
+      </w:r>
+      <w:r>
+        <w:rPr>
+          <w:rFonts w:hint="eastAsia"/>
+        </w:rPr>
+        <w:t>一个躯干的置信度太低，就会送进物体检测，检测看它是不是物体，如果是物体，那它就不是人，不是物体就是人</w:t>
+      </w:r>
+    </w:p>
+    <w:p/>
+    <w:p>
+      <w:r>
+        <w:t xml:space="preserve">    USE_DETECT_ONLY          = 0, /* only detect alg */</w:t>
+      </w:r>
+      <w:r>
+        <w:rPr>
+          <w:rFonts w:hint="eastAsia"/>
+        </w:rPr>
+        <w:t>只检测</w:t>
+      </w:r>
+    </w:p>
+    <w:p>
+      <w:r>
+        <w:t xml:space="preserve">    USE_DETECT_AND_TRACK     = 1, /* detect and track alg */</w:t>
+      </w:r>
+      <w:r>
+        <w:rPr>
+          <w:rFonts w:hint="eastAsia"/>
+        </w:rPr>
+        <w:t>检测加追踪</w:t>
+      </w:r>
+    </w:p>
+    <w:p>
+      <w:pPr>
+        <w:ind w:firstLine="420"/>
+      </w:pPr>
+      <w:r>
+        <w:t xml:space="preserve">USE_DETECT_AND_LUMA_STAT = 2, /* detect and luma alg */ </w:t>
+      </w:r>
+      <w:r>
+        <w:rPr>
+          <w:rFonts w:hint="eastAsia"/>
+        </w:rPr>
+        <w:t>检测并且加美颜的</w:t>
+      </w:r>
+    </w:p>
+    <w:p>
+      <w:pPr>
+        <w:ind w:firstLine="420"/>
+      </w:pPr>
+    </w:p>
+    <w:p>
+      <w:r>
+        <w:t xml:space="preserve">    UInt64      u64CreateTs;           /** 人体出现时间 **/</w:t>
+      </w:r>
+    </w:p>
+    <w:p>
+      <w:r>
+        <w:t xml:space="preserve">    VDO_RECT2_S stRgnBody;             /** 人体区域      **/</w:t>
+      </w:r>
+    </w:p>
+    <w:p>
+      <w:r>
+        <w:t xml:space="preserve">    VDO_RECT2_S stRgnFace;             /** 人体区域对应的人脸或人头区域 **/</w:t>
+      </w:r>
+    </w:p>
+    <w:p>
+      <w:r>
+        <w:t xml:space="preserve">    VDO_RECT2_S stRgnFaceMin;</w:t>
+      </w:r>
+    </w:p>
+    <w:p/>
+    <w:p>
+      <w:r>
+        <w:t xml:space="preserve">    UInt32      uiBodyId ;             /** body索引    **/</w:t>
+      </w:r>
+    </w:p>
+    <w:p>
+      <w:r>
+        <w:t xml:space="preserve">    UInt32      uiFrameId;             /** frame索引 **/</w:t>
+      </w:r>
+    </w:p>
+    <w:p/>
+    <w:p>
+      <w:r>
+        <w:t xml:space="preserve">    Flt32       flScore;</w:t>
+      </w:r>
+    </w:p>
+    <w:p>
+      <w:r>
+        <w:t xml:space="preserve">    Flt32       flAngle;               /** 人相对音频中心点的角度 **/</w:t>
+      </w:r>
+    </w:p>
+    <w:p>
+      <w:r>
+        <w:t xml:space="preserve">    Flt32       flAngleL;              /** 人相对音频中心点的角度 **/</w:t>
+      </w:r>
+    </w:p>
+    <w:p>
+      <w:r>
+        <w:t xml:space="preserve">    Flt32       flAngleR;              /** 人相对音频中心点的角度 **/</w:t>
+      </w:r>
+    </w:p>
+    <w:p>
+      <w:r>
+        <w:t xml:space="preserve">    Flt32       flVideoAngle;          /** 相对于定焦镜头的视频角 **/</w:t>
+      </w:r>
+    </w:p>
+    <w:p>
+      <w:r>
         <w:lastRenderedPageBreak/>
-        <w:t>VDO_CAMERA_ATTR_S</w:t>
-      </w:r>
-      <w:r>
-        <w:t xml:space="preserve"> </w:t>
-      </w:r>
-      <w:r>
-        <w:rPr>
-          <w:rFonts w:hint="eastAsia"/>
-        </w:rPr>
-        <w:t>感觉是设置摄像头的各种参数（电子镜头、机械镜头）</w:t>
-      </w:r>
-    </w:p>
-    <w:p>
-      <w:r>
-        <w:rPr>
-          <w:rFonts w:hint="eastAsia"/>
-        </w:rPr>
-        <w:t>重区：两帧重复</w:t>
-      </w:r>
-    </w:p>
-    <w:p>
-      <w:r>
-        <w:rPr>
-          <w:rFonts w:hint="eastAsia"/>
-        </w:rPr>
-        <w:t>静区：很多帧重复</w:t>
-      </w:r>
-    </w:p>
-    <w:p>
-      <w:r>
-        <w:rPr>
-          <w:rFonts w:hint="eastAsia"/>
-        </w:rPr>
-        <w:t>独区没有重复</w:t>
-      </w:r>
-    </w:p>
-    <w:p>
-      <w:r>
-        <w:t>CC_BBOXES_S</w:t>
-      </w:r>
-      <w:r>
-        <w:rPr>
-          <w:rFonts w:hint="eastAsia"/>
-        </w:rPr>
-        <w:t>结构体感觉是一些框设置大小的东西</w:t>
-      </w:r>
-    </w:p>
-    <w:p>
-      <w:r>
-        <w:t>&lt;utils/Log.h&gt;</w:t>
-      </w:r>
-      <w:r>
-        <w:t xml:space="preserve"> </w:t>
-      </w:r>
-      <w:r>
-        <w:rPr>
-          <w:rFonts w:hint="eastAsia"/>
-        </w:rPr>
-        <w:t>安卓日志打印</w:t>
-      </w:r>
-      <w:r>
-        <w:rPr>
-          <w:rFonts w:hint="eastAsia"/>
-        </w:rPr>
-        <w:t>的东西</w:t>
-      </w:r>
-    </w:p>
-    <w:p>
-      <w:r>
-        <w:t>3840,2160</w:t>
-      </w:r>
-      <w:r>
-        <w:rPr>
-          <w:rFonts w:hint="eastAsia"/>
-        </w:rPr>
-        <w:t>是4</w:t>
-      </w:r>
-      <w:r>
-        <w:t>K</w:t>
-      </w:r>
-    </w:p>
-    <w:p>
-      <w:r>
-        <w:t>1280,720</w:t>
-      </w:r>
-      <w:r>
-        <w:rPr>
-          <w:rFonts w:hint="eastAsia"/>
-        </w:rPr>
-        <w:t>是7</w:t>
-      </w:r>
-      <w:r>
-        <w:t>20P</w:t>
-      </w:r>
-    </w:p>
-    <w:p>
-      <w:r>
-        <w:t>854,480</w:t>
-      </w:r>
-      <w:r>
-        <w:rPr>
-          <w:rFonts w:hint="eastAsia"/>
-        </w:rPr>
-        <w:t>是4</w:t>
-      </w:r>
-      <w:r>
-        <w:t>80P</w:t>
-      </w:r>
-    </w:p>
-    <w:p/>
-    <w:p>
-      <w:r>
-        <w:t>char acParamPernFile[] = "/phone/config/a.yaml";</w:t>
-      </w:r>
-      <w:r>
-        <w:t xml:space="preserve"> //</w:t>
-      </w:r>
-      <w:r>
-        <w:rPr>
-          <w:rFonts w:hint="eastAsia"/>
-        </w:rPr>
-        <w:t>躯干模型参数</w:t>
-      </w:r>
-    </w:p>
-    <w:p>
-      <w:r>
-        <w:t>char acParamHeadFile[] = "/phone/config/b.yaml";</w:t>
-      </w:r>
-      <w:r>
-        <w:rPr>
-          <w:rFonts w:hint="eastAsia"/>
-        </w:rPr>
-        <w:t>/</w:t>
-      </w:r>
-      <w:r>
-        <w:t>/</w:t>
-      </w:r>
-      <w:r>
-        <w:rPr>
-          <w:rFonts w:hint="eastAsia"/>
-        </w:rPr>
-        <w:t>人头模型参数</w:t>
-      </w:r>
-    </w:p>
-    <w:p>
-      <w:r>
-        <w:t>char acParamPrecFile[] = "/phone/config/c.yaml";</w:t>
-      </w:r>
-      <w:r>
-        <w:rPr>
-          <w:rFonts w:hint="eastAsia"/>
-        </w:rPr>
-        <w:t>/</w:t>
-      </w:r>
-      <w:r>
-        <w:t>/</w:t>
-      </w:r>
-      <w:r>
-        <w:rPr>
-          <w:rFonts w:hint="eastAsia"/>
-        </w:rPr>
-        <w:t>物体模型参数</w:t>
-      </w:r>
-      <w:r>
-        <w:t xml:space="preserve"> </w:t>
-      </w:r>
-    </w:p>
-    <w:p/>
-    <w:p>
-      <w:r>
-        <w:t>char acModlePernFile[] = "/phone/config/a.dlc";</w:t>
-      </w:r>
-      <w:r>
-        <w:t xml:space="preserve"> //</w:t>
-      </w:r>
-      <w:r>
-        <w:rPr>
-          <w:rFonts w:hint="eastAsia"/>
-        </w:rPr>
-        <w:t>躯干模型</w:t>
-      </w:r>
-    </w:p>
-    <w:p>
-      <w:r>
-        <w:t>char acModleHeadFile[] = "/phone/config/b.dlc";</w:t>
-      </w:r>
-      <w:r>
-        <w:rPr>
-          <w:rFonts w:hint="eastAsia"/>
-        </w:rPr>
-        <w:t>/</w:t>
-      </w:r>
-      <w:r>
-        <w:t>/</w:t>
-      </w:r>
-      <w:r>
-        <w:rPr>
-          <w:rFonts w:hint="eastAsia"/>
-        </w:rPr>
-        <w:t>人头模型</w:t>
-      </w:r>
-    </w:p>
-    <w:p>
-      <w:r>
-        <w:t>char acModlePrecFile[] = "/phone/config/c.dlc";</w:t>
-      </w:r>
-      <w:r>
-        <w:rPr>
-          <w:rFonts w:hint="eastAsia"/>
-        </w:rPr>
-        <w:t>/</w:t>
-      </w:r>
-      <w:r>
-        <w:t>/</w:t>
-      </w:r>
-      <w:r>
-        <w:rPr>
-          <w:rFonts w:hint="eastAsia"/>
-        </w:rPr>
-        <w:t>物体模型</w:t>
-      </w:r>
-      <w:r>
-        <w:t xml:space="preserve"> </w:t>
-      </w:r>
-    </w:p>
-    <w:p>
-      <w:r>
-        <w:rPr>
-          <w:rFonts w:hint="eastAsia"/>
-        </w:rPr>
-        <w:t>物体模型就是防止误检的，</w:t>
-      </w:r>
-      <w:r>
-        <w:rPr>
-          <w:rFonts w:hint="eastAsia"/>
-        </w:rPr>
-        <w:t>比如说检测到</w:t>
-      </w:r>
-      <w:r>
-        <w:rPr>
-          <w:rFonts w:hint="eastAsia"/>
-        </w:rPr>
-        <w:t>一个躯干的置信度太低，就会送进物体检测，检测看它是不是物体，如果是物体，那它就不是人，不是物体就是人</w:t>
-      </w:r>
-    </w:p>
-    <w:p/>
-    <w:p>
-      <w:r>
-        <w:t xml:space="preserve">    USE_DETECT_ONLY          = 0, /* only detect alg */</w:t>
-      </w:r>
-      <w:r>
-        <w:rPr>
-          <w:rFonts w:hint="eastAsia"/>
-        </w:rPr>
-        <w:t>只检测</w:t>
-      </w:r>
-    </w:p>
-    <w:p>
-      <w:r>
-        <w:t xml:space="preserve">    USE_DETECT_AND_TRACK     = 1, /* detect and track alg */</w:t>
-      </w:r>
-      <w:r>
-        <w:rPr>
-          <w:rFonts w:hint="eastAsia"/>
-        </w:rPr>
-        <w:t>检测加追踪</w:t>
-      </w:r>
-    </w:p>
+        <w:t xml:space="preserve">    Flt32       flDistance;            /** 视频预测距离 **/</w:t>
+      </w:r>
+    </w:p>
+    <w:p>
+      <w:r>
+        <w:t xml:space="preserve">    Flt32       flHypotenuse;          /** 视频位置相对mic距离 **/</w:t>
+      </w:r>
+    </w:p>
+    <w:p/>
     <w:p>
       <w:pPr>
         <w:ind w:firstLine="420"/>
       </w:pPr>
       <w:r>
-        <w:t xml:space="preserve">USE_DETECT_AND_LUMA_STAT = 2, /* detect and luma alg */ </w:t>
-      </w:r>
-      <w:r>
-        <w:rPr>
-          <w:rFonts w:hint="eastAsia"/>
-        </w:rPr>
-        <w:t>检测并且加美颜的</w:t>
+        <w:t>Bool        bBodyFaceMatchFlag;    /** 人体匹配人脸是否成功标志位 **/</w:t>
       </w:r>
     </w:p>
     <w:p>
@@ -1673,87 +1780,6 @@
     </w:p>
     <w:p>
       <w:r>
-        <w:t xml:space="preserve">    UInt64      u64CreateTs;           /** 人体出现时间 **/</w:t>
-      </w:r>
-    </w:p>
-    <w:p>
-      <w:r>
-        <w:t xml:space="preserve">    VDO_RECT2_S stRgnBody;             /** 人体区域      **/</w:t>
-      </w:r>
-    </w:p>
-    <w:p>
-      <w:r>
-        <w:t xml:space="preserve">    VDO_RECT2_S stRgnFace;             /** 人体区域对应的人脸或人头区域 **/</w:t>
-      </w:r>
-    </w:p>
-    <w:p>
-      <w:r>
-        <w:t xml:space="preserve">    VDO_RECT2_S stRgnFaceMin;</w:t>
-      </w:r>
-    </w:p>
-    <w:p/>
-    <w:p>
-      <w:r>
-        <w:t xml:space="preserve">    UInt32      uiBodyId ;             /** body索引    **/</w:t>
-      </w:r>
-    </w:p>
-    <w:p>
-      <w:r>
-        <w:t xml:space="preserve">    UInt32      uiFrameId;             /** frame索引 **/</w:t>
-      </w:r>
-    </w:p>
-    <w:p/>
-    <w:p>
-      <w:r>
-        <w:t xml:space="preserve">    Flt32       flScore;</w:t>
-      </w:r>
-    </w:p>
-    <w:p>
-      <w:r>
-        <w:t xml:space="preserve">    Flt32       flAngle;               /** 人相对音频中心点的角度 **/</w:t>
-      </w:r>
-    </w:p>
-    <w:p>
-      <w:r>
-        <w:t xml:space="preserve">    Flt32       flAngleL;              /** 人相对音频中心点的角度 **/</w:t>
-      </w:r>
-    </w:p>
-    <w:p>
-      <w:r>
-        <w:t xml:space="preserve">    Flt32       flAngleR;              /** 人相对音频中心点的角度 **/</w:t>
-      </w:r>
-    </w:p>
-    <w:p>
-      <w:r>
-        <w:t xml:space="preserve">    Flt32       flVideoAngle;          /** 相对于定焦镜头的视频角 **/</w:t>
-      </w:r>
-    </w:p>
-    <w:p>
-      <w:r>
-        <w:t xml:space="preserve">    Flt32       flDistance;            /** 视频预测距离 **/</w:t>
-      </w:r>
-    </w:p>
-    <w:p>
-      <w:r>
-        <w:t xml:space="preserve">    Flt32       flHypotenuse;          /** 视频位置相对mic距离 **/</w:t>
-      </w:r>
-    </w:p>
-    <w:p/>
-    <w:p>
-      <w:pPr>
-        <w:ind w:firstLine="420"/>
-      </w:pPr>
-      <w:r>
-        <w:t>Bool        bBodyFaceMatchFlag;    /** 人体匹配人脸是否成功标志位 **/</w:t>
-      </w:r>
-    </w:p>
-    <w:p>
-      <w:pPr>
-        <w:ind w:firstLine="420"/>
-      </w:pPr>
-    </w:p>
-    <w:p>
-      <w:r>
         <w:rPr>
           <w:rFonts w:hint="eastAsia"/>
         </w:rPr>
@@ -1766,7 +1792,6 @@
         <w:rPr>
           <w:rFonts w:hint="eastAsia"/>
         </w:rPr>
-        <w:lastRenderedPageBreak/>
         <w:t>_</w:t>
       </w:r>
       <w:r>
@@ -2394,7 +2419,11 @@
     <w:p/>
     <w:p>
       <w:r>
-        <w:t>ADB（全称：Android Debug Bridge），ADB是android sdk里的一个工具, 用这个工具可以直接操作管理android模拟器或者真实的android设备。Android的初衷是用adb这样的一个工具来协助开发人员在开发android应用的过程中更快更好的调试apk，因此adb具有安装卸载apk、拷贝推送文件、查看设备硬件信息、查看应用程序占用资源、在设备执行shell命令等功能。</w:t>
+        <w:t>ADB（全称：Android Debug Bridge），ADB是android sdk里的一个工具, 用这个工具可以直接操作管理android模拟器或者真实的android设备。Android的初衷是用adb这样的一个工具来协助开发人员在开发android应用的过程中更快更好的调试apk，因此adb具有安装卸载apk、拷贝推送文件、查看设备硬件信息、查看应用程序占用资源、在设备执行shell</w:t>
+      </w:r>
+      <w:r>
+        <w:lastRenderedPageBreak/>
+        <w:t>命令等功能。</w:t>
       </w:r>
     </w:p>
     <w:p/>
@@ -2440,11 +2469,7 @@
         <w:t>抢占式调度</w:t>
       </w:r>
       <w:r>
-        <w:t>策略，在同一静态优先级的情况下，抢占调度策略的线程一旦运行到便会一直抢</w:t>
-      </w:r>
-      <w:r>
-        <w:lastRenderedPageBreak/>
-        <w:t xml:space="preserve">占CPU资源，而其他同一 一直等到这个抢占式调度策略的线程退出才能被运行到（非实时线程会有一小部分资源分配到） </w:t>
+        <w:t xml:space="preserve">策略，在同一静态优先级的情况下，抢占调度策略的线程一旦运行到便会一直抢占CPU资源，而其他同一 一直等到这个抢占式调度策略的线程退出才能被运行到（非实时线程会有一小部分资源分配到） </w:t>
       </w:r>
       <w:r>
         <w:t>SCHED_FIFO</w:t>
@@ -2598,12 +2623,71 @@
       </w:r>
     </w:p>
     <w:p>
+      <w:pPr>
+        <w:rPr>
+          <w:rFonts w:hint="eastAsia"/>
+        </w:rPr>
+      </w:pPr>
+      <w:r>
+        <w:rPr>
+          <w:rFonts w:hint="eastAsia"/>
+        </w:rPr>
+        <w:t>adb</w:t>
+      </w:r>
+      <w:r>
+        <w:t xml:space="preserve"> </w:t>
+      </w:r>
+      <w:r>
+        <w:rPr>
+          <w:rFonts w:hint="eastAsia"/>
+        </w:rPr>
+        <w:t>connect</w:t>
+      </w:r>
+      <w:r>
+        <w:t xml:space="preserve"> </w:t>
+      </w:r>
+      <w:r>
+        <w:rPr>
+          <w:rFonts w:hint="eastAsia"/>
+        </w:rPr>
+        <w:t>ip名称</w:t>
+      </w:r>
+    </w:p>
+    <w:p>
       <w:r>
         <w:t>adb root</w:t>
       </w:r>
     </w:p>
     <w:p>
       <w:r>
+        <w:rPr>
+          <w:rFonts w:hint="eastAsia"/>
+        </w:rPr>
+        <w:t>adb</w:t>
+      </w:r>
+      <w:r>
+        <w:t xml:space="preserve"> </w:t>
+      </w:r>
+      <w:r>
+        <w:rPr>
+          <w:rFonts w:hint="eastAsia"/>
+        </w:rPr>
+        <w:t>connect</w:t>
+      </w:r>
+      <w:r>
+        <w:t xml:space="preserve"> </w:t>
+      </w:r>
+      <w:r>
+        <w:rPr>
+          <w:rFonts w:hint="eastAsia"/>
+        </w:rPr>
+        <w:t>ip名称</w:t>
+      </w:r>
+      <w:bookmarkStart w:id="0" w:name="_GoBack"/>
+      <w:bookmarkEnd w:id="0"/>
+    </w:p>
+    <w:p>
+      <w:r>
         <w:t>adb disable-verity</w:t>
       </w:r>
     </w:p>
@@ -2711,6 +2795,7 @@
         <w:rPr>
           <w:rFonts w:hint="eastAsia"/>
         </w:rPr>
+        <w:lastRenderedPageBreak/>
         <w:t>cd</w:t>
       </w:r>
       <w:r>
@@ -2759,7 +2844,6 @@
         <w:rPr>
           <w:rFonts w:hint="eastAsia"/>
         </w:rPr>
-        <w:lastRenderedPageBreak/>
         <w:t>重装zoom</w:t>
       </w:r>
       <w:r>
@@ -3626,6 +3710,26 @@
     </w:p>
     <w:p/>
     <w:p>
+      <w:pPr>
+        <w:rPr>
+          <w:rFonts w:hint="eastAsia"/>
+        </w:rPr>
+      </w:pPr>
+      <w:r>
+        <w:t>git ls-files</w:t>
+      </w:r>
+      <w:r>
+        <w:t xml:space="preserve"> </w:t>
+      </w:r>
+      <w:r>
+        <w:rPr>
+          <w:rFonts w:hint="eastAsia"/>
+        </w:rPr>
+        <w:t>查看git控制的文件</w:t>
+      </w:r>
+    </w:p>
+    <w:p/>
+    <w:p>
       <w:r>
         <w:rPr>
           <w:rFonts w:hint="eastAsia"/>
@@ -3738,19 +3842,11 @@
         </w:rPr>
         <w:t xml:space="preserve">查看进程绑核情况 </w:t>
       </w:r>
-      <w:bookmarkStart w:id="0" w:name="_GoBack"/>
-      <w:bookmarkEnd w:id="0"/>
       <w:r>
         <w:t>taskset -pa 进程ID</w:t>
       </w:r>
     </w:p>
-    <w:p>
-      <w:pPr>
-        <w:rPr>
-          <w:rFonts w:hint="eastAsia"/>
-        </w:rPr>
-      </w:pPr>
-    </w:p>
+    <w:p/>
     <w:p>
       <w:r>
         <w:rPr>
@@ -3816,6 +3912,72 @@
       </w:r>
     </w:p>
     <w:p/>
+    <w:p/>
+    <w:p/>
+    <w:p>
+      <w:r>
+        <w:rPr>
+          <w:rFonts w:hint="eastAsia"/>
+        </w:rPr>
+        <w:t>gitlab合并主分支</w:t>
+      </w:r>
+    </w:p>
+    <w:p>
+      <w:r>
+        <w:rPr>
+          <w:noProof/>
+        </w:rPr>
+        <w:lastRenderedPageBreak/>
+        <w:drawing>
+          <wp:inline distT="0" distB="0" distL="0" distR="0" wp14:anchorId="2C4B16A5" wp14:editId="38DEA89C">
+            <wp:extent cx="5274310" cy="3757159"/>
+            <wp:effectExtent l="0" t="0" r="2540" b="0"/>
+            <wp:docPr id="9" name="图片 9" descr="F:\VSProject\opencvtest1\opencvtest1\Snipaste_2023-02-03_18-14-16.png"/>
+            <wp:cNvGraphicFramePr>
+              <a:graphicFrameLocks xmlns:a="http://schemas.openxmlformats.org/drawingml/2006/main" noChangeAspect="1"/>
+            </wp:cNvGraphicFramePr>
+            <a:graphic xmlns:a="http://schemas.openxmlformats.org/drawingml/2006/main">
+              <a:graphicData uri="http://schemas.openxmlformats.org/drawingml/2006/picture">
+                <pic:pic xmlns:pic="http://schemas.openxmlformats.org/drawingml/2006/picture">
+                  <pic:nvPicPr>
+                    <pic:cNvPr id="0" name="Picture 3" descr="F:\VSProject\opencvtest1\opencvtest1\Snipaste_2023-02-03_18-14-16.png"/>
+                    <pic:cNvPicPr>
+                      <a:picLocks noChangeAspect="1" noChangeArrowheads="1"/>
+                    </pic:cNvPicPr>
+                  </pic:nvPicPr>
+                  <pic:blipFill>
+                    <a:blip r:embed="rId16">
+                      <a:extLst>
+                        <a:ext uri="{28A0092B-C50C-407E-A947-70E740481C1C}">
+                          <a14:useLocalDpi xmlns:a14="http://schemas.microsoft.com/office/drawing/2010/main" val="0"/>
+                        </a:ext>
+                      </a:extLst>
+                    </a:blip>
+                    <a:srcRect/>
+                    <a:stretch>
+                      <a:fillRect/>
+                    </a:stretch>
+                  </pic:blipFill>
+                  <pic:spPr bwMode="auto">
+                    <a:xfrm>
+                      <a:off x="0" y="0"/>
+                      <a:ext cx="5274310" cy="3757159"/>
+                    </a:xfrm>
+                    <a:prstGeom prst="rect">
+                      <a:avLst/>
+                    </a:prstGeom>
+                    <a:noFill/>
+                    <a:ln>
+                      <a:noFill/>
+                    </a:ln>
+                  </pic:spPr>
+                </pic:pic>
+              </a:graphicData>
+            </a:graphic>
+          </wp:inline>
+        </w:drawing>
+      </w:r>
+    </w:p>
     <w:p>
       <w:r>
         <w:rPr>
@@ -4084,6 +4246,7 @@
         <w:rPr>
           <w:noProof/>
         </w:rPr>
+        <w:lastRenderedPageBreak/>
         <w:drawing>
           <wp:inline distT="0" distB="0" distL="0" distR="0" wp14:anchorId="76B1056B" wp14:editId="4250A3E2">
             <wp:extent cx="5274310" cy="948690"/>
@@ -4100,7 +4263,7 @@
                     <pic:cNvPicPr/>
                   </pic:nvPicPr>
                   <pic:blipFill>
-                    <a:blip r:embed="rId16"/>
+                    <a:blip r:embed="rId17"/>
                     <a:stretch>
                       <a:fillRect/>
                     </a:stretch>
@@ -4151,16 +4314,15 @@
             <v:path o:extrusionok="f" gradientshapeok="t" o:connecttype="rect"/>
             <o:lock v:ext="edit" aspectratio="t"/>
           </v:shapetype>
-          <v:shape id="_x0000_i1025" type="#_x0000_t75" style="width:414.35pt;height:191.25pt">
-            <v:imagedata r:id="rId17" o:title="Snipaste_2022-10-27_16-02-36"/>
+          <v:shape id="_x0000_i1025" type="#_x0000_t75" style="width:414.4pt;height:191.25pt">
+            <v:imagedata r:id="rId18" o:title="Snipaste_2022-10-27_16-02-36"/>
           </v:shape>
         </w:pict>
       </w:r>
       <w:r>
-        <w:lastRenderedPageBreak/>
         <w:pict w14:anchorId="6A4FB836">
-          <v:shape id="_x0000_i1026" type="#_x0000_t75" style="width:414.75pt;height:172.25pt">
-            <v:imagedata r:id="rId18" o:title="Snipaste_2022-10-27_16-02-16"/>
+          <v:shape id="_x0000_i1026" type="#_x0000_t75" style="width:414.75pt;height:172.5pt">
+            <v:imagedata r:id="rId19" o:title="Snipaste_2022-10-27_16-02-16"/>
           </v:shape>
         </w:pict>
       </w:r>
@@ -4171,496 +4333,10 @@
           <w:noProof/>
         </w:rPr>
         <w:drawing>
-          <wp:inline distT="0" distB="0" distL="0" distR="0" wp14:anchorId="4DA1E717" wp14:editId="44F5B983">
-            <wp:extent cx="5274310" cy="2867660"/>
-            <wp:effectExtent l="0" t="0" r="2540" b="8890"/>
-            <wp:docPr id="6" name="图片 6"/>
-            <wp:cNvGraphicFramePr>
-              <a:graphicFrameLocks xmlns:a="http://schemas.openxmlformats.org/drawingml/2006/main" noChangeAspect="1"/>
-            </wp:cNvGraphicFramePr>
-            <a:graphic xmlns:a="http://schemas.openxmlformats.org/drawingml/2006/main">
-              <a:graphicData uri="http://schemas.openxmlformats.org/drawingml/2006/picture">
-                <pic:pic xmlns:pic="http://schemas.openxmlformats.org/drawingml/2006/picture">
-                  <pic:nvPicPr>
-                    <pic:cNvPr id="1" name=""/>
-                    <pic:cNvPicPr/>
-                  </pic:nvPicPr>
-                  <pic:blipFill>
-                    <a:blip r:embed="rId19"/>
-                    <a:stretch>
-                      <a:fillRect/>
-                    </a:stretch>
-                  </pic:blipFill>
-                  <pic:spPr>
-                    <a:xfrm>
-                      <a:off x="0" y="0"/>
-                      <a:ext cx="5274310" cy="2867660"/>
-                    </a:xfrm>
-                    <a:prstGeom prst="rect">
-                      <a:avLst/>
-                    </a:prstGeom>
-                  </pic:spPr>
-                </pic:pic>
-              </a:graphicData>
-            </a:graphic>
-          </wp:inline>
-        </w:drawing>
-      </w:r>
-    </w:p>
-    <w:p>
-      <w:r>
-        <w:rPr>
-          <w:rFonts w:hint="eastAsia"/>
-        </w:rPr>
-        <w:t>辅角第二角度说话人</w:t>
-      </w:r>
-    </w:p>
-    <w:p>
-      <w:r>
-        <w:rPr>
-          <w:rFonts w:hint="eastAsia"/>
-        </w:rPr>
-        <w:t>第二角度我们这边统计得到的角度，相比于主角统计的时间更长，目的是为了稳定角度</w:t>
-      </w:r>
-    </w:p>
-    <w:p>
-      <w:r>
-        <w:t>A</w:t>
-      </w:r>
-      <w:r>
-        <w:rPr>
-          <w:rFonts w:hint="eastAsia"/>
-        </w:rPr>
-        <w:t>ng</w:t>
-      </w:r>
-      <w:r>
-        <w:t>2</w:t>
-      </w:r>
-      <w:r>
-        <w:rPr>
-          <w:rFonts w:hint="eastAsia"/>
-        </w:rPr>
-        <w:t>第二角度</w:t>
-      </w:r>
-    </w:p>
-    <w:p>
-      <w:r>
-        <w:t>S</w:t>
-      </w:r>
-      <w:r>
-        <w:rPr>
-          <w:rFonts w:hint="eastAsia"/>
-        </w:rPr>
-        <w:t>主角</w:t>
-      </w:r>
-    </w:p>
-    <w:p>
-      <w:r>
-        <w:rPr>
-          <w:rFonts w:hint="eastAsia"/>
-        </w:rPr>
-        <w:t>A辅角</w:t>
-      </w:r>
-    </w:p>
-    <w:p/>
-    <w:p>
-      <w:r>
-        <w:rPr>
-          <w:rFonts w:hint="eastAsia"/>
-        </w:rPr>
-        <w:t>归一化成概率的方法</w:t>
-      </w:r>
-      <w:r>
-        <w:rPr>
-          <w:rFonts w:hint="eastAsia"/>
-        </w:rPr>
-        <w:t>(可以保证是一个正值</w:t>
-      </w:r>
-      <w:r>
-        <w:t>)</w:t>
-      </w:r>
-      <w:r>
-        <w:rPr>
-          <w:rFonts w:hint="eastAsia"/>
-        </w:rPr>
-        <w:t>：</w:t>
-      </w:r>
-    </w:p>
-    <w:p>
-      <w:r>
-        <w:t xml:space="preserve">3 -&gt; e^3  -&gt;   </w:t>
-      </w:r>
-      <w:r>
-        <w:t>e^3/(</w:t>
-      </w:r>
-      <w:r>
-        <w:t xml:space="preserve"> </w:t>
-      </w:r>
-      <w:r>
-        <w:t>e^3+</w:t>
-      </w:r>
-      <w:r>
-        <w:t xml:space="preserve"> </w:t>
-      </w:r>
-      <w:r>
-        <w:t>e^1+</w:t>
-      </w:r>
-      <w:r>
-        <w:t xml:space="preserve"> </w:t>
-      </w:r>
-      <w:r>
-        <w:t>e^-3)</w:t>
-      </w:r>
-    </w:p>
-    <w:p>
-      <w:r>
-        <w:t>1 -&gt; e^1</w:t>
-      </w:r>
-      <w:r>
-        <w:t xml:space="preserve">  -&gt;   e^1/(</w:t>
-      </w:r>
-      <w:r>
-        <w:t xml:space="preserve"> </w:t>
-      </w:r>
-      <w:r>
-        <w:t>e^3+</w:t>
-      </w:r>
-      <w:r>
-        <w:t xml:space="preserve"> </w:t>
-      </w:r>
-      <w:r>
-        <w:t>e^1+</w:t>
-      </w:r>
-      <w:r>
-        <w:t xml:space="preserve"> </w:t>
-      </w:r>
-      <w:r>
-        <w:t>e^-3)</w:t>
-      </w:r>
-    </w:p>
-    <w:p>
-      <w:r>
-        <w:t xml:space="preserve">-3 -&gt; e^-3 </w:t>
-      </w:r>
-      <w:r>
-        <w:t xml:space="preserve">-&gt;   </w:t>
-      </w:r>
-      <w:r>
-        <w:t>e^-3</w:t>
-      </w:r>
-      <w:r>
-        <w:t>/(</w:t>
-      </w:r>
-      <w:r>
-        <w:t xml:space="preserve"> </w:t>
-      </w:r>
-      <w:r>
-        <w:t>e^3+</w:t>
-      </w:r>
-      <w:r>
-        <w:t xml:space="preserve"> </w:t>
-      </w:r>
-      <w:r>
-        <w:t>e^1+</w:t>
-      </w:r>
-      <w:r>
-        <w:t xml:space="preserve"> </w:t>
-      </w:r>
-      <w:r>
-        <w:t>e^-3)</w:t>
-      </w:r>
-    </w:p>
-    <w:p>
-      <w:r>
-        <w:t xml:space="preserve"> </w:t>
-      </w:r>
-    </w:p>
-    <w:p>
-      <w:r>
-        <w:t>C</w:t>
-      </w:r>
-      <w:r>
-        <w:rPr>
-          <w:rFonts w:hint="eastAsia"/>
-        </w:rPr>
-        <w:t>sc是缩放的意思</w:t>
-      </w:r>
-    </w:p>
-    <w:p/>
-    <w:p>
-      <w:r>
-        <w:t>睡眠和挂起是两种行为，阻塞则是一种状态。</w:t>
-      </w:r>
-    </w:p>
-    <w:p>
-      <w:r>
-        <w:t>操作系统中睡眠、阻塞、挂起的区别形象解释：</w:t>
-      </w:r>
-      <w:r>
-        <w:br/>
-        <w:t>        首先这些术语都是对于线程来说的。对线程的控制就好比你控制了一个雇工为你干活。你对雇工的控制是通过编程来实现的。</w:t>
-      </w:r>
-      <w:r>
-        <w:br/>
-      </w:r>
-      <w:r>
-        <w:lastRenderedPageBreak/>
-        <w:t>        挂起线程的意思就是你对主动对雇工说：“你睡觉去吧，用着你的时候我主动去叫你，然后接着干活”。</w:t>
-      </w:r>
-      <w:r>
-        <w:br/>
-        <w:t>        使线程睡眠的意思就是你主动对雇工说：“你睡觉去吧，某时某刻过来报到，然后接着干活”。</w:t>
-      </w:r>
-    </w:p>
-    <w:p>
-      <w:pPr>
-        <w:pStyle w:val="a8"/>
-        <w:shd w:val="clear" w:color="auto" w:fill="FFFFFF"/>
-        <w:spacing w:before="0" w:beforeAutospacing="0" w:after="240" w:afterAutospacing="0"/>
-        <w:rPr>
-          <w:rFonts w:asciiTheme="minorHAnsi" w:eastAsiaTheme="minorEastAsia" w:hAnsiTheme="minorHAnsi" w:cstheme="minorBidi"/>
-          <w:kern w:val="2"/>
-          <w:sz w:val="21"/>
-          <w:szCs w:val="22"/>
-        </w:rPr>
-      </w:pPr>
-      <w:r>
-        <w:rPr>
-          <w:rFonts w:asciiTheme="minorHAnsi" w:eastAsiaTheme="minorEastAsia" w:hAnsiTheme="minorHAnsi" w:cstheme="minorBidi"/>
-          <w:kern w:val="2"/>
-          <w:sz w:val="21"/>
-          <w:szCs w:val="22"/>
-        </w:rPr>
-        <w:t>        线程</w:t>
-      </w:r>
-      <w:r>
-        <w:rPr>
-          <w:rFonts w:asciiTheme="minorHAnsi" w:eastAsiaTheme="minorEastAsia" w:hAnsiTheme="minorHAnsi" w:cstheme="minorBidi"/>
-          <w:b/>
-          <w:bCs/>
-          <w:kern w:val="2"/>
-          <w:sz w:val="21"/>
-          <w:szCs w:val="22"/>
-        </w:rPr>
-        <w:t>阻塞</w:t>
-      </w:r>
-      <w:r>
-        <w:rPr>
-          <w:rFonts w:asciiTheme="minorHAnsi" w:eastAsiaTheme="minorEastAsia" w:hAnsiTheme="minorHAnsi" w:cstheme="minorBidi"/>
-          <w:kern w:val="2"/>
-          <w:sz w:val="21"/>
-          <w:szCs w:val="22"/>
-        </w:rPr>
-        <w:t>的意思就是，你突然发现，你的雇工不知道在什么时候没经过你允许，自己睡觉呢，但是你不能怪雇工，肯定你这个雇主没注意，本来你让雇工扫地，结果扫帚被偷了或被邻居家借去了，你又没让雇工继续干别的活，他就只好睡觉了。至于扫帚回来后，雇工会不会知道，会不会继续干活，你不用担心，雇工一旦发现扫帚回来了，他就会自己去干活的。因为雇工受过良好的培训。这个培训机构就是操作系统</w:t>
-      </w:r>
-    </w:p>
-    <w:p>
-      <w:r>
-        <w:t>git diff</w:t>
-      </w:r>
-      <w:r>
-        <w:t xml:space="preserve">  1258</w:t>
-      </w:r>
-      <w:r>
-        <w:rPr>
-          <w:rFonts w:hint="eastAsia"/>
-        </w:rPr>
-        <w:t>e</w:t>
-      </w:r>
-      <w:r>
-        <w:t xml:space="preserve"> (</w:t>
-      </w:r>
-      <w:r>
-        <w:rPr>
-          <w:rFonts w:hint="eastAsia"/>
-        </w:rPr>
-        <w:t>需要对比的</w:t>
-      </w:r>
-      <w:r>
-        <w:rPr>
-          <w:rFonts w:hint="eastAsia"/>
-        </w:rPr>
-        <w:t>哈希值号</w:t>
-      </w:r>
-      <w:r>
-        <w:t>)</w:t>
-      </w:r>
-    </w:p>
-    <w:p/>
-    <w:p/>
-    <w:p>
-      <w:r>
-        <w:t>派是弧度制,180度是角度制,派／180,表示每角度等于多少弧度.那30*π/180表示30度的角等于π/6</w:t>
-      </w:r>
-    </w:p>
-    <w:p/>
-    <w:p/>
-    <w:p>
-      <w:r>
-        <w:t>YUV是编译true-color颜色空间（color space）的种类，Y’UV, YUV, YCbCr，YPbPr等专有名词都可以称为YUV，彼此有重叠。“Y”表示明亮度（Luminance或Luma），也就是灰阶值，“U”和“V”表示的则是色度（Chrominance或Chroma），作用是描述影像色彩及饱和度，用于指定像素的颜色。</w:t>
-      </w:r>
-    </w:p>
-    <w:p>
-      <w:r>
-        <w:t>YUV 是一种彩色编码系统，主要用在视频、图形处理流水线中(pipeline)。相对于 RGB 颜色空间，设计 YUV 的目的就是为了编码、传输的方便，减少带宽占用和信息出错。</w:t>
-      </w:r>
-    </w:p>
-    <w:p/>
-    <w:p>
-      <w:r>
-        <w:t xml:space="preserve">YUV 格式通常有两大类:打包(packed)格式和平面(planar)格式。前者将 YUV 分量存放在同一个数组中, </w:t>
-      </w:r>
-      <w:r>
-        <w:rPr>
-          <w:rFonts w:hint="eastAsia"/>
-        </w:rPr>
-        <w:t>通常是几个相邻的像素组成一个宏像素</w:t>
-      </w:r>
-      <w:r>
-        <w:t>(macro-pixel);而后者使用三个数组分开存放 YUV 三个分量,就像</w:t>
-      </w:r>
-      <w:r>
-        <w:rPr>
-          <w:rFonts w:hint="eastAsia"/>
-        </w:rPr>
-        <w:t>是一个三维平面一样。</w:t>
-      </w:r>
-    </w:p>
-    <w:p>
-      <w:r>
-        <w:rPr>
-          <w:rFonts w:hint="eastAsia"/>
-        </w:rPr>
-        <w:t>一、</w:t>
-      </w:r>
-      <w:r>
-        <w:t>YUV420、YUV420P和YUV420SP区别</w:t>
-      </w:r>
-    </w:p>
-    <w:p>
-      <w:r>
-        <w:t>YUV420： 即打包格式的YUV420</w:t>
-      </w:r>
-    </w:p>
-    <w:p>
-      <w:r>
-        <w:t>YUV420P: 即YUV420 Planar，Y\U\V数据是分开存放的</w:t>
-      </w:r>
-    </w:p>
-    <w:p>
-      <w:r>
-        <w:t>YUV420SP:即YUV420 semi planar, 这个格式的数据量跟YUV420 Planar的一样，但是U、V是交叉存放的</w:t>
-      </w:r>
-      <w:r>
-        <w:rPr>
-          <w:rFonts w:hint="eastAsia"/>
-        </w:rPr>
-        <w:t>.</w:t>
-      </w:r>
-      <w:r>
-        <w:t xml:space="preserve"> </w:t>
-      </w:r>
-    </w:p>
-    <w:p>
-      <w:r>
-        <w:t>NV12 属于 YUV420SP 格式。两个平面，分别存储 Y 分量 和 UV 分量。其中 UV 分量共用一个平面并且以 U, V, U, V 的顺序交错排列。每四个 Y 分量共享一组 UV 分量</w:t>
-      </w:r>
-      <w:r>
-        <w:rPr>
-          <w:rFonts w:hint="eastAsia"/>
-        </w:rPr>
-        <w:t>，</w:t>
-      </w:r>
-    </w:p>
-    <w:p>
-      <w:r>
-        <w:t>NV21 属于 YUV420SP，与 NV12 几乎一致，区别是 UV 平面中 U 与 V 的排列顺序颠倒，以 V, U, V, U 的顺序交错排列，</w:t>
-      </w:r>
-      <w:r>
-        <w:t xml:space="preserve"> </w:t>
-      </w:r>
-    </w:p>
-    <w:p/>
-    <w:p>
-      <w:r>
-        <w:t>RGB565 是16位的，2个字节，5+6+5，第一字节的前5位是R，后三位+第二字节前三位是G，第二字节后5位是B。</w:t>
-      </w:r>
-    </w:p>
-    <w:p>
-      <w:r>
-        <w:t>RGB555 也是16位的，2个字节，RGB各5位，有1位未用。</w:t>
-      </w:r>
-    </w:p>
-    <w:p>
-      <w:r>
-        <w:t>RGB888 是24位的，3个字节。</w:t>
-      </w:r>
-    </w:p>
-    <w:p/>
-    <w:p>
-      <w:r>
-        <w:rPr>
-          <w:rFonts w:hint="eastAsia"/>
-        </w:rPr>
-        <w:t>U</w:t>
-      </w:r>
-      <w:r>
-        <w:t xml:space="preserve">8C1 </w:t>
-      </w:r>
-      <w:r>
-        <w:rPr>
-          <w:rFonts w:hint="eastAsia"/>
-        </w:rPr>
-        <w:t>就是R</w:t>
-      </w:r>
-      <w:r>
-        <w:t>GB</w:t>
-      </w:r>
-      <w:r>
-        <w:rPr>
-          <w:rFonts w:hint="eastAsia"/>
-        </w:rPr>
-        <w:t>的一个通道，灰度图</w:t>
-      </w:r>
-    </w:p>
-    <w:p>
-      <w:r>
-        <w:rPr>
-          <w:rFonts w:hint="eastAsia"/>
-        </w:rPr>
-        <w:t>U</w:t>
-      </w:r>
-      <w:r>
-        <w:t xml:space="preserve">8C3 </w:t>
-      </w:r>
-      <w:r>
-        <w:rPr>
-          <w:rFonts w:hint="eastAsia"/>
-        </w:rPr>
-        <w:t>就是R</w:t>
-      </w:r>
-      <w:r>
-        <w:t>GB</w:t>
-      </w:r>
-      <w:r>
-        <w:rPr>
-          <w:rFonts w:hint="eastAsia"/>
-        </w:rPr>
-        <w:t>的三个通道</w:t>
-      </w:r>
-    </w:p>
-    <w:p/>
-    <w:p>
-      <w:r>
-        <w:rPr>
-          <w:noProof/>
-        </w:rPr>
-        <w:lastRenderedPageBreak/>
-        <w:drawing>
-          <wp:inline distT="0" distB="0" distL="0" distR="0" wp14:anchorId="363E72D2" wp14:editId="570F6F6F">
-            <wp:extent cx="5274310" cy="3170555"/>
+          <wp:inline distT="0" distB="0" distL="0" distR="0" wp14:anchorId="0463CD07" wp14:editId="64EB9825">
+            <wp:extent cx="5274310" cy="1029335"/>
             <wp:effectExtent l="0" t="0" r="2540" b="0"/>
-            <wp:docPr id="8" name="图片 8"/>
+            <wp:docPr id="11" name="图片 11"/>
             <wp:cNvGraphicFramePr>
               <a:graphicFrameLocks xmlns:a="http://schemas.openxmlformats.org/drawingml/2006/main" noChangeAspect="1"/>
             </wp:cNvGraphicFramePr>
@@ -4680,7 +4356,7 @@
                   <pic:spPr>
                     <a:xfrm>
                       <a:off x="0" y="0"/>
-                      <a:ext cx="5274310" cy="3170555"/>
+                      <a:ext cx="5274310" cy="1029335"/>
                     </a:xfrm>
                     <a:prstGeom prst="rect">
                       <a:avLst/>
@@ -4693,176 +4369,6 @@
         </w:drawing>
       </w:r>
     </w:p>
-    <w:p/>
-    <w:p>
-      <w:r>
-        <w:rPr>
-          <w:rFonts w:hint="eastAsia"/>
-        </w:rPr>
-        <w:t>用于检测</w:t>
-      </w:r>
-      <w:r>
-        <w:rPr>
-          <w:rFonts w:hint="eastAsia"/>
-        </w:rPr>
-        <w:t>的</w:t>
-      </w:r>
-      <w:r>
-        <w:rPr>
-          <w:rFonts w:hint="eastAsia"/>
-        </w:rPr>
-        <w:t>神经网络算法是</w:t>
-      </w:r>
-      <w:r>
-        <w:t>YOLO</w:t>
-      </w:r>
-    </w:p>
-    <w:p/>
-    <w:p>
-      <w:r>
-        <w:t xml:space="preserve">git reset --hard </w:t>
-      </w:r>
-      <w:r>
-        <w:rPr>
-          <w:rFonts w:hint="eastAsia"/>
-        </w:rPr>
-        <w:t>索引值</w:t>
-      </w:r>
-    </w:p>
-    <w:p/>
-    <w:p>
-      <w:r>
-        <w:rPr>
-          <w:rFonts w:hint="eastAsia"/>
-        </w:rPr>
-        <w:t>F</w:t>
-      </w:r>
-      <w:r>
-        <w:t>IXME</w:t>
-      </w:r>
-      <w:r>
-        <w:rPr>
-          <w:rFonts w:hint="eastAsia"/>
-        </w:rPr>
-        <w:t>：说明此标识处有错误，需要修正</w:t>
-      </w:r>
-    </w:p>
-    <w:p/>
-    <w:p>
-      <w:r>
-        <w:rPr>
-          <w:rFonts w:hint="eastAsia"/>
-        </w:rPr>
-        <w:t>视频编码技术：</w:t>
-      </w:r>
-    </w:p>
-    <w:p>
-      <w:r>
-        <w:t>H.264 = SVC</w:t>
-      </w:r>
-      <w:r>
-        <w:rPr>
-          <w:rFonts w:hint="eastAsia"/>
-        </w:rPr>
-        <w:t>（可伸缩部分）</w:t>
-      </w:r>
-      <w:r>
-        <w:t xml:space="preserve"> + AVC</w:t>
-      </w:r>
-      <w:r>
-        <w:rPr>
-          <w:rFonts w:hint="eastAsia"/>
-        </w:rPr>
-        <w:t>（不可伸缩部分）</w:t>
-      </w:r>
-      <w:r>
-        <w:br/>
-        <w:t>SVC 在视频编码过程中将视频分为多个层（核心层、中间层和扩展层）。上层依赖于下层。上层越高，视频越清晰，视频越低，视频越模糊。</w:t>
-      </w:r>
-    </w:p>
-    <w:p>
-      <w:r>
-        <w:t>在带宽较差的情况下，只能传输底层（核心层）。如果带宽足够，则可以将所有数据传输到终端。</w:t>
-      </w:r>
-    </w:p>
-    <w:p/>
-    <w:p>
-      <w:r>
-        <w:rPr>
-          <w:rFonts w:hint="eastAsia"/>
-        </w:rPr>
-        <w:t>没有</w:t>
-      </w:r>
-      <w:r>
-        <w:t xml:space="preserve"> x32 的说法， x86、x64 都指的是 CPU 的指令集架构</w:t>
-      </w:r>
-      <w:r>
-        <w:rPr>
-          <w:rFonts w:hint="eastAsia"/>
-        </w:rPr>
-        <w:t>。</w:t>
-      </w:r>
-      <w:r>
-        <w:rPr>
-          <w:rFonts w:hint="eastAsia"/>
-        </w:rPr>
-        <w:t>所谓指令集，可以理解成硬件对外的接口。我们运行程序是通过操作系统调度，操作系统然后让硬件去计算。</w:t>
-      </w:r>
-    </w:p>
-    <w:p>
-      <w:r>
-        <w:rPr>
-          <w:rFonts w:hint="eastAsia"/>
-        </w:rPr>
-        <w:t>指令集架构主要分两大类。</w:t>
-      </w:r>
-    </w:p>
-    <w:p>
-      <w:r>
-        <w:rPr>
-          <w:rFonts w:hint="eastAsia"/>
-        </w:rPr>
-        <w:t>复杂指令集运算（</w:t>
-      </w:r>
-      <w:r>
-        <w:t>Complex Instruction Set Computing，CISC）</w:t>
-      </w:r>
-      <w:r>
-        <w:rPr>
-          <w:rFonts w:hint="eastAsia"/>
-        </w:rPr>
-        <w:t>，</w:t>
-      </w:r>
-      <w:r>
-        <w:rPr>
-          <w:rFonts w:hint="eastAsia"/>
-        </w:rPr>
-        <w:t>以</w:t>
-      </w:r>
-      <w:r>
-        <w:t xml:space="preserve"> intel 的 x86 架构为代表</w:t>
-      </w:r>
-    </w:p>
-    <w:p>
-      <w:r>
-        <w:rPr>
-          <w:rFonts w:hint="eastAsia"/>
-        </w:rPr>
-        <w:t>精简指令集运算（</w:t>
-      </w:r>
-      <w:r>
-        <w:t>Reduced Instruction Set Computing，RISC）</w:t>
-      </w:r>
-      <w:r>
-        <w:rPr>
-          <w:rFonts w:hint="eastAsia"/>
-        </w:rPr>
-        <w:t>以</w:t>
-      </w:r>
-      <w:r>
-        <w:t xml:space="preserve"> ARM 公司的 arm 架构为代表</w:t>
-      </w:r>
-    </w:p>
     <w:p>
       <w:r>
         <w:rPr>
@@ -4870,10 +4376,10 @@
         </w:rPr>
         <w:lastRenderedPageBreak/>
         <w:drawing>
-          <wp:inline distT="0" distB="0" distL="0" distR="0" wp14:anchorId="251FDDD6" wp14:editId="173F6F49">
-            <wp:extent cx="5274310" cy="1718310"/>
-            <wp:effectExtent l="0" t="0" r="2540" b="0"/>
-            <wp:docPr id="2" name="图片 2"/>
+          <wp:inline distT="0" distB="0" distL="0" distR="0" wp14:anchorId="4DA1E717" wp14:editId="44F5B983">
+            <wp:extent cx="5274310" cy="2867660"/>
+            <wp:effectExtent l="0" t="0" r="2540" b="8890"/>
+            <wp:docPr id="6" name="图片 6"/>
             <wp:cNvGraphicFramePr>
               <a:graphicFrameLocks xmlns:a="http://schemas.openxmlformats.org/drawingml/2006/main" noChangeAspect="1"/>
             </wp:cNvGraphicFramePr>
@@ -4893,6 +4399,703 @@
                   <pic:spPr>
                     <a:xfrm>
                       <a:off x="0" y="0"/>
+                      <a:ext cx="5274310" cy="2867660"/>
+                    </a:xfrm>
+                    <a:prstGeom prst="rect">
+                      <a:avLst/>
+                    </a:prstGeom>
+                  </pic:spPr>
+                </pic:pic>
+              </a:graphicData>
+            </a:graphic>
+          </wp:inline>
+        </w:drawing>
+      </w:r>
+    </w:p>
+    <w:p>
+      <w:r>
+        <w:rPr>
+          <w:rFonts w:hint="eastAsia"/>
+        </w:rPr>
+        <w:t>辅角第二角度说话人</w:t>
+      </w:r>
+    </w:p>
+    <w:p>
+      <w:r>
+        <w:rPr>
+          <w:rFonts w:hint="eastAsia"/>
+        </w:rPr>
+        <w:t>第二角度我们这边统计得到的角度，相比于主角统计的时间更长，目的是为了稳定角度</w:t>
+      </w:r>
+    </w:p>
+    <w:p>
+      <w:r>
+        <w:t>A</w:t>
+      </w:r>
+      <w:r>
+        <w:rPr>
+          <w:rFonts w:hint="eastAsia"/>
+        </w:rPr>
+        <w:t>ng</w:t>
+      </w:r>
+      <w:r>
+        <w:t>2</w:t>
+      </w:r>
+      <w:r>
+        <w:rPr>
+          <w:rFonts w:hint="eastAsia"/>
+        </w:rPr>
+        <w:t>第二角度</w:t>
+      </w:r>
+    </w:p>
+    <w:p>
+      <w:r>
+        <w:t>S</w:t>
+      </w:r>
+      <w:r>
+        <w:rPr>
+          <w:rFonts w:hint="eastAsia"/>
+        </w:rPr>
+        <w:t>主角</w:t>
+      </w:r>
+    </w:p>
+    <w:p>
+      <w:r>
+        <w:rPr>
+          <w:rFonts w:hint="eastAsia"/>
+        </w:rPr>
+        <w:t>A辅角</w:t>
+      </w:r>
+    </w:p>
+    <w:p/>
+    <w:p>
+      <w:r>
+        <w:rPr>
+          <w:rFonts w:hint="eastAsia"/>
+        </w:rPr>
+        <w:t>归一化成概率的方法</w:t>
+      </w:r>
+      <w:r>
+        <w:rPr>
+          <w:rFonts w:hint="eastAsia"/>
+        </w:rPr>
+        <w:t>(可以保证是一个正值</w:t>
+      </w:r>
+      <w:r>
+        <w:t>)</w:t>
+      </w:r>
+      <w:r>
+        <w:rPr>
+          <w:rFonts w:hint="eastAsia"/>
+        </w:rPr>
+        <w:t>：</w:t>
+      </w:r>
+    </w:p>
+    <w:p>
+      <w:r>
+        <w:t xml:space="preserve">3 -&gt; e^3  -&gt;   </w:t>
+      </w:r>
+      <w:r>
+        <w:t>e^3/(</w:t>
+      </w:r>
+      <w:r>
+        <w:t xml:space="preserve"> </w:t>
+      </w:r>
+      <w:r>
+        <w:t>e^3+</w:t>
+      </w:r>
+      <w:r>
+        <w:t xml:space="preserve"> </w:t>
+      </w:r>
+      <w:r>
+        <w:t>e^1+</w:t>
+      </w:r>
+      <w:r>
+        <w:t xml:space="preserve"> </w:t>
+      </w:r>
+      <w:r>
+        <w:t>e^-3)</w:t>
+      </w:r>
+    </w:p>
+    <w:p>
+      <w:r>
+        <w:t>1 -&gt; e^1</w:t>
+      </w:r>
+      <w:r>
+        <w:t xml:space="preserve">  -&gt;   e^1/(</w:t>
+      </w:r>
+      <w:r>
+        <w:t xml:space="preserve"> </w:t>
+      </w:r>
+      <w:r>
+        <w:t>e^3+</w:t>
+      </w:r>
+      <w:r>
+        <w:t xml:space="preserve"> </w:t>
+      </w:r>
+      <w:r>
+        <w:t>e^1+</w:t>
+      </w:r>
+      <w:r>
+        <w:t xml:space="preserve"> </w:t>
+      </w:r>
+      <w:r>
+        <w:t>e^-3)</w:t>
+      </w:r>
+    </w:p>
+    <w:p>
+      <w:r>
+        <w:t xml:space="preserve">-3 -&gt; e^-3 </w:t>
+      </w:r>
+      <w:r>
+        <w:t xml:space="preserve">-&gt;   </w:t>
+      </w:r>
+      <w:r>
+        <w:t>e^-3</w:t>
+      </w:r>
+      <w:r>
+        <w:t>/(</w:t>
+      </w:r>
+      <w:r>
+        <w:t xml:space="preserve"> </w:t>
+      </w:r>
+      <w:r>
+        <w:t>e^3+</w:t>
+      </w:r>
+      <w:r>
+        <w:t xml:space="preserve"> </w:t>
+      </w:r>
+      <w:r>
+        <w:t>e^1+</w:t>
+      </w:r>
+      <w:r>
+        <w:t xml:space="preserve"> </w:t>
+      </w:r>
+      <w:r>
+        <w:t>e^-3)</w:t>
+      </w:r>
+    </w:p>
+    <w:p>
+      <w:r>
+        <w:t xml:space="preserve"> </w:t>
+      </w:r>
+    </w:p>
+    <w:p>
+      <w:r>
+        <w:t>C</w:t>
+      </w:r>
+      <w:r>
+        <w:rPr>
+          <w:rFonts w:hint="eastAsia"/>
+        </w:rPr>
+        <w:t>sc是缩放的意思</w:t>
+      </w:r>
+    </w:p>
+    <w:p/>
+    <w:p>
+      <w:r>
+        <w:t>睡眠和挂起是两种行为，阻塞则是一种状态。</w:t>
+      </w:r>
+    </w:p>
+    <w:p>
+      <w:r>
+        <w:t>操作系统中睡眠、阻塞、挂起的区别形象解释：</w:t>
+      </w:r>
+      <w:r>
+        <w:br/>
+        <w:t>        首先这些术语都是对于线程来说的。对线程的控制就好比你控制了一个雇工为你干活。你对雇工的控制是通过编程来实现的。</w:t>
+      </w:r>
+      <w:r>
+        <w:br/>
+        <w:t>        挂起线程的意思就是你对主动对雇工说：“你睡觉去吧，用着你的时候我主动去叫你，然后接着干活”。</w:t>
+      </w:r>
+      <w:r>
+        <w:br/>
+        <w:t>        使线程睡眠的意思就是你主动对雇工说：“你睡觉去吧，某时某刻过来报到，然后接着干活”。</w:t>
+      </w:r>
+    </w:p>
+    <w:p>
+      <w:pPr>
+        <w:pStyle w:val="a8"/>
+        <w:shd w:val="clear" w:color="auto" w:fill="FFFFFF"/>
+        <w:spacing w:before="0" w:beforeAutospacing="0" w:after="240" w:afterAutospacing="0"/>
+        <w:rPr>
+          <w:rFonts w:asciiTheme="minorHAnsi" w:eastAsiaTheme="minorEastAsia" w:hAnsiTheme="minorHAnsi" w:cstheme="minorBidi"/>
+          <w:kern w:val="2"/>
+          <w:sz w:val="21"/>
+          <w:szCs w:val="22"/>
+        </w:rPr>
+      </w:pPr>
+      <w:r>
+        <w:rPr>
+          <w:rFonts w:asciiTheme="minorHAnsi" w:eastAsiaTheme="minorEastAsia" w:hAnsiTheme="minorHAnsi" w:cstheme="minorBidi"/>
+          <w:kern w:val="2"/>
+          <w:sz w:val="21"/>
+          <w:szCs w:val="22"/>
+        </w:rPr>
+        <w:t>        线程</w:t>
+      </w:r>
+      <w:r>
+        <w:rPr>
+          <w:rFonts w:asciiTheme="minorHAnsi" w:eastAsiaTheme="minorEastAsia" w:hAnsiTheme="minorHAnsi" w:cstheme="minorBidi"/>
+          <w:b/>
+          <w:bCs/>
+          <w:kern w:val="2"/>
+          <w:sz w:val="21"/>
+          <w:szCs w:val="22"/>
+        </w:rPr>
+        <w:t>阻塞</w:t>
+      </w:r>
+      <w:r>
+        <w:rPr>
+          <w:rFonts w:asciiTheme="minorHAnsi" w:eastAsiaTheme="minorEastAsia" w:hAnsiTheme="minorHAnsi" w:cstheme="minorBidi"/>
+          <w:kern w:val="2"/>
+          <w:sz w:val="21"/>
+          <w:szCs w:val="22"/>
+        </w:rPr>
+        <w:t>的意思就是，你突然发现，你的雇工不知道在什么时候没经过你允许，自己睡觉呢，但是你不能怪雇工，肯定你这个雇主没注意，本来你让雇工扫地，结果扫帚被偷了或被邻居家借去了，你又没让雇工继续干别的活，他就只好睡觉了。至于扫帚回来后，雇工会不会知道，会不会继续干活，你不用担心，雇工一旦发现扫帚回来了，他就会自己去干活的。因为雇工受过良好的培训。这个培训机构就是操作系统</w:t>
+      </w:r>
+    </w:p>
+    <w:p>
+      <w:r>
+        <w:t>git diff</w:t>
+      </w:r>
+      <w:r>
+        <w:t xml:space="preserve">  1258</w:t>
+      </w:r>
+      <w:r>
+        <w:rPr>
+          <w:rFonts w:hint="eastAsia"/>
+        </w:rPr>
+        <w:t>e</w:t>
+      </w:r>
+      <w:r>
+        <w:t xml:space="preserve"> (</w:t>
+      </w:r>
+      <w:r>
+        <w:rPr>
+          <w:rFonts w:hint="eastAsia"/>
+        </w:rPr>
+        <w:t>需要对比的</w:t>
+      </w:r>
+      <w:r>
+        <w:rPr>
+          <w:rFonts w:hint="eastAsia"/>
+        </w:rPr>
+        <w:t>哈希值号</w:t>
+      </w:r>
+      <w:r>
+        <w:t>)</w:t>
+      </w:r>
+    </w:p>
+    <w:p/>
+    <w:p/>
+    <w:p>
+      <w:r>
+        <w:lastRenderedPageBreak/>
+        <w:t>派是弧度制,180度是角度制,派／180,表示每角度等于多少弧度.那30*π/180表示30度的角等于π/6</w:t>
+      </w:r>
+    </w:p>
+    <w:p/>
+    <w:p/>
+    <w:p>
+      <w:r>
+        <w:t>YUV是编译true-color颜色空间（color space）的种类，Y’UV, YUV, YCbCr，YPbPr等专有名词都可以称为YUV，彼此有重叠。“Y”表示明亮度（Luminance或Luma），也就是灰阶值，“U”和“V”表示的则是色度（Chrominance或Chroma），作用是描述影像色彩及饱和度，用于指定像素的颜色。</w:t>
+      </w:r>
+    </w:p>
+    <w:p>
+      <w:r>
+        <w:t>YUV 是一种彩色编码系统，主要用在视频、图形处理流水线中(pipeline)。相对于 RGB 颜色空间，设计 YUV 的目的就是为了编码、传输的方便，减少带宽占用和信息出错。</w:t>
+      </w:r>
+    </w:p>
+    <w:p/>
+    <w:p>
+      <w:r>
+        <w:t xml:space="preserve">YUV 格式通常有两大类:打包(packed)格式和平面(planar)格式。前者将 YUV 分量存放在同一个数组中, </w:t>
+      </w:r>
+      <w:r>
+        <w:rPr>
+          <w:rFonts w:hint="eastAsia"/>
+        </w:rPr>
+        <w:t>通常是几个相邻的像素组成一个宏像素</w:t>
+      </w:r>
+      <w:r>
+        <w:t>(macro-pixel);而后者使用三个数组分开存放 YUV 三个分量,就像</w:t>
+      </w:r>
+      <w:r>
+        <w:rPr>
+          <w:rFonts w:hint="eastAsia"/>
+        </w:rPr>
+        <w:t>是一个三维平面一样。</w:t>
+      </w:r>
+    </w:p>
+    <w:p>
+      <w:r>
+        <w:rPr>
+          <w:rFonts w:hint="eastAsia"/>
+        </w:rPr>
+        <w:t>一、</w:t>
+      </w:r>
+      <w:r>
+        <w:t>YUV420、YUV420P和YUV420SP区别</w:t>
+      </w:r>
+    </w:p>
+    <w:p>
+      <w:r>
+        <w:t>YUV420： 即打包格式的YUV420</w:t>
+      </w:r>
+    </w:p>
+    <w:p>
+      <w:r>
+        <w:t>YUV420P: 即YUV420 Planar，Y\U\V数据是分开存放的</w:t>
+      </w:r>
+    </w:p>
+    <w:p>
+      <w:r>
+        <w:t>YUV420SP:即YUV420 semi planar, 这个格式的数据量跟YUV420 Planar的一样，但是U、V是交叉存放的</w:t>
+      </w:r>
+      <w:r>
+        <w:rPr>
+          <w:rFonts w:hint="eastAsia"/>
+        </w:rPr>
+        <w:t>.</w:t>
+      </w:r>
+      <w:r>
+        <w:t xml:space="preserve"> </w:t>
+      </w:r>
+    </w:p>
+    <w:p>
+      <w:r>
+        <w:t>NV12 属于 YUV420SP 格式。两个平面，分别存储 Y 分量 和 UV 分量。其中 UV 分量共用一个平面并且以 U, V, U, V 的顺序交错排列。每四个 Y 分量共享一组 UV 分量</w:t>
+      </w:r>
+      <w:r>
+        <w:rPr>
+          <w:rFonts w:hint="eastAsia"/>
+        </w:rPr>
+        <w:t>，</w:t>
+      </w:r>
+    </w:p>
+    <w:p>
+      <w:r>
+        <w:t>NV21 属于 YUV420SP，与 NV12 几乎一致，区别是 UV 平面中 U 与 V 的排列顺序颠倒，以 V, U, V, U 的顺序交错排列，</w:t>
+      </w:r>
+      <w:r>
+        <w:t xml:space="preserve"> </w:t>
+      </w:r>
+    </w:p>
+    <w:p/>
+    <w:p>
+      <w:r>
+        <w:t>RGB565 是16位的，2个字节，5+6+5，第一字节的前5位是R，后三位+第二字节前三位是G，第二字节后5位是B。</w:t>
+      </w:r>
+    </w:p>
+    <w:p>
+      <w:r>
+        <w:t>RGB555 也是16位的，2个字节，RGB各5位，有1位未用。</w:t>
+      </w:r>
+    </w:p>
+    <w:p>
+      <w:r>
+        <w:t>RGB888 是24位的，3个字节。</w:t>
+      </w:r>
+    </w:p>
+    <w:p/>
+    <w:p>
+      <w:r>
+        <w:rPr>
+          <w:rFonts w:hint="eastAsia"/>
+        </w:rPr>
+        <w:t>U</w:t>
+      </w:r>
+      <w:r>
+        <w:t xml:space="preserve">8C1 </w:t>
+      </w:r>
+      <w:r>
+        <w:rPr>
+          <w:rFonts w:hint="eastAsia"/>
+        </w:rPr>
+        <w:t>就是R</w:t>
+      </w:r>
+      <w:r>
+        <w:t>GB</w:t>
+      </w:r>
+      <w:r>
+        <w:rPr>
+          <w:rFonts w:hint="eastAsia"/>
+        </w:rPr>
+        <w:t>的一个通道，灰度图</w:t>
+      </w:r>
+    </w:p>
+    <w:p>
+      <w:r>
+        <w:rPr>
+          <w:rFonts w:hint="eastAsia"/>
+        </w:rPr>
+        <w:t>U</w:t>
+      </w:r>
+      <w:r>
+        <w:t xml:space="preserve">8C3 </w:t>
+      </w:r>
+      <w:r>
+        <w:rPr>
+          <w:rFonts w:hint="eastAsia"/>
+        </w:rPr>
+        <w:t>就是R</w:t>
+      </w:r>
+      <w:r>
+        <w:t>GB</w:t>
+      </w:r>
+      <w:r>
+        <w:rPr>
+          <w:rFonts w:hint="eastAsia"/>
+        </w:rPr>
+        <w:t>的三个通道</w:t>
+      </w:r>
+    </w:p>
+    <w:p/>
+    <w:p>
+      <w:r>
+        <w:rPr>
+          <w:noProof/>
+        </w:rPr>
+        <w:lastRenderedPageBreak/>
+        <w:drawing>
+          <wp:inline distT="0" distB="0" distL="0" distR="0" wp14:anchorId="363E72D2" wp14:editId="570F6F6F">
+            <wp:extent cx="5274310" cy="3170555"/>
+            <wp:effectExtent l="0" t="0" r="2540" b="0"/>
+            <wp:docPr id="8" name="图片 8"/>
+            <wp:cNvGraphicFramePr>
+              <a:graphicFrameLocks xmlns:a="http://schemas.openxmlformats.org/drawingml/2006/main" noChangeAspect="1"/>
+            </wp:cNvGraphicFramePr>
+            <a:graphic xmlns:a="http://schemas.openxmlformats.org/drawingml/2006/main">
+              <a:graphicData uri="http://schemas.openxmlformats.org/drawingml/2006/picture">
+                <pic:pic xmlns:pic="http://schemas.openxmlformats.org/drawingml/2006/picture">
+                  <pic:nvPicPr>
+                    <pic:cNvPr id="1" name=""/>
+                    <pic:cNvPicPr/>
+                  </pic:nvPicPr>
+                  <pic:blipFill>
+                    <a:blip r:embed="rId22"/>
+                    <a:stretch>
+                      <a:fillRect/>
+                    </a:stretch>
+                  </pic:blipFill>
+                  <pic:spPr>
+                    <a:xfrm>
+                      <a:off x="0" y="0"/>
+                      <a:ext cx="5274310" cy="3170555"/>
+                    </a:xfrm>
+                    <a:prstGeom prst="rect">
+                      <a:avLst/>
+                    </a:prstGeom>
+                  </pic:spPr>
+                </pic:pic>
+              </a:graphicData>
+            </a:graphic>
+          </wp:inline>
+        </w:drawing>
+      </w:r>
+    </w:p>
+    <w:p/>
+    <w:p>
+      <w:r>
+        <w:rPr>
+          <w:rFonts w:hint="eastAsia"/>
+        </w:rPr>
+        <w:t>用于检测</w:t>
+      </w:r>
+      <w:r>
+        <w:rPr>
+          <w:rFonts w:hint="eastAsia"/>
+        </w:rPr>
+        <w:t>的</w:t>
+      </w:r>
+      <w:r>
+        <w:rPr>
+          <w:rFonts w:hint="eastAsia"/>
+        </w:rPr>
+        <w:t>神经网络算法是</w:t>
+      </w:r>
+      <w:r>
+        <w:t>YOLO</w:t>
+      </w:r>
+    </w:p>
+    <w:p/>
+    <w:p>
+      <w:r>
+        <w:t xml:space="preserve">git reset --hard </w:t>
+      </w:r>
+      <w:r>
+        <w:rPr>
+          <w:rFonts w:hint="eastAsia"/>
+        </w:rPr>
+        <w:t>索引值</w:t>
+      </w:r>
+    </w:p>
+    <w:p/>
+    <w:p>
+      <w:r>
+        <w:rPr>
+          <w:rFonts w:hint="eastAsia"/>
+        </w:rPr>
+        <w:t>F</w:t>
+      </w:r>
+      <w:r>
+        <w:t>IXME</w:t>
+      </w:r>
+      <w:r>
+        <w:rPr>
+          <w:rFonts w:hint="eastAsia"/>
+        </w:rPr>
+        <w:t>：说明此标识处有错误，需要修正</w:t>
+      </w:r>
+    </w:p>
+    <w:p/>
+    <w:p>
+      <w:r>
+        <w:rPr>
+          <w:rFonts w:hint="eastAsia"/>
+        </w:rPr>
+        <w:t>视频编码技术：</w:t>
+      </w:r>
+    </w:p>
+    <w:p>
+      <w:r>
+        <w:t>H.264 = SVC</w:t>
+      </w:r>
+      <w:r>
+        <w:rPr>
+          <w:rFonts w:hint="eastAsia"/>
+        </w:rPr>
+        <w:t>（可伸缩部分）</w:t>
+      </w:r>
+      <w:r>
+        <w:t xml:space="preserve"> + AVC</w:t>
+      </w:r>
+      <w:r>
+        <w:rPr>
+          <w:rFonts w:hint="eastAsia"/>
+        </w:rPr>
+        <w:t>（不可伸缩部分）</w:t>
+      </w:r>
+      <w:r>
+        <w:br/>
+        <w:t>SVC 在视频编码过程中将视频分为多个层（核心层、中间层和扩展层）。上层依赖于下层。上层越高，视频越清晰，视频越低，视频越模糊。</w:t>
+      </w:r>
+    </w:p>
+    <w:p>
+      <w:r>
+        <w:t>在带宽较差的情况下，只能传输底层（核心层）。如果带宽足够，则可以将所有数据传输到终端。</w:t>
+      </w:r>
+    </w:p>
+    <w:p/>
+    <w:p>
+      <w:r>
+        <w:rPr>
+          <w:rFonts w:hint="eastAsia"/>
+        </w:rPr>
+        <w:t>没有</w:t>
+      </w:r>
+      <w:r>
+        <w:t xml:space="preserve"> x32 的说法， x86、x64 都指的是 CPU 的指令集架构</w:t>
+      </w:r>
+      <w:r>
+        <w:rPr>
+          <w:rFonts w:hint="eastAsia"/>
+        </w:rPr>
+        <w:t>。</w:t>
+      </w:r>
+      <w:r>
+        <w:rPr>
+          <w:rFonts w:hint="eastAsia"/>
+        </w:rPr>
+        <w:t>所谓指令集，可以理解成硬件对外的接口。我们运行程序是通过操作系统调度，操作系统然后让硬件去计算。</w:t>
+      </w:r>
+    </w:p>
+    <w:p>
+      <w:r>
+        <w:rPr>
+          <w:rFonts w:hint="eastAsia"/>
+        </w:rPr>
+        <w:t>指令集架构主要分两大类。</w:t>
+      </w:r>
+    </w:p>
+    <w:p>
+      <w:r>
+        <w:rPr>
+          <w:rFonts w:hint="eastAsia"/>
+        </w:rPr>
+        <w:t>复杂指令集运算（</w:t>
+      </w:r>
+      <w:r>
+        <w:t>Complex Instruction Set Computing，CISC）</w:t>
+      </w:r>
+      <w:r>
+        <w:rPr>
+          <w:rFonts w:hint="eastAsia"/>
+        </w:rPr>
+        <w:t>，</w:t>
+      </w:r>
+      <w:r>
+        <w:rPr>
+          <w:rFonts w:hint="eastAsia"/>
+        </w:rPr>
+        <w:t>以</w:t>
+      </w:r>
+      <w:r>
+        <w:t xml:space="preserve"> intel 的 x86 架构为代表</w:t>
+      </w:r>
+    </w:p>
+    <w:p>
+      <w:r>
+        <w:rPr>
+          <w:rFonts w:hint="eastAsia"/>
+        </w:rPr>
+        <w:t>精简指令集运算（</w:t>
+      </w:r>
+      <w:r>
+        <w:t>Reduced Instruction Set Computing，RISC）</w:t>
+      </w:r>
+      <w:r>
+        <w:rPr>
+          <w:rFonts w:hint="eastAsia"/>
+        </w:rPr>
+        <w:t>以</w:t>
+      </w:r>
+      <w:r>
+        <w:t xml:space="preserve"> ARM 公司的 arm 架构为代表</w:t>
+      </w:r>
+    </w:p>
+    <w:p>
+      <w:r>
+        <w:rPr>
+          <w:noProof/>
+        </w:rPr>
+        <w:lastRenderedPageBreak/>
+        <w:drawing>
+          <wp:inline distT="0" distB="0" distL="0" distR="0" wp14:anchorId="251FDDD6" wp14:editId="173F6F49">
+            <wp:extent cx="5274310" cy="1718310"/>
+            <wp:effectExtent l="0" t="0" r="2540" b="0"/>
+            <wp:docPr id="2" name="图片 2"/>
+            <wp:cNvGraphicFramePr>
+              <a:graphicFrameLocks xmlns:a="http://schemas.openxmlformats.org/drawingml/2006/main" noChangeAspect="1"/>
+            </wp:cNvGraphicFramePr>
+            <a:graphic xmlns:a="http://schemas.openxmlformats.org/drawingml/2006/main">
+              <a:graphicData uri="http://schemas.openxmlformats.org/drawingml/2006/picture">
+                <pic:pic xmlns:pic="http://schemas.openxmlformats.org/drawingml/2006/picture">
+                  <pic:nvPicPr>
+                    <pic:cNvPr id="1" name=""/>
+                    <pic:cNvPicPr/>
+                  </pic:nvPicPr>
+                  <pic:blipFill>
+                    <a:blip r:embed="rId23"/>
+                    <a:stretch>
+                      <a:fillRect/>
+                    </a:stretch>
+                  </pic:blipFill>
+                  <pic:spPr>
+                    <a:xfrm>
+                      <a:off x="0" y="0"/>
                       <a:ext cx="5274310" cy="1718310"/>
                     </a:xfrm>
                     <a:prstGeom prst="rect">
@@ -5144,6 +5347,39 @@
       </w:r>
     </w:p>
     <w:p/>
+    <w:p>
+      <w:r>
+        <w:t>android.cc.talk.speed</w:t>
+      </w:r>
+    </w:p>
+    <w:p>
+      <w:pPr>
+        <w:rPr>
+          <w:rFonts w:hint="eastAsia"/>
+        </w:rPr>
+      </w:pPr>
+      <w:r>
+        <w:t xml:space="preserve">0 </w:t>
+      </w:r>
+      <w:r>
+        <w:rPr>
+          <w:rFonts w:hint="eastAsia"/>
+        </w:rPr>
+        <w:t>是</w:t>
+      </w:r>
+      <w:r>
+        <w:t xml:space="preserve">VT </w:t>
+      </w:r>
+      <w:r>
+        <w:t xml:space="preserve"> 0</w:t>
+      </w:r>
+      <w:r>
+        <w:rPr>
+          <w:rFonts w:hint="eastAsia"/>
+        </w:rPr>
+        <w:t>以上是对讲</w:t>
+      </w:r>
+    </w:p>
     <w:p>
       <w:r>
         <w:rPr>
@@ -5173,7 +5409,7 @@
                     <pic:cNvPicPr/>
                   </pic:nvPicPr>
                   <pic:blipFill rotWithShape="1">
-                    <a:blip r:embed="rId22"/>
+                    <a:blip r:embed="rId24"/>
                     <a:srcRect t="30941" r="25460"/>
                     <a:stretch/>
                   </pic:blipFill>
@@ -5216,7 +5452,6 @@
           <w:color w:val="4D4D4D"/>
           <w:shd w:val="clear" w:color="auto" w:fill="FFFFFF"/>
         </w:rPr>
-        <w:lastRenderedPageBreak/>
         <w:t>写代码注意点：</w:t>
       </w:r>
     </w:p>

--- a/记录文档 .docx
+++ b/记录文档 .docx
@@ -846,6 +846,46 @@
       </w:r>
     </w:p>
     <w:p/>
+    <w:p>
+      <w:r>
+        <w:t>git push origin HEAD:AIA_M500_SG</w:t>
+      </w:r>
+      <w:r>
+        <w:t xml:space="preserve"> </w:t>
+      </w:r>
+      <w:r>
+        <w:rPr>
+          <w:rFonts w:hint="eastAsia"/>
+        </w:rPr>
+        <w:t>直接合并</w:t>
+      </w:r>
+      <w:r>
+        <w:rPr>
+          <w:rFonts w:hint="eastAsia"/>
+        </w:rPr>
+        <w:t>分支</w:t>
+      </w:r>
+    </w:p>
+    <w:p/>
+    <w:p>
+      <w:r>
+        <w:rPr>
+          <w:rFonts w:hint="eastAsia"/>
+        </w:rPr>
+        <w:t>Linux指令ifconfig显示网络设备</w:t>
+      </w:r>
+    </w:p>
+    <w:p>
+      <w:r>
+        <w:t xml:space="preserve">umount </w:t>
+      </w:r>
+      <w:r>
+        <w:rPr>
+          <w:rFonts w:hint="eastAsia"/>
+        </w:rPr>
+        <w:t>取消挂载</w:t>
+      </w:r>
+    </w:p>
     <w:p/>
     <w:p>
       <w:r>
@@ -916,7 +956,13 @@
         <w:rPr>
           <w:rFonts w:hint="eastAsia"/>
         </w:rPr>
-        <w:t>模式是哦用机械镜头</w:t>
+        <w:t>模式使用</w:t>
+      </w:r>
+      <w:r>
+        <w:rPr>
+          <w:rFonts w:hint="eastAsia"/>
+        </w:rPr>
+        <w:t>机械镜头</w:t>
       </w:r>
     </w:p>
     <w:p>
@@ -1235,6 +1281,7 @@
     </w:p>
     <w:p>
       <w:r>
+        <w:lastRenderedPageBreak/>
         <w:t>Alg</w:t>
       </w:r>
       <w:r>
@@ -1303,438 +1350,438 @@
         <w:rPr>
           <w:rFonts w:hint="eastAsia"/>
         </w:rPr>
+        <w:t>C</w:t>
+      </w:r>
+      <w:r>
+        <w:t>C</w:t>
+      </w:r>
+      <w:r>
+        <w:rPr>
+          <w:rFonts w:hint="eastAsia"/>
+        </w:rPr>
+        <w:t>感觉就是一个集合的意思</w:t>
+      </w:r>
+    </w:p>
+    <w:p>
+      <w:r>
+        <w:rPr>
+          <w:rFonts w:hint="eastAsia"/>
+        </w:rPr>
+        <w:t>一帧里面可能有有一个或一个以上的人，每个人占容器里</w:t>
+      </w:r>
+      <w:r>
+        <w:rPr>
+          <w:rFonts w:hint="eastAsia"/>
+        </w:rPr>
+        <w:t>一个元素</w:t>
+      </w:r>
+      <w:r>
+        <w:t>std::vector&lt;CC_RECT_SLICE_S&gt; vt_stSlice; /** 存放独区     **/</w:t>
+      </w:r>
+    </w:p>
+    <w:p>
+      <w:r>
+        <w:rPr>
+          <w:rFonts w:hint="eastAsia"/>
+        </w:rPr>
+        <w:t>vt</w:t>
+      </w:r>
+      <w:r>
+        <w:t xml:space="preserve"> </w:t>
+      </w:r>
+      <w:r>
+        <w:rPr>
+          <w:rFonts w:hint="eastAsia"/>
+        </w:rPr>
+        <w:t>语音追踪</w:t>
+      </w:r>
+    </w:p>
+    <w:p>
+      <w:r>
+        <w:t>&lt;</w:t>
+      </w:r>
+      <w:r>
+        <w:t>YLprincipalPtsRefine</w:t>
+      </w:r>
+      <w:r>
+        <w:rPr>
+          <w:rFonts w:hint="eastAsia"/>
+        </w:rPr>
+        <w:t>.</w:t>
+      </w:r>
+      <w:r>
+        <w:t>h&gt;</w:t>
+      </w:r>
+      <w:r>
+        <w:t xml:space="preserve">  </w:t>
+      </w:r>
+      <w:r>
+        <w:rPr>
+          <w:rFonts w:hint="eastAsia"/>
+        </w:rPr>
+        <w:t>感觉是</w:t>
+      </w:r>
+      <w:r>
+        <w:rPr>
+          <w:rFonts w:hint="eastAsia"/>
+        </w:rPr>
+        <w:t>镜头设置，误差调整的一些参数</w:t>
+      </w:r>
+    </w:p>
+    <w:p>
+      <w:r>
+        <w:t>&lt;</w:t>
+      </w:r>
+      <w:r>
+        <w:t>YLprincipalPtsRefine4Iwb</w:t>
+      </w:r>
+      <w:r>
+        <w:t>.h&gt;</w:t>
+      </w:r>
+      <w:r>
+        <w:t xml:space="preserve"> </w:t>
+      </w:r>
+    </w:p>
+    <w:p>
+      <w:r>
+        <w:t xml:space="preserve">VDO_TRACK_PARAM  </w:t>
+      </w:r>
+      <w:r>
+        <w:rPr>
+          <w:rFonts w:hint="eastAsia"/>
+        </w:rPr>
+        <w:t>视频追踪参数的一个结构体</w:t>
+      </w:r>
+    </w:p>
+    <w:p>
+      <w:r>
+        <w:t>VDO_CAMERA_ATTR_S</w:t>
+      </w:r>
+      <w:r>
+        <w:t xml:space="preserve"> </w:t>
+      </w:r>
+      <w:r>
+        <w:rPr>
+          <w:rFonts w:hint="eastAsia"/>
+        </w:rPr>
+        <w:t>感觉是设置摄像头的各种参数（电子镜头、机械镜头）</w:t>
+      </w:r>
+    </w:p>
+    <w:p>
+      <w:r>
+        <w:rPr>
+          <w:rFonts w:hint="eastAsia"/>
+        </w:rPr>
+        <w:t>重区：两帧重复</w:t>
+      </w:r>
+    </w:p>
+    <w:p>
+      <w:r>
+        <w:rPr>
+          <w:rFonts w:hint="eastAsia"/>
+        </w:rPr>
+        <w:t>静区：很多帧重复</w:t>
+      </w:r>
+    </w:p>
+    <w:p>
+      <w:r>
+        <w:rPr>
+          <w:rFonts w:hint="eastAsia"/>
+        </w:rPr>
+        <w:t>独区没有重复</w:t>
+      </w:r>
+    </w:p>
+    <w:p>
+      <w:r>
+        <w:t>CC_BBOXES_S</w:t>
+      </w:r>
+      <w:r>
+        <w:rPr>
+          <w:rFonts w:hint="eastAsia"/>
+        </w:rPr>
+        <w:t>结构体感觉是一些框设置大小的东西</w:t>
+      </w:r>
+    </w:p>
+    <w:p>
+      <w:r>
+        <w:t>&lt;utils/Log.h&gt;</w:t>
+      </w:r>
+      <w:r>
+        <w:t xml:space="preserve"> </w:t>
+      </w:r>
+      <w:r>
+        <w:rPr>
+          <w:rFonts w:hint="eastAsia"/>
+        </w:rPr>
+        <w:t>安卓日志打印</w:t>
+      </w:r>
+      <w:r>
+        <w:rPr>
+          <w:rFonts w:hint="eastAsia"/>
+        </w:rPr>
+        <w:t>的东西</w:t>
+      </w:r>
+    </w:p>
+    <w:p>
+      <w:r>
+        <w:t>3840,2160</w:t>
+      </w:r>
+      <w:r>
+        <w:rPr>
+          <w:rFonts w:hint="eastAsia"/>
+        </w:rPr>
+        <w:t>是4</w:t>
+      </w:r>
+      <w:r>
+        <w:t>K</w:t>
+      </w:r>
+    </w:p>
+    <w:p>
+      <w:r>
+        <w:t>1280,720</w:t>
+      </w:r>
+      <w:r>
+        <w:rPr>
+          <w:rFonts w:hint="eastAsia"/>
+        </w:rPr>
+        <w:t>是7</w:t>
+      </w:r>
+      <w:r>
+        <w:t>20P</w:t>
+      </w:r>
+    </w:p>
+    <w:p>
+      <w:r>
+        <w:t>854,480</w:t>
+      </w:r>
+      <w:r>
+        <w:rPr>
+          <w:rFonts w:hint="eastAsia"/>
+        </w:rPr>
+        <w:t>是4</w:t>
+      </w:r>
+      <w:r>
+        <w:t>80P</w:t>
+      </w:r>
+    </w:p>
+    <w:p/>
+    <w:p>
+      <w:r>
+        <w:t>char acParamPernFile[] = "/phone/config/a.yaml";</w:t>
+      </w:r>
+      <w:r>
+        <w:t xml:space="preserve"> //</w:t>
+      </w:r>
+      <w:r>
+        <w:rPr>
+          <w:rFonts w:hint="eastAsia"/>
+        </w:rPr>
+        <w:t>躯干模型参数</w:t>
+      </w:r>
+    </w:p>
+    <w:p>
+      <w:r>
+        <w:t>char acParamHeadFile[] = "/phone/config/b.yaml";</w:t>
+      </w:r>
+      <w:r>
+        <w:rPr>
+          <w:rFonts w:hint="eastAsia"/>
+        </w:rPr>
+        <w:t>/</w:t>
+      </w:r>
+      <w:r>
+        <w:t>/</w:t>
+      </w:r>
+      <w:r>
+        <w:rPr>
+          <w:rFonts w:hint="eastAsia"/>
+        </w:rPr>
+        <w:t>人头模型参数</w:t>
+      </w:r>
+    </w:p>
+    <w:p>
+      <w:r>
+        <w:t>char acParamPrecFile[] = "/phone/config/c.yaml";</w:t>
+      </w:r>
+      <w:r>
+        <w:rPr>
+          <w:rFonts w:hint="eastAsia"/>
+        </w:rPr>
+        <w:t>/</w:t>
+      </w:r>
+      <w:r>
+        <w:t>/</w:t>
+      </w:r>
+      <w:r>
+        <w:rPr>
+          <w:rFonts w:hint="eastAsia"/>
+        </w:rPr>
+        <w:t>物体模型参数</w:t>
+      </w:r>
+      <w:r>
+        <w:t xml:space="preserve"> </w:t>
+      </w:r>
+    </w:p>
+    <w:p/>
+    <w:p>
+      <w:r>
+        <w:t>char acModlePernFile[] = "/phone/config/a.dlc";</w:t>
+      </w:r>
+      <w:r>
+        <w:t xml:space="preserve"> //</w:t>
+      </w:r>
+      <w:r>
+        <w:rPr>
+          <w:rFonts w:hint="eastAsia"/>
+        </w:rPr>
+        <w:t>躯干模型</w:t>
+      </w:r>
+    </w:p>
+    <w:p>
+      <w:r>
+        <w:t>char acModleHeadFile[] = "/phone/config/b.dlc";</w:t>
+      </w:r>
+      <w:r>
+        <w:rPr>
+          <w:rFonts w:hint="eastAsia"/>
+        </w:rPr>
+        <w:t>/</w:t>
+      </w:r>
+      <w:r>
+        <w:t>/</w:t>
+      </w:r>
+      <w:r>
+        <w:rPr>
+          <w:rFonts w:hint="eastAsia"/>
+        </w:rPr>
+        <w:t>人头模型</w:t>
+      </w:r>
+    </w:p>
+    <w:p>
+      <w:r>
+        <w:t>char acModlePrecFile[] = "/phone/config/c.dlc";</w:t>
+      </w:r>
+      <w:r>
+        <w:rPr>
+          <w:rFonts w:hint="eastAsia"/>
+        </w:rPr>
+        <w:t>/</w:t>
+      </w:r>
+      <w:r>
+        <w:t>/</w:t>
+      </w:r>
+      <w:r>
+        <w:rPr>
+          <w:rFonts w:hint="eastAsia"/>
+        </w:rPr>
+        <w:t>物体模型</w:t>
+      </w:r>
+      <w:r>
+        <w:t xml:space="preserve"> </w:t>
+      </w:r>
+    </w:p>
+    <w:p>
+      <w:r>
+        <w:rPr>
+          <w:rFonts w:hint="eastAsia"/>
+        </w:rPr>
+        <w:t>物体模型就是防止误检的，</w:t>
+      </w:r>
+      <w:r>
+        <w:rPr>
+          <w:rFonts w:hint="eastAsia"/>
+        </w:rPr>
+        <w:t>比如说检测到</w:t>
+      </w:r>
+      <w:r>
+        <w:rPr>
+          <w:rFonts w:hint="eastAsia"/>
+        </w:rPr>
+        <w:t>一个躯干的置信度太低，就会送进物体检测，检测看它是不是物体，如果是物体，那它就不是人，不是物体就是人</w:t>
+      </w:r>
+    </w:p>
+    <w:p/>
+    <w:p>
+      <w:r>
+        <w:t xml:space="preserve">    USE_DETECT_ONLY          = 0, /* only detect alg */</w:t>
+      </w:r>
+      <w:r>
+        <w:rPr>
+          <w:rFonts w:hint="eastAsia"/>
+        </w:rPr>
+        <w:t>只检测</w:t>
+      </w:r>
+    </w:p>
+    <w:p>
+      <w:r>
+        <w:t xml:space="preserve">    USE_DETECT_AND_TRACK     = 1, /* detect and track alg */</w:t>
+      </w:r>
+      <w:r>
+        <w:rPr>
+          <w:rFonts w:hint="eastAsia"/>
+        </w:rPr>
+        <w:t>检测加追踪</w:t>
+      </w:r>
+    </w:p>
+    <w:p>
+      <w:pPr>
+        <w:ind w:firstLine="420"/>
+      </w:pPr>
+      <w:r>
+        <w:t xml:space="preserve">USE_DETECT_AND_LUMA_STAT = 2, /* detect and luma alg */ </w:t>
+      </w:r>
+      <w:r>
+        <w:rPr>
+          <w:rFonts w:hint="eastAsia"/>
+        </w:rPr>
+        <w:t>检测并且加美颜的</w:t>
+      </w:r>
+    </w:p>
+    <w:p>
+      <w:pPr>
+        <w:ind w:firstLine="420"/>
+      </w:pPr>
+    </w:p>
+    <w:p>
+      <w:r>
+        <w:t xml:space="preserve">    UInt64      u64CreateTs;           /** 人体出现时间 **/</w:t>
+      </w:r>
+    </w:p>
+    <w:p>
+      <w:r>
+        <w:t xml:space="preserve">    VDO_RECT2_S stRgnBody;             /** 人体区域      **/</w:t>
+      </w:r>
+    </w:p>
+    <w:p>
+      <w:r>
+        <w:t xml:space="preserve">    VDO_RECT2_S stRgnFace;             /** 人体区域对应的人脸或人头区域 **/</w:t>
+      </w:r>
+    </w:p>
+    <w:p>
+      <w:r>
+        <w:t xml:space="preserve">    VDO_RECT2_S stRgnFaceMin;</w:t>
+      </w:r>
+    </w:p>
+    <w:p/>
+    <w:p>
+      <w:r>
+        <w:t xml:space="preserve">    UInt32      uiBodyId ;             /** body索引    **/</w:t>
+      </w:r>
+    </w:p>
+    <w:p>
+      <w:r>
+        <w:t xml:space="preserve">    UInt32      uiFrameId;             /** frame索引 **/</w:t>
+      </w:r>
+    </w:p>
+    <w:p/>
+    <w:p>
+      <w:r>
+        <w:t xml:space="preserve">    Flt32       flScore;</w:t>
+      </w:r>
+    </w:p>
+    <w:p>
+      <w:r>
         <w:lastRenderedPageBreak/>
-        <w:t>C</w:t>
-      </w:r>
-      <w:r>
-        <w:t>C</w:t>
-      </w:r>
-      <w:r>
-        <w:rPr>
-          <w:rFonts w:hint="eastAsia"/>
-        </w:rPr>
-        <w:t>感觉就是一个集合的意思</w:t>
-      </w:r>
-    </w:p>
-    <w:p>
-      <w:r>
-        <w:rPr>
-          <w:rFonts w:hint="eastAsia"/>
-        </w:rPr>
-        <w:t>一帧里面可能有有一个或一个以上的人，每个人占容器里</w:t>
-      </w:r>
-      <w:r>
-        <w:rPr>
-          <w:rFonts w:hint="eastAsia"/>
-        </w:rPr>
-        <w:t>一个元素</w:t>
-      </w:r>
-      <w:r>
-        <w:t>std::vector&lt;CC_RECT_SLICE_S&gt; vt_stSlice; /** 存放独区     **/</w:t>
-      </w:r>
-    </w:p>
-    <w:p>
-      <w:r>
-        <w:rPr>
-          <w:rFonts w:hint="eastAsia"/>
-        </w:rPr>
-        <w:t>vt</w:t>
-      </w:r>
-      <w:r>
-        <w:t xml:space="preserve"> </w:t>
-      </w:r>
-      <w:r>
-        <w:rPr>
-          <w:rFonts w:hint="eastAsia"/>
-        </w:rPr>
-        <w:t>语音追踪</w:t>
-      </w:r>
-    </w:p>
-    <w:p>
-      <w:r>
-        <w:t>&lt;</w:t>
-      </w:r>
-      <w:r>
-        <w:t>YLprincipalPtsRefine</w:t>
-      </w:r>
-      <w:r>
-        <w:rPr>
-          <w:rFonts w:hint="eastAsia"/>
-        </w:rPr>
-        <w:t>.</w:t>
-      </w:r>
-      <w:r>
-        <w:t>h&gt;</w:t>
-      </w:r>
-      <w:r>
-        <w:t xml:space="preserve">  </w:t>
-      </w:r>
-      <w:r>
-        <w:rPr>
-          <w:rFonts w:hint="eastAsia"/>
-        </w:rPr>
-        <w:t>感觉是</w:t>
-      </w:r>
-      <w:r>
-        <w:rPr>
-          <w:rFonts w:hint="eastAsia"/>
-        </w:rPr>
-        <w:t>镜头设置，误差调整的一些参数</w:t>
-      </w:r>
-    </w:p>
-    <w:p>
-      <w:r>
-        <w:t>&lt;</w:t>
-      </w:r>
-      <w:r>
-        <w:t>YLprincipalPtsRefine4Iwb</w:t>
-      </w:r>
-      <w:r>
-        <w:t>.h&gt;</w:t>
-      </w:r>
-      <w:r>
-        <w:t xml:space="preserve"> </w:t>
-      </w:r>
-    </w:p>
-    <w:p>
-      <w:r>
-        <w:t xml:space="preserve">VDO_TRACK_PARAM  </w:t>
-      </w:r>
-      <w:r>
-        <w:rPr>
-          <w:rFonts w:hint="eastAsia"/>
-        </w:rPr>
-        <w:t>视频追踪参数的一个结构体</w:t>
-      </w:r>
-    </w:p>
-    <w:p>
-      <w:r>
-        <w:t>VDO_CAMERA_ATTR_S</w:t>
-      </w:r>
-      <w:r>
-        <w:t xml:space="preserve"> </w:t>
-      </w:r>
-      <w:r>
-        <w:rPr>
-          <w:rFonts w:hint="eastAsia"/>
-        </w:rPr>
-        <w:t>感觉是设置摄像头的各种参数（电子镜头、机械镜头）</w:t>
-      </w:r>
-    </w:p>
-    <w:p>
-      <w:r>
-        <w:rPr>
-          <w:rFonts w:hint="eastAsia"/>
-        </w:rPr>
-        <w:t>重区：两帧重复</w:t>
-      </w:r>
-    </w:p>
-    <w:p>
-      <w:r>
-        <w:rPr>
-          <w:rFonts w:hint="eastAsia"/>
-        </w:rPr>
-        <w:t>静区：很多帧重复</w:t>
-      </w:r>
-    </w:p>
-    <w:p>
-      <w:r>
-        <w:rPr>
-          <w:rFonts w:hint="eastAsia"/>
-        </w:rPr>
-        <w:t>独区没有重复</w:t>
-      </w:r>
-    </w:p>
-    <w:p>
-      <w:r>
-        <w:t>CC_BBOXES_S</w:t>
-      </w:r>
-      <w:r>
-        <w:rPr>
-          <w:rFonts w:hint="eastAsia"/>
-        </w:rPr>
-        <w:t>结构体感觉是一些框设置大小的东西</w:t>
-      </w:r>
-    </w:p>
-    <w:p>
-      <w:r>
-        <w:t>&lt;utils/Log.h&gt;</w:t>
-      </w:r>
-      <w:r>
-        <w:t xml:space="preserve"> </w:t>
-      </w:r>
-      <w:r>
-        <w:rPr>
-          <w:rFonts w:hint="eastAsia"/>
-        </w:rPr>
-        <w:t>安卓日志打印</w:t>
-      </w:r>
-      <w:r>
-        <w:rPr>
-          <w:rFonts w:hint="eastAsia"/>
-        </w:rPr>
-        <w:t>的东西</w:t>
-      </w:r>
-    </w:p>
-    <w:p>
-      <w:r>
-        <w:t>3840,2160</w:t>
-      </w:r>
-      <w:r>
-        <w:rPr>
-          <w:rFonts w:hint="eastAsia"/>
-        </w:rPr>
-        <w:t>是4</w:t>
-      </w:r>
-      <w:r>
-        <w:t>K</w:t>
-      </w:r>
-    </w:p>
-    <w:p>
-      <w:r>
-        <w:t>1280,720</w:t>
-      </w:r>
-      <w:r>
-        <w:rPr>
-          <w:rFonts w:hint="eastAsia"/>
-        </w:rPr>
-        <w:t>是7</w:t>
-      </w:r>
-      <w:r>
-        <w:t>20P</w:t>
-      </w:r>
-    </w:p>
-    <w:p>
-      <w:r>
-        <w:t>854,480</w:t>
-      </w:r>
-      <w:r>
-        <w:rPr>
-          <w:rFonts w:hint="eastAsia"/>
-        </w:rPr>
-        <w:t>是4</w:t>
-      </w:r>
-      <w:r>
-        <w:t>80P</w:t>
-      </w:r>
-    </w:p>
-    <w:p/>
-    <w:p>
-      <w:r>
-        <w:t>char acParamPernFile[] = "/phone/config/a.yaml";</w:t>
-      </w:r>
-      <w:r>
-        <w:t xml:space="preserve"> //</w:t>
-      </w:r>
-      <w:r>
-        <w:rPr>
-          <w:rFonts w:hint="eastAsia"/>
-        </w:rPr>
-        <w:t>躯干模型参数</w:t>
-      </w:r>
-    </w:p>
-    <w:p>
-      <w:r>
-        <w:t>char acParamHeadFile[] = "/phone/config/b.yaml";</w:t>
-      </w:r>
-      <w:r>
-        <w:rPr>
-          <w:rFonts w:hint="eastAsia"/>
-        </w:rPr>
-        <w:t>/</w:t>
-      </w:r>
-      <w:r>
-        <w:t>/</w:t>
-      </w:r>
-      <w:r>
-        <w:rPr>
-          <w:rFonts w:hint="eastAsia"/>
-        </w:rPr>
-        <w:t>人头模型参数</w:t>
-      </w:r>
-    </w:p>
-    <w:p>
-      <w:r>
-        <w:t>char acParamPrecFile[] = "/phone/config/c.yaml";</w:t>
-      </w:r>
-      <w:r>
-        <w:rPr>
-          <w:rFonts w:hint="eastAsia"/>
-        </w:rPr>
-        <w:t>/</w:t>
-      </w:r>
-      <w:r>
-        <w:t>/</w:t>
-      </w:r>
-      <w:r>
-        <w:rPr>
-          <w:rFonts w:hint="eastAsia"/>
-        </w:rPr>
-        <w:t>物体模型参数</w:t>
-      </w:r>
-      <w:r>
-        <w:t xml:space="preserve"> </w:t>
-      </w:r>
-    </w:p>
-    <w:p/>
-    <w:p>
-      <w:r>
-        <w:t>char acModlePernFile[] = "/phone/config/a.dlc";</w:t>
-      </w:r>
-      <w:r>
-        <w:t xml:space="preserve"> //</w:t>
-      </w:r>
-      <w:r>
-        <w:rPr>
-          <w:rFonts w:hint="eastAsia"/>
-        </w:rPr>
-        <w:t>躯干模型</w:t>
-      </w:r>
-    </w:p>
-    <w:p>
-      <w:r>
-        <w:t>char acModleHeadFile[] = "/phone/config/b.dlc";</w:t>
-      </w:r>
-      <w:r>
-        <w:rPr>
-          <w:rFonts w:hint="eastAsia"/>
-        </w:rPr>
-        <w:t>/</w:t>
-      </w:r>
-      <w:r>
-        <w:t>/</w:t>
-      </w:r>
-      <w:r>
-        <w:rPr>
-          <w:rFonts w:hint="eastAsia"/>
-        </w:rPr>
-        <w:t>人头模型</w:t>
-      </w:r>
-    </w:p>
-    <w:p>
-      <w:r>
-        <w:t>char acModlePrecFile[] = "/phone/config/c.dlc";</w:t>
-      </w:r>
-      <w:r>
-        <w:rPr>
-          <w:rFonts w:hint="eastAsia"/>
-        </w:rPr>
-        <w:t>/</w:t>
-      </w:r>
-      <w:r>
-        <w:t>/</w:t>
-      </w:r>
-      <w:r>
-        <w:rPr>
-          <w:rFonts w:hint="eastAsia"/>
-        </w:rPr>
-        <w:t>物体模型</w:t>
-      </w:r>
-      <w:r>
-        <w:t xml:space="preserve"> </w:t>
-      </w:r>
-    </w:p>
-    <w:p>
-      <w:r>
-        <w:rPr>
-          <w:rFonts w:hint="eastAsia"/>
-        </w:rPr>
-        <w:t>物体模型就是防止误检的，</w:t>
-      </w:r>
-      <w:r>
-        <w:rPr>
-          <w:rFonts w:hint="eastAsia"/>
-        </w:rPr>
-        <w:t>比如说检测到</w:t>
-      </w:r>
-      <w:r>
-        <w:rPr>
-          <w:rFonts w:hint="eastAsia"/>
-        </w:rPr>
-        <w:t>一个躯干的置信度太低，就会送进物体检测，检测看它是不是物体，如果是物体，那它就不是人，不是物体就是人</w:t>
-      </w:r>
-    </w:p>
-    <w:p/>
-    <w:p>
-      <w:r>
-        <w:t xml:space="preserve">    USE_DETECT_ONLY          = 0, /* only detect alg */</w:t>
-      </w:r>
-      <w:r>
-        <w:rPr>
-          <w:rFonts w:hint="eastAsia"/>
-        </w:rPr>
-        <w:t>只检测</w:t>
-      </w:r>
-    </w:p>
-    <w:p>
-      <w:r>
-        <w:t xml:space="preserve">    USE_DETECT_AND_TRACK     = 1, /* detect and track alg */</w:t>
-      </w:r>
-      <w:r>
-        <w:rPr>
-          <w:rFonts w:hint="eastAsia"/>
-        </w:rPr>
-        <w:t>检测加追踪</w:t>
-      </w:r>
-    </w:p>
-    <w:p>
-      <w:pPr>
-        <w:ind w:firstLine="420"/>
-      </w:pPr>
-      <w:r>
-        <w:t xml:space="preserve">USE_DETECT_AND_LUMA_STAT = 2, /* detect and luma alg */ </w:t>
-      </w:r>
-      <w:r>
-        <w:rPr>
-          <w:rFonts w:hint="eastAsia"/>
-        </w:rPr>
-        <w:t>检测并且加美颜的</w:t>
-      </w:r>
-    </w:p>
-    <w:p>
-      <w:pPr>
-        <w:ind w:firstLine="420"/>
-      </w:pPr>
-    </w:p>
-    <w:p>
-      <w:r>
-        <w:t xml:space="preserve">    UInt64      u64CreateTs;           /** 人体出现时间 **/</w:t>
-      </w:r>
-    </w:p>
-    <w:p>
-      <w:r>
-        <w:t xml:space="preserve">    VDO_RECT2_S stRgnBody;             /** 人体区域      **/</w:t>
-      </w:r>
-    </w:p>
-    <w:p>
-      <w:r>
-        <w:t xml:space="preserve">    VDO_RECT2_S stRgnFace;             /** 人体区域对应的人脸或人头区域 **/</w:t>
-      </w:r>
-    </w:p>
-    <w:p>
-      <w:r>
-        <w:t xml:space="preserve">    VDO_RECT2_S stRgnFaceMin;</w:t>
-      </w:r>
-    </w:p>
-    <w:p/>
-    <w:p>
-      <w:r>
-        <w:t xml:space="preserve">    UInt32      uiBodyId ;             /** body索引    **/</w:t>
-      </w:r>
-    </w:p>
-    <w:p>
-      <w:r>
-        <w:t xml:space="preserve">    UInt32      uiFrameId;             /** frame索引 **/</w:t>
-      </w:r>
-    </w:p>
-    <w:p/>
-    <w:p>
-      <w:r>
-        <w:t xml:space="preserve">    Flt32       flScore;</w:t>
-      </w:r>
-    </w:p>
-    <w:p>
-      <w:r>
         <w:t xml:space="preserve">    Flt32       flAngle;               /** 人相对音频中心点的角度 **/</w:t>
       </w:r>
     </w:p>
@@ -1755,7 +1802,6 @@
     </w:p>
     <w:p>
       <w:r>
-        <w:lastRenderedPageBreak/>
         <w:t xml:space="preserve">    Flt32       flDistance;            /** 视频预测距离 **/</w:t>
       </w:r>
     </w:p>
@@ -2419,11 +2465,8 @@
     <w:p/>
     <w:p>
       <w:r>
-        <w:t>ADB（全称：Android Debug Bridge），ADB是android sdk里的一个工具, 用这个工具可以直接操作管理android模拟器或者真实的android设备。Android的初衷是用adb这样的一个工具来协助开发人员在开发android应用的过程中更快更好的调试apk，因此adb具有安装卸载apk、拷贝推送文件、查看设备硬件信息、查看应用程序占用资源、在设备执行shell</w:t>
-      </w:r>
-      <w:r>
         <w:lastRenderedPageBreak/>
-        <w:t>命令等功能。</w:t>
+        <w:t>ADB（全称：Android Debug Bridge），ADB是android sdk里的一个工具, 用这个工具可以直接操作管理android模拟器或者真实的android设备。Android的初衷是用adb这样的一个工具来协助开发人员在开发android应用的过程中更快更好的调试apk，因此adb具有安装卸载apk、拷贝推送文件、查看设备硬件信息、查看应用程序占用资源、在设备执行shell命令等功能。</w:t>
       </w:r>
     </w:p>
     <w:p/>
@@ -2611,6 +2654,78 @@
       </w:r>
     </w:p>
     <w:p/>
+    <w:p/>
+    <w:p/>
+    <w:p>
+      <w:r>
+        <w:rPr>
+          <w:rFonts w:hint="eastAsia"/>
+        </w:rPr>
+        <w:t>卸载</w:t>
+      </w:r>
+      <w:r>
+        <w:rPr>
+          <w:rFonts w:hint="eastAsia"/>
+        </w:rPr>
+        <w:t>apk</w:t>
+      </w:r>
+    </w:p>
+    <w:p>
+      <w:r>
+        <w:rPr>
+          <w:noProof/>
+        </w:rPr>
+        <w:drawing>
+          <wp:inline distT="0" distB="0" distL="0" distR="0" wp14:anchorId="37DF7239" wp14:editId="460E8C8F">
+            <wp:extent cx="5274310" cy="1330901"/>
+            <wp:effectExtent l="0" t="0" r="2540" b="3175"/>
+            <wp:docPr id="10" name="图片 10" descr="D:\Users\yl4960\AppData\Roaming\UME yealink\aqua\users\494746715113529344@uc.yealink.com\im\image\original\42becefd75d0434398c5fa11837874ec.png"/>
+            <wp:cNvGraphicFramePr>
+              <a:graphicFrameLocks xmlns:a="http://schemas.openxmlformats.org/drawingml/2006/main" noChangeAspect="1"/>
+            </wp:cNvGraphicFramePr>
+            <a:graphic xmlns:a="http://schemas.openxmlformats.org/drawingml/2006/main">
+              <a:graphicData uri="http://schemas.openxmlformats.org/drawingml/2006/picture">
+                <pic:pic xmlns:pic="http://schemas.openxmlformats.org/drawingml/2006/picture">
+                  <pic:nvPicPr>
+                    <pic:cNvPr id="0" name="Picture 3" descr="D:\Users\yl4960\AppData\Roaming\UME yealink\aqua\users\494746715113529344@uc.yealink.com\im\image\original\42becefd75d0434398c5fa11837874ec.png"/>
+                    <pic:cNvPicPr>
+                      <a:picLocks noChangeAspect="1" noChangeArrowheads="1"/>
+                    </pic:cNvPicPr>
+                  </pic:nvPicPr>
+                  <pic:blipFill>
+                    <a:blip r:embed="rId14">
+                      <a:extLst>
+                        <a:ext uri="{28A0092B-C50C-407E-A947-70E740481C1C}">
+                          <a14:useLocalDpi xmlns:a14="http://schemas.microsoft.com/office/drawing/2010/main" val="0"/>
+                        </a:ext>
+                      </a:extLst>
+                    </a:blip>
+                    <a:srcRect/>
+                    <a:stretch>
+                      <a:fillRect/>
+                    </a:stretch>
+                  </pic:blipFill>
+                  <pic:spPr bwMode="auto">
+                    <a:xfrm>
+                      <a:off x="0" y="0"/>
+                      <a:ext cx="5274310" cy="1330901"/>
+                    </a:xfrm>
+                    <a:prstGeom prst="rect">
+                      <a:avLst/>
+                    </a:prstGeom>
+                    <a:noFill/>
+                    <a:ln>
+                      <a:noFill/>
+                    </a:ln>
+                  </pic:spPr>
+                </pic:pic>
+              </a:graphicData>
+            </a:graphic>
+          </wp:inline>
+        </w:drawing>
+      </w:r>
+    </w:p>
+    <w:p/>
     <w:p>
       <w:r>
         <w:rPr>
@@ -2623,11 +2738,6 @@
       </w:r>
     </w:p>
     <w:p>
-      <w:pPr>
-        <w:rPr>
-          <w:rFonts w:hint="eastAsia"/>
-        </w:rPr>
-      </w:pPr>
       <w:r>
         <w:rPr>
           <w:rFonts w:hint="eastAsia"/>
@@ -2683,8 +2793,6 @@
         </w:rPr>
         <w:t>ip名称</w:t>
       </w:r>
-      <w:bookmarkStart w:id="0" w:name="_GoBack"/>
-      <w:bookmarkEnd w:id="0"/>
     </w:p>
     <w:p>
       <w:r>
@@ -2702,6 +2810,7 @@
         <w:rPr>
           <w:rFonts w:hint="eastAsia"/>
         </w:rPr>
+        <w:lastRenderedPageBreak/>
         <w:t>file</w:t>
       </w:r>
       <w:r>
@@ -2795,7 +2904,6 @@
         <w:rPr>
           <w:rFonts w:hint="eastAsia"/>
         </w:rPr>
-        <w:lastRenderedPageBreak/>
         <w:t>cd</w:t>
       </w:r>
       <w:r>
@@ -2960,6 +3068,20 @@
       </w:r>
     </w:p>
     <w:p/>
+    <w:p/>
+    <w:p/>
+    <w:p>
+      <w:r>
+        <w:rPr>
+          <w:rFonts w:hint="eastAsia"/>
+        </w:rPr>
+        <w:t xml:space="preserve">可用的端口号 </w:t>
+      </w:r>
+      <w:r>
+        <w:t>65100 -65199</w:t>
+      </w:r>
+    </w:p>
+    <w:p/>
     <w:p>
       <w:r>
         <w:rPr>
@@ -2981,6 +3103,7 @@
     </w:p>
     <w:p>
       <w:r>
+        <w:lastRenderedPageBreak/>
         <w:t>#</w:t>
       </w:r>
       <w:r>
@@ -3219,7 +3342,6 @@
         <w:rPr>
           <w:noProof/>
         </w:rPr>
-        <w:lastRenderedPageBreak/>
         <w:drawing>
           <wp:inline distT="0" distB="0" distL="0" distR="0" wp14:anchorId="0A086DE6" wp14:editId="2CF529CD">
             <wp:extent cx="5274310" cy="3204210"/>
@@ -3530,7 +3652,6 @@
         <w:rPr>
           <w:rFonts w:hint="eastAsia"/>
         </w:rPr>
-        <w:lastRenderedPageBreak/>
         <w:t>A</w:t>
       </w:r>
       <w:r>
@@ -3710,11 +3831,6 @@
     </w:p>
     <w:p/>
     <w:p>
-      <w:pPr>
-        <w:rPr>
-          <w:rFonts w:hint="eastAsia"/>
-        </w:rPr>
-      </w:pPr>
       <w:r>
         <w:t>git ls-files</w:t>
       </w:r>
@@ -3912,7 +4028,26 @@
       </w:r>
     </w:p>
     <w:p/>
-    <w:p/>
+    <w:p>
+      <w:r>
+        <w:rPr>
+          <w:rFonts w:hint="eastAsia"/>
+        </w:rPr>
+        <w:t>打开看门狗</w:t>
+      </w:r>
+    </w:p>
+    <w:p>
+      <w:r>
+        <w:t xml:space="preserve">cfgserver </w:t>
+      </w:r>
+    </w:p>
+    <w:p>
+      <w:bookmarkStart w:id="0" w:name="_GoBack"/>
+      <w:bookmarkEnd w:id="0"/>
+      <w:r>
+        <w:t>set watch_dog.enable 0</w:t>
+      </w:r>
+    </w:p>
     <w:p/>
     <w:p>
       <w:r>
@@ -3927,7 +4062,6 @@
         <w:rPr>
           <w:noProof/>
         </w:rPr>
-        <w:lastRenderedPageBreak/>
         <w:drawing>
           <wp:inline distT="0" distB="0" distL="0" distR="0" wp14:anchorId="2C4B16A5" wp14:editId="38DEA89C">
             <wp:extent cx="5274310" cy="3757159"/>
@@ -4073,6 +4207,7 @@
         <w:rPr>
           <w:rFonts w:hint="eastAsia"/>
         </w:rPr>
+        <w:lastRenderedPageBreak/>
         <w:t>git</w:t>
       </w:r>
       <w:r>
@@ -4246,7 +4381,6 @@
         <w:rPr>
           <w:noProof/>
         </w:rPr>
-        <w:lastRenderedPageBreak/>
         <w:drawing>
           <wp:inline distT="0" distB="0" distL="0" distR="0" wp14:anchorId="76B1056B" wp14:editId="4250A3E2">
             <wp:extent cx="5274310" cy="948690"/>
@@ -4314,14 +4448,15 @@
             <v:path o:extrusionok="f" gradientshapeok="t" o:connecttype="rect"/>
             <o:lock v:ext="edit" aspectratio="t"/>
           </v:shapetype>
-          <v:shape id="_x0000_i1025" type="#_x0000_t75" style="width:414.4pt;height:191.25pt">
+          <v:shape id="_x0000_i1025" type="#_x0000_t75" style="width:414.35pt;height:191.25pt">
             <v:imagedata r:id="rId18" o:title="Snipaste_2022-10-27_16-02-36"/>
           </v:shape>
         </w:pict>
       </w:r>
       <w:r>
+        <w:lastRenderedPageBreak/>
         <w:pict w14:anchorId="6A4FB836">
-          <v:shape id="_x0000_i1026" type="#_x0000_t75" style="width:414.75pt;height:172.5pt">
+          <v:shape id="_x0000_i1026" type="#_x0000_t75" style="width:414.75pt;height:172.25pt">
             <v:imagedata r:id="rId19" o:title="Snipaste_2022-10-27_16-02-16"/>
           </v:shape>
         </w:pict>
@@ -4374,7 +4509,6 @@
         <w:rPr>
           <w:noProof/>
         </w:rPr>
-        <w:lastRenderedPageBreak/>
         <w:drawing>
           <wp:inline distT="0" distB="0" distL="0" distR="0" wp14:anchorId="4DA1E717" wp14:editId="44F5B983">
             <wp:extent cx="5274310" cy="2867660"/>
@@ -4582,6 +4716,7 @@
     </w:p>
     <w:p>
       <w:r>
+        <w:lastRenderedPageBreak/>
         <w:t>C</w:t>
       </w:r>
       <w:r>
@@ -4692,105 +4827,105 @@
     <w:p/>
     <w:p>
       <w:r>
+        <w:t>派是弧度制,180度是角度制,派／180,表示每角度等于多少弧度.那30*π/180表示30度的角等于π/6</w:t>
+      </w:r>
+    </w:p>
+    <w:p/>
+    <w:p/>
+    <w:p>
+      <w:r>
+        <w:t>YUV是编译true-color颜色空间（color space）的种类，Y’UV, YUV, YCbCr，YPbPr等专有名词都可以称为YUV，彼此有重叠。“Y”表示明亮度（Luminance或Luma），也就是灰阶值，“U”和“V”表示的则是色度（Chrominance或Chroma），作用是描述影像色彩及饱和度，用于指定像素的颜色。</w:t>
+      </w:r>
+    </w:p>
+    <w:p>
+      <w:r>
+        <w:t>YUV 是一种彩色编码系统，主要用在视频、图形处理流水线中(pipeline)。相对于 RGB 颜色空间，设计 YUV 的目的就是为了编码、传输的方便，减少带宽占用和信息出错。</w:t>
+      </w:r>
+    </w:p>
+    <w:p/>
+    <w:p>
+      <w:r>
+        <w:t xml:space="preserve">YUV 格式通常有两大类:打包(packed)格式和平面(planar)格式。前者将 YUV 分量存放在同一个数组中, </w:t>
+      </w:r>
+      <w:r>
+        <w:rPr>
+          <w:rFonts w:hint="eastAsia"/>
+        </w:rPr>
+        <w:t>通常是几个相邻的像素组成一个宏像素</w:t>
+      </w:r>
+      <w:r>
+        <w:t>(macro-pixel);而后者使用三个数组分开存放 YUV 三个分量,就像</w:t>
+      </w:r>
+      <w:r>
+        <w:rPr>
+          <w:rFonts w:hint="eastAsia"/>
+        </w:rPr>
+        <w:t>是一个三维平面一样。</w:t>
+      </w:r>
+    </w:p>
+    <w:p>
+      <w:r>
+        <w:rPr>
+          <w:rFonts w:hint="eastAsia"/>
+        </w:rPr>
+        <w:t>一、</w:t>
+      </w:r>
+      <w:r>
+        <w:t>YUV420、YUV420P和YUV420SP区别</w:t>
+      </w:r>
+    </w:p>
+    <w:p>
+      <w:r>
+        <w:t>YUV420： 即打包格式的YUV420</w:t>
+      </w:r>
+    </w:p>
+    <w:p>
+      <w:r>
+        <w:t>YUV420P: 即YUV420 Planar，Y\U\V数据是分开存放的</w:t>
+      </w:r>
+    </w:p>
+    <w:p>
+      <w:r>
+        <w:t>YUV420SP:即YUV420 semi planar, 这个格式的数据量跟YUV420 Planar的一样，但是U、V是交叉存放的</w:t>
+      </w:r>
+      <w:r>
+        <w:rPr>
+          <w:rFonts w:hint="eastAsia"/>
+        </w:rPr>
+        <w:t>.</w:t>
+      </w:r>
+      <w:r>
+        <w:t xml:space="preserve"> </w:t>
+      </w:r>
+    </w:p>
+    <w:p>
+      <w:r>
+        <w:t>NV12 属于 YUV420SP 格式。两个平面，分别存储 Y 分量 和 UV 分量。其中 UV 分量共用一个平面并且以 U, V, U, V 的顺序交错排列。每四个 Y 分量共享一组 UV 分量</w:t>
+      </w:r>
+      <w:r>
+        <w:rPr>
+          <w:rFonts w:hint="eastAsia"/>
+        </w:rPr>
+        <w:t>，</w:t>
+      </w:r>
+    </w:p>
+    <w:p>
+      <w:r>
+        <w:t>NV21 属于 YUV420SP，与 NV12 几乎一致，区别是 UV 平面中 U 与 V 的排列顺序颠倒，以 V, U, V, U 的顺序交错排列，</w:t>
+      </w:r>
+      <w:r>
+        <w:t xml:space="preserve"> </w:t>
+      </w:r>
+    </w:p>
+    <w:p/>
+    <w:p>
+      <w:r>
+        <w:t>RGB565 是16位的，2个字节，5+6+5，第一字节的前5位是R，后三位+第二字节前三位是G，第二字节后5位是B。</w:t>
+      </w:r>
+    </w:p>
+    <w:p>
+      <w:r>
         <w:lastRenderedPageBreak/>
-        <w:t>派是弧度制,180度是角度制,派／180,表示每角度等于多少弧度.那30*π/180表示30度的角等于π/6</w:t>
-      </w:r>
-    </w:p>
-    <w:p/>
-    <w:p/>
-    <w:p>
-      <w:r>
-        <w:t>YUV是编译true-color颜色空间（color space）的种类，Y’UV, YUV, YCbCr，YPbPr等专有名词都可以称为YUV，彼此有重叠。“Y”表示明亮度（Luminance或Luma），也就是灰阶值，“U”和“V”表示的则是色度（Chrominance或Chroma），作用是描述影像色彩及饱和度，用于指定像素的颜色。</w:t>
-      </w:r>
-    </w:p>
-    <w:p>
-      <w:r>
-        <w:t>YUV 是一种彩色编码系统，主要用在视频、图形处理流水线中(pipeline)。相对于 RGB 颜色空间，设计 YUV 的目的就是为了编码、传输的方便，减少带宽占用和信息出错。</w:t>
-      </w:r>
-    </w:p>
-    <w:p/>
-    <w:p>
-      <w:r>
-        <w:t xml:space="preserve">YUV 格式通常有两大类:打包(packed)格式和平面(planar)格式。前者将 YUV 分量存放在同一个数组中, </w:t>
-      </w:r>
-      <w:r>
-        <w:rPr>
-          <w:rFonts w:hint="eastAsia"/>
-        </w:rPr>
-        <w:t>通常是几个相邻的像素组成一个宏像素</w:t>
-      </w:r>
-      <w:r>
-        <w:t>(macro-pixel);而后者使用三个数组分开存放 YUV 三个分量,就像</w:t>
-      </w:r>
-      <w:r>
-        <w:rPr>
-          <w:rFonts w:hint="eastAsia"/>
-        </w:rPr>
-        <w:t>是一个三维平面一样。</w:t>
-      </w:r>
-    </w:p>
-    <w:p>
-      <w:r>
-        <w:rPr>
-          <w:rFonts w:hint="eastAsia"/>
-        </w:rPr>
-        <w:t>一、</w:t>
-      </w:r>
-      <w:r>
-        <w:t>YUV420、YUV420P和YUV420SP区别</w:t>
-      </w:r>
-    </w:p>
-    <w:p>
-      <w:r>
-        <w:t>YUV420： 即打包格式的YUV420</w:t>
-      </w:r>
-    </w:p>
-    <w:p>
-      <w:r>
-        <w:t>YUV420P: 即YUV420 Planar，Y\U\V数据是分开存放的</w:t>
-      </w:r>
-    </w:p>
-    <w:p>
-      <w:r>
-        <w:t>YUV420SP:即YUV420 semi planar, 这个格式的数据量跟YUV420 Planar的一样，但是U、V是交叉存放的</w:t>
-      </w:r>
-      <w:r>
-        <w:rPr>
-          <w:rFonts w:hint="eastAsia"/>
-        </w:rPr>
-        <w:t>.</w:t>
-      </w:r>
-      <w:r>
-        <w:t xml:space="preserve"> </w:t>
-      </w:r>
-    </w:p>
-    <w:p>
-      <w:r>
-        <w:t>NV12 属于 YUV420SP 格式。两个平面，分别存储 Y 分量 和 UV 分量。其中 UV 分量共用一个平面并且以 U, V, U, V 的顺序交错排列。每四个 Y 分量共享一组 UV 分量</w:t>
-      </w:r>
-      <w:r>
-        <w:rPr>
-          <w:rFonts w:hint="eastAsia"/>
-        </w:rPr>
-        <w:t>，</w:t>
-      </w:r>
-    </w:p>
-    <w:p>
-      <w:r>
-        <w:t>NV21 属于 YUV420SP，与 NV12 几乎一致，区别是 UV 平面中 U 与 V 的排列顺序颠倒，以 V, U, V, U 的顺序交错排列，</w:t>
-      </w:r>
-      <w:r>
-        <w:t xml:space="preserve"> </w:t>
-      </w:r>
-    </w:p>
-    <w:p/>
-    <w:p>
-      <w:r>
-        <w:t>RGB565 是16位的，2个字节，5+6+5，第一字节的前5位是R，后三位+第二字节前三位是G，第二字节后5位是B。</w:t>
-      </w:r>
-    </w:p>
-    <w:p>
-      <w:r>
         <w:t>RGB555 也是16位的，2个字节，RGB各5位，有1位未用。</w:t>
       </w:r>
     </w:p>
@@ -4858,7 +4993,6 @@
         <w:rPr>
           <w:noProof/>
         </w:rPr>
-        <w:lastRenderedPageBreak/>
         <w:drawing>
           <wp:inline distT="0" distB="0" distL="0" distR="0" wp14:anchorId="363E72D2" wp14:editId="570F6F6F">
             <wp:extent cx="5274310" cy="3170555"/>
@@ -5353,11 +5487,6 @@
       </w:r>
     </w:p>
     <w:p>
-      <w:pPr>
-        <w:rPr>
-          <w:rFonts w:hint="eastAsia"/>
-        </w:rPr>
-      </w:pPr>
       <w:r>
         <w:t xml:space="preserve">0 </w:t>
       </w:r>
@@ -6044,6 +6173,45 @@
           <w:shd w:val="clear" w:color="auto" w:fill="FFFFFF"/>
         </w:rPr>
         <w:t>使函数既增加效率又可以全局使用</w:t>
+      </w:r>
+    </w:p>
+    <w:p>
+      <w:pPr>
+        <w:pStyle w:val="ab"/>
+        <w:numPr>
+          <w:ilvl w:val="0"/>
+          <w:numId w:val="4"/>
+        </w:numPr>
+        <w:ind w:firstLineChars="0"/>
+        <w:rPr>
+          <w:rFonts w:ascii="Arial" w:hAnsi="Arial" w:cs="Arial"/>
+          <w:color w:val="4D4D4D"/>
+          <w:shd w:val="clear" w:color="auto" w:fill="FFFFFF"/>
+        </w:rPr>
+      </w:pPr>
+      <w:r>
+        <w:rPr>
+          <w:rFonts w:ascii="Arial" w:hAnsi="Arial" w:cs="Arial" w:hint="eastAsia"/>
+          <w:color w:val="4D4D4D"/>
+          <w:shd w:val="clear" w:color="auto" w:fill="FFFFFF"/>
+        </w:rPr>
+        <w:t>数组申请有大小限制</w:t>
+      </w:r>
+      <w:r>
+        <w:rPr>
+          <w:rFonts w:ascii="Arial" w:hAnsi="Arial" w:cs="Arial" w:hint="eastAsia"/>
+          <w:color w:val="4D4D4D"/>
+          <w:shd w:val="clear" w:color="auto" w:fill="FFFFFF"/>
+        </w:rPr>
+        <w:t>，栈空间小，申请过大的数组会报</w:t>
+      </w:r>
+      <w:r>
+        <w:rPr>
+          <w:rFonts w:ascii="Arial" w:hAnsi="Arial" w:cs="Arial"/>
+          <w:color w:val="4D4D4D"/>
+          <w:shd w:val="clear" w:color="auto" w:fill="FFFFFF"/>
+        </w:rPr>
+        <w:t>stack overflow.</w:t>
       </w:r>
     </w:p>
     <w:sectPr>

--- a/记录文档 .docx
+++ b/记录文档 .docx
@@ -4042,8 +4042,6 @@
       </w:r>
     </w:p>
     <w:p>
-      <w:bookmarkStart w:id="0" w:name="_GoBack"/>
-      <w:bookmarkEnd w:id="0"/>
       <w:r>
         <w:t>set watch_dog.enable 0</w:t>
       </w:r>
@@ -6213,6 +6211,31 @@
         </w:rPr>
         <w:t>stack overflow.</w:t>
       </w:r>
+    </w:p>
+    <w:p>
+      <w:pPr>
+        <w:pStyle w:val="ab"/>
+        <w:numPr>
+          <w:ilvl w:val="0"/>
+          <w:numId w:val="4"/>
+        </w:numPr>
+        <w:ind w:firstLineChars="0"/>
+        <w:rPr>
+          <w:rFonts w:ascii="Arial" w:hAnsi="Arial" w:cs="Arial"/>
+          <w:color w:val="4D4D4D"/>
+          <w:shd w:val="clear" w:color="auto" w:fill="FFFFFF"/>
+        </w:rPr>
+      </w:pPr>
+      <w:r>
+        <w:rPr>
+          <w:rFonts w:ascii="Arial" w:hAnsi="Arial" w:cs="Arial" w:hint="eastAsia"/>
+          <w:color w:val="4D4D4D"/>
+          <w:shd w:val="clear" w:color="auto" w:fill="FFFFFF"/>
+        </w:rPr>
+        <w:t>对无符号数做加减时，请仔细思考是否会为负数，相减为负数后，无符号数是一个很大的数。</w:t>
+      </w:r>
+      <w:bookmarkStart w:id="0" w:name="_GoBack"/>
+      <w:bookmarkEnd w:id="0"/>
     </w:p>
     <w:sectPr>
       <w:pgSz w:w="11906" w:h="16838"/>
